--- a/Amazing Adventures - Documentation.docx
+++ b/Amazing Adventures - Documentation.docx
@@ -403,6 +403,29 @@
       </w:r>
       <w:r>
         <w:t xml:space="preserve"> before joining.</w:t>
+      </w:r>
+    </w:p>
+    <w:p>
+      <w:pPr>
+        <w:pStyle w:val="ListParagraph"/>
+      </w:pPr>
+    </w:p>
+    <w:p>
+      <w:pPr>
+        <w:pStyle w:val="ListParagraph"/>
+        <w:numPr>
+          <w:ilvl w:val="0"/>
+          <w:numId w:val="1"/>
+        </w:numPr>
+      </w:pPr>
+      <w:r>
+        <w:t>The game has a maximum time duration. If the game has not been completed before the time runs out, the character scores are calculated</w:t>
+      </w:r>
+      <w:r>
+        <w:t>, the character with the highest score wins the game</w:t>
+      </w:r>
+      <w:r>
+        <w:t>.</w:t>
       </w:r>
     </w:p>
     <w:p/>
@@ -530,6 +553,7 @@
         </w:numPr>
       </w:pPr>
       <w:r>
+        <w:lastRenderedPageBreak/>
         <w:t xml:space="preserve">If </w:t>
       </w:r>
       <w:r>
@@ -575,7 +599,6 @@
         </w:numPr>
       </w:pPr>
       <w:r>
-        <w:lastRenderedPageBreak/>
         <w:t xml:space="preserve">Inside the lobby, </w:t>
       </w:r>
       <w:r>
@@ -682,20 +705,6 @@
     </w:p>
     <w:p>
       <w:pPr>
-        <w:pStyle w:val="ListParagraph"/>
-      </w:pPr>
-    </w:p>
-    <w:p>
-      <w:pPr>
-        <w:pStyle w:val="ListParagraph"/>
-        <w:numPr>
-          <w:ilvl w:val="0"/>
-          <w:numId w:val="1"/>
-        </w:numPr>
-      </w:pPr>
-    </w:p>
-    <w:p>
-      <w:pPr>
         <w:rPr>
           <w:b/>
           <w:bCs/>
@@ -787,31 +796,593 @@
     <w:p>
       <w:pPr>
         <w:rPr>
+          <w:b/>
+          <w:bCs/>
+        </w:rPr>
+      </w:pPr>
+      <w:r>
+        <w:rPr>
+          <w:b/>
+          <w:bCs/>
+        </w:rPr>
+        <mc:AlternateContent>
+          <mc:Choice Requires="wps">
+            <w:drawing>
+              <wp:anchor distT="45720" distB="45720" distL="114300" distR="114300" simplePos="0" relativeHeight="251896832" behindDoc="0" locked="0" layoutInCell="1" allowOverlap="1" wp14:anchorId="618E8AFA" wp14:editId="0540D470">
+                <wp:simplePos x="0" y="0"/>
+                <wp:positionH relativeFrom="leftMargin">
+                  <wp:posOffset>6399530</wp:posOffset>
+                </wp:positionH>
+                <wp:positionV relativeFrom="paragraph">
+                  <wp:posOffset>2536825</wp:posOffset>
+                </wp:positionV>
+                <wp:extent cx="351155" cy="299085"/>
+                <wp:effectExtent l="0" t="0" r="10795" b="15875"/>
+                <wp:wrapNone/>
+                <wp:docPr id="160" name="Text Box 160"/>
+                <wp:cNvGraphicFramePr>
+                  <a:graphicFrameLocks xmlns:a="http://schemas.openxmlformats.org/drawingml/2006/main"/>
+                </wp:cNvGraphicFramePr>
+                <a:graphic xmlns:a="http://schemas.openxmlformats.org/drawingml/2006/main">
+                  <a:graphicData uri="http://schemas.microsoft.com/office/word/2010/wordprocessingShape">
+                    <wps:wsp>
+                      <wps:cNvSpPr txBox="1">
+                        <a:spLocks noChangeArrowheads="1"/>
+                      </wps:cNvSpPr>
+                      <wps:spPr bwMode="auto">
+                        <a:xfrm>
+                          <a:off x="0" y="0"/>
+                          <a:ext cx="351155" cy="299085"/>
+                        </a:xfrm>
+                        <a:prstGeom prst="rect">
+                          <a:avLst/>
+                        </a:prstGeom>
+                        <a:solidFill>
+                          <a:srgbClr val="FFFFFF"/>
+                        </a:solidFill>
+                        <a:ln w="9525">
+                          <a:solidFill>
+                            <a:srgbClr val="000000"/>
+                          </a:solidFill>
+                          <a:miter lim="800000"/>
+                          <a:headEnd/>
+                          <a:tailEnd/>
+                        </a:ln>
+                      </wps:spPr>
+                      <wps:txbx>
+                        <w:txbxContent>
+                          <w:p>
+                            <w:pPr>
+                              <w:spacing w:after="0"/>
+                              <w:rPr>
+                                <w:sz w:val="18"/>
+                                <w:szCs w:val="18"/>
+                              </w:rPr>
+                            </w:pPr>
+                            <w:r>
+                              <w:rPr>
+                                <w:sz w:val="18"/>
+                                <w:szCs w:val="18"/>
+                              </w:rPr>
+                              <w:t>1.</w:t>
+                            </w:r>
+                            <w:r>
+                              <w:rPr>
+                                <w:sz w:val="18"/>
+                                <w:szCs w:val="18"/>
+                              </w:rPr>
+                              <w:t>6</w:t>
+                            </w:r>
+                          </w:p>
+                        </w:txbxContent>
+                      </wps:txbx>
+                      <wps:bodyPr rot="0" vert="horz" wrap="square" lIns="91440" tIns="45720" rIns="91440" bIns="45720" anchor="t" anchorCtr="0">
+                        <a:spAutoFit/>
+                      </wps:bodyPr>
+                    </wps:wsp>
+                  </a:graphicData>
+                </a:graphic>
+                <wp14:sizeRelH relativeFrom="margin">
+                  <wp14:pctWidth>0</wp14:pctWidth>
+                </wp14:sizeRelH>
+                <wp14:sizeRelV relativeFrom="margin">
+                  <wp14:pctHeight>20000</wp14:pctHeight>
+                </wp14:sizeRelV>
+              </wp:anchor>
+            </w:drawing>
+          </mc:Choice>
+          <mc:Fallback>
+            <w:pict>
+              <v:shapetype w14:anchorId="618E8AFA" id="_x0000_t202" coordsize="21600,21600" o:spt="202" path="m,l,21600r21600,l21600,xe">
+                <v:stroke joinstyle="miter"/>
+                <v:path gradientshapeok="t" o:connecttype="rect"/>
+              </v:shapetype>
+              <v:shape id="Text Box 160" o:spid="_x0000_s1026" type="#_x0000_t202" style="position:absolute;margin-left:503.9pt;margin-top:199.75pt;width:27.65pt;height:23.55pt;z-index:251896832;visibility:visible;mso-wrap-style:square;mso-width-percent:0;mso-height-percent:200;mso-wrap-distance-left:9pt;mso-wrap-distance-top:3.6pt;mso-wrap-distance-right:9pt;mso-wrap-distance-bottom:3.6pt;mso-position-horizontal:absolute;mso-position-horizontal-relative:left-margin-area;mso-position-vertical:absolute;mso-position-vertical-relative:text;mso-width-percent:0;mso-height-percent:200;mso-width-relative:margin;mso-height-relative:margin;v-text-anchor:top" o:gfxdata="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">
+                <v:textbox style="mso-fit-shape-to-text:t">
+                  <w:txbxContent>
+                    <w:p>
+                      <w:pPr>
+                        <w:spacing w:after="0"/>
+                        <w:rPr>
+                          <w:sz w:val="18"/>
+                          <w:szCs w:val="18"/>
+                        </w:rPr>
+                      </w:pPr>
+                      <w:r>
+                        <w:rPr>
+                          <w:sz w:val="18"/>
+                          <w:szCs w:val="18"/>
+                        </w:rPr>
+                        <w:t>1.</w:t>
+                      </w:r>
+                      <w:r>
+                        <w:rPr>
+                          <w:sz w:val="18"/>
+                          <w:szCs w:val="18"/>
+                        </w:rPr>
+                        <w:t>6</w:t>
+                      </w:r>
+                    </w:p>
+                  </w:txbxContent>
+                </v:textbox>
+                <w10:wrap anchorx="margin"/>
+              </v:shape>
+            </w:pict>
+          </mc:Fallback>
+        </mc:AlternateContent>
+      </w:r>
+      <w:r>
+        <w:rPr>
+          <w:b/>
+          <w:bCs/>
+        </w:rPr>
+        <mc:AlternateContent>
+          <mc:Choice Requires="wps">
+            <w:drawing>
+              <wp:anchor distT="0" distB="0" distL="114300" distR="114300" simplePos="0" relativeHeight="251895808" behindDoc="0" locked="0" layoutInCell="1" allowOverlap="1" wp14:anchorId="3FF67FE2" wp14:editId="6739A5B0">
+                <wp:simplePos x="0" y="0"/>
+                <wp:positionH relativeFrom="margin">
+                  <wp:posOffset>4893547</wp:posOffset>
+                </wp:positionH>
+                <wp:positionV relativeFrom="paragraph">
+                  <wp:posOffset>2721358</wp:posOffset>
+                </wp:positionV>
+                <wp:extent cx="473065" cy="141343"/>
+                <wp:effectExtent l="0" t="0" r="22860" b="11430"/>
+                <wp:wrapNone/>
+                <wp:docPr id="159" name="Rectangle 159"/>
+                <wp:cNvGraphicFramePr/>
+                <a:graphic xmlns:a="http://schemas.openxmlformats.org/drawingml/2006/main">
+                  <a:graphicData uri="http://schemas.microsoft.com/office/word/2010/wordprocessingShape">
+                    <wps:wsp>
+                      <wps:cNvSpPr/>
+                      <wps:spPr>
+                        <a:xfrm>
+                          <a:off x="0" y="0"/>
+                          <a:ext cx="473065" cy="141343"/>
+                        </a:xfrm>
+                        <a:prstGeom prst="rect">
+                          <a:avLst/>
+                        </a:prstGeom>
+                        <a:noFill/>
+                        <a:ln w="12700">
+                          <a:solidFill>
+                            <a:srgbClr val="FF0000"/>
+                          </a:solidFill>
+                          <a:prstDash val="sysDash"/>
+                        </a:ln>
+                      </wps:spPr>
+                      <wps:style>
+                        <a:lnRef idx="2">
+                          <a:schemeClr val="accent1">
+                            <a:shade val="50000"/>
+                          </a:schemeClr>
+                        </a:lnRef>
+                        <a:fillRef idx="1">
+                          <a:schemeClr val="accent1"/>
+                        </a:fillRef>
+                        <a:effectRef idx="0">
+                          <a:schemeClr val="accent1"/>
+                        </a:effectRef>
+                        <a:fontRef idx="minor">
+                          <a:schemeClr val="lt1"/>
+                        </a:fontRef>
+                      </wps:style>
+                      <wps:bodyPr rot="0" spcFirstLastPara="0" vertOverflow="overflow" horzOverflow="overflow" vert="horz" wrap="square" lIns="91440" tIns="45720" rIns="91440" bIns="45720" numCol="1" spcCol="0" rtlCol="0" fromWordArt="0" anchor="ctr" anchorCtr="0" forceAA="0" compatLnSpc="1">
+                        <a:prstTxWarp prst="textNoShape">
+                          <a:avLst/>
+                        </a:prstTxWarp>
+                        <a:noAutofit/>
+                      </wps:bodyPr>
+                    </wps:wsp>
+                  </a:graphicData>
+                </a:graphic>
+                <wp14:sizeRelH relativeFrom="margin">
+                  <wp14:pctWidth>0</wp14:pctWidth>
+                </wp14:sizeRelH>
+                <wp14:sizeRelV relativeFrom="margin">
+                  <wp14:pctHeight>0</wp14:pctHeight>
+                </wp14:sizeRelV>
+              </wp:anchor>
+            </w:drawing>
+          </mc:Choice>
+          <mc:Fallback>
+            <w:pict>
+              <v:rect w14:anchorId="00E20A28" id="Rectangle 159" o:spid="_x0000_s1026" style="position:absolute;margin-left:385.3pt;margin-top:214.3pt;width:37.25pt;height:11.15pt;z-index:251895808;visibility:visible;mso-wrap-style:square;mso-width-percent:0;mso-height-percent:0;mso-wrap-distance-left:9pt;mso-wrap-distance-top:0;mso-wrap-distance-right:9pt;mso-wrap-distance-bottom:0;mso-position-horizontal:absolute;mso-position-horizontal-relative:margin;mso-position-vertical:absolute;mso-position-vertical-relative:text;mso-width-percent:0;mso-height-percent:0;mso-width-relative:margin;mso-height-relative:margin;v-text-anchor:middle" o:gfxdata="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" filled="f" strokecolor="red" strokeweight="1pt">
+                <v:stroke dashstyle="3 1"/>
+                <w10:wrap anchorx="margin"/>
+              </v:rect>
+            </w:pict>
+          </mc:Fallback>
+        </mc:AlternateContent>
+      </w:r>
+      <w:r>
+        <w:rPr>
           <w:rFonts w:ascii="Times New Roman" w:hAnsi="Times New Roman" w:cs="Times New Roman"/>
+          <w:noProof/>
           <w:sz w:val="24"/>
           <w:szCs w:val="24"/>
           <w:lang w:eastAsia="en-NZ"/>
         </w:rPr>
-      </w:pPr>
-      <w:r>
-        <w:rPr>
-          <w:noProof/>
-        </w:rPr>
         <mc:AlternateContent>
           <mc:Choice Requires="wps">
             <w:drawing>
-              <wp:anchor distT="0" distB="0" distL="114300" distR="114300" simplePos="0" relativeHeight="251697152" behindDoc="0" locked="0" layoutInCell="1" allowOverlap="1" wp14:anchorId="5F58ED5E" wp14:editId="6352B54F">
+              <wp:anchor distT="45720" distB="45720" distL="114300" distR="114300" simplePos="0" relativeHeight="251685888" behindDoc="0" locked="0" layoutInCell="1" allowOverlap="1" wp14:anchorId="15BD2C26" wp14:editId="1994E692">
+                <wp:simplePos x="0" y="0"/>
+                <wp:positionH relativeFrom="leftMargin">
+                  <wp:posOffset>2483373</wp:posOffset>
+                </wp:positionH>
+                <wp:positionV relativeFrom="paragraph">
+                  <wp:posOffset>2189975</wp:posOffset>
+                </wp:positionV>
+                <wp:extent cx="351155" cy="299085"/>
+                <wp:effectExtent l="0" t="0" r="10795" b="15875"/>
+                <wp:wrapNone/>
+                <wp:docPr id="16" name="Text Box 16"/>
+                <wp:cNvGraphicFramePr>
+                  <a:graphicFrameLocks xmlns:a="http://schemas.openxmlformats.org/drawingml/2006/main"/>
+                </wp:cNvGraphicFramePr>
+                <a:graphic xmlns:a="http://schemas.openxmlformats.org/drawingml/2006/main">
+                  <a:graphicData uri="http://schemas.microsoft.com/office/word/2010/wordprocessingShape">
+                    <wps:wsp>
+                      <wps:cNvSpPr txBox="1">
+                        <a:spLocks noChangeArrowheads="1"/>
+                      </wps:cNvSpPr>
+                      <wps:spPr bwMode="auto">
+                        <a:xfrm>
+                          <a:off x="0" y="0"/>
+                          <a:ext cx="351155" cy="299085"/>
+                        </a:xfrm>
+                        <a:prstGeom prst="rect">
+                          <a:avLst/>
+                        </a:prstGeom>
+                        <a:solidFill>
+                          <a:srgbClr val="FFFFFF"/>
+                        </a:solidFill>
+                        <a:ln w="9525">
+                          <a:solidFill>
+                            <a:srgbClr val="000000"/>
+                          </a:solidFill>
+                          <a:miter lim="800000"/>
+                          <a:headEnd/>
+                          <a:tailEnd/>
+                        </a:ln>
+                      </wps:spPr>
+                      <wps:txbx>
+                        <w:txbxContent>
+                          <w:p>
+                            <w:pPr>
+                              <w:spacing w:after="0"/>
+                              <w:rPr>
+                                <w:sz w:val="18"/>
+                                <w:szCs w:val="18"/>
+                              </w:rPr>
+                            </w:pPr>
+                            <w:r>
+                              <w:rPr>
+                                <w:sz w:val="18"/>
+                                <w:szCs w:val="18"/>
+                              </w:rPr>
+                              <w:t>1.</w:t>
+                            </w:r>
+                            <w:r>
+                              <w:rPr>
+                                <w:sz w:val="18"/>
+                                <w:szCs w:val="18"/>
+                              </w:rPr>
+                              <w:t>3</w:t>
+                            </w:r>
+                          </w:p>
+                        </w:txbxContent>
+                      </wps:txbx>
+                      <wps:bodyPr rot="0" vert="horz" wrap="square" lIns="91440" tIns="45720" rIns="91440" bIns="45720" anchor="t" anchorCtr="0">
+                        <a:spAutoFit/>
+                      </wps:bodyPr>
+                    </wps:wsp>
+                  </a:graphicData>
+                </a:graphic>
+                <wp14:sizeRelH relativeFrom="margin">
+                  <wp14:pctWidth>0</wp14:pctWidth>
+                </wp14:sizeRelH>
+                <wp14:sizeRelV relativeFrom="margin">
+                  <wp14:pctHeight>20000</wp14:pctHeight>
+                </wp14:sizeRelV>
+              </wp:anchor>
+            </w:drawing>
+          </mc:Choice>
+          <mc:Fallback>
+            <w:pict>
+              <v:shape w14:anchorId="15BD2C26" id="Text Box 16" o:spid="_x0000_s1027" type="#_x0000_t202" style="position:absolute;margin-left:195.55pt;margin-top:172.45pt;width:27.65pt;height:23.55pt;z-index:251685888;visibility:visible;mso-wrap-style:square;mso-width-percent:0;mso-height-percent:200;mso-wrap-distance-left:9pt;mso-wrap-distance-top:3.6pt;mso-wrap-distance-right:9pt;mso-wrap-distance-bottom:3.6pt;mso-position-horizontal:absolute;mso-position-horizontal-relative:left-margin-area;mso-position-vertical:absolute;mso-position-vertical-relative:text;mso-width-percent:0;mso-height-percent:200;mso-width-relative:margin;mso-height-relative:margin;v-text-anchor:top" o:gfxdata="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">
+                <v:textbox style="mso-fit-shape-to-text:t">
+                  <w:txbxContent>
+                    <w:p>
+                      <w:pPr>
+                        <w:spacing w:after="0"/>
+                        <w:rPr>
+                          <w:sz w:val="18"/>
+                          <w:szCs w:val="18"/>
+                        </w:rPr>
+                      </w:pPr>
+                      <w:r>
+                        <w:rPr>
+                          <w:sz w:val="18"/>
+                          <w:szCs w:val="18"/>
+                        </w:rPr>
+                        <w:t>1.</w:t>
+                      </w:r>
+                      <w:r>
+                        <w:rPr>
+                          <w:sz w:val="18"/>
+                          <w:szCs w:val="18"/>
+                        </w:rPr>
+                        <w:t>3</w:t>
+                      </w:r>
+                    </w:p>
+                  </w:txbxContent>
+                </v:textbox>
+                <w10:wrap anchorx="margin"/>
+              </v:shape>
+            </w:pict>
+          </mc:Fallback>
+        </mc:AlternateContent>
+      </w:r>
+      <w:r>
+        <w:rPr>
+          <w:rFonts w:ascii="Times New Roman" w:hAnsi="Times New Roman" w:cs="Times New Roman"/>
+          <w:noProof/>
+          <w:sz w:val="24"/>
+          <w:szCs w:val="24"/>
+          <w:lang w:eastAsia="en-NZ"/>
+        </w:rPr>
+        <mc:AlternateContent>
+          <mc:Choice Requires="wps">
+            <w:drawing>
+              <wp:anchor distT="0" distB="0" distL="114300" distR="114300" simplePos="0" relativeHeight="251669504" behindDoc="0" locked="0" layoutInCell="1" allowOverlap="1" wp14:anchorId="53E758E0" wp14:editId="005E201F">
+                <wp:simplePos x="0" y="0"/>
+                <wp:positionH relativeFrom="margin">
+                  <wp:posOffset>4642338</wp:posOffset>
+                </wp:positionH>
+                <wp:positionV relativeFrom="paragraph">
+                  <wp:posOffset>3019055</wp:posOffset>
+                </wp:positionV>
+                <wp:extent cx="909544" cy="140970"/>
+                <wp:effectExtent l="0" t="0" r="24130" b="11430"/>
+                <wp:wrapNone/>
+                <wp:docPr id="7" name="Rectangle 7"/>
+                <wp:cNvGraphicFramePr/>
+                <a:graphic xmlns:a="http://schemas.openxmlformats.org/drawingml/2006/main">
+                  <a:graphicData uri="http://schemas.microsoft.com/office/word/2010/wordprocessingShape">
+                    <wps:wsp>
+                      <wps:cNvSpPr/>
+                      <wps:spPr>
+                        <a:xfrm>
+                          <a:off x="0" y="0"/>
+                          <a:ext cx="909544" cy="140970"/>
+                        </a:xfrm>
+                        <a:prstGeom prst="rect">
+                          <a:avLst/>
+                        </a:prstGeom>
+                        <a:noFill/>
+                        <a:ln w="12700">
+                          <a:solidFill>
+                            <a:srgbClr val="FF0000"/>
+                          </a:solidFill>
+                          <a:prstDash val="sysDash"/>
+                        </a:ln>
+                      </wps:spPr>
+                      <wps:style>
+                        <a:lnRef idx="2">
+                          <a:schemeClr val="accent1">
+                            <a:shade val="50000"/>
+                          </a:schemeClr>
+                        </a:lnRef>
+                        <a:fillRef idx="1">
+                          <a:schemeClr val="accent1"/>
+                        </a:fillRef>
+                        <a:effectRef idx="0">
+                          <a:schemeClr val="accent1"/>
+                        </a:effectRef>
+                        <a:fontRef idx="minor">
+                          <a:schemeClr val="lt1"/>
+                        </a:fontRef>
+                      </wps:style>
+                      <wps:bodyPr rot="0" spcFirstLastPara="0" vertOverflow="overflow" horzOverflow="overflow" vert="horz" wrap="square" lIns="91440" tIns="45720" rIns="91440" bIns="45720" numCol="1" spcCol="0" rtlCol="0" fromWordArt="0" anchor="ctr" anchorCtr="0" forceAA="0" compatLnSpc="1">
+                        <a:prstTxWarp prst="textNoShape">
+                          <a:avLst/>
+                        </a:prstTxWarp>
+                        <a:noAutofit/>
+                      </wps:bodyPr>
+                    </wps:wsp>
+                  </a:graphicData>
+                </a:graphic>
+                <wp14:sizeRelH relativeFrom="margin">
+                  <wp14:pctWidth>0</wp14:pctWidth>
+                </wp14:sizeRelH>
+                <wp14:sizeRelV relativeFrom="margin">
+                  <wp14:pctHeight>0</wp14:pctHeight>
+                </wp14:sizeRelV>
+              </wp:anchor>
+            </w:drawing>
+          </mc:Choice>
+          <mc:Fallback>
+            <w:pict>
+              <v:rect w14:anchorId="179153F0" id="Rectangle 7" o:spid="_x0000_s1026" style="position:absolute;margin-left:365.55pt;margin-top:237.7pt;width:71.6pt;height:11.1pt;z-index:251669504;visibility:visible;mso-wrap-style:square;mso-width-percent:0;mso-height-percent:0;mso-wrap-distance-left:9pt;mso-wrap-distance-top:0;mso-wrap-distance-right:9pt;mso-wrap-distance-bottom:0;mso-position-horizontal:absolute;mso-position-horizontal-relative:margin;mso-position-vertical:absolute;mso-position-vertical-relative:text;mso-width-percent:0;mso-height-percent:0;mso-width-relative:margin;mso-height-relative:margin;v-text-anchor:middle" o:gfxdata="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" filled="f" strokecolor="red" strokeweight="1pt">
+                <v:stroke dashstyle="3 1"/>
+                <w10:wrap anchorx="margin"/>
+              </v:rect>
+            </w:pict>
+          </mc:Fallback>
+        </mc:AlternateContent>
+      </w:r>
+      <w:r>
+        <w:rPr>
+          <w:rFonts w:ascii="Times New Roman" w:hAnsi="Times New Roman" w:cs="Times New Roman"/>
+          <w:noProof/>
+          <w:sz w:val="24"/>
+          <w:szCs w:val="24"/>
+          <w:lang w:eastAsia="en-NZ"/>
+        </w:rPr>
+        <mc:AlternateContent>
+          <mc:Choice Requires="wps">
+            <w:drawing>
+              <wp:anchor distT="45720" distB="45720" distL="114300" distR="114300" simplePos="0" relativeHeight="251694080" behindDoc="0" locked="0" layoutInCell="1" allowOverlap="1" wp14:anchorId="3A207F48" wp14:editId="3602F7C4">
+                <wp:simplePos x="0" y="0"/>
+                <wp:positionH relativeFrom="leftMargin">
+                  <wp:posOffset>6583763</wp:posOffset>
+                </wp:positionH>
+                <wp:positionV relativeFrom="paragraph">
+                  <wp:posOffset>2836838</wp:posOffset>
+                </wp:positionV>
+                <wp:extent cx="351155" cy="299085"/>
+                <wp:effectExtent l="0" t="0" r="10795" b="15875"/>
+                <wp:wrapNone/>
+                <wp:docPr id="20" name="Text Box 20"/>
+                <wp:cNvGraphicFramePr>
+                  <a:graphicFrameLocks xmlns:a="http://schemas.openxmlformats.org/drawingml/2006/main"/>
+                </wp:cNvGraphicFramePr>
+                <a:graphic xmlns:a="http://schemas.openxmlformats.org/drawingml/2006/main">
+                  <a:graphicData uri="http://schemas.microsoft.com/office/word/2010/wordprocessingShape">
+                    <wps:wsp>
+                      <wps:cNvSpPr txBox="1">
+                        <a:spLocks noChangeArrowheads="1"/>
+                      </wps:cNvSpPr>
+                      <wps:spPr bwMode="auto">
+                        <a:xfrm>
+                          <a:off x="0" y="0"/>
+                          <a:ext cx="351155" cy="299085"/>
+                        </a:xfrm>
+                        <a:prstGeom prst="rect">
+                          <a:avLst/>
+                        </a:prstGeom>
+                        <a:solidFill>
+                          <a:srgbClr val="FFFFFF"/>
+                        </a:solidFill>
+                        <a:ln w="9525">
+                          <a:solidFill>
+                            <a:srgbClr val="000000"/>
+                          </a:solidFill>
+                          <a:miter lim="800000"/>
+                          <a:headEnd/>
+                          <a:tailEnd/>
+                        </a:ln>
+                      </wps:spPr>
+                      <wps:txbx>
+                        <w:txbxContent>
+                          <w:p>
+                            <w:pPr>
+                              <w:spacing w:after="0"/>
+                              <w:rPr>
+                                <w:sz w:val="18"/>
+                                <w:szCs w:val="18"/>
+                              </w:rPr>
+                            </w:pPr>
+                            <w:r>
+                              <w:rPr>
+                                <w:sz w:val="18"/>
+                                <w:szCs w:val="18"/>
+                              </w:rPr>
+                              <w:t>1.</w:t>
+                            </w:r>
+                            <w:r>
+                              <w:rPr>
+                                <w:sz w:val="18"/>
+                                <w:szCs w:val="18"/>
+                              </w:rPr>
+                              <w:t>8</w:t>
+                            </w:r>
+                          </w:p>
+                        </w:txbxContent>
+                      </wps:txbx>
+                      <wps:bodyPr rot="0" vert="horz" wrap="square" lIns="91440" tIns="45720" rIns="91440" bIns="45720" anchor="t" anchorCtr="0">
+                        <a:spAutoFit/>
+                      </wps:bodyPr>
+                    </wps:wsp>
+                  </a:graphicData>
+                </a:graphic>
+                <wp14:sizeRelH relativeFrom="margin">
+                  <wp14:pctWidth>0</wp14:pctWidth>
+                </wp14:sizeRelH>
+                <wp14:sizeRelV relativeFrom="margin">
+                  <wp14:pctHeight>20000</wp14:pctHeight>
+                </wp14:sizeRelV>
+              </wp:anchor>
+            </w:drawing>
+          </mc:Choice>
+          <mc:Fallback>
+            <w:pict>
+              <v:shape w14:anchorId="3A207F48" id="Text Box 20" o:spid="_x0000_s1028" type="#_x0000_t202" style="position:absolute;margin-left:518.4pt;margin-top:223.35pt;width:27.65pt;height:23.55pt;z-index:251694080;visibility:visible;mso-wrap-style:square;mso-width-percent:0;mso-height-percent:200;mso-wrap-distance-left:9pt;mso-wrap-distance-top:3.6pt;mso-wrap-distance-right:9pt;mso-wrap-distance-bottom:3.6pt;mso-position-horizontal:absolute;mso-position-horizontal-relative:left-margin-area;mso-position-vertical:absolute;mso-position-vertical-relative:text;mso-width-percent:0;mso-height-percent:200;mso-width-relative:margin;mso-height-relative:margin;v-text-anchor:top" o:gfxdata="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">
+                <v:textbox style="mso-fit-shape-to-text:t">
+                  <w:txbxContent>
+                    <w:p>
+                      <w:pPr>
+                        <w:spacing w:after="0"/>
+                        <w:rPr>
+                          <w:sz w:val="18"/>
+                          <w:szCs w:val="18"/>
+                        </w:rPr>
+                      </w:pPr>
+                      <w:r>
+                        <w:rPr>
+                          <w:sz w:val="18"/>
+                          <w:szCs w:val="18"/>
+                        </w:rPr>
+                        <w:t>1.</w:t>
+                      </w:r>
+                      <w:r>
+                        <w:rPr>
+                          <w:sz w:val="18"/>
+                          <w:szCs w:val="18"/>
+                        </w:rPr>
+                        <w:t>8</w:t>
+                      </w:r>
+                    </w:p>
+                  </w:txbxContent>
+                </v:textbox>
+                <w10:wrap anchorx="margin"/>
+              </v:shape>
+            </w:pict>
+          </mc:Fallback>
+        </mc:AlternateContent>
+      </w:r>
+      <w:r>
+        <w:rPr>
+          <w:noProof/>
+        </w:rPr>
+        <mc:AlternateContent>
+          <mc:Choice Requires="wps">
+            <w:drawing>
+              <wp:anchor distT="0" distB="0" distL="114300" distR="114300" simplePos="0" relativeHeight="251695104" behindDoc="0" locked="0" layoutInCell="1" allowOverlap="1" wp14:anchorId="03FD531C" wp14:editId="2AE7DE04">
                 <wp:simplePos x="0" y="0"/>
                 <wp:positionH relativeFrom="column">
-                  <wp:posOffset>2592591</wp:posOffset>
+                  <wp:posOffset>-497393</wp:posOffset>
                 </wp:positionH>
                 <wp:positionV relativeFrom="paragraph">
-                  <wp:posOffset>3562387</wp:posOffset>
+                  <wp:posOffset>3556642</wp:posOffset>
                 </wp:positionV>
-                <wp:extent cx="3895107" cy="1205345"/>
-                <wp:effectExtent l="0" t="0" r="0" b="0"/>
+                <wp:extent cx="4370070" cy="1235947"/>
+                <wp:effectExtent l="0" t="0" r="0" b="2540"/>
                 <wp:wrapNone/>
-                <wp:docPr id="22" name="Text Box 22"/>
+                <wp:docPr id="21" name="Text Box 21"/>
                 <wp:cNvGraphicFramePr/>
                 <a:graphic xmlns:a="http://schemas.openxmlformats.org/drawingml/2006/main">
                   <a:graphicData uri="http://schemas.microsoft.com/office/word/2010/wordprocessingShape">
@@ -820,7 +1391,7 @@
                       <wps:spPr>
                         <a:xfrm>
                           <a:off x="0" y="0"/>
-                          <a:ext cx="3895107" cy="1205345"/>
+                          <a:ext cx="4370070" cy="1235947"/>
                         </a:xfrm>
                         <a:prstGeom prst="rect">
                           <a:avLst/>
@@ -846,7 +1417,7 @@
                                 <w:sz w:val="16"/>
                                 <w:szCs w:val="16"/>
                               </w:rPr>
-                              <w:t xml:space="preserve">1.4   </w:t>
+                              <w:t xml:space="preserve">1.0   </w:t>
                             </w:r>
                             <w:r>
                               <w:rPr>
@@ -855,14 +1426,35 @@
                                 <w:sz w:val="16"/>
                                 <w:szCs w:val="16"/>
                               </w:rPr>
-                              <w:t>Latest item</w:t>
-                            </w:r>
-                            <w:r>
-                              <w:rPr>
-                                <w:sz w:val="16"/>
-                                <w:szCs w:val="16"/>
-                              </w:rPr>
-                              <w:t xml:space="preserve"> – This shows your total items as well as the latest item you have found.</w:t>
+                              <w:t>Leave button</w:t>
+                            </w:r>
+                            <w:r>
+                              <w:rPr>
+                                <w:sz w:val="16"/>
+                                <w:szCs w:val="16"/>
+                              </w:rPr>
+                              <w:t xml:space="preserve"> -</w:t>
+                            </w:r>
+                            <w:r>
+                              <w:rPr>
+                                <w:sz w:val="16"/>
+                                <w:szCs w:val="16"/>
+                              </w:rPr>
+                              <w:t xml:space="preserve"> C</w:t>
+                            </w:r>
+                            <w:r>
+                              <w:rPr>
+                                <w:sz w:val="16"/>
+                                <w:szCs w:val="16"/>
+                              </w:rPr>
+                              <w:t>lick to exit the game.</w:t>
+                            </w:r>
+                            <w:r>
+                              <w:rPr>
+                                <w:sz w:val="16"/>
+                                <w:szCs w:val="16"/>
+                              </w:rPr>
+                              <w:t xml:space="preserve"> Player is returned to lobby.</w:t>
                             </w:r>
                           </w:p>
                           <w:p>
@@ -877,7 +1469,7 @@
                                 <w:sz w:val="16"/>
                                 <w:szCs w:val="16"/>
                               </w:rPr>
-                              <w:t xml:space="preserve">1.5   </w:t>
+                              <w:t xml:space="preserve">1.1   </w:t>
                             </w:r>
                             <w:r>
                               <w:rPr>
@@ -886,14 +1478,14 @@
                                 <w:sz w:val="16"/>
                                 <w:szCs w:val="16"/>
                               </w:rPr>
-                              <w:t>Item</w:t>
-                            </w:r>
-                            <w:r>
-                              <w:rPr>
-                                <w:sz w:val="16"/>
-                                <w:szCs w:val="16"/>
-                              </w:rPr>
-                              <w:t xml:space="preserve"> – This is an item, if a character lands on this tile, they collect the item.</w:t>
+                              <w:t>Trap</w:t>
+                            </w:r>
+                            <w:r>
+                              <w:rPr>
+                                <w:sz w:val="16"/>
+                                <w:szCs w:val="16"/>
+                              </w:rPr>
+                              <w:t xml:space="preserve"> – If a character moves to this tile they die and can no longer play.</w:t>
                             </w:r>
                           </w:p>
                           <w:p>
@@ -908,7 +1500,7 @@
                                 <w:sz w:val="16"/>
                                 <w:szCs w:val="16"/>
                               </w:rPr>
-                              <w:t xml:space="preserve">1.6   </w:t>
+                              <w:t xml:space="preserve">1.2   </w:t>
                             </w:r>
                             <w:r>
                               <w:rPr>
@@ -917,14 +1509,28 @@
                                 <w:sz w:val="16"/>
                                 <w:szCs w:val="16"/>
                               </w:rPr>
-                              <w:t>Total Player Count</w:t>
-                            </w:r>
-                            <w:r>
-                              <w:rPr>
-                                <w:sz w:val="16"/>
-                                <w:szCs w:val="16"/>
-                              </w:rPr>
-                              <w:t xml:space="preserve"> – This shows the total players in the game.</w:t>
+                              <w:t>Other character</w:t>
+                            </w:r>
+                            <w:r>
+                              <w:rPr>
+                                <w:sz w:val="16"/>
+                                <w:szCs w:val="16"/>
+                              </w:rPr>
+                              <w:t xml:space="preserve"> – </w:t>
+                            </w:r>
+                            <w:r>
+                              <w:rPr>
+                                <w:sz w:val="16"/>
+                                <w:szCs w:val="16"/>
+                              </w:rPr>
+                              <w:t>T</w:t>
+                            </w:r>
+                            <w:r>
+                              <w:rPr>
+                                <w:sz w:val="16"/>
+                                <w:szCs w:val="16"/>
+                              </w:rPr>
+                              <w:t>his is another player.</w:t>
                             </w:r>
                           </w:p>
                           <w:p>
@@ -939,7 +1545,7 @@
                                 <w:sz w:val="16"/>
                                 <w:szCs w:val="16"/>
                               </w:rPr>
-                              <w:t xml:space="preserve">1.7   </w:t>
+                              <w:t xml:space="preserve">1.3   </w:t>
                             </w:r>
                             <w:r>
                               <w:rPr>
@@ -948,28 +1554,59 @@
                                 <w:sz w:val="16"/>
                                 <w:szCs w:val="16"/>
                               </w:rPr>
-                              <w:t>Character movement</w:t>
-                            </w:r>
-                            <w:r>
-                              <w:rPr>
-                                <w:sz w:val="16"/>
-                                <w:szCs w:val="16"/>
-                              </w:rPr>
-                              <w:t xml:space="preserve"> – These buttons </w:t>
-                            </w:r>
-                            <w:r>
-                              <w:rPr>
-                                <w:sz w:val="16"/>
-                                <w:szCs w:val="16"/>
-                              </w:rPr>
-                              <w:t>can be</w:t>
-                            </w:r>
-                            <w:r>
-                              <w:rPr>
-                                <w:sz w:val="16"/>
-                                <w:szCs w:val="16"/>
-                              </w:rPr>
-                              <w:t xml:space="preserve"> used to move the character. </w:t>
+                              <w:t>Current character</w:t>
+                            </w:r>
+                            <w:r>
+                              <w:rPr>
+                                <w:sz w:val="16"/>
+                                <w:szCs w:val="16"/>
+                              </w:rPr>
+                              <w:t xml:space="preserve"> – </w:t>
+                            </w:r>
+                            <w:r>
+                              <w:rPr>
+                                <w:sz w:val="16"/>
+                                <w:szCs w:val="16"/>
+                              </w:rPr>
+                              <w:t>T</w:t>
+                            </w:r>
+                            <w:r>
+                              <w:rPr>
+                                <w:sz w:val="16"/>
+                                <w:szCs w:val="16"/>
+                              </w:rPr>
+                              <w:t>his is the character that the player is in control of.</w:t>
+                            </w:r>
+                          </w:p>
+                          <w:p>
+                            <w:pPr>
+                              <w:rPr>
+                                <w:sz w:val="16"/>
+                                <w:szCs w:val="16"/>
+                              </w:rPr>
+                            </w:pPr>
+                            <w:r>
+                              <w:rPr>
+                                <w:sz w:val="16"/>
+                                <w:szCs w:val="16"/>
+                              </w:rPr>
+                              <w:t xml:space="preserve">1.4   </w:t>
+                            </w:r>
+                            <w:r>
+                              <w:rPr>
+                                <w:b/>
+                                <w:bCs/>
+                                <w:sz w:val="16"/>
+                                <w:szCs w:val="16"/>
+                              </w:rPr>
+                              <w:t>Highscore</w:t>
+                            </w:r>
+                            <w:r>
+                              <w:rPr>
+                                <w:sz w:val="16"/>
+                                <w:szCs w:val="16"/>
+                              </w:rPr>
+                              <w:t xml:space="preserve"> – This shows the user their highest score that have received.</w:t>
                             </w:r>
                           </w:p>
                         </w:txbxContent>
@@ -994,11 +1631,7 @@
           </mc:Choice>
           <mc:Fallback>
             <w:pict>
-              <v:shapetype w14:anchorId="5F58ED5E" id="_x0000_t202" coordsize="21600,21600" o:spt="202" path="m,l,21600r21600,l21600,xe">
-                <v:stroke joinstyle="miter"/>
-                <v:path gradientshapeok="t" o:connecttype="rect"/>
-              </v:shapetype>
-              <v:shape id="Text Box 22" o:spid="_x0000_s1026" type="#_x0000_t202" style="position:absolute;margin-left:204.15pt;margin-top:280.5pt;width:306.7pt;height:94.9pt;z-index:251697152;visibility:visible;mso-wrap-style:square;mso-width-percent:0;mso-height-percent:0;mso-wrap-distance-left:9pt;mso-wrap-distance-top:0;mso-wrap-distance-right:9pt;mso-wrap-distance-bottom:0;mso-position-horizontal:absolute;mso-position-horizontal-relative:text;mso-position-vertical:absolute;mso-position-vertical-relative:text;mso-width-percent:0;mso-height-percent:0;mso-width-relative:margin;mso-height-relative:margin;v-text-anchor:top" o:gfxdata="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" fillcolor="white [3201]" stroked="f" strokeweight=".5pt">
+              <v:shape w14:anchorId="03FD531C" id="Text Box 21" o:spid="_x0000_s1029" type="#_x0000_t202" style="position:absolute;margin-left:-39.15pt;margin-top:280.05pt;width:344.1pt;height:97.3pt;z-index:251695104;visibility:visible;mso-wrap-style:square;mso-width-percent:0;mso-height-percent:0;mso-wrap-distance-left:9pt;mso-wrap-distance-top:0;mso-wrap-distance-right:9pt;mso-wrap-distance-bottom:0;mso-position-horizontal:absolute;mso-position-horizontal-relative:text;mso-position-vertical:absolute;mso-position-vertical-relative:text;mso-width-percent:0;mso-height-percent:0;mso-width-relative:margin;mso-height-relative:margin;v-text-anchor:top" o:gfxdata="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" fillcolor="white [3201]" stroked="f" strokeweight=".5pt">
                 <v:textbox>
                   <w:txbxContent>
                     <w:p>
@@ -1013,7 +1646,7 @@
                           <w:sz w:val="16"/>
                           <w:szCs w:val="16"/>
                         </w:rPr>
-                        <w:t xml:space="preserve">1.4   </w:t>
+                        <w:t xml:space="preserve">1.0   </w:t>
                       </w:r>
                       <w:r>
                         <w:rPr>
@@ -1022,14 +1655,35 @@
                           <w:sz w:val="16"/>
                           <w:szCs w:val="16"/>
                         </w:rPr>
-                        <w:t>Latest item</w:t>
-                      </w:r>
-                      <w:r>
-                        <w:rPr>
-                          <w:sz w:val="16"/>
-                          <w:szCs w:val="16"/>
-                        </w:rPr>
-                        <w:t xml:space="preserve"> – This shows your total items as well as the latest item you have found.</w:t>
+                        <w:t>Leave button</w:t>
+                      </w:r>
+                      <w:r>
+                        <w:rPr>
+                          <w:sz w:val="16"/>
+                          <w:szCs w:val="16"/>
+                        </w:rPr>
+                        <w:t xml:space="preserve"> -</w:t>
+                      </w:r>
+                      <w:r>
+                        <w:rPr>
+                          <w:sz w:val="16"/>
+                          <w:szCs w:val="16"/>
+                        </w:rPr>
+                        <w:t xml:space="preserve"> C</w:t>
+                      </w:r>
+                      <w:r>
+                        <w:rPr>
+                          <w:sz w:val="16"/>
+                          <w:szCs w:val="16"/>
+                        </w:rPr>
+                        <w:t>lick to exit the game.</w:t>
+                      </w:r>
+                      <w:r>
+                        <w:rPr>
+                          <w:sz w:val="16"/>
+                          <w:szCs w:val="16"/>
+                        </w:rPr>
+                        <w:t xml:space="preserve"> Player is returned to lobby.</w:t>
                       </w:r>
                     </w:p>
                     <w:p>
@@ -1044,7 +1698,7 @@
                           <w:sz w:val="16"/>
                           <w:szCs w:val="16"/>
                         </w:rPr>
-                        <w:t xml:space="preserve">1.5   </w:t>
+                        <w:t xml:space="preserve">1.1   </w:t>
                       </w:r>
                       <w:r>
                         <w:rPr>
@@ -1053,14 +1707,14 @@
                           <w:sz w:val="16"/>
                           <w:szCs w:val="16"/>
                         </w:rPr>
-                        <w:t>Item</w:t>
-                      </w:r>
-                      <w:r>
-                        <w:rPr>
-                          <w:sz w:val="16"/>
-                          <w:szCs w:val="16"/>
-                        </w:rPr>
-                        <w:t xml:space="preserve"> – This is an item, if a character lands on this tile, they collect the item.</w:t>
+                        <w:t>Trap</w:t>
+                      </w:r>
+                      <w:r>
+                        <w:rPr>
+                          <w:sz w:val="16"/>
+                          <w:szCs w:val="16"/>
+                        </w:rPr>
+                        <w:t xml:space="preserve"> – If a character moves to this tile they die and can no longer play.</w:t>
                       </w:r>
                     </w:p>
                     <w:p>
@@ -1075,7 +1729,7 @@
                           <w:sz w:val="16"/>
                           <w:szCs w:val="16"/>
                         </w:rPr>
-                        <w:t xml:space="preserve">1.6   </w:t>
+                        <w:t xml:space="preserve">1.2   </w:t>
                       </w:r>
                       <w:r>
                         <w:rPr>
@@ -1084,14 +1738,28 @@
                           <w:sz w:val="16"/>
                           <w:szCs w:val="16"/>
                         </w:rPr>
-                        <w:t>Total Player Count</w:t>
-                      </w:r>
-                      <w:r>
-                        <w:rPr>
-                          <w:sz w:val="16"/>
-                          <w:szCs w:val="16"/>
-                        </w:rPr>
-                        <w:t xml:space="preserve"> – This shows the total players in the game.</w:t>
+                        <w:t>Other character</w:t>
+                      </w:r>
+                      <w:r>
+                        <w:rPr>
+                          <w:sz w:val="16"/>
+                          <w:szCs w:val="16"/>
+                        </w:rPr>
+                        <w:t xml:space="preserve"> – </w:t>
+                      </w:r>
+                      <w:r>
+                        <w:rPr>
+                          <w:sz w:val="16"/>
+                          <w:szCs w:val="16"/>
+                        </w:rPr>
+                        <w:t>T</w:t>
+                      </w:r>
+                      <w:r>
+                        <w:rPr>
+                          <w:sz w:val="16"/>
+                          <w:szCs w:val="16"/>
+                        </w:rPr>
+                        <w:t>his is another player.</w:t>
                       </w:r>
                     </w:p>
                     <w:p>
@@ -1106,7 +1774,7 @@
                           <w:sz w:val="16"/>
                           <w:szCs w:val="16"/>
                         </w:rPr>
-                        <w:t xml:space="preserve">1.7   </w:t>
+                        <w:t xml:space="preserve">1.3   </w:t>
                       </w:r>
                       <w:r>
                         <w:rPr>
@@ -1115,28 +1783,59 @@
                           <w:sz w:val="16"/>
                           <w:szCs w:val="16"/>
                         </w:rPr>
-                        <w:t>Character movement</w:t>
-                      </w:r>
-                      <w:r>
-                        <w:rPr>
-                          <w:sz w:val="16"/>
-                          <w:szCs w:val="16"/>
-                        </w:rPr>
-                        <w:t xml:space="preserve"> – These buttons </w:t>
-                      </w:r>
-                      <w:r>
-                        <w:rPr>
-                          <w:sz w:val="16"/>
-                          <w:szCs w:val="16"/>
-                        </w:rPr>
-                        <w:t>can be</w:t>
-                      </w:r>
-                      <w:r>
-                        <w:rPr>
-                          <w:sz w:val="16"/>
-                          <w:szCs w:val="16"/>
-                        </w:rPr>
-                        <w:t xml:space="preserve"> used to move the character. </w:t>
+                        <w:t>Current character</w:t>
+                      </w:r>
+                      <w:r>
+                        <w:rPr>
+                          <w:sz w:val="16"/>
+                          <w:szCs w:val="16"/>
+                        </w:rPr>
+                        <w:t xml:space="preserve"> – </w:t>
+                      </w:r>
+                      <w:r>
+                        <w:rPr>
+                          <w:sz w:val="16"/>
+                          <w:szCs w:val="16"/>
+                        </w:rPr>
+                        <w:t>T</w:t>
+                      </w:r>
+                      <w:r>
+                        <w:rPr>
+                          <w:sz w:val="16"/>
+                          <w:szCs w:val="16"/>
+                        </w:rPr>
+                        <w:t>his is the character that the player is in control of.</w:t>
+                      </w:r>
+                    </w:p>
+                    <w:p>
+                      <w:pPr>
+                        <w:rPr>
+                          <w:sz w:val="16"/>
+                          <w:szCs w:val="16"/>
+                        </w:rPr>
+                      </w:pPr>
+                      <w:r>
+                        <w:rPr>
+                          <w:sz w:val="16"/>
+                          <w:szCs w:val="16"/>
+                        </w:rPr>
+                        <w:t xml:space="preserve">1.4   </w:t>
+                      </w:r>
+                      <w:r>
+                        <w:rPr>
+                          <w:b/>
+                          <w:bCs/>
+                          <w:sz w:val="16"/>
+                          <w:szCs w:val="16"/>
+                        </w:rPr>
+                        <w:t>Highscore</w:t>
+                      </w:r>
+                      <w:r>
+                        <w:rPr>
+                          <w:sz w:val="16"/>
+                          <w:szCs w:val="16"/>
+                        </w:rPr>
+                        <w:t xml:space="preserve"> – This shows the user their highest score that have received.</w:t>
                       </w:r>
                     </w:p>
                   </w:txbxContent>
@@ -1148,23 +1847,153 @@
       </w:r>
       <w:r>
         <w:rPr>
+          <w:rFonts w:ascii="Times New Roman" w:hAnsi="Times New Roman" w:cs="Times New Roman"/>
           <w:noProof/>
+          <w:sz w:val="24"/>
+          <w:szCs w:val="24"/>
+          <w:lang w:eastAsia="en-NZ"/>
         </w:rPr>
         <mc:AlternateContent>
           <mc:Choice Requires="wps">
             <w:drawing>
-              <wp:anchor distT="0" distB="0" distL="114300" distR="114300" simplePos="0" relativeHeight="251695104" behindDoc="0" locked="0" layoutInCell="1" allowOverlap="1" wp14:anchorId="03FD531C" wp14:editId="66A917DC">
+              <wp:anchor distT="45720" distB="45720" distL="114300" distR="114300" simplePos="0" relativeHeight="251893760" behindDoc="0" locked="0" layoutInCell="1" allowOverlap="1" wp14:anchorId="21B4AE7C" wp14:editId="1C3D1014">
+                <wp:simplePos x="0" y="0"/>
+                <wp:positionH relativeFrom="leftMargin">
+                  <wp:posOffset>6329861</wp:posOffset>
+                </wp:positionH>
+                <wp:positionV relativeFrom="paragraph">
+                  <wp:posOffset>686791</wp:posOffset>
+                </wp:positionV>
+                <wp:extent cx="351155" cy="299085"/>
+                <wp:effectExtent l="0" t="0" r="10795" b="15875"/>
+                <wp:wrapNone/>
+                <wp:docPr id="157" name="Text Box 157"/>
+                <wp:cNvGraphicFramePr>
+                  <a:graphicFrameLocks xmlns:a="http://schemas.openxmlformats.org/drawingml/2006/main"/>
+                </wp:cNvGraphicFramePr>
+                <a:graphic xmlns:a="http://schemas.openxmlformats.org/drawingml/2006/main">
+                  <a:graphicData uri="http://schemas.microsoft.com/office/word/2010/wordprocessingShape">
+                    <wps:wsp>
+                      <wps:cNvSpPr txBox="1">
+                        <a:spLocks noChangeArrowheads="1"/>
+                      </wps:cNvSpPr>
+                      <wps:spPr bwMode="auto">
+                        <a:xfrm>
+                          <a:off x="0" y="0"/>
+                          <a:ext cx="351155" cy="299085"/>
+                        </a:xfrm>
+                        <a:prstGeom prst="rect">
+                          <a:avLst/>
+                        </a:prstGeom>
+                        <a:solidFill>
+                          <a:srgbClr val="FFFFFF"/>
+                        </a:solidFill>
+                        <a:ln w="9525">
+                          <a:solidFill>
+                            <a:srgbClr val="000000"/>
+                          </a:solidFill>
+                          <a:miter lim="800000"/>
+                          <a:headEnd/>
+                          <a:tailEnd/>
+                        </a:ln>
+                      </wps:spPr>
+                      <wps:txbx>
+                        <w:txbxContent>
+                          <w:p>
+                            <w:pPr>
+                              <w:spacing w:after="0"/>
+                              <w:rPr>
+                                <w:sz w:val="18"/>
+                                <w:szCs w:val="18"/>
+                              </w:rPr>
+                            </w:pPr>
+                            <w:r>
+                              <w:rPr>
+                                <w:sz w:val="18"/>
+                                <w:szCs w:val="18"/>
+                              </w:rPr>
+                              <w:t>1.</w:t>
+                            </w:r>
+                            <w:r>
+                              <w:rPr>
+                                <w:sz w:val="18"/>
+                                <w:szCs w:val="18"/>
+                              </w:rPr>
+                              <w:t>8</w:t>
+                            </w:r>
+                          </w:p>
+                        </w:txbxContent>
+                      </wps:txbx>
+                      <wps:bodyPr rot="0" vert="horz" wrap="square" lIns="91440" tIns="45720" rIns="91440" bIns="45720" anchor="t" anchorCtr="0">
+                        <a:spAutoFit/>
+                      </wps:bodyPr>
+                    </wps:wsp>
+                  </a:graphicData>
+                </a:graphic>
+                <wp14:sizeRelH relativeFrom="margin">
+                  <wp14:pctWidth>0</wp14:pctWidth>
+                </wp14:sizeRelH>
+                <wp14:sizeRelV relativeFrom="margin">
+                  <wp14:pctHeight>20000</wp14:pctHeight>
+                </wp14:sizeRelV>
+              </wp:anchor>
+            </w:drawing>
+          </mc:Choice>
+          <mc:Fallback>
+            <w:pict>
+              <v:shape w14:anchorId="21B4AE7C" id="Text Box 157" o:spid="_x0000_s1030" type="#_x0000_t202" style="position:absolute;margin-left:498.4pt;margin-top:54.1pt;width:27.65pt;height:23.55pt;z-index:251893760;visibility:visible;mso-wrap-style:square;mso-width-percent:0;mso-height-percent:200;mso-wrap-distance-left:9pt;mso-wrap-distance-top:3.6pt;mso-wrap-distance-right:9pt;mso-wrap-distance-bottom:3.6pt;mso-position-horizontal:absolute;mso-position-horizontal-relative:left-margin-area;mso-position-vertical:absolute;mso-position-vertical-relative:text;mso-width-percent:0;mso-height-percent:200;mso-width-relative:margin;mso-height-relative:margin;v-text-anchor:top" o:gfxdata="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">
+                <v:textbox style="mso-fit-shape-to-text:t">
+                  <w:txbxContent>
+                    <w:p>
+                      <w:pPr>
+                        <w:spacing w:after="0"/>
+                        <w:rPr>
+                          <w:sz w:val="18"/>
+                          <w:szCs w:val="18"/>
+                        </w:rPr>
+                      </w:pPr>
+                      <w:r>
+                        <w:rPr>
+                          <w:sz w:val="18"/>
+                          <w:szCs w:val="18"/>
+                        </w:rPr>
+                        <w:t>1.</w:t>
+                      </w:r>
+                      <w:r>
+                        <w:rPr>
+                          <w:sz w:val="18"/>
+                          <w:szCs w:val="18"/>
+                        </w:rPr>
+                        <w:t>8</w:t>
+                      </w:r>
+                    </w:p>
+                  </w:txbxContent>
+                </v:textbox>
+                <w10:wrap anchorx="margin"/>
+              </v:shape>
+            </w:pict>
+          </mc:Fallback>
+        </mc:AlternateContent>
+      </w:r>
+      <w:r>
+        <w:rPr>
+          <w:noProof/>
+        </w:rPr>
+        <mc:AlternateContent>
+          <mc:Choice Requires="wps">
+            <w:drawing>
+              <wp:anchor distT="0" distB="0" distL="114300" distR="114300" simplePos="0" relativeHeight="251697152" behindDoc="0" locked="0" layoutInCell="1" allowOverlap="1" wp14:anchorId="5F58ED5E" wp14:editId="6D9E93D3">
                 <wp:simplePos x="0" y="0"/>
                 <wp:positionH relativeFrom="column">
-                  <wp:posOffset>-653192</wp:posOffset>
+                  <wp:posOffset>2747770</wp:posOffset>
                 </wp:positionH>
                 <wp:positionV relativeFrom="paragraph">
-                  <wp:posOffset>3565195</wp:posOffset>
+                  <wp:posOffset>3555525</wp:posOffset>
                 </wp:positionV>
-                <wp:extent cx="4370120" cy="1009402"/>
-                <wp:effectExtent l="0" t="0" r="0" b="635"/>
+                <wp:extent cx="3895090" cy="1205230"/>
+                <wp:effectExtent l="0" t="0" r="0" b="0"/>
                 <wp:wrapNone/>
-                <wp:docPr id="21" name="Text Box 21"/>
+                <wp:docPr id="22" name="Text Box 22"/>
                 <wp:cNvGraphicFramePr/>
                 <a:graphic xmlns:a="http://schemas.openxmlformats.org/drawingml/2006/main">
                   <a:graphicData uri="http://schemas.microsoft.com/office/word/2010/wordprocessingShape">
@@ -1173,7 +2002,7 @@
                       <wps:spPr>
                         <a:xfrm>
                           <a:off x="0" y="0"/>
-                          <a:ext cx="4370120" cy="1009402"/>
+                          <a:ext cx="3895090" cy="1205230"/>
                         </a:xfrm>
                         <a:prstGeom prst="rect">
                           <a:avLst/>
@@ -1199,7 +2028,7 @@
                                 <w:sz w:val="16"/>
                                 <w:szCs w:val="16"/>
                               </w:rPr>
-                              <w:t xml:space="preserve">1.0   </w:t>
+                              <w:t xml:space="preserve">1.4   </w:t>
                             </w:r>
                             <w:r>
                               <w:rPr>
@@ -1208,14 +2037,14 @@
                                 <w:sz w:val="16"/>
                                 <w:szCs w:val="16"/>
                               </w:rPr>
-                              <w:t>Leave button</w:t>
-                            </w:r>
-                            <w:r>
-                              <w:rPr>
-                                <w:sz w:val="16"/>
-                                <w:szCs w:val="16"/>
-                              </w:rPr>
-                              <w:t xml:space="preserve"> - click to exit the game.</w:t>
+                              <w:t>Latest item</w:t>
+                            </w:r>
+                            <w:r>
+                              <w:rPr>
+                                <w:sz w:val="16"/>
+                                <w:szCs w:val="16"/>
+                              </w:rPr>
+                              <w:t xml:space="preserve"> – This shows your total items as well as the latest item you have found.</w:t>
                             </w:r>
                           </w:p>
                           <w:p>
@@ -1230,7 +2059,7 @@
                                 <w:sz w:val="16"/>
                                 <w:szCs w:val="16"/>
                               </w:rPr>
-                              <w:t xml:space="preserve">1.1   </w:t>
+                              <w:t xml:space="preserve">1.5   </w:t>
                             </w:r>
                             <w:r>
                               <w:rPr>
@@ -1239,14 +2068,14 @@
                                 <w:sz w:val="16"/>
                                 <w:szCs w:val="16"/>
                               </w:rPr>
-                              <w:t>Trap</w:t>
-                            </w:r>
-                            <w:r>
-                              <w:rPr>
-                                <w:sz w:val="16"/>
-                                <w:szCs w:val="16"/>
-                              </w:rPr>
-                              <w:t xml:space="preserve"> – If a character moves to this tile they die and can no longer play.</w:t>
+                              <w:t>Item</w:t>
+                            </w:r>
+                            <w:r>
+                              <w:rPr>
+                                <w:sz w:val="16"/>
+                                <w:szCs w:val="16"/>
+                              </w:rPr>
+                              <w:t xml:space="preserve"> – This is an item, if a character lands on this tile, they collect the item.</w:t>
                             </w:r>
                           </w:p>
                           <w:p>
@@ -1261,7 +2090,7 @@
                                 <w:sz w:val="16"/>
                                 <w:szCs w:val="16"/>
                               </w:rPr>
-                              <w:t xml:space="preserve">1.2   </w:t>
+                              <w:t xml:space="preserve">1.6   </w:t>
                             </w:r>
                             <w:r>
                               <w:rPr>
@@ -1270,14 +2099,50 @@
                                 <w:sz w:val="16"/>
                                 <w:szCs w:val="16"/>
                               </w:rPr>
-                              <w:t>Other character</w:t>
-                            </w:r>
-                            <w:r>
-                              <w:rPr>
-                                <w:sz w:val="16"/>
-                                <w:szCs w:val="16"/>
-                              </w:rPr>
-                              <w:t xml:space="preserve"> – this is another player.</w:t>
+                              <w:t xml:space="preserve">Total </w:t>
+                            </w:r>
+                            <w:r>
+                              <w:rPr>
+                                <w:b/>
+                                <w:bCs/>
+                                <w:sz w:val="16"/>
+                                <w:szCs w:val="16"/>
+                              </w:rPr>
+                              <w:t>p</w:t>
+                            </w:r>
+                            <w:r>
+                              <w:rPr>
+                                <w:b/>
+                                <w:bCs/>
+                                <w:sz w:val="16"/>
+                                <w:szCs w:val="16"/>
+                              </w:rPr>
+                              <w:t xml:space="preserve">layer </w:t>
+                            </w:r>
+                            <w:r>
+                              <w:rPr>
+                                <w:b/>
+                                <w:bCs/>
+                                <w:sz w:val="16"/>
+                                <w:szCs w:val="16"/>
+                              </w:rPr>
+                              <w:t>c</w:t>
+                            </w:r>
+                            <w:r>
+                              <w:rPr>
+                                <w:b/>
+                                <w:bCs/>
+                                <w:sz w:val="16"/>
+                                <w:szCs w:val="16"/>
+                              </w:rPr>
+                              <w:t>ount</w:t>
+                            </w:r>
+                            <w:r>
+                              <w:rPr>
+                                <w:sz w:val="16"/>
+                                <w:szCs w:val="16"/>
+                              </w:rPr>
+                              <w:t xml:space="preserve"> – This shows the total players in the game.</w:t>
                             </w:r>
                           </w:p>
                           <w:p>
@@ -1292,7 +2157,7 @@
                                 <w:sz w:val="16"/>
                                 <w:szCs w:val="16"/>
                               </w:rPr>
-                              <w:t xml:space="preserve">1.3   </w:t>
+                              <w:t xml:space="preserve">1.7   </w:t>
                             </w:r>
                             <w:r>
                               <w:rPr>
@@ -1301,14 +2166,66 @@
                                 <w:sz w:val="16"/>
                                 <w:szCs w:val="16"/>
                               </w:rPr>
-                              <w:t>Current character</w:t>
-                            </w:r>
-                            <w:r>
-                              <w:rPr>
-                                <w:sz w:val="16"/>
-                                <w:szCs w:val="16"/>
-                              </w:rPr>
-                              <w:t xml:space="preserve"> – this is the character that the player is in control of.</w:t>
+                              <w:t>Character movement</w:t>
+                            </w:r>
+                            <w:r>
+                              <w:rPr>
+                                <w:sz w:val="16"/>
+                                <w:szCs w:val="16"/>
+                              </w:rPr>
+                              <w:t xml:space="preserve"> – These buttons </w:t>
+                            </w:r>
+                            <w:r>
+                              <w:rPr>
+                                <w:sz w:val="16"/>
+                                <w:szCs w:val="16"/>
+                              </w:rPr>
+                              <w:t>can be</w:t>
+                            </w:r>
+                            <w:r>
+                              <w:rPr>
+                                <w:sz w:val="16"/>
+                                <w:szCs w:val="16"/>
+                              </w:rPr>
+                              <w:t xml:space="preserve"> used to move the character. </w:t>
+                            </w:r>
+                          </w:p>
+                          <w:p>
+                            <w:pPr>
+                              <w:rPr>
+                                <w:sz w:val="16"/>
+                                <w:szCs w:val="16"/>
+                              </w:rPr>
+                            </w:pPr>
+                            <w:r>
+                              <w:rPr>
+                                <w:sz w:val="16"/>
+                                <w:szCs w:val="16"/>
+                              </w:rPr>
+                              <w:t xml:space="preserve">1.8 </w:t>
+                            </w:r>
+                            <w:r>
+                              <w:rPr>
+                                <w:sz w:val="16"/>
+                                <w:szCs w:val="16"/>
+                              </w:rPr>
+                              <w:t xml:space="preserve">  </w:t>
+                            </w:r>
+                            <w:r>
+                              <w:rPr>
+                                <w:b/>
+                                <w:bCs/>
+                                <w:sz w:val="16"/>
+                                <w:szCs w:val="16"/>
+                              </w:rPr>
+                              <w:t>Time remaining</w:t>
+                            </w:r>
+                            <w:r>
+                              <w:rPr>
+                                <w:sz w:val="16"/>
+                                <w:szCs w:val="16"/>
+                              </w:rPr>
+                              <w:t xml:space="preserve"> – This shows the player how much time is left.</w:t>
                             </w:r>
                           </w:p>
                         </w:txbxContent>
@@ -1333,7 +2250,7 @@
           </mc:Choice>
           <mc:Fallback>
             <w:pict>
-              <v:shape w14:anchorId="03FD531C" id="Text Box 21" o:spid="_x0000_s1027" type="#_x0000_t202" style="position:absolute;margin-left:-51.45pt;margin-top:280.7pt;width:344.1pt;height:79.5pt;z-index:251695104;visibility:visible;mso-wrap-style:square;mso-width-percent:0;mso-height-percent:0;mso-wrap-distance-left:9pt;mso-wrap-distance-top:0;mso-wrap-distance-right:9pt;mso-wrap-distance-bottom:0;mso-position-horizontal:absolute;mso-position-horizontal-relative:text;mso-position-vertical:absolute;mso-position-vertical-relative:text;mso-width-percent:0;mso-height-percent:0;mso-width-relative:margin;mso-height-relative:margin;v-text-anchor:top" o:gfxdata="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" fillcolor="white [3201]" stroked="f" strokeweight=".5pt">
+              <v:shape w14:anchorId="5F58ED5E" id="Text Box 22" o:spid="_x0000_s1031" type="#_x0000_t202" style="position:absolute;margin-left:216.35pt;margin-top:279.95pt;width:306.7pt;height:94.9pt;z-index:251697152;visibility:visible;mso-wrap-style:square;mso-width-percent:0;mso-height-percent:0;mso-wrap-distance-left:9pt;mso-wrap-distance-top:0;mso-wrap-distance-right:9pt;mso-wrap-distance-bottom:0;mso-position-horizontal:absolute;mso-position-horizontal-relative:text;mso-position-vertical:absolute;mso-position-vertical-relative:text;mso-width-percent:0;mso-height-percent:0;mso-width-relative:margin;mso-height-relative:margin;v-text-anchor:top" o:gfxdata="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" fillcolor="white [3201]" stroked="f" strokeweight=".5pt">
                 <v:textbox>
                   <w:txbxContent>
                     <w:p>
@@ -1348,7 +2265,7 @@
                           <w:sz w:val="16"/>
                           <w:szCs w:val="16"/>
                         </w:rPr>
-                        <w:t xml:space="preserve">1.0   </w:t>
+                        <w:t xml:space="preserve">1.4   </w:t>
                       </w:r>
                       <w:r>
                         <w:rPr>
@@ -1357,14 +2274,14 @@
                           <w:sz w:val="16"/>
                           <w:szCs w:val="16"/>
                         </w:rPr>
-                        <w:t>Leave button</w:t>
-                      </w:r>
-                      <w:r>
-                        <w:rPr>
-                          <w:sz w:val="16"/>
-                          <w:szCs w:val="16"/>
-                        </w:rPr>
-                        <w:t xml:space="preserve"> - click to exit the game.</w:t>
+                        <w:t>Latest item</w:t>
+                      </w:r>
+                      <w:r>
+                        <w:rPr>
+                          <w:sz w:val="16"/>
+                          <w:szCs w:val="16"/>
+                        </w:rPr>
+                        <w:t xml:space="preserve"> – This shows your total items as well as the latest item you have found.</w:t>
                       </w:r>
                     </w:p>
                     <w:p>
@@ -1379,7 +2296,7 @@
                           <w:sz w:val="16"/>
                           <w:szCs w:val="16"/>
                         </w:rPr>
-                        <w:t xml:space="preserve">1.1   </w:t>
+                        <w:t xml:space="preserve">1.5   </w:t>
                       </w:r>
                       <w:r>
                         <w:rPr>
@@ -1388,14 +2305,14 @@
                           <w:sz w:val="16"/>
                           <w:szCs w:val="16"/>
                         </w:rPr>
-                        <w:t>Trap</w:t>
-                      </w:r>
-                      <w:r>
-                        <w:rPr>
-                          <w:sz w:val="16"/>
-                          <w:szCs w:val="16"/>
-                        </w:rPr>
-                        <w:t xml:space="preserve"> – If a character moves to this tile they die and can no longer play.</w:t>
+                        <w:t>Item</w:t>
+                      </w:r>
+                      <w:r>
+                        <w:rPr>
+                          <w:sz w:val="16"/>
+                          <w:szCs w:val="16"/>
+                        </w:rPr>
+                        <w:t xml:space="preserve"> – This is an item, if a character lands on this tile, they collect the item.</w:t>
                       </w:r>
                     </w:p>
                     <w:p>
@@ -1410,7 +2327,7 @@
                           <w:sz w:val="16"/>
                           <w:szCs w:val="16"/>
                         </w:rPr>
-                        <w:t xml:space="preserve">1.2   </w:t>
+                        <w:t xml:space="preserve">1.6   </w:t>
                       </w:r>
                       <w:r>
                         <w:rPr>
@@ -1419,14 +2336,50 @@
                           <w:sz w:val="16"/>
                           <w:szCs w:val="16"/>
                         </w:rPr>
-                        <w:t>Other character</w:t>
-                      </w:r>
-                      <w:r>
-                        <w:rPr>
-                          <w:sz w:val="16"/>
-                          <w:szCs w:val="16"/>
-                        </w:rPr>
-                        <w:t xml:space="preserve"> – this is another player.</w:t>
+                        <w:t xml:space="preserve">Total </w:t>
+                      </w:r>
+                      <w:r>
+                        <w:rPr>
+                          <w:b/>
+                          <w:bCs/>
+                          <w:sz w:val="16"/>
+                          <w:szCs w:val="16"/>
+                        </w:rPr>
+                        <w:t>p</w:t>
+                      </w:r>
+                      <w:r>
+                        <w:rPr>
+                          <w:b/>
+                          <w:bCs/>
+                          <w:sz w:val="16"/>
+                          <w:szCs w:val="16"/>
+                        </w:rPr>
+                        <w:t xml:space="preserve">layer </w:t>
+                      </w:r>
+                      <w:r>
+                        <w:rPr>
+                          <w:b/>
+                          <w:bCs/>
+                          <w:sz w:val="16"/>
+                          <w:szCs w:val="16"/>
+                        </w:rPr>
+                        <w:t>c</w:t>
+                      </w:r>
+                      <w:r>
+                        <w:rPr>
+                          <w:b/>
+                          <w:bCs/>
+                          <w:sz w:val="16"/>
+                          <w:szCs w:val="16"/>
+                        </w:rPr>
+                        <w:t>ount</w:t>
+                      </w:r>
+                      <w:r>
+                        <w:rPr>
+                          <w:sz w:val="16"/>
+                          <w:szCs w:val="16"/>
+                        </w:rPr>
+                        <w:t xml:space="preserve"> – This shows the total players in the game.</w:t>
                       </w:r>
                     </w:p>
                     <w:p>
@@ -1441,7 +2394,7 @@
                           <w:sz w:val="16"/>
                           <w:szCs w:val="16"/>
                         </w:rPr>
-                        <w:t xml:space="preserve">1.3   </w:t>
+                        <w:t xml:space="preserve">1.7   </w:t>
                       </w:r>
                       <w:r>
                         <w:rPr>
@@ -1450,14 +2403,66 @@
                           <w:sz w:val="16"/>
                           <w:szCs w:val="16"/>
                         </w:rPr>
-                        <w:t>Current character</w:t>
-                      </w:r>
-                      <w:r>
-                        <w:rPr>
-                          <w:sz w:val="16"/>
-                          <w:szCs w:val="16"/>
-                        </w:rPr>
-                        <w:t xml:space="preserve"> – this is the character that the player is in control of.</w:t>
+                        <w:t>Character movement</w:t>
+                      </w:r>
+                      <w:r>
+                        <w:rPr>
+                          <w:sz w:val="16"/>
+                          <w:szCs w:val="16"/>
+                        </w:rPr>
+                        <w:t xml:space="preserve"> – These buttons </w:t>
+                      </w:r>
+                      <w:r>
+                        <w:rPr>
+                          <w:sz w:val="16"/>
+                          <w:szCs w:val="16"/>
+                        </w:rPr>
+                        <w:t>can be</w:t>
+                      </w:r>
+                      <w:r>
+                        <w:rPr>
+                          <w:sz w:val="16"/>
+                          <w:szCs w:val="16"/>
+                        </w:rPr>
+                        <w:t xml:space="preserve"> used to move the character. </w:t>
+                      </w:r>
+                    </w:p>
+                    <w:p>
+                      <w:pPr>
+                        <w:rPr>
+                          <w:sz w:val="16"/>
+                          <w:szCs w:val="16"/>
+                        </w:rPr>
+                      </w:pPr>
+                      <w:r>
+                        <w:rPr>
+                          <w:sz w:val="16"/>
+                          <w:szCs w:val="16"/>
+                        </w:rPr>
+                        <w:t xml:space="preserve">1.8 </w:t>
+                      </w:r>
+                      <w:r>
+                        <w:rPr>
+                          <w:sz w:val="16"/>
+                          <w:szCs w:val="16"/>
+                        </w:rPr>
+                        <w:t xml:space="preserve">  </w:t>
+                      </w:r>
+                      <w:r>
+                        <w:rPr>
+                          <w:b/>
+                          <w:bCs/>
+                          <w:sz w:val="16"/>
+                          <w:szCs w:val="16"/>
+                        </w:rPr>
+                        <w:t>Time remaining</w:t>
+                      </w:r>
+                      <w:r>
+                        <w:rPr>
+                          <w:sz w:val="16"/>
+                          <w:szCs w:val="16"/>
+                        </w:rPr>
+                        <w:t xml:space="preserve"> – This shows the player how much time is left.</w:t>
                       </w:r>
                     </w:p>
                   </w:txbxContent>
@@ -1478,18 +2483,18 @@
         <mc:AlternateContent>
           <mc:Choice Requires="wps">
             <w:drawing>
-              <wp:anchor distT="45720" distB="45720" distL="114300" distR="114300" simplePos="0" relativeHeight="251694080" behindDoc="0" locked="0" layoutInCell="1" allowOverlap="1" wp14:anchorId="3A207F48" wp14:editId="79888E7E">
+              <wp:anchor distT="45720" distB="45720" distL="114300" distR="114300" simplePos="0" relativeHeight="251683840" behindDoc="0" locked="0" layoutInCell="1" allowOverlap="1" wp14:anchorId="5988F6A0" wp14:editId="7799E735">
                 <wp:simplePos x="0" y="0"/>
                 <wp:positionH relativeFrom="leftMargin">
-                  <wp:posOffset>6343588</wp:posOffset>
+                  <wp:posOffset>2094230</wp:posOffset>
                 </wp:positionH>
                 <wp:positionV relativeFrom="paragraph">
-                  <wp:posOffset>2602238</wp:posOffset>
+                  <wp:posOffset>462280</wp:posOffset>
                 </wp:positionV>
-                <wp:extent cx="351463" cy="299085"/>
+                <wp:extent cx="351155" cy="299085"/>
                 <wp:effectExtent l="0" t="0" r="10795" b="15875"/>
                 <wp:wrapNone/>
-                <wp:docPr id="20" name="Text Box 20"/>
+                <wp:docPr id="15" name="Text Box 15"/>
                 <wp:cNvGraphicFramePr>
                   <a:graphicFrameLocks xmlns:a="http://schemas.openxmlformats.org/drawingml/2006/main"/>
                 </wp:cNvGraphicFramePr>
@@ -1502,7 +2507,7 @@
                       <wps:spPr bwMode="auto">
                         <a:xfrm>
                           <a:off x="0" y="0"/>
-                          <a:ext cx="351463" cy="299085"/>
+                          <a:ext cx="351155" cy="299085"/>
                         </a:xfrm>
                         <a:prstGeom prst="rect">
                           <a:avLst/>
@@ -1541,7 +2546,7 @@
                                 <w:sz w:val="18"/>
                                 <w:szCs w:val="18"/>
                               </w:rPr>
-                              <w:t>6</w:t>
+                              <w:t>1</w:t>
                             </w:r>
                           </w:p>
                         </w:txbxContent>
@@ -1563,7 +2568,7 @@
           </mc:Choice>
           <mc:Fallback>
             <w:pict>
-              <v:shape w14:anchorId="3A207F48" id="Text Box 20" o:spid="_x0000_s1028" type="#_x0000_t202" style="position:absolute;margin-left:499.5pt;margin-top:204.9pt;width:27.65pt;height:23.55pt;z-index:251694080;visibility:visible;mso-wrap-style:square;mso-width-percent:0;mso-height-percent:200;mso-wrap-distance-left:9pt;mso-wrap-distance-top:3.6pt;mso-wrap-distance-right:9pt;mso-wrap-distance-bottom:3.6pt;mso-position-horizontal:absolute;mso-position-horizontal-relative:left-margin-area;mso-position-vertical:absolute;mso-position-vertical-relative:text;mso-width-percent:0;mso-height-percent:200;mso-width-relative:margin;mso-height-relative:margin;v-text-anchor:top" o:gfxdata="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">
+              <v:shape w14:anchorId="5988F6A0" id="Text Box 15" o:spid="_x0000_s1032" type="#_x0000_t202" style="position:absolute;margin-left:164.9pt;margin-top:36.4pt;width:27.65pt;height:23.55pt;z-index:251683840;visibility:visible;mso-wrap-style:square;mso-width-percent:0;mso-height-percent:200;mso-wrap-distance-left:9pt;mso-wrap-distance-top:3.6pt;mso-wrap-distance-right:9pt;mso-wrap-distance-bottom:3.6pt;mso-position-horizontal:absolute;mso-position-horizontal-relative:left-margin-area;mso-position-vertical:absolute;mso-position-vertical-relative:text;mso-width-percent:0;mso-height-percent:200;mso-width-relative:margin;mso-height-relative:margin;v-text-anchor:top" o:gfxdata="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">
                 <v:textbox style="mso-fit-shape-to-text:t">
                   <w:txbxContent>
                     <w:p>
@@ -1586,7 +2591,7 @@
                           <w:sz w:val="18"/>
                           <w:szCs w:val="18"/>
                         </w:rPr>
-                        <w:t>6</w:t>
+                        <w:t>1</w:t>
                       </w:r>
                     </w:p>
                   </w:txbxContent>
@@ -1608,18 +2613,194 @@
         <mc:AlternateContent>
           <mc:Choice Requires="wps">
             <w:drawing>
-              <wp:anchor distT="45720" distB="45720" distL="114300" distR="114300" simplePos="0" relativeHeight="251692032" behindDoc="0" locked="0" layoutInCell="1" allowOverlap="1" wp14:anchorId="28ABBFCF" wp14:editId="78743042">
+              <wp:anchor distT="0" distB="0" distL="114300" distR="114300" simplePos="0" relativeHeight="251671552" behindDoc="0" locked="0" layoutInCell="1" allowOverlap="1" wp14:anchorId="1F963A3F" wp14:editId="6647C946">
+                <wp:simplePos x="0" y="0"/>
+                <wp:positionH relativeFrom="margin">
+                  <wp:posOffset>973238</wp:posOffset>
+                </wp:positionH>
+                <wp:positionV relativeFrom="paragraph">
+                  <wp:posOffset>757723</wp:posOffset>
+                </wp:positionV>
+                <wp:extent cx="276718" cy="288454"/>
+                <wp:effectExtent l="0" t="0" r="28575" b="16510"/>
+                <wp:wrapNone/>
+                <wp:docPr id="9" name="Rectangle 9"/>
+                <wp:cNvGraphicFramePr/>
+                <a:graphic xmlns:a="http://schemas.openxmlformats.org/drawingml/2006/main">
+                  <a:graphicData uri="http://schemas.microsoft.com/office/word/2010/wordprocessingShape">
+                    <wps:wsp>
+                      <wps:cNvSpPr/>
+                      <wps:spPr>
+                        <a:xfrm>
+                          <a:off x="0" y="0"/>
+                          <a:ext cx="276718" cy="288454"/>
+                        </a:xfrm>
+                        <a:prstGeom prst="rect">
+                          <a:avLst/>
+                        </a:prstGeom>
+                        <a:noFill/>
+                        <a:ln w="12700">
+                          <a:solidFill>
+                            <a:srgbClr val="FF0000"/>
+                          </a:solidFill>
+                          <a:prstDash val="sysDash"/>
+                        </a:ln>
+                      </wps:spPr>
+                      <wps:style>
+                        <a:lnRef idx="2">
+                          <a:schemeClr val="accent1">
+                            <a:shade val="50000"/>
+                          </a:schemeClr>
+                        </a:lnRef>
+                        <a:fillRef idx="1">
+                          <a:schemeClr val="accent1"/>
+                        </a:fillRef>
+                        <a:effectRef idx="0">
+                          <a:schemeClr val="accent1"/>
+                        </a:effectRef>
+                        <a:fontRef idx="minor">
+                          <a:schemeClr val="lt1"/>
+                        </a:fontRef>
+                      </wps:style>
+                      <wps:bodyPr rot="0" spcFirstLastPara="0" vertOverflow="overflow" horzOverflow="overflow" vert="horz" wrap="square" lIns="91440" tIns="45720" rIns="91440" bIns="45720" numCol="1" spcCol="0" rtlCol="0" fromWordArt="0" anchor="ctr" anchorCtr="0" forceAA="0" compatLnSpc="1">
+                        <a:prstTxWarp prst="textNoShape">
+                          <a:avLst/>
+                        </a:prstTxWarp>
+                        <a:noAutofit/>
+                      </wps:bodyPr>
+                    </wps:wsp>
+                  </a:graphicData>
+                </a:graphic>
+                <wp14:sizeRelH relativeFrom="margin">
+                  <wp14:pctWidth>0</wp14:pctWidth>
+                </wp14:sizeRelH>
+                <wp14:sizeRelV relativeFrom="margin">
+                  <wp14:pctHeight>0</wp14:pctHeight>
+                </wp14:sizeRelV>
+              </wp:anchor>
+            </w:drawing>
+          </mc:Choice>
+          <mc:Fallback>
+            <w:pict>
+              <v:rect w14:anchorId="0066B22B" id="Rectangle 9" o:spid="_x0000_s1026" style="position:absolute;margin-left:76.65pt;margin-top:59.65pt;width:21.8pt;height:22.7pt;z-index:251671552;visibility:visible;mso-wrap-style:square;mso-width-percent:0;mso-height-percent:0;mso-wrap-distance-left:9pt;mso-wrap-distance-top:0;mso-wrap-distance-right:9pt;mso-wrap-distance-bottom:0;mso-position-horizontal:absolute;mso-position-horizontal-relative:margin;mso-position-vertical:absolute;mso-position-vertical-relative:text;mso-width-percent:0;mso-height-percent:0;mso-width-relative:margin;mso-height-relative:margin;v-text-anchor:middle" o:gfxdata="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" filled="f" strokecolor="red" strokeweight="1pt">
+                <v:stroke dashstyle="3 1"/>
+                <w10:wrap anchorx="margin"/>
+              </v:rect>
+            </w:pict>
+          </mc:Fallback>
+        </mc:AlternateContent>
+      </w:r>
+      <w:r>
+        <w:rPr>
+          <w:rFonts w:ascii="Times New Roman" w:hAnsi="Times New Roman" w:cs="Times New Roman"/>
+          <w:noProof/>
+          <w:sz w:val="24"/>
+          <w:szCs w:val="24"/>
+          <w:lang w:eastAsia="en-NZ"/>
+        </w:rPr>
+        <mc:AlternateContent>
+          <mc:Choice Requires="wps">
+            <w:drawing>
+              <wp:anchor distT="0" distB="0" distL="114300" distR="114300" simplePos="0" relativeHeight="251673600" behindDoc="0" locked="0" layoutInCell="1" allowOverlap="1" wp14:anchorId="7F972F2B" wp14:editId="6B01675B">
+                <wp:simplePos x="0" y="0"/>
+                <wp:positionH relativeFrom="margin">
+                  <wp:posOffset>1810685</wp:posOffset>
+                </wp:positionH>
+                <wp:positionV relativeFrom="paragraph">
+                  <wp:posOffset>1326473</wp:posOffset>
+                </wp:positionV>
+                <wp:extent cx="837984" cy="827986"/>
+                <wp:effectExtent l="0" t="0" r="19685" b="10795"/>
+                <wp:wrapNone/>
+                <wp:docPr id="10" name="Rectangle 10"/>
+                <wp:cNvGraphicFramePr/>
+                <a:graphic xmlns:a="http://schemas.openxmlformats.org/drawingml/2006/main">
+                  <a:graphicData uri="http://schemas.microsoft.com/office/word/2010/wordprocessingShape">
+                    <wps:wsp>
+                      <wps:cNvSpPr/>
+                      <wps:spPr>
+                        <a:xfrm>
+                          <a:off x="0" y="0"/>
+                          <a:ext cx="837984" cy="827986"/>
+                        </a:xfrm>
+                        <a:prstGeom prst="rect">
+                          <a:avLst/>
+                        </a:prstGeom>
+                        <a:noFill/>
+                        <a:ln w="12700">
+                          <a:solidFill>
+                            <a:srgbClr val="FF0000"/>
+                          </a:solidFill>
+                          <a:prstDash val="sysDash"/>
+                        </a:ln>
+                      </wps:spPr>
+                      <wps:style>
+                        <a:lnRef idx="2">
+                          <a:schemeClr val="accent1">
+                            <a:shade val="50000"/>
+                          </a:schemeClr>
+                        </a:lnRef>
+                        <a:fillRef idx="1">
+                          <a:schemeClr val="accent1"/>
+                        </a:fillRef>
+                        <a:effectRef idx="0">
+                          <a:schemeClr val="accent1"/>
+                        </a:effectRef>
+                        <a:fontRef idx="minor">
+                          <a:schemeClr val="lt1"/>
+                        </a:fontRef>
+                      </wps:style>
+                      <wps:bodyPr rot="0" spcFirstLastPara="0" vertOverflow="overflow" horzOverflow="overflow" vert="horz" wrap="square" lIns="91440" tIns="45720" rIns="91440" bIns="45720" numCol="1" spcCol="0" rtlCol="0" fromWordArt="0" anchor="ctr" anchorCtr="0" forceAA="0" compatLnSpc="1">
+                        <a:prstTxWarp prst="textNoShape">
+                          <a:avLst/>
+                        </a:prstTxWarp>
+                        <a:noAutofit/>
+                      </wps:bodyPr>
+                    </wps:wsp>
+                  </a:graphicData>
+                </a:graphic>
+                <wp14:sizeRelH relativeFrom="margin">
+                  <wp14:pctWidth>0</wp14:pctWidth>
+                </wp14:sizeRelH>
+                <wp14:sizeRelV relativeFrom="margin">
+                  <wp14:pctHeight>0</wp14:pctHeight>
+                </wp14:sizeRelV>
+              </wp:anchor>
+            </w:drawing>
+          </mc:Choice>
+          <mc:Fallback>
+            <w:pict>
+              <v:rect w14:anchorId="07500974" id="Rectangle 10" o:spid="_x0000_s1026" style="position:absolute;margin-left:142.55pt;margin-top:104.45pt;width:66pt;height:65.2pt;z-index:251673600;visibility:visible;mso-wrap-style:square;mso-width-percent:0;mso-height-percent:0;mso-wrap-distance-left:9pt;mso-wrap-distance-top:0;mso-wrap-distance-right:9pt;mso-wrap-distance-bottom:0;mso-position-horizontal:absolute;mso-position-horizontal-relative:margin;mso-position-vertical:absolute;mso-position-vertical-relative:text;mso-width-percent:0;mso-height-percent:0;mso-width-relative:margin;mso-height-relative:margin;v-text-anchor:middle" o:gfxdata="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" filled="f" strokecolor="red" strokeweight="1pt">
+                <v:stroke dashstyle="3 1"/>
+                <w10:wrap anchorx="margin"/>
+              </v:rect>
+            </w:pict>
+          </mc:Fallback>
+        </mc:AlternateContent>
+      </w:r>
+      <w:r>
+        <w:rPr>
+          <w:rFonts w:ascii="Times New Roman" w:hAnsi="Times New Roman" w:cs="Times New Roman"/>
+          <w:noProof/>
+          <w:sz w:val="24"/>
+          <w:szCs w:val="24"/>
+          <w:lang w:eastAsia="en-NZ"/>
+        </w:rPr>
+        <mc:AlternateContent>
+          <mc:Choice Requires="wps">
+            <w:drawing>
+              <wp:anchor distT="45720" distB="45720" distL="114300" distR="114300" simplePos="0" relativeHeight="251681792" behindDoc="0" locked="0" layoutInCell="1" allowOverlap="1" wp14:anchorId="4E3A08C7" wp14:editId="2FE70199">
                 <wp:simplePos x="0" y="0"/>
                 <wp:positionH relativeFrom="leftMargin">
-                  <wp:posOffset>6439520</wp:posOffset>
+                  <wp:posOffset>935990</wp:posOffset>
                 </wp:positionH>
                 <wp:positionV relativeFrom="paragraph">
-                  <wp:posOffset>1188830</wp:posOffset>
+                  <wp:posOffset>777875</wp:posOffset>
                 </wp:positionV>
-                <wp:extent cx="351463" cy="299085"/>
+                <wp:extent cx="351155" cy="299085"/>
                 <wp:effectExtent l="0" t="0" r="10795" b="15875"/>
                 <wp:wrapNone/>
-                <wp:docPr id="19" name="Text Box 19"/>
+                <wp:docPr id="14" name="Text Box 14"/>
                 <wp:cNvGraphicFramePr>
                   <a:graphicFrameLocks xmlns:a="http://schemas.openxmlformats.org/drawingml/2006/main"/>
                 </wp:cNvGraphicFramePr>
@@ -1632,7 +2813,7 @@
                       <wps:spPr bwMode="auto">
                         <a:xfrm>
                           <a:off x="0" y="0"/>
-                          <a:ext cx="351463" cy="299085"/>
+                          <a:ext cx="351155" cy="299085"/>
                         </a:xfrm>
                         <a:prstGeom prst="rect">
                           <a:avLst/>
@@ -1671,7 +2852,7 @@
                                 <w:sz w:val="18"/>
                                 <w:szCs w:val="18"/>
                               </w:rPr>
-                              <w:t>4</w:t>
+                              <w:t>2</w:t>
                             </w:r>
                           </w:p>
                         </w:txbxContent>
@@ -1693,7 +2874,7 @@
           </mc:Choice>
           <mc:Fallback>
             <w:pict>
-              <v:shape w14:anchorId="28ABBFCF" id="Text Box 19" o:spid="_x0000_s1029" type="#_x0000_t202" style="position:absolute;margin-left:507.05pt;margin-top:93.6pt;width:27.65pt;height:23.55pt;z-index:251692032;visibility:visible;mso-wrap-style:square;mso-width-percent:0;mso-height-percent:200;mso-wrap-distance-left:9pt;mso-wrap-distance-top:3.6pt;mso-wrap-distance-right:9pt;mso-wrap-distance-bottom:3.6pt;mso-position-horizontal:absolute;mso-position-horizontal-relative:left-margin-area;mso-position-vertical:absolute;mso-position-vertical-relative:text;mso-width-percent:0;mso-height-percent:200;mso-width-relative:margin;mso-height-relative:margin;v-text-anchor:top" o:gfxdata="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">
+              <v:shape w14:anchorId="4E3A08C7" id="Text Box 14" o:spid="_x0000_s1033" type="#_x0000_t202" style="position:absolute;margin-left:73.7pt;margin-top:61.25pt;width:27.65pt;height:23.55pt;z-index:251681792;visibility:visible;mso-wrap-style:square;mso-width-percent:0;mso-height-percent:200;mso-wrap-distance-left:9pt;mso-wrap-distance-top:3.6pt;mso-wrap-distance-right:9pt;mso-wrap-distance-bottom:3.6pt;mso-position-horizontal:absolute;mso-position-horizontal-relative:left-margin-area;mso-position-vertical:absolute;mso-position-vertical-relative:text;mso-width-percent:0;mso-height-percent:200;mso-width-relative:margin;mso-height-relative:margin;v-text-anchor:top" o:gfxdata="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">
                 <v:textbox style="mso-fit-shape-to-text:t">
                   <w:txbxContent>
                     <w:p>
@@ -1716,7 +2897,7 @@
                           <w:sz w:val="18"/>
                           <w:szCs w:val="18"/>
                         </w:rPr>
-                        <w:t>4</w:t>
+                        <w:t>2</w:t>
                       </w:r>
                     </w:p>
                   </w:txbxContent>
@@ -1738,18 +2919,106 @@
         <mc:AlternateContent>
           <mc:Choice Requires="wps">
             <w:drawing>
-              <wp:anchor distT="45720" distB="45720" distL="114300" distR="114300" simplePos="0" relativeHeight="251689984" behindDoc="0" locked="0" layoutInCell="1" allowOverlap="1" wp14:anchorId="666207C5" wp14:editId="4EDF788E">
+              <wp:anchor distT="0" distB="0" distL="114300" distR="114300" simplePos="0" relativeHeight="251675648" behindDoc="0" locked="0" layoutInCell="1" allowOverlap="1" wp14:anchorId="79D7CF09" wp14:editId="4C352804">
+                <wp:simplePos x="0" y="0"/>
+                <wp:positionH relativeFrom="margin">
+                  <wp:posOffset>430641</wp:posOffset>
+                </wp:positionH>
+                <wp:positionV relativeFrom="paragraph">
+                  <wp:posOffset>782383</wp:posOffset>
+                </wp:positionV>
+                <wp:extent cx="245186" cy="243422"/>
+                <wp:effectExtent l="0" t="0" r="21590" b="23495"/>
+                <wp:wrapNone/>
+                <wp:docPr id="11" name="Rectangle 11"/>
+                <wp:cNvGraphicFramePr/>
+                <a:graphic xmlns:a="http://schemas.openxmlformats.org/drawingml/2006/main">
+                  <a:graphicData uri="http://schemas.microsoft.com/office/word/2010/wordprocessingShape">
+                    <wps:wsp>
+                      <wps:cNvSpPr/>
+                      <wps:spPr>
+                        <a:xfrm>
+                          <a:off x="0" y="0"/>
+                          <a:ext cx="245186" cy="243422"/>
+                        </a:xfrm>
+                        <a:prstGeom prst="rect">
+                          <a:avLst/>
+                        </a:prstGeom>
+                        <a:noFill/>
+                        <a:ln w="12700">
+                          <a:solidFill>
+                            <a:srgbClr val="FF0000"/>
+                          </a:solidFill>
+                          <a:prstDash val="sysDash"/>
+                        </a:ln>
+                      </wps:spPr>
+                      <wps:style>
+                        <a:lnRef idx="2">
+                          <a:schemeClr val="accent1">
+                            <a:shade val="50000"/>
+                          </a:schemeClr>
+                        </a:lnRef>
+                        <a:fillRef idx="1">
+                          <a:schemeClr val="accent1"/>
+                        </a:fillRef>
+                        <a:effectRef idx="0">
+                          <a:schemeClr val="accent1"/>
+                        </a:effectRef>
+                        <a:fontRef idx="minor">
+                          <a:schemeClr val="lt1"/>
+                        </a:fontRef>
+                      </wps:style>
+                      <wps:bodyPr rot="0" spcFirstLastPara="0" vertOverflow="overflow" horzOverflow="overflow" vert="horz" wrap="square" lIns="91440" tIns="45720" rIns="91440" bIns="45720" numCol="1" spcCol="0" rtlCol="0" fromWordArt="0" anchor="ctr" anchorCtr="0" forceAA="0" compatLnSpc="1">
+                        <a:prstTxWarp prst="textNoShape">
+                          <a:avLst/>
+                        </a:prstTxWarp>
+                        <a:noAutofit/>
+                      </wps:bodyPr>
+                    </wps:wsp>
+                  </a:graphicData>
+                </a:graphic>
+                <wp14:sizeRelH relativeFrom="margin">
+                  <wp14:pctWidth>0</wp14:pctWidth>
+                </wp14:sizeRelH>
+                <wp14:sizeRelV relativeFrom="margin">
+                  <wp14:pctHeight>0</wp14:pctHeight>
+                </wp14:sizeRelV>
+              </wp:anchor>
+            </w:drawing>
+          </mc:Choice>
+          <mc:Fallback>
+            <w:pict>
+              <v:rect w14:anchorId="0DD4BC9C" id="Rectangle 11" o:spid="_x0000_s1026" style="position:absolute;margin-left:33.9pt;margin-top:61.6pt;width:19.3pt;height:19.15pt;z-index:251675648;visibility:visible;mso-wrap-style:square;mso-width-percent:0;mso-height-percent:0;mso-wrap-distance-left:9pt;mso-wrap-distance-top:0;mso-wrap-distance-right:9pt;mso-wrap-distance-bottom:0;mso-position-horizontal:absolute;mso-position-horizontal-relative:margin;mso-position-vertical:absolute;mso-position-vertical-relative:text;mso-width-percent:0;mso-height-percent:0;mso-width-relative:margin;mso-height-relative:margin;v-text-anchor:middle" o:gfxdata="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" filled="f" strokecolor="red" strokeweight="1pt">
+                <v:stroke dashstyle="3 1"/>
+                <w10:wrap anchorx="margin"/>
+              </v:rect>
+            </w:pict>
+          </mc:Fallback>
+        </mc:AlternateContent>
+      </w:r>
+      <w:r>
+        <w:rPr>
+          <w:rFonts w:ascii="Times New Roman" w:hAnsi="Times New Roman" w:cs="Times New Roman"/>
+          <w:noProof/>
+          <w:sz w:val="24"/>
+          <w:szCs w:val="24"/>
+          <w:lang w:eastAsia="en-NZ"/>
+        </w:rPr>
+        <mc:AlternateContent>
+          <mc:Choice Requires="wps">
+            <w:drawing>
+              <wp:anchor distT="45720" distB="45720" distL="114300" distR="114300" simplePos="0" relativeHeight="251687936" behindDoc="0" locked="0" layoutInCell="1" allowOverlap="1" wp14:anchorId="72A7029F" wp14:editId="2E4D0EB3">
                 <wp:simplePos x="0" y="0"/>
                 <wp:positionH relativeFrom="leftMargin">
-                  <wp:posOffset>6448044</wp:posOffset>
+                  <wp:posOffset>3872230</wp:posOffset>
                 </wp:positionH>
                 <wp:positionV relativeFrom="paragraph">
-                  <wp:posOffset>5038</wp:posOffset>
+                  <wp:posOffset>2515870</wp:posOffset>
                 </wp:positionV>
-                <wp:extent cx="351463" cy="299085"/>
+                <wp:extent cx="351155" cy="299085"/>
                 <wp:effectExtent l="0" t="0" r="10795" b="15875"/>
                 <wp:wrapNone/>
-                <wp:docPr id="18" name="Text Box 18"/>
+                <wp:docPr id="17" name="Text Box 17"/>
                 <wp:cNvGraphicFramePr>
                   <a:graphicFrameLocks xmlns:a="http://schemas.openxmlformats.org/drawingml/2006/main"/>
                 </wp:cNvGraphicFramePr>
@@ -1762,7 +3031,7 @@
                       <wps:spPr bwMode="auto">
                         <a:xfrm>
                           <a:off x="0" y="0"/>
-                          <a:ext cx="351463" cy="299085"/>
+                          <a:ext cx="351155" cy="299085"/>
                         </a:xfrm>
                         <a:prstGeom prst="rect">
                           <a:avLst/>
@@ -1794,7 +3063,14 @@
                                 <w:sz w:val="18"/>
                                 <w:szCs w:val="18"/>
                               </w:rPr>
-                              <w:t>1.0</w:t>
+                              <w:t>1.</w:t>
+                            </w:r>
+                            <w:r>
+                              <w:rPr>
+                                <w:sz w:val="18"/>
+                                <w:szCs w:val="18"/>
+                              </w:rPr>
+                              <w:t>5</w:t>
                             </w:r>
                           </w:p>
                         </w:txbxContent>
@@ -1816,7 +3092,7 @@
           </mc:Choice>
           <mc:Fallback>
             <w:pict>
-              <v:shape w14:anchorId="666207C5" id="Text Box 18" o:spid="_x0000_s1030" type="#_x0000_t202" style="position:absolute;margin-left:507.7pt;margin-top:.4pt;width:27.65pt;height:23.55pt;z-index:251689984;visibility:visible;mso-wrap-style:square;mso-width-percent:0;mso-height-percent:200;mso-wrap-distance-left:9pt;mso-wrap-distance-top:3.6pt;mso-wrap-distance-right:9pt;mso-wrap-distance-bottom:3.6pt;mso-position-horizontal:absolute;mso-position-horizontal-relative:left-margin-area;mso-position-vertical:absolute;mso-position-vertical-relative:text;mso-width-percent:0;mso-height-percent:200;mso-width-relative:margin;mso-height-relative:margin;v-text-anchor:top" o:gfxdata="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">
+              <v:shape w14:anchorId="72A7029F" id="Text Box 17" o:spid="_x0000_s1034" type="#_x0000_t202" style="position:absolute;margin-left:304.9pt;margin-top:198.1pt;width:27.65pt;height:23.55pt;z-index:251687936;visibility:visible;mso-wrap-style:square;mso-width-percent:0;mso-height-percent:200;mso-wrap-distance-left:9pt;mso-wrap-distance-top:3.6pt;mso-wrap-distance-right:9pt;mso-wrap-distance-bottom:3.6pt;mso-position-horizontal:absolute;mso-position-horizontal-relative:left-margin-area;mso-position-vertical:absolute;mso-position-vertical-relative:text;mso-width-percent:0;mso-height-percent:200;mso-width-relative:margin;mso-height-relative:margin;v-text-anchor:top" o:gfxdata="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">
                 <v:textbox style="mso-fit-shape-to-text:t">
                   <w:txbxContent>
                     <w:p>
@@ -1832,7 +3108,14 @@
                           <w:sz w:val="18"/>
                           <w:szCs w:val="18"/>
                         </w:rPr>
-                        <w:t>1.0</w:t>
+                        <w:t>1.</w:t>
+                      </w:r>
+                      <w:r>
+                        <w:rPr>
+                          <w:sz w:val="18"/>
+                          <w:szCs w:val="18"/>
+                        </w:rPr>
+                        <w:t>5</w:t>
                       </w:r>
                     </w:p>
                   </w:txbxContent>
@@ -1854,663 +3137,13 @@
         <mc:AlternateContent>
           <mc:Choice Requires="wps">
             <w:drawing>
-              <wp:anchor distT="45720" distB="45720" distL="114300" distR="114300" simplePos="0" relativeHeight="251687936" behindDoc="0" locked="0" layoutInCell="1" allowOverlap="1" wp14:anchorId="72A7029F" wp14:editId="11DD846E">
+              <wp:anchor distT="0" distB="0" distL="114300" distR="114300" simplePos="0" relativeHeight="251677696" behindDoc="0" locked="0" layoutInCell="1" allowOverlap="1" wp14:anchorId="29F92091" wp14:editId="5D39BC6C">
                 <wp:simplePos x="0" y="0"/>
-                <wp:positionH relativeFrom="leftMargin">
-                  <wp:posOffset>3863107</wp:posOffset>
+                <wp:positionH relativeFrom="margin">
+                  <wp:posOffset>2637343</wp:posOffset>
                 </wp:positionH>
                 <wp:positionV relativeFrom="paragraph">
-                  <wp:posOffset>2507111</wp:posOffset>
-                </wp:positionV>
-                <wp:extent cx="351463" cy="299085"/>
-                <wp:effectExtent l="0" t="0" r="10795" b="15875"/>
-                <wp:wrapNone/>
-                <wp:docPr id="17" name="Text Box 17"/>
-                <wp:cNvGraphicFramePr>
-                  <a:graphicFrameLocks xmlns:a="http://schemas.openxmlformats.org/drawingml/2006/main"/>
-                </wp:cNvGraphicFramePr>
-                <a:graphic xmlns:a="http://schemas.openxmlformats.org/drawingml/2006/main">
-                  <a:graphicData uri="http://schemas.microsoft.com/office/word/2010/wordprocessingShape">
-                    <wps:wsp>
-                      <wps:cNvSpPr txBox="1">
-                        <a:spLocks noChangeArrowheads="1"/>
-                      </wps:cNvSpPr>
-                      <wps:spPr bwMode="auto">
-                        <a:xfrm>
-                          <a:off x="0" y="0"/>
-                          <a:ext cx="351463" cy="299085"/>
-                        </a:xfrm>
-                        <a:prstGeom prst="rect">
-                          <a:avLst/>
-                        </a:prstGeom>
-                        <a:solidFill>
-                          <a:srgbClr val="FFFFFF"/>
-                        </a:solidFill>
-                        <a:ln w="9525">
-                          <a:solidFill>
-                            <a:srgbClr val="000000"/>
-                          </a:solidFill>
-                          <a:miter lim="800000"/>
-                          <a:headEnd/>
-                          <a:tailEnd/>
-                        </a:ln>
-                      </wps:spPr>
-                      <wps:txbx>
-                        <w:txbxContent>
-                          <w:p>
-                            <w:pPr>
-                              <w:spacing w:after="0"/>
-                              <w:rPr>
-                                <w:sz w:val="18"/>
-                                <w:szCs w:val="18"/>
-                              </w:rPr>
-                            </w:pPr>
-                            <w:r>
-                              <w:rPr>
-                                <w:sz w:val="18"/>
-                                <w:szCs w:val="18"/>
-                              </w:rPr>
-                              <w:t>1.</w:t>
-                            </w:r>
-                            <w:r>
-                              <w:rPr>
-                                <w:sz w:val="18"/>
-                                <w:szCs w:val="18"/>
-                              </w:rPr>
-                              <w:t>5</w:t>
-                            </w:r>
-                          </w:p>
-                        </w:txbxContent>
-                      </wps:txbx>
-                      <wps:bodyPr rot="0" vert="horz" wrap="square" lIns="91440" tIns="45720" rIns="91440" bIns="45720" anchor="t" anchorCtr="0">
-                        <a:spAutoFit/>
-                      </wps:bodyPr>
-                    </wps:wsp>
-                  </a:graphicData>
-                </a:graphic>
-                <wp14:sizeRelH relativeFrom="margin">
-                  <wp14:pctWidth>0</wp14:pctWidth>
-                </wp14:sizeRelH>
-                <wp14:sizeRelV relativeFrom="margin">
-                  <wp14:pctHeight>20000</wp14:pctHeight>
-                </wp14:sizeRelV>
-              </wp:anchor>
-            </w:drawing>
-          </mc:Choice>
-          <mc:Fallback>
-            <w:pict>
-              <v:shape w14:anchorId="72A7029F" id="Text Box 17" o:spid="_x0000_s1031" type="#_x0000_t202" style="position:absolute;margin-left:304.2pt;margin-top:197.4pt;width:27.65pt;height:23.55pt;z-index:251687936;visibility:visible;mso-wrap-style:square;mso-width-percent:0;mso-height-percent:200;mso-wrap-distance-left:9pt;mso-wrap-distance-top:3.6pt;mso-wrap-distance-right:9pt;mso-wrap-distance-bottom:3.6pt;mso-position-horizontal:absolute;mso-position-horizontal-relative:left-margin-area;mso-position-vertical:absolute;mso-position-vertical-relative:text;mso-width-percent:0;mso-height-percent:200;mso-width-relative:margin;mso-height-relative:margin;v-text-anchor:top" o:gfxdata="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">
-                <v:textbox style="mso-fit-shape-to-text:t">
-                  <w:txbxContent>
-                    <w:p>
-                      <w:pPr>
-                        <w:spacing w:after="0"/>
-                        <w:rPr>
-                          <w:sz w:val="18"/>
-                          <w:szCs w:val="18"/>
-                        </w:rPr>
-                      </w:pPr>
-                      <w:r>
-                        <w:rPr>
-                          <w:sz w:val="18"/>
-                          <w:szCs w:val="18"/>
-                        </w:rPr>
-                        <w:t>1.</w:t>
-                      </w:r>
-                      <w:r>
-                        <w:rPr>
-                          <w:sz w:val="18"/>
-                          <w:szCs w:val="18"/>
-                        </w:rPr>
-                        <w:t>5</w:t>
-                      </w:r>
-                    </w:p>
-                  </w:txbxContent>
-                </v:textbox>
-                <w10:wrap anchorx="margin"/>
-              </v:shape>
-            </w:pict>
-          </mc:Fallback>
-        </mc:AlternateContent>
-      </w:r>
-      <w:r>
-        <w:rPr>
-          <w:rFonts w:ascii="Times New Roman" w:hAnsi="Times New Roman" w:cs="Times New Roman"/>
-          <w:noProof/>
-          <w:sz w:val="24"/>
-          <w:szCs w:val="24"/>
-          <w:lang w:eastAsia="en-NZ"/>
-        </w:rPr>
-        <mc:AlternateContent>
-          <mc:Choice Requires="wps">
-            <w:drawing>
-              <wp:anchor distT="45720" distB="45720" distL="114300" distR="114300" simplePos="0" relativeHeight="251685888" behindDoc="0" locked="0" layoutInCell="1" allowOverlap="1" wp14:anchorId="15BD2C26" wp14:editId="2840A226">
-                <wp:simplePos x="0" y="0"/>
-                <wp:positionH relativeFrom="leftMargin">
-                  <wp:posOffset>3368197</wp:posOffset>
-                </wp:positionH>
-                <wp:positionV relativeFrom="paragraph">
-                  <wp:posOffset>1026880</wp:posOffset>
-                </wp:positionV>
-                <wp:extent cx="351463" cy="299085"/>
-                <wp:effectExtent l="0" t="0" r="10795" b="15875"/>
-                <wp:wrapNone/>
-                <wp:docPr id="16" name="Text Box 16"/>
-                <wp:cNvGraphicFramePr>
-                  <a:graphicFrameLocks xmlns:a="http://schemas.openxmlformats.org/drawingml/2006/main"/>
-                </wp:cNvGraphicFramePr>
-                <a:graphic xmlns:a="http://schemas.openxmlformats.org/drawingml/2006/main">
-                  <a:graphicData uri="http://schemas.microsoft.com/office/word/2010/wordprocessingShape">
-                    <wps:wsp>
-                      <wps:cNvSpPr txBox="1">
-                        <a:spLocks noChangeArrowheads="1"/>
-                      </wps:cNvSpPr>
-                      <wps:spPr bwMode="auto">
-                        <a:xfrm>
-                          <a:off x="0" y="0"/>
-                          <a:ext cx="351463" cy="299085"/>
-                        </a:xfrm>
-                        <a:prstGeom prst="rect">
-                          <a:avLst/>
-                        </a:prstGeom>
-                        <a:solidFill>
-                          <a:srgbClr val="FFFFFF"/>
-                        </a:solidFill>
-                        <a:ln w="9525">
-                          <a:solidFill>
-                            <a:srgbClr val="000000"/>
-                          </a:solidFill>
-                          <a:miter lim="800000"/>
-                          <a:headEnd/>
-                          <a:tailEnd/>
-                        </a:ln>
-                      </wps:spPr>
-                      <wps:txbx>
-                        <w:txbxContent>
-                          <w:p>
-                            <w:pPr>
-                              <w:spacing w:after="0"/>
-                              <w:rPr>
-                                <w:sz w:val="18"/>
-                                <w:szCs w:val="18"/>
-                              </w:rPr>
-                            </w:pPr>
-                            <w:r>
-                              <w:rPr>
-                                <w:sz w:val="18"/>
-                                <w:szCs w:val="18"/>
-                              </w:rPr>
-                              <w:t>1.</w:t>
-                            </w:r>
-                            <w:r>
-                              <w:rPr>
-                                <w:sz w:val="18"/>
-                                <w:szCs w:val="18"/>
-                              </w:rPr>
-                              <w:t>3</w:t>
-                            </w:r>
-                          </w:p>
-                        </w:txbxContent>
-                      </wps:txbx>
-                      <wps:bodyPr rot="0" vert="horz" wrap="square" lIns="91440" tIns="45720" rIns="91440" bIns="45720" anchor="t" anchorCtr="0">
-                        <a:spAutoFit/>
-                      </wps:bodyPr>
-                    </wps:wsp>
-                  </a:graphicData>
-                </a:graphic>
-                <wp14:sizeRelH relativeFrom="margin">
-                  <wp14:pctWidth>0</wp14:pctWidth>
-                </wp14:sizeRelH>
-                <wp14:sizeRelV relativeFrom="margin">
-                  <wp14:pctHeight>20000</wp14:pctHeight>
-                </wp14:sizeRelV>
-              </wp:anchor>
-            </w:drawing>
-          </mc:Choice>
-          <mc:Fallback>
-            <w:pict>
-              <v:shape w14:anchorId="15BD2C26" id="Text Box 16" o:spid="_x0000_s1032" type="#_x0000_t202" style="position:absolute;margin-left:265.2pt;margin-top:80.85pt;width:27.65pt;height:23.55pt;z-index:251685888;visibility:visible;mso-wrap-style:square;mso-width-percent:0;mso-height-percent:200;mso-wrap-distance-left:9pt;mso-wrap-distance-top:3.6pt;mso-wrap-distance-right:9pt;mso-wrap-distance-bottom:3.6pt;mso-position-horizontal:absolute;mso-position-horizontal-relative:left-margin-area;mso-position-vertical:absolute;mso-position-vertical-relative:text;mso-width-percent:0;mso-height-percent:200;mso-width-relative:margin;mso-height-relative:margin;v-text-anchor:top" o:gfxdata="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">
-                <v:textbox style="mso-fit-shape-to-text:t">
-                  <w:txbxContent>
-                    <w:p>
-                      <w:pPr>
-                        <w:spacing w:after="0"/>
-                        <w:rPr>
-                          <w:sz w:val="18"/>
-                          <w:szCs w:val="18"/>
-                        </w:rPr>
-                      </w:pPr>
-                      <w:r>
-                        <w:rPr>
-                          <w:sz w:val="18"/>
-                          <w:szCs w:val="18"/>
-                        </w:rPr>
-                        <w:t>1.</w:t>
-                      </w:r>
-                      <w:r>
-                        <w:rPr>
-                          <w:sz w:val="18"/>
-                          <w:szCs w:val="18"/>
-                        </w:rPr>
-                        <w:t>3</w:t>
-                      </w:r>
-                    </w:p>
-                  </w:txbxContent>
-                </v:textbox>
-                <w10:wrap anchorx="margin"/>
-              </v:shape>
-            </w:pict>
-          </mc:Fallback>
-        </mc:AlternateContent>
-      </w:r>
-      <w:r>
-        <w:rPr>
-          <w:rFonts w:ascii="Times New Roman" w:hAnsi="Times New Roman" w:cs="Times New Roman"/>
-          <w:noProof/>
-          <w:sz w:val="24"/>
-          <w:szCs w:val="24"/>
-          <w:lang w:eastAsia="en-NZ"/>
-        </w:rPr>
-        <mc:AlternateContent>
-          <mc:Choice Requires="wps">
-            <w:drawing>
-              <wp:anchor distT="45720" distB="45720" distL="114300" distR="114300" simplePos="0" relativeHeight="251683840" behindDoc="0" locked="0" layoutInCell="1" allowOverlap="1" wp14:anchorId="5988F6A0" wp14:editId="1F97D856">
-                <wp:simplePos x="0" y="0"/>
-                <wp:positionH relativeFrom="leftMargin">
-                  <wp:posOffset>2090529</wp:posOffset>
-                </wp:positionH>
-                <wp:positionV relativeFrom="paragraph">
-                  <wp:posOffset>469729</wp:posOffset>
-                </wp:positionV>
-                <wp:extent cx="351463" cy="299085"/>
-                <wp:effectExtent l="0" t="0" r="10795" b="15875"/>
-                <wp:wrapNone/>
-                <wp:docPr id="15" name="Text Box 15"/>
-                <wp:cNvGraphicFramePr>
-                  <a:graphicFrameLocks xmlns:a="http://schemas.openxmlformats.org/drawingml/2006/main"/>
-                </wp:cNvGraphicFramePr>
-                <a:graphic xmlns:a="http://schemas.openxmlformats.org/drawingml/2006/main">
-                  <a:graphicData uri="http://schemas.microsoft.com/office/word/2010/wordprocessingShape">
-                    <wps:wsp>
-                      <wps:cNvSpPr txBox="1">
-                        <a:spLocks noChangeArrowheads="1"/>
-                      </wps:cNvSpPr>
-                      <wps:spPr bwMode="auto">
-                        <a:xfrm>
-                          <a:off x="0" y="0"/>
-                          <a:ext cx="351463" cy="299085"/>
-                        </a:xfrm>
-                        <a:prstGeom prst="rect">
-                          <a:avLst/>
-                        </a:prstGeom>
-                        <a:solidFill>
-                          <a:srgbClr val="FFFFFF"/>
-                        </a:solidFill>
-                        <a:ln w="9525">
-                          <a:solidFill>
-                            <a:srgbClr val="000000"/>
-                          </a:solidFill>
-                          <a:miter lim="800000"/>
-                          <a:headEnd/>
-                          <a:tailEnd/>
-                        </a:ln>
-                      </wps:spPr>
-                      <wps:txbx>
-                        <w:txbxContent>
-                          <w:p>
-                            <w:pPr>
-                              <w:spacing w:after="0"/>
-                              <w:rPr>
-                                <w:sz w:val="18"/>
-                                <w:szCs w:val="18"/>
-                              </w:rPr>
-                            </w:pPr>
-                            <w:r>
-                              <w:rPr>
-                                <w:sz w:val="18"/>
-                                <w:szCs w:val="18"/>
-                              </w:rPr>
-                              <w:t>1.</w:t>
-                            </w:r>
-                            <w:r>
-                              <w:rPr>
-                                <w:sz w:val="18"/>
-                                <w:szCs w:val="18"/>
-                              </w:rPr>
-                              <w:t>1</w:t>
-                            </w:r>
-                          </w:p>
-                        </w:txbxContent>
-                      </wps:txbx>
-                      <wps:bodyPr rot="0" vert="horz" wrap="square" lIns="91440" tIns="45720" rIns="91440" bIns="45720" anchor="t" anchorCtr="0">
-                        <a:spAutoFit/>
-                      </wps:bodyPr>
-                    </wps:wsp>
-                  </a:graphicData>
-                </a:graphic>
-                <wp14:sizeRelH relativeFrom="margin">
-                  <wp14:pctWidth>0</wp14:pctWidth>
-                </wp14:sizeRelH>
-                <wp14:sizeRelV relativeFrom="margin">
-                  <wp14:pctHeight>20000</wp14:pctHeight>
-                </wp14:sizeRelV>
-              </wp:anchor>
-            </w:drawing>
-          </mc:Choice>
-          <mc:Fallback>
-            <w:pict>
-              <v:shape w14:anchorId="5988F6A0" id="Text Box 15" o:spid="_x0000_s1033" type="#_x0000_t202" style="position:absolute;margin-left:164.6pt;margin-top:37pt;width:27.65pt;height:23.55pt;z-index:251683840;visibility:visible;mso-wrap-style:square;mso-width-percent:0;mso-height-percent:200;mso-wrap-distance-left:9pt;mso-wrap-distance-top:3.6pt;mso-wrap-distance-right:9pt;mso-wrap-distance-bottom:3.6pt;mso-position-horizontal:absolute;mso-position-horizontal-relative:left-margin-area;mso-position-vertical:absolute;mso-position-vertical-relative:text;mso-width-percent:0;mso-height-percent:200;mso-width-relative:margin;mso-height-relative:margin;v-text-anchor:top" o:gfxdata="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">
-                <v:textbox style="mso-fit-shape-to-text:t">
-                  <w:txbxContent>
-                    <w:p>
-                      <w:pPr>
-                        <w:spacing w:after="0"/>
-                        <w:rPr>
-                          <w:sz w:val="18"/>
-                          <w:szCs w:val="18"/>
-                        </w:rPr>
-                      </w:pPr>
-                      <w:r>
-                        <w:rPr>
-                          <w:sz w:val="18"/>
-                          <w:szCs w:val="18"/>
-                        </w:rPr>
-                        <w:t>1.</w:t>
-                      </w:r>
-                      <w:r>
-                        <w:rPr>
-                          <w:sz w:val="18"/>
-                          <w:szCs w:val="18"/>
-                        </w:rPr>
-                        <w:t>1</w:t>
-                      </w:r>
-                    </w:p>
-                  </w:txbxContent>
-                </v:textbox>
-                <w10:wrap anchorx="margin"/>
-              </v:shape>
-            </w:pict>
-          </mc:Fallback>
-        </mc:AlternateContent>
-      </w:r>
-      <w:r>
-        <w:rPr>
-          <w:rFonts w:ascii="Times New Roman" w:hAnsi="Times New Roman" w:cs="Times New Roman"/>
-          <w:noProof/>
-          <w:sz w:val="24"/>
-          <w:szCs w:val="24"/>
-          <w:lang w:eastAsia="en-NZ"/>
-        </w:rPr>
-        <mc:AlternateContent>
-          <mc:Choice Requires="wps">
-            <w:drawing>
-              <wp:anchor distT="45720" distB="45720" distL="114300" distR="114300" simplePos="0" relativeHeight="251681792" behindDoc="0" locked="0" layoutInCell="1" allowOverlap="1" wp14:anchorId="4E3A08C7" wp14:editId="025CF978">
-                <wp:simplePos x="0" y="0"/>
-                <wp:positionH relativeFrom="leftMargin">
-                  <wp:posOffset>946684</wp:posOffset>
-                </wp:positionH>
-                <wp:positionV relativeFrom="paragraph">
-                  <wp:posOffset>794633</wp:posOffset>
-                </wp:positionV>
-                <wp:extent cx="351463" cy="299085"/>
-                <wp:effectExtent l="0" t="0" r="10795" b="15875"/>
-                <wp:wrapNone/>
-                <wp:docPr id="14" name="Text Box 14"/>
-                <wp:cNvGraphicFramePr>
-                  <a:graphicFrameLocks xmlns:a="http://schemas.openxmlformats.org/drawingml/2006/main"/>
-                </wp:cNvGraphicFramePr>
-                <a:graphic xmlns:a="http://schemas.openxmlformats.org/drawingml/2006/main">
-                  <a:graphicData uri="http://schemas.microsoft.com/office/word/2010/wordprocessingShape">
-                    <wps:wsp>
-                      <wps:cNvSpPr txBox="1">
-                        <a:spLocks noChangeArrowheads="1"/>
-                      </wps:cNvSpPr>
-                      <wps:spPr bwMode="auto">
-                        <a:xfrm>
-                          <a:off x="0" y="0"/>
-                          <a:ext cx="351463" cy="299085"/>
-                        </a:xfrm>
-                        <a:prstGeom prst="rect">
-                          <a:avLst/>
-                        </a:prstGeom>
-                        <a:solidFill>
-                          <a:srgbClr val="FFFFFF"/>
-                        </a:solidFill>
-                        <a:ln w="9525">
-                          <a:solidFill>
-                            <a:srgbClr val="000000"/>
-                          </a:solidFill>
-                          <a:miter lim="800000"/>
-                          <a:headEnd/>
-                          <a:tailEnd/>
-                        </a:ln>
-                      </wps:spPr>
-                      <wps:txbx>
-                        <w:txbxContent>
-                          <w:p>
-                            <w:pPr>
-                              <w:spacing w:after="0"/>
-                              <w:rPr>
-                                <w:sz w:val="18"/>
-                                <w:szCs w:val="18"/>
-                              </w:rPr>
-                            </w:pPr>
-                            <w:r>
-                              <w:rPr>
-                                <w:sz w:val="18"/>
-                                <w:szCs w:val="18"/>
-                              </w:rPr>
-                              <w:t>1.</w:t>
-                            </w:r>
-                            <w:r>
-                              <w:rPr>
-                                <w:sz w:val="18"/>
-                                <w:szCs w:val="18"/>
-                              </w:rPr>
-                              <w:t>2</w:t>
-                            </w:r>
-                          </w:p>
-                        </w:txbxContent>
-                      </wps:txbx>
-                      <wps:bodyPr rot="0" vert="horz" wrap="square" lIns="91440" tIns="45720" rIns="91440" bIns="45720" anchor="t" anchorCtr="0">
-                        <a:spAutoFit/>
-                      </wps:bodyPr>
-                    </wps:wsp>
-                  </a:graphicData>
-                </a:graphic>
-                <wp14:sizeRelH relativeFrom="margin">
-                  <wp14:pctWidth>0</wp14:pctWidth>
-                </wp14:sizeRelH>
-                <wp14:sizeRelV relativeFrom="margin">
-                  <wp14:pctHeight>20000</wp14:pctHeight>
-                </wp14:sizeRelV>
-              </wp:anchor>
-            </w:drawing>
-          </mc:Choice>
-          <mc:Fallback>
-            <w:pict>
-              <v:shape w14:anchorId="4E3A08C7" id="Text Box 14" o:spid="_x0000_s1034" type="#_x0000_t202" style="position:absolute;margin-left:74.55pt;margin-top:62.55pt;width:27.65pt;height:23.55pt;z-index:251681792;visibility:visible;mso-wrap-style:square;mso-width-percent:0;mso-height-percent:200;mso-wrap-distance-left:9pt;mso-wrap-distance-top:3.6pt;mso-wrap-distance-right:9pt;mso-wrap-distance-bottom:3.6pt;mso-position-horizontal:absolute;mso-position-horizontal-relative:left-margin-area;mso-position-vertical:absolute;mso-position-vertical-relative:text;mso-width-percent:0;mso-height-percent:200;mso-width-relative:margin;mso-height-relative:margin;v-text-anchor:top" o:gfxdata="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">
-                <v:textbox style="mso-fit-shape-to-text:t">
-                  <w:txbxContent>
-                    <w:p>
-                      <w:pPr>
-                        <w:spacing w:after="0"/>
-                        <w:rPr>
-                          <w:sz w:val="18"/>
-                          <w:szCs w:val="18"/>
-                        </w:rPr>
-                      </w:pPr>
-                      <w:r>
-                        <w:rPr>
-                          <w:sz w:val="18"/>
-                          <w:szCs w:val="18"/>
-                        </w:rPr>
-                        <w:t>1.</w:t>
-                      </w:r>
-                      <w:r>
-                        <w:rPr>
-                          <w:sz w:val="18"/>
-                          <w:szCs w:val="18"/>
-                        </w:rPr>
-                        <w:t>2</w:t>
-                      </w:r>
-                    </w:p>
-                  </w:txbxContent>
-                </v:textbox>
-                <w10:wrap anchorx="margin"/>
-              </v:shape>
-            </w:pict>
-          </mc:Fallback>
-        </mc:AlternateContent>
-      </w:r>
-      <w:r>
-        <w:rPr>
-          <w:rFonts w:ascii="Times New Roman" w:hAnsi="Times New Roman" w:cs="Times New Roman"/>
-          <w:noProof/>
-          <w:sz w:val="24"/>
-          <w:szCs w:val="24"/>
-          <w:lang w:eastAsia="en-NZ"/>
-        </w:rPr>
-        <mc:AlternateContent>
-          <mc:Choice Requires="wps">
-            <w:drawing>
-              <wp:anchor distT="45720" distB="45720" distL="114300" distR="114300" simplePos="0" relativeHeight="251659264" behindDoc="0" locked="0" layoutInCell="1" allowOverlap="1" wp14:anchorId="10A181FB" wp14:editId="0DC95E6D">
-                <wp:simplePos x="0" y="0"/>
-                <wp:positionH relativeFrom="leftMargin">
-                  <wp:posOffset>675493</wp:posOffset>
-                </wp:positionH>
-                <wp:positionV relativeFrom="paragraph">
-                  <wp:posOffset>3156221</wp:posOffset>
-                </wp:positionV>
-                <wp:extent cx="351463" cy="299085"/>
-                <wp:effectExtent l="0" t="0" r="10795" b="15875"/>
-                <wp:wrapNone/>
-                <wp:docPr id="29" name="Text Box 29"/>
-                <wp:cNvGraphicFramePr>
-                  <a:graphicFrameLocks xmlns:a="http://schemas.openxmlformats.org/drawingml/2006/main"/>
-                </wp:cNvGraphicFramePr>
-                <a:graphic xmlns:a="http://schemas.openxmlformats.org/drawingml/2006/main">
-                  <a:graphicData uri="http://schemas.microsoft.com/office/word/2010/wordprocessingShape">
-                    <wps:wsp>
-                      <wps:cNvSpPr txBox="1">
-                        <a:spLocks noChangeArrowheads="1"/>
-                      </wps:cNvSpPr>
-                      <wps:spPr bwMode="auto">
-                        <a:xfrm>
-                          <a:off x="0" y="0"/>
-                          <a:ext cx="351463" cy="299085"/>
-                        </a:xfrm>
-                        <a:prstGeom prst="rect">
-                          <a:avLst/>
-                        </a:prstGeom>
-                        <a:solidFill>
-                          <a:srgbClr val="FFFFFF"/>
-                        </a:solidFill>
-                        <a:ln w="9525">
-                          <a:solidFill>
-                            <a:srgbClr val="000000"/>
-                          </a:solidFill>
-                          <a:miter lim="800000"/>
-                          <a:headEnd/>
-                          <a:tailEnd/>
-                        </a:ln>
-                      </wps:spPr>
-                      <wps:txbx>
-                        <w:txbxContent>
-                          <w:p>
-                            <w:pPr>
-                              <w:spacing w:after="0"/>
-                              <w:rPr>
-                                <w:sz w:val="18"/>
-                                <w:szCs w:val="18"/>
-                              </w:rPr>
-                            </w:pPr>
-                            <w:r>
-                              <w:rPr>
-                                <w:sz w:val="18"/>
-                                <w:szCs w:val="18"/>
-                              </w:rPr>
-                              <w:t>1.</w:t>
-                            </w:r>
-                            <w:r>
-                              <w:rPr>
-                                <w:sz w:val="18"/>
-                                <w:szCs w:val="18"/>
-                              </w:rPr>
-                              <w:t>7</w:t>
-                            </w:r>
-                          </w:p>
-                        </w:txbxContent>
-                      </wps:txbx>
-                      <wps:bodyPr rot="0" vert="horz" wrap="square" lIns="91440" tIns="45720" rIns="91440" bIns="45720" anchor="t" anchorCtr="0">
-                        <a:spAutoFit/>
-                      </wps:bodyPr>
-                    </wps:wsp>
-                  </a:graphicData>
-                </a:graphic>
-                <wp14:sizeRelH relativeFrom="margin">
-                  <wp14:pctWidth>0</wp14:pctWidth>
-                </wp14:sizeRelH>
-                <wp14:sizeRelV relativeFrom="margin">
-                  <wp14:pctHeight>20000</wp14:pctHeight>
-                </wp14:sizeRelV>
-              </wp:anchor>
-            </w:drawing>
-          </mc:Choice>
-          <mc:Fallback>
-            <w:pict>
-              <v:shape w14:anchorId="10A181FB" id="Text Box 29" o:spid="_x0000_s1035" type="#_x0000_t202" style="position:absolute;margin-left:53.2pt;margin-top:248.5pt;width:27.65pt;height:23.55pt;z-index:251659264;visibility:visible;mso-wrap-style:square;mso-width-percent:0;mso-height-percent:200;mso-wrap-distance-left:9pt;mso-wrap-distance-top:3.6pt;mso-wrap-distance-right:9pt;mso-wrap-distance-bottom:3.6pt;mso-position-horizontal:absolute;mso-position-horizontal-relative:left-margin-area;mso-position-vertical:absolute;mso-position-vertical-relative:text;mso-width-percent:0;mso-height-percent:200;mso-width-relative:margin;mso-height-relative:margin;v-text-anchor:top" o:gfxdata="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">
-                <v:textbox style="mso-fit-shape-to-text:t">
-                  <w:txbxContent>
-                    <w:p>
-                      <w:pPr>
-                        <w:spacing w:after="0"/>
-                        <w:rPr>
-                          <w:sz w:val="18"/>
-                          <w:szCs w:val="18"/>
-                        </w:rPr>
-                      </w:pPr>
-                      <w:r>
-                        <w:rPr>
-                          <w:sz w:val="18"/>
-                          <w:szCs w:val="18"/>
-                        </w:rPr>
-                        <w:t>1.</w:t>
-                      </w:r>
-                      <w:r>
-                        <w:rPr>
-                          <w:sz w:val="18"/>
-                          <w:szCs w:val="18"/>
-                        </w:rPr>
-                        <w:t>7</w:t>
-                      </w:r>
-                    </w:p>
-                  </w:txbxContent>
-                </v:textbox>
-                <w10:wrap anchorx="margin"/>
-              </v:shape>
-            </w:pict>
-          </mc:Fallback>
-        </mc:AlternateContent>
-      </w:r>
-      <w:r>
-        <w:rPr>
-          <w:rFonts w:ascii="Times New Roman" w:hAnsi="Times New Roman" w:cs="Times New Roman"/>
-          <w:noProof/>
-          <w:sz w:val="24"/>
-          <w:szCs w:val="24"/>
-          <w:lang w:eastAsia="en-NZ"/>
-        </w:rPr>
-        <mc:AlternateContent>
-          <mc:Choice Requires="wps">
-            <w:drawing>
-              <wp:anchor distT="0" distB="0" distL="114300" distR="114300" simplePos="0" relativeHeight="251677696" behindDoc="0" locked="0" layoutInCell="1" allowOverlap="1" wp14:anchorId="29F92091" wp14:editId="3F573E59">
-                <wp:simplePos x="0" y="0"/>
-                <wp:positionH relativeFrom="margin">
-                  <wp:posOffset>2627644</wp:posOffset>
-                </wp:positionH>
-                <wp:positionV relativeFrom="paragraph">
-                  <wp:posOffset>2441780</wp:posOffset>
+                  <wp:posOffset>2451700</wp:posOffset>
                 </wp:positionV>
                 <wp:extent cx="267122" cy="243114"/>
                 <wp:effectExtent l="0" t="0" r="19050" b="24130"/>
@@ -2573,7 +3206,7 @@
           </mc:Choice>
           <mc:Fallback>
             <w:pict>
-              <v:rect w14:anchorId="33AFA8C7" id="Rectangle 12" o:spid="_x0000_s1026" style="position:absolute;margin-left:206.9pt;margin-top:192.25pt;width:21.05pt;height:19.15pt;z-index:251677696;visibility:visible;mso-wrap-style:square;mso-width-percent:0;mso-height-percent:0;mso-wrap-distance-left:9pt;mso-wrap-distance-top:0;mso-wrap-distance-right:9pt;mso-wrap-distance-bottom:0;mso-position-horizontal:absolute;mso-position-horizontal-relative:margin;mso-position-vertical:absolute;mso-position-vertical-relative:text;mso-width-percent:0;mso-height-percent:0;mso-width-relative:margin;mso-height-relative:margin;v-text-anchor:middle" o:gfxdata="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" filled="f" strokecolor="red" strokeweight="1pt">
+              <v:rect w14:anchorId="05B98AB9" id="Rectangle 12" o:spid="_x0000_s1026" style="position:absolute;margin-left:207.65pt;margin-top:193.05pt;width:21.05pt;height:19.15pt;z-index:251677696;visibility:visible;mso-wrap-style:square;mso-width-percent:0;mso-height-percent:0;mso-wrap-distance-left:9pt;mso-wrap-distance-top:0;mso-wrap-distance-right:9pt;mso-wrap-distance-bottom:0;mso-position-horizontal:absolute;mso-position-horizontal-relative:margin;mso-position-vertical:absolute;mso-position-vertical-relative:text;mso-width-percent:0;mso-height-percent:0;mso-width-relative:margin;mso-height-relative:margin;v-text-anchor:middle" o:gfxdata="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" filled="f" strokecolor="red" strokeweight="1pt">
                 <v:stroke dashstyle="3 1"/>
                 <w10:wrap anchorx="margin"/>
               </v:rect>
@@ -2592,18 +3225,148 @@
         <mc:AlternateContent>
           <mc:Choice Requires="wps">
             <w:drawing>
-              <wp:anchor distT="0" distB="0" distL="114300" distR="114300" simplePos="0" relativeHeight="251679744" behindDoc="0" locked="0" layoutInCell="1" allowOverlap="1" wp14:anchorId="2F78D1CD" wp14:editId="0DBD8908">
+              <wp:anchor distT="45720" distB="45720" distL="114300" distR="114300" simplePos="0" relativeHeight="251659264" behindDoc="0" locked="0" layoutInCell="1" allowOverlap="1" wp14:anchorId="10A181FB" wp14:editId="0AFE5B72">
                 <wp:simplePos x="0" y="0"/>
-                <wp:positionH relativeFrom="margin">
-                  <wp:posOffset>4673259</wp:posOffset>
+                <wp:positionH relativeFrom="leftMargin">
+                  <wp:posOffset>673735</wp:posOffset>
                 </wp:positionH>
                 <wp:positionV relativeFrom="paragraph">
-                  <wp:posOffset>143186</wp:posOffset>
+                  <wp:posOffset>3154045</wp:posOffset>
                 </wp:positionV>
-                <wp:extent cx="812804" cy="236271"/>
-                <wp:effectExtent l="0" t="0" r="25400" b="11430"/>
+                <wp:extent cx="351155" cy="299085"/>
+                <wp:effectExtent l="0" t="0" r="10795" b="15875"/>
                 <wp:wrapNone/>
-                <wp:docPr id="13" name="Rectangle 13"/>
+                <wp:docPr id="29" name="Text Box 29"/>
+                <wp:cNvGraphicFramePr>
+                  <a:graphicFrameLocks xmlns:a="http://schemas.openxmlformats.org/drawingml/2006/main"/>
+                </wp:cNvGraphicFramePr>
+                <a:graphic xmlns:a="http://schemas.openxmlformats.org/drawingml/2006/main">
+                  <a:graphicData uri="http://schemas.microsoft.com/office/word/2010/wordprocessingShape">
+                    <wps:wsp>
+                      <wps:cNvSpPr txBox="1">
+                        <a:spLocks noChangeArrowheads="1"/>
+                      </wps:cNvSpPr>
+                      <wps:spPr bwMode="auto">
+                        <a:xfrm>
+                          <a:off x="0" y="0"/>
+                          <a:ext cx="351155" cy="299085"/>
+                        </a:xfrm>
+                        <a:prstGeom prst="rect">
+                          <a:avLst/>
+                        </a:prstGeom>
+                        <a:solidFill>
+                          <a:srgbClr val="FFFFFF"/>
+                        </a:solidFill>
+                        <a:ln w="9525">
+                          <a:solidFill>
+                            <a:srgbClr val="000000"/>
+                          </a:solidFill>
+                          <a:miter lim="800000"/>
+                          <a:headEnd/>
+                          <a:tailEnd/>
+                        </a:ln>
+                      </wps:spPr>
+                      <wps:txbx>
+                        <w:txbxContent>
+                          <w:p>
+                            <w:pPr>
+                              <w:spacing w:after="0"/>
+                              <w:rPr>
+                                <w:sz w:val="18"/>
+                                <w:szCs w:val="18"/>
+                              </w:rPr>
+                            </w:pPr>
+                            <w:r>
+                              <w:rPr>
+                                <w:sz w:val="18"/>
+                                <w:szCs w:val="18"/>
+                              </w:rPr>
+                              <w:t>1.</w:t>
+                            </w:r>
+                            <w:r>
+                              <w:rPr>
+                                <w:sz w:val="18"/>
+                                <w:szCs w:val="18"/>
+                              </w:rPr>
+                              <w:t>7</w:t>
+                            </w:r>
+                          </w:p>
+                        </w:txbxContent>
+                      </wps:txbx>
+                      <wps:bodyPr rot="0" vert="horz" wrap="square" lIns="91440" tIns="45720" rIns="91440" bIns="45720" anchor="t" anchorCtr="0">
+                        <a:spAutoFit/>
+                      </wps:bodyPr>
+                    </wps:wsp>
+                  </a:graphicData>
+                </a:graphic>
+                <wp14:sizeRelH relativeFrom="margin">
+                  <wp14:pctWidth>0</wp14:pctWidth>
+                </wp14:sizeRelH>
+                <wp14:sizeRelV relativeFrom="margin">
+                  <wp14:pctHeight>20000</wp14:pctHeight>
+                </wp14:sizeRelV>
+              </wp:anchor>
+            </w:drawing>
+          </mc:Choice>
+          <mc:Fallback>
+            <w:pict>
+              <v:shape w14:anchorId="10A181FB" id="Text Box 29" o:spid="_x0000_s1035" type="#_x0000_t202" style="position:absolute;margin-left:53.05pt;margin-top:248.35pt;width:27.65pt;height:23.55pt;z-index:251659264;visibility:visible;mso-wrap-style:square;mso-width-percent:0;mso-height-percent:200;mso-wrap-distance-left:9pt;mso-wrap-distance-top:3.6pt;mso-wrap-distance-right:9pt;mso-wrap-distance-bottom:3.6pt;mso-position-horizontal:absolute;mso-position-horizontal-relative:left-margin-area;mso-position-vertical:absolute;mso-position-vertical-relative:text;mso-width-percent:0;mso-height-percent:200;mso-width-relative:margin;mso-height-relative:margin;v-text-anchor:top" o:gfxdata="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">
+                <v:textbox style="mso-fit-shape-to-text:t">
+                  <w:txbxContent>
+                    <w:p>
+                      <w:pPr>
+                        <w:spacing w:after="0"/>
+                        <w:rPr>
+                          <w:sz w:val="18"/>
+                          <w:szCs w:val="18"/>
+                        </w:rPr>
+                      </w:pPr>
+                      <w:r>
+                        <w:rPr>
+                          <w:sz w:val="18"/>
+                          <w:szCs w:val="18"/>
+                        </w:rPr>
+                        <w:t>1.</w:t>
+                      </w:r>
+                      <w:r>
+                        <w:rPr>
+                          <w:sz w:val="18"/>
+                          <w:szCs w:val="18"/>
+                        </w:rPr>
+                        <w:t>7</w:t>
+                      </w:r>
+                    </w:p>
+                  </w:txbxContent>
+                </v:textbox>
+                <w10:wrap anchorx="margin"/>
+              </v:shape>
+            </w:pict>
+          </mc:Fallback>
+        </mc:AlternateContent>
+      </w:r>
+      <w:r>
+        <w:rPr>
+          <w:rFonts w:ascii="Times New Roman" w:hAnsi="Times New Roman" w:cs="Times New Roman"/>
+          <w:noProof/>
+          <w:sz w:val="24"/>
+          <w:szCs w:val="24"/>
+          <w:lang w:eastAsia="en-NZ"/>
+        </w:rPr>
+        <mc:AlternateContent>
+          <mc:Choice Requires="wps">
+            <w:drawing>
+              <wp:anchor distT="0" distB="0" distL="114300" distR="114300" simplePos="0" relativeHeight="251658240" behindDoc="0" locked="0" layoutInCell="1" allowOverlap="1" wp14:anchorId="1F0424F8" wp14:editId="5B06E095">
+                <wp:simplePos x="0" y="0"/>
+                <wp:positionH relativeFrom="column">
+                  <wp:posOffset>160599</wp:posOffset>
+                </wp:positionH>
+                <wp:positionV relativeFrom="paragraph">
+                  <wp:posOffset>3128115</wp:posOffset>
+                </wp:positionV>
+                <wp:extent cx="4088130" cy="266065"/>
+                <wp:effectExtent l="0" t="0" r="26670" b="19685"/>
+                <wp:wrapNone/>
+                <wp:docPr id="8" name="Rectangle 8"/>
                 <wp:cNvGraphicFramePr/>
                 <a:graphic xmlns:a="http://schemas.openxmlformats.org/drawingml/2006/main">
                   <a:graphicData uri="http://schemas.microsoft.com/office/word/2010/wordprocessingShape">
@@ -2612,7 +3375,7 @@
                       <wps:spPr>
                         <a:xfrm>
                           <a:off x="0" y="0"/>
-                          <a:ext cx="812804" cy="236271"/>
+                          <a:ext cx="4088130" cy="266065"/>
                         </a:xfrm>
                         <a:prstGeom prst="rect">
                           <a:avLst/>
@@ -2661,7 +3424,94 @@
           </mc:Choice>
           <mc:Fallback>
             <w:pict>
-              <v:rect w14:anchorId="00948835" id="Rectangle 13" o:spid="_x0000_s1026" style="position:absolute;margin-left:367.95pt;margin-top:11.25pt;width:64pt;height:18.6pt;z-index:251679744;visibility:visible;mso-wrap-style:square;mso-width-percent:0;mso-height-percent:0;mso-wrap-distance-left:9pt;mso-wrap-distance-top:0;mso-wrap-distance-right:9pt;mso-wrap-distance-bottom:0;mso-position-horizontal:absolute;mso-position-horizontal-relative:margin;mso-position-vertical:absolute;mso-position-vertical-relative:text;mso-width-percent:0;mso-height-percent:0;mso-width-relative:margin;mso-height-relative:margin;v-text-anchor:middle" o:gfxdata="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" filled="f" strokecolor="red" strokeweight="1pt">
+              <v:rect w14:anchorId="3561A78F" id="Rectangle 8" o:spid="_x0000_s1026" style="position:absolute;margin-left:12.65pt;margin-top:246.3pt;width:321.9pt;height:20.95pt;z-index:251658240;visibility:visible;mso-wrap-style:square;mso-width-percent:0;mso-height-percent:0;mso-wrap-distance-left:9pt;mso-wrap-distance-top:0;mso-wrap-distance-right:9pt;mso-wrap-distance-bottom:0;mso-position-horizontal:absolute;mso-position-horizontal-relative:text;mso-position-vertical:absolute;mso-position-vertical-relative:text;mso-width-percent:0;mso-height-percent:0;mso-width-relative:margin;mso-height-relative:margin;v-text-anchor:middle" o:gfxdata="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" filled="f" strokecolor="red" strokeweight="1pt">
+                <v:stroke dashstyle="3 1"/>
+              </v:rect>
+            </w:pict>
+          </mc:Fallback>
+        </mc:AlternateContent>
+      </w:r>
+      <w:r>
+        <w:rPr>
+          <w:rFonts w:ascii="Times New Roman" w:hAnsi="Times New Roman" w:cs="Times New Roman"/>
+          <w:noProof/>
+          <w:sz w:val="24"/>
+          <w:szCs w:val="24"/>
+          <w:lang w:eastAsia="en-NZ"/>
+        </w:rPr>
+        <mc:AlternateContent>
+          <mc:Choice Requires="wps">
+            <w:drawing>
+              <wp:anchor distT="0" distB="0" distL="114300" distR="114300" simplePos="0" relativeHeight="251661312" behindDoc="0" locked="0" layoutInCell="1" allowOverlap="1" wp14:anchorId="2744AC57" wp14:editId="31E28880">
+                <wp:simplePos x="0" y="0"/>
+                <wp:positionH relativeFrom="margin">
+                  <wp:posOffset>4675505</wp:posOffset>
+                </wp:positionH>
+                <wp:positionV relativeFrom="paragraph">
+                  <wp:posOffset>1227455</wp:posOffset>
+                </wp:positionV>
+                <wp:extent cx="831215" cy="1092200"/>
+                <wp:effectExtent l="0" t="0" r="26035" b="12700"/>
+                <wp:wrapNone/>
+                <wp:docPr id="3" name="Rectangle 3"/>
+                <wp:cNvGraphicFramePr/>
+                <a:graphic xmlns:a="http://schemas.openxmlformats.org/drawingml/2006/main">
+                  <a:graphicData uri="http://schemas.microsoft.com/office/word/2010/wordprocessingShape">
+                    <wps:wsp>
+                      <wps:cNvSpPr/>
+                      <wps:spPr>
+                        <a:xfrm>
+                          <a:off x="0" y="0"/>
+                          <a:ext cx="831215" cy="1092200"/>
+                        </a:xfrm>
+                        <a:prstGeom prst="rect">
+                          <a:avLst/>
+                        </a:prstGeom>
+                        <a:noFill/>
+                        <a:ln w="12700">
+                          <a:solidFill>
+                            <a:srgbClr val="FF0000"/>
+                          </a:solidFill>
+                          <a:prstDash val="sysDash"/>
+                        </a:ln>
+                      </wps:spPr>
+                      <wps:style>
+                        <a:lnRef idx="2">
+                          <a:schemeClr val="accent1">
+                            <a:shade val="50000"/>
+                          </a:schemeClr>
+                        </a:lnRef>
+                        <a:fillRef idx="1">
+                          <a:schemeClr val="accent1"/>
+                        </a:fillRef>
+                        <a:effectRef idx="0">
+                          <a:schemeClr val="accent1"/>
+                        </a:effectRef>
+                        <a:fontRef idx="minor">
+                          <a:schemeClr val="lt1"/>
+                        </a:fontRef>
+                      </wps:style>
+                      <wps:bodyPr rot="0" spcFirstLastPara="0" vertOverflow="overflow" horzOverflow="overflow" vert="horz" wrap="square" lIns="91440" tIns="45720" rIns="91440" bIns="45720" numCol="1" spcCol="0" rtlCol="0" fromWordArt="0" anchor="ctr" anchorCtr="0" forceAA="0" compatLnSpc="1">
+                        <a:prstTxWarp prst="textNoShape">
+                          <a:avLst/>
+                        </a:prstTxWarp>
+                        <a:noAutofit/>
+                      </wps:bodyPr>
+                    </wps:wsp>
+                  </a:graphicData>
+                </a:graphic>
+                <wp14:sizeRelH relativeFrom="margin">
+                  <wp14:pctWidth>0</wp14:pctWidth>
+                </wp14:sizeRelH>
+                <wp14:sizeRelV relativeFrom="margin">
+                  <wp14:pctHeight>0</wp14:pctHeight>
+                </wp14:sizeRelV>
+              </wp:anchor>
+            </w:drawing>
+          </mc:Choice>
+          <mc:Fallback>
+            <w:pict>
+              <v:rect w14:anchorId="323C7F3A" id="Rectangle 3" o:spid="_x0000_s1026" style="position:absolute;margin-left:368.15pt;margin-top:96.65pt;width:65.45pt;height:86pt;z-index:251661312;visibility:visible;mso-wrap-style:square;mso-width-percent:0;mso-height-percent:0;mso-wrap-distance-left:9pt;mso-wrap-distance-top:0;mso-wrap-distance-right:9pt;mso-wrap-distance-bottom:0;mso-position-horizontal:absolute;mso-position-horizontal-relative:margin;mso-position-vertical:absolute;mso-position-vertical-relative:text;mso-width-percent:0;mso-height-percent:0;mso-width-relative:margin;mso-height-relative:margin;v-text-anchor:middle" o:gfxdata="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" filled="f" strokecolor="red" strokeweight="1pt">
                 <v:stroke dashstyle="3 1"/>
                 <w10:wrap anchorx="margin"/>
               </v:rect>
@@ -2680,13 +3530,143 @@
         <mc:AlternateContent>
           <mc:Choice Requires="wps">
             <w:drawing>
-              <wp:anchor distT="0" distB="0" distL="114300" distR="114300" simplePos="0" relativeHeight="251665408" behindDoc="0" locked="0" layoutInCell="1" allowOverlap="1" wp14:anchorId="69DC03C8" wp14:editId="6E877B16">
+              <wp:anchor distT="45720" distB="45720" distL="114300" distR="114300" simplePos="0" relativeHeight="251692032" behindDoc="0" locked="0" layoutInCell="1" allowOverlap="1" wp14:anchorId="28ABBFCF" wp14:editId="5A9B5E35">
+                <wp:simplePos x="0" y="0"/>
+                <wp:positionH relativeFrom="leftMargin">
+                  <wp:posOffset>6460343</wp:posOffset>
+                </wp:positionH>
+                <wp:positionV relativeFrom="paragraph">
+                  <wp:posOffset>1116930</wp:posOffset>
+                </wp:positionV>
+                <wp:extent cx="351155" cy="299085"/>
+                <wp:effectExtent l="0" t="0" r="10795" b="15875"/>
+                <wp:wrapNone/>
+                <wp:docPr id="19" name="Text Box 19"/>
+                <wp:cNvGraphicFramePr>
+                  <a:graphicFrameLocks xmlns:a="http://schemas.openxmlformats.org/drawingml/2006/main"/>
+                </wp:cNvGraphicFramePr>
+                <a:graphic xmlns:a="http://schemas.openxmlformats.org/drawingml/2006/main">
+                  <a:graphicData uri="http://schemas.microsoft.com/office/word/2010/wordprocessingShape">
+                    <wps:wsp>
+                      <wps:cNvSpPr txBox="1">
+                        <a:spLocks noChangeArrowheads="1"/>
+                      </wps:cNvSpPr>
+                      <wps:spPr bwMode="auto">
+                        <a:xfrm>
+                          <a:off x="0" y="0"/>
+                          <a:ext cx="351155" cy="299085"/>
+                        </a:xfrm>
+                        <a:prstGeom prst="rect">
+                          <a:avLst/>
+                        </a:prstGeom>
+                        <a:solidFill>
+                          <a:srgbClr val="FFFFFF"/>
+                        </a:solidFill>
+                        <a:ln w="9525">
+                          <a:solidFill>
+                            <a:srgbClr val="000000"/>
+                          </a:solidFill>
+                          <a:miter lim="800000"/>
+                          <a:headEnd/>
+                          <a:tailEnd/>
+                        </a:ln>
+                      </wps:spPr>
+                      <wps:txbx>
+                        <w:txbxContent>
+                          <w:p>
+                            <w:pPr>
+                              <w:spacing w:after="0"/>
+                              <w:rPr>
+                                <w:sz w:val="18"/>
+                                <w:szCs w:val="18"/>
+                              </w:rPr>
+                            </w:pPr>
+                            <w:r>
+                              <w:rPr>
+                                <w:sz w:val="18"/>
+                                <w:szCs w:val="18"/>
+                              </w:rPr>
+                              <w:t>1.</w:t>
+                            </w:r>
+                            <w:r>
+                              <w:rPr>
+                                <w:sz w:val="18"/>
+                                <w:szCs w:val="18"/>
+                              </w:rPr>
+                              <w:t>4</w:t>
+                            </w:r>
+                          </w:p>
+                        </w:txbxContent>
+                      </wps:txbx>
+                      <wps:bodyPr rot="0" vert="horz" wrap="square" lIns="91440" tIns="45720" rIns="91440" bIns="45720" anchor="t" anchorCtr="0">
+                        <a:spAutoFit/>
+                      </wps:bodyPr>
+                    </wps:wsp>
+                  </a:graphicData>
+                </a:graphic>
+                <wp14:sizeRelH relativeFrom="margin">
+                  <wp14:pctWidth>0</wp14:pctWidth>
+                </wp14:sizeRelH>
+                <wp14:sizeRelV relativeFrom="margin">
+                  <wp14:pctHeight>20000</wp14:pctHeight>
+                </wp14:sizeRelV>
+              </wp:anchor>
+            </w:drawing>
+          </mc:Choice>
+          <mc:Fallback>
+            <w:pict>
+              <v:shape w14:anchorId="28ABBFCF" id="Text Box 19" o:spid="_x0000_s1036" type="#_x0000_t202" style="position:absolute;margin-left:508.7pt;margin-top:87.95pt;width:27.65pt;height:23.55pt;z-index:251692032;visibility:visible;mso-wrap-style:square;mso-width-percent:0;mso-height-percent:200;mso-wrap-distance-left:9pt;mso-wrap-distance-top:3.6pt;mso-wrap-distance-right:9pt;mso-wrap-distance-bottom:3.6pt;mso-position-horizontal:absolute;mso-position-horizontal-relative:left-margin-area;mso-position-vertical:absolute;mso-position-vertical-relative:text;mso-width-percent:0;mso-height-percent:200;mso-width-relative:margin;mso-height-relative:margin;v-text-anchor:top" o:gfxdata="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">
+                <v:textbox style="mso-fit-shape-to-text:t">
+                  <w:txbxContent>
+                    <w:p>
+                      <w:pPr>
+                        <w:spacing w:after="0"/>
+                        <w:rPr>
+                          <w:sz w:val="18"/>
+                          <w:szCs w:val="18"/>
+                        </w:rPr>
+                      </w:pPr>
+                      <w:r>
+                        <w:rPr>
+                          <w:sz w:val="18"/>
+                          <w:szCs w:val="18"/>
+                        </w:rPr>
+                        <w:t>1.</w:t>
+                      </w:r>
+                      <w:r>
+                        <w:rPr>
+                          <w:sz w:val="18"/>
+                          <w:szCs w:val="18"/>
+                        </w:rPr>
+                        <w:t>4</w:t>
+                      </w:r>
+                    </w:p>
+                  </w:txbxContent>
+                </v:textbox>
+                <w10:wrap anchorx="margin"/>
+              </v:shape>
+            </w:pict>
+          </mc:Fallback>
+        </mc:AlternateContent>
+      </w:r>
+      <w:r>
+        <w:rPr>
+          <w:rFonts w:ascii="Times New Roman" w:hAnsi="Times New Roman" w:cs="Times New Roman"/>
+          <w:noProof/>
+          <w:sz w:val="24"/>
+          <w:szCs w:val="24"/>
+          <w:lang w:eastAsia="en-NZ"/>
+        </w:rPr>
+        <mc:AlternateContent>
+          <mc:Choice Requires="wps">
+            <w:drawing>
+              <wp:anchor distT="0" distB="0" distL="114300" distR="114300" simplePos="0" relativeHeight="251665408" behindDoc="0" locked="0" layoutInCell="1" allowOverlap="1" wp14:anchorId="69DC03C8" wp14:editId="1579EA94">
                 <wp:simplePos x="0" y="0"/>
                 <wp:positionH relativeFrom="margin">
-                  <wp:posOffset>4887595</wp:posOffset>
+                  <wp:posOffset>4907433</wp:posOffset>
                 </wp:positionH>
                 <wp:positionV relativeFrom="paragraph">
-                  <wp:posOffset>768563</wp:posOffset>
+                  <wp:posOffset>766515</wp:posOffset>
                 </wp:positionV>
                 <wp:extent cx="358707" cy="110465"/>
                 <wp:effectExtent l="0" t="0" r="22860" b="23495"/>
@@ -2749,7 +3729,7 @@
           </mc:Choice>
           <mc:Fallback>
             <w:pict>
-              <v:rect w14:anchorId="2ECAFCCC" id="Rectangle 5" o:spid="_x0000_s1026" style="position:absolute;margin-left:384.85pt;margin-top:60.5pt;width:28.25pt;height:8.7pt;z-index:251665408;visibility:visible;mso-wrap-style:square;mso-width-percent:0;mso-height-percent:0;mso-wrap-distance-left:9pt;mso-wrap-distance-top:0;mso-wrap-distance-right:9pt;mso-wrap-distance-bottom:0;mso-position-horizontal:absolute;mso-position-horizontal-relative:margin;mso-position-vertical:absolute;mso-position-vertical-relative:text;mso-width-percent:0;mso-height-percent:0;mso-width-relative:margin;mso-height-relative:margin;v-text-anchor:middle" o:gfxdata="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" filled="f" strokecolor="red" strokeweight="1pt">
+              <v:rect w14:anchorId="18587CAB" id="Rectangle 5" o:spid="_x0000_s1026" style="position:absolute;margin-left:386.4pt;margin-top:60.35pt;width:28.25pt;height:8.7pt;z-index:251665408;visibility:visible;mso-wrap-style:square;mso-width-percent:0;mso-height-percent:0;mso-wrap-distance-left:9pt;mso-wrap-distance-top:0;mso-wrap-distance-right:9pt;mso-wrap-distance-bottom:0;mso-position-horizontal:absolute;mso-position-horizontal-relative:margin;mso-position-vertical:absolute;mso-position-vertical-relative:text;mso-width-percent:0;mso-height-percent:0;mso-width-relative:margin;mso-height-relative:margin;v-text-anchor:middle" o:gfxdata="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" filled="f" strokecolor="red" strokeweight="1pt">
                 <v:stroke dashstyle="3 1"/>
                 <w10:wrap anchorx="margin"/>
               </v:rect>
@@ -2768,18 +3748,18 @@
         <mc:AlternateContent>
           <mc:Choice Requires="wps">
             <w:drawing>
-              <wp:anchor distT="0" distB="0" distL="114300" distR="114300" simplePos="0" relativeHeight="251661312" behindDoc="0" locked="0" layoutInCell="1" allowOverlap="1" wp14:anchorId="2744AC57" wp14:editId="731BF832">
+              <wp:anchor distT="0" distB="0" distL="114300" distR="114300" simplePos="0" relativeHeight="251679744" behindDoc="0" locked="0" layoutInCell="1" allowOverlap="1" wp14:anchorId="2F78D1CD" wp14:editId="0128E2A5">
                 <wp:simplePos x="0" y="0"/>
                 <wp:positionH relativeFrom="margin">
-                  <wp:posOffset>4654847</wp:posOffset>
+                  <wp:posOffset>4692015</wp:posOffset>
                 </wp:positionH>
                 <wp:positionV relativeFrom="paragraph">
-                  <wp:posOffset>1299994</wp:posOffset>
+                  <wp:posOffset>140970</wp:posOffset>
                 </wp:positionV>
-                <wp:extent cx="831433" cy="1092371"/>
-                <wp:effectExtent l="0" t="0" r="26035" b="12700"/>
+                <wp:extent cx="812800" cy="236220"/>
+                <wp:effectExtent l="0" t="0" r="25400" b="11430"/>
                 <wp:wrapNone/>
-                <wp:docPr id="3" name="Rectangle 3"/>
+                <wp:docPr id="13" name="Rectangle 13"/>
                 <wp:cNvGraphicFramePr/>
                 <a:graphic xmlns:a="http://schemas.openxmlformats.org/drawingml/2006/main">
                   <a:graphicData uri="http://schemas.microsoft.com/office/word/2010/wordprocessingShape">
@@ -2788,7 +3768,7 @@
                       <wps:spPr>
                         <a:xfrm>
                           <a:off x="0" y="0"/>
-                          <a:ext cx="831433" cy="1092371"/>
+                          <a:ext cx="812800" cy="236220"/>
                         </a:xfrm>
                         <a:prstGeom prst="rect">
                           <a:avLst/>
@@ -2837,7 +3817,7 @@
           </mc:Choice>
           <mc:Fallback>
             <w:pict>
-              <v:rect w14:anchorId="083D63AC" id="Rectangle 3" o:spid="_x0000_s1026" style="position:absolute;margin-left:366.5pt;margin-top:102.35pt;width:65.45pt;height:86pt;z-index:251661312;visibility:visible;mso-wrap-style:square;mso-width-percent:0;mso-height-percent:0;mso-wrap-distance-left:9pt;mso-wrap-distance-top:0;mso-wrap-distance-right:9pt;mso-wrap-distance-bottom:0;mso-position-horizontal:absolute;mso-position-horizontal-relative:margin;mso-position-vertical:absolute;mso-position-vertical-relative:text;mso-width-percent:0;mso-height-percent:0;mso-width-relative:margin;mso-height-relative:margin;v-text-anchor:middle" o:gfxdata="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" filled="f" strokecolor="red" strokeweight="1pt">
+              <v:rect w14:anchorId="25ED1434" id="Rectangle 13" o:spid="_x0000_s1026" style="position:absolute;margin-left:369.45pt;margin-top:11.1pt;width:64pt;height:18.6pt;z-index:251679744;visibility:visible;mso-wrap-style:square;mso-width-percent:0;mso-height-percent:0;mso-wrap-distance-left:9pt;mso-wrap-distance-top:0;mso-wrap-distance-right:9pt;mso-wrap-distance-bottom:0;mso-position-horizontal:absolute;mso-position-horizontal-relative:margin;mso-position-vertical:absolute;mso-position-vertical-relative:text;mso-width-percent:0;mso-height-percent:0;mso-width-relative:margin;mso-height-relative:margin;v-text-anchor:middle" o:gfxdata="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" filled="f" strokecolor="red" strokeweight="1pt">
                 <v:stroke dashstyle="3 1"/>
                 <w10:wrap anchorx="margin"/>
               </v:rect>
@@ -2856,60 +3836,69 @@
         <mc:AlternateContent>
           <mc:Choice Requires="wps">
             <w:drawing>
-              <wp:anchor distT="0" distB="0" distL="114300" distR="114300" simplePos="0" relativeHeight="251669504" behindDoc="0" locked="0" layoutInCell="1" allowOverlap="1" wp14:anchorId="53E758E0" wp14:editId="093EFFBE">
+              <wp:anchor distT="45720" distB="45720" distL="114300" distR="114300" simplePos="0" relativeHeight="251689984" behindDoc="0" locked="0" layoutInCell="1" allowOverlap="1" wp14:anchorId="666207C5" wp14:editId="188B943C">
                 <wp:simplePos x="0" y="0"/>
-                <wp:positionH relativeFrom="margin">
-                  <wp:posOffset>4837012</wp:posOffset>
+                <wp:positionH relativeFrom="leftMargin">
+                  <wp:posOffset>6467364</wp:posOffset>
                 </wp:positionH>
                 <wp:positionV relativeFrom="paragraph">
-                  <wp:posOffset>2786434</wp:posOffset>
+                  <wp:posOffset>2652</wp:posOffset>
                 </wp:positionV>
-                <wp:extent cx="473065" cy="141343"/>
-                <wp:effectExtent l="0" t="0" r="22860" b="11430"/>
+                <wp:extent cx="351155" cy="299085"/>
+                <wp:effectExtent l="0" t="0" r="10795" b="15875"/>
                 <wp:wrapNone/>
-                <wp:docPr id="7" name="Rectangle 7"/>
-                <wp:cNvGraphicFramePr/>
+                <wp:docPr id="18" name="Text Box 18"/>
+                <wp:cNvGraphicFramePr>
+                  <a:graphicFrameLocks xmlns:a="http://schemas.openxmlformats.org/drawingml/2006/main"/>
+                </wp:cNvGraphicFramePr>
                 <a:graphic xmlns:a="http://schemas.openxmlformats.org/drawingml/2006/main">
                   <a:graphicData uri="http://schemas.microsoft.com/office/word/2010/wordprocessingShape">
                     <wps:wsp>
-                      <wps:cNvSpPr/>
-                      <wps:spPr>
+                      <wps:cNvSpPr txBox="1">
+                        <a:spLocks noChangeArrowheads="1"/>
+                      </wps:cNvSpPr>
+                      <wps:spPr bwMode="auto">
                         <a:xfrm>
                           <a:off x="0" y="0"/>
-                          <a:ext cx="473065" cy="141343"/>
+                          <a:ext cx="351155" cy="299085"/>
                         </a:xfrm>
                         <a:prstGeom prst="rect">
                           <a:avLst/>
                         </a:prstGeom>
-                        <a:noFill/>
-                        <a:ln w="12700">
+                        <a:solidFill>
+                          <a:srgbClr val="FFFFFF"/>
+                        </a:solidFill>
+                        <a:ln w="9525">
                           <a:solidFill>
-                            <a:srgbClr val="FF0000"/>
+                            <a:srgbClr val="000000"/>
                           </a:solidFill>
-                          <a:prstDash val="sysDash"/>
+                          <a:miter lim="800000"/>
+                          <a:headEnd/>
+                          <a:tailEnd/>
                         </a:ln>
                       </wps:spPr>
-                      <wps:style>
-                        <a:lnRef idx="2">
-                          <a:schemeClr val="accent1">
-                            <a:shade val="50000"/>
-                          </a:schemeClr>
-                        </a:lnRef>
-                        <a:fillRef idx="1">
-                          <a:schemeClr val="accent1"/>
-                        </a:fillRef>
-                        <a:effectRef idx="0">
-                          <a:schemeClr val="accent1"/>
-                        </a:effectRef>
-                        <a:fontRef idx="minor">
-                          <a:schemeClr val="lt1"/>
-                        </a:fontRef>
-                      </wps:style>
-                      <wps:bodyPr rot="0" spcFirstLastPara="0" vertOverflow="overflow" horzOverflow="overflow" vert="horz" wrap="square" lIns="91440" tIns="45720" rIns="91440" bIns="45720" numCol="1" spcCol="0" rtlCol="0" fromWordArt="0" anchor="ctr" anchorCtr="0" forceAA="0" compatLnSpc="1">
-                        <a:prstTxWarp prst="textNoShape">
-                          <a:avLst/>
-                        </a:prstTxWarp>
-                        <a:noAutofit/>
+                      <wps:txbx>
+                        <w:txbxContent>
+                          <w:p>
+                            <w:pPr>
+                              <w:spacing w:after="0"/>
+                              <w:rPr>
+                                <w:sz w:val="18"/>
+                                <w:szCs w:val="18"/>
+                              </w:rPr>
+                            </w:pPr>
+                            <w:r>
+                              <w:rPr>
+                                <w:sz w:val="18"/>
+                                <w:szCs w:val="18"/>
+                              </w:rPr>
+                              <w:t>1.0</w:t>
+                            </w:r>
+                          </w:p>
+                        </w:txbxContent>
+                      </wps:txbx>
+                      <wps:bodyPr rot="0" vert="horz" wrap="square" lIns="91440" tIns="45720" rIns="91440" bIns="45720" anchor="t" anchorCtr="0">
+                        <a:spAutoFit/>
                       </wps:bodyPr>
                     </wps:wsp>
                   </a:graphicData>
@@ -2918,381 +3907,49 @@
                   <wp14:pctWidth>0</wp14:pctWidth>
                 </wp14:sizeRelH>
                 <wp14:sizeRelV relativeFrom="margin">
-                  <wp14:pctHeight>0</wp14:pctHeight>
+                  <wp14:pctHeight>20000</wp14:pctHeight>
                 </wp14:sizeRelV>
               </wp:anchor>
             </w:drawing>
           </mc:Choice>
           <mc:Fallback>
             <w:pict>
-              <v:rect w14:anchorId="04A25F1C" id="Rectangle 7" o:spid="_x0000_s1026" style="position:absolute;margin-left:380.85pt;margin-top:219.4pt;width:37.25pt;height:11.15pt;z-index:251669504;visibility:visible;mso-wrap-style:square;mso-width-percent:0;mso-height-percent:0;mso-wrap-distance-left:9pt;mso-wrap-distance-top:0;mso-wrap-distance-right:9pt;mso-wrap-distance-bottom:0;mso-position-horizontal:absolute;mso-position-horizontal-relative:margin;mso-position-vertical:absolute;mso-position-vertical-relative:text;mso-width-percent:0;mso-height-percent:0;mso-width-relative:margin;mso-height-relative:margin;v-text-anchor:middle" o:gfxdata="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" filled="f" strokecolor="red" strokeweight="1pt">
-                <v:stroke dashstyle="3 1"/>
+              <v:shape w14:anchorId="666207C5" id="Text Box 18" o:spid="_x0000_s1037" type="#_x0000_t202" style="position:absolute;margin-left:509.25pt;margin-top:.2pt;width:27.65pt;height:23.55pt;z-index:251689984;visibility:visible;mso-wrap-style:square;mso-width-percent:0;mso-height-percent:200;mso-wrap-distance-left:9pt;mso-wrap-distance-top:3.6pt;mso-wrap-distance-right:9pt;mso-wrap-distance-bottom:3.6pt;mso-position-horizontal:absolute;mso-position-horizontal-relative:left-margin-area;mso-position-vertical:absolute;mso-position-vertical-relative:text;mso-width-percent:0;mso-height-percent:200;mso-width-relative:margin;mso-height-relative:margin;v-text-anchor:top" o:gfxdata="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">
+                <v:textbox style="mso-fit-shape-to-text:t">
+                  <w:txbxContent>
+                    <w:p>
+                      <w:pPr>
+                        <w:spacing w:after="0"/>
+                        <w:rPr>
+                          <w:sz w:val="18"/>
+                          <w:szCs w:val="18"/>
+                        </w:rPr>
+                      </w:pPr>
+                      <w:r>
+                        <w:rPr>
+                          <w:sz w:val="18"/>
+                          <w:szCs w:val="18"/>
+                        </w:rPr>
+                        <w:t>1.0</w:t>
+                      </w:r>
+                    </w:p>
+                  </w:txbxContent>
+                </v:textbox>
                 <w10:wrap anchorx="margin"/>
-              </v:rect>
+              </v:shape>
             </w:pict>
           </mc:Fallback>
         </mc:AlternateContent>
       </w:r>
       <w:r>
         <w:rPr>
-          <w:rFonts w:ascii="Times New Roman" w:hAnsi="Times New Roman" w:cs="Times New Roman"/>
           <w:noProof/>
-          <w:sz w:val="24"/>
-          <w:szCs w:val="24"/>
-          <w:lang w:eastAsia="en-NZ"/>
-        </w:rPr>
-        <mc:AlternateContent>
-          <mc:Choice Requires="wps">
-            <w:drawing>
-              <wp:anchor distT="0" distB="0" distL="114300" distR="114300" simplePos="0" relativeHeight="251658240" behindDoc="0" locked="0" layoutInCell="1" allowOverlap="1" wp14:anchorId="1F0424F8" wp14:editId="4A4E95C5">
-                <wp:simplePos x="0" y="0"/>
-                <wp:positionH relativeFrom="column">
-                  <wp:posOffset>161534</wp:posOffset>
-                </wp:positionH>
-                <wp:positionV relativeFrom="paragraph">
-                  <wp:posOffset>3129917</wp:posOffset>
-                </wp:positionV>
-                <wp:extent cx="4088731" cy="266592"/>
-                <wp:effectExtent l="0" t="0" r="26670" b="19685"/>
-                <wp:wrapNone/>
-                <wp:docPr id="8" name="Rectangle 8"/>
-                <wp:cNvGraphicFramePr/>
-                <a:graphic xmlns:a="http://schemas.openxmlformats.org/drawingml/2006/main">
-                  <a:graphicData uri="http://schemas.microsoft.com/office/word/2010/wordprocessingShape">
-                    <wps:wsp>
-                      <wps:cNvSpPr/>
-                      <wps:spPr>
-                        <a:xfrm>
-                          <a:off x="0" y="0"/>
-                          <a:ext cx="4088731" cy="266592"/>
-                        </a:xfrm>
-                        <a:prstGeom prst="rect">
-                          <a:avLst/>
-                        </a:prstGeom>
-                        <a:noFill/>
-                        <a:ln w="12700">
-                          <a:solidFill>
-                            <a:srgbClr val="FF0000"/>
-                          </a:solidFill>
-                          <a:prstDash val="sysDash"/>
-                        </a:ln>
-                      </wps:spPr>
-                      <wps:style>
-                        <a:lnRef idx="2">
-                          <a:schemeClr val="accent1">
-                            <a:shade val="50000"/>
-                          </a:schemeClr>
-                        </a:lnRef>
-                        <a:fillRef idx="1">
-                          <a:schemeClr val="accent1"/>
-                        </a:fillRef>
-                        <a:effectRef idx="0">
-                          <a:schemeClr val="accent1"/>
-                        </a:effectRef>
-                        <a:fontRef idx="minor">
-                          <a:schemeClr val="lt1"/>
-                        </a:fontRef>
-                      </wps:style>
-                      <wps:bodyPr rot="0" spcFirstLastPara="0" vertOverflow="overflow" horzOverflow="overflow" vert="horz" wrap="square" lIns="91440" tIns="45720" rIns="91440" bIns="45720" numCol="1" spcCol="0" rtlCol="0" fromWordArt="0" anchor="ctr" anchorCtr="0" forceAA="0" compatLnSpc="1">
-                        <a:prstTxWarp prst="textNoShape">
-                          <a:avLst/>
-                        </a:prstTxWarp>
-                        <a:noAutofit/>
-                      </wps:bodyPr>
-                    </wps:wsp>
-                  </a:graphicData>
-                </a:graphic>
-                <wp14:sizeRelH relativeFrom="margin">
-                  <wp14:pctWidth>0</wp14:pctWidth>
-                </wp14:sizeRelH>
-                <wp14:sizeRelV relativeFrom="margin">
-                  <wp14:pctHeight>0</wp14:pctHeight>
-                </wp14:sizeRelV>
-              </wp:anchor>
-            </w:drawing>
-          </mc:Choice>
-          <mc:Fallback>
-            <w:pict>
-              <v:rect w14:anchorId="40CEAFEE" id="Rectangle 8" o:spid="_x0000_s1026" style="position:absolute;margin-left:12.7pt;margin-top:246.45pt;width:321.95pt;height:21pt;z-index:251658240;visibility:visible;mso-wrap-style:square;mso-width-percent:0;mso-height-percent:0;mso-wrap-distance-left:9pt;mso-wrap-distance-top:0;mso-wrap-distance-right:9pt;mso-wrap-distance-bottom:0;mso-position-horizontal:absolute;mso-position-horizontal-relative:text;mso-position-vertical:absolute;mso-position-vertical-relative:text;mso-width-percent:0;mso-height-percent:0;mso-width-relative:margin;mso-height-relative:margin;v-text-anchor:middle" o:gfxdata="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" filled="f" strokecolor="red" strokeweight="1pt">
-                <v:stroke dashstyle="3 1"/>
-              </v:rect>
-            </w:pict>
-          </mc:Fallback>
-        </mc:AlternateContent>
-      </w:r>
-      <w:r>
-        <w:rPr>
-          <w:rFonts w:ascii="Times New Roman" w:hAnsi="Times New Roman" w:cs="Times New Roman"/>
-          <w:noProof/>
-          <w:sz w:val="24"/>
-          <w:szCs w:val="24"/>
-          <w:lang w:eastAsia="en-NZ"/>
-        </w:rPr>
-        <mc:AlternateContent>
-          <mc:Choice Requires="wps">
-            <w:drawing>
-              <wp:anchor distT="0" distB="0" distL="114300" distR="114300" simplePos="0" relativeHeight="251675648" behindDoc="0" locked="0" layoutInCell="1" allowOverlap="1" wp14:anchorId="79D7CF09" wp14:editId="0DD66D7B">
-                <wp:simplePos x="0" y="0"/>
-                <wp:positionH relativeFrom="margin">
-                  <wp:posOffset>440744</wp:posOffset>
-                </wp:positionH>
-                <wp:positionV relativeFrom="paragraph">
-                  <wp:posOffset>799047</wp:posOffset>
-                </wp:positionV>
-                <wp:extent cx="245186" cy="243422"/>
-                <wp:effectExtent l="0" t="0" r="21590" b="23495"/>
-                <wp:wrapNone/>
-                <wp:docPr id="11" name="Rectangle 11"/>
-                <wp:cNvGraphicFramePr/>
-                <a:graphic xmlns:a="http://schemas.openxmlformats.org/drawingml/2006/main">
-                  <a:graphicData uri="http://schemas.microsoft.com/office/word/2010/wordprocessingShape">
-                    <wps:wsp>
-                      <wps:cNvSpPr/>
-                      <wps:spPr>
-                        <a:xfrm>
-                          <a:off x="0" y="0"/>
-                          <a:ext cx="245186" cy="243422"/>
-                        </a:xfrm>
-                        <a:prstGeom prst="rect">
-                          <a:avLst/>
-                        </a:prstGeom>
-                        <a:noFill/>
-                        <a:ln w="12700">
-                          <a:solidFill>
-                            <a:srgbClr val="FF0000"/>
-                          </a:solidFill>
-                          <a:prstDash val="sysDash"/>
-                        </a:ln>
-                      </wps:spPr>
-                      <wps:style>
-                        <a:lnRef idx="2">
-                          <a:schemeClr val="accent1">
-                            <a:shade val="50000"/>
-                          </a:schemeClr>
-                        </a:lnRef>
-                        <a:fillRef idx="1">
-                          <a:schemeClr val="accent1"/>
-                        </a:fillRef>
-                        <a:effectRef idx="0">
-                          <a:schemeClr val="accent1"/>
-                        </a:effectRef>
-                        <a:fontRef idx="minor">
-                          <a:schemeClr val="lt1"/>
-                        </a:fontRef>
-                      </wps:style>
-                      <wps:bodyPr rot="0" spcFirstLastPara="0" vertOverflow="overflow" horzOverflow="overflow" vert="horz" wrap="square" lIns="91440" tIns="45720" rIns="91440" bIns="45720" numCol="1" spcCol="0" rtlCol="0" fromWordArt="0" anchor="ctr" anchorCtr="0" forceAA="0" compatLnSpc="1">
-                        <a:prstTxWarp prst="textNoShape">
-                          <a:avLst/>
-                        </a:prstTxWarp>
-                        <a:noAutofit/>
-                      </wps:bodyPr>
-                    </wps:wsp>
-                  </a:graphicData>
-                </a:graphic>
-                <wp14:sizeRelH relativeFrom="margin">
-                  <wp14:pctWidth>0</wp14:pctWidth>
-                </wp14:sizeRelH>
-                <wp14:sizeRelV relativeFrom="margin">
-                  <wp14:pctHeight>0</wp14:pctHeight>
-                </wp14:sizeRelV>
-              </wp:anchor>
-            </w:drawing>
-          </mc:Choice>
-          <mc:Fallback>
-            <w:pict>
-              <v:rect w14:anchorId="74C350C8" id="Rectangle 11" o:spid="_x0000_s1026" style="position:absolute;margin-left:34.7pt;margin-top:62.9pt;width:19.3pt;height:19.15pt;z-index:251675648;visibility:visible;mso-wrap-style:square;mso-width-percent:0;mso-height-percent:0;mso-wrap-distance-left:9pt;mso-wrap-distance-top:0;mso-wrap-distance-right:9pt;mso-wrap-distance-bottom:0;mso-position-horizontal:absolute;mso-position-horizontal-relative:margin;mso-position-vertical:absolute;mso-position-vertical-relative:text;mso-width-percent:0;mso-height-percent:0;mso-width-relative:margin;mso-height-relative:margin;v-text-anchor:middle" o:gfxdata="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" filled="f" strokecolor="red" strokeweight="1pt">
-                <v:stroke dashstyle="3 1"/>
-                <w10:wrap anchorx="margin"/>
-              </v:rect>
-            </w:pict>
-          </mc:Fallback>
-        </mc:AlternateContent>
-      </w:r>
-      <w:r>
-        <w:rPr>
-          <w:rFonts w:ascii="Times New Roman" w:hAnsi="Times New Roman" w:cs="Times New Roman"/>
-          <w:noProof/>
-          <w:sz w:val="24"/>
-          <w:szCs w:val="24"/>
-          <w:lang w:eastAsia="en-NZ"/>
-        </w:rPr>
-        <mc:AlternateContent>
-          <mc:Choice Requires="wps">
-            <w:drawing>
-              <wp:anchor distT="0" distB="0" distL="114300" distR="114300" simplePos="0" relativeHeight="251671552" behindDoc="0" locked="0" layoutInCell="1" allowOverlap="1" wp14:anchorId="1F963A3F" wp14:editId="1CED0CA2">
-                <wp:simplePos x="0" y="0"/>
-                <wp:positionH relativeFrom="margin">
-                  <wp:posOffset>969206</wp:posOffset>
-                </wp:positionH>
-                <wp:positionV relativeFrom="paragraph">
-                  <wp:posOffset>764592</wp:posOffset>
-                </wp:positionV>
-                <wp:extent cx="276718" cy="288454"/>
-                <wp:effectExtent l="0" t="0" r="28575" b="16510"/>
-                <wp:wrapNone/>
-                <wp:docPr id="9" name="Rectangle 9"/>
-                <wp:cNvGraphicFramePr/>
-                <a:graphic xmlns:a="http://schemas.openxmlformats.org/drawingml/2006/main">
-                  <a:graphicData uri="http://schemas.microsoft.com/office/word/2010/wordprocessingShape">
-                    <wps:wsp>
-                      <wps:cNvSpPr/>
-                      <wps:spPr>
-                        <a:xfrm>
-                          <a:off x="0" y="0"/>
-                          <a:ext cx="276718" cy="288454"/>
-                        </a:xfrm>
-                        <a:prstGeom prst="rect">
-                          <a:avLst/>
-                        </a:prstGeom>
-                        <a:noFill/>
-                        <a:ln w="12700">
-                          <a:solidFill>
-                            <a:srgbClr val="FF0000"/>
-                          </a:solidFill>
-                          <a:prstDash val="sysDash"/>
-                        </a:ln>
-                      </wps:spPr>
-                      <wps:style>
-                        <a:lnRef idx="2">
-                          <a:schemeClr val="accent1">
-                            <a:shade val="50000"/>
-                          </a:schemeClr>
-                        </a:lnRef>
-                        <a:fillRef idx="1">
-                          <a:schemeClr val="accent1"/>
-                        </a:fillRef>
-                        <a:effectRef idx="0">
-                          <a:schemeClr val="accent1"/>
-                        </a:effectRef>
-                        <a:fontRef idx="minor">
-                          <a:schemeClr val="lt1"/>
-                        </a:fontRef>
-                      </wps:style>
-                      <wps:bodyPr rot="0" spcFirstLastPara="0" vertOverflow="overflow" horzOverflow="overflow" vert="horz" wrap="square" lIns="91440" tIns="45720" rIns="91440" bIns="45720" numCol="1" spcCol="0" rtlCol="0" fromWordArt="0" anchor="ctr" anchorCtr="0" forceAA="0" compatLnSpc="1">
-                        <a:prstTxWarp prst="textNoShape">
-                          <a:avLst/>
-                        </a:prstTxWarp>
-                        <a:noAutofit/>
-                      </wps:bodyPr>
-                    </wps:wsp>
-                  </a:graphicData>
-                </a:graphic>
-                <wp14:sizeRelH relativeFrom="margin">
-                  <wp14:pctWidth>0</wp14:pctWidth>
-                </wp14:sizeRelH>
-                <wp14:sizeRelV relativeFrom="margin">
-                  <wp14:pctHeight>0</wp14:pctHeight>
-                </wp14:sizeRelV>
-              </wp:anchor>
-            </w:drawing>
-          </mc:Choice>
-          <mc:Fallback>
-            <w:pict>
-              <v:rect w14:anchorId="098D8582" id="Rectangle 9" o:spid="_x0000_s1026" style="position:absolute;margin-left:76.3pt;margin-top:60.2pt;width:21.8pt;height:22.7pt;z-index:251671552;visibility:visible;mso-wrap-style:square;mso-width-percent:0;mso-height-percent:0;mso-wrap-distance-left:9pt;mso-wrap-distance-top:0;mso-wrap-distance-right:9pt;mso-wrap-distance-bottom:0;mso-position-horizontal:absolute;mso-position-horizontal-relative:margin;mso-position-vertical:absolute;mso-position-vertical-relative:text;mso-width-percent:0;mso-height-percent:0;mso-width-relative:margin;mso-height-relative:margin;v-text-anchor:middle" o:gfxdata="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" filled="f" strokecolor="red" strokeweight="1pt">
-                <v:stroke dashstyle="3 1"/>
-                <w10:wrap anchorx="margin"/>
-              </v:rect>
-            </w:pict>
-          </mc:Fallback>
-        </mc:AlternateContent>
-      </w:r>
-      <w:r>
-        <w:rPr>
-          <w:rFonts w:ascii="Times New Roman" w:hAnsi="Times New Roman" w:cs="Times New Roman"/>
-          <w:noProof/>
-          <w:sz w:val="24"/>
-          <w:szCs w:val="24"/>
-          <w:lang w:eastAsia="en-NZ"/>
-        </w:rPr>
-        <mc:AlternateContent>
-          <mc:Choice Requires="wps">
-            <w:drawing>
-              <wp:anchor distT="0" distB="0" distL="114300" distR="114300" simplePos="0" relativeHeight="251673600" behindDoc="0" locked="0" layoutInCell="1" allowOverlap="1" wp14:anchorId="7F972F2B" wp14:editId="09E87B75">
-                <wp:simplePos x="0" y="0"/>
-                <wp:positionH relativeFrom="margin">
-                  <wp:posOffset>1791301</wp:posOffset>
-                </wp:positionH>
-                <wp:positionV relativeFrom="paragraph">
-                  <wp:posOffset>1318424</wp:posOffset>
-                </wp:positionV>
-                <wp:extent cx="837984" cy="827986"/>
-                <wp:effectExtent l="0" t="0" r="19685" b="10795"/>
-                <wp:wrapNone/>
-                <wp:docPr id="10" name="Rectangle 10"/>
-                <wp:cNvGraphicFramePr/>
-                <a:graphic xmlns:a="http://schemas.openxmlformats.org/drawingml/2006/main">
-                  <a:graphicData uri="http://schemas.microsoft.com/office/word/2010/wordprocessingShape">
-                    <wps:wsp>
-                      <wps:cNvSpPr/>
-                      <wps:spPr>
-                        <a:xfrm>
-                          <a:off x="0" y="0"/>
-                          <a:ext cx="837984" cy="827986"/>
-                        </a:xfrm>
-                        <a:prstGeom prst="rect">
-                          <a:avLst/>
-                        </a:prstGeom>
-                        <a:noFill/>
-                        <a:ln w="12700">
-                          <a:solidFill>
-                            <a:srgbClr val="FF0000"/>
-                          </a:solidFill>
-                          <a:prstDash val="sysDash"/>
-                        </a:ln>
-                      </wps:spPr>
-                      <wps:style>
-                        <a:lnRef idx="2">
-                          <a:schemeClr val="accent1">
-                            <a:shade val="50000"/>
-                          </a:schemeClr>
-                        </a:lnRef>
-                        <a:fillRef idx="1">
-                          <a:schemeClr val="accent1"/>
-                        </a:fillRef>
-                        <a:effectRef idx="0">
-                          <a:schemeClr val="accent1"/>
-                        </a:effectRef>
-                        <a:fontRef idx="minor">
-                          <a:schemeClr val="lt1"/>
-                        </a:fontRef>
-                      </wps:style>
-                      <wps:bodyPr rot="0" spcFirstLastPara="0" vertOverflow="overflow" horzOverflow="overflow" vert="horz" wrap="square" lIns="91440" tIns="45720" rIns="91440" bIns="45720" numCol="1" spcCol="0" rtlCol="0" fromWordArt="0" anchor="ctr" anchorCtr="0" forceAA="0" compatLnSpc="1">
-                        <a:prstTxWarp prst="textNoShape">
-                          <a:avLst/>
-                        </a:prstTxWarp>
-                        <a:noAutofit/>
-                      </wps:bodyPr>
-                    </wps:wsp>
-                  </a:graphicData>
-                </a:graphic>
-                <wp14:sizeRelH relativeFrom="margin">
-                  <wp14:pctWidth>0</wp14:pctWidth>
-                </wp14:sizeRelH>
-                <wp14:sizeRelV relativeFrom="margin">
-                  <wp14:pctHeight>0</wp14:pctHeight>
-                </wp14:sizeRelV>
-              </wp:anchor>
-            </w:drawing>
-          </mc:Choice>
-          <mc:Fallback>
-            <w:pict>
-              <v:rect w14:anchorId="050DC5B5" id="Rectangle 10" o:spid="_x0000_s1026" style="position:absolute;margin-left:141.05pt;margin-top:103.8pt;width:66pt;height:65.2pt;z-index:251673600;visibility:visible;mso-wrap-style:square;mso-width-percent:0;mso-height-percent:0;mso-wrap-distance-left:9pt;mso-wrap-distance-top:0;mso-wrap-distance-right:9pt;mso-wrap-distance-bottom:0;mso-position-horizontal:absolute;mso-position-horizontal-relative:margin;mso-position-vertical:absolute;mso-position-vertical-relative:text;mso-width-percent:0;mso-height-percent:0;mso-width-relative:margin;mso-height-relative:margin;v-text-anchor:middle" o:gfxdata="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" filled="f" strokecolor="red" strokeweight="1pt">
-                <v:stroke dashstyle="3 1"/>
-                <w10:wrap anchorx="margin"/>
-              </v:rect>
-            </w:pict>
-          </mc:Fallback>
-        </mc:AlternateContent>
-      </w:r>
-      <w:r>
-        <w:rPr>
-          <w:noProof/>
         </w:rPr>
         <w:drawing>
-          <wp:inline distT="0" distB="0" distL="0" distR="0" wp14:anchorId="3921436D" wp14:editId="13951395">
-            <wp:extent cx="5731510" cy="3509645"/>
-            <wp:effectExtent l="0" t="0" r="2540" b="0"/>
-            <wp:docPr id="2" name="Picture 2"/>
+          <wp:inline distT="0" distB="0" distL="0" distR="0" wp14:anchorId="75B8FF81" wp14:editId="5A794BF4">
+            <wp:extent cx="5731510" cy="3514725"/>
+            <wp:effectExtent l="0" t="0" r="2540" b="9525"/>
+            <wp:docPr id="156" name="Picture 156"/>
             <wp:cNvGraphicFramePr>
               <a:graphicFrameLocks xmlns:a="http://schemas.openxmlformats.org/drawingml/2006/main" noChangeAspect="1"/>
             </wp:cNvGraphicFramePr>
@@ -3300,36 +3957,23 @@
               <a:graphicData uri="http://schemas.openxmlformats.org/drawingml/2006/picture">
                 <pic:pic xmlns:pic="http://schemas.openxmlformats.org/drawingml/2006/picture">
                   <pic:nvPicPr>
-                    <pic:cNvPr id="0" name="Picture 1"/>
-                    <pic:cNvPicPr>
-                      <a:picLocks noChangeAspect="1" noChangeArrowheads="1"/>
-                    </pic:cNvPicPr>
+                    <pic:cNvPr id="1" name=""/>
+                    <pic:cNvPicPr/>
                   </pic:nvPicPr>
                   <pic:blipFill>
-                    <a:blip r:embed="rId7" cstate="print">
-                      <a:extLst>
-                        <a:ext uri="{28A0092B-C50C-407E-A947-70E740481C1C}">
-                          <a14:useLocalDpi xmlns:a14="http://schemas.microsoft.com/office/drawing/2010/main" val="0"/>
-                        </a:ext>
-                      </a:extLst>
-                    </a:blip>
-                    <a:srcRect/>
+                    <a:blip r:embed="rId7"/>
                     <a:stretch>
                       <a:fillRect/>
                     </a:stretch>
                   </pic:blipFill>
-                  <pic:spPr bwMode="auto">
+                  <pic:spPr>
                     <a:xfrm>
                       <a:off x="0" y="0"/>
-                      <a:ext cx="5731510" cy="3509645"/>
+                      <a:ext cx="5731510" cy="3514725"/>
                     </a:xfrm>
                     <a:prstGeom prst="rect">
                       <a:avLst/>
                     </a:prstGeom>
-                    <a:noFill/>
-                    <a:ln>
-                      <a:noFill/>
-                    </a:ln>
                   </pic:spPr>
                 </pic:pic>
               </a:graphicData>
@@ -3337,49 +3981,32 @@
           </wp:inline>
         </w:drawing>
       </w:r>
-      <w:r>
-        <w:rPr>
-          <w:rFonts w:ascii="Times New Roman" w:hAnsi="Times New Roman" w:cs="Times New Roman"/>
-          <w:sz w:val="24"/>
-          <w:szCs w:val="24"/>
-          <w:lang w:eastAsia="en-NZ"/>
-        </w:rPr>
-        <w:t xml:space="preserve"> </w:t>
-      </w:r>
     </w:p>
     <w:p>
       <w:pPr>
         <w:rPr>
-          <w:rFonts w:ascii="Times New Roman" w:hAnsi="Times New Roman" w:cs="Times New Roman"/>
-          <w:sz w:val="24"/>
-          <w:szCs w:val="24"/>
-          <w:lang w:eastAsia="en-NZ"/>
+          <w:b/>
+          <w:bCs/>
         </w:rPr>
       </w:pPr>
+      <w:r>
+        <w:rPr>
+          <w:b/>
+          <w:bCs/>
+        </w:rPr>
+        <w:t xml:space="preserve">Storyboard 2: </w:t>
+      </w:r>
+      <w:r>
+        <w:rPr>
+          <w:b/>
+          <w:bCs/>
+        </w:rPr>
+        <w:t>Login</w:t>
+      </w:r>
     </w:p>
     <w:p>
       <w:pPr>
         <w:rPr>
-          <w:rFonts w:ascii="Times New Roman" w:hAnsi="Times New Roman" w:cs="Times New Roman"/>
-          <w:sz w:val="24"/>
-          <w:szCs w:val="24"/>
-          <w:lang w:eastAsia="en-NZ"/>
-        </w:rPr>
-      </w:pPr>
-    </w:p>
-    <w:p>
-      <w:pPr>
-        <w:rPr>
-          <w:rFonts w:ascii="Times New Roman" w:hAnsi="Times New Roman" w:cs="Times New Roman"/>
-          <w:sz w:val="24"/>
-          <w:szCs w:val="24"/>
-          <w:lang w:eastAsia="en-NZ"/>
-        </w:rPr>
-      </w:pPr>
-    </w:p>
-    <w:p>
-      <w:pPr>
-        <w:rPr>
           <w:b/>
           <w:bCs/>
         </w:rPr>
@@ -3388,30 +4015,9 @@
         <w:rPr>
           <w:b/>
           <w:bCs/>
+          <w:noProof/>
         </w:rPr>
         <w:lastRenderedPageBreak/>
-        <w:t xml:space="preserve">Storyboard 2: </w:t>
-      </w:r>
-      <w:r>
-        <w:rPr>
-          <w:b/>
-          <w:bCs/>
-        </w:rPr>
-        <w:t>Login</w:t>
-      </w:r>
-    </w:p>
-    <w:p>
-      <w:pPr>
-        <w:rPr>
-          <w:b/>
-          <w:bCs/>
-        </w:rPr>
-      </w:pPr>
-      <w:r>
-        <w:rPr>
-          <w:b/>
-          <w:bCs/>
-        </w:rPr>
         <mc:AlternateContent>
           <mc:Choice Requires="wps">
             <w:drawing>
@@ -3495,6 +4101,7 @@
         <w:rPr>
           <w:b/>
           <w:bCs/>
+          <w:noProof/>
         </w:rPr>
         <mc:AlternateContent>
           <mc:Choice Requires="wps">
@@ -3636,6 +4243,7 @@
         <w:rPr>
           <w:b/>
           <w:bCs/>
+          <w:noProof/>
         </w:rPr>
         <mc:AlternateContent>
           <mc:Choice Requires="wps">
@@ -3777,6 +4385,7 @@
         <w:rPr>
           <w:b/>
           <w:bCs/>
+          <w:noProof/>
         </w:rPr>
         <mc:AlternateContent>
           <mc:Choice Requires="wps">
@@ -3858,6 +4467,9 @@
         </mc:AlternateContent>
       </w:r>
       <w:r>
+        <w:rPr>
+          <w:noProof/>
+        </w:rPr>
         <mc:AlternateContent>
           <mc:Choice Requires="wps">
             <w:drawing>
@@ -3995,6 +4607,9 @@
         </mc:AlternateContent>
       </w:r>
       <w:r>
+        <w:rPr>
+          <w:noProof/>
+        </w:rPr>
         <mc:AlternateContent>
           <mc:Choice Requires="wps">
             <w:drawing>
@@ -4639,6 +5254,14 @@
           <w:bCs/>
         </w:rPr>
       </w:pPr>
+    </w:p>
+    <w:p>
+      <w:pPr>
+        <w:rPr>
+          <w:b/>
+          <w:bCs/>
+        </w:rPr>
+      </w:pPr>
       <w:r>
         <w:rPr>
           <w:b/>
@@ -4849,6 +5472,9 @@
         </mc:AlternateContent>
       </w:r>
       <w:r>
+        <w:rPr>
+          <w:noProof/>
+        </w:rPr>
         <mc:AlternateContent>
           <mc:Choice Requires="wps">
             <w:drawing>
@@ -4929,6 +5555,9 @@
         </mc:AlternateContent>
       </w:r>
       <w:r>
+        <w:rPr>
+          <w:noProof/>
+        </w:rPr>
         <mc:AlternateContent>
           <mc:Choice Requires="wps">
             <w:drawing>
@@ -5148,6 +5777,7 @@
         <w:rPr>
           <w:b/>
           <w:bCs/>
+          <w:noProof/>
         </w:rPr>
         <mc:AlternateContent>
           <mc:Choice Requires="wps">
@@ -5232,6 +5862,7 @@
         <w:rPr>
           <w:b/>
           <w:bCs/>
+          <w:noProof/>
         </w:rPr>
         <mc:AlternateContent>
           <mc:Choice Requires="wps">
@@ -5632,6 +6263,7 @@
         <w:rPr>
           <w:b/>
           <w:bCs/>
+          <w:noProof/>
         </w:rPr>
         <mc:AlternateContent>
           <mc:Choice Requires="wps">
@@ -5716,6 +6348,7 @@
         <w:rPr>
           <w:b/>
           <w:bCs/>
+          <w:noProof/>
         </w:rPr>
         <mc:AlternateContent>
           <mc:Choice Requires="wps">
@@ -5857,6 +6490,7 @@
         <w:rPr>
           <w:b/>
           <w:bCs/>
+          <w:noProof/>
         </w:rPr>
         <mc:AlternateContent>
           <mc:Choice Requires="wps">
@@ -6125,6 +6759,7 @@
         <w:rPr>
           <w:b/>
           <w:bCs/>
+          <w:noProof/>
         </w:rPr>
         <mc:AlternateContent>
           <mc:Choice Requires="wps">
@@ -6631,6 +7266,9 @@
         </mc:AlternateContent>
       </w:r>
       <w:r>
+        <w:rPr>
+          <w:noProof/>
+        </w:rPr>
         <mc:AlternateContent>
           <mc:Choice Requires="wps">
             <w:drawing>
@@ -6711,6 +7349,9 @@
         </mc:AlternateContent>
       </w:r>
       <w:r>
+        <w:rPr>
+          <w:noProof/>
+        </w:rPr>
         <mc:AlternateContent>
           <mc:Choice Requires="wps">
             <w:drawing>
@@ -6848,6 +7489,9 @@
         </mc:AlternateContent>
       </w:r>
       <w:r>
+        <w:rPr>
+          <w:noProof/>
+        </w:rPr>
         <mc:AlternateContent>
           <mc:Choice Requires="wps">
             <w:drawing>
@@ -6928,6 +7572,9 @@
         </mc:AlternateContent>
       </w:r>
       <w:r>
+        <w:rPr>
+          <w:noProof/>
+        </w:rPr>
         <mc:AlternateContent>
           <mc:Choice Requires="wps">
             <w:drawing>
@@ -7065,6 +7712,9 @@
         </mc:AlternateContent>
       </w:r>
       <w:r>
+        <w:rPr>
+          <w:noProof/>
+        </w:rPr>
         <mc:AlternateContent>
           <mc:Choice Requires="wps">
             <w:drawing>
@@ -7145,6 +7795,9 @@
         </mc:AlternateContent>
       </w:r>
       <w:r>
+        <w:rPr>
+          <w:noProof/>
+        </w:rPr>
         <mc:AlternateContent>
           <mc:Choice Requires="wps">
             <w:drawing>
@@ -7282,6 +7935,9 @@
         </mc:AlternateContent>
       </w:r>
       <w:r>
+        <w:rPr>
+          <w:noProof/>
+        </w:rPr>
         <mc:AlternateContent>
           <mc:Choice Requires="wps">
             <w:drawing>
@@ -7362,6 +8018,9 @@
         </mc:AlternateContent>
       </w:r>
       <w:r>
+        <w:rPr>
+          <w:noProof/>
+        </w:rPr>
         <mc:AlternateContent>
           <mc:Choice Requires="wps">
             <w:drawing>
@@ -8021,6 +8680,9 @@
         </mc:AlternateContent>
       </w:r>
       <w:r>
+        <w:rPr>
+          <w:noProof/>
+        </w:rPr>
         <mc:AlternateContent>
           <mc:Choice Requires="wps">
             <w:drawing>
@@ -8158,6 +8820,9 @@
         </mc:AlternateContent>
       </w:r>
       <w:r>
+        <w:rPr>
+          <w:noProof/>
+        </w:rPr>
         <mc:AlternateContent>
           <mc:Choice Requires="wps">
             <w:drawing>
@@ -8238,6 +8903,9 @@
         </mc:AlternateContent>
       </w:r>
       <w:r>
+        <w:rPr>
+          <w:noProof/>
+        </w:rPr>
         <mc:AlternateContent>
           <mc:Choice Requires="wps">
             <w:drawing>
@@ -8361,6 +9029,9 @@
         </mc:AlternateContent>
       </w:r>
       <w:r>
+        <w:rPr>
+          <w:noProof/>
+        </w:rPr>
         <mc:AlternateContent>
           <mc:Choice Requires="wps">
             <w:drawing>
@@ -8441,6 +9112,9 @@
         </mc:AlternateContent>
       </w:r>
       <w:r>
+        <w:rPr>
+          <w:noProof/>
+        </w:rPr>
         <mc:AlternateContent>
           <mc:Choice Requires="wps">
             <w:drawing>
@@ -8564,6 +9238,9 @@
         </mc:AlternateContent>
       </w:r>
       <w:r>
+        <w:rPr>
+          <w:noProof/>
+        </w:rPr>
         <mc:AlternateContent>
           <mc:Choice Requires="wps">
             <w:drawing>
@@ -8687,6 +9364,9 @@
         </mc:AlternateContent>
       </w:r>
       <w:r>
+        <w:rPr>
+          <w:noProof/>
+        </w:rPr>
         <mc:AlternateContent>
           <mc:Choice Requires="wps">
             <w:drawing>
@@ -8767,6 +9447,9 @@
         </mc:AlternateContent>
       </w:r>
       <w:r>
+        <w:rPr>
+          <w:noProof/>
+        </w:rPr>
         <mc:AlternateContent>
           <mc:Choice Requires="wps">
             <w:drawing>
@@ -8890,6 +9573,9 @@
         </mc:AlternateContent>
       </w:r>
       <w:r>
+        <w:rPr>
+          <w:noProof/>
+        </w:rPr>
         <mc:AlternateContent>
           <mc:Choice Requires="wps">
             <w:drawing>
@@ -8970,6 +9656,9 @@
         </mc:AlternateContent>
       </w:r>
       <w:r>
+        <w:rPr>
+          <w:noProof/>
+        </w:rPr>
         <mc:AlternateContent>
           <mc:Choice Requires="wps">
             <w:drawing>
@@ -9050,6 +9739,9 @@
         </mc:AlternateContent>
       </w:r>
       <w:r>
+        <w:rPr>
+          <w:noProof/>
+        </w:rPr>
         <mc:AlternateContent>
           <mc:Choice Requires="wps">
             <w:drawing>
@@ -9130,6 +9822,9 @@
         </mc:AlternateContent>
       </w:r>
       <w:r>
+        <w:rPr>
+          <w:noProof/>
+        </w:rPr>
         <mc:AlternateContent>
           <mc:Choice Requires="wps">
             <w:drawing>
@@ -9267,6 +9962,9 @@
         </mc:AlternateContent>
       </w:r>
       <w:r>
+        <w:rPr>
+          <w:noProof/>
+        </w:rPr>
         <mc:AlternateContent>
           <mc:Choice Requires="wps">
             <w:drawing>
@@ -9347,6 +10045,9 @@
         </mc:AlternateContent>
       </w:r>
       <w:r>
+        <w:rPr>
+          <w:noProof/>
+        </w:rPr>
         <mc:AlternateContent>
           <mc:Choice Requires="wps">
             <w:drawing>
@@ -9484,6 +10185,9 @@
         </mc:AlternateContent>
       </w:r>
       <w:r>
+        <w:rPr>
+          <w:noProof/>
+        </w:rPr>
         <mc:AlternateContent>
           <mc:Choice Requires="wps">
             <w:drawing>
@@ -9564,6 +10268,9 @@
         </mc:AlternateContent>
       </w:r>
       <w:r>
+        <w:rPr>
+          <w:noProof/>
+        </w:rPr>
         <mc:AlternateContent>
           <mc:Choice Requires="wps">
             <w:drawing>
@@ -9701,6 +10408,9 @@
         </mc:AlternateContent>
       </w:r>
       <w:r>
+        <w:rPr>
+          <w:noProof/>
+        </w:rPr>
         <mc:AlternateContent>
           <mc:Choice Requires="wps">
             <w:drawing>
@@ -9781,6 +10491,9 @@
         </mc:AlternateContent>
       </w:r>
       <w:r>
+        <w:rPr>
+          <w:noProof/>
+        </w:rPr>
         <mc:AlternateContent>
           <mc:Choice Requires="wps">
             <w:drawing>
@@ -11794,6 +12507,9 @@
         </mc:AlternateContent>
       </w:r>
       <w:r>
+        <w:rPr>
+          <w:noProof/>
+        </w:rPr>
         <mc:AlternateContent>
           <mc:Choice Requires="wps">
             <w:drawing>
@@ -11903,6 +12619,9 @@
         </mc:AlternateContent>
       </w:r>
       <w:r>
+        <w:rPr>
+          <w:noProof/>
+        </w:rPr>
         <mc:AlternateContent>
           <mc:Choice Requires="wps">
             <w:drawing>
@@ -11983,6 +12702,9 @@
         </mc:AlternateContent>
       </w:r>
       <w:r>
+        <w:rPr>
+          <w:noProof/>
+        </w:rPr>
         <mc:AlternateContent>
           <mc:Choice Requires="wps">
             <w:drawing>
@@ -12120,6 +12842,9 @@
         </mc:AlternateContent>
       </w:r>
       <w:r>
+        <w:rPr>
+          <w:noProof/>
+        </w:rPr>
         <mc:AlternateContent>
           <mc:Choice Requires="wps">
             <w:drawing>
@@ -12257,6 +12982,9 @@
         </mc:AlternateContent>
       </w:r>
       <w:r>
+        <w:rPr>
+          <w:noProof/>
+        </w:rPr>
         <mc:AlternateContent>
           <mc:Choice Requires="wps">
             <w:drawing>
@@ -12394,6 +13122,9 @@
         </mc:AlternateContent>
       </w:r>
       <w:r>
+        <w:rPr>
+          <w:noProof/>
+        </w:rPr>
         <mc:AlternateContent>
           <mc:Choice Requires="wps">
             <w:drawing>
@@ -12474,6 +13205,9 @@
         </mc:AlternateContent>
       </w:r>
       <w:r>
+        <w:rPr>
+          <w:noProof/>
+        </w:rPr>
         <mc:AlternateContent>
           <mc:Choice Requires="wps">
             <w:drawing>
@@ -12583,6 +13317,9 @@
         </mc:AlternateContent>
       </w:r>
       <w:r>
+        <w:rPr>
+          <w:noProof/>
+        </w:rPr>
         <mc:AlternateContent>
           <mc:Choice Requires="wps">
             <w:drawing>
@@ -12663,6 +13400,9 @@
         </mc:AlternateContent>
       </w:r>
       <w:r>
+        <w:rPr>
+          <w:noProof/>
+        </w:rPr>
         <mc:AlternateContent>
           <mc:Choice Requires="wps">
             <w:drawing>
@@ -12743,6 +13483,9 @@
         </mc:AlternateContent>
       </w:r>
       <w:r>
+        <w:rPr>
+          <w:noProof/>
+        </w:rPr>
         <mc:AlternateContent>
           <mc:Choice Requires="wps">
             <w:drawing>
@@ -12880,6 +13623,9 @@
         </mc:AlternateContent>
       </w:r>
       <w:r>
+        <w:rPr>
+          <w:noProof/>
+        </w:rPr>
         <mc:AlternateContent>
           <mc:Choice Requires="wps">
             <w:drawing>
@@ -12960,6 +13706,9 @@
         </mc:AlternateContent>
       </w:r>
       <w:r>
+        <w:rPr>
+          <w:noProof/>
+        </w:rPr>
         <mc:AlternateContent>
           <mc:Choice Requires="wps">
             <w:drawing>
@@ -13097,6 +13846,9 @@
         </mc:AlternateContent>
       </w:r>
       <w:r>
+        <w:rPr>
+          <w:noProof/>
+        </w:rPr>
         <mc:AlternateContent>
           <mc:Choice Requires="wps">
             <w:drawing>
@@ -13234,6 +13986,9 @@
         </mc:AlternateContent>
       </w:r>
       <w:r>
+        <w:rPr>
+          <w:noProof/>
+        </w:rPr>
         <mc:AlternateContent>
           <mc:Choice Requires="wps">
             <w:drawing>
@@ -13314,6 +14069,9 @@
         </mc:AlternateContent>
       </w:r>
       <w:r>
+        <w:rPr>
+          <w:noProof/>
+        </w:rPr>
         <mc:AlternateContent>
           <mc:Choice Requires="wps">
             <w:drawing>
@@ -13397,6 +14155,7 @@
         <w:rPr>
           <w:b/>
           <w:bCs/>
+          <w:noProof/>
         </w:rPr>
         <mc:AlternateContent>
           <mc:Choice Requires="wps">
@@ -13785,21 +14544,7 @@
                                 <w:sz w:val="16"/>
                                 <w:szCs w:val="16"/>
                               </w:rPr>
-                              <w:t xml:space="preserve">Input field where a user inputs their player account </w:t>
-                            </w:r>
-                            <w:r>
-                              <w:rPr>
-                                <w:sz w:val="16"/>
-                                <w:szCs w:val="16"/>
-                              </w:rPr>
-                              <w:t>password</w:t>
-                            </w:r>
-                            <w:r>
-                              <w:rPr>
-                                <w:sz w:val="16"/>
-                                <w:szCs w:val="16"/>
-                              </w:rPr>
-                              <w:t>.</w:t>
+                              <w:t>Input field where a user inputs their player account password.</w:t>
                             </w:r>
                           </w:p>
                           <w:p>
@@ -13837,21 +14582,7 @@
                                 <w:sz w:val="16"/>
                                 <w:szCs w:val="16"/>
                               </w:rPr>
-                              <w:t xml:space="preserve">– Input field where a user inputs their player account </w:t>
-                            </w:r>
-                            <w:r>
-                              <w:rPr>
-                                <w:sz w:val="16"/>
-                                <w:szCs w:val="16"/>
-                              </w:rPr>
-                              <w:t>email address</w:t>
-                            </w:r>
-                            <w:r>
-                              <w:rPr>
-                                <w:sz w:val="16"/>
-                                <w:szCs w:val="16"/>
-                              </w:rPr>
-                              <w:t>.</w:t>
+                              <w:t>– Input field where a user inputs their player account email address.</w:t>
                             </w:r>
                           </w:p>
                           <w:p>
@@ -13896,35 +14627,7 @@
                                 <w:sz w:val="16"/>
                                 <w:szCs w:val="16"/>
                               </w:rPr>
-                              <w:t xml:space="preserve">Input field where a user </w:t>
-                            </w:r>
-                            <w:r>
-                              <w:rPr>
-                                <w:sz w:val="16"/>
-                                <w:szCs w:val="16"/>
-                              </w:rPr>
-                              <w:t>inputs</w:t>
-                            </w:r>
-                            <w:r>
-                              <w:rPr>
-                                <w:sz w:val="16"/>
-                                <w:szCs w:val="16"/>
-                              </w:rPr>
-                              <w:t xml:space="preserve"> their player account </w:t>
-                            </w:r>
-                            <w:r>
-                              <w:rPr>
-                                <w:sz w:val="16"/>
-                                <w:szCs w:val="16"/>
-                              </w:rPr>
-                              <w:t>highscore</w:t>
-                            </w:r>
-                            <w:r>
-                              <w:rPr>
-                                <w:sz w:val="16"/>
-                                <w:szCs w:val="16"/>
-                              </w:rPr>
-                              <w:t>.</w:t>
+                              <w:t>Input field where a user inputs their player account highscore.</w:t>
                             </w:r>
                           </w:p>
                         </w:txbxContent>
@@ -14204,18 +14907,21 @@
         </mc:AlternateContent>
       </w:r>
       <w:r>
+        <w:rPr>
+          <w:noProof/>
+        </w:rPr>
         <mc:AlternateContent>
           <mc:Choice Requires="wps">
             <w:drawing>
-              <wp:anchor distT="45720" distB="45720" distL="114300" distR="114300" simplePos="0" relativeHeight="251830272" behindDoc="0" locked="0" layoutInCell="1" allowOverlap="1" wp14:anchorId="6C5E9083" wp14:editId="62192A48">
+              <wp:anchor distT="45720" distB="45720" distL="114300" distR="114300" simplePos="0" relativeHeight="251830272" behindDoc="0" locked="0" layoutInCell="1" allowOverlap="1" wp14:anchorId="6C5E9083" wp14:editId="6D162171">
                 <wp:simplePos x="0" y="0"/>
                 <wp:positionH relativeFrom="leftMargin">
-                  <wp:posOffset>1330943</wp:posOffset>
+                  <wp:posOffset>1328738</wp:posOffset>
                 </wp:positionH>
                 <wp:positionV relativeFrom="paragraph">
-                  <wp:posOffset>2853569</wp:posOffset>
+                  <wp:posOffset>2852738</wp:posOffset>
                 </wp:positionV>
-                <wp:extent cx="351155" cy="209550"/>
+                <wp:extent cx="351155" cy="228600"/>
                 <wp:effectExtent l="0" t="0" r="10795" b="19050"/>
                 <wp:wrapNone/>
                 <wp:docPr id="122" name="Text Box 122"/>
@@ -14231,7 +14937,7 @@
                       <wps:spPr bwMode="auto">
                         <a:xfrm>
                           <a:off x="0" y="0"/>
-                          <a:ext cx="351155" cy="209550"/>
+                          <a:ext cx="351155" cy="228600"/>
                         </a:xfrm>
                         <a:prstGeom prst="rect">
                           <a:avLst/>
@@ -14263,14 +14969,7 @@
                                 <w:sz w:val="18"/>
                                 <w:szCs w:val="18"/>
                               </w:rPr>
-                              <w:t>9.</w:t>
-                            </w:r>
-                            <w:r>
-                              <w:rPr>
-                                <w:sz w:val="18"/>
-                                <w:szCs w:val="18"/>
-                              </w:rPr>
-                              <w:t>6</w:t>
+                              <w:t>9.6</w:t>
                             </w:r>
                           </w:p>
                         </w:txbxContent>
@@ -14292,7 +14991,7 @@
           </mc:Choice>
           <mc:Fallback>
             <w:pict>
-              <v:shape w14:anchorId="6C5E9083" id="Text Box 122" o:spid="_x0000_s1073" type="#_x0000_t202" style="position:absolute;margin-left:104.8pt;margin-top:224.7pt;width:27.65pt;height:16.5pt;z-index:251830272;visibility:visible;mso-wrap-style:square;mso-width-percent:0;mso-height-percent:0;mso-wrap-distance-left:9pt;mso-wrap-distance-top:3.6pt;mso-wrap-distance-right:9pt;mso-wrap-distance-bottom:3.6pt;mso-position-horizontal:absolute;mso-position-horizontal-relative:left-margin-area;mso-position-vertical:absolute;mso-position-vertical-relative:text;mso-width-percent:0;mso-height-percent:0;mso-width-relative:margin;mso-height-relative:margin;v-text-anchor:top" o:gfxdata="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">
+              <v:shape w14:anchorId="6C5E9083" id="Text Box 122" o:spid="_x0000_s1075" type="#_x0000_t202" style="position:absolute;margin-left:104.65pt;margin-top:224.65pt;width:27.65pt;height:18pt;z-index:251830272;visibility:visible;mso-wrap-style:square;mso-width-percent:0;mso-height-percent:0;mso-wrap-distance-left:9pt;mso-wrap-distance-top:3.6pt;mso-wrap-distance-right:9pt;mso-wrap-distance-bottom:3.6pt;mso-position-horizontal:absolute;mso-position-horizontal-relative:left-margin-area;mso-position-vertical:absolute;mso-position-vertical-relative:text;mso-width-percent:0;mso-height-percent:0;mso-width-relative:margin;mso-height-relative:margin;v-text-anchor:top" o:gfxdata="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">
                 <v:textbox>
                   <w:txbxContent>
                     <w:p>
@@ -14308,14 +15007,7 @@
                           <w:sz w:val="18"/>
                           <w:szCs w:val="18"/>
                         </w:rPr>
-                        <w:t>9.</w:t>
-                      </w:r>
-                      <w:r>
-                        <w:rPr>
-                          <w:sz w:val="18"/>
-                          <w:szCs w:val="18"/>
-                        </w:rPr>
-                        <w:t>6</w:t>
+                        <w:t>9.6</w:t>
                       </w:r>
                     </w:p>
                   </w:txbxContent>
@@ -14327,10 +15019,13 @@
         </mc:AlternateContent>
       </w:r>
       <w:r>
+        <w:rPr>
+          <w:noProof/>
+        </w:rPr>
         <mc:AlternateContent>
           <mc:Choice Requires="wps">
             <w:drawing>
-              <wp:anchor distT="0" distB="0" distL="114300" distR="114300" simplePos="0" relativeHeight="251829248" behindDoc="0" locked="0" layoutInCell="1" allowOverlap="1" wp14:anchorId="0B4D92B3" wp14:editId="1F51FACE">
+              <wp:anchor distT="0" distB="0" distL="114300" distR="114300" simplePos="0" relativeHeight="251829248" behindDoc="0" locked="0" layoutInCell="1" allowOverlap="1" wp14:anchorId="0B4D92B3" wp14:editId="2A6A5457">
                 <wp:simplePos x="0" y="0"/>
                 <wp:positionH relativeFrom="column">
                   <wp:posOffset>798195</wp:posOffset>
@@ -14399,7 +15094,7 @@
           </mc:Choice>
           <mc:Fallback>
             <w:pict>
-              <v:rect w14:anchorId="1EA81A79" id="Rectangle 121" o:spid="_x0000_s1026" style="position:absolute;margin-left:62.85pt;margin-top:217.25pt;width:77.85pt;height:33.4pt;z-index:251829248;visibility:visible;mso-wrap-style:square;mso-width-percent:0;mso-height-percent:0;mso-wrap-distance-left:9pt;mso-wrap-distance-top:0;mso-wrap-distance-right:9pt;mso-wrap-distance-bottom:0;mso-position-horizontal:absolute;mso-position-horizontal-relative:text;mso-position-vertical:absolute;mso-position-vertical-relative:text;mso-width-percent:0;mso-height-percent:0;mso-width-relative:margin;mso-height-relative:margin;v-text-anchor:middle" o:gfxdata="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" filled="f" strokecolor="red" strokeweight="1pt">
+              <v:rect w14:anchorId="0F8F17F6" id="Rectangle 121" o:spid="_x0000_s1026" style="position:absolute;margin-left:62.85pt;margin-top:217.25pt;width:77.85pt;height:33.4pt;z-index:251829248;visibility:visible;mso-wrap-style:square;mso-width-percent:0;mso-height-percent:0;mso-wrap-distance-left:9pt;mso-wrap-distance-top:0;mso-wrap-distance-right:9pt;mso-wrap-distance-bottom:0;mso-position-horizontal:absolute;mso-position-horizontal-relative:text;mso-position-vertical:absolute;mso-position-vertical-relative:text;mso-width-percent:0;mso-height-percent:0;mso-width-relative:margin;mso-height-relative:margin;v-text-anchor:middle" o:gfxdata="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" filled="f" strokecolor="red" strokeweight="1pt">
                 <v:stroke dashstyle="3 1"/>
               </v:rect>
             </w:pict>
@@ -14407,18 +15102,21 @@
         </mc:AlternateContent>
       </w:r>
       <w:r>
+        <w:rPr>
+          <w:noProof/>
+        </w:rPr>
         <mc:AlternateContent>
           <mc:Choice Requires="wps">
             <w:drawing>
-              <wp:anchor distT="45720" distB="45720" distL="114300" distR="114300" simplePos="0" relativeHeight="251827200" behindDoc="0" locked="0" layoutInCell="1" allowOverlap="1" wp14:anchorId="0102DD57" wp14:editId="1ADA88E2">
+              <wp:anchor distT="45720" distB="45720" distL="114300" distR="114300" simplePos="0" relativeHeight="251827200" behindDoc="0" locked="0" layoutInCell="1" allowOverlap="1" wp14:anchorId="0102DD57" wp14:editId="1B5A2A51">
                 <wp:simplePos x="0" y="0"/>
                 <wp:positionH relativeFrom="leftMargin">
-                  <wp:posOffset>3983573</wp:posOffset>
+                  <wp:posOffset>3981450</wp:posOffset>
                 </wp:positionH>
                 <wp:positionV relativeFrom="paragraph">
-                  <wp:posOffset>2866108</wp:posOffset>
+                  <wp:posOffset>2867025</wp:posOffset>
                 </wp:positionV>
-                <wp:extent cx="351155" cy="209550"/>
+                <wp:extent cx="351155" cy="228600"/>
                 <wp:effectExtent l="0" t="0" r="10795" b="19050"/>
                 <wp:wrapNone/>
                 <wp:docPr id="120" name="Text Box 120"/>
@@ -14434,7 +15132,7 @@
                       <wps:spPr bwMode="auto">
                         <a:xfrm>
                           <a:off x="0" y="0"/>
-                          <a:ext cx="351155" cy="209550"/>
+                          <a:ext cx="351155" cy="228600"/>
                         </a:xfrm>
                         <a:prstGeom prst="rect">
                           <a:avLst/>
@@ -14466,14 +15164,7 @@
                                 <w:sz w:val="18"/>
                                 <w:szCs w:val="18"/>
                               </w:rPr>
-                              <w:t>9.</w:t>
-                            </w:r>
-                            <w:r>
-                              <w:rPr>
-                                <w:sz w:val="18"/>
-                                <w:szCs w:val="18"/>
-                              </w:rPr>
-                              <w:t>7</w:t>
+                              <w:t>9.7</w:t>
                             </w:r>
                           </w:p>
                         </w:txbxContent>
@@ -14495,7 +15186,7 @@
           </mc:Choice>
           <mc:Fallback>
             <w:pict>
-              <v:shape w14:anchorId="0102DD57" id="Text Box 120" o:spid="_x0000_s1074" type="#_x0000_t202" style="position:absolute;margin-left:313.65pt;margin-top:225.7pt;width:27.65pt;height:16.5pt;z-index:251827200;visibility:visible;mso-wrap-style:square;mso-width-percent:0;mso-height-percent:0;mso-wrap-distance-left:9pt;mso-wrap-distance-top:3.6pt;mso-wrap-distance-right:9pt;mso-wrap-distance-bottom:3.6pt;mso-position-horizontal:absolute;mso-position-horizontal-relative:left-margin-area;mso-position-vertical:absolute;mso-position-vertical-relative:text;mso-width-percent:0;mso-height-percent:0;mso-width-relative:margin;mso-height-relative:margin;v-text-anchor:top" o:gfxdata="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">
+              <v:shape w14:anchorId="0102DD57" id="Text Box 120" o:spid="_x0000_s1076" type="#_x0000_t202" style="position:absolute;margin-left:313.5pt;margin-top:225.75pt;width:27.65pt;height:18pt;z-index:251827200;visibility:visible;mso-wrap-style:square;mso-width-percent:0;mso-height-percent:0;mso-wrap-distance-left:9pt;mso-wrap-distance-top:3.6pt;mso-wrap-distance-right:9pt;mso-wrap-distance-bottom:3.6pt;mso-position-horizontal:absolute;mso-position-horizontal-relative:left-margin-area;mso-position-vertical:absolute;mso-position-vertical-relative:text;mso-width-percent:0;mso-height-percent:0;mso-width-relative:margin;mso-height-relative:margin;v-text-anchor:top" o:gfxdata="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">
                 <v:textbox>
                   <w:txbxContent>
                     <w:p>
@@ -14511,14 +15202,7 @@
                           <w:sz w:val="18"/>
                           <w:szCs w:val="18"/>
                         </w:rPr>
-                        <w:t>9.</w:t>
-                      </w:r>
-                      <w:r>
-                        <w:rPr>
-                          <w:sz w:val="18"/>
-                          <w:szCs w:val="18"/>
-                        </w:rPr>
-                        <w:t>7</w:t>
+                        <w:t>9.7</w:t>
                       </w:r>
                     </w:p>
                   </w:txbxContent>
@@ -14530,10 +15214,13 @@
         </mc:AlternateContent>
       </w:r>
       <w:r>
+        <w:rPr>
+          <w:noProof/>
+        </w:rPr>
         <mc:AlternateContent>
           <mc:Choice Requires="wps">
             <w:drawing>
-              <wp:anchor distT="0" distB="0" distL="114300" distR="114300" simplePos="0" relativeHeight="251826176" behindDoc="0" locked="0" layoutInCell="1" allowOverlap="1" wp14:anchorId="36E28732" wp14:editId="4CD8593A">
+              <wp:anchor distT="0" distB="0" distL="114300" distR="114300" simplePos="0" relativeHeight="251826176" behindDoc="0" locked="0" layoutInCell="1" allowOverlap="1" wp14:anchorId="36E28732" wp14:editId="4078C2F9">
                 <wp:simplePos x="0" y="0"/>
                 <wp:positionH relativeFrom="column">
                   <wp:posOffset>2006716</wp:posOffset>
@@ -14602,7 +15289,7 @@
           </mc:Choice>
           <mc:Fallback>
             <w:pict>
-              <v:rect w14:anchorId="3B0BF80D" id="Rectangle 119" o:spid="_x0000_s1026" style="position:absolute;margin-left:158pt;margin-top:217.95pt;width:77.85pt;height:33.45pt;z-index:251826176;visibility:visible;mso-wrap-style:square;mso-width-percent:0;mso-height-percent:0;mso-wrap-distance-left:9pt;mso-wrap-distance-top:0;mso-wrap-distance-right:9pt;mso-wrap-distance-bottom:0;mso-position-horizontal:absolute;mso-position-horizontal-relative:text;mso-position-vertical:absolute;mso-position-vertical-relative:text;mso-width-percent:0;mso-height-percent:0;mso-width-relative:margin;mso-height-relative:margin;v-text-anchor:middle" o:gfxdata="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" filled="f" strokecolor="red" strokeweight="1pt">
+              <v:rect w14:anchorId="5AE65340" id="Rectangle 119" o:spid="_x0000_s1026" style="position:absolute;margin-left:158pt;margin-top:217.95pt;width:77.85pt;height:33.45pt;z-index:251826176;visibility:visible;mso-wrap-style:square;mso-width-percent:0;mso-height-percent:0;mso-wrap-distance-left:9pt;mso-wrap-distance-top:0;mso-wrap-distance-right:9pt;mso-wrap-distance-bottom:0;mso-position-horizontal:absolute;mso-position-horizontal-relative:text;mso-position-vertical:absolute;mso-position-vertical-relative:text;mso-width-percent:0;mso-height-percent:0;mso-width-relative:margin;mso-height-relative:margin;v-text-anchor:middle" o:gfxdata="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" filled="f" strokecolor="red" strokeweight="1pt">
                 <v:stroke dashstyle="3 1"/>
               </v:rect>
             </w:pict>
@@ -14610,18 +15297,21 @@
         </mc:AlternateContent>
       </w:r>
       <w:r>
+        <w:rPr>
+          <w:noProof/>
+        </w:rPr>
         <mc:AlternateContent>
           <mc:Choice Requires="wps">
             <w:drawing>
-              <wp:anchor distT="45720" distB="45720" distL="114300" distR="114300" simplePos="0" relativeHeight="251824128" behindDoc="0" locked="0" layoutInCell="1" allowOverlap="1" wp14:anchorId="4FDCC4C3" wp14:editId="4CF4F92B">
+              <wp:anchor distT="45720" distB="45720" distL="114300" distR="114300" simplePos="0" relativeHeight="251824128" behindDoc="0" locked="0" layoutInCell="1" allowOverlap="1" wp14:anchorId="4FDCC4C3" wp14:editId="7C2E6809">
                 <wp:simplePos x="0" y="0"/>
                 <wp:positionH relativeFrom="leftMargin">
-                  <wp:posOffset>2465070</wp:posOffset>
+                  <wp:posOffset>2466975</wp:posOffset>
                 </wp:positionH>
                 <wp:positionV relativeFrom="paragraph">
-                  <wp:posOffset>2414270</wp:posOffset>
+                  <wp:posOffset>2414588</wp:posOffset>
                 </wp:positionV>
-                <wp:extent cx="351155" cy="209550"/>
+                <wp:extent cx="351155" cy="228600"/>
                 <wp:effectExtent l="0" t="0" r="10795" b="19050"/>
                 <wp:wrapNone/>
                 <wp:docPr id="118" name="Text Box 118"/>
@@ -14637,7 +15327,7 @@
                       <wps:spPr bwMode="auto">
                         <a:xfrm>
                           <a:off x="0" y="0"/>
-                          <a:ext cx="351155" cy="209550"/>
+                          <a:ext cx="351155" cy="228600"/>
                         </a:xfrm>
                         <a:prstGeom prst="rect">
                           <a:avLst/>
@@ -14669,14 +15359,7 @@
                                 <w:sz w:val="18"/>
                                 <w:szCs w:val="18"/>
                               </w:rPr>
-                              <w:t>9.</w:t>
-                            </w:r>
-                            <w:r>
-                              <w:rPr>
-                                <w:sz w:val="18"/>
-                                <w:szCs w:val="18"/>
-                              </w:rPr>
-                              <w:t>5</w:t>
+                              <w:t>9.5</w:t>
                             </w:r>
                           </w:p>
                         </w:txbxContent>
@@ -14698,7 +15381,7 @@
           </mc:Choice>
           <mc:Fallback>
             <w:pict>
-              <v:shape w14:anchorId="4FDCC4C3" id="Text Box 118" o:spid="_x0000_s1075" type="#_x0000_t202" style="position:absolute;margin-left:194.1pt;margin-top:190.1pt;width:27.65pt;height:16.5pt;z-index:251824128;visibility:visible;mso-wrap-style:square;mso-width-percent:0;mso-height-percent:0;mso-wrap-distance-left:9pt;mso-wrap-distance-top:3.6pt;mso-wrap-distance-right:9pt;mso-wrap-distance-bottom:3.6pt;mso-position-horizontal:absolute;mso-position-horizontal-relative:left-margin-area;mso-position-vertical:absolute;mso-position-vertical-relative:text;mso-width-percent:0;mso-height-percent:0;mso-width-relative:margin;mso-height-relative:margin;v-text-anchor:top" o:gfxdata="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">
+              <v:shape w14:anchorId="4FDCC4C3" id="Text Box 118" o:spid="_x0000_s1077" type="#_x0000_t202" style="position:absolute;margin-left:194.25pt;margin-top:190.15pt;width:27.65pt;height:18pt;z-index:251824128;visibility:visible;mso-wrap-style:square;mso-width-percent:0;mso-height-percent:0;mso-wrap-distance-left:9pt;mso-wrap-distance-top:3.6pt;mso-wrap-distance-right:9pt;mso-wrap-distance-bottom:3.6pt;mso-position-horizontal:absolute;mso-position-horizontal-relative:left-margin-area;mso-position-vertical:absolute;mso-position-vertical-relative:text;mso-width-percent:0;mso-height-percent:0;mso-width-relative:margin;mso-height-relative:margin;v-text-anchor:top" o:gfxdata="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">
                 <v:textbox>
                   <w:txbxContent>
                     <w:p>
@@ -14714,14 +15397,7 @@
                           <w:sz w:val="18"/>
                           <w:szCs w:val="18"/>
                         </w:rPr>
-                        <w:t>9.</w:t>
-                      </w:r>
-                      <w:r>
-                        <w:rPr>
-                          <w:sz w:val="18"/>
-                          <w:szCs w:val="18"/>
-                        </w:rPr>
-                        <w:t>5</w:t>
+                        <w:t>9.5</w:t>
                       </w:r>
                     </w:p>
                   </w:txbxContent>
@@ -14733,10 +15409,13 @@
         </mc:AlternateContent>
       </w:r>
       <w:r>
+        <w:rPr>
+          <w:noProof/>
+        </w:rPr>
         <mc:AlternateContent>
           <mc:Choice Requires="wps">
             <w:drawing>
-              <wp:anchor distT="0" distB="0" distL="114300" distR="114300" simplePos="0" relativeHeight="251823104" behindDoc="0" locked="0" layoutInCell="1" allowOverlap="1" wp14:anchorId="6F9227AC" wp14:editId="7655A614">
+              <wp:anchor distT="0" distB="0" distL="114300" distR="114300" simplePos="0" relativeHeight="251823104" behindDoc="0" locked="0" layoutInCell="1" allowOverlap="1" wp14:anchorId="6F9227AC" wp14:editId="7041E42E">
                 <wp:simplePos x="0" y="0"/>
                 <wp:positionH relativeFrom="column">
                   <wp:posOffset>1204029</wp:posOffset>
@@ -14805,7 +15484,7 @@
           </mc:Choice>
           <mc:Fallback>
             <w:pict>
-              <v:rect w14:anchorId="0AE34E67" id="Rectangle 117" o:spid="_x0000_s1026" style="position:absolute;margin-left:94.8pt;margin-top:178.8pt;width:24.1pt;height:25.05pt;z-index:251823104;visibility:visible;mso-wrap-style:square;mso-width-percent:0;mso-height-percent:0;mso-wrap-distance-left:9pt;mso-wrap-distance-top:0;mso-wrap-distance-right:9pt;mso-wrap-distance-bottom:0;mso-position-horizontal:absolute;mso-position-horizontal-relative:text;mso-position-vertical:absolute;mso-position-vertical-relative:text;mso-width-percent:0;mso-height-percent:0;mso-width-relative:margin;mso-height-relative:margin;v-text-anchor:middle" o:gfxdata="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" filled="f" strokecolor="red" strokeweight="1pt">
+              <v:rect w14:anchorId="71559712" id="Rectangle 117" o:spid="_x0000_s1026" style="position:absolute;margin-left:94.8pt;margin-top:178.8pt;width:24.1pt;height:25.05pt;z-index:251823104;visibility:visible;mso-wrap-style:square;mso-width-percent:0;mso-height-percent:0;mso-wrap-distance-left:9pt;mso-wrap-distance-top:0;mso-wrap-distance-right:9pt;mso-wrap-distance-bottom:0;mso-position-horizontal:absolute;mso-position-horizontal-relative:text;mso-position-vertical:absolute;mso-position-vertical-relative:text;mso-width-percent:0;mso-height-percent:0;mso-width-relative:margin;mso-height-relative:margin;v-text-anchor:middle" o:gfxdata="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" filled="f" strokecolor="red" strokeweight="1pt">
                 <v:stroke dashstyle="3 1"/>
               </v:rect>
             </w:pict>
@@ -14813,18 +15492,21 @@
         </mc:AlternateContent>
       </w:r>
       <w:r>
+        <w:rPr>
+          <w:noProof/>
+        </w:rPr>
         <mc:AlternateContent>
           <mc:Choice Requires="wps">
             <w:drawing>
-              <wp:anchor distT="45720" distB="45720" distL="114300" distR="114300" simplePos="0" relativeHeight="251821056" behindDoc="0" locked="0" layoutInCell="1" allowOverlap="1" wp14:anchorId="224C7F4E" wp14:editId="3DB33613">
+              <wp:anchor distT="45720" distB="45720" distL="114300" distR="114300" simplePos="0" relativeHeight="251821056" behindDoc="0" locked="0" layoutInCell="1" allowOverlap="1" wp14:anchorId="224C7F4E" wp14:editId="1EE2C1B8">
                 <wp:simplePos x="0" y="0"/>
                 <wp:positionH relativeFrom="leftMargin">
-                  <wp:posOffset>2456881</wp:posOffset>
+                  <wp:posOffset>2457450</wp:posOffset>
                 </wp:positionH>
                 <wp:positionV relativeFrom="paragraph">
-                  <wp:posOffset>2046324</wp:posOffset>
+                  <wp:posOffset>2047875</wp:posOffset>
                 </wp:positionV>
-                <wp:extent cx="351155" cy="209550"/>
+                <wp:extent cx="351155" cy="228600"/>
                 <wp:effectExtent l="0" t="0" r="10795" b="19050"/>
                 <wp:wrapNone/>
                 <wp:docPr id="116" name="Text Box 116"/>
@@ -14840,7 +15522,7 @@
                       <wps:spPr bwMode="auto">
                         <a:xfrm>
                           <a:off x="0" y="0"/>
-                          <a:ext cx="351155" cy="209550"/>
+                          <a:ext cx="351155" cy="228600"/>
                         </a:xfrm>
                         <a:prstGeom prst="rect">
                           <a:avLst/>
@@ -14872,14 +15554,7 @@
                                 <w:sz w:val="18"/>
                                 <w:szCs w:val="18"/>
                               </w:rPr>
-                              <w:t>9.</w:t>
-                            </w:r>
-                            <w:r>
-                              <w:rPr>
-                                <w:sz w:val="18"/>
-                                <w:szCs w:val="18"/>
-                              </w:rPr>
-                              <w:t>4</w:t>
+                              <w:t>9.4</w:t>
                             </w:r>
                           </w:p>
                         </w:txbxContent>
@@ -14901,7 +15576,7 @@
           </mc:Choice>
           <mc:Fallback>
             <w:pict>
-              <v:shape w14:anchorId="224C7F4E" id="Text Box 116" o:spid="_x0000_s1076" type="#_x0000_t202" style="position:absolute;margin-left:193.45pt;margin-top:161.15pt;width:27.65pt;height:16.5pt;z-index:251821056;visibility:visible;mso-wrap-style:square;mso-width-percent:0;mso-height-percent:0;mso-wrap-distance-left:9pt;mso-wrap-distance-top:3.6pt;mso-wrap-distance-right:9pt;mso-wrap-distance-bottom:3.6pt;mso-position-horizontal:absolute;mso-position-horizontal-relative:left-margin-area;mso-position-vertical:absolute;mso-position-vertical-relative:text;mso-width-percent:0;mso-height-percent:0;mso-width-relative:margin;mso-height-relative:margin;v-text-anchor:top" o:gfxdata="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">
+              <v:shape w14:anchorId="224C7F4E" id="Text Box 116" o:spid="_x0000_s1078" type="#_x0000_t202" style="position:absolute;margin-left:193.5pt;margin-top:161.25pt;width:27.65pt;height:18pt;z-index:251821056;visibility:visible;mso-wrap-style:square;mso-width-percent:0;mso-height-percent:0;mso-wrap-distance-left:9pt;mso-wrap-distance-top:3.6pt;mso-wrap-distance-right:9pt;mso-wrap-distance-bottom:3.6pt;mso-position-horizontal:absolute;mso-position-horizontal-relative:left-margin-area;mso-position-vertical:absolute;mso-position-vertical-relative:text;mso-width-percent:0;mso-height-percent:0;mso-width-relative:margin;mso-height-relative:margin;v-text-anchor:top" o:gfxdata="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">
                 <v:textbox>
                   <w:txbxContent>
                     <w:p>
@@ -14917,14 +15592,7 @@
                           <w:sz w:val="18"/>
                           <w:szCs w:val="18"/>
                         </w:rPr>
-                        <w:t>9.</w:t>
-                      </w:r>
-                      <w:r>
-                        <w:rPr>
-                          <w:sz w:val="18"/>
-                          <w:szCs w:val="18"/>
-                        </w:rPr>
-                        <w:t>4</w:t>
+                        <w:t>9.4</w:t>
                       </w:r>
                     </w:p>
                   </w:txbxContent>
@@ -14936,10 +15604,13 @@
         </mc:AlternateContent>
       </w:r>
       <w:r>
+        <w:rPr>
+          <w:noProof/>
+        </w:rPr>
         <mc:AlternateContent>
           <mc:Choice Requires="wps">
             <w:drawing>
-              <wp:anchor distT="0" distB="0" distL="114300" distR="114300" simplePos="0" relativeHeight="251820032" behindDoc="0" locked="0" layoutInCell="1" allowOverlap="1" wp14:anchorId="3FA29AF0" wp14:editId="77F3FD5C">
+              <wp:anchor distT="0" distB="0" distL="114300" distR="114300" simplePos="0" relativeHeight="251820032" behindDoc="0" locked="0" layoutInCell="1" allowOverlap="1" wp14:anchorId="3FA29AF0" wp14:editId="468066BA">
                 <wp:simplePos x="0" y="0"/>
                 <wp:positionH relativeFrom="column">
                   <wp:posOffset>1195754</wp:posOffset>
@@ -15008,7 +15679,7 @@
           </mc:Choice>
           <mc:Fallback>
             <w:pict>
-              <v:rect w14:anchorId="6D6FC293" id="Rectangle 115" o:spid="_x0000_s1026" style="position:absolute;margin-left:94.15pt;margin-top:153.45pt;width:24.1pt;height:25.05pt;z-index:251820032;visibility:visible;mso-wrap-style:square;mso-width-percent:0;mso-height-percent:0;mso-wrap-distance-left:9pt;mso-wrap-distance-top:0;mso-wrap-distance-right:9pt;mso-wrap-distance-bottom:0;mso-position-horizontal:absolute;mso-position-horizontal-relative:text;mso-position-vertical:absolute;mso-position-vertical-relative:text;mso-width-percent:0;mso-height-percent:0;mso-width-relative:margin;mso-height-relative:margin;v-text-anchor:middle" o:gfxdata="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" filled="f" strokecolor="red" strokeweight="1pt">
+              <v:rect w14:anchorId="2957AEE2" id="Rectangle 115" o:spid="_x0000_s1026" style="position:absolute;margin-left:94.15pt;margin-top:153.45pt;width:24.1pt;height:25.05pt;z-index:251820032;visibility:visible;mso-wrap-style:square;mso-width-percent:0;mso-height-percent:0;mso-wrap-distance-left:9pt;mso-wrap-distance-top:0;mso-wrap-distance-right:9pt;mso-wrap-distance-bottom:0;mso-position-horizontal:absolute;mso-position-horizontal-relative:text;mso-position-vertical:absolute;mso-position-vertical-relative:text;mso-width-percent:0;mso-height-percent:0;mso-width-relative:margin;mso-height-relative:margin;v-text-anchor:middle" o:gfxdata="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" filled="f" strokecolor="red" strokeweight="1pt">
                 <v:stroke dashstyle="3 1"/>
               </v:rect>
             </w:pict>
@@ -15016,10 +15687,13 @@
         </mc:AlternateContent>
       </w:r>
       <w:r>
+        <w:rPr>
+          <w:noProof/>
+        </w:rPr>
         <mc:AlternateContent>
           <mc:Choice Requires="wps">
             <w:drawing>
-              <wp:anchor distT="0" distB="0" distL="114300" distR="114300" simplePos="0" relativeHeight="251816960" behindDoc="0" locked="0" layoutInCell="1" allowOverlap="1" wp14:anchorId="1B21D9BA" wp14:editId="3139DDC8">
+              <wp:anchor distT="0" distB="0" distL="114300" distR="114300" simplePos="0" relativeHeight="251816960" behindDoc="0" locked="0" layoutInCell="1" allowOverlap="1" wp14:anchorId="1B21D9BA" wp14:editId="46F1BBA5">
                 <wp:simplePos x="0" y="0"/>
                 <wp:positionH relativeFrom="column">
                   <wp:posOffset>1203960</wp:posOffset>
@@ -15088,7 +15762,7 @@
           </mc:Choice>
           <mc:Fallback>
             <w:pict>
-              <v:rect w14:anchorId="1FB90406" id="Rectangle 113" o:spid="_x0000_s1026" style="position:absolute;margin-left:94.8pt;margin-top:127.95pt;width:174.25pt;height:25.05pt;z-index:251816960;visibility:visible;mso-wrap-style:square;mso-width-percent:0;mso-height-percent:0;mso-wrap-distance-left:9pt;mso-wrap-distance-top:0;mso-wrap-distance-right:9pt;mso-wrap-distance-bottom:0;mso-position-horizontal:absolute;mso-position-horizontal-relative:text;mso-position-vertical:absolute;mso-position-vertical-relative:text;mso-width-percent:0;mso-height-percent:0;mso-width-relative:margin;mso-height-relative:margin;v-text-anchor:middle" o:gfxdata="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" filled="f" strokecolor="red" strokeweight="1pt">
+              <v:rect w14:anchorId="2B9520C8" id="Rectangle 113" o:spid="_x0000_s1026" style="position:absolute;margin-left:94.8pt;margin-top:127.95pt;width:174.25pt;height:25.05pt;z-index:251816960;visibility:visible;mso-wrap-style:square;mso-width-percent:0;mso-height-percent:0;mso-wrap-distance-left:9pt;mso-wrap-distance-top:0;mso-wrap-distance-right:9pt;mso-wrap-distance-bottom:0;mso-position-horizontal:absolute;mso-position-horizontal-relative:text;mso-position-vertical:absolute;mso-position-vertical-relative:text;mso-width-percent:0;mso-height-percent:0;mso-width-relative:margin;mso-height-relative:margin;v-text-anchor:middle" o:gfxdata="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" filled="f" strokecolor="red" strokeweight="1pt">
                 <v:stroke dashstyle="3 1"/>
               </v:rect>
             </w:pict>
@@ -15096,18 +15770,21 @@
         </mc:AlternateContent>
       </w:r>
       <w:r>
+        <w:rPr>
+          <w:noProof/>
+        </w:rPr>
         <mc:AlternateContent>
           <mc:Choice Requires="wps">
             <w:drawing>
-              <wp:anchor distT="45720" distB="45720" distL="114300" distR="114300" simplePos="0" relativeHeight="251817984" behindDoc="0" locked="0" layoutInCell="1" allowOverlap="1" wp14:anchorId="30A89A10" wp14:editId="1E7CB509">
+              <wp:anchor distT="45720" distB="45720" distL="114300" distR="114300" simplePos="0" relativeHeight="251817984" behindDoc="0" locked="0" layoutInCell="1" allowOverlap="1" wp14:anchorId="30A89A10" wp14:editId="60F129F0">
                 <wp:simplePos x="0" y="0"/>
                 <wp:positionH relativeFrom="leftMargin">
-                  <wp:posOffset>4397444</wp:posOffset>
+                  <wp:posOffset>4395788</wp:posOffset>
                 </wp:positionH>
                 <wp:positionV relativeFrom="paragraph">
-                  <wp:posOffset>1794334</wp:posOffset>
+                  <wp:posOffset>1795463</wp:posOffset>
                 </wp:positionV>
-                <wp:extent cx="351155" cy="209550"/>
+                <wp:extent cx="351155" cy="228600"/>
                 <wp:effectExtent l="0" t="0" r="10795" b="19050"/>
                 <wp:wrapNone/>
                 <wp:docPr id="114" name="Text Box 114"/>
@@ -15123,7 +15800,7 @@
                       <wps:spPr bwMode="auto">
                         <a:xfrm>
                           <a:off x="0" y="0"/>
-                          <a:ext cx="351155" cy="209550"/>
+                          <a:ext cx="351155" cy="228600"/>
                         </a:xfrm>
                         <a:prstGeom prst="rect">
                           <a:avLst/>
@@ -15155,14 +15832,7 @@
                                 <w:sz w:val="18"/>
                                 <w:szCs w:val="18"/>
                               </w:rPr>
-                              <w:t>9.</w:t>
-                            </w:r>
-                            <w:r>
-                              <w:rPr>
-                                <w:sz w:val="18"/>
-                                <w:szCs w:val="18"/>
-                              </w:rPr>
-                              <w:t>3</w:t>
+                              <w:t>9.3</w:t>
                             </w:r>
                           </w:p>
                         </w:txbxContent>
@@ -15184,7 +15854,7 @@
           </mc:Choice>
           <mc:Fallback>
             <w:pict>
-              <v:shape w14:anchorId="30A89A10" id="Text Box 114" o:spid="_x0000_s1077" type="#_x0000_t202" style="position:absolute;margin-left:346.25pt;margin-top:141.3pt;width:27.65pt;height:16.5pt;z-index:251817984;visibility:visible;mso-wrap-style:square;mso-width-percent:0;mso-height-percent:0;mso-wrap-distance-left:9pt;mso-wrap-distance-top:3.6pt;mso-wrap-distance-right:9pt;mso-wrap-distance-bottom:3.6pt;mso-position-horizontal:absolute;mso-position-horizontal-relative:left-margin-area;mso-position-vertical:absolute;mso-position-vertical-relative:text;mso-width-percent:0;mso-height-percent:0;mso-width-relative:margin;mso-height-relative:margin;v-text-anchor:top" o:gfxdata="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">
+              <v:shape w14:anchorId="30A89A10" id="Text Box 114" o:spid="_x0000_s1079" type="#_x0000_t202" style="position:absolute;margin-left:346.15pt;margin-top:141.4pt;width:27.65pt;height:18pt;z-index:251817984;visibility:visible;mso-wrap-style:square;mso-width-percent:0;mso-height-percent:0;mso-wrap-distance-left:9pt;mso-wrap-distance-top:3.6pt;mso-wrap-distance-right:9pt;mso-wrap-distance-bottom:3.6pt;mso-position-horizontal:absolute;mso-position-horizontal-relative:left-margin-area;mso-position-vertical:absolute;mso-position-vertical-relative:text;mso-width-percent:0;mso-height-percent:0;mso-width-relative:margin;mso-height-relative:margin;v-text-anchor:top" o:gfxdata="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">
                 <v:textbox>
                   <w:txbxContent>
                     <w:p>
@@ -15200,14 +15870,7 @@
                           <w:sz w:val="18"/>
                           <w:szCs w:val="18"/>
                         </w:rPr>
-                        <w:t>9.</w:t>
-                      </w:r>
-                      <w:r>
-                        <w:rPr>
-                          <w:sz w:val="18"/>
-                          <w:szCs w:val="18"/>
-                        </w:rPr>
-                        <w:t>3</w:t>
+                        <w:t>9.3</w:t>
                       </w:r>
                     </w:p>
                   </w:txbxContent>
@@ -15219,10 +15882,13 @@
         </mc:AlternateContent>
       </w:r>
       <w:r>
+        <w:rPr>
+          <w:noProof/>
+        </w:rPr>
         <mc:AlternateContent>
           <mc:Choice Requires="wps">
             <w:drawing>
-              <wp:anchor distT="0" distB="0" distL="114300" distR="114300" simplePos="0" relativeHeight="251813888" behindDoc="0" locked="0" layoutInCell="1" allowOverlap="1" wp14:anchorId="23B70A0B" wp14:editId="331DF3CC">
+              <wp:anchor distT="0" distB="0" distL="114300" distR="114300" simplePos="0" relativeHeight="251813888" behindDoc="0" locked="0" layoutInCell="1" allowOverlap="1" wp14:anchorId="23B70A0B" wp14:editId="3D0AB27B">
                 <wp:simplePos x="0" y="0"/>
                 <wp:positionH relativeFrom="column">
                   <wp:posOffset>1203960</wp:posOffset>
@@ -15291,7 +15957,7 @@
           </mc:Choice>
           <mc:Fallback>
             <w:pict>
-              <v:rect w14:anchorId="194320E3" id="Rectangle 111" o:spid="_x0000_s1026" style="position:absolute;margin-left:94.8pt;margin-top:100.9pt;width:174.25pt;height:25.05pt;z-index:251813888;visibility:visible;mso-wrap-style:square;mso-width-percent:0;mso-height-percent:0;mso-wrap-distance-left:9pt;mso-wrap-distance-top:0;mso-wrap-distance-right:9pt;mso-wrap-distance-bottom:0;mso-position-horizontal:absolute;mso-position-horizontal-relative:text;mso-position-vertical:absolute;mso-position-vertical-relative:text;mso-width-percent:0;mso-height-percent:0;mso-width-relative:margin;mso-height-relative:margin;v-text-anchor:middle" o:gfxdata="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" filled="f" strokecolor="red" strokeweight="1pt">
+              <v:rect w14:anchorId="734F01DC" id="Rectangle 111" o:spid="_x0000_s1026" style="position:absolute;margin-left:94.8pt;margin-top:100.9pt;width:174.25pt;height:25.05pt;z-index:251813888;visibility:visible;mso-wrap-style:square;mso-width-percent:0;mso-height-percent:0;mso-wrap-distance-left:9pt;mso-wrap-distance-top:0;mso-wrap-distance-right:9pt;mso-wrap-distance-bottom:0;mso-position-horizontal:absolute;mso-position-horizontal-relative:text;mso-position-vertical:absolute;mso-position-vertical-relative:text;mso-width-percent:0;mso-height-percent:0;mso-width-relative:margin;mso-height-relative:margin;v-text-anchor:middle" o:gfxdata="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" filled="f" strokecolor="red" strokeweight="1pt">
                 <v:stroke dashstyle="3 1"/>
               </v:rect>
             </w:pict>
@@ -15299,18 +15965,21 @@
         </mc:AlternateContent>
       </w:r>
       <w:r>
+        <w:rPr>
+          <w:noProof/>
+        </w:rPr>
         <mc:AlternateContent>
           <mc:Choice Requires="wps">
             <w:drawing>
-              <wp:anchor distT="45720" distB="45720" distL="114300" distR="114300" simplePos="0" relativeHeight="251814912" behindDoc="0" locked="0" layoutInCell="1" allowOverlap="1" wp14:anchorId="33AFA21D" wp14:editId="193576DE">
+              <wp:anchor distT="45720" distB="45720" distL="114300" distR="114300" simplePos="0" relativeHeight="251814912" behindDoc="0" locked="0" layoutInCell="1" allowOverlap="1" wp14:anchorId="33AFA21D" wp14:editId="6409A44E">
                 <wp:simplePos x="0" y="0"/>
                 <wp:positionH relativeFrom="leftMargin">
-                  <wp:posOffset>4397443</wp:posOffset>
+                  <wp:posOffset>4395788</wp:posOffset>
                 </wp:positionH>
                 <wp:positionV relativeFrom="paragraph">
-                  <wp:posOffset>1405197</wp:posOffset>
+                  <wp:posOffset>1404938</wp:posOffset>
                 </wp:positionV>
-                <wp:extent cx="351155" cy="209550"/>
+                <wp:extent cx="351155" cy="228600"/>
                 <wp:effectExtent l="0" t="0" r="10795" b="19050"/>
                 <wp:wrapNone/>
                 <wp:docPr id="112" name="Text Box 112"/>
@@ -15326,7 +15995,7 @@
                       <wps:spPr bwMode="auto">
                         <a:xfrm>
                           <a:off x="0" y="0"/>
-                          <a:ext cx="351155" cy="209550"/>
+                          <a:ext cx="351155" cy="228600"/>
                         </a:xfrm>
                         <a:prstGeom prst="rect">
                           <a:avLst/>
@@ -15358,14 +16027,7 @@
                                 <w:sz w:val="18"/>
                                 <w:szCs w:val="18"/>
                               </w:rPr>
-                              <w:t>9.</w:t>
-                            </w:r>
-                            <w:r>
-                              <w:rPr>
-                                <w:sz w:val="18"/>
-                                <w:szCs w:val="18"/>
-                              </w:rPr>
-                              <w:t>2</w:t>
+                              <w:t>9.2</w:t>
                             </w:r>
                           </w:p>
                         </w:txbxContent>
@@ -15387,7 +16049,7 @@
           </mc:Choice>
           <mc:Fallback>
             <w:pict>
-              <v:shape w14:anchorId="33AFA21D" id="Text Box 112" o:spid="_x0000_s1078" type="#_x0000_t202" style="position:absolute;margin-left:346.25pt;margin-top:110.65pt;width:27.65pt;height:16.5pt;z-index:251814912;visibility:visible;mso-wrap-style:square;mso-width-percent:0;mso-height-percent:0;mso-wrap-distance-left:9pt;mso-wrap-distance-top:3.6pt;mso-wrap-distance-right:9pt;mso-wrap-distance-bottom:3.6pt;mso-position-horizontal:absolute;mso-position-horizontal-relative:left-margin-area;mso-position-vertical:absolute;mso-position-vertical-relative:text;mso-width-percent:0;mso-height-percent:0;mso-width-relative:margin;mso-height-relative:margin;v-text-anchor:top" o:gfxdata="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">
+              <v:shape w14:anchorId="33AFA21D" id="Text Box 112" o:spid="_x0000_s1080" type="#_x0000_t202" style="position:absolute;margin-left:346.15pt;margin-top:110.65pt;width:27.65pt;height:18pt;z-index:251814912;visibility:visible;mso-wrap-style:square;mso-width-percent:0;mso-height-percent:0;mso-wrap-distance-left:9pt;mso-wrap-distance-top:3.6pt;mso-wrap-distance-right:9pt;mso-wrap-distance-bottom:3.6pt;mso-position-horizontal:absolute;mso-position-horizontal-relative:left-margin-area;mso-position-vertical:absolute;mso-position-vertical-relative:text;mso-width-percent:0;mso-height-percent:0;mso-width-relative:margin;mso-height-relative:margin;v-text-anchor:top" o:gfxdata="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">
                 <v:textbox>
                   <w:txbxContent>
                     <w:p>
@@ -15403,14 +16065,7 @@
                           <w:sz w:val="18"/>
                           <w:szCs w:val="18"/>
                         </w:rPr>
-                        <w:t>9.</w:t>
-                      </w:r>
-                      <w:r>
-                        <w:rPr>
-                          <w:sz w:val="18"/>
-                          <w:szCs w:val="18"/>
-                        </w:rPr>
-                        <w:t>2</w:t>
+                        <w:t>9.2</w:t>
                       </w:r>
                     </w:p>
                   </w:txbxContent>
@@ -15422,18 +16077,21 @@
         </mc:AlternateContent>
       </w:r>
       <w:r>
+        <w:rPr>
+          <w:noProof/>
+        </w:rPr>
         <mc:AlternateContent>
           <mc:Choice Requires="wps">
             <w:drawing>
-              <wp:anchor distT="45720" distB="45720" distL="114300" distR="114300" simplePos="0" relativeHeight="251811840" behindDoc="0" locked="0" layoutInCell="1" allowOverlap="1" wp14:anchorId="5E77963E" wp14:editId="1ABA11E1">
+              <wp:anchor distT="45720" distB="45720" distL="114300" distR="114300" simplePos="0" relativeHeight="251811840" behindDoc="0" locked="0" layoutInCell="1" allowOverlap="1" wp14:anchorId="5E77963E" wp14:editId="25E1D734">
                 <wp:simplePos x="0" y="0"/>
                 <wp:positionH relativeFrom="leftMargin">
-                  <wp:posOffset>4389120</wp:posOffset>
+                  <wp:posOffset>4391025</wp:posOffset>
                 </wp:positionH>
                 <wp:positionV relativeFrom="paragraph">
-                  <wp:posOffset>1019810</wp:posOffset>
+                  <wp:posOffset>1019175</wp:posOffset>
                 </wp:positionV>
-                <wp:extent cx="351155" cy="209550"/>
+                <wp:extent cx="351155" cy="228600"/>
                 <wp:effectExtent l="0" t="0" r="10795" b="19050"/>
                 <wp:wrapNone/>
                 <wp:docPr id="110" name="Text Box 110"/>
@@ -15449,7 +16107,7 @@
                       <wps:spPr bwMode="auto">
                         <a:xfrm>
                           <a:off x="0" y="0"/>
-                          <a:ext cx="351155" cy="209550"/>
+                          <a:ext cx="351155" cy="228600"/>
                         </a:xfrm>
                         <a:prstGeom prst="rect">
                           <a:avLst/>
@@ -15481,14 +16139,7 @@
                                 <w:sz w:val="18"/>
                                 <w:szCs w:val="18"/>
                               </w:rPr>
-                              <w:t>9.</w:t>
-                            </w:r>
-                            <w:r>
-                              <w:rPr>
-                                <w:sz w:val="18"/>
-                                <w:szCs w:val="18"/>
-                              </w:rPr>
-                              <w:t>1</w:t>
+                              <w:t>9.1</w:t>
                             </w:r>
                           </w:p>
                         </w:txbxContent>
@@ -15510,7 +16161,7 @@
           </mc:Choice>
           <mc:Fallback>
             <w:pict>
-              <v:shape w14:anchorId="5E77963E" id="Text Box 110" o:spid="_x0000_s1079" type="#_x0000_t202" style="position:absolute;margin-left:345.6pt;margin-top:80.3pt;width:27.65pt;height:16.5pt;z-index:251811840;visibility:visible;mso-wrap-style:square;mso-width-percent:0;mso-height-percent:0;mso-wrap-distance-left:9pt;mso-wrap-distance-top:3.6pt;mso-wrap-distance-right:9pt;mso-wrap-distance-bottom:3.6pt;mso-position-horizontal:absolute;mso-position-horizontal-relative:left-margin-area;mso-position-vertical:absolute;mso-position-vertical-relative:text;mso-width-percent:0;mso-height-percent:0;mso-width-relative:margin;mso-height-relative:margin;v-text-anchor:top" o:gfxdata="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">
+              <v:shape w14:anchorId="5E77963E" id="Text Box 110" o:spid="_x0000_s1081" type="#_x0000_t202" style="position:absolute;margin-left:345.75pt;margin-top:80.25pt;width:27.65pt;height:18pt;z-index:251811840;visibility:visible;mso-wrap-style:square;mso-width-percent:0;mso-height-percent:0;mso-wrap-distance-left:9pt;mso-wrap-distance-top:3.6pt;mso-wrap-distance-right:9pt;mso-wrap-distance-bottom:3.6pt;mso-position-horizontal:absolute;mso-position-horizontal-relative:left-margin-area;mso-position-vertical:absolute;mso-position-vertical-relative:text;mso-width-percent:0;mso-height-percent:0;mso-width-relative:margin;mso-height-relative:margin;v-text-anchor:top" o:gfxdata="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">
                 <v:textbox>
                   <w:txbxContent>
                     <w:p>
@@ -15526,14 +16177,7 @@
                           <w:sz w:val="18"/>
                           <w:szCs w:val="18"/>
                         </w:rPr>
-                        <w:t>9.</w:t>
-                      </w:r>
-                      <w:r>
-                        <w:rPr>
-                          <w:sz w:val="18"/>
-                          <w:szCs w:val="18"/>
-                        </w:rPr>
-                        <w:t>1</w:t>
+                        <w:t>9.1</w:t>
                       </w:r>
                     </w:p>
                   </w:txbxContent>
@@ -15545,10 +16189,13 @@
         </mc:AlternateContent>
       </w:r>
       <w:r>
+        <w:rPr>
+          <w:noProof/>
+        </w:rPr>
         <mc:AlternateContent>
           <mc:Choice Requires="wps">
             <w:drawing>
-              <wp:anchor distT="0" distB="0" distL="114300" distR="114300" simplePos="0" relativeHeight="251810816" behindDoc="0" locked="0" layoutInCell="1" allowOverlap="1" wp14:anchorId="72CCC3D2" wp14:editId="20F9E466">
+              <wp:anchor distT="0" distB="0" distL="114300" distR="114300" simplePos="0" relativeHeight="251810816" behindDoc="0" locked="0" layoutInCell="1" allowOverlap="1" wp14:anchorId="72CCC3D2" wp14:editId="6549A4E6">
                 <wp:simplePos x="0" y="0"/>
                 <wp:positionH relativeFrom="column">
                   <wp:posOffset>1195754</wp:posOffset>
@@ -15617,7 +16264,7 @@
           </mc:Choice>
           <mc:Fallback>
             <w:pict>
-              <v:rect w14:anchorId="18B3C593" id="Rectangle 109" o:spid="_x0000_s1026" style="position:absolute;margin-left:94.15pt;margin-top:74.25pt;width:174.3pt;height:25.05pt;z-index:251810816;visibility:visible;mso-wrap-style:square;mso-width-percent:0;mso-height-percent:0;mso-wrap-distance-left:9pt;mso-wrap-distance-top:0;mso-wrap-distance-right:9pt;mso-wrap-distance-bottom:0;mso-position-horizontal:absolute;mso-position-horizontal-relative:text;mso-position-vertical:absolute;mso-position-vertical-relative:text;mso-width-percent:0;mso-height-percent:0;mso-width-relative:margin;mso-height-relative:margin;v-text-anchor:middle" o:gfxdata="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" filled="f" strokecolor="red" strokeweight="1pt">
+              <v:rect w14:anchorId="7C74F6F4" id="Rectangle 109" o:spid="_x0000_s1026" style="position:absolute;margin-left:94.15pt;margin-top:74.25pt;width:174.3pt;height:25.05pt;z-index:251810816;visibility:visible;mso-wrap-style:square;mso-width-percent:0;mso-height-percent:0;mso-wrap-distance-left:9pt;mso-wrap-distance-top:0;mso-wrap-distance-right:9pt;mso-wrap-distance-bottom:0;mso-position-horizontal:absolute;mso-position-horizontal-relative:text;mso-position-vertical:absolute;mso-position-vertical-relative:text;mso-width-percent:0;mso-height-percent:0;mso-width-relative:margin;mso-height-relative:margin;v-text-anchor:middle" o:gfxdata="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" filled="f" strokecolor="red" strokeweight="1pt">
                 <v:stroke dashstyle="3 1"/>
               </v:rect>
             </w:pict>
@@ -15625,18 +16272,21 @@
         </mc:AlternateContent>
       </w:r>
       <w:r>
+        <w:rPr>
+          <w:noProof/>
+        </w:rPr>
         <mc:AlternateContent>
           <mc:Choice Requires="wps">
             <w:drawing>
-              <wp:anchor distT="45720" distB="45720" distL="114300" distR="114300" simplePos="0" relativeHeight="251808768" behindDoc="0" locked="0" layoutInCell="1" allowOverlap="1" wp14:anchorId="58021675" wp14:editId="1034B6D5">
+              <wp:anchor distT="45720" distB="45720" distL="114300" distR="114300" simplePos="0" relativeHeight="251808768" behindDoc="0" locked="0" layoutInCell="1" allowOverlap="1" wp14:anchorId="58021675" wp14:editId="4531E318">
                 <wp:simplePos x="0" y="0"/>
                 <wp:positionH relativeFrom="leftMargin">
-                  <wp:posOffset>4381319</wp:posOffset>
+                  <wp:posOffset>4381500</wp:posOffset>
                 </wp:positionH>
                 <wp:positionV relativeFrom="paragraph">
-                  <wp:posOffset>631524</wp:posOffset>
+                  <wp:posOffset>633413</wp:posOffset>
                 </wp:positionV>
-                <wp:extent cx="351155" cy="209550"/>
+                <wp:extent cx="351155" cy="228600"/>
                 <wp:effectExtent l="0" t="0" r="10795" b="19050"/>
                 <wp:wrapNone/>
                 <wp:docPr id="108" name="Text Box 108"/>
@@ -15652,7 +16302,7 @@
                       <wps:spPr bwMode="auto">
                         <a:xfrm>
                           <a:off x="0" y="0"/>
-                          <a:ext cx="351155" cy="209550"/>
+                          <a:ext cx="351155" cy="228600"/>
                         </a:xfrm>
                         <a:prstGeom prst="rect">
                           <a:avLst/>
@@ -15706,7 +16356,7 @@
           </mc:Choice>
           <mc:Fallback>
             <w:pict>
-              <v:shape w14:anchorId="58021675" id="Text Box 108" o:spid="_x0000_s1080" type="#_x0000_t202" style="position:absolute;margin-left:345pt;margin-top:49.75pt;width:27.65pt;height:16.5pt;z-index:251808768;visibility:visible;mso-wrap-style:square;mso-width-percent:0;mso-height-percent:0;mso-wrap-distance-left:9pt;mso-wrap-distance-top:3.6pt;mso-wrap-distance-right:9pt;mso-wrap-distance-bottom:3.6pt;mso-position-horizontal:absolute;mso-position-horizontal-relative:left-margin-area;mso-position-vertical:absolute;mso-position-vertical-relative:text;mso-width-percent:0;mso-height-percent:0;mso-width-relative:margin;mso-height-relative:margin;v-text-anchor:top" o:gfxdata="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">
+              <v:shape w14:anchorId="58021675" id="Text Box 108" o:spid="_x0000_s1082" type="#_x0000_t202" style="position:absolute;margin-left:345pt;margin-top:49.9pt;width:27.65pt;height:18pt;z-index:251808768;visibility:visible;mso-wrap-style:square;mso-width-percent:0;mso-height-percent:0;mso-wrap-distance-left:9pt;mso-wrap-distance-top:3.6pt;mso-wrap-distance-right:9pt;mso-wrap-distance-bottom:3.6pt;mso-position-horizontal:absolute;mso-position-horizontal-relative:left-margin-area;mso-position-vertical:absolute;mso-position-vertical-relative:text;mso-width-percent:0;mso-height-percent:0;mso-width-relative:margin;mso-height-relative:margin;v-text-anchor:top" o:gfxdata="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">
                 <v:textbox>
                   <w:txbxContent>
                     <w:p>
@@ -15734,6 +16384,9 @@
         </mc:AlternateContent>
       </w:r>
       <w:r>
+        <w:rPr>
+          <w:noProof/>
+        </w:rPr>
         <mc:AlternateContent>
           <mc:Choice Requires="wps">
             <w:drawing>
@@ -15966,21 +16619,7 @@
                                 <w:sz w:val="16"/>
                                 <w:szCs w:val="16"/>
                               </w:rPr>
-                              <w:t>Tick box</w:t>
-                            </w:r>
-                            <w:r>
-                              <w:rPr>
-                                <w:sz w:val="16"/>
-                                <w:szCs w:val="16"/>
-                              </w:rPr>
-                              <w:t xml:space="preserve"> field where a </w:t>
-                            </w:r>
-                            <w:r>
-                              <w:rPr>
-                                <w:sz w:val="16"/>
-                                <w:szCs w:val="16"/>
-                              </w:rPr>
-                              <w:t>tick represents the user has administrative access.</w:t>
+                              <w:t>Tick box field where a tick represents the user has administrative access.</w:t>
                             </w:r>
                           </w:p>
                           <w:p>
@@ -16039,28 +16678,7 @@
                                 <w:sz w:val="16"/>
                                 <w:szCs w:val="16"/>
                               </w:rPr>
-                              <w:t xml:space="preserve">Tick box field where a tick represents the </w:t>
-                            </w:r>
-                            <w:r>
-                              <w:rPr>
-                                <w:sz w:val="16"/>
-                                <w:szCs w:val="16"/>
-                              </w:rPr>
-                              <w:t>players account</w:t>
-                            </w:r>
-                            <w:r>
-                              <w:rPr>
-                                <w:sz w:val="16"/>
-                                <w:szCs w:val="16"/>
-                              </w:rPr>
-                              <w:t xml:space="preserve"> </w:t>
-                            </w:r>
-                            <w:r>
-                              <w:rPr>
-                                <w:sz w:val="16"/>
-                                <w:szCs w:val="16"/>
-                              </w:rPr>
-                              <w:t>is locked.</w:t>
+                              <w:t>Tick box field where a tick represents the players account is locked.</w:t>
                             </w:r>
                           </w:p>
                           <w:p>
@@ -16105,30 +16723,14 @@
                                 <w:sz w:val="16"/>
                                 <w:szCs w:val="16"/>
                               </w:rPr>
-                              <w:t>Save button</w:t>
-                            </w:r>
-                            <w:r>
-                              <w:rPr>
-                                <w:b/>
-                                <w:bCs/>
-                                <w:sz w:val="16"/>
-                                <w:szCs w:val="16"/>
-                              </w:rPr>
-                              <w:t xml:space="preserve"> </w:t>
-                            </w:r>
-                            <w:r>
-                              <w:rPr>
-                                <w:sz w:val="16"/>
-                                <w:szCs w:val="16"/>
-                              </w:rPr>
-                              <w:t xml:space="preserve">– </w:t>
-                            </w:r>
-                            <w:r>
-                              <w:rPr>
-                                <w:sz w:val="16"/>
-                                <w:szCs w:val="16"/>
-                              </w:rPr>
-                              <w:t>Administrators click this button to save the players details. If details are incorrectly added, administrator is prompted.</w:t>
+                              <w:t xml:space="preserve">Save button </w:t>
+                            </w:r>
+                            <w:r>
+                              <w:rPr>
+                                <w:sz w:val="16"/>
+                                <w:szCs w:val="16"/>
+                              </w:rPr>
+                              <w:t>– Administrators click this button to save the players details. If details are incorrectly added, administrator is prompted.</w:t>
                             </w:r>
                           </w:p>
                           <w:p>
@@ -16187,28 +16789,7 @@
                                 <w:sz w:val="16"/>
                                 <w:szCs w:val="16"/>
                               </w:rPr>
-                              <w:t xml:space="preserve">Administrators click this button to </w:t>
-                            </w:r>
-                            <w:r>
-                              <w:rPr>
-                                <w:sz w:val="16"/>
-                                <w:szCs w:val="16"/>
-                              </w:rPr>
-                              <w:t>cancel</w:t>
-                            </w:r>
-                            <w:r>
-                              <w:rPr>
-                                <w:sz w:val="16"/>
-                                <w:szCs w:val="16"/>
-                              </w:rPr>
-                              <w:t xml:space="preserve"> the players detail</w:t>
-                            </w:r>
-                            <w:r>
-                              <w:rPr>
-                                <w:sz w:val="16"/>
-                                <w:szCs w:val="16"/>
-                              </w:rPr>
-                              <w:t xml:space="preserve"> form. This will close the form and return t</w:t>
+                              <w:t>Administrators click this button to cancel the players detail form. This will close the form and return t</w:t>
                             </w:r>
                             <w:r>
                               <w:rPr>
@@ -16694,35 +17275,7 @@
           <w:bCs/>
         </w:rPr>
         <w:lastRenderedPageBreak/>
-        <w:t xml:space="preserve">Storyboard </w:t>
-      </w:r>
-      <w:r>
-        <w:rPr>
-          <w:b/>
-          <w:bCs/>
-        </w:rPr>
-        <w:t>10</w:t>
-      </w:r>
-      <w:r>
-        <w:rPr>
-          <w:b/>
-          <w:bCs/>
-        </w:rPr>
-        <w:t xml:space="preserve">: </w:t>
-      </w:r>
-      <w:r>
-        <w:rPr>
-          <w:b/>
-          <w:bCs/>
-        </w:rPr>
-        <w:t>Player</w:t>
-      </w:r>
-      <w:r>
-        <w:rPr>
-          <w:b/>
-          <w:bCs/>
-        </w:rPr>
-        <w:t xml:space="preserve"> settings</w:t>
+        <w:t>Storyboard 10: Player settings</w:t>
       </w:r>
     </w:p>
     <w:p>
@@ -16944,49 +17497,7 @@
                                 <w:sz w:val="16"/>
                                 <w:szCs w:val="16"/>
                               </w:rPr>
-                              <w:t xml:space="preserve">– </w:t>
-                            </w:r>
-                            <w:r>
-                              <w:rPr>
-                                <w:sz w:val="16"/>
-                                <w:szCs w:val="16"/>
-                              </w:rPr>
-                              <w:t xml:space="preserve">Players </w:t>
-                            </w:r>
-                            <w:r>
-                              <w:rPr>
-                                <w:sz w:val="16"/>
-                                <w:szCs w:val="16"/>
-                              </w:rPr>
-                              <w:t>click this button to save the</w:t>
-                            </w:r>
-                            <w:r>
-                              <w:rPr>
-                                <w:sz w:val="16"/>
-                                <w:szCs w:val="16"/>
-                              </w:rPr>
-                              <w:t>ir</w:t>
-                            </w:r>
-                            <w:r>
-                              <w:rPr>
-                                <w:sz w:val="16"/>
-                                <w:szCs w:val="16"/>
-                              </w:rPr>
-                              <w:t xml:space="preserve"> players details. If details are incorrectly added, </w:t>
-                            </w:r>
-                            <w:r>
-                              <w:rPr>
-                                <w:sz w:val="16"/>
-                                <w:szCs w:val="16"/>
-                              </w:rPr>
-                              <w:t>player</w:t>
-                            </w:r>
-                            <w:r>
-                              <w:rPr>
-                                <w:sz w:val="16"/>
-                                <w:szCs w:val="16"/>
-                              </w:rPr>
-                              <w:t xml:space="preserve"> is prompted.</w:t>
+                              <w:t>– Players click this button to save their players details. If details are incorrectly added, player is prompted.</w:t>
                             </w:r>
                           </w:p>
                           <w:p>
@@ -17031,14 +17542,7 @@
                                 <w:sz w:val="16"/>
                                 <w:szCs w:val="16"/>
                               </w:rPr>
-                              <w:t>Players</w:t>
-                            </w:r>
-                            <w:r>
-                              <w:rPr>
-                                <w:sz w:val="16"/>
-                                <w:szCs w:val="16"/>
-                              </w:rPr>
-                              <w:t xml:space="preserve"> click this button to cancel the</w:t>
+                              <w:t>Players click this button to cancel the</w:t>
                             </w:r>
                             <w:r>
                               <w:rPr>
@@ -17449,6 +17953,9 @@
         </mc:AlternateContent>
       </w:r>
       <w:r>
+        <w:rPr>
+          <w:noProof/>
+        </w:rPr>
         <mc:AlternateContent>
           <mc:Choice Requires="wps">
             <w:drawing>
@@ -17508,14 +18015,7 @@
                                 <w:sz w:val="18"/>
                                 <w:szCs w:val="18"/>
                               </w:rPr>
-                              <w:t>10.</w:t>
-                            </w:r>
-                            <w:r>
-                              <w:rPr>
-                                <w:sz w:val="18"/>
-                                <w:szCs w:val="18"/>
-                              </w:rPr>
-                              <w:t>3</w:t>
+                              <w:t>10.3</w:t>
                             </w:r>
                           </w:p>
                         </w:txbxContent>
@@ -17572,6 +18072,9 @@
         </mc:AlternateContent>
       </w:r>
       <w:r>
+        <w:rPr>
+          <w:noProof/>
+        </w:rPr>
         <mc:AlternateContent>
           <mc:Choice Requires="wps">
             <w:drawing>
@@ -17652,6 +18155,9 @@
         </mc:AlternateContent>
       </w:r>
       <w:r>
+        <w:rPr>
+          <w:noProof/>
+        </w:rPr>
         <mc:AlternateContent>
           <mc:Choice Requires="wps">
             <w:drawing>
@@ -17711,14 +18217,7 @@
                                 <w:sz w:val="18"/>
                                 <w:szCs w:val="18"/>
                               </w:rPr>
-                              <w:t>10.</w:t>
-                            </w:r>
-                            <w:r>
-                              <w:rPr>
-                                <w:sz w:val="18"/>
-                                <w:szCs w:val="18"/>
-                              </w:rPr>
-                              <w:t>4</w:t>
+                              <w:t>10.4</w:t>
                             </w:r>
                           </w:p>
                         </w:txbxContent>
@@ -17775,6 +18274,9 @@
         </mc:AlternateContent>
       </w:r>
       <w:r>
+        <w:rPr>
+          <w:noProof/>
+        </w:rPr>
         <mc:AlternateContent>
           <mc:Choice Requires="wps">
             <w:drawing>
@@ -17855,6 +18357,9 @@
         </mc:AlternateContent>
       </w:r>
       <w:r>
+        <w:rPr>
+          <w:noProof/>
+        </w:rPr>
         <mc:AlternateContent>
           <mc:Choice Requires="wps">
             <w:drawing>
@@ -17914,14 +18419,7 @@
                                 <w:sz w:val="18"/>
                                 <w:szCs w:val="18"/>
                               </w:rPr>
-                              <w:t>10.</w:t>
-                            </w:r>
-                            <w:r>
-                              <w:rPr>
-                                <w:sz w:val="18"/>
-                                <w:szCs w:val="18"/>
-                              </w:rPr>
-                              <w:t>2</w:t>
+                              <w:t>10.2</w:t>
                             </w:r>
                           </w:p>
                         </w:txbxContent>
@@ -17978,6 +18476,9 @@
         </mc:AlternateContent>
       </w:r>
       <w:r>
+        <w:rPr>
+          <w:noProof/>
+        </w:rPr>
         <mc:AlternateContent>
           <mc:Choice Requires="wps">
             <w:drawing>
@@ -18058,6 +18559,9 @@
         </mc:AlternateContent>
       </w:r>
       <w:r>
+        <w:rPr>
+          <w:noProof/>
+        </w:rPr>
         <mc:AlternateContent>
           <mc:Choice Requires="wps">
             <w:drawing>
@@ -18138,6 +18642,9 @@
         </mc:AlternateContent>
       </w:r>
       <w:r>
+        <w:rPr>
+          <w:noProof/>
+        </w:rPr>
         <mc:AlternateContent>
           <mc:Choice Requires="wps">
             <w:drawing>
@@ -18197,14 +18704,7 @@
                                 <w:sz w:val="18"/>
                                 <w:szCs w:val="18"/>
                               </w:rPr>
-                              <w:t>10.</w:t>
-                            </w:r>
-                            <w:r>
-                              <w:rPr>
-                                <w:sz w:val="18"/>
-                                <w:szCs w:val="18"/>
-                              </w:rPr>
-                              <w:t>1</w:t>
+                              <w:t>10.1</w:t>
                             </w:r>
                           </w:p>
                         </w:txbxContent>
@@ -18261,6 +18761,9 @@
         </mc:AlternateContent>
       </w:r>
       <w:r>
+        <w:rPr>
+          <w:noProof/>
+        </w:rPr>
         <mc:AlternateContent>
           <mc:Choice Requires="wps">
             <w:drawing>
@@ -18320,21 +18823,7 @@
                                 <w:sz w:val="18"/>
                                 <w:szCs w:val="18"/>
                               </w:rPr>
-                              <w:t>10</w:t>
-                            </w:r>
-                            <w:r>
-                              <w:rPr>
-                                <w:sz w:val="18"/>
-                                <w:szCs w:val="18"/>
-                              </w:rPr>
-                              <w:t>.</w:t>
-                            </w:r>
-                            <w:r>
-                              <w:rPr>
-                                <w:sz w:val="18"/>
-                                <w:szCs w:val="18"/>
-                              </w:rPr>
-                              <w:t>0</w:t>
+                              <w:t>10.0</w:t>
                             </w:r>
                           </w:p>
                         </w:txbxContent>
@@ -18398,6 +18887,9 @@
         </mc:AlternateContent>
       </w:r>
       <w:r>
+        <w:rPr>
+          <w:noProof/>
+        </w:rPr>
         <mc:AlternateContent>
           <mc:Choice Requires="wps">
             <w:drawing>
@@ -18535,28 +19027,7 @@
           <w:b/>
           <w:bCs/>
         </w:rPr>
-        <w:t>Storyboard 1</w:t>
-      </w:r>
-      <w:r>
-        <w:rPr>
-          <w:b/>
-          <w:bCs/>
-        </w:rPr>
-        <w:t>1</w:t>
-      </w:r>
-      <w:r>
-        <w:rPr>
-          <w:b/>
-          <w:bCs/>
-        </w:rPr>
-        <w:t xml:space="preserve">: </w:t>
-      </w:r>
-      <w:r>
-        <w:rPr>
-          <w:b/>
-          <w:bCs/>
-        </w:rPr>
-        <w:t>Global chat</w:t>
+        <w:t>Storyboard 11: Global chat</w:t>
       </w:r>
     </w:p>
     <w:p>
@@ -18613,14 +19084,7 @@
                                 <w:sz w:val="16"/>
                                 <w:szCs w:val="16"/>
                               </w:rPr>
-                              <w:t>1</w:t>
-                            </w:r>
-                            <w:r>
-                              <w:rPr>
-                                <w:sz w:val="16"/>
-                                <w:szCs w:val="16"/>
-                              </w:rPr>
-                              <w:t>1</w:t>
+                              <w:t>11</w:t>
                             </w:r>
                             <w:r>
                               <w:rPr>
@@ -18664,7 +19128,21 @@
                                 <w:sz w:val="16"/>
                                 <w:szCs w:val="16"/>
                               </w:rPr>
-                              <w:t>Players will see every players text chat and date/time of publish.</w:t>
+                              <w:t xml:space="preserve">Players will see every </w:t>
+                            </w:r>
+                            <w:r>
+                              <w:rPr>
+                                <w:sz w:val="16"/>
+                                <w:szCs w:val="16"/>
+                              </w:rPr>
+                              <w:t>player’s</w:t>
+                            </w:r>
+                            <w:r>
+                              <w:rPr>
+                                <w:sz w:val="16"/>
+                                <w:szCs w:val="16"/>
+                              </w:rPr>
+                              <w:t xml:space="preserve"> text chat and date/time of publish.</w:t>
                             </w:r>
                           </w:p>
                           <w:p>
@@ -18679,14 +19157,7 @@
                                 <w:sz w:val="16"/>
                                 <w:szCs w:val="16"/>
                               </w:rPr>
-                              <w:t>1</w:t>
-                            </w:r>
-                            <w:r>
-                              <w:rPr>
-                                <w:sz w:val="16"/>
-                                <w:szCs w:val="16"/>
-                              </w:rPr>
-                              <w:t>1</w:t>
+                              <w:t>11</w:t>
                             </w:r>
                             <w:r>
                               <w:rPr>
@@ -18716,14 +19187,7 @@
                                 <w:sz w:val="16"/>
                                 <w:szCs w:val="16"/>
                               </w:rPr>
-                              <w:t xml:space="preserve">Input field where a user inputs </w:t>
-                            </w:r>
-                            <w:r>
-                              <w:rPr>
-                                <w:sz w:val="16"/>
-                                <w:szCs w:val="16"/>
-                              </w:rPr>
-                              <w:t>the text they wish to add to the chat. Once finished, press keystroke enter to submit.</w:t>
+                              <w:t>Input field where a user inputs the text they wish to add to the chat. Once finished, press keystroke enter to submit.</w:t>
                             </w:r>
                           </w:p>
                           <w:p>
@@ -18738,14 +19202,7 @@
                                 <w:sz w:val="16"/>
                                 <w:szCs w:val="16"/>
                               </w:rPr>
-                              <w:t>1</w:t>
-                            </w:r>
-                            <w:r>
-                              <w:rPr>
-                                <w:sz w:val="16"/>
-                                <w:szCs w:val="16"/>
-                              </w:rPr>
-                              <w:t>1</w:t>
+                              <w:t>11</w:t>
                             </w:r>
                             <w:r>
                               <w:rPr>
@@ -18761,30 +19218,14 @@
                                 <w:sz w:val="16"/>
                                 <w:szCs w:val="16"/>
                               </w:rPr>
-                              <w:t>Close chat button</w:t>
-                            </w:r>
-                            <w:r>
-                              <w:rPr>
-                                <w:b/>
-                                <w:bCs/>
-                                <w:sz w:val="16"/>
-                                <w:szCs w:val="16"/>
-                              </w:rPr>
-                              <w:t xml:space="preserve"> </w:t>
-                            </w:r>
-                            <w:r>
-                              <w:rPr>
-                                <w:sz w:val="16"/>
-                                <w:szCs w:val="16"/>
-                              </w:rPr>
-                              <w:t xml:space="preserve">– </w:t>
-                            </w:r>
-                            <w:r>
-                              <w:rPr>
-                                <w:sz w:val="16"/>
-                                <w:szCs w:val="16"/>
-                              </w:rPr>
-                              <w:t xml:space="preserve">Players click this button to close the global chat form. This will close the form and return the player to the lobby. </w:t>
+                              <w:t xml:space="preserve">Close chat button </w:t>
+                            </w:r>
+                            <w:r>
+                              <w:rPr>
+                                <w:sz w:val="16"/>
+                                <w:szCs w:val="16"/>
+                              </w:rPr>
+                              <w:t xml:space="preserve">– Players click this button to close the global chat form. This will close the form and return the player to the lobby. </w:t>
                             </w:r>
                           </w:p>
                         </w:txbxContent>
@@ -18809,7 +19250,7 @@
           </mc:Choice>
           <mc:Fallback>
             <w:pict>
-              <v:shape w14:anchorId="0F9CACF9" id="Text Box 144" o:spid="_x0000_s1088" type="#_x0000_t202" style="position:absolute;margin-left:0;margin-top:210.4pt;width:496.15pt;height:70.15pt;z-index:251863040;visibility:visible;mso-wrap-style:square;mso-width-percent:0;mso-height-percent:0;mso-wrap-distance-left:9pt;mso-wrap-distance-top:0;mso-wrap-distance-right:9pt;mso-wrap-distance-bottom:0;mso-position-horizontal:left;mso-position-horizontal-relative:margin;mso-position-vertical:absolute;mso-position-vertical-relative:text;mso-width-percent:0;mso-height-percent:0;mso-width-relative:margin;mso-height-relative:margin;v-text-anchor:top" o:gfxdata="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" fillcolor="white [3201]" stroked="f" strokeweight=".5pt">
+              <v:shape w14:anchorId="0F9CACF9" id="Text Box 144" o:spid="_x0000_s1090" type="#_x0000_t202" style="position:absolute;margin-left:0;margin-top:210.4pt;width:496.15pt;height:70.15pt;z-index:251863040;visibility:visible;mso-wrap-style:square;mso-width-percent:0;mso-height-percent:0;mso-wrap-distance-left:9pt;mso-wrap-distance-top:0;mso-wrap-distance-right:9pt;mso-wrap-distance-bottom:0;mso-position-horizontal:left;mso-position-horizontal-relative:margin;mso-position-vertical:absolute;mso-position-vertical-relative:text;mso-width-percent:0;mso-height-percent:0;mso-width-relative:margin;mso-height-relative:margin;v-text-anchor:top" o:gfxdata="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" fillcolor="white [3201]" stroked="f" strokeweight=".5pt">
                 <v:textbox>
                   <w:txbxContent>
                     <w:p>
@@ -18824,14 +19265,7 @@
                           <w:sz w:val="16"/>
                           <w:szCs w:val="16"/>
                         </w:rPr>
-                        <w:t>1</w:t>
-                      </w:r>
-                      <w:r>
-                        <w:rPr>
-                          <w:sz w:val="16"/>
-                          <w:szCs w:val="16"/>
-                        </w:rPr>
-                        <w:t>1</w:t>
+                        <w:t>11</w:t>
                       </w:r>
                       <w:r>
                         <w:rPr>
@@ -18875,7 +19309,21 @@
                           <w:sz w:val="16"/>
                           <w:szCs w:val="16"/>
                         </w:rPr>
-                        <w:t>Players will see every players text chat and date/time of publish.</w:t>
+                        <w:t xml:space="preserve">Players will see every </w:t>
+                      </w:r>
+                      <w:r>
+                        <w:rPr>
+                          <w:sz w:val="16"/>
+                          <w:szCs w:val="16"/>
+                        </w:rPr>
+                        <w:t>player’s</w:t>
+                      </w:r>
+                      <w:r>
+                        <w:rPr>
+                          <w:sz w:val="16"/>
+                          <w:szCs w:val="16"/>
+                        </w:rPr>
+                        <w:t xml:space="preserve"> text chat and date/time of publish.</w:t>
                       </w:r>
                     </w:p>
                     <w:p>
@@ -18890,14 +19338,7 @@
                           <w:sz w:val="16"/>
                           <w:szCs w:val="16"/>
                         </w:rPr>
-                        <w:t>1</w:t>
-                      </w:r>
-                      <w:r>
-                        <w:rPr>
-                          <w:sz w:val="16"/>
-                          <w:szCs w:val="16"/>
-                        </w:rPr>
-                        <w:t>1</w:t>
+                        <w:t>11</w:t>
                       </w:r>
                       <w:r>
                         <w:rPr>
@@ -18927,14 +19368,7 @@
                           <w:sz w:val="16"/>
                           <w:szCs w:val="16"/>
                         </w:rPr>
-                        <w:t xml:space="preserve">Input field where a user inputs </w:t>
-                      </w:r>
-                      <w:r>
-                        <w:rPr>
-                          <w:sz w:val="16"/>
-                          <w:szCs w:val="16"/>
-                        </w:rPr>
-                        <w:t>the text they wish to add to the chat. Once finished, press keystroke enter to submit.</w:t>
+                        <w:t>Input field where a user inputs the text they wish to add to the chat. Once finished, press keystroke enter to submit.</w:t>
                       </w:r>
                     </w:p>
                     <w:p>
@@ -18949,14 +19383,7 @@
                           <w:sz w:val="16"/>
                           <w:szCs w:val="16"/>
                         </w:rPr>
-                        <w:t>1</w:t>
-                      </w:r>
-                      <w:r>
-                        <w:rPr>
-                          <w:sz w:val="16"/>
-                          <w:szCs w:val="16"/>
-                        </w:rPr>
-                        <w:t>1</w:t>
+                        <w:t>11</w:t>
                       </w:r>
                       <w:r>
                         <w:rPr>
@@ -18972,30 +19399,14 @@
                           <w:sz w:val="16"/>
                           <w:szCs w:val="16"/>
                         </w:rPr>
-                        <w:t>Close chat button</w:t>
-                      </w:r>
-                      <w:r>
-                        <w:rPr>
-                          <w:b/>
-                          <w:bCs/>
-                          <w:sz w:val="16"/>
-                          <w:szCs w:val="16"/>
-                        </w:rPr>
-                        <w:t xml:space="preserve"> </w:t>
-                      </w:r>
-                      <w:r>
-                        <w:rPr>
-                          <w:sz w:val="16"/>
-                          <w:szCs w:val="16"/>
-                        </w:rPr>
-                        <w:t xml:space="preserve">– </w:t>
-                      </w:r>
-                      <w:r>
-                        <w:rPr>
-                          <w:sz w:val="16"/>
-                          <w:szCs w:val="16"/>
-                        </w:rPr>
-                        <w:t xml:space="preserve">Players click this button to close the global chat form. This will close the form and return the player to the lobby. </w:t>
+                        <w:t xml:space="preserve">Close chat button </w:t>
+                      </w:r>
+                      <w:r>
+                        <w:rPr>
+                          <w:sz w:val="16"/>
+                          <w:szCs w:val="16"/>
+                        </w:rPr>
+                        <w:t xml:space="preserve">– Players click this button to close the global chat form. This will close the form and return the player to the lobby. </w:t>
                       </w:r>
                     </w:p>
                   </w:txbxContent>
@@ -19007,6 +19418,9 @@
         </mc:AlternateContent>
       </w:r>
       <w:r>
+        <w:rPr>
+          <w:noProof/>
+        </w:rPr>
         <mc:AlternateContent>
           <mc:Choice Requires="wps">
             <w:drawing>
@@ -19087,6 +19501,9 @@
         </mc:AlternateContent>
       </w:r>
       <w:r>
+        <w:rPr>
+          <w:noProof/>
+        </w:rPr>
         <mc:AlternateContent>
           <mc:Choice Requires="wps">
             <w:drawing>
@@ -19146,28 +19563,7 @@
                                 <w:sz w:val="18"/>
                                 <w:szCs w:val="18"/>
                               </w:rPr>
-                              <w:t>1</w:t>
-                            </w:r>
-                            <w:r>
-                              <w:rPr>
-                                <w:sz w:val="18"/>
-                                <w:szCs w:val="18"/>
-                              </w:rPr>
-                              <w:t>1</w:t>
-                            </w:r>
-                            <w:r>
-                              <w:rPr>
-                                <w:sz w:val="18"/>
-                                <w:szCs w:val="18"/>
-                              </w:rPr>
-                              <w:t>.</w:t>
-                            </w:r>
-                            <w:r>
-                              <w:rPr>
-                                <w:sz w:val="18"/>
-                                <w:szCs w:val="18"/>
-                              </w:rPr>
-                              <w:t>0</w:t>
+                              <w:t>11.0</w:t>
                             </w:r>
                           </w:p>
                         </w:txbxContent>
@@ -19238,6 +19634,9 @@
         </mc:AlternateContent>
       </w:r>
       <w:r>
+        <w:rPr>
+          <w:noProof/>
+        </w:rPr>
         <mc:AlternateContent>
           <mc:Choice Requires="wps">
             <w:drawing>
@@ -19318,6 +19717,9 @@
         </mc:AlternateContent>
       </w:r>
       <w:r>
+        <w:rPr>
+          <w:noProof/>
+        </w:rPr>
         <mc:AlternateContent>
           <mc:Choice Requires="wps">
             <w:drawing>
@@ -19377,28 +19779,7 @@
                                 <w:sz w:val="18"/>
                                 <w:szCs w:val="18"/>
                               </w:rPr>
-                              <w:t>1</w:t>
-                            </w:r>
-                            <w:r>
-                              <w:rPr>
-                                <w:sz w:val="18"/>
-                                <w:szCs w:val="18"/>
-                              </w:rPr>
-                              <w:t>1</w:t>
-                            </w:r>
-                            <w:r>
-                              <w:rPr>
-                                <w:sz w:val="18"/>
-                                <w:szCs w:val="18"/>
-                              </w:rPr>
-                              <w:t>.</w:t>
-                            </w:r>
-                            <w:r>
-                              <w:rPr>
-                                <w:sz w:val="18"/>
-                                <w:szCs w:val="18"/>
-                              </w:rPr>
-                              <w:t>1</w:t>
+                              <w:t>11.1</w:t>
                             </w:r>
                           </w:p>
                         </w:txbxContent>
@@ -19469,6 +19850,9 @@
         </mc:AlternateContent>
       </w:r>
       <w:r>
+        <w:rPr>
+          <w:noProof/>
+        </w:rPr>
         <mc:AlternateContent>
           <mc:Choice Requires="wps">
             <w:drawing>
@@ -19528,28 +19912,7 @@
                                 <w:sz w:val="18"/>
                                 <w:szCs w:val="18"/>
                               </w:rPr>
-                              <w:t>1</w:t>
-                            </w:r>
-                            <w:r>
-                              <w:rPr>
-                                <w:sz w:val="18"/>
-                                <w:szCs w:val="18"/>
-                              </w:rPr>
-                              <w:t>1</w:t>
-                            </w:r>
-                            <w:r>
-                              <w:rPr>
-                                <w:sz w:val="18"/>
-                                <w:szCs w:val="18"/>
-                              </w:rPr>
-                              <w:t>.</w:t>
-                            </w:r>
-                            <w:r>
-                              <w:rPr>
-                                <w:sz w:val="18"/>
-                                <w:szCs w:val="18"/>
-                              </w:rPr>
-                              <w:t>2</w:t>
+                              <w:t>11.2</w:t>
                             </w:r>
                           </w:p>
                         </w:txbxContent>
@@ -19620,6 +19983,9 @@
         </mc:AlternateContent>
       </w:r>
       <w:r>
+        <w:rPr>
+          <w:noProof/>
+        </w:rPr>
         <mc:AlternateContent>
           <mc:Choice Requires="wps">
             <w:drawing>
@@ -19755,28 +20121,7 @@
           <w:bCs/>
         </w:rPr>
         <w:lastRenderedPageBreak/>
-        <w:t>Storyboard 1</w:t>
-      </w:r>
-      <w:r>
-        <w:rPr>
-          <w:b/>
-          <w:bCs/>
-        </w:rPr>
-        <w:t>2</w:t>
-      </w:r>
-      <w:r>
-        <w:rPr>
-          <w:b/>
-          <w:bCs/>
-        </w:rPr>
-        <w:t xml:space="preserve">: </w:t>
-      </w:r>
-      <w:r>
-        <w:rPr>
-          <w:b/>
-          <w:bCs/>
-        </w:rPr>
-        <w:t>Character creation</w:t>
+        <w:t>Storyboard 12: Character creation</w:t>
       </w:r>
     </w:p>
     <w:p>
@@ -19793,13 +20138,13 @@
         <mc:AlternateContent>
           <mc:Choice Requires="wps">
             <w:drawing>
-              <wp:anchor distT="0" distB="0" distL="114300" distR="114300" simplePos="0" relativeHeight="251877376" behindDoc="0" locked="0" layoutInCell="1" allowOverlap="1" wp14:anchorId="2B141216" wp14:editId="6718F756">
+              <wp:anchor distT="0" distB="0" distL="114300" distR="114300" simplePos="0" relativeHeight="251877376" behindDoc="0" locked="0" layoutInCell="1" allowOverlap="1" wp14:anchorId="2B141216" wp14:editId="6D9DC56D">
                 <wp:simplePos x="0" y="0"/>
                 <wp:positionH relativeFrom="margin">
-                  <wp:align>left</wp:align>
+                  <wp:align>right</wp:align>
                 </wp:positionH>
                 <wp:positionV relativeFrom="paragraph">
-                  <wp:posOffset>3240575</wp:posOffset>
+                  <wp:posOffset>3219140</wp:posOffset>
                 </wp:positionV>
                 <wp:extent cx="6301105" cy="1027568"/>
                 <wp:effectExtent l="0" t="0" r="4445" b="1270"/>
@@ -19839,14 +20184,7 @@
                                 <w:sz w:val="16"/>
                                 <w:szCs w:val="16"/>
                               </w:rPr>
-                              <w:t>1</w:t>
-                            </w:r>
-                            <w:r>
-                              <w:rPr>
-                                <w:sz w:val="16"/>
-                                <w:szCs w:val="16"/>
-                              </w:rPr>
-                              <w:t>2</w:t>
+                              <w:t>12</w:t>
                             </w:r>
                             <w:r>
                               <w:rPr>
@@ -19862,16 +20200,7 @@
                                 <w:sz w:val="16"/>
                                 <w:szCs w:val="16"/>
                               </w:rPr>
-                              <w:t>Character name</w:t>
-                            </w:r>
-                            <w:r>
-                              <w:rPr>
-                                <w:b/>
-                                <w:bCs/>
-                                <w:sz w:val="16"/>
-                                <w:szCs w:val="16"/>
-                              </w:rPr>
-                              <w:t xml:space="preserve"> input box</w:t>
+                              <w:t>Character name input box</w:t>
                             </w:r>
                             <w:r>
                               <w:rPr>
@@ -19885,35 +20214,7 @@
                                 <w:sz w:val="16"/>
                                 <w:szCs w:val="16"/>
                               </w:rPr>
-                              <w:t xml:space="preserve">Input field where a </w:t>
-                            </w:r>
-                            <w:r>
-                              <w:rPr>
-                                <w:sz w:val="16"/>
-                                <w:szCs w:val="16"/>
-                              </w:rPr>
-                              <w:t>player</w:t>
-                            </w:r>
-                            <w:r>
-                              <w:rPr>
-                                <w:sz w:val="16"/>
-                                <w:szCs w:val="16"/>
-                              </w:rPr>
-                              <w:t xml:space="preserve"> inputs their </w:t>
-                            </w:r>
-                            <w:r>
-                              <w:rPr>
-                                <w:sz w:val="16"/>
-                                <w:szCs w:val="16"/>
-                              </w:rPr>
-                              <w:t>character name</w:t>
-                            </w:r>
-                            <w:r>
-                              <w:rPr>
-                                <w:sz w:val="16"/>
-                                <w:szCs w:val="16"/>
-                              </w:rPr>
-                              <w:t>.</w:t>
+                              <w:t>Input field where a player inputs their character name.</w:t>
                             </w:r>
                           </w:p>
                           <w:p>
@@ -19928,14 +20229,7 @@
                                 <w:sz w:val="16"/>
                                 <w:szCs w:val="16"/>
                               </w:rPr>
-                              <w:t>1</w:t>
-                            </w:r>
-                            <w:r>
-                              <w:rPr>
-                                <w:sz w:val="16"/>
-                                <w:szCs w:val="16"/>
-                              </w:rPr>
-                              <w:t>2</w:t>
+                              <w:t>12</w:t>
                             </w:r>
                             <w:r>
                               <w:rPr>
@@ -19965,35 +20259,7 @@
                                 <w:sz w:val="16"/>
                                 <w:szCs w:val="16"/>
                               </w:rPr>
-                              <w:t xml:space="preserve">Input field where a player </w:t>
-                            </w:r>
-                            <w:r>
-                              <w:rPr>
-                                <w:sz w:val="16"/>
-                                <w:szCs w:val="16"/>
-                              </w:rPr>
-                              <w:t>chooses</w:t>
-                            </w:r>
-                            <w:r>
-                              <w:rPr>
-                                <w:sz w:val="16"/>
-                                <w:szCs w:val="16"/>
-                              </w:rPr>
-                              <w:t xml:space="preserve"> their character </w:t>
-                            </w:r>
-                            <w:r>
-                              <w:rPr>
-                                <w:sz w:val="16"/>
-                                <w:szCs w:val="16"/>
-                              </w:rPr>
-                              <w:t>colour</w:t>
-                            </w:r>
-                            <w:r>
-                              <w:rPr>
-                                <w:sz w:val="16"/>
-                                <w:szCs w:val="16"/>
-                              </w:rPr>
-                              <w:t>.</w:t>
+                              <w:t>Input field where a player chooses their character colour.</w:t>
                             </w:r>
                           </w:p>
                           <w:p>
@@ -20024,65 +20290,14 @@
                                 <w:sz w:val="16"/>
                                 <w:szCs w:val="16"/>
                               </w:rPr>
-                              <w:t xml:space="preserve">Join </w:t>
-                            </w:r>
-                            <w:r>
-                              <w:rPr>
-                                <w:b/>
-                                <w:bCs/>
-                                <w:sz w:val="16"/>
-                                <w:szCs w:val="16"/>
-                              </w:rPr>
-                              <w:t xml:space="preserve">button </w:t>
-                            </w:r>
-                            <w:r>
-                              <w:rPr>
-                                <w:sz w:val="16"/>
-                                <w:szCs w:val="16"/>
-                              </w:rPr>
-                              <w:t xml:space="preserve">– Players click this button to </w:t>
-                            </w:r>
-                            <w:r>
-                              <w:rPr>
-                                <w:sz w:val="16"/>
-                                <w:szCs w:val="16"/>
-                              </w:rPr>
-                              <w:t>join the game.</w:t>
-                            </w:r>
-                            <w:r>
-                              <w:rPr>
-                                <w:sz w:val="16"/>
-                                <w:szCs w:val="16"/>
-                              </w:rPr>
-                              <w:t xml:space="preserve"> This will close the form and </w:t>
-                            </w:r>
-                            <w:r>
-                              <w:rPr>
-                                <w:sz w:val="16"/>
-                                <w:szCs w:val="16"/>
-                              </w:rPr>
-                              <w:t xml:space="preserve">will add </w:t>
-                            </w:r>
-                            <w:r>
-                              <w:rPr>
-                                <w:sz w:val="16"/>
-                                <w:szCs w:val="16"/>
-                              </w:rPr>
-                              <w:t xml:space="preserve">the player to the </w:t>
-                            </w:r>
-                            <w:r>
-                              <w:rPr>
-                                <w:sz w:val="16"/>
-                                <w:szCs w:val="16"/>
-                              </w:rPr>
-                              <w:t>game</w:t>
-                            </w:r>
-                            <w:r>
-                              <w:rPr>
-                                <w:sz w:val="16"/>
-                                <w:szCs w:val="16"/>
-                              </w:rPr>
-                              <w:t xml:space="preserve">. </w:t>
+                              <w:t xml:space="preserve">Join button </w:t>
+                            </w:r>
+                            <w:r>
+                              <w:rPr>
+                                <w:sz w:val="16"/>
+                                <w:szCs w:val="16"/>
+                              </w:rPr>
+                              <w:t xml:space="preserve">– Players click this button to join the game. This will close the form and will add the player to the game. </w:t>
                             </w:r>
                           </w:p>
                           <w:p>
@@ -20127,30 +20342,14 @@
                                 <w:sz w:val="16"/>
                                 <w:szCs w:val="16"/>
                               </w:rPr>
-                              <w:t>Cancel</w:t>
-                            </w:r>
-                            <w:r>
-                              <w:rPr>
-                                <w:b/>
-                                <w:bCs/>
-                                <w:sz w:val="16"/>
-                                <w:szCs w:val="16"/>
-                              </w:rPr>
-                              <w:t xml:space="preserve"> button </w:t>
-                            </w:r>
-                            <w:r>
-                              <w:rPr>
-                                <w:sz w:val="16"/>
-                                <w:szCs w:val="16"/>
-                              </w:rPr>
-                              <w:t xml:space="preserve">– Players click this button to close </w:t>
-                            </w:r>
-                            <w:r>
-                              <w:rPr>
-                                <w:sz w:val="16"/>
-                                <w:szCs w:val="16"/>
-                              </w:rPr>
-                              <w:t>character creation form. This will close the form and return the user to the lobby.</w:t>
+                              <w:t xml:space="preserve">Cancel button </w:t>
+                            </w:r>
+                            <w:r>
+                              <w:rPr>
+                                <w:sz w:val="16"/>
+                                <w:szCs w:val="16"/>
+                              </w:rPr>
+                              <w:t>– Players click this button to close character creation form. This will close the form and return the user to the lobby.</w:t>
                             </w:r>
                           </w:p>
                           <w:p>
@@ -20183,7 +20382,7 @@
           </mc:Choice>
           <mc:Fallback>
             <w:pict>
-              <v:shape w14:anchorId="2B141216" id="Text Box 154" o:spid="_x0000_s1092" type="#_x0000_t202" style="position:absolute;margin-left:0;margin-top:255.15pt;width:496.15pt;height:80.9pt;z-index:251877376;visibility:visible;mso-wrap-style:square;mso-width-percent:0;mso-height-percent:0;mso-wrap-distance-left:9pt;mso-wrap-distance-top:0;mso-wrap-distance-right:9pt;mso-wrap-distance-bottom:0;mso-position-horizontal:left;mso-position-horizontal-relative:margin;mso-position-vertical:absolute;mso-position-vertical-relative:text;mso-width-percent:0;mso-height-percent:0;mso-width-relative:margin;mso-height-relative:margin;v-text-anchor:top" o:gfxdata="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" fillcolor="white [3201]" stroked="f" strokeweight=".5pt">
+              <v:shape w14:anchorId="2B141216" id="Text Box 154" o:spid="_x0000_s1094" type="#_x0000_t202" style="position:absolute;margin-left:444.95pt;margin-top:253.5pt;width:496.15pt;height:80.9pt;z-index:251877376;visibility:visible;mso-wrap-style:square;mso-width-percent:0;mso-height-percent:0;mso-wrap-distance-left:9pt;mso-wrap-distance-top:0;mso-wrap-distance-right:9pt;mso-wrap-distance-bottom:0;mso-position-horizontal:right;mso-position-horizontal-relative:margin;mso-position-vertical:absolute;mso-position-vertical-relative:text;mso-width-percent:0;mso-height-percent:0;mso-width-relative:margin;mso-height-relative:margin;v-text-anchor:top" o:gfxdata="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" fillcolor="white [3201]" stroked="f" strokeweight=".5pt">
                 <v:textbox>
                   <w:txbxContent>
                     <w:p>
@@ -20198,14 +20397,7 @@
                           <w:sz w:val="16"/>
                           <w:szCs w:val="16"/>
                         </w:rPr>
-                        <w:t>1</w:t>
-                      </w:r>
-                      <w:r>
-                        <w:rPr>
-                          <w:sz w:val="16"/>
-                          <w:szCs w:val="16"/>
-                        </w:rPr>
-                        <w:t>2</w:t>
+                        <w:t>12</w:t>
                       </w:r>
                       <w:r>
                         <w:rPr>
@@ -20221,16 +20413,7 @@
                           <w:sz w:val="16"/>
                           <w:szCs w:val="16"/>
                         </w:rPr>
-                        <w:t>Character name</w:t>
-                      </w:r>
-                      <w:r>
-                        <w:rPr>
-                          <w:b/>
-                          <w:bCs/>
-                          <w:sz w:val="16"/>
-                          <w:szCs w:val="16"/>
-                        </w:rPr>
-                        <w:t xml:space="preserve"> input box</w:t>
+                        <w:t>Character name input box</w:t>
                       </w:r>
                       <w:r>
                         <w:rPr>
@@ -20244,35 +20427,7 @@
                           <w:sz w:val="16"/>
                           <w:szCs w:val="16"/>
                         </w:rPr>
-                        <w:t xml:space="preserve">Input field where a </w:t>
-                      </w:r>
-                      <w:r>
-                        <w:rPr>
-                          <w:sz w:val="16"/>
-                          <w:szCs w:val="16"/>
-                        </w:rPr>
-                        <w:t>player</w:t>
-                      </w:r>
-                      <w:r>
-                        <w:rPr>
-                          <w:sz w:val="16"/>
-                          <w:szCs w:val="16"/>
-                        </w:rPr>
-                        <w:t xml:space="preserve"> inputs their </w:t>
-                      </w:r>
-                      <w:r>
-                        <w:rPr>
-                          <w:sz w:val="16"/>
-                          <w:szCs w:val="16"/>
-                        </w:rPr>
-                        <w:t>character name</w:t>
-                      </w:r>
-                      <w:r>
-                        <w:rPr>
-                          <w:sz w:val="16"/>
-                          <w:szCs w:val="16"/>
-                        </w:rPr>
-                        <w:t>.</w:t>
+                        <w:t>Input field where a player inputs their character name.</w:t>
                       </w:r>
                     </w:p>
                     <w:p>
@@ -20287,14 +20442,7 @@
                           <w:sz w:val="16"/>
                           <w:szCs w:val="16"/>
                         </w:rPr>
-                        <w:t>1</w:t>
-                      </w:r>
-                      <w:r>
-                        <w:rPr>
-                          <w:sz w:val="16"/>
-                          <w:szCs w:val="16"/>
-                        </w:rPr>
-                        <w:t>2</w:t>
+                        <w:t>12</w:t>
                       </w:r>
                       <w:r>
                         <w:rPr>
@@ -20324,35 +20472,7 @@
                           <w:sz w:val="16"/>
                           <w:szCs w:val="16"/>
                         </w:rPr>
-                        <w:t xml:space="preserve">Input field where a player </w:t>
-                      </w:r>
-                      <w:r>
-                        <w:rPr>
-                          <w:sz w:val="16"/>
-                          <w:szCs w:val="16"/>
-                        </w:rPr>
-                        <w:t>chooses</w:t>
-                      </w:r>
-                      <w:r>
-                        <w:rPr>
-                          <w:sz w:val="16"/>
-                          <w:szCs w:val="16"/>
-                        </w:rPr>
-                        <w:t xml:space="preserve"> their character </w:t>
-                      </w:r>
-                      <w:r>
-                        <w:rPr>
-                          <w:sz w:val="16"/>
-                          <w:szCs w:val="16"/>
-                        </w:rPr>
-                        <w:t>colour</w:t>
-                      </w:r>
-                      <w:r>
-                        <w:rPr>
-                          <w:sz w:val="16"/>
-                          <w:szCs w:val="16"/>
-                        </w:rPr>
-                        <w:t>.</w:t>
+                        <w:t>Input field where a player chooses their character colour.</w:t>
                       </w:r>
                     </w:p>
                     <w:p>
@@ -20383,65 +20503,14 @@
                           <w:sz w:val="16"/>
                           <w:szCs w:val="16"/>
                         </w:rPr>
-                        <w:t xml:space="preserve">Join </w:t>
-                      </w:r>
-                      <w:r>
-                        <w:rPr>
-                          <w:b/>
-                          <w:bCs/>
-                          <w:sz w:val="16"/>
-                          <w:szCs w:val="16"/>
-                        </w:rPr>
-                        <w:t xml:space="preserve">button </w:t>
-                      </w:r>
-                      <w:r>
-                        <w:rPr>
-                          <w:sz w:val="16"/>
-                          <w:szCs w:val="16"/>
-                        </w:rPr>
-                        <w:t xml:space="preserve">– Players click this button to </w:t>
-                      </w:r>
-                      <w:r>
-                        <w:rPr>
-                          <w:sz w:val="16"/>
-                          <w:szCs w:val="16"/>
-                        </w:rPr>
-                        <w:t>join the game.</w:t>
-                      </w:r>
-                      <w:r>
-                        <w:rPr>
-                          <w:sz w:val="16"/>
-                          <w:szCs w:val="16"/>
-                        </w:rPr>
-                        <w:t xml:space="preserve"> This will close the form and </w:t>
-                      </w:r>
-                      <w:r>
-                        <w:rPr>
-                          <w:sz w:val="16"/>
-                          <w:szCs w:val="16"/>
-                        </w:rPr>
-                        <w:t xml:space="preserve">will add </w:t>
-                      </w:r>
-                      <w:r>
-                        <w:rPr>
-                          <w:sz w:val="16"/>
-                          <w:szCs w:val="16"/>
-                        </w:rPr>
-                        <w:t xml:space="preserve">the player to the </w:t>
-                      </w:r>
-                      <w:r>
-                        <w:rPr>
-                          <w:sz w:val="16"/>
-                          <w:szCs w:val="16"/>
-                        </w:rPr>
-                        <w:t>game</w:t>
-                      </w:r>
-                      <w:r>
-                        <w:rPr>
-                          <w:sz w:val="16"/>
-                          <w:szCs w:val="16"/>
-                        </w:rPr>
-                        <w:t xml:space="preserve">. </w:t>
+                        <w:t xml:space="preserve">Join button </w:t>
+                      </w:r>
+                      <w:r>
+                        <w:rPr>
+                          <w:sz w:val="16"/>
+                          <w:szCs w:val="16"/>
+                        </w:rPr>
+                        <w:t xml:space="preserve">– Players click this button to join the game. This will close the form and will add the player to the game. </w:t>
                       </w:r>
                     </w:p>
                     <w:p>
@@ -20486,30 +20555,14 @@
                           <w:sz w:val="16"/>
                           <w:szCs w:val="16"/>
                         </w:rPr>
-                        <w:t>Cancel</w:t>
-                      </w:r>
-                      <w:r>
-                        <w:rPr>
-                          <w:b/>
-                          <w:bCs/>
-                          <w:sz w:val="16"/>
-                          <w:szCs w:val="16"/>
-                        </w:rPr>
-                        <w:t xml:space="preserve"> button </w:t>
-                      </w:r>
-                      <w:r>
-                        <w:rPr>
-                          <w:sz w:val="16"/>
-                          <w:szCs w:val="16"/>
-                        </w:rPr>
-                        <w:t xml:space="preserve">– Players click this button to close </w:t>
-                      </w:r>
-                      <w:r>
-                        <w:rPr>
-                          <w:sz w:val="16"/>
-                          <w:szCs w:val="16"/>
-                        </w:rPr>
-                        <w:t>character creation form. This will close the form and return the user to the lobby.</w:t>
+                        <w:t xml:space="preserve">Cancel button </w:t>
+                      </w:r>
+                      <w:r>
+                        <w:rPr>
+                          <w:sz w:val="16"/>
+                          <w:szCs w:val="16"/>
+                        </w:rPr>
+                        <w:t>– Players click this button to close character creation form. This will close the form and return the user to the lobby.</w:t>
                       </w:r>
                     </w:p>
                     <w:p>
@@ -20532,11 +20585,12 @@
         <w:rPr>
           <w:b/>
           <w:bCs/>
+          <w:noProof/>
         </w:rPr>
         <mc:AlternateContent>
           <mc:Choice Requires="wps">
             <w:drawing>
-              <wp:anchor distT="0" distB="0" distL="114300" distR="114300" simplePos="0" relativeHeight="251874304" behindDoc="0" locked="0" layoutInCell="1" allowOverlap="1" wp14:anchorId="50FA55BB" wp14:editId="16FE3B4D">
+              <wp:anchor distT="0" distB="0" distL="114300" distR="114300" simplePos="0" relativeHeight="251874304" behindDoc="0" locked="0" layoutInCell="1" allowOverlap="1" wp14:anchorId="50FA55BB" wp14:editId="6985E997">
                 <wp:simplePos x="0" y="0"/>
                 <wp:positionH relativeFrom="column">
                   <wp:posOffset>946087</wp:posOffset>
@@ -20605,7 +20659,7 @@
           </mc:Choice>
           <mc:Fallback>
             <w:pict>
-              <v:rect w14:anchorId="57ADA176" id="Rectangle 152" o:spid="_x0000_s1026" style="position:absolute;margin-left:74.5pt;margin-top:73.4pt;width:208.15pt;height:31pt;z-index:251874304;visibility:visible;mso-wrap-style:square;mso-width-percent:0;mso-height-percent:0;mso-wrap-distance-left:9pt;mso-wrap-distance-top:0;mso-wrap-distance-right:9pt;mso-wrap-distance-bottom:0;mso-position-horizontal:absolute;mso-position-horizontal-relative:text;mso-position-vertical:absolute;mso-position-vertical-relative:text;mso-width-percent:0;mso-height-percent:0;mso-width-relative:margin;mso-height-relative:margin;v-text-anchor:middle" o:gfxdata="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" filled="f" strokecolor="red" strokeweight="1pt">
+              <v:rect w14:anchorId="053EF131" id="Rectangle 152" o:spid="_x0000_s1026" style="position:absolute;margin-left:74.5pt;margin-top:73.4pt;width:208.15pt;height:31pt;z-index:251874304;visibility:visible;mso-wrap-style:square;mso-width-percent:0;mso-height-percent:0;mso-wrap-distance-left:9pt;mso-wrap-distance-top:0;mso-wrap-distance-right:9pt;mso-wrap-distance-bottom:0;mso-position-horizontal:absolute;mso-position-horizontal-relative:text;mso-position-vertical:absolute;mso-position-vertical-relative:text;mso-width-percent:0;mso-height-percent:0;mso-width-relative:margin;mso-height-relative:margin;v-text-anchor:middle" o:gfxdata="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" filled="f" strokecolor="red" strokeweight="1pt">
                 <v:stroke dashstyle="3 1"/>
               </v:rect>
             </w:pict>
@@ -20616,6 +20670,7 @@
         <w:rPr>
           <w:b/>
           <w:bCs/>
+          <w:noProof/>
         </w:rPr>
         <mc:AlternateContent>
           <mc:Choice Requires="wps">
@@ -20676,28 +20731,7 @@
                                 <w:sz w:val="18"/>
                                 <w:szCs w:val="18"/>
                               </w:rPr>
-                              <w:t>1</w:t>
-                            </w:r>
-                            <w:r>
-                              <w:rPr>
-                                <w:sz w:val="18"/>
-                                <w:szCs w:val="18"/>
-                              </w:rPr>
-                              <w:t>2</w:t>
-                            </w:r>
-                            <w:r>
-                              <w:rPr>
-                                <w:sz w:val="18"/>
-                                <w:szCs w:val="18"/>
-                              </w:rPr>
-                              <w:t>.</w:t>
-                            </w:r>
-                            <w:r>
-                              <w:rPr>
-                                <w:sz w:val="18"/>
-                                <w:szCs w:val="18"/>
-                              </w:rPr>
-                              <w:t>0</w:t>
+                              <w:t>12.0</w:t>
                             </w:r>
                           </w:p>
                         </w:txbxContent>
@@ -20771,6 +20805,7 @@
         <w:rPr>
           <w:b/>
           <w:bCs/>
+          <w:noProof/>
         </w:rPr>
         <mc:AlternateContent>
           <mc:Choice Requires="wps">
@@ -20855,6 +20890,7 @@
         <w:rPr>
           <w:b/>
           <w:bCs/>
+          <w:noProof/>
         </w:rPr>
         <mc:AlternateContent>
           <mc:Choice Requires="wps">
@@ -20915,28 +20951,7 @@
                                 <w:sz w:val="18"/>
                                 <w:szCs w:val="18"/>
                               </w:rPr>
-                              <w:t>1</w:t>
-                            </w:r>
-                            <w:r>
-                              <w:rPr>
-                                <w:sz w:val="18"/>
-                                <w:szCs w:val="18"/>
-                              </w:rPr>
-                              <w:t>2</w:t>
-                            </w:r>
-                            <w:r>
-                              <w:rPr>
-                                <w:sz w:val="18"/>
-                                <w:szCs w:val="18"/>
-                              </w:rPr>
-                              <w:t>.</w:t>
-                            </w:r>
-                            <w:r>
-                              <w:rPr>
-                                <w:sz w:val="18"/>
-                                <w:szCs w:val="18"/>
-                              </w:rPr>
-                              <w:t>1</w:t>
+                              <w:t>12.1</w:t>
                             </w:r>
                           </w:p>
                         </w:txbxContent>
@@ -21010,6 +21025,7 @@
         <w:rPr>
           <w:b/>
           <w:bCs/>
+          <w:noProof/>
         </w:rPr>
         <mc:AlternateContent>
           <mc:Choice Requires="wps">
@@ -21070,28 +21086,7 @@
                                 <w:sz w:val="18"/>
                                 <w:szCs w:val="18"/>
                               </w:rPr>
-                              <w:t>1</w:t>
-                            </w:r>
-                            <w:r>
-                              <w:rPr>
-                                <w:sz w:val="18"/>
-                                <w:szCs w:val="18"/>
-                              </w:rPr>
-                              <w:t>2</w:t>
-                            </w:r>
-                            <w:r>
-                              <w:rPr>
-                                <w:sz w:val="18"/>
-                                <w:szCs w:val="18"/>
-                              </w:rPr>
-                              <w:t>.</w:t>
-                            </w:r>
-                            <w:r>
-                              <w:rPr>
-                                <w:sz w:val="18"/>
-                                <w:szCs w:val="18"/>
-                              </w:rPr>
-                              <w:t>3</w:t>
+                              <w:t>12.3</w:t>
                             </w:r>
                           </w:p>
                         </w:txbxContent>
@@ -21165,6 +21160,7 @@
         <w:rPr>
           <w:b/>
           <w:bCs/>
+          <w:noProof/>
         </w:rPr>
         <mc:AlternateContent>
           <mc:Choice Requires="wps">
@@ -21246,6 +21242,9 @@
         </mc:AlternateContent>
       </w:r>
       <w:r>
+        <w:rPr>
+          <w:noProof/>
+        </w:rPr>
         <mc:AlternateContent>
           <mc:Choice Requires="wps">
             <w:drawing>
@@ -21326,6 +21325,9 @@
         </mc:AlternateContent>
       </w:r>
       <w:r>
+        <w:rPr>
+          <w:noProof/>
+        </w:rPr>
         <mc:AlternateContent>
           <mc:Choice Requires="wps">
             <w:drawing>
@@ -21385,28 +21387,7 @@
                                 <w:sz w:val="18"/>
                                 <w:szCs w:val="18"/>
                               </w:rPr>
-                              <w:t>1</w:t>
-                            </w:r>
-                            <w:r>
-                              <w:rPr>
-                                <w:sz w:val="18"/>
-                                <w:szCs w:val="18"/>
-                              </w:rPr>
-                              <w:t>2</w:t>
-                            </w:r>
-                            <w:r>
-                              <w:rPr>
-                                <w:sz w:val="18"/>
-                                <w:szCs w:val="18"/>
-                              </w:rPr>
-                              <w:t>.</w:t>
-                            </w:r>
-                            <w:r>
-                              <w:rPr>
-                                <w:sz w:val="18"/>
-                                <w:szCs w:val="18"/>
-                              </w:rPr>
-                              <w:t>2</w:t>
+                              <w:t>12.2</w:t>
                             </w:r>
                           </w:p>
                         </w:txbxContent>
@@ -21518,6 +21499,2297 @@
       </w:r>
     </w:p>
     <w:p/>
+    <w:p/>
+    <w:p/>
+    <w:p/>
+    <w:p>
+      <w:pPr>
+        <w:rPr>
+          <w:b/>
+          <w:bCs/>
+        </w:rPr>
+      </w:pPr>
+      <w:r>
+        <w:rPr>
+          <w:b/>
+          <w:bCs/>
+        </w:rPr>
+        <w:t>Storyboard 1</w:t>
+      </w:r>
+      <w:r>
+        <w:rPr>
+          <w:b/>
+          <w:bCs/>
+        </w:rPr>
+        <w:t>3</w:t>
+      </w:r>
+      <w:r>
+        <w:rPr>
+          <w:b/>
+          <w:bCs/>
+        </w:rPr>
+        <w:t xml:space="preserve">: </w:t>
+      </w:r>
+      <w:r>
+        <w:rPr>
+          <w:b/>
+          <w:bCs/>
+        </w:rPr>
+        <w:t xml:space="preserve">New game </w:t>
+      </w:r>
+      <w:r>
+        <w:rPr>
+          <w:b/>
+          <w:bCs/>
+        </w:rPr>
+        <w:t>form</w:t>
+      </w:r>
+    </w:p>
+    <w:p>
+      <w:r>
+        <w:rPr>
+          <w:noProof/>
+        </w:rPr>
+        <mc:AlternateContent>
+          <mc:Choice Requires="wps">
+            <w:drawing>
+              <wp:anchor distT="0" distB="0" distL="114300" distR="114300" simplePos="0" relativeHeight="251891712" behindDoc="0" locked="0" layoutInCell="1" allowOverlap="1" wp14:anchorId="2B888447" wp14:editId="06D3E363">
+                <wp:simplePos x="0" y="0"/>
+                <wp:positionH relativeFrom="margin">
+                  <wp:posOffset>-563375</wp:posOffset>
+                </wp:positionH>
+                <wp:positionV relativeFrom="paragraph">
+                  <wp:posOffset>2526518</wp:posOffset>
+                </wp:positionV>
+                <wp:extent cx="6301105" cy="1027568"/>
+                <wp:effectExtent l="0" t="0" r="4445" b="1270"/>
+                <wp:wrapNone/>
+                <wp:docPr id="155" name="Text Box 155"/>
+                <wp:cNvGraphicFramePr/>
+                <a:graphic xmlns:a="http://schemas.openxmlformats.org/drawingml/2006/main">
+                  <a:graphicData uri="http://schemas.microsoft.com/office/word/2010/wordprocessingShape">
+                    <wps:wsp>
+                      <wps:cNvSpPr txBox="1"/>
+                      <wps:spPr>
+                        <a:xfrm>
+                          <a:off x="0" y="0"/>
+                          <a:ext cx="6301105" cy="1027568"/>
+                        </a:xfrm>
+                        <a:prstGeom prst="rect">
+                          <a:avLst/>
+                        </a:prstGeom>
+                        <a:solidFill>
+                          <a:schemeClr val="lt1"/>
+                        </a:solidFill>
+                        <a:ln w="6350">
+                          <a:noFill/>
+                        </a:ln>
+                      </wps:spPr>
+                      <wps:txbx>
+                        <w:txbxContent>
+                          <w:p>
+                            <w:pPr>
+                              <w:rPr>
+                                <w:sz w:val="16"/>
+                                <w:szCs w:val="16"/>
+                              </w:rPr>
+                            </w:pPr>
+                            <w:r>
+                              <w:rPr>
+                                <w:sz w:val="16"/>
+                                <w:szCs w:val="16"/>
+                              </w:rPr>
+                              <w:t>13</w:t>
+                            </w:r>
+                            <w:r>
+                              <w:rPr>
+                                <w:sz w:val="16"/>
+                                <w:szCs w:val="16"/>
+                              </w:rPr>
+                              <w:t xml:space="preserve">.0   </w:t>
+                            </w:r>
+                            <w:r>
+                              <w:rPr>
+                                <w:b/>
+                                <w:bCs/>
+                                <w:sz w:val="16"/>
+                                <w:szCs w:val="16"/>
+                              </w:rPr>
+                              <w:t>Game name input</w:t>
+                            </w:r>
+                            <w:r>
+                              <w:rPr>
+                                <w:b/>
+                                <w:bCs/>
+                                <w:sz w:val="16"/>
+                                <w:szCs w:val="16"/>
+                              </w:rPr>
+                              <w:t xml:space="preserve"> box</w:t>
+                            </w:r>
+                            <w:r>
+                              <w:rPr>
+                                <w:sz w:val="16"/>
+                                <w:szCs w:val="16"/>
+                              </w:rPr>
+                              <w:t xml:space="preserve"> – </w:t>
+                            </w:r>
+                            <w:r>
+                              <w:rPr>
+                                <w:sz w:val="16"/>
+                                <w:szCs w:val="16"/>
+                              </w:rPr>
+                              <w:t xml:space="preserve">Input field where a player inputs their </w:t>
+                            </w:r>
+                            <w:r>
+                              <w:rPr>
+                                <w:sz w:val="16"/>
+                                <w:szCs w:val="16"/>
+                              </w:rPr>
+                              <w:t>game</w:t>
+                            </w:r>
+                            <w:r>
+                              <w:rPr>
+                                <w:sz w:val="16"/>
+                                <w:szCs w:val="16"/>
+                              </w:rPr>
+                              <w:t xml:space="preserve"> name.</w:t>
+                            </w:r>
+                          </w:p>
+                          <w:p>
+                            <w:pPr>
+                              <w:rPr>
+                                <w:sz w:val="16"/>
+                                <w:szCs w:val="16"/>
+                              </w:rPr>
+                            </w:pPr>
+                            <w:r>
+                              <w:rPr>
+                                <w:sz w:val="16"/>
+                                <w:szCs w:val="16"/>
+                              </w:rPr>
+                              <w:t>1</w:t>
+                            </w:r>
+                            <w:r>
+                              <w:rPr>
+                                <w:sz w:val="16"/>
+                                <w:szCs w:val="16"/>
+                              </w:rPr>
+                              <w:t>3</w:t>
+                            </w:r>
+                            <w:r>
+                              <w:rPr>
+                                <w:sz w:val="16"/>
+                                <w:szCs w:val="16"/>
+                              </w:rPr>
+                              <w:t xml:space="preserve">.1   </w:t>
+                            </w:r>
+                            <w:r>
+                              <w:rPr>
+                                <w:b/>
+                                <w:bCs/>
+                                <w:sz w:val="16"/>
+                                <w:szCs w:val="16"/>
+                              </w:rPr>
+                              <w:t>Game d</w:t>
+                            </w:r>
+                            <w:r>
+                              <w:rPr>
+                                <w:b/>
+                                <w:bCs/>
+                                <w:sz w:val="16"/>
+                                <w:szCs w:val="16"/>
+                              </w:rPr>
+                              <w:t>uration input box</w:t>
+                            </w:r>
+                            <w:r>
+                              <w:rPr>
+                                <w:sz w:val="16"/>
+                                <w:szCs w:val="16"/>
+                              </w:rPr>
+                              <w:t xml:space="preserve"> – </w:t>
+                            </w:r>
+                            <w:r>
+                              <w:rPr>
+                                <w:sz w:val="16"/>
+                                <w:szCs w:val="16"/>
+                              </w:rPr>
+                              <w:t xml:space="preserve">Input field where a player </w:t>
+                            </w:r>
+                            <w:r>
+                              <w:rPr>
+                                <w:sz w:val="16"/>
+                                <w:szCs w:val="16"/>
+                              </w:rPr>
+                              <w:t>chooses</w:t>
+                            </w:r>
+                            <w:r>
+                              <w:rPr>
+                                <w:sz w:val="16"/>
+                                <w:szCs w:val="16"/>
+                              </w:rPr>
+                              <w:t xml:space="preserve"> their </w:t>
+                            </w:r>
+                            <w:r>
+                              <w:rPr>
+                                <w:sz w:val="16"/>
+                                <w:szCs w:val="16"/>
+                              </w:rPr>
+                              <w:t>games time/duration</w:t>
+                            </w:r>
+                            <w:r>
+                              <w:rPr>
+                                <w:sz w:val="16"/>
+                                <w:szCs w:val="16"/>
+                              </w:rPr>
+                              <w:t>.</w:t>
+                            </w:r>
+                          </w:p>
+                          <w:p>
+                            <w:pPr>
+                              <w:rPr>
+                                <w:sz w:val="16"/>
+                                <w:szCs w:val="16"/>
+                              </w:rPr>
+                            </w:pPr>
+                            <w:r>
+                              <w:rPr>
+                                <w:sz w:val="16"/>
+                                <w:szCs w:val="16"/>
+                              </w:rPr>
+                              <w:t>1</w:t>
+                            </w:r>
+                            <w:r>
+                              <w:rPr>
+                                <w:sz w:val="16"/>
+                                <w:szCs w:val="16"/>
+                              </w:rPr>
+                              <w:t>3</w:t>
+                            </w:r>
+                            <w:r>
+                              <w:rPr>
+                                <w:sz w:val="16"/>
+                                <w:szCs w:val="16"/>
+                              </w:rPr>
+                              <w:t xml:space="preserve">.2   </w:t>
+                            </w:r>
+                            <w:r>
+                              <w:rPr>
+                                <w:b/>
+                                <w:bCs/>
+                                <w:sz w:val="16"/>
+                                <w:szCs w:val="16"/>
+                              </w:rPr>
+                              <w:t>Create</w:t>
+                            </w:r>
+                            <w:r>
+                              <w:rPr>
+                                <w:b/>
+                                <w:bCs/>
+                                <w:sz w:val="16"/>
+                                <w:szCs w:val="16"/>
+                              </w:rPr>
+                              <w:t xml:space="preserve"> button </w:t>
+                            </w:r>
+                            <w:r>
+                              <w:rPr>
+                                <w:sz w:val="16"/>
+                                <w:szCs w:val="16"/>
+                              </w:rPr>
+                              <w:t xml:space="preserve">– </w:t>
+                            </w:r>
+                            <w:r>
+                              <w:rPr>
+                                <w:sz w:val="16"/>
+                                <w:szCs w:val="16"/>
+                              </w:rPr>
+                              <w:t>The p</w:t>
+                            </w:r>
+                            <w:r>
+                              <w:rPr>
+                                <w:sz w:val="16"/>
+                                <w:szCs w:val="16"/>
+                              </w:rPr>
+                              <w:t>layer click</w:t>
+                            </w:r>
+                            <w:r>
+                              <w:rPr>
+                                <w:sz w:val="16"/>
+                                <w:szCs w:val="16"/>
+                              </w:rPr>
+                              <w:t>s</w:t>
+                            </w:r>
+                            <w:r>
+                              <w:rPr>
+                                <w:sz w:val="16"/>
+                                <w:szCs w:val="16"/>
+                              </w:rPr>
+                              <w:t xml:space="preserve"> this button to </w:t>
+                            </w:r>
+                            <w:r>
+                              <w:rPr>
+                                <w:sz w:val="16"/>
+                                <w:szCs w:val="16"/>
+                              </w:rPr>
+                              <w:t>create</w:t>
+                            </w:r>
+                            <w:r>
+                              <w:rPr>
+                                <w:sz w:val="16"/>
+                                <w:szCs w:val="16"/>
+                              </w:rPr>
+                              <w:t xml:space="preserve"> the game. This will close the form and </w:t>
+                            </w:r>
+                            <w:r>
+                              <w:rPr>
+                                <w:sz w:val="16"/>
+                                <w:szCs w:val="16"/>
+                              </w:rPr>
+                              <w:t>the player will be asked to create a character</w:t>
+                            </w:r>
+                            <w:r>
+                              <w:rPr>
+                                <w:sz w:val="16"/>
+                                <w:szCs w:val="16"/>
+                              </w:rPr>
+                              <w:t xml:space="preserve">. </w:t>
+                            </w:r>
+                          </w:p>
+                          <w:p>
+                            <w:pPr>
+                              <w:rPr>
+                                <w:sz w:val="16"/>
+                                <w:szCs w:val="16"/>
+                              </w:rPr>
+                            </w:pPr>
+                            <w:r>
+                              <w:rPr>
+                                <w:sz w:val="16"/>
+                                <w:szCs w:val="16"/>
+                              </w:rPr>
+                              <w:t>1</w:t>
+                            </w:r>
+                            <w:r>
+                              <w:rPr>
+                                <w:sz w:val="16"/>
+                                <w:szCs w:val="16"/>
+                              </w:rPr>
+                              <w:t>3</w:t>
+                            </w:r>
+                            <w:r>
+                              <w:rPr>
+                                <w:sz w:val="16"/>
+                                <w:szCs w:val="16"/>
+                              </w:rPr>
+                              <w:t>.</w:t>
+                            </w:r>
+                            <w:r>
+                              <w:rPr>
+                                <w:sz w:val="16"/>
+                                <w:szCs w:val="16"/>
+                              </w:rPr>
+                              <w:t>3</w:t>
+                            </w:r>
+                            <w:r>
+                              <w:rPr>
+                                <w:sz w:val="16"/>
+                                <w:szCs w:val="16"/>
+                              </w:rPr>
+                              <w:t xml:space="preserve">   </w:t>
+                            </w:r>
+                            <w:r>
+                              <w:rPr>
+                                <w:b/>
+                                <w:bCs/>
+                                <w:sz w:val="16"/>
+                                <w:szCs w:val="16"/>
+                              </w:rPr>
+                              <w:t xml:space="preserve">Cancel button </w:t>
+                            </w:r>
+                            <w:r>
+                              <w:rPr>
+                                <w:sz w:val="16"/>
+                                <w:szCs w:val="16"/>
+                              </w:rPr>
+                              <w:t xml:space="preserve">– Players click this button to close </w:t>
+                            </w:r>
+                            <w:r>
+                              <w:rPr>
+                                <w:sz w:val="16"/>
+                                <w:szCs w:val="16"/>
+                              </w:rPr>
+                              <w:t>the new game</w:t>
+                            </w:r>
+                            <w:r>
+                              <w:rPr>
+                                <w:sz w:val="16"/>
+                                <w:szCs w:val="16"/>
+                              </w:rPr>
+                              <w:t xml:space="preserve"> form. This will close the form and return the user to the lobby.</w:t>
+                            </w:r>
+                          </w:p>
+                          <w:p>
+                            <w:pPr>
+                              <w:rPr>
+                                <w:sz w:val="16"/>
+                                <w:szCs w:val="16"/>
+                              </w:rPr>
+                            </w:pPr>
+                          </w:p>
+                        </w:txbxContent>
+                      </wps:txbx>
+                      <wps:bodyPr rot="0" spcFirstLastPara="0" vertOverflow="overflow" horzOverflow="overflow" vert="horz" wrap="square" lIns="91440" tIns="45720" rIns="91440" bIns="45720" numCol="1" spcCol="0" rtlCol="0" fromWordArt="0" anchor="t" anchorCtr="0" forceAA="0" compatLnSpc="1">
+                        <a:prstTxWarp prst="textNoShape">
+                          <a:avLst/>
+                        </a:prstTxWarp>
+                        <a:noAutofit/>
+                      </wps:bodyPr>
+                    </wps:wsp>
+                  </a:graphicData>
+                </a:graphic>
+                <wp14:sizeRelH relativeFrom="margin">
+                  <wp14:pctWidth>0</wp14:pctWidth>
+                </wp14:sizeRelH>
+                <wp14:sizeRelV relativeFrom="margin">
+                  <wp14:pctHeight>0</wp14:pctHeight>
+                </wp14:sizeRelV>
+              </wp:anchor>
+            </w:drawing>
+          </mc:Choice>
+          <mc:Fallback>
+            <w:pict>
+              <v:shape w14:anchorId="2B888447" id="Text Box 155" o:spid="_x0000_s1099" type="#_x0000_t202" style="position:absolute;margin-left:-44.35pt;margin-top:198.95pt;width:496.15pt;height:80.9pt;z-index:251891712;visibility:visible;mso-wrap-style:square;mso-width-percent:0;mso-height-percent:0;mso-wrap-distance-left:9pt;mso-wrap-distance-top:0;mso-wrap-distance-right:9pt;mso-wrap-distance-bottom:0;mso-position-horizontal:absolute;mso-position-horizontal-relative:margin;mso-position-vertical:absolute;mso-position-vertical-relative:text;mso-width-percent:0;mso-height-percent:0;mso-width-relative:margin;mso-height-relative:margin;v-text-anchor:top" o:gfxdata="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" fillcolor="white [3201]" stroked="f" strokeweight=".5pt">
+                <v:textbox>
+                  <w:txbxContent>
+                    <w:p>
+                      <w:pPr>
+                        <w:rPr>
+                          <w:sz w:val="16"/>
+                          <w:szCs w:val="16"/>
+                        </w:rPr>
+                      </w:pPr>
+                      <w:r>
+                        <w:rPr>
+                          <w:sz w:val="16"/>
+                          <w:szCs w:val="16"/>
+                        </w:rPr>
+                        <w:t>13</w:t>
+                      </w:r>
+                      <w:r>
+                        <w:rPr>
+                          <w:sz w:val="16"/>
+                          <w:szCs w:val="16"/>
+                        </w:rPr>
+                        <w:t xml:space="preserve">.0   </w:t>
+                      </w:r>
+                      <w:r>
+                        <w:rPr>
+                          <w:b/>
+                          <w:bCs/>
+                          <w:sz w:val="16"/>
+                          <w:szCs w:val="16"/>
+                        </w:rPr>
+                        <w:t>Game name input</w:t>
+                      </w:r>
+                      <w:r>
+                        <w:rPr>
+                          <w:b/>
+                          <w:bCs/>
+                          <w:sz w:val="16"/>
+                          <w:szCs w:val="16"/>
+                        </w:rPr>
+                        <w:t xml:space="preserve"> box</w:t>
+                      </w:r>
+                      <w:r>
+                        <w:rPr>
+                          <w:sz w:val="16"/>
+                          <w:szCs w:val="16"/>
+                        </w:rPr>
+                        <w:t xml:space="preserve"> – </w:t>
+                      </w:r>
+                      <w:r>
+                        <w:rPr>
+                          <w:sz w:val="16"/>
+                          <w:szCs w:val="16"/>
+                        </w:rPr>
+                        <w:t xml:space="preserve">Input field where a player inputs their </w:t>
+                      </w:r>
+                      <w:r>
+                        <w:rPr>
+                          <w:sz w:val="16"/>
+                          <w:szCs w:val="16"/>
+                        </w:rPr>
+                        <w:t>game</w:t>
+                      </w:r>
+                      <w:r>
+                        <w:rPr>
+                          <w:sz w:val="16"/>
+                          <w:szCs w:val="16"/>
+                        </w:rPr>
+                        <w:t xml:space="preserve"> name.</w:t>
+                      </w:r>
+                    </w:p>
+                    <w:p>
+                      <w:pPr>
+                        <w:rPr>
+                          <w:sz w:val="16"/>
+                          <w:szCs w:val="16"/>
+                        </w:rPr>
+                      </w:pPr>
+                      <w:r>
+                        <w:rPr>
+                          <w:sz w:val="16"/>
+                          <w:szCs w:val="16"/>
+                        </w:rPr>
+                        <w:t>1</w:t>
+                      </w:r>
+                      <w:r>
+                        <w:rPr>
+                          <w:sz w:val="16"/>
+                          <w:szCs w:val="16"/>
+                        </w:rPr>
+                        <w:t>3</w:t>
+                      </w:r>
+                      <w:r>
+                        <w:rPr>
+                          <w:sz w:val="16"/>
+                          <w:szCs w:val="16"/>
+                        </w:rPr>
+                        <w:t xml:space="preserve">.1   </w:t>
+                      </w:r>
+                      <w:r>
+                        <w:rPr>
+                          <w:b/>
+                          <w:bCs/>
+                          <w:sz w:val="16"/>
+                          <w:szCs w:val="16"/>
+                        </w:rPr>
+                        <w:t>Game d</w:t>
+                      </w:r>
+                      <w:r>
+                        <w:rPr>
+                          <w:b/>
+                          <w:bCs/>
+                          <w:sz w:val="16"/>
+                          <w:szCs w:val="16"/>
+                        </w:rPr>
+                        <w:t>uration input box</w:t>
+                      </w:r>
+                      <w:r>
+                        <w:rPr>
+                          <w:sz w:val="16"/>
+                          <w:szCs w:val="16"/>
+                        </w:rPr>
+                        <w:t xml:space="preserve"> – </w:t>
+                      </w:r>
+                      <w:r>
+                        <w:rPr>
+                          <w:sz w:val="16"/>
+                          <w:szCs w:val="16"/>
+                        </w:rPr>
+                        <w:t xml:space="preserve">Input field where a player </w:t>
+                      </w:r>
+                      <w:r>
+                        <w:rPr>
+                          <w:sz w:val="16"/>
+                          <w:szCs w:val="16"/>
+                        </w:rPr>
+                        <w:t>chooses</w:t>
+                      </w:r>
+                      <w:r>
+                        <w:rPr>
+                          <w:sz w:val="16"/>
+                          <w:szCs w:val="16"/>
+                        </w:rPr>
+                        <w:t xml:space="preserve"> their </w:t>
+                      </w:r>
+                      <w:r>
+                        <w:rPr>
+                          <w:sz w:val="16"/>
+                          <w:szCs w:val="16"/>
+                        </w:rPr>
+                        <w:t>games time/duration</w:t>
+                      </w:r>
+                      <w:r>
+                        <w:rPr>
+                          <w:sz w:val="16"/>
+                          <w:szCs w:val="16"/>
+                        </w:rPr>
+                        <w:t>.</w:t>
+                      </w:r>
+                    </w:p>
+                    <w:p>
+                      <w:pPr>
+                        <w:rPr>
+                          <w:sz w:val="16"/>
+                          <w:szCs w:val="16"/>
+                        </w:rPr>
+                      </w:pPr>
+                      <w:r>
+                        <w:rPr>
+                          <w:sz w:val="16"/>
+                          <w:szCs w:val="16"/>
+                        </w:rPr>
+                        <w:t>1</w:t>
+                      </w:r>
+                      <w:r>
+                        <w:rPr>
+                          <w:sz w:val="16"/>
+                          <w:szCs w:val="16"/>
+                        </w:rPr>
+                        <w:t>3</w:t>
+                      </w:r>
+                      <w:r>
+                        <w:rPr>
+                          <w:sz w:val="16"/>
+                          <w:szCs w:val="16"/>
+                        </w:rPr>
+                        <w:t xml:space="preserve">.2   </w:t>
+                      </w:r>
+                      <w:r>
+                        <w:rPr>
+                          <w:b/>
+                          <w:bCs/>
+                          <w:sz w:val="16"/>
+                          <w:szCs w:val="16"/>
+                        </w:rPr>
+                        <w:t>Create</w:t>
+                      </w:r>
+                      <w:r>
+                        <w:rPr>
+                          <w:b/>
+                          <w:bCs/>
+                          <w:sz w:val="16"/>
+                          <w:szCs w:val="16"/>
+                        </w:rPr>
+                        <w:t xml:space="preserve"> button </w:t>
+                      </w:r>
+                      <w:r>
+                        <w:rPr>
+                          <w:sz w:val="16"/>
+                          <w:szCs w:val="16"/>
+                        </w:rPr>
+                        <w:t xml:space="preserve">– </w:t>
+                      </w:r>
+                      <w:r>
+                        <w:rPr>
+                          <w:sz w:val="16"/>
+                          <w:szCs w:val="16"/>
+                        </w:rPr>
+                        <w:t>The p</w:t>
+                      </w:r>
+                      <w:r>
+                        <w:rPr>
+                          <w:sz w:val="16"/>
+                          <w:szCs w:val="16"/>
+                        </w:rPr>
+                        <w:t>layer click</w:t>
+                      </w:r>
+                      <w:r>
+                        <w:rPr>
+                          <w:sz w:val="16"/>
+                          <w:szCs w:val="16"/>
+                        </w:rPr>
+                        <w:t>s</w:t>
+                      </w:r>
+                      <w:r>
+                        <w:rPr>
+                          <w:sz w:val="16"/>
+                          <w:szCs w:val="16"/>
+                        </w:rPr>
+                        <w:t xml:space="preserve"> this button to </w:t>
+                      </w:r>
+                      <w:r>
+                        <w:rPr>
+                          <w:sz w:val="16"/>
+                          <w:szCs w:val="16"/>
+                        </w:rPr>
+                        <w:t>create</w:t>
+                      </w:r>
+                      <w:r>
+                        <w:rPr>
+                          <w:sz w:val="16"/>
+                          <w:szCs w:val="16"/>
+                        </w:rPr>
+                        <w:t xml:space="preserve"> the game. This will close the form and </w:t>
+                      </w:r>
+                      <w:r>
+                        <w:rPr>
+                          <w:sz w:val="16"/>
+                          <w:szCs w:val="16"/>
+                        </w:rPr>
+                        <w:t>the player will be asked to create a character</w:t>
+                      </w:r>
+                      <w:r>
+                        <w:rPr>
+                          <w:sz w:val="16"/>
+                          <w:szCs w:val="16"/>
+                        </w:rPr>
+                        <w:t xml:space="preserve">. </w:t>
+                      </w:r>
+                    </w:p>
+                    <w:p>
+                      <w:pPr>
+                        <w:rPr>
+                          <w:sz w:val="16"/>
+                          <w:szCs w:val="16"/>
+                        </w:rPr>
+                      </w:pPr>
+                      <w:r>
+                        <w:rPr>
+                          <w:sz w:val="16"/>
+                          <w:szCs w:val="16"/>
+                        </w:rPr>
+                        <w:t>1</w:t>
+                      </w:r>
+                      <w:r>
+                        <w:rPr>
+                          <w:sz w:val="16"/>
+                          <w:szCs w:val="16"/>
+                        </w:rPr>
+                        <w:t>3</w:t>
+                      </w:r>
+                      <w:r>
+                        <w:rPr>
+                          <w:sz w:val="16"/>
+                          <w:szCs w:val="16"/>
+                        </w:rPr>
+                        <w:t>.</w:t>
+                      </w:r>
+                      <w:r>
+                        <w:rPr>
+                          <w:sz w:val="16"/>
+                          <w:szCs w:val="16"/>
+                        </w:rPr>
+                        <w:t>3</w:t>
+                      </w:r>
+                      <w:r>
+                        <w:rPr>
+                          <w:sz w:val="16"/>
+                          <w:szCs w:val="16"/>
+                        </w:rPr>
+                        <w:t xml:space="preserve">   </w:t>
+                      </w:r>
+                      <w:r>
+                        <w:rPr>
+                          <w:b/>
+                          <w:bCs/>
+                          <w:sz w:val="16"/>
+                          <w:szCs w:val="16"/>
+                        </w:rPr>
+                        <w:t xml:space="preserve">Cancel button </w:t>
+                      </w:r>
+                      <w:r>
+                        <w:rPr>
+                          <w:sz w:val="16"/>
+                          <w:szCs w:val="16"/>
+                        </w:rPr>
+                        <w:t xml:space="preserve">– Players click this button to close </w:t>
+                      </w:r>
+                      <w:r>
+                        <w:rPr>
+                          <w:sz w:val="16"/>
+                          <w:szCs w:val="16"/>
+                        </w:rPr>
+                        <w:t>the new game</w:t>
+                      </w:r>
+                      <w:r>
+                        <w:rPr>
+                          <w:sz w:val="16"/>
+                          <w:szCs w:val="16"/>
+                        </w:rPr>
+                        <w:t xml:space="preserve"> form. This will close the form and return the user to the lobby.</w:t>
+                      </w:r>
+                    </w:p>
+                    <w:p>
+                      <w:pPr>
+                        <w:rPr>
+                          <w:sz w:val="16"/>
+                          <w:szCs w:val="16"/>
+                        </w:rPr>
+                      </w:pPr>
+                    </w:p>
+                  </w:txbxContent>
+                </v:textbox>
+                <w10:wrap anchorx="margin"/>
+              </v:shape>
+            </w:pict>
+          </mc:Fallback>
+        </mc:AlternateContent>
+      </w:r>
+      <w:r>
+        <mc:AlternateContent>
+          <mc:Choice Requires="wps">
+            <w:drawing>
+              <wp:anchor distT="45720" distB="45720" distL="114300" distR="114300" simplePos="0" relativeHeight="251889664" behindDoc="0" locked="0" layoutInCell="1" allowOverlap="1" wp14:anchorId="52098A02" wp14:editId="4A86CC57">
+                <wp:simplePos x="0" y="0"/>
+                <wp:positionH relativeFrom="leftMargin">
+                  <wp:posOffset>3839439</wp:posOffset>
+                </wp:positionH>
+                <wp:positionV relativeFrom="paragraph">
+                  <wp:posOffset>1786585</wp:posOffset>
+                </wp:positionV>
+                <wp:extent cx="398780" cy="223520"/>
+                <wp:effectExtent l="0" t="0" r="20320" b="24130"/>
+                <wp:wrapNone/>
+                <wp:docPr id="106" name="Text Box 106"/>
+                <wp:cNvGraphicFramePr>
+                  <a:graphicFrameLocks xmlns:a="http://schemas.openxmlformats.org/drawingml/2006/main"/>
+                </wp:cNvGraphicFramePr>
+                <a:graphic xmlns:a="http://schemas.openxmlformats.org/drawingml/2006/main">
+                  <a:graphicData uri="http://schemas.microsoft.com/office/word/2010/wordprocessingShape">
+                    <wps:wsp>
+                      <wps:cNvSpPr txBox="1">
+                        <a:spLocks noChangeArrowheads="1"/>
+                      </wps:cNvSpPr>
+                      <wps:spPr bwMode="auto">
+                        <a:xfrm>
+                          <a:off x="0" y="0"/>
+                          <a:ext cx="398780" cy="223520"/>
+                        </a:xfrm>
+                        <a:prstGeom prst="rect">
+                          <a:avLst/>
+                        </a:prstGeom>
+                        <a:solidFill>
+                          <a:srgbClr val="FFFFFF"/>
+                        </a:solidFill>
+                        <a:ln w="9525">
+                          <a:solidFill>
+                            <a:srgbClr val="000000"/>
+                          </a:solidFill>
+                          <a:miter lim="800000"/>
+                          <a:headEnd/>
+                          <a:tailEnd/>
+                        </a:ln>
+                      </wps:spPr>
+                      <wps:txbx>
+                        <w:txbxContent>
+                          <w:p>
+                            <w:pPr>
+                              <w:spacing w:after="0"/>
+                              <w:rPr>
+                                <w:sz w:val="18"/>
+                                <w:szCs w:val="18"/>
+                              </w:rPr>
+                            </w:pPr>
+                            <w:r>
+                              <w:rPr>
+                                <w:sz w:val="18"/>
+                                <w:szCs w:val="18"/>
+                              </w:rPr>
+                              <w:t>1</w:t>
+                            </w:r>
+                            <w:r>
+                              <w:rPr>
+                                <w:sz w:val="18"/>
+                                <w:szCs w:val="18"/>
+                              </w:rPr>
+                              <w:t>3</w:t>
+                            </w:r>
+                            <w:r>
+                              <w:rPr>
+                                <w:sz w:val="18"/>
+                                <w:szCs w:val="18"/>
+                              </w:rPr>
+                              <w:t>.</w:t>
+                            </w:r>
+                            <w:r>
+                              <w:rPr>
+                                <w:sz w:val="18"/>
+                                <w:szCs w:val="18"/>
+                              </w:rPr>
+                              <w:t>3</w:t>
+                            </w:r>
+                          </w:p>
+                        </w:txbxContent>
+                      </wps:txbx>
+                      <wps:bodyPr rot="0" vert="horz" wrap="square" lIns="91440" tIns="45720" rIns="91440" bIns="45720" anchor="t" anchorCtr="0">
+                        <a:noAutofit/>
+                      </wps:bodyPr>
+                    </wps:wsp>
+                  </a:graphicData>
+                </a:graphic>
+                <wp14:sizeRelH relativeFrom="margin">
+                  <wp14:pctWidth>0</wp14:pctWidth>
+                </wp14:sizeRelH>
+                <wp14:sizeRelV relativeFrom="margin">
+                  <wp14:pctHeight>0</wp14:pctHeight>
+                </wp14:sizeRelV>
+              </wp:anchor>
+            </w:drawing>
+          </mc:Choice>
+          <mc:Fallback>
+            <w:pict>
+              <v:shape w14:anchorId="52098A02" id="Text Box 106" o:spid="_x0000_s1100" type="#_x0000_t202" style="position:absolute;margin-left:302.3pt;margin-top:140.7pt;width:31.4pt;height:17.6pt;z-index:251889664;visibility:visible;mso-wrap-style:square;mso-width-percent:0;mso-height-percent:0;mso-wrap-distance-left:9pt;mso-wrap-distance-top:3.6pt;mso-wrap-distance-right:9pt;mso-wrap-distance-bottom:3.6pt;mso-position-horizontal:absolute;mso-position-horizontal-relative:left-margin-area;mso-position-vertical:absolute;mso-position-vertical-relative:text;mso-width-percent:0;mso-height-percent:0;mso-width-relative:margin;mso-height-relative:margin;v-text-anchor:top" o:gfxdata="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">
+                <v:textbox>
+                  <w:txbxContent>
+                    <w:p>
+                      <w:pPr>
+                        <w:spacing w:after="0"/>
+                        <w:rPr>
+                          <w:sz w:val="18"/>
+                          <w:szCs w:val="18"/>
+                        </w:rPr>
+                      </w:pPr>
+                      <w:r>
+                        <w:rPr>
+                          <w:sz w:val="18"/>
+                          <w:szCs w:val="18"/>
+                        </w:rPr>
+                        <w:t>1</w:t>
+                      </w:r>
+                      <w:r>
+                        <w:rPr>
+                          <w:sz w:val="18"/>
+                          <w:szCs w:val="18"/>
+                        </w:rPr>
+                        <w:t>3</w:t>
+                      </w:r>
+                      <w:r>
+                        <w:rPr>
+                          <w:sz w:val="18"/>
+                          <w:szCs w:val="18"/>
+                        </w:rPr>
+                        <w:t>.</w:t>
+                      </w:r>
+                      <w:r>
+                        <w:rPr>
+                          <w:sz w:val="18"/>
+                          <w:szCs w:val="18"/>
+                        </w:rPr>
+                        <w:t>3</w:t>
+                      </w:r>
+                    </w:p>
+                  </w:txbxContent>
+                </v:textbox>
+                <w10:wrap anchorx="margin"/>
+              </v:shape>
+            </w:pict>
+          </mc:Fallback>
+        </mc:AlternateContent>
+      </w:r>
+      <w:r>
+        <mc:AlternateContent>
+          <mc:Choice Requires="wps">
+            <w:drawing>
+              <wp:anchor distT="0" distB="0" distL="114300" distR="114300" simplePos="0" relativeHeight="251888640" behindDoc="0" locked="0" layoutInCell="1" allowOverlap="1" wp14:anchorId="0FDA06B7" wp14:editId="1CDF00A8">
+                <wp:simplePos x="0" y="0"/>
+                <wp:positionH relativeFrom="column">
+                  <wp:posOffset>1923898</wp:posOffset>
+                </wp:positionH>
+                <wp:positionV relativeFrom="paragraph">
+                  <wp:posOffset>1698270</wp:posOffset>
+                </wp:positionV>
+                <wp:extent cx="892352" cy="387706"/>
+                <wp:effectExtent l="0" t="0" r="22225" b="12700"/>
+                <wp:wrapNone/>
+                <wp:docPr id="103" name="Rectangle 103"/>
+                <wp:cNvGraphicFramePr/>
+                <a:graphic xmlns:a="http://schemas.openxmlformats.org/drawingml/2006/main">
+                  <a:graphicData uri="http://schemas.microsoft.com/office/word/2010/wordprocessingShape">
+                    <wps:wsp>
+                      <wps:cNvSpPr/>
+                      <wps:spPr>
+                        <a:xfrm>
+                          <a:off x="0" y="0"/>
+                          <a:ext cx="892352" cy="387706"/>
+                        </a:xfrm>
+                        <a:prstGeom prst="rect">
+                          <a:avLst/>
+                        </a:prstGeom>
+                        <a:noFill/>
+                        <a:ln w="12700">
+                          <a:solidFill>
+                            <a:srgbClr val="FF0000"/>
+                          </a:solidFill>
+                          <a:prstDash val="sysDash"/>
+                        </a:ln>
+                      </wps:spPr>
+                      <wps:style>
+                        <a:lnRef idx="2">
+                          <a:schemeClr val="accent1">
+                            <a:shade val="50000"/>
+                          </a:schemeClr>
+                        </a:lnRef>
+                        <a:fillRef idx="1">
+                          <a:schemeClr val="accent1"/>
+                        </a:fillRef>
+                        <a:effectRef idx="0">
+                          <a:schemeClr val="accent1"/>
+                        </a:effectRef>
+                        <a:fontRef idx="minor">
+                          <a:schemeClr val="lt1"/>
+                        </a:fontRef>
+                      </wps:style>
+                      <wps:bodyPr rot="0" spcFirstLastPara="0" vertOverflow="overflow" horzOverflow="overflow" vert="horz" wrap="square" lIns="91440" tIns="45720" rIns="91440" bIns="45720" numCol="1" spcCol="0" rtlCol="0" fromWordArt="0" anchor="ctr" anchorCtr="0" forceAA="0" compatLnSpc="1">
+                        <a:prstTxWarp prst="textNoShape">
+                          <a:avLst/>
+                        </a:prstTxWarp>
+                        <a:noAutofit/>
+                      </wps:bodyPr>
+                    </wps:wsp>
+                  </a:graphicData>
+                </a:graphic>
+                <wp14:sizeRelH relativeFrom="margin">
+                  <wp14:pctWidth>0</wp14:pctWidth>
+                </wp14:sizeRelH>
+                <wp14:sizeRelV relativeFrom="margin">
+                  <wp14:pctHeight>0</wp14:pctHeight>
+                </wp14:sizeRelV>
+              </wp:anchor>
+            </w:drawing>
+          </mc:Choice>
+          <mc:Fallback>
+            <w:pict>
+              <v:rect w14:anchorId="74DE518A" id="Rectangle 103" o:spid="_x0000_s1026" style="position:absolute;margin-left:151.5pt;margin-top:133.7pt;width:70.25pt;height:30.55pt;z-index:251888640;visibility:visible;mso-wrap-style:square;mso-width-percent:0;mso-height-percent:0;mso-wrap-distance-left:9pt;mso-wrap-distance-top:0;mso-wrap-distance-right:9pt;mso-wrap-distance-bottom:0;mso-position-horizontal:absolute;mso-position-horizontal-relative:text;mso-position-vertical:absolute;mso-position-vertical-relative:text;mso-width-percent:0;mso-height-percent:0;mso-width-relative:margin;mso-height-relative:margin;v-text-anchor:middle" o:gfxdata="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" filled="f" strokecolor="red" strokeweight="1pt">
+                <v:stroke dashstyle="3 1"/>
+              </v:rect>
+            </w:pict>
+          </mc:Fallback>
+        </mc:AlternateContent>
+      </w:r>
+      <w:r>
+        <mc:AlternateContent>
+          <mc:Choice Requires="wps">
+            <w:drawing>
+              <wp:anchor distT="0" distB="0" distL="114300" distR="114300" simplePos="0" relativeHeight="251885568" behindDoc="0" locked="0" layoutInCell="1" allowOverlap="1" wp14:anchorId="1DEF968D" wp14:editId="38DAD2E3">
+                <wp:simplePos x="0" y="0"/>
+                <wp:positionH relativeFrom="column">
+                  <wp:posOffset>764438</wp:posOffset>
+                </wp:positionH>
+                <wp:positionV relativeFrom="paragraph">
+                  <wp:posOffset>1698269</wp:posOffset>
+                </wp:positionV>
+                <wp:extent cx="899770" cy="380391"/>
+                <wp:effectExtent l="0" t="0" r="15240" b="19685"/>
+                <wp:wrapNone/>
+                <wp:docPr id="93" name="Rectangle 93"/>
+                <wp:cNvGraphicFramePr/>
+                <a:graphic xmlns:a="http://schemas.openxmlformats.org/drawingml/2006/main">
+                  <a:graphicData uri="http://schemas.microsoft.com/office/word/2010/wordprocessingShape">
+                    <wps:wsp>
+                      <wps:cNvSpPr/>
+                      <wps:spPr>
+                        <a:xfrm>
+                          <a:off x="0" y="0"/>
+                          <a:ext cx="899770" cy="380391"/>
+                        </a:xfrm>
+                        <a:prstGeom prst="rect">
+                          <a:avLst/>
+                        </a:prstGeom>
+                        <a:noFill/>
+                        <a:ln w="12700">
+                          <a:solidFill>
+                            <a:srgbClr val="FF0000"/>
+                          </a:solidFill>
+                          <a:prstDash val="sysDash"/>
+                        </a:ln>
+                      </wps:spPr>
+                      <wps:style>
+                        <a:lnRef idx="2">
+                          <a:schemeClr val="accent1">
+                            <a:shade val="50000"/>
+                          </a:schemeClr>
+                        </a:lnRef>
+                        <a:fillRef idx="1">
+                          <a:schemeClr val="accent1"/>
+                        </a:fillRef>
+                        <a:effectRef idx="0">
+                          <a:schemeClr val="accent1"/>
+                        </a:effectRef>
+                        <a:fontRef idx="minor">
+                          <a:schemeClr val="lt1"/>
+                        </a:fontRef>
+                      </wps:style>
+                      <wps:bodyPr rot="0" spcFirstLastPara="0" vertOverflow="overflow" horzOverflow="overflow" vert="horz" wrap="square" lIns="91440" tIns="45720" rIns="91440" bIns="45720" numCol="1" spcCol="0" rtlCol="0" fromWordArt="0" anchor="ctr" anchorCtr="0" forceAA="0" compatLnSpc="1">
+                        <a:prstTxWarp prst="textNoShape">
+                          <a:avLst/>
+                        </a:prstTxWarp>
+                        <a:noAutofit/>
+                      </wps:bodyPr>
+                    </wps:wsp>
+                  </a:graphicData>
+                </a:graphic>
+                <wp14:sizeRelH relativeFrom="margin">
+                  <wp14:pctWidth>0</wp14:pctWidth>
+                </wp14:sizeRelH>
+                <wp14:sizeRelV relativeFrom="margin">
+                  <wp14:pctHeight>0</wp14:pctHeight>
+                </wp14:sizeRelV>
+              </wp:anchor>
+            </w:drawing>
+          </mc:Choice>
+          <mc:Fallback>
+            <w:pict>
+              <v:rect w14:anchorId="1590959D" id="Rectangle 93" o:spid="_x0000_s1026" style="position:absolute;margin-left:60.2pt;margin-top:133.7pt;width:70.85pt;height:29.95pt;z-index:251885568;visibility:visible;mso-wrap-style:square;mso-width-percent:0;mso-height-percent:0;mso-wrap-distance-left:9pt;mso-wrap-distance-top:0;mso-wrap-distance-right:9pt;mso-wrap-distance-bottom:0;mso-position-horizontal:absolute;mso-position-horizontal-relative:text;mso-position-vertical:absolute;mso-position-vertical-relative:text;mso-width-percent:0;mso-height-percent:0;mso-width-relative:margin;mso-height-relative:margin;v-text-anchor:middle" o:gfxdata="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" filled="f" strokecolor="red" strokeweight="1pt">
+                <v:stroke dashstyle="3 1"/>
+              </v:rect>
+            </w:pict>
+          </mc:Fallback>
+        </mc:AlternateContent>
+      </w:r>
+      <w:r>
+        <mc:AlternateContent>
+          <mc:Choice Requires="wps">
+            <w:drawing>
+              <wp:anchor distT="45720" distB="45720" distL="114300" distR="114300" simplePos="0" relativeHeight="251886592" behindDoc="0" locked="0" layoutInCell="1" allowOverlap="1" wp14:anchorId="4C3F869C" wp14:editId="3DD92382">
+                <wp:simplePos x="0" y="0"/>
+                <wp:positionH relativeFrom="leftMargin">
+                  <wp:posOffset>1221105</wp:posOffset>
+                </wp:positionH>
+                <wp:positionV relativeFrom="paragraph">
+                  <wp:posOffset>1845310</wp:posOffset>
+                </wp:positionV>
+                <wp:extent cx="398780" cy="223520"/>
+                <wp:effectExtent l="0" t="0" r="20320" b="24130"/>
+                <wp:wrapNone/>
+                <wp:docPr id="94" name="Text Box 94"/>
+                <wp:cNvGraphicFramePr>
+                  <a:graphicFrameLocks xmlns:a="http://schemas.openxmlformats.org/drawingml/2006/main"/>
+                </wp:cNvGraphicFramePr>
+                <a:graphic xmlns:a="http://schemas.openxmlformats.org/drawingml/2006/main">
+                  <a:graphicData uri="http://schemas.microsoft.com/office/word/2010/wordprocessingShape">
+                    <wps:wsp>
+                      <wps:cNvSpPr txBox="1">
+                        <a:spLocks noChangeArrowheads="1"/>
+                      </wps:cNvSpPr>
+                      <wps:spPr bwMode="auto">
+                        <a:xfrm>
+                          <a:off x="0" y="0"/>
+                          <a:ext cx="398780" cy="223520"/>
+                        </a:xfrm>
+                        <a:prstGeom prst="rect">
+                          <a:avLst/>
+                        </a:prstGeom>
+                        <a:solidFill>
+                          <a:srgbClr val="FFFFFF"/>
+                        </a:solidFill>
+                        <a:ln w="9525">
+                          <a:solidFill>
+                            <a:srgbClr val="000000"/>
+                          </a:solidFill>
+                          <a:miter lim="800000"/>
+                          <a:headEnd/>
+                          <a:tailEnd/>
+                        </a:ln>
+                      </wps:spPr>
+                      <wps:txbx>
+                        <w:txbxContent>
+                          <w:p>
+                            <w:pPr>
+                              <w:spacing w:after="0"/>
+                              <w:rPr>
+                                <w:sz w:val="18"/>
+                                <w:szCs w:val="18"/>
+                              </w:rPr>
+                            </w:pPr>
+                            <w:r>
+                              <w:rPr>
+                                <w:sz w:val="18"/>
+                                <w:szCs w:val="18"/>
+                              </w:rPr>
+                              <w:t>1</w:t>
+                            </w:r>
+                            <w:r>
+                              <w:rPr>
+                                <w:sz w:val="18"/>
+                                <w:szCs w:val="18"/>
+                              </w:rPr>
+                              <w:t>3</w:t>
+                            </w:r>
+                            <w:r>
+                              <w:rPr>
+                                <w:sz w:val="18"/>
+                                <w:szCs w:val="18"/>
+                              </w:rPr>
+                              <w:t>.2</w:t>
+                            </w:r>
+                          </w:p>
+                        </w:txbxContent>
+                      </wps:txbx>
+                      <wps:bodyPr rot="0" vert="horz" wrap="square" lIns="91440" tIns="45720" rIns="91440" bIns="45720" anchor="t" anchorCtr="0">
+                        <a:noAutofit/>
+                      </wps:bodyPr>
+                    </wps:wsp>
+                  </a:graphicData>
+                </a:graphic>
+                <wp14:sizeRelH relativeFrom="margin">
+                  <wp14:pctWidth>0</wp14:pctWidth>
+                </wp14:sizeRelH>
+                <wp14:sizeRelV relativeFrom="margin">
+                  <wp14:pctHeight>0</wp14:pctHeight>
+                </wp14:sizeRelV>
+              </wp:anchor>
+            </w:drawing>
+          </mc:Choice>
+          <mc:Fallback>
+            <w:pict>
+              <v:shape w14:anchorId="4C3F869C" id="Text Box 94" o:spid="_x0000_s1101" type="#_x0000_t202" style="position:absolute;margin-left:96.15pt;margin-top:145.3pt;width:31.4pt;height:17.6pt;z-index:251886592;visibility:visible;mso-wrap-style:square;mso-width-percent:0;mso-height-percent:0;mso-wrap-distance-left:9pt;mso-wrap-distance-top:3.6pt;mso-wrap-distance-right:9pt;mso-wrap-distance-bottom:3.6pt;mso-position-horizontal:absolute;mso-position-horizontal-relative:left-margin-area;mso-position-vertical:absolute;mso-position-vertical-relative:text;mso-width-percent:0;mso-height-percent:0;mso-width-relative:margin;mso-height-relative:margin;v-text-anchor:top" o:gfxdata="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">
+                <v:textbox>
+                  <w:txbxContent>
+                    <w:p>
+                      <w:pPr>
+                        <w:spacing w:after="0"/>
+                        <w:rPr>
+                          <w:sz w:val="18"/>
+                          <w:szCs w:val="18"/>
+                        </w:rPr>
+                      </w:pPr>
+                      <w:r>
+                        <w:rPr>
+                          <w:sz w:val="18"/>
+                          <w:szCs w:val="18"/>
+                        </w:rPr>
+                        <w:t>1</w:t>
+                      </w:r>
+                      <w:r>
+                        <w:rPr>
+                          <w:sz w:val="18"/>
+                          <w:szCs w:val="18"/>
+                        </w:rPr>
+                        <w:t>3</w:t>
+                      </w:r>
+                      <w:r>
+                        <w:rPr>
+                          <w:sz w:val="18"/>
+                          <w:szCs w:val="18"/>
+                        </w:rPr>
+                        <w:t>.2</w:t>
+                      </w:r>
+                    </w:p>
+                  </w:txbxContent>
+                </v:textbox>
+                <w10:wrap anchorx="margin"/>
+              </v:shape>
+            </w:pict>
+          </mc:Fallback>
+        </mc:AlternateContent>
+      </w:r>
+      <w:r>
+        <mc:AlternateContent>
+          <mc:Choice Requires="wps">
+            <w:drawing>
+              <wp:anchor distT="45720" distB="45720" distL="114300" distR="114300" simplePos="0" relativeHeight="251883520" behindDoc="0" locked="0" layoutInCell="1" allowOverlap="1" wp14:anchorId="0D36F533" wp14:editId="4E341249">
+                <wp:simplePos x="0" y="0"/>
+                <wp:positionH relativeFrom="leftMargin">
+                  <wp:posOffset>3807257</wp:posOffset>
+                </wp:positionH>
+                <wp:positionV relativeFrom="paragraph">
+                  <wp:posOffset>1205256</wp:posOffset>
+                </wp:positionV>
+                <wp:extent cx="398780" cy="223520"/>
+                <wp:effectExtent l="0" t="0" r="20320" b="24130"/>
+                <wp:wrapNone/>
+                <wp:docPr id="85" name="Text Box 85"/>
+                <wp:cNvGraphicFramePr>
+                  <a:graphicFrameLocks xmlns:a="http://schemas.openxmlformats.org/drawingml/2006/main"/>
+                </wp:cNvGraphicFramePr>
+                <a:graphic xmlns:a="http://schemas.openxmlformats.org/drawingml/2006/main">
+                  <a:graphicData uri="http://schemas.microsoft.com/office/word/2010/wordprocessingShape">
+                    <wps:wsp>
+                      <wps:cNvSpPr txBox="1">
+                        <a:spLocks noChangeArrowheads="1"/>
+                      </wps:cNvSpPr>
+                      <wps:spPr bwMode="auto">
+                        <a:xfrm>
+                          <a:off x="0" y="0"/>
+                          <a:ext cx="398780" cy="223520"/>
+                        </a:xfrm>
+                        <a:prstGeom prst="rect">
+                          <a:avLst/>
+                        </a:prstGeom>
+                        <a:solidFill>
+                          <a:srgbClr val="FFFFFF"/>
+                        </a:solidFill>
+                        <a:ln w="9525">
+                          <a:solidFill>
+                            <a:srgbClr val="000000"/>
+                          </a:solidFill>
+                          <a:miter lim="800000"/>
+                          <a:headEnd/>
+                          <a:tailEnd/>
+                        </a:ln>
+                      </wps:spPr>
+                      <wps:txbx>
+                        <w:txbxContent>
+                          <w:p>
+                            <w:pPr>
+                              <w:spacing w:after="0"/>
+                              <w:rPr>
+                                <w:sz w:val="18"/>
+                                <w:szCs w:val="18"/>
+                              </w:rPr>
+                            </w:pPr>
+                            <w:r>
+                              <w:rPr>
+                                <w:sz w:val="18"/>
+                                <w:szCs w:val="18"/>
+                              </w:rPr>
+                              <w:t>1</w:t>
+                            </w:r>
+                            <w:r>
+                              <w:rPr>
+                                <w:sz w:val="18"/>
+                                <w:szCs w:val="18"/>
+                              </w:rPr>
+                              <w:t>3</w:t>
+                            </w:r>
+                            <w:r>
+                              <w:rPr>
+                                <w:sz w:val="18"/>
+                                <w:szCs w:val="18"/>
+                              </w:rPr>
+                              <w:t>.</w:t>
+                            </w:r>
+                            <w:r>
+                              <w:rPr>
+                                <w:sz w:val="18"/>
+                                <w:szCs w:val="18"/>
+                              </w:rPr>
+                              <w:t>1</w:t>
+                            </w:r>
+                          </w:p>
+                        </w:txbxContent>
+                      </wps:txbx>
+                      <wps:bodyPr rot="0" vert="horz" wrap="square" lIns="91440" tIns="45720" rIns="91440" bIns="45720" anchor="t" anchorCtr="0">
+                        <a:noAutofit/>
+                      </wps:bodyPr>
+                    </wps:wsp>
+                  </a:graphicData>
+                </a:graphic>
+                <wp14:sizeRelH relativeFrom="margin">
+                  <wp14:pctWidth>0</wp14:pctWidth>
+                </wp14:sizeRelH>
+                <wp14:sizeRelV relativeFrom="margin">
+                  <wp14:pctHeight>0</wp14:pctHeight>
+                </wp14:sizeRelV>
+              </wp:anchor>
+            </w:drawing>
+          </mc:Choice>
+          <mc:Fallback>
+            <w:pict>
+              <v:shape w14:anchorId="0D36F533" id="Text Box 85" o:spid="_x0000_s1102" type="#_x0000_t202" style="position:absolute;margin-left:299.8pt;margin-top:94.9pt;width:31.4pt;height:17.6pt;z-index:251883520;visibility:visible;mso-wrap-style:square;mso-width-percent:0;mso-height-percent:0;mso-wrap-distance-left:9pt;mso-wrap-distance-top:3.6pt;mso-wrap-distance-right:9pt;mso-wrap-distance-bottom:3.6pt;mso-position-horizontal:absolute;mso-position-horizontal-relative:left-margin-area;mso-position-vertical:absolute;mso-position-vertical-relative:text;mso-width-percent:0;mso-height-percent:0;mso-width-relative:margin;mso-height-relative:margin;v-text-anchor:top" o:gfxdata="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">
+                <v:textbox>
+                  <w:txbxContent>
+                    <w:p>
+                      <w:pPr>
+                        <w:spacing w:after="0"/>
+                        <w:rPr>
+                          <w:sz w:val="18"/>
+                          <w:szCs w:val="18"/>
+                        </w:rPr>
+                      </w:pPr>
+                      <w:r>
+                        <w:rPr>
+                          <w:sz w:val="18"/>
+                          <w:szCs w:val="18"/>
+                        </w:rPr>
+                        <w:t>1</w:t>
+                      </w:r>
+                      <w:r>
+                        <w:rPr>
+                          <w:sz w:val="18"/>
+                          <w:szCs w:val="18"/>
+                        </w:rPr>
+                        <w:t>3</w:t>
+                      </w:r>
+                      <w:r>
+                        <w:rPr>
+                          <w:sz w:val="18"/>
+                          <w:szCs w:val="18"/>
+                        </w:rPr>
+                        <w:t>.</w:t>
+                      </w:r>
+                      <w:r>
+                        <w:rPr>
+                          <w:sz w:val="18"/>
+                          <w:szCs w:val="18"/>
+                        </w:rPr>
+                        <w:t>1</w:t>
+                      </w:r>
+                    </w:p>
+                  </w:txbxContent>
+                </v:textbox>
+                <w10:wrap anchorx="margin"/>
+              </v:shape>
+            </w:pict>
+          </mc:Fallback>
+        </mc:AlternateContent>
+      </w:r>
+      <w:r>
+        <mc:AlternateContent>
+          <mc:Choice Requires="wps">
+            <w:drawing>
+              <wp:anchor distT="0" distB="0" distL="114300" distR="114300" simplePos="0" relativeHeight="251882496" behindDoc="0" locked="0" layoutInCell="1" allowOverlap="1" wp14:anchorId="0C90A16E" wp14:editId="3EAE4F1D">
+                <wp:simplePos x="0" y="0"/>
+                <wp:positionH relativeFrom="column">
+                  <wp:posOffset>1751990</wp:posOffset>
+                </wp:positionH>
+                <wp:positionV relativeFrom="paragraph">
+                  <wp:posOffset>1164260</wp:posOffset>
+                </wp:positionV>
+                <wp:extent cx="1064362" cy="314553"/>
+                <wp:effectExtent l="0" t="0" r="21590" b="28575"/>
+                <wp:wrapNone/>
+                <wp:docPr id="83" name="Rectangle 83"/>
+                <wp:cNvGraphicFramePr/>
+                <a:graphic xmlns:a="http://schemas.openxmlformats.org/drawingml/2006/main">
+                  <a:graphicData uri="http://schemas.microsoft.com/office/word/2010/wordprocessingShape">
+                    <wps:wsp>
+                      <wps:cNvSpPr/>
+                      <wps:spPr>
+                        <a:xfrm>
+                          <a:off x="0" y="0"/>
+                          <a:ext cx="1064362" cy="314553"/>
+                        </a:xfrm>
+                        <a:prstGeom prst="rect">
+                          <a:avLst/>
+                        </a:prstGeom>
+                        <a:noFill/>
+                        <a:ln w="12700">
+                          <a:solidFill>
+                            <a:srgbClr val="FF0000"/>
+                          </a:solidFill>
+                          <a:prstDash val="sysDash"/>
+                        </a:ln>
+                      </wps:spPr>
+                      <wps:style>
+                        <a:lnRef idx="2">
+                          <a:schemeClr val="accent1">
+                            <a:shade val="50000"/>
+                          </a:schemeClr>
+                        </a:lnRef>
+                        <a:fillRef idx="1">
+                          <a:schemeClr val="accent1"/>
+                        </a:fillRef>
+                        <a:effectRef idx="0">
+                          <a:schemeClr val="accent1"/>
+                        </a:effectRef>
+                        <a:fontRef idx="minor">
+                          <a:schemeClr val="lt1"/>
+                        </a:fontRef>
+                      </wps:style>
+                      <wps:bodyPr rot="0" spcFirstLastPara="0" vertOverflow="overflow" horzOverflow="overflow" vert="horz" wrap="square" lIns="91440" tIns="45720" rIns="91440" bIns="45720" numCol="1" spcCol="0" rtlCol="0" fromWordArt="0" anchor="ctr" anchorCtr="0" forceAA="0" compatLnSpc="1">
+                        <a:prstTxWarp prst="textNoShape">
+                          <a:avLst/>
+                        </a:prstTxWarp>
+                        <a:noAutofit/>
+                      </wps:bodyPr>
+                    </wps:wsp>
+                  </a:graphicData>
+                </a:graphic>
+                <wp14:sizeRelH relativeFrom="margin">
+                  <wp14:pctWidth>0</wp14:pctWidth>
+                </wp14:sizeRelH>
+                <wp14:sizeRelV relativeFrom="margin">
+                  <wp14:pctHeight>0</wp14:pctHeight>
+                </wp14:sizeRelV>
+              </wp:anchor>
+            </w:drawing>
+          </mc:Choice>
+          <mc:Fallback>
+            <w:pict>
+              <v:rect w14:anchorId="2240EF1A" id="Rectangle 83" o:spid="_x0000_s1026" style="position:absolute;margin-left:137.95pt;margin-top:91.65pt;width:83.8pt;height:24.75pt;z-index:251882496;visibility:visible;mso-wrap-style:square;mso-width-percent:0;mso-height-percent:0;mso-wrap-distance-left:9pt;mso-wrap-distance-top:0;mso-wrap-distance-right:9pt;mso-wrap-distance-bottom:0;mso-position-horizontal:absolute;mso-position-horizontal-relative:text;mso-position-vertical:absolute;mso-position-vertical-relative:text;mso-width-percent:0;mso-height-percent:0;mso-width-relative:margin;mso-height-relative:margin;v-text-anchor:middle" o:gfxdata="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" filled="f" strokecolor="red" strokeweight="1pt">
+                <v:stroke dashstyle="3 1"/>
+              </v:rect>
+            </w:pict>
+          </mc:Fallback>
+        </mc:AlternateContent>
+      </w:r>
+      <w:r>
+        <mc:AlternateContent>
+          <mc:Choice Requires="wps">
+            <w:drawing>
+              <wp:anchor distT="0" distB="0" distL="114300" distR="114300" simplePos="0" relativeHeight="251879424" behindDoc="0" locked="0" layoutInCell="1" allowOverlap="1" wp14:anchorId="4D74929F" wp14:editId="401DE826">
+                <wp:simplePos x="0" y="0"/>
+                <wp:positionH relativeFrom="column">
+                  <wp:posOffset>742493</wp:posOffset>
+                </wp:positionH>
+                <wp:positionV relativeFrom="paragraph">
+                  <wp:posOffset>729006</wp:posOffset>
+                </wp:positionV>
+                <wp:extent cx="2066544" cy="329184"/>
+                <wp:effectExtent l="0" t="0" r="10160" b="13970"/>
+                <wp:wrapNone/>
+                <wp:docPr id="81" name="Rectangle 81"/>
+                <wp:cNvGraphicFramePr/>
+                <a:graphic xmlns:a="http://schemas.openxmlformats.org/drawingml/2006/main">
+                  <a:graphicData uri="http://schemas.microsoft.com/office/word/2010/wordprocessingShape">
+                    <wps:wsp>
+                      <wps:cNvSpPr/>
+                      <wps:spPr>
+                        <a:xfrm>
+                          <a:off x="0" y="0"/>
+                          <a:ext cx="2066544" cy="329184"/>
+                        </a:xfrm>
+                        <a:prstGeom prst="rect">
+                          <a:avLst/>
+                        </a:prstGeom>
+                        <a:noFill/>
+                        <a:ln w="12700">
+                          <a:solidFill>
+                            <a:srgbClr val="FF0000"/>
+                          </a:solidFill>
+                          <a:prstDash val="sysDash"/>
+                        </a:ln>
+                      </wps:spPr>
+                      <wps:style>
+                        <a:lnRef idx="2">
+                          <a:schemeClr val="accent1">
+                            <a:shade val="50000"/>
+                          </a:schemeClr>
+                        </a:lnRef>
+                        <a:fillRef idx="1">
+                          <a:schemeClr val="accent1"/>
+                        </a:fillRef>
+                        <a:effectRef idx="0">
+                          <a:schemeClr val="accent1"/>
+                        </a:effectRef>
+                        <a:fontRef idx="minor">
+                          <a:schemeClr val="lt1"/>
+                        </a:fontRef>
+                      </wps:style>
+                      <wps:bodyPr rot="0" spcFirstLastPara="0" vertOverflow="overflow" horzOverflow="overflow" vert="horz" wrap="square" lIns="91440" tIns="45720" rIns="91440" bIns="45720" numCol="1" spcCol="0" rtlCol="0" fromWordArt="0" anchor="ctr" anchorCtr="0" forceAA="0" compatLnSpc="1">
+                        <a:prstTxWarp prst="textNoShape">
+                          <a:avLst/>
+                        </a:prstTxWarp>
+                        <a:noAutofit/>
+                      </wps:bodyPr>
+                    </wps:wsp>
+                  </a:graphicData>
+                </a:graphic>
+                <wp14:sizeRelH relativeFrom="margin">
+                  <wp14:pctWidth>0</wp14:pctWidth>
+                </wp14:sizeRelH>
+                <wp14:sizeRelV relativeFrom="margin">
+                  <wp14:pctHeight>0</wp14:pctHeight>
+                </wp14:sizeRelV>
+              </wp:anchor>
+            </w:drawing>
+          </mc:Choice>
+          <mc:Fallback>
+            <w:pict>
+              <v:rect w14:anchorId="0F3BF1E3" id="Rectangle 81" o:spid="_x0000_s1026" style="position:absolute;margin-left:58.45pt;margin-top:57.4pt;width:162.7pt;height:25.9pt;z-index:251879424;visibility:visible;mso-wrap-style:square;mso-width-percent:0;mso-height-percent:0;mso-wrap-distance-left:9pt;mso-wrap-distance-top:0;mso-wrap-distance-right:9pt;mso-wrap-distance-bottom:0;mso-position-horizontal:absolute;mso-position-horizontal-relative:text;mso-position-vertical:absolute;mso-position-vertical-relative:text;mso-width-percent:0;mso-height-percent:0;mso-width-relative:margin;mso-height-relative:margin;v-text-anchor:middle" o:gfxdata="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" filled="f" strokecolor="red" strokeweight="1pt">
+                <v:stroke dashstyle="3 1"/>
+              </v:rect>
+            </w:pict>
+          </mc:Fallback>
+        </mc:AlternateContent>
+      </w:r>
+      <w:r>
+        <mc:AlternateContent>
+          <mc:Choice Requires="wps">
+            <w:drawing>
+              <wp:anchor distT="45720" distB="45720" distL="114300" distR="114300" simplePos="0" relativeHeight="251880448" behindDoc="0" locked="0" layoutInCell="1" allowOverlap="1" wp14:anchorId="37C5DCFF" wp14:editId="565FC0C3">
+                <wp:simplePos x="0" y="0"/>
+                <wp:positionH relativeFrom="leftMargin">
+                  <wp:posOffset>1199515</wp:posOffset>
+                </wp:positionH>
+                <wp:positionV relativeFrom="paragraph">
+                  <wp:posOffset>877570</wp:posOffset>
+                </wp:positionV>
+                <wp:extent cx="398780" cy="223520"/>
+                <wp:effectExtent l="0" t="0" r="20320" b="24130"/>
+                <wp:wrapNone/>
+                <wp:docPr id="82" name="Text Box 82"/>
+                <wp:cNvGraphicFramePr>
+                  <a:graphicFrameLocks xmlns:a="http://schemas.openxmlformats.org/drawingml/2006/main"/>
+                </wp:cNvGraphicFramePr>
+                <a:graphic xmlns:a="http://schemas.openxmlformats.org/drawingml/2006/main">
+                  <a:graphicData uri="http://schemas.microsoft.com/office/word/2010/wordprocessingShape">
+                    <wps:wsp>
+                      <wps:cNvSpPr txBox="1">
+                        <a:spLocks noChangeArrowheads="1"/>
+                      </wps:cNvSpPr>
+                      <wps:spPr bwMode="auto">
+                        <a:xfrm>
+                          <a:off x="0" y="0"/>
+                          <a:ext cx="398780" cy="223520"/>
+                        </a:xfrm>
+                        <a:prstGeom prst="rect">
+                          <a:avLst/>
+                        </a:prstGeom>
+                        <a:solidFill>
+                          <a:srgbClr val="FFFFFF"/>
+                        </a:solidFill>
+                        <a:ln w="9525">
+                          <a:solidFill>
+                            <a:srgbClr val="000000"/>
+                          </a:solidFill>
+                          <a:miter lim="800000"/>
+                          <a:headEnd/>
+                          <a:tailEnd/>
+                        </a:ln>
+                      </wps:spPr>
+                      <wps:txbx>
+                        <w:txbxContent>
+                          <w:p>
+                            <w:pPr>
+                              <w:spacing w:after="0"/>
+                              <w:rPr>
+                                <w:sz w:val="18"/>
+                                <w:szCs w:val="18"/>
+                              </w:rPr>
+                            </w:pPr>
+                            <w:r>
+                              <w:rPr>
+                                <w:sz w:val="18"/>
+                                <w:szCs w:val="18"/>
+                              </w:rPr>
+                              <w:t>1</w:t>
+                            </w:r>
+                            <w:r>
+                              <w:rPr>
+                                <w:sz w:val="18"/>
+                                <w:szCs w:val="18"/>
+                              </w:rPr>
+                              <w:t>3</w:t>
+                            </w:r>
+                            <w:r>
+                              <w:rPr>
+                                <w:sz w:val="18"/>
+                                <w:szCs w:val="18"/>
+                              </w:rPr>
+                              <w:t>.</w:t>
+                            </w:r>
+                            <w:r>
+                              <w:rPr>
+                                <w:sz w:val="18"/>
+                                <w:szCs w:val="18"/>
+                              </w:rPr>
+                              <w:t>0</w:t>
+                            </w:r>
+                          </w:p>
+                        </w:txbxContent>
+                      </wps:txbx>
+                      <wps:bodyPr rot="0" vert="horz" wrap="square" lIns="91440" tIns="45720" rIns="91440" bIns="45720" anchor="t" anchorCtr="0">
+                        <a:noAutofit/>
+                      </wps:bodyPr>
+                    </wps:wsp>
+                  </a:graphicData>
+                </a:graphic>
+                <wp14:sizeRelH relativeFrom="margin">
+                  <wp14:pctWidth>0</wp14:pctWidth>
+                </wp14:sizeRelH>
+                <wp14:sizeRelV relativeFrom="margin">
+                  <wp14:pctHeight>0</wp14:pctHeight>
+                </wp14:sizeRelV>
+              </wp:anchor>
+            </w:drawing>
+          </mc:Choice>
+          <mc:Fallback>
+            <w:pict>
+              <v:shape w14:anchorId="37C5DCFF" id="Text Box 82" o:spid="_x0000_s1103" type="#_x0000_t202" style="position:absolute;margin-left:94.45pt;margin-top:69.1pt;width:31.4pt;height:17.6pt;z-index:251880448;visibility:visible;mso-wrap-style:square;mso-width-percent:0;mso-height-percent:0;mso-wrap-distance-left:9pt;mso-wrap-distance-top:3.6pt;mso-wrap-distance-right:9pt;mso-wrap-distance-bottom:3.6pt;mso-position-horizontal:absolute;mso-position-horizontal-relative:left-margin-area;mso-position-vertical:absolute;mso-position-vertical-relative:text;mso-width-percent:0;mso-height-percent:0;mso-width-relative:margin;mso-height-relative:margin;v-text-anchor:top" o:gfxdata="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">
+                <v:textbox>
+                  <w:txbxContent>
+                    <w:p>
+                      <w:pPr>
+                        <w:spacing w:after="0"/>
+                        <w:rPr>
+                          <w:sz w:val="18"/>
+                          <w:szCs w:val="18"/>
+                        </w:rPr>
+                      </w:pPr>
+                      <w:r>
+                        <w:rPr>
+                          <w:sz w:val="18"/>
+                          <w:szCs w:val="18"/>
+                        </w:rPr>
+                        <w:t>1</w:t>
+                      </w:r>
+                      <w:r>
+                        <w:rPr>
+                          <w:sz w:val="18"/>
+                          <w:szCs w:val="18"/>
+                        </w:rPr>
+                        <w:t>3</w:t>
+                      </w:r>
+                      <w:r>
+                        <w:rPr>
+                          <w:sz w:val="18"/>
+                          <w:szCs w:val="18"/>
+                        </w:rPr>
+                        <w:t>.</w:t>
+                      </w:r>
+                      <w:r>
+                        <w:rPr>
+                          <w:sz w:val="18"/>
+                          <w:szCs w:val="18"/>
+                        </w:rPr>
+                        <w:t>0</w:t>
+                      </w:r>
+                    </w:p>
+                  </w:txbxContent>
+                </v:textbox>
+                <w10:wrap anchorx="margin"/>
+              </v:shape>
+            </w:pict>
+          </mc:Fallback>
+        </mc:AlternateContent>
+      </w:r>
+      <w:r>
+        <w:rPr>
+          <w:noProof/>
+        </w:rPr>
+        <w:drawing>
+          <wp:inline distT="0" distB="0" distL="0" distR="0" wp14:anchorId="284B0CE4" wp14:editId="3C25DB57">
+            <wp:extent cx="3551013" cy="2473041"/>
+            <wp:effectExtent l="0" t="0" r="0" b="3810"/>
+            <wp:docPr id="60" name="Picture 60"/>
+            <wp:cNvGraphicFramePr>
+              <a:graphicFrameLocks xmlns:a="http://schemas.openxmlformats.org/drawingml/2006/main" noChangeAspect="1"/>
+            </wp:cNvGraphicFramePr>
+            <a:graphic xmlns:a="http://schemas.openxmlformats.org/drawingml/2006/main">
+              <a:graphicData uri="http://schemas.openxmlformats.org/drawingml/2006/picture">
+                <pic:pic xmlns:pic="http://schemas.openxmlformats.org/drawingml/2006/picture">
+                  <pic:nvPicPr>
+                    <pic:cNvPr id="1" name=""/>
+                    <pic:cNvPicPr/>
+                  </pic:nvPicPr>
+                  <pic:blipFill>
+                    <a:blip r:embed="rId19"/>
+                    <a:stretch>
+                      <a:fillRect/>
+                    </a:stretch>
+                  </pic:blipFill>
+                  <pic:spPr>
+                    <a:xfrm>
+                      <a:off x="0" y="0"/>
+                      <a:ext cx="3567347" cy="2484417"/>
+                    </a:xfrm>
+                    <a:prstGeom prst="rect">
+                      <a:avLst/>
+                    </a:prstGeom>
+                  </pic:spPr>
+                </pic:pic>
+              </a:graphicData>
+            </a:graphic>
+          </wp:inline>
+        </w:drawing>
+      </w:r>
+    </w:p>
+    <w:p/>
+    <w:p/>
+    <w:p/>
+    <w:p/>
+    <w:p/>
+    <w:p>
+      <w:pPr>
+        <w:rPr>
+          <w:b/>
+          <w:bCs/>
+        </w:rPr>
+      </w:pPr>
+      <w:r>
+        <w:rPr>
+          <w:b/>
+          <w:bCs/>
+        </w:rPr>
+        <w:lastRenderedPageBreak/>
+        <w:t>Storyboard 1</w:t>
+      </w:r>
+      <w:r>
+        <w:rPr>
+          <w:b/>
+          <w:bCs/>
+        </w:rPr>
+        <w:t>4</w:t>
+      </w:r>
+      <w:r>
+        <w:rPr>
+          <w:b/>
+          <w:bCs/>
+        </w:rPr>
+        <w:t xml:space="preserve">: </w:t>
+      </w:r>
+      <w:r>
+        <w:rPr>
+          <w:b/>
+          <w:bCs/>
+        </w:rPr>
+        <w:t>Error prompt</w:t>
+      </w:r>
+    </w:p>
+    <w:p>
+      <w:r>
+        <mc:AlternateContent>
+          <mc:Choice Requires="wps">
+            <w:drawing>
+              <wp:anchor distT="0" distB="0" distL="114300" distR="114300" simplePos="0" relativeHeight="251898880" behindDoc="0" locked="0" layoutInCell="1" allowOverlap="1" wp14:anchorId="4FBAD1AE" wp14:editId="20D25AF0">
+                <wp:simplePos x="0" y="0"/>
+                <wp:positionH relativeFrom="column">
+                  <wp:posOffset>1452067</wp:posOffset>
+                </wp:positionH>
+                <wp:positionV relativeFrom="paragraph">
+                  <wp:posOffset>2106320</wp:posOffset>
+                </wp:positionV>
+                <wp:extent cx="964565" cy="398653"/>
+                <wp:effectExtent l="0" t="0" r="26035" b="20955"/>
+                <wp:wrapNone/>
+                <wp:docPr id="162" name="Rectangle 162"/>
+                <wp:cNvGraphicFramePr/>
+                <a:graphic xmlns:a="http://schemas.openxmlformats.org/drawingml/2006/main">
+                  <a:graphicData uri="http://schemas.microsoft.com/office/word/2010/wordprocessingShape">
+                    <wps:wsp>
+                      <wps:cNvSpPr/>
+                      <wps:spPr>
+                        <a:xfrm>
+                          <a:off x="0" y="0"/>
+                          <a:ext cx="964565" cy="398653"/>
+                        </a:xfrm>
+                        <a:prstGeom prst="rect">
+                          <a:avLst/>
+                        </a:prstGeom>
+                        <a:noFill/>
+                        <a:ln w="12700">
+                          <a:solidFill>
+                            <a:srgbClr val="FF0000"/>
+                          </a:solidFill>
+                          <a:prstDash val="sysDash"/>
+                        </a:ln>
+                      </wps:spPr>
+                      <wps:style>
+                        <a:lnRef idx="2">
+                          <a:schemeClr val="accent1">
+                            <a:shade val="50000"/>
+                          </a:schemeClr>
+                        </a:lnRef>
+                        <a:fillRef idx="1">
+                          <a:schemeClr val="accent1"/>
+                        </a:fillRef>
+                        <a:effectRef idx="0">
+                          <a:schemeClr val="accent1"/>
+                        </a:effectRef>
+                        <a:fontRef idx="minor">
+                          <a:schemeClr val="lt1"/>
+                        </a:fontRef>
+                      </wps:style>
+                      <wps:bodyPr rot="0" spcFirstLastPara="0" vertOverflow="overflow" horzOverflow="overflow" vert="horz" wrap="square" lIns="91440" tIns="45720" rIns="91440" bIns="45720" numCol="1" spcCol="0" rtlCol="0" fromWordArt="0" anchor="ctr" anchorCtr="0" forceAA="0" compatLnSpc="1">
+                        <a:prstTxWarp prst="textNoShape">
+                          <a:avLst/>
+                        </a:prstTxWarp>
+                        <a:noAutofit/>
+                      </wps:bodyPr>
+                    </wps:wsp>
+                  </a:graphicData>
+                </a:graphic>
+                <wp14:sizeRelH relativeFrom="margin">
+                  <wp14:pctWidth>0</wp14:pctWidth>
+                </wp14:sizeRelH>
+                <wp14:sizeRelV relativeFrom="margin">
+                  <wp14:pctHeight>0</wp14:pctHeight>
+                </wp14:sizeRelV>
+              </wp:anchor>
+            </w:drawing>
+          </mc:Choice>
+          <mc:Fallback>
+            <w:pict>
+              <v:rect w14:anchorId="34B171C6" id="Rectangle 162" o:spid="_x0000_s1026" style="position:absolute;margin-left:114.35pt;margin-top:165.85pt;width:75.95pt;height:31.4pt;z-index:251898880;visibility:visible;mso-wrap-style:square;mso-width-percent:0;mso-height-percent:0;mso-wrap-distance-left:9pt;mso-wrap-distance-top:0;mso-wrap-distance-right:9pt;mso-wrap-distance-bottom:0;mso-position-horizontal:absolute;mso-position-horizontal-relative:text;mso-position-vertical:absolute;mso-position-vertical-relative:text;mso-width-percent:0;mso-height-percent:0;mso-width-relative:margin;mso-height-relative:margin;v-text-anchor:middle" o:gfxdata="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" filled="f" strokecolor="red" strokeweight="1pt">
+                <v:stroke dashstyle="3 1"/>
+              </v:rect>
+            </w:pict>
+          </mc:Fallback>
+        </mc:AlternateContent>
+      </w:r>
+      <w:r>
+        <w:rPr>
+          <w:noProof/>
+        </w:rPr>
+        <mc:AlternateContent>
+          <mc:Choice Requires="wps">
+            <w:drawing>
+              <wp:anchor distT="0" distB="0" distL="114300" distR="114300" simplePos="0" relativeHeight="251901952" behindDoc="0" locked="0" layoutInCell="1" allowOverlap="1" wp14:anchorId="0662FC76" wp14:editId="67D2D18C">
+                <wp:simplePos x="0" y="0"/>
+                <wp:positionH relativeFrom="margin">
+                  <wp:align>right</wp:align>
+                </wp:positionH>
+                <wp:positionV relativeFrom="paragraph">
+                  <wp:posOffset>2787443</wp:posOffset>
+                </wp:positionV>
+                <wp:extent cx="6301105" cy="516103"/>
+                <wp:effectExtent l="0" t="0" r="4445" b="0"/>
+                <wp:wrapNone/>
+                <wp:docPr id="164" name="Text Box 164"/>
+                <wp:cNvGraphicFramePr/>
+                <a:graphic xmlns:a="http://schemas.openxmlformats.org/drawingml/2006/main">
+                  <a:graphicData uri="http://schemas.microsoft.com/office/word/2010/wordprocessingShape">
+                    <wps:wsp>
+                      <wps:cNvSpPr txBox="1"/>
+                      <wps:spPr>
+                        <a:xfrm>
+                          <a:off x="0" y="0"/>
+                          <a:ext cx="6301105" cy="516103"/>
+                        </a:xfrm>
+                        <a:prstGeom prst="rect">
+                          <a:avLst/>
+                        </a:prstGeom>
+                        <a:solidFill>
+                          <a:schemeClr val="lt1"/>
+                        </a:solidFill>
+                        <a:ln w="6350">
+                          <a:noFill/>
+                        </a:ln>
+                      </wps:spPr>
+                      <wps:txbx>
+                        <w:txbxContent>
+                          <w:p>
+                            <w:pPr>
+                              <w:rPr>
+                                <w:sz w:val="16"/>
+                                <w:szCs w:val="16"/>
+                              </w:rPr>
+                            </w:pPr>
+                            <w:r>
+                              <w:rPr>
+                                <w:sz w:val="16"/>
+                                <w:szCs w:val="16"/>
+                              </w:rPr>
+                              <w:t>13</w:t>
+                            </w:r>
+                            <w:r>
+                              <w:rPr>
+                                <w:sz w:val="16"/>
+                                <w:szCs w:val="16"/>
+                              </w:rPr>
+                              <w:t xml:space="preserve">.0   </w:t>
+                            </w:r>
+                            <w:r>
+                              <w:rPr>
+                                <w:b/>
+                                <w:bCs/>
+                                <w:sz w:val="16"/>
+                                <w:szCs w:val="16"/>
+                              </w:rPr>
+                              <w:t>Ok button</w:t>
+                            </w:r>
+                            <w:r>
+                              <w:rPr>
+                                <w:sz w:val="16"/>
+                                <w:szCs w:val="16"/>
+                              </w:rPr>
+                              <w:t xml:space="preserve"> – </w:t>
+                            </w:r>
+                            <w:r>
+                              <w:rPr>
+                                <w:sz w:val="16"/>
+                                <w:szCs w:val="16"/>
+                              </w:rPr>
+                              <w:t>Players click this button to acknowledge the error.</w:t>
+                            </w:r>
+                          </w:p>
+                          <w:p>
+                            <w:pPr>
+                              <w:rPr>
+                                <w:sz w:val="16"/>
+                                <w:szCs w:val="16"/>
+                              </w:rPr>
+                            </w:pPr>
+                            <w:r>
+                              <w:rPr>
+                                <w:sz w:val="16"/>
+                                <w:szCs w:val="16"/>
+                              </w:rPr>
+                              <w:t>When an error occurs, this form will pop up notifying the user of their error. The message in red will change depending on the error.</w:t>
+                            </w:r>
+                          </w:p>
+                        </w:txbxContent>
+                      </wps:txbx>
+                      <wps:bodyPr rot="0" spcFirstLastPara="0" vertOverflow="overflow" horzOverflow="overflow" vert="horz" wrap="square" lIns="91440" tIns="45720" rIns="91440" bIns="45720" numCol="1" spcCol="0" rtlCol="0" fromWordArt="0" anchor="t" anchorCtr="0" forceAA="0" compatLnSpc="1">
+                        <a:prstTxWarp prst="textNoShape">
+                          <a:avLst/>
+                        </a:prstTxWarp>
+                        <a:noAutofit/>
+                      </wps:bodyPr>
+                    </wps:wsp>
+                  </a:graphicData>
+                </a:graphic>
+                <wp14:sizeRelH relativeFrom="margin">
+                  <wp14:pctWidth>0</wp14:pctWidth>
+                </wp14:sizeRelH>
+                <wp14:sizeRelV relativeFrom="margin">
+                  <wp14:pctHeight>0</wp14:pctHeight>
+                </wp14:sizeRelV>
+              </wp:anchor>
+            </w:drawing>
+          </mc:Choice>
+          <mc:Fallback>
+            <w:pict>
+              <v:shape w14:anchorId="0662FC76" id="Text Box 164" o:spid="_x0000_s1104" type="#_x0000_t202" style="position:absolute;margin-left:444.95pt;margin-top:219.5pt;width:496.15pt;height:40.65pt;z-index:251901952;visibility:visible;mso-wrap-style:square;mso-width-percent:0;mso-height-percent:0;mso-wrap-distance-left:9pt;mso-wrap-distance-top:0;mso-wrap-distance-right:9pt;mso-wrap-distance-bottom:0;mso-position-horizontal:right;mso-position-horizontal-relative:margin;mso-position-vertical:absolute;mso-position-vertical-relative:text;mso-width-percent:0;mso-height-percent:0;mso-width-relative:margin;mso-height-relative:margin;v-text-anchor:top" o:gfxdata="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" fillcolor="white [3201]" stroked="f" strokeweight=".5pt">
+                <v:textbox>
+                  <w:txbxContent>
+                    <w:p>
+                      <w:pPr>
+                        <w:rPr>
+                          <w:sz w:val="16"/>
+                          <w:szCs w:val="16"/>
+                        </w:rPr>
+                      </w:pPr>
+                      <w:r>
+                        <w:rPr>
+                          <w:sz w:val="16"/>
+                          <w:szCs w:val="16"/>
+                        </w:rPr>
+                        <w:t>13</w:t>
+                      </w:r>
+                      <w:r>
+                        <w:rPr>
+                          <w:sz w:val="16"/>
+                          <w:szCs w:val="16"/>
+                        </w:rPr>
+                        <w:t xml:space="preserve">.0   </w:t>
+                      </w:r>
+                      <w:r>
+                        <w:rPr>
+                          <w:b/>
+                          <w:bCs/>
+                          <w:sz w:val="16"/>
+                          <w:szCs w:val="16"/>
+                        </w:rPr>
+                        <w:t>Ok button</w:t>
+                      </w:r>
+                      <w:r>
+                        <w:rPr>
+                          <w:sz w:val="16"/>
+                          <w:szCs w:val="16"/>
+                        </w:rPr>
+                        <w:t xml:space="preserve"> – </w:t>
+                      </w:r>
+                      <w:r>
+                        <w:rPr>
+                          <w:sz w:val="16"/>
+                          <w:szCs w:val="16"/>
+                        </w:rPr>
+                        <w:t>Players click this button to acknowledge the error.</w:t>
+                      </w:r>
+                    </w:p>
+                    <w:p>
+                      <w:pPr>
+                        <w:rPr>
+                          <w:sz w:val="16"/>
+                          <w:szCs w:val="16"/>
+                        </w:rPr>
+                      </w:pPr>
+                      <w:r>
+                        <w:rPr>
+                          <w:sz w:val="16"/>
+                          <w:szCs w:val="16"/>
+                        </w:rPr>
+                        <w:t>When an error occurs, this form will pop up notifying the user of their error. The message in red will change depending on the error.</w:t>
+                      </w:r>
+                    </w:p>
+                  </w:txbxContent>
+                </v:textbox>
+                <w10:wrap anchorx="margin"/>
+              </v:shape>
+            </w:pict>
+          </mc:Fallback>
+        </mc:AlternateContent>
+      </w:r>
+      <w:r>
+        <mc:AlternateContent>
+          <mc:Choice Requires="wps">
+            <w:drawing>
+              <wp:anchor distT="45720" distB="45720" distL="114300" distR="114300" simplePos="0" relativeHeight="251899904" behindDoc="0" locked="0" layoutInCell="1" allowOverlap="1" wp14:anchorId="34DD5093" wp14:editId="5D40FBFC">
+                <wp:simplePos x="0" y="0"/>
+                <wp:positionH relativeFrom="leftMargin">
+                  <wp:posOffset>1873250</wp:posOffset>
+                </wp:positionH>
+                <wp:positionV relativeFrom="paragraph">
+                  <wp:posOffset>2273106</wp:posOffset>
+                </wp:positionV>
+                <wp:extent cx="398780" cy="223520"/>
+                <wp:effectExtent l="0" t="0" r="20320" b="24130"/>
+                <wp:wrapNone/>
+                <wp:docPr id="163" name="Text Box 163"/>
+                <wp:cNvGraphicFramePr>
+                  <a:graphicFrameLocks xmlns:a="http://schemas.openxmlformats.org/drawingml/2006/main"/>
+                </wp:cNvGraphicFramePr>
+                <a:graphic xmlns:a="http://schemas.openxmlformats.org/drawingml/2006/main">
+                  <a:graphicData uri="http://schemas.microsoft.com/office/word/2010/wordprocessingShape">
+                    <wps:wsp>
+                      <wps:cNvSpPr txBox="1">
+                        <a:spLocks noChangeArrowheads="1"/>
+                      </wps:cNvSpPr>
+                      <wps:spPr bwMode="auto">
+                        <a:xfrm>
+                          <a:off x="0" y="0"/>
+                          <a:ext cx="398780" cy="223520"/>
+                        </a:xfrm>
+                        <a:prstGeom prst="rect">
+                          <a:avLst/>
+                        </a:prstGeom>
+                        <a:solidFill>
+                          <a:srgbClr val="FFFFFF"/>
+                        </a:solidFill>
+                        <a:ln w="9525">
+                          <a:solidFill>
+                            <a:srgbClr val="000000"/>
+                          </a:solidFill>
+                          <a:miter lim="800000"/>
+                          <a:headEnd/>
+                          <a:tailEnd/>
+                        </a:ln>
+                      </wps:spPr>
+                      <wps:txbx>
+                        <w:txbxContent>
+                          <w:p>
+                            <w:pPr>
+                              <w:spacing w:after="0"/>
+                              <w:rPr>
+                                <w:sz w:val="18"/>
+                                <w:szCs w:val="18"/>
+                              </w:rPr>
+                            </w:pPr>
+                            <w:r>
+                              <w:rPr>
+                                <w:sz w:val="18"/>
+                                <w:szCs w:val="18"/>
+                              </w:rPr>
+                              <w:t>1</w:t>
+                            </w:r>
+                            <w:r>
+                              <w:rPr>
+                                <w:sz w:val="18"/>
+                                <w:szCs w:val="18"/>
+                              </w:rPr>
+                              <w:t>4</w:t>
+                            </w:r>
+                            <w:r>
+                              <w:rPr>
+                                <w:sz w:val="18"/>
+                                <w:szCs w:val="18"/>
+                              </w:rPr>
+                              <w:t>.</w:t>
+                            </w:r>
+                            <w:r>
+                              <w:rPr>
+                                <w:sz w:val="18"/>
+                                <w:szCs w:val="18"/>
+                              </w:rPr>
+                              <w:t>0</w:t>
+                            </w:r>
+                          </w:p>
+                        </w:txbxContent>
+                      </wps:txbx>
+                      <wps:bodyPr rot="0" vert="horz" wrap="square" lIns="91440" tIns="45720" rIns="91440" bIns="45720" anchor="t" anchorCtr="0">
+                        <a:noAutofit/>
+                      </wps:bodyPr>
+                    </wps:wsp>
+                  </a:graphicData>
+                </a:graphic>
+                <wp14:sizeRelH relativeFrom="margin">
+                  <wp14:pctWidth>0</wp14:pctWidth>
+                </wp14:sizeRelH>
+                <wp14:sizeRelV relativeFrom="margin">
+                  <wp14:pctHeight>0</wp14:pctHeight>
+                </wp14:sizeRelV>
+              </wp:anchor>
+            </w:drawing>
+          </mc:Choice>
+          <mc:Fallback>
+            <w:pict>
+              <v:shape w14:anchorId="34DD5093" id="Text Box 163" o:spid="_x0000_s1105" type="#_x0000_t202" style="position:absolute;margin-left:147.5pt;margin-top:179pt;width:31.4pt;height:17.6pt;z-index:251899904;visibility:visible;mso-wrap-style:square;mso-width-percent:0;mso-height-percent:0;mso-wrap-distance-left:9pt;mso-wrap-distance-top:3.6pt;mso-wrap-distance-right:9pt;mso-wrap-distance-bottom:3.6pt;mso-position-horizontal:absolute;mso-position-horizontal-relative:left-margin-area;mso-position-vertical:absolute;mso-position-vertical-relative:text;mso-width-percent:0;mso-height-percent:0;mso-width-relative:margin;mso-height-relative:margin;v-text-anchor:top" o:gfxdata="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">
+                <v:textbox>
+                  <w:txbxContent>
+                    <w:p>
+                      <w:pPr>
+                        <w:spacing w:after="0"/>
+                        <w:rPr>
+                          <w:sz w:val="18"/>
+                          <w:szCs w:val="18"/>
+                        </w:rPr>
+                      </w:pPr>
+                      <w:r>
+                        <w:rPr>
+                          <w:sz w:val="18"/>
+                          <w:szCs w:val="18"/>
+                        </w:rPr>
+                        <w:t>1</w:t>
+                      </w:r>
+                      <w:r>
+                        <w:rPr>
+                          <w:sz w:val="18"/>
+                          <w:szCs w:val="18"/>
+                        </w:rPr>
+                        <w:t>4</w:t>
+                      </w:r>
+                      <w:r>
+                        <w:rPr>
+                          <w:sz w:val="18"/>
+                          <w:szCs w:val="18"/>
+                        </w:rPr>
+                        <w:t>.</w:t>
+                      </w:r>
+                      <w:r>
+                        <w:rPr>
+                          <w:sz w:val="18"/>
+                          <w:szCs w:val="18"/>
+                        </w:rPr>
+                        <w:t>0</w:t>
+                      </w:r>
+                    </w:p>
+                  </w:txbxContent>
+                </v:textbox>
+                <w10:wrap anchorx="margin"/>
+              </v:shape>
+            </w:pict>
+          </mc:Fallback>
+        </mc:AlternateContent>
+      </w:r>
+      <w:r>
+        <w:rPr>
+          <w:noProof/>
+        </w:rPr>
+        <w:drawing>
+          <wp:inline distT="0" distB="0" distL="0" distR="0" wp14:anchorId="4C8BEF02" wp14:editId="0387D9A2">
+            <wp:extent cx="3842594" cy="2692711"/>
+            <wp:effectExtent l="0" t="0" r="5715" b="0"/>
+            <wp:docPr id="161" name="Picture 161"/>
+            <wp:cNvGraphicFramePr>
+              <a:graphicFrameLocks xmlns:a="http://schemas.openxmlformats.org/drawingml/2006/main" noChangeAspect="1"/>
+            </wp:cNvGraphicFramePr>
+            <a:graphic xmlns:a="http://schemas.openxmlformats.org/drawingml/2006/main">
+              <a:graphicData uri="http://schemas.openxmlformats.org/drawingml/2006/picture">
+                <pic:pic xmlns:pic="http://schemas.openxmlformats.org/drawingml/2006/picture">
+                  <pic:nvPicPr>
+                    <pic:cNvPr id="1" name=""/>
+                    <pic:cNvPicPr/>
+                  </pic:nvPicPr>
+                  <pic:blipFill>
+                    <a:blip r:embed="rId20"/>
+                    <a:stretch>
+                      <a:fillRect/>
+                    </a:stretch>
+                  </pic:blipFill>
+                  <pic:spPr>
+                    <a:xfrm>
+                      <a:off x="0" y="0"/>
+                      <a:ext cx="3854929" cy="2701355"/>
+                    </a:xfrm>
+                    <a:prstGeom prst="rect">
+                      <a:avLst/>
+                    </a:prstGeom>
+                  </pic:spPr>
+                </pic:pic>
+              </a:graphicData>
+            </a:graphic>
+          </wp:inline>
+        </w:drawing>
+      </w:r>
+    </w:p>
+    <w:p/>
+    <w:p/>
+    <w:p/>
+    <w:p>
+      <w:r>
+        <w:rPr>
+          <w:b/>
+          <w:bCs/>
+          <w:sz w:val="32"/>
+          <w:szCs w:val="32"/>
+        </w:rPr>
+        <w:t>CRUD Diagram</w:t>
+      </w:r>
+    </w:p>
     <w:sectPr>
       <w:pgSz w:w="11906" w:h="16838"/>
       <w:pgMar w:top="1440" w:right="1440" w:bottom="1440" w:left="1440" w:header="708" w:footer="708" w:gutter="0"/>
@@ -21601,14 +23873,14 @@
         <v:path o:extrusionok="f" gradientshapeok="t" o:connecttype="rect"/>
         <o:lock v:ext="edit" aspectratio="t"/>
       </v:shapetype>
-      <v:shape id="_x0000_i1322" type="#_x0000_t75" style="width:714pt;height:437.25pt;visibility:visible;mso-wrap-style:square" o:bullet="t">
+      <v:shape id="_x0000_i1146" type="#_x0000_t75" style="width:714pt;height:437.25pt;visibility:visible;mso-wrap-style:square" o:bullet="t">
         <v:imagedata r:id="rId1" o:title=""/>
       </v:shape>
     </w:pict>
   </w:numPicBullet>
   <w:numPicBullet w:numPicBulletId="1">
     <w:pict>
-      <v:shape id="_x0000_i1323" type="#_x0000_t75" style="width:213.9pt;height:42.05pt;visibility:visible;mso-wrap-style:square" o:bullet="t">
+      <v:shape id="_x0000_i1147" type="#_x0000_t75" style="width:213.9pt;height:42.05pt;visibility:visible;mso-wrap-style:square" o:bullet="t">
         <v:imagedata r:id="rId2" o:title=""/>
       </v:shape>
     </w:pict>

--- a/Amazing Adventures - Documentation.docx
+++ b/Amazing Adventures - Documentation.docx
@@ -1,6 +1,6 @@
 
 <file path=word/document.xml><?xml version="1.0" encoding="utf-8"?>
-<w:document xmlns:wpc="http://schemas.microsoft.com/office/word/2010/wordprocessingCanvas" xmlns:cx="http://schemas.microsoft.com/office/drawing/2014/chartex" xmlns:cx1="http://schemas.microsoft.com/office/drawing/2015/9/8/chartex" xmlns:cx2="http://schemas.microsoft.com/office/drawing/2015/10/21/chartex" xmlns:cx3="http://schemas.microsoft.com/office/drawing/2016/5/9/chartex" xmlns:cx4="http://schemas.microsoft.com/office/drawing/2016/5/10/chartex" xmlns:cx5="http://schemas.microsoft.com/office/drawing/2016/5/11/chartex" xmlns:cx6="http://schemas.microsoft.com/office/drawing/2016/5/12/chartex" xmlns:cx7="http://schemas.microsoft.com/office/drawing/2016/5/13/chartex" xmlns:cx8="http://schemas.microsoft.com/office/drawing/2016/5/14/chartex" xmlns:mc="http://schemas.openxmlformats.org/markup-compatibility/2006" xmlns:aink="http://schemas.microsoft.com/office/drawing/2016/ink" xmlns:am3d="http://schemas.microsoft.com/office/drawing/2017/model3d" xmlns:o="urn:schemas-microsoft-com:office:office" xmlns:r="http://schemas.openxmlformats.org/officeDocument/2006/relationships" xmlns:m="http://schemas.openxmlformats.org/officeDocument/2006/math" xmlns:v="urn:schemas-microsoft-com:vml" xmlns:wp14="http://schemas.microsoft.com/office/word/2010/wordprocessingDrawing" xmlns:wp="http://schemas.openxmlformats.org/drawingml/2006/wordprocessingDrawing" xmlns:w10="urn:schemas-microsoft-com:office:word" xmlns:w="http://schemas.openxmlformats.org/wordprocessingml/2006/main" xmlns:w14="http://schemas.microsoft.com/office/word/2010/wordml" xmlns:w15="http://schemas.microsoft.com/office/word/2012/wordml" xmlns:w16cex="http://schemas.microsoft.com/office/word/2018/wordml/cex" xmlns:w16cid="http://schemas.microsoft.com/office/word/2016/wordml/cid" xmlns:w16="http://schemas.microsoft.com/office/word/2018/wordml" xmlns:w16se="http://schemas.microsoft.com/office/word/2015/wordml/symex" xmlns:wpg="http://schemas.microsoft.com/office/word/2010/wordprocessingGroup" xmlns:wpi="http://schemas.microsoft.com/office/word/2010/wordprocessingInk" xmlns:wne="http://schemas.microsoft.com/office/word/2006/wordml" xmlns:wps="http://schemas.microsoft.com/office/word/2010/wordprocessingShape" mc:Ignorable="w14 w15 w16se w16cid w16 w16cex wp14">
+<w:document xmlns:wpc="http://schemas.microsoft.com/office/word/2010/wordprocessingCanvas" xmlns:cx="http://schemas.microsoft.com/office/drawing/2014/chartex" xmlns:cx1="http://schemas.microsoft.com/office/drawing/2015/9/8/chartex" xmlns:cx2="http://schemas.microsoft.com/office/drawing/2015/10/21/chartex" xmlns:cx3="http://schemas.microsoft.com/office/drawing/2016/5/9/chartex" xmlns:cx4="http://schemas.microsoft.com/office/drawing/2016/5/10/chartex" xmlns:cx5="http://schemas.microsoft.com/office/drawing/2016/5/11/chartex" xmlns:cx6="http://schemas.microsoft.com/office/drawing/2016/5/12/chartex" xmlns:cx7="http://schemas.microsoft.com/office/drawing/2016/5/13/chartex" xmlns:cx8="http://schemas.microsoft.com/office/drawing/2016/5/14/chartex" xmlns:mc="http://schemas.openxmlformats.org/markup-compatibility/2006" xmlns:aink="http://schemas.microsoft.com/office/drawing/2016/ink" xmlns:am3d="http://schemas.microsoft.com/office/drawing/2017/model3d" xmlns:o="urn:schemas-microsoft-com:office:office" xmlns:r="http://schemas.openxmlformats.org/officeDocument/2006/relationships" xmlns:m="http://schemas.openxmlformats.org/officeDocument/2006/math" xmlns:v="urn:schemas-microsoft-com:vml" xmlns:wp14="http://schemas.microsoft.com/office/word/2010/wordprocessingDrawing" xmlns:wp="http://schemas.openxmlformats.org/drawingml/2006/wordprocessingDrawing" xmlns:w10="urn:schemas-microsoft-com:office:word" xmlns:w="http://schemas.openxmlformats.org/wordprocessingml/2006/main" xmlns:w14="http://schemas.microsoft.com/office/word/2010/wordml" xmlns:w15="http://schemas.microsoft.com/office/word/2012/wordml" xmlns:w16cex="http://schemas.microsoft.com/office/word/2018/wordml/cex" xmlns:w16cid="http://schemas.microsoft.com/office/word/2016/wordml/cid" xmlns:w16="http://schemas.microsoft.com/office/word/2018/wordml" xmlns:w16sdtdh="http://schemas.microsoft.com/office/word/2020/wordml/sdtdatahash" xmlns:w16se="http://schemas.microsoft.com/office/word/2015/wordml/symex" xmlns:wpg="http://schemas.microsoft.com/office/word/2010/wordprocessingGroup" xmlns:wpi="http://schemas.microsoft.com/office/word/2010/wordprocessingInk" xmlns:wne="http://schemas.microsoft.com/office/word/2006/wordml" xmlns:wps="http://schemas.microsoft.com/office/word/2010/wordprocessingShape" mc:Ignorable="w14 w15 w16se w16cid w16 w16cex w16sdtdh wp14">
   <w:body>
     <w:p>
       <w:pPr>
@@ -525,6 +525,7 @@
     <w:sdt>
       <w:sdtPr>
         <w:rPr>
+          <w:color w:val="auto"/>
           <w:sz w:val="22"/>
           <w:szCs w:val="22"/>
           <w:lang w:val="en-NZ"/>
@@ -546,8 +547,6 @@
         <w:p>
           <w:pPr>
             <w:pStyle w:val="TOCHeading"/>
-            <w:shd w:val="clear" w:color="auto" w:fill="auto"/>
-            <w:spacing w:after="0"/>
           </w:pPr>
           <w:r>
             <w:t>Contents</w:t>
@@ -574,7 +573,7 @@
           <w:r>
             <w:fldChar w:fldCharType="separate"/>
           </w:r>
-          <w:hyperlink w:anchor="_Toc68112530" w:history="1">
+          <w:hyperlink w:anchor="_Toc72999916" w:history="1">
             <w:r>
               <w:rPr>
                 <w:rStyle w:val="Hyperlink"/>
@@ -601,7 +600,7 @@
                 <w:noProof/>
                 <w:webHidden/>
               </w:rPr>
-              <w:instrText xml:space="preserve"> PAGEREF _Toc68112530 \h </w:instrText>
+              <w:instrText xml:space="preserve"> PAGEREF _Toc72999916 \h </w:instrText>
             </w:r>
             <w:r>
               <w:rPr>
@@ -644,7 +643,7 @@
               <w:lang w:eastAsia="en-NZ"/>
             </w:rPr>
           </w:pPr>
-          <w:hyperlink w:anchor="_Toc68112531" w:history="1">
+          <w:hyperlink w:anchor="_Toc72999917" w:history="1">
             <w:r>
               <w:rPr>
                 <w:rStyle w:val="Hyperlink"/>
@@ -671,7 +670,7 @@
                 <w:noProof/>
                 <w:webHidden/>
               </w:rPr>
-              <w:instrText xml:space="preserve"> PAGEREF _Toc68112531 \h </w:instrText>
+              <w:instrText xml:space="preserve"> PAGEREF _Toc72999917 \h </w:instrText>
             </w:r>
             <w:r>
               <w:rPr>
@@ -714,7 +713,7 @@
               <w:lang w:eastAsia="en-NZ"/>
             </w:rPr>
           </w:pPr>
-          <w:hyperlink w:anchor="_Toc68112532" w:history="1">
+          <w:hyperlink w:anchor="_Toc72999918" w:history="1">
             <w:r>
               <w:rPr>
                 <w:rStyle w:val="Hyperlink"/>
@@ -741,7 +740,7 @@
                 <w:noProof/>
                 <w:webHidden/>
               </w:rPr>
-              <w:instrText xml:space="preserve"> PAGEREF _Toc68112532 \h </w:instrText>
+              <w:instrText xml:space="preserve"> PAGEREF _Toc72999918 \h </w:instrText>
             </w:r>
             <w:r>
               <w:rPr>
@@ -784,7 +783,7 @@
               <w:lang w:eastAsia="en-NZ"/>
             </w:rPr>
           </w:pPr>
-          <w:hyperlink w:anchor="_Toc68112533" w:history="1">
+          <w:hyperlink w:anchor="_Toc72999919" w:history="1">
             <w:r>
               <w:rPr>
                 <w:rStyle w:val="Hyperlink"/>
@@ -811,7 +810,7 @@
                 <w:noProof/>
                 <w:webHidden/>
               </w:rPr>
-              <w:instrText xml:space="preserve"> PAGEREF _Toc68112533 \h </w:instrText>
+              <w:instrText xml:space="preserve"> PAGEREF _Toc72999919 \h </w:instrText>
             </w:r>
             <w:r>
               <w:rPr>
@@ -854,7 +853,7 @@
               <w:lang w:eastAsia="en-NZ"/>
             </w:rPr>
           </w:pPr>
-          <w:hyperlink w:anchor="_Toc68112534" w:history="1">
+          <w:hyperlink w:anchor="_Toc72999920" w:history="1">
             <w:r>
               <w:rPr>
                 <w:rStyle w:val="Hyperlink"/>
@@ -881,7 +880,7 @@
                 <w:noProof/>
                 <w:webHidden/>
               </w:rPr>
-              <w:instrText xml:space="preserve"> PAGEREF _Toc68112534 \h </w:instrText>
+              <w:instrText xml:space="preserve"> PAGEREF _Toc72999920 \h </w:instrText>
             </w:r>
             <w:r>
               <w:rPr>
@@ -924,7 +923,7 @@
               <w:lang w:eastAsia="en-NZ"/>
             </w:rPr>
           </w:pPr>
-          <w:hyperlink w:anchor="_Toc68112535" w:history="1">
+          <w:hyperlink w:anchor="_Toc72999921" w:history="1">
             <w:r>
               <w:rPr>
                 <w:rStyle w:val="Hyperlink"/>
@@ -951,7 +950,7 @@
                 <w:noProof/>
                 <w:webHidden/>
               </w:rPr>
-              <w:instrText xml:space="preserve"> PAGEREF _Toc68112535 \h </w:instrText>
+              <w:instrText xml:space="preserve"> PAGEREF _Toc72999921 \h </w:instrText>
             </w:r>
             <w:r>
               <w:rPr>
@@ -994,7 +993,7 @@
               <w:lang w:eastAsia="en-NZ"/>
             </w:rPr>
           </w:pPr>
-          <w:hyperlink w:anchor="_Toc68112536" w:history="1">
+          <w:hyperlink w:anchor="_Toc72999922" w:history="1">
             <w:r>
               <w:rPr>
                 <w:rStyle w:val="Hyperlink"/>
@@ -1021,7 +1020,7 @@
                 <w:noProof/>
                 <w:webHidden/>
               </w:rPr>
-              <w:instrText xml:space="preserve"> PAGEREF _Toc68112536 \h </w:instrText>
+              <w:instrText xml:space="preserve"> PAGEREF _Toc72999922 \h </w:instrText>
             </w:r>
             <w:r>
               <w:rPr>
@@ -1064,7 +1063,7 @@
               <w:lang w:eastAsia="en-NZ"/>
             </w:rPr>
           </w:pPr>
-          <w:hyperlink w:anchor="_Toc68112537" w:history="1">
+          <w:hyperlink w:anchor="_Toc72999923" w:history="1">
             <w:r>
               <w:rPr>
                 <w:rStyle w:val="Hyperlink"/>
@@ -1091,7 +1090,7 @@
                 <w:noProof/>
                 <w:webHidden/>
               </w:rPr>
-              <w:instrText xml:space="preserve"> PAGEREF _Toc68112537 \h </w:instrText>
+              <w:instrText xml:space="preserve"> PAGEREF _Toc72999923 \h </w:instrText>
             </w:r>
             <w:r>
               <w:rPr>
@@ -1134,7 +1133,7 @@
               <w:lang w:eastAsia="en-NZ"/>
             </w:rPr>
           </w:pPr>
-          <w:hyperlink w:anchor="_Toc68112538" w:history="1">
+          <w:hyperlink w:anchor="_Toc72999924" w:history="1">
             <w:r>
               <w:rPr>
                 <w:rStyle w:val="Hyperlink"/>
@@ -1161,7 +1160,7 @@
                 <w:noProof/>
                 <w:webHidden/>
               </w:rPr>
-              <w:instrText xml:space="preserve"> PAGEREF _Toc68112538 \h </w:instrText>
+              <w:instrText xml:space="preserve"> PAGEREF _Toc72999924 \h </w:instrText>
             </w:r>
             <w:r>
               <w:rPr>
@@ -1204,7 +1203,7 @@
               <w:lang w:eastAsia="en-NZ"/>
             </w:rPr>
           </w:pPr>
-          <w:hyperlink w:anchor="_Toc68112539" w:history="1">
+          <w:hyperlink w:anchor="_Toc72999925" w:history="1">
             <w:r>
               <w:rPr>
                 <w:rStyle w:val="Hyperlink"/>
@@ -1231,7 +1230,7 @@
                 <w:noProof/>
                 <w:webHidden/>
               </w:rPr>
-              <w:instrText xml:space="preserve"> PAGEREF _Toc68112539 \h </w:instrText>
+              <w:instrText xml:space="preserve"> PAGEREF _Toc72999925 \h </w:instrText>
             </w:r>
             <w:r>
               <w:rPr>
@@ -1274,7 +1273,7 @@
               <w:lang w:eastAsia="en-NZ"/>
             </w:rPr>
           </w:pPr>
-          <w:hyperlink w:anchor="_Toc68112540" w:history="1">
+          <w:hyperlink w:anchor="_Toc72999926" w:history="1">
             <w:r>
               <w:rPr>
                 <w:rStyle w:val="Hyperlink"/>
@@ -1301,7 +1300,7 @@
                 <w:noProof/>
                 <w:webHidden/>
               </w:rPr>
-              <w:instrText xml:space="preserve"> PAGEREF _Toc68112540 \h </w:instrText>
+              <w:instrText xml:space="preserve"> PAGEREF _Toc72999926 \h </w:instrText>
             </w:r>
             <w:r>
               <w:rPr>
@@ -1344,7 +1343,7 @@
               <w:lang w:eastAsia="en-NZ"/>
             </w:rPr>
           </w:pPr>
-          <w:hyperlink w:anchor="_Toc68112541" w:history="1">
+          <w:hyperlink w:anchor="_Toc72999927" w:history="1">
             <w:r>
               <w:rPr>
                 <w:rStyle w:val="Hyperlink"/>
@@ -1371,7 +1370,7 @@
                 <w:noProof/>
                 <w:webHidden/>
               </w:rPr>
-              <w:instrText xml:space="preserve"> PAGEREF _Toc68112541 \h </w:instrText>
+              <w:instrText xml:space="preserve"> PAGEREF _Toc72999927 \h </w:instrText>
             </w:r>
             <w:r>
               <w:rPr>
@@ -1414,7 +1413,7 @@
               <w:lang w:eastAsia="en-NZ"/>
             </w:rPr>
           </w:pPr>
-          <w:hyperlink w:anchor="_Toc68112542" w:history="1">
+          <w:hyperlink w:anchor="_Toc72999928" w:history="1">
             <w:r>
               <w:rPr>
                 <w:rStyle w:val="Hyperlink"/>
@@ -1441,7 +1440,7 @@
                 <w:noProof/>
                 <w:webHidden/>
               </w:rPr>
-              <w:instrText xml:space="preserve"> PAGEREF _Toc68112542 \h </w:instrText>
+              <w:instrText xml:space="preserve"> PAGEREF _Toc72999928 \h </w:instrText>
             </w:r>
             <w:r>
               <w:rPr>
@@ -1484,7 +1483,7 @@
               <w:lang w:eastAsia="en-NZ"/>
             </w:rPr>
           </w:pPr>
-          <w:hyperlink w:anchor="_Toc68112543" w:history="1">
+          <w:hyperlink w:anchor="_Toc72999929" w:history="1">
             <w:r>
               <w:rPr>
                 <w:rStyle w:val="Hyperlink"/>
@@ -1511,7 +1510,7 @@
                 <w:noProof/>
                 <w:webHidden/>
               </w:rPr>
-              <w:instrText xml:space="preserve"> PAGEREF _Toc68112543 \h </w:instrText>
+              <w:instrText xml:space="preserve"> PAGEREF _Toc72999929 \h </w:instrText>
             </w:r>
             <w:r>
               <w:rPr>
@@ -1554,7 +1553,7 @@
               <w:lang w:eastAsia="en-NZ"/>
             </w:rPr>
           </w:pPr>
-          <w:hyperlink w:anchor="_Toc68112544" w:history="1">
+          <w:hyperlink w:anchor="_Toc72999930" w:history="1">
             <w:r>
               <w:rPr>
                 <w:rStyle w:val="Hyperlink"/>
@@ -1581,7 +1580,7 @@
                 <w:noProof/>
                 <w:webHidden/>
               </w:rPr>
-              <w:instrText xml:space="preserve"> PAGEREF _Toc68112544 \h </w:instrText>
+              <w:instrText xml:space="preserve"> PAGEREF _Toc72999930 \h </w:instrText>
             </w:r>
             <w:r>
               <w:rPr>
@@ -1624,7 +1623,7 @@
               <w:lang w:eastAsia="en-NZ"/>
             </w:rPr>
           </w:pPr>
-          <w:hyperlink w:anchor="_Toc68112545" w:history="1">
+          <w:hyperlink w:anchor="_Toc72999931" w:history="1">
             <w:r>
               <w:rPr>
                 <w:rStyle w:val="Hyperlink"/>
@@ -1651,7 +1650,7 @@
                 <w:noProof/>
                 <w:webHidden/>
               </w:rPr>
-              <w:instrText xml:space="preserve"> PAGEREF _Toc68112545 \h </w:instrText>
+              <w:instrText xml:space="preserve"> PAGEREF _Toc72999931 \h </w:instrText>
             </w:r>
             <w:r>
               <w:rPr>
@@ -1694,7 +1693,7 @@
               <w:lang w:eastAsia="en-NZ"/>
             </w:rPr>
           </w:pPr>
-          <w:hyperlink w:anchor="_Toc68112546" w:history="1">
+          <w:hyperlink w:anchor="_Toc72999932" w:history="1">
             <w:r>
               <w:rPr>
                 <w:rStyle w:val="Hyperlink"/>
@@ -1721,7 +1720,7 @@
                 <w:noProof/>
                 <w:webHidden/>
               </w:rPr>
-              <w:instrText xml:space="preserve"> PAGEREF _Toc68112546 \h </w:instrText>
+              <w:instrText xml:space="preserve"> PAGEREF _Toc72999932 \h </w:instrText>
             </w:r>
             <w:r>
               <w:rPr>
@@ -1764,7 +1763,7 @@
               <w:lang w:eastAsia="en-NZ"/>
             </w:rPr>
           </w:pPr>
-          <w:hyperlink w:anchor="_Toc68112547" w:history="1">
+          <w:hyperlink w:anchor="_Toc72999933" w:history="1">
             <w:r>
               <w:rPr>
                 <w:rStyle w:val="Hyperlink"/>
@@ -1791,7 +1790,7 @@
                 <w:noProof/>
                 <w:webHidden/>
               </w:rPr>
-              <w:instrText xml:space="preserve"> PAGEREF _Toc68112547 \h </w:instrText>
+              <w:instrText xml:space="preserve"> PAGEREF _Toc72999933 \h </w:instrText>
             </w:r>
             <w:r>
               <w:rPr>
@@ -1834,7 +1833,7 @@
               <w:lang w:eastAsia="en-NZ"/>
             </w:rPr>
           </w:pPr>
-          <w:hyperlink w:anchor="_Toc68112548" w:history="1">
+          <w:hyperlink w:anchor="_Toc72999934" w:history="1">
             <w:r>
               <w:rPr>
                 <w:rStyle w:val="Hyperlink"/>
@@ -1861,7 +1860,7 @@
                 <w:noProof/>
                 <w:webHidden/>
               </w:rPr>
-              <w:instrText xml:space="preserve"> PAGEREF _Toc68112548 \h </w:instrText>
+              <w:instrText xml:space="preserve"> PAGEREF _Toc72999934 \h </w:instrText>
             </w:r>
             <w:r>
               <w:rPr>
@@ -1904,7 +1903,7 @@
               <w:lang w:eastAsia="en-NZ"/>
             </w:rPr>
           </w:pPr>
-          <w:hyperlink w:anchor="_Toc68112549" w:history="1">
+          <w:hyperlink w:anchor="_Toc72999935" w:history="1">
             <w:r>
               <w:rPr>
                 <w:rStyle w:val="Hyperlink"/>
@@ -1931,7 +1930,7 @@
                 <w:noProof/>
                 <w:webHidden/>
               </w:rPr>
-              <w:instrText xml:space="preserve"> PAGEREF _Toc68112549 \h </w:instrText>
+              <w:instrText xml:space="preserve"> PAGEREF _Toc72999935 \h </w:instrText>
             </w:r>
             <w:r>
               <w:rPr>
@@ -1974,7 +1973,7 @@
               <w:lang w:eastAsia="en-NZ"/>
             </w:rPr>
           </w:pPr>
-          <w:hyperlink w:anchor="_Toc68112550" w:history="1">
+          <w:hyperlink w:anchor="_Toc72999936" w:history="1">
             <w:r>
               <w:rPr>
                 <w:rStyle w:val="Hyperlink"/>
@@ -2001,7 +2000,7 @@
                 <w:noProof/>
                 <w:webHidden/>
               </w:rPr>
-              <w:instrText xml:space="preserve"> PAGEREF _Toc68112550 \h </w:instrText>
+              <w:instrText xml:space="preserve"> PAGEREF _Toc72999936 \h </w:instrText>
             </w:r>
             <w:r>
               <w:rPr>
@@ -2044,7 +2043,7 @@
               <w:lang w:eastAsia="en-NZ"/>
             </w:rPr>
           </w:pPr>
-          <w:hyperlink w:anchor="_Toc68112551" w:history="1">
+          <w:hyperlink w:anchor="_Toc72999937" w:history="1">
             <w:r>
               <w:rPr>
                 <w:rStyle w:val="Hyperlink"/>
@@ -2071,7 +2070,7 @@
                 <w:noProof/>
                 <w:webHidden/>
               </w:rPr>
-              <w:instrText xml:space="preserve"> PAGEREF _Toc68112551 \h </w:instrText>
+              <w:instrText xml:space="preserve"> PAGEREF _Toc72999937 \h </w:instrText>
             </w:r>
             <w:r>
               <w:rPr>
@@ -2114,7 +2113,7 @@
               <w:lang w:eastAsia="en-NZ"/>
             </w:rPr>
           </w:pPr>
-          <w:hyperlink w:anchor="_Toc68112552" w:history="1">
+          <w:hyperlink w:anchor="_Toc72999938" w:history="1">
             <w:r>
               <w:rPr>
                 <w:rStyle w:val="Hyperlink"/>
@@ -2141,7 +2140,7 @@
                 <w:noProof/>
                 <w:webHidden/>
               </w:rPr>
-              <w:instrText xml:space="preserve"> PAGEREF _Toc68112552 \h </w:instrText>
+              <w:instrText xml:space="preserve"> PAGEREF _Toc72999938 \h </w:instrText>
             </w:r>
             <w:r>
               <w:rPr>
@@ -2184,7 +2183,7 @@
               <w:lang w:eastAsia="en-NZ"/>
             </w:rPr>
           </w:pPr>
-          <w:hyperlink w:anchor="_Toc68112553" w:history="1">
+          <w:hyperlink w:anchor="_Toc72999939" w:history="1">
             <w:r>
               <w:rPr>
                 <w:rStyle w:val="Hyperlink"/>
@@ -2211,7 +2210,7 @@
                 <w:noProof/>
                 <w:webHidden/>
               </w:rPr>
-              <w:instrText xml:space="preserve"> PAGEREF _Toc68112553 \h </w:instrText>
+              <w:instrText xml:space="preserve"> PAGEREF _Toc72999939 \h </w:instrText>
             </w:r>
             <w:r>
               <w:rPr>
@@ -2254,7 +2253,7 @@
               <w:lang w:eastAsia="en-NZ"/>
             </w:rPr>
           </w:pPr>
-          <w:hyperlink w:anchor="_Toc68112554" w:history="1">
+          <w:hyperlink w:anchor="_Toc72999940" w:history="1">
             <w:r>
               <w:rPr>
                 <w:rStyle w:val="Hyperlink"/>
@@ -2281,7 +2280,7 @@
                 <w:noProof/>
                 <w:webHidden/>
               </w:rPr>
-              <w:instrText xml:space="preserve"> PAGEREF _Toc68112554 \h </w:instrText>
+              <w:instrText xml:space="preserve"> PAGEREF _Toc72999940 \h </w:instrText>
             </w:r>
             <w:r>
               <w:rPr>
@@ -2324,7 +2323,7 @@
               <w:lang w:eastAsia="en-NZ"/>
             </w:rPr>
           </w:pPr>
-          <w:hyperlink w:anchor="_Toc68112555" w:history="1">
+          <w:hyperlink w:anchor="_Toc72999941" w:history="1">
             <w:r>
               <w:rPr>
                 <w:rStyle w:val="Hyperlink"/>
@@ -2351,7 +2350,7 @@
                 <w:noProof/>
                 <w:webHidden/>
               </w:rPr>
-              <w:instrText xml:space="preserve"> PAGEREF _Toc68112555 \h </w:instrText>
+              <w:instrText xml:space="preserve"> PAGEREF _Toc72999941 \h </w:instrText>
             </w:r>
             <w:r>
               <w:rPr>
@@ -2394,7 +2393,7 @@
               <w:lang w:eastAsia="en-NZ"/>
             </w:rPr>
           </w:pPr>
-          <w:hyperlink w:anchor="_Toc68112556" w:history="1">
+          <w:hyperlink w:anchor="_Toc72999942" w:history="1">
             <w:r>
               <w:rPr>
                 <w:rStyle w:val="Hyperlink"/>
@@ -2421,7 +2420,7 @@
                 <w:noProof/>
                 <w:webHidden/>
               </w:rPr>
-              <w:instrText xml:space="preserve"> PAGEREF _Toc68112556 \h </w:instrText>
+              <w:instrText xml:space="preserve"> PAGEREF _Toc72999942 \h </w:instrText>
             </w:r>
             <w:r>
               <w:rPr>
@@ -2464,7 +2463,7 @@
               <w:lang w:eastAsia="en-NZ"/>
             </w:rPr>
           </w:pPr>
-          <w:hyperlink w:anchor="_Toc68112557" w:history="1">
+          <w:hyperlink w:anchor="_Toc72999943" w:history="1">
             <w:r>
               <w:rPr>
                 <w:rStyle w:val="Hyperlink"/>
@@ -2491,7 +2490,7 @@
                 <w:noProof/>
                 <w:webHidden/>
               </w:rPr>
-              <w:instrText xml:space="preserve"> PAGEREF _Toc68112557 \h </w:instrText>
+              <w:instrText xml:space="preserve"> PAGEREF _Toc72999943 \h </w:instrText>
             </w:r>
             <w:r>
               <w:rPr>
@@ -2534,7 +2533,7 @@
               <w:lang w:eastAsia="en-NZ"/>
             </w:rPr>
           </w:pPr>
-          <w:hyperlink w:anchor="_Toc68112558" w:history="1">
+          <w:hyperlink w:anchor="_Toc72999944" w:history="1">
             <w:r>
               <w:rPr>
                 <w:rStyle w:val="Hyperlink"/>
@@ -2561,7 +2560,7 @@
                 <w:noProof/>
                 <w:webHidden/>
               </w:rPr>
-              <w:instrText xml:space="preserve"> PAGEREF _Toc68112558 \h </w:instrText>
+              <w:instrText xml:space="preserve"> PAGEREF _Toc72999944 \h </w:instrText>
             </w:r>
             <w:r>
               <w:rPr>
@@ -2604,7 +2603,7 @@
               <w:lang w:eastAsia="en-NZ"/>
             </w:rPr>
           </w:pPr>
-          <w:hyperlink w:anchor="_Toc68112559" w:history="1">
+          <w:hyperlink w:anchor="_Toc72999945" w:history="1">
             <w:r>
               <w:rPr>
                 <w:rStyle w:val="Hyperlink"/>
@@ -2631,7 +2630,7 @@
                 <w:noProof/>
                 <w:webHidden/>
               </w:rPr>
-              <w:instrText xml:space="preserve"> PAGEREF _Toc68112559 \h </w:instrText>
+              <w:instrText xml:space="preserve"> PAGEREF _Toc72999945 \h </w:instrText>
             </w:r>
             <w:r>
               <w:rPr>
@@ -2674,7 +2673,7 @@
               <w:lang w:eastAsia="en-NZ"/>
             </w:rPr>
           </w:pPr>
-          <w:hyperlink w:anchor="_Toc68112560" w:history="1">
+          <w:hyperlink w:anchor="_Toc72999946" w:history="1">
             <w:r>
               <w:rPr>
                 <w:rStyle w:val="Hyperlink"/>
@@ -2701,7 +2700,7 @@
                 <w:noProof/>
                 <w:webHidden/>
               </w:rPr>
-              <w:instrText xml:space="preserve"> PAGEREF _Toc68112560 \h </w:instrText>
+              <w:instrText xml:space="preserve"> PAGEREF _Toc72999946 \h </w:instrText>
             </w:r>
             <w:r>
               <w:rPr>
@@ -2744,7 +2743,7 @@
               <w:lang w:eastAsia="en-NZ"/>
             </w:rPr>
           </w:pPr>
-          <w:hyperlink w:anchor="_Toc68112561" w:history="1">
+          <w:hyperlink w:anchor="_Toc72999947" w:history="1">
             <w:r>
               <w:rPr>
                 <w:rStyle w:val="Hyperlink"/>
@@ -2771,7 +2770,7 @@
                 <w:noProof/>
                 <w:webHidden/>
               </w:rPr>
-              <w:instrText xml:space="preserve"> PAGEREF _Toc68112561 \h </w:instrText>
+              <w:instrText xml:space="preserve"> PAGEREF _Toc72999947 \h </w:instrText>
             </w:r>
             <w:r>
               <w:rPr>
@@ -2814,7 +2813,7 @@
               <w:lang w:eastAsia="en-NZ"/>
             </w:rPr>
           </w:pPr>
-          <w:hyperlink w:anchor="_Toc68112562" w:history="1">
+          <w:hyperlink w:anchor="_Toc72999948" w:history="1">
             <w:r>
               <w:rPr>
                 <w:rStyle w:val="Hyperlink"/>
@@ -2841,7 +2840,7 @@
                 <w:noProof/>
                 <w:webHidden/>
               </w:rPr>
-              <w:instrText xml:space="preserve"> PAGEREF _Toc68112562 \h </w:instrText>
+              <w:instrText xml:space="preserve"> PAGEREF _Toc72999948 \h </w:instrText>
             </w:r>
             <w:r>
               <w:rPr>
@@ -2884,7 +2883,7 @@
               <w:lang w:eastAsia="en-NZ"/>
             </w:rPr>
           </w:pPr>
-          <w:hyperlink w:anchor="_Toc68112563" w:history="1">
+          <w:hyperlink w:anchor="_Toc72999949" w:history="1">
             <w:r>
               <w:rPr>
                 <w:rStyle w:val="Hyperlink"/>
@@ -2911,7 +2910,7 @@
                 <w:noProof/>
                 <w:webHidden/>
               </w:rPr>
-              <w:instrText xml:space="preserve"> PAGEREF _Toc68112563 \h </w:instrText>
+              <w:instrText xml:space="preserve"> PAGEREF _Toc72999949 \h </w:instrText>
             </w:r>
             <w:r>
               <w:rPr>
@@ -2954,7 +2953,7 @@
               <w:lang w:eastAsia="en-NZ"/>
             </w:rPr>
           </w:pPr>
-          <w:hyperlink w:anchor="_Toc68112564" w:history="1">
+          <w:hyperlink w:anchor="_Toc72999950" w:history="1">
             <w:r>
               <w:rPr>
                 <w:rStyle w:val="Hyperlink"/>
@@ -2981,7 +2980,7 @@
                 <w:noProof/>
                 <w:webHidden/>
               </w:rPr>
-              <w:instrText xml:space="preserve"> PAGEREF _Toc68112564 \h </w:instrText>
+              <w:instrText xml:space="preserve"> PAGEREF _Toc72999950 \h </w:instrText>
             </w:r>
             <w:r>
               <w:rPr>
@@ -3024,7 +3023,7 @@
               <w:lang w:eastAsia="en-NZ"/>
             </w:rPr>
           </w:pPr>
-          <w:hyperlink w:anchor="_Toc68112565" w:history="1">
+          <w:hyperlink w:anchor="_Toc72999951" w:history="1">
             <w:r>
               <w:rPr>
                 <w:rStyle w:val="Hyperlink"/>
@@ -3051,7 +3050,7 @@
                 <w:noProof/>
                 <w:webHidden/>
               </w:rPr>
-              <w:instrText xml:space="preserve"> PAGEREF _Toc68112565 \h </w:instrText>
+              <w:instrText xml:space="preserve"> PAGEREF _Toc72999951 \h </w:instrText>
             </w:r>
             <w:r>
               <w:rPr>
@@ -3094,7 +3093,7 @@
               <w:lang w:eastAsia="en-NZ"/>
             </w:rPr>
           </w:pPr>
-          <w:hyperlink w:anchor="_Toc68112566" w:history="1">
+          <w:hyperlink w:anchor="_Toc72999952" w:history="1">
             <w:r>
               <w:rPr>
                 <w:rStyle w:val="Hyperlink"/>
@@ -3121,7 +3120,7 @@
                 <w:noProof/>
                 <w:webHidden/>
               </w:rPr>
-              <w:instrText xml:space="preserve"> PAGEREF _Toc68112566 \h </w:instrText>
+              <w:instrText xml:space="preserve"> PAGEREF _Toc72999952 \h </w:instrText>
             </w:r>
             <w:r>
               <w:rPr>
@@ -3164,7 +3163,7 @@
               <w:lang w:eastAsia="en-NZ"/>
             </w:rPr>
           </w:pPr>
-          <w:hyperlink w:anchor="_Toc68112567" w:history="1">
+          <w:hyperlink w:anchor="_Toc72999953" w:history="1">
             <w:r>
               <w:rPr>
                 <w:rStyle w:val="Hyperlink"/>
@@ -3191,7 +3190,7 @@
                 <w:noProof/>
                 <w:webHidden/>
               </w:rPr>
-              <w:instrText xml:space="preserve"> PAGEREF _Toc68112567 \h </w:instrText>
+              <w:instrText xml:space="preserve"> PAGEREF _Toc72999953 \h </w:instrText>
             </w:r>
             <w:r>
               <w:rPr>
@@ -3234,7 +3233,7 @@
               <w:lang w:eastAsia="en-NZ"/>
             </w:rPr>
           </w:pPr>
-          <w:hyperlink w:anchor="_Toc68112568" w:history="1">
+          <w:hyperlink w:anchor="_Toc72999954" w:history="1">
             <w:r>
               <w:rPr>
                 <w:rStyle w:val="Hyperlink"/>
@@ -3261,7 +3260,7 @@
                 <w:noProof/>
                 <w:webHidden/>
               </w:rPr>
-              <w:instrText xml:space="preserve"> PAGEREF _Toc68112568 \h </w:instrText>
+              <w:instrText xml:space="preserve"> PAGEREF _Toc72999954 \h </w:instrText>
             </w:r>
             <w:r>
               <w:rPr>
@@ -3304,7 +3303,7 @@
               <w:lang w:eastAsia="en-NZ"/>
             </w:rPr>
           </w:pPr>
-          <w:hyperlink w:anchor="_Toc68112569" w:history="1">
+          <w:hyperlink w:anchor="_Toc72999955" w:history="1">
             <w:r>
               <w:rPr>
                 <w:rStyle w:val="Hyperlink"/>
@@ -3331,7 +3330,7 @@
                 <w:noProof/>
                 <w:webHidden/>
               </w:rPr>
-              <w:instrText xml:space="preserve"> PAGEREF _Toc68112569 \h </w:instrText>
+              <w:instrText xml:space="preserve"> PAGEREF _Toc72999955 \h </w:instrText>
             </w:r>
             <w:r>
               <w:rPr>
@@ -3374,7 +3373,7 @@
               <w:lang w:eastAsia="en-NZ"/>
             </w:rPr>
           </w:pPr>
-          <w:hyperlink w:anchor="_Toc68112570" w:history="1">
+          <w:hyperlink w:anchor="_Toc72999956" w:history="1">
             <w:r>
               <w:rPr>
                 <w:rStyle w:val="Hyperlink"/>
@@ -3401,7 +3400,7 @@
                 <w:noProof/>
                 <w:webHidden/>
               </w:rPr>
-              <w:instrText xml:space="preserve"> PAGEREF _Toc68112570 \h </w:instrText>
+              <w:instrText xml:space="preserve"> PAGEREF _Toc72999956 \h </w:instrText>
             </w:r>
             <w:r>
               <w:rPr>
@@ -3444,7 +3443,7 @@
               <w:lang w:eastAsia="en-NZ"/>
             </w:rPr>
           </w:pPr>
-          <w:hyperlink w:anchor="_Toc68112571" w:history="1">
+          <w:hyperlink w:anchor="_Toc72999957" w:history="1">
             <w:r>
               <w:rPr>
                 <w:rStyle w:val="Hyperlink"/>
@@ -3471,7 +3470,7 @@
                 <w:noProof/>
                 <w:webHidden/>
               </w:rPr>
-              <w:instrText xml:space="preserve"> PAGEREF _Toc68112571 \h </w:instrText>
+              <w:instrText xml:space="preserve"> PAGEREF _Toc72999957 \h </w:instrText>
             </w:r>
             <w:r>
               <w:rPr>
@@ -3514,7 +3513,7 @@
               <w:lang w:eastAsia="en-NZ"/>
             </w:rPr>
           </w:pPr>
-          <w:hyperlink w:anchor="_Toc68112572" w:history="1">
+          <w:hyperlink w:anchor="_Toc72999958" w:history="1">
             <w:r>
               <w:rPr>
                 <w:rStyle w:val="Hyperlink"/>
@@ -3541,7 +3540,7 @@
                 <w:noProof/>
                 <w:webHidden/>
               </w:rPr>
-              <w:instrText xml:space="preserve"> PAGEREF _Toc68112572 \h </w:instrText>
+              <w:instrText xml:space="preserve"> PAGEREF _Toc72999958 \h </w:instrText>
             </w:r>
             <w:r>
               <w:rPr>
@@ -3584,7 +3583,7 @@
               <w:lang w:eastAsia="en-NZ"/>
             </w:rPr>
           </w:pPr>
-          <w:hyperlink w:anchor="_Toc68112573" w:history="1">
+          <w:hyperlink w:anchor="_Toc72999959" w:history="1">
             <w:r>
               <w:rPr>
                 <w:rStyle w:val="Hyperlink"/>
@@ -3611,7 +3610,7 @@
                 <w:noProof/>
                 <w:webHidden/>
               </w:rPr>
-              <w:instrText xml:space="preserve"> PAGEREF _Toc68112573 \h </w:instrText>
+              <w:instrText xml:space="preserve"> PAGEREF _Toc72999959 \h </w:instrText>
             </w:r>
             <w:r>
               <w:rPr>
@@ -3654,7 +3653,7 @@
               <w:lang w:eastAsia="en-NZ"/>
             </w:rPr>
           </w:pPr>
-          <w:hyperlink w:anchor="_Toc68112574" w:history="1">
+          <w:hyperlink w:anchor="_Toc72999960" w:history="1">
             <w:r>
               <w:rPr>
                 <w:rStyle w:val="Hyperlink"/>
@@ -3681,7 +3680,7 @@
                 <w:noProof/>
                 <w:webHidden/>
               </w:rPr>
-              <w:instrText xml:space="preserve"> PAGEREF _Toc68112574 \h </w:instrText>
+              <w:instrText xml:space="preserve"> PAGEREF _Toc72999960 \h </w:instrText>
             </w:r>
             <w:r>
               <w:rPr>
@@ -3724,7 +3723,7 @@
               <w:lang w:eastAsia="en-NZ"/>
             </w:rPr>
           </w:pPr>
-          <w:hyperlink w:anchor="_Toc68112575" w:history="1">
+          <w:hyperlink w:anchor="_Toc72999961" w:history="1">
             <w:r>
               <w:rPr>
                 <w:rStyle w:val="Hyperlink"/>
@@ -3751,7 +3750,7 @@
                 <w:noProof/>
                 <w:webHidden/>
               </w:rPr>
-              <w:instrText xml:space="preserve"> PAGEREF _Toc68112575 \h </w:instrText>
+              <w:instrText xml:space="preserve"> PAGEREF _Toc72999961 \h </w:instrText>
             </w:r>
             <w:r>
               <w:rPr>
@@ -3794,7 +3793,7 @@
               <w:lang w:eastAsia="en-NZ"/>
             </w:rPr>
           </w:pPr>
-          <w:hyperlink w:anchor="_Toc68112576" w:history="1">
+          <w:hyperlink w:anchor="_Toc72999962" w:history="1">
             <w:r>
               <w:rPr>
                 <w:rStyle w:val="Hyperlink"/>
@@ -3821,7 +3820,7 @@
                 <w:noProof/>
                 <w:webHidden/>
               </w:rPr>
-              <w:instrText xml:space="preserve"> PAGEREF _Toc68112576 \h </w:instrText>
+              <w:instrText xml:space="preserve"> PAGEREF _Toc72999962 \h </w:instrText>
             </w:r>
             <w:r>
               <w:rPr>
@@ -3842,6 +3841,636 @@
                 <w:webHidden/>
               </w:rPr>
               <w:t>23</w:t>
+            </w:r>
+            <w:r>
+              <w:rPr>
+                <w:noProof/>
+                <w:webHidden/>
+              </w:rPr>
+              <w:fldChar w:fldCharType="end"/>
+            </w:r>
+          </w:hyperlink>
+        </w:p>
+        <w:p>
+          <w:pPr>
+            <w:pStyle w:val="TOC2"/>
+            <w:tabs>
+              <w:tab w:val="right" w:leader="dot" w:pos="9016"/>
+            </w:tabs>
+            <w:rPr>
+              <w:rFonts w:eastAsiaTheme="minorEastAsia"/>
+              <w:noProof/>
+              <w:lang w:eastAsia="en-NZ"/>
+            </w:rPr>
+          </w:pPr>
+          <w:hyperlink w:anchor="_Toc72999963" w:history="1">
+            <w:r>
+              <w:rPr>
+                <w:rStyle w:val="Hyperlink"/>
+                <w:noProof/>
+              </w:rPr>
+              <w:t>Test Queries/Data</w:t>
+            </w:r>
+            <w:r>
+              <w:rPr>
+                <w:noProof/>
+                <w:webHidden/>
+              </w:rPr>
+              <w:tab/>
+            </w:r>
+            <w:r>
+              <w:rPr>
+                <w:noProof/>
+                <w:webHidden/>
+              </w:rPr>
+              <w:fldChar w:fldCharType="begin"/>
+            </w:r>
+            <w:r>
+              <w:rPr>
+                <w:noProof/>
+                <w:webHidden/>
+              </w:rPr>
+              <w:instrText xml:space="preserve"> PAGEREF _Toc72999963 \h </w:instrText>
+            </w:r>
+            <w:r>
+              <w:rPr>
+                <w:noProof/>
+                <w:webHidden/>
+              </w:rPr>
+            </w:r>
+            <w:r>
+              <w:rPr>
+                <w:noProof/>
+                <w:webHidden/>
+              </w:rPr>
+              <w:fldChar w:fldCharType="separate"/>
+            </w:r>
+            <w:r>
+              <w:rPr>
+                <w:noProof/>
+                <w:webHidden/>
+              </w:rPr>
+              <w:t>24</w:t>
+            </w:r>
+            <w:r>
+              <w:rPr>
+                <w:noProof/>
+                <w:webHidden/>
+              </w:rPr>
+              <w:fldChar w:fldCharType="end"/>
+            </w:r>
+          </w:hyperlink>
+        </w:p>
+        <w:p>
+          <w:pPr>
+            <w:pStyle w:val="TOC1"/>
+            <w:tabs>
+              <w:tab w:val="right" w:leader="dot" w:pos="9016"/>
+            </w:tabs>
+            <w:rPr>
+              <w:rFonts w:eastAsiaTheme="minorEastAsia"/>
+              <w:noProof/>
+              <w:lang w:eastAsia="en-NZ"/>
+            </w:rPr>
+          </w:pPr>
+          <w:hyperlink w:anchor="_Toc72999964" w:history="1">
+            <w:r>
+              <w:rPr>
+                <w:rStyle w:val="Hyperlink"/>
+                <w:noProof/>
+              </w:rPr>
+              <w:t>Milestone Two</w:t>
+            </w:r>
+            <w:r>
+              <w:rPr>
+                <w:noProof/>
+                <w:webHidden/>
+              </w:rPr>
+              <w:tab/>
+            </w:r>
+            <w:r>
+              <w:rPr>
+                <w:noProof/>
+                <w:webHidden/>
+              </w:rPr>
+              <w:fldChar w:fldCharType="begin"/>
+            </w:r>
+            <w:r>
+              <w:rPr>
+                <w:noProof/>
+                <w:webHidden/>
+              </w:rPr>
+              <w:instrText xml:space="preserve"> PAGEREF _Toc72999964 \h </w:instrText>
+            </w:r>
+            <w:r>
+              <w:rPr>
+                <w:noProof/>
+                <w:webHidden/>
+              </w:rPr>
+            </w:r>
+            <w:r>
+              <w:rPr>
+                <w:noProof/>
+                <w:webHidden/>
+              </w:rPr>
+              <w:fldChar w:fldCharType="separate"/>
+            </w:r>
+            <w:r>
+              <w:rPr>
+                <w:noProof/>
+                <w:webHidden/>
+              </w:rPr>
+              <w:t>25</w:t>
+            </w:r>
+            <w:r>
+              <w:rPr>
+                <w:noProof/>
+                <w:webHidden/>
+              </w:rPr>
+              <w:fldChar w:fldCharType="end"/>
+            </w:r>
+          </w:hyperlink>
+        </w:p>
+        <w:p>
+          <w:pPr>
+            <w:pStyle w:val="TOC2"/>
+            <w:tabs>
+              <w:tab w:val="right" w:leader="dot" w:pos="9016"/>
+            </w:tabs>
+            <w:rPr>
+              <w:rFonts w:eastAsiaTheme="minorEastAsia"/>
+              <w:noProof/>
+              <w:lang w:eastAsia="en-NZ"/>
+            </w:rPr>
+          </w:pPr>
+          <w:hyperlink w:anchor="_Toc72999965" w:history="1">
+            <w:r>
+              <w:rPr>
+                <w:rStyle w:val="Hyperlink"/>
+                <w:noProof/>
+              </w:rPr>
+              <w:t>ACID</w:t>
+            </w:r>
+            <w:r>
+              <w:rPr>
+                <w:noProof/>
+                <w:webHidden/>
+              </w:rPr>
+              <w:tab/>
+            </w:r>
+            <w:r>
+              <w:rPr>
+                <w:noProof/>
+                <w:webHidden/>
+              </w:rPr>
+              <w:fldChar w:fldCharType="begin"/>
+            </w:r>
+            <w:r>
+              <w:rPr>
+                <w:noProof/>
+                <w:webHidden/>
+              </w:rPr>
+              <w:instrText xml:space="preserve"> PAGEREF _Toc72999965 \h </w:instrText>
+            </w:r>
+            <w:r>
+              <w:rPr>
+                <w:noProof/>
+                <w:webHidden/>
+              </w:rPr>
+            </w:r>
+            <w:r>
+              <w:rPr>
+                <w:noProof/>
+                <w:webHidden/>
+              </w:rPr>
+              <w:fldChar w:fldCharType="separate"/>
+            </w:r>
+            <w:r>
+              <w:rPr>
+                <w:noProof/>
+                <w:webHidden/>
+              </w:rPr>
+              <w:t>25</w:t>
+            </w:r>
+            <w:r>
+              <w:rPr>
+                <w:noProof/>
+                <w:webHidden/>
+              </w:rPr>
+              <w:fldChar w:fldCharType="end"/>
+            </w:r>
+          </w:hyperlink>
+        </w:p>
+        <w:p>
+          <w:pPr>
+            <w:pStyle w:val="TOC3"/>
+            <w:tabs>
+              <w:tab w:val="right" w:leader="dot" w:pos="9016"/>
+            </w:tabs>
+            <w:rPr>
+              <w:rFonts w:eastAsiaTheme="minorEastAsia"/>
+              <w:noProof/>
+              <w:lang w:eastAsia="en-NZ"/>
+            </w:rPr>
+          </w:pPr>
+          <w:hyperlink w:anchor="_Toc72999966" w:history="1">
+            <w:r>
+              <w:rPr>
+                <w:rStyle w:val="Hyperlink"/>
+                <w:noProof/>
+              </w:rPr>
+              <w:t>Atomicity</w:t>
+            </w:r>
+            <w:r>
+              <w:rPr>
+                <w:noProof/>
+                <w:webHidden/>
+              </w:rPr>
+              <w:tab/>
+            </w:r>
+            <w:r>
+              <w:rPr>
+                <w:noProof/>
+                <w:webHidden/>
+              </w:rPr>
+              <w:fldChar w:fldCharType="begin"/>
+            </w:r>
+            <w:r>
+              <w:rPr>
+                <w:noProof/>
+                <w:webHidden/>
+              </w:rPr>
+              <w:instrText xml:space="preserve"> PAGEREF _Toc72999966 \h </w:instrText>
+            </w:r>
+            <w:r>
+              <w:rPr>
+                <w:noProof/>
+                <w:webHidden/>
+              </w:rPr>
+            </w:r>
+            <w:r>
+              <w:rPr>
+                <w:noProof/>
+                <w:webHidden/>
+              </w:rPr>
+              <w:fldChar w:fldCharType="separate"/>
+            </w:r>
+            <w:r>
+              <w:rPr>
+                <w:noProof/>
+                <w:webHidden/>
+              </w:rPr>
+              <w:t>25</w:t>
+            </w:r>
+            <w:r>
+              <w:rPr>
+                <w:noProof/>
+                <w:webHidden/>
+              </w:rPr>
+              <w:fldChar w:fldCharType="end"/>
+            </w:r>
+          </w:hyperlink>
+        </w:p>
+        <w:p>
+          <w:pPr>
+            <w:pStyle w:val="TOC3"/>
+            <w:tabs>
+              <w:tab w:val="right" w:leader="dot" w:pos="9016"/>
+            </w:tabs>
+            <w:rPr>
+              <w:rFonts w:eastAsiaTheme="minorEastAsia"/>
+              <w:noProof/>
+              <w:lang w:eastAsia="en-NZ"/>
+            </w:rPr>
+          </w:pPr>
+          <w:hyperlink w:anchor="_Toc72999967" w:history="1">
+            <w:r>
+              <w:rPr>
+                <w:rStyle w:val="Hyperlink"/>
+                <w:noProof/>
+              </w:rPr>
+              <w:t>Consistency</w:t>
+            </w:r>
+            <w:r>
+              <w:rPr>
+                <w:noProof/>
+                <w:webHidden/>
+              </w:rPr>
+              <w:tab/>
+            </w:r>
+            <w:r>
+              <w:rPr>
+                <w:noProof/>
+                <w:webHidden/>
+              </w:rPr>
+              <w:fldChar w:fldCharType="begin"/>
+            </w:r>
+            <w:r>
+              <w:rPr>
+                <w:noProof/>
+                <w:webHidden/>
+              </w:rPr>
+              <w:instrText xml:space="preserve"> PAGEREF _Toc72999967 \h </w:instrText>
+            </w:r>
+            <w:r>
+              <w:rPr>
+                <w:noProof/>
+                <w:webHidden/>
+              </w:rPr>
+            </w:r>
+            <w:r>
+              <w:rPr>
+                <w:noProof/>
+                <w:webHidden/>
+              </w:rPr>
+              <w:fldChar w:fldCharType="separate"/>
+            </w:r>
+            <w:r>
+              <w:rPr>
+                <w:noProof/>
+                <w:webHidden/>
+              </w:rPr>
+              <w:t>25</w:t>
+            </w:r>
+            <w:r>
+              <w:rPr>
+                <w:noProof/>
+                <w:webHidden/>
+              </w:rPr>
+              <w:fldChar w:fldCharType="end"/>
+            </w:r>
+          </w:hyperlink>
+        </w:p>
+        <w:p>
+          <w:pPr>
+            <w:pStyle w:val="TOC3"/>
+            <w:tabs>
+              <w:tab w:val="right" w:leader="dot" w:pos="9016"/>
+            </w:tabs>
+            <w:rPr>
+              <w:rFonts w:eastAsiaTheme="minorEastAsia"/>
+              <w:noProof/>
+              <w:lang w:eastAsia="en-NZ"/>
+            </w:rPr>
+          </w:pPr>
+          <w:hyperlink w:anchor="_Toc72999968" w:history="1">
+            <w:r>
+              <w:rPr>
+                <w:rStyle w:val="Hyperlink"/>
+                <w:noProof/>
+              </w:rPr>
+              <w:t>Isolation</w:t>
+            </w:r>
+            <w:r>
+              <w:rPr>
+                <w:noProof/>
+                <w:webHidden/>
+              </w:rPr>
+              <w:tab/>
+            </w:r>
+            <w:r>
+              <w:rPr>
+                <w:noProof/>
+                <w:webHidden/>
+              </w:rPr>
+              <w:fldChar w:fldCharType="begin"/>
+            </w:r>
+            <w:r>
+              <w:rPr>
+                <w:noProof/>
+                <w:webHidden/>
+              </w:rPr>
+              <w:instrText xml:space="preserve"> PAGEREF _Toc72999968 \h </w:instrText>
+            </w:r>
+            <w:r>
+              <w:rPr>
+                <w:noProof/>
+                <w:webHidden/>
+              </w:rPr>
+            </w:r>
+            <w:r>
+              <w:rPr>
+                <w:noProof/>
+                <w:webHidden/>
+              </w:rPr>
+              <w:fldChar w:fldCharType="separate"/>
+            </w:r>
+            <w:r>
+              <w:rPr>
+                <w:noProof/>
+                <w:webHidden/>
+              </w:rPr>
+              <w:t>25</w:t>
+            </w:r>
+            <w:r>
+              <w:rPr>
+                <w:noProof/>
+                <w:webHidden/>
+              </w:rPr>
+              <w:fldChar w:fldCharType="end"/>
+            </w:r>
+          </w:hyperlink>
+        </w:p>
+        <w:p>
+          <w:pPr>
+            <w:pStyle w:val="TOC3"/>
+            <w:tabs>
+              <w:tab w:val="right" w:leader="dot" w:pos="9016"/>
+            </w:tabs>
+            <w:rPr>
+              <w:rFonts w:eastAsiaTheme="minorEastAsia"/>
+              <w:noProof/>
+              <w:lang w:eastAsia="en-NZ"/>
+            </w:rPr>
+          </w:pPr>
+          <w:hyperlink w:anchor="_Toc72999969" w:history="1">
+            <w:r>
+              <w:rPr>
+                <w:rStyle w:val="Hyperlink"/>
+                <w:noProof/>
+              </w:rPr>
+              <w:t>Durability</w:t>
+            </w:r>
+            <w:r>
+              <w:rPr>
+                <w:noProof/>
+                <w:webHidden/>
+              </w:rPr>
+              <w:tab/>
+            </w:r>
+            <w:r>
+              <w:rPr>
+                <w:noProof/>
+                <w:webHidden/>
+              </w:rPr>
+              <w:fldChar w:fldCharType="begin"/>
+            </w:r>
+            <w:r>
+              <w:rPr>
+                <w:noProof/>
+                <w:webHidden/>
+              </w:rPr>
+              <w:instrText xml:space="preserve"> PAGEREF _Toc72999969 \h </w:instrText>
+            </w:r>
+            <w:r>
+              <w:rPr>
+                <w:noProof/>
+                <w:webHidden/>
+              </w:rPr>
+            </w:r>
+            <w:r>
+              <w:rPr>
+                <w:noProof/>
+                <w:webHidden/>
+              </w:rPr>
+              <w:fldChar w:fldCharType="separate"/>
+            </w:r>
+            <w:r>
+              <w:rPr>
+                <w:noProof/>
+                <w:webHidden/>
+              </w:rPr>
+              <w:t>26</w:t>
+            </w:r>
+            <w:r>
+              <w:rPr>
+                <w:noProof/>
+                <w:webHidden/>
+              </w:rPr>
+              <w:fldChar w:fldCharType="end"/>
+            </w:r>
+          </w:hyperlink>
+        </w:p>
+        <w:p>
+          <w:pPr>
+            <w:pStyle w:val="TOC2"/>
+            <w:tabs>
+              <w:tab w:val="right" w:leader="dot" w:pos="9016"/>
+            </w:tabs>
+            <w:rPr>
+              <w:rFonts w:eastAsiaTheme="minorEastAsia"/>
+              <w:noProof/>
+              <w:lang w:eastAsia="en-NZ"/>
+            </w:rPr>
+          </w:pPr>
+          <w:hyperlink w:anchor="_Toc72999970" w:history="1">
+            <w:r>
+              <w:rPr>
+                <w:rStyle w:val="Hyperlink"/>
+                <w:noProof/>
+              </w:rPr>
+              <w:t>Logical Entity Relationship Diagram</w:t>
+            </w:r>
+            <w:r>
+              <w:rPr>
+                <w:noProof/>
+                <w:webHidden/>
+              </w:rPr>
+              <w:tab/>
+            </w:r>
+            <w:r>
+              <w:rPr>
+                <w:noProof/>
+                <w:webHidden/>
+              </w:rPr>
+              <w:fldChar w:fldCharType="begin"/>
+            </w:r>
+            <w:r>
+              <w:rPr>
+                <w:noProof/>
+                <w:webHidden/>
+              </w:rPr>
+              <w:instrText xml:space="preserve"> PAGEREF _Toc72999970 \h </w:instrText>
+            </w:r>
+            <w:r>
+              <w:rPr>
+                <w:noProof/>
+                <w:webHidden/>
+              </w:rPr>
+            </w:r>
+            <w:r>
+              <w:rPr>
+                <w:noProof/>
+                <w:webHidden/>
+              </w:rPr>
+              <w:fldChar w:fldCharType="separate"/>
+            </w:r>
+            <w:r>
+              <w:rPr>
+                <w:noProof/>
+                <w:webHidden/>
+              </w:rPr>
+              <w:t>27</w:t>
+            </w:r>
+            <w:r>
+              <w:rPr>
+                <w:noProof/>
+                <w:webHidden/>
+              </w:rPr>
+              <w:fldChar w:fldCharType="end"/>
+            </w:r>
+          </w:hyperlink>
+        </w:p>
+        <w:p>
+          <w:pPr>
+            <w:pStyle w:val="TOC2"/>
+            <w:tabs>
+              <w:tab w:val="right" w:leader="dot" w:pos="9016"/>
+            </w:tabs>
+            <w:rPr>
+              <w:rFonts w:eastAsiaTheme="minorEastAsia"/>
+              <w:noProof/>
+              <w:lang w:eastAsia="en-NZ"/>
+            </w:rPr>
+          </w:pPr>
+          <w:hyperlink w:anchor="_Toc72999971" w:history="1">
+            <w:r>
+              <w:rPr>
+                <w:rStyle w:val="Hyperlink"/>
+                <w:noProof/>
+              </w:rPr>
+              <w:t>References</w:t>
+            </w:r>
+            <w:r>
+              <w:rPr>
+                <w:noProof/>
+                <w:webHidden/>
+              </w:rPr>
+              <w:tab/>
+            </w:r>
+            <w:r>
+              <w:rPr>
+                <w:noProof/>
+                <w:webHidden/>
+              </w:rPr>
+              <w:fldChar w:fldCharType="begin"/>
+            </w:r>
+            <w:r>
+              <w:rPr>
+                <w:noProof/>
+                <w:webHidden/>
+              </w:rPr>
+              <w:instrText xml:space="preserve"> PAGEREF _Toc72999971 \h </w:instrText>
+            </w:r>
+            <w:r>
+              <w:rPr>
+                <w:noProof/>
+                <w:webHidden/>
+              </w:rPr>
+            </w:r>
+            <w:r>
+              <w:rPr>
+                <w:noProof/>
+                <w:webHidden/>
+              </w:rPr>
+              <w:fldChar w:fldCharType="separate"/>
+            </w:r>
+            <w:r>
+              <w:rPr>
+                <w:noProof/>
+                <w:webHidden/>
+              </w:rPr>
+              <w:t>28</w:t>
             </w:r>
             <w:r>
               <w:rPr>
@@ -3906,26 +4535,15 @@
     <w:p>
       <w:pPr>
         <w:pStyle w:val="Heading1"/>
-        <w:shd w:val="clear" w:color="auto" w:fill="385623" w:themeFill="accent6" w:themeFillShade="80"/>
-        <w:jc w:val="center"/>
-        <w:rPr>
-          <w:color w:val="FFFFFF" w:themeColor="background1"/>
-        </w:rPr>
       </w:pPr>
       <w:bookmarkStart w:id="0" w:name="_Toc68100073"/>
-      <w:bookmarkStart w:id="1" w:name="_Toc68112530"/>
-      <w:r>
-        <w:rPr>
-          <w:color w:val="FFFFFF" w:themeColor="background1"/>
-        </w:rPr>
+      <w:bookmarkStart w:id="1" w:name="_Toc72999916"/>
+      <w:r>
         <w:lastRenderedPageBreak/>
         <w:t xml:space="preserve">Milestone </w:t>
       </w:r>
       <w:bookmarkEnd w:id="0"/>
       <w:r>
-        <w:rPr>
-          <w:color w:val="FFFFFF" w:themeColor="background1"/>
-        </w:rPr>
         <w:t>One</w:t>
       </w:r>
       <w:bookmarkEnd w:id="1"/>
@@ -3935,7 +4553,7 @@
         <w:pStyle w:val="Heading2"/>
       </w:pPr>
       <w:bookmarkStart w:id="2" w:name="_Toc68100074"/>
-      <w:bookmarkStart w:id="3" w:name="_Toc68112531"/>
+      <w:bookmarkStart w:id="3" w:name="_Toc72999917"/>
       <w:r>
         <w:t>Game description</w:t>
       </w:r>
@@ -3946,7 +4564,7 @@
       <w:pPr>
         <w:pStyle w:val="Heading3"/>
       </w:pPr>
-      <w:bookmarkStart w:id="4" w:name="_Toc68112532"/>
+      <w:bookmarkStart w:id="4" w:name="_Toc72999918"/>
       <w:r>
         <w:t>Idea</w:t>
       </w:r>
@@ -3983,13 +4601,11 @@
       <w:r>
         <w:t xml:space="preserve">. To achieve this, I will be using a </w:t>
       </w:r>
-      <w:proofErr w:type="spellStart"/>
-      <w:r>
-        <w:t>mySQL</w:t>
-      </w:r>
-      <w:proofErr w:type="spellEnd"/>
-      <w:r>
-        <w:t xml:space="preserve"> database along with C# to create a</w:t>
+      <w:r>
+        <w:t>M</w:t>
+      </w:r>
+      <w:r>
+        <w:t>ySQL database along with C# to create a</w:t>
       </w:r>
       <w:r>
         <w:t xml:space="preserve">n intuitive frontend and efficient backend. </w:t>
@@ -3999,7 +4615,7 @@
       <w:pPr>
         <w:pStyle w:val="Heading3"/>
       </w:pPr>
-      <w:bookmarkStart w:id="5" w:name="_Toc68112533"/>
+      <w:bookmarkStart w:id="5" w:name="_Toc72999919"/>
       <w:r>
         <w:t>Gameplay</w:t>
       </w:r>
@@ -4325,7 +4941,13 @@
     <w:p>
       <w:pPr>
         <w:pStyle w:val="ListParagraph"/>
+        <w:tabs>
+          <w:tab w:val="left" w:pos="5581"/>
+        </w:tabs>
       </w:pPr>
+      <w:r>
+        <w:tab/>
+      </w:r>
     </w:p>
     <w:p>
       <w:pPr>
@@ -4367,11 +4989,9 @@
       <w:r>
         <w:t xml:space="preserve"> not give the player a gameplay </w:t>
       </w:r>
-      <w:proofErr w:type="gramStart"/>
-      <w:r>
-        <w:t>advantage, but</w:t>
-      </w:r>
-      <w:proofErr w:type="gramEnd"/>
+      <w:r>
+        <w:t>advantage but</w:t>
+      </w:r>
       <w:r>
         <w:t xml:space="preserve"> give the player the ability to manage/monitor other players.</w:t>
       </w:r>
@@ -4380,7 +5000,7 @@
       <w:pPr>
         <w:pStyle w:val="Heading3"/>
       </w:pPr>
-      <w:bookmarkStart w:id="6" w:name="_Toc68112534"/>
+      <w:bookmarkStart w:id="6" w:name="_Toc72999920"/>
       <w:r>
         <w:t>Login and Registration</w:t>
       </w:r>
@@ -4520,7 +5140,7 @@
       <w:pPr>
         <w:pStyle w:val="Heading3"/>
       </w:pPr>
-      <w:bookmarkStart w:id="7" w:name="_Toc68112535"/>
+      <w:bookmarkStart w:id="7" w:name="_Toc72999921"/>
       <w:r>
         <w:t>Lobby</w:t>
       </w:r>
@@ -4643,7 +5263,7 @@
       <w:pPr>
         <w:pStyle w:val="Heading3"/>
       </w:pPr>
-      <w:bookmarkStart w:id="8" w:name="_Toc68112536"/>
+      <w:bookmarkStart w:id="8" w:name="_Toc72999922"/>
       <w:r>
         <w:t>Administration Interface</w:t>
       </w:r>
@@ -4749,7 +5369,7 @@
       <w:pPr>
         <w:pStyle w:val="Heading2"/>
       </w:pPr>
-      <w:bookmarkStart w:id="9" w:name="_Toc68112537"/>
+      <w:bookmarkStart w:id="9" w:name="_Toc72999923"/>
       <w:r>
         <w:lastRenderedPageBreak/>
         <w:t>Storyboard</w:t>
@@ -4839,7 +5459,7 @@
           </mc:Choice>
           <mc:Fallback>
             <w:pict>
-              <v:rect w14:anchorId="74E5E6AA" id="Rectangle 11" o:spid="_x0000_s1026" style="position:absolute;margin-left:34.5pt;margin-top:77.3pt;width:19.3pt;height:19.15pt;z-index:251675648;visibility:visible;mso-wrap-style:square;mso-width-percent:0;mso-height-percent:0;mso-wrap-distance-left:9pt;mso-wrap-distance-top:0;mso-wrap-distance-right:9pt;mso-wrap-distance-bottom:0;mso-position-horizontal:absolute;mso-position-horizontal-relative:margin;mso-position-vertical:absolute;mso-position-vertical-relative:text;mso-width-percent:0;mso-height-percent:0;mso-width-relative:margin;mso-height-relative:margin;v-text-anchor:middle" o:gfxdata="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" filled="f" strokecolor="red" strokeweight="1pt">
+              <v:rect w14:anchorId="407A5579" id="Rectangle 11" o:spid="_x0000_s1026" style="position:absolute;margin-left:34.5pt;margin-top:77.3pt;width:19.3pt;height:19.15pt;z-index:251675648;visibility:visible;mso-wrap-style:square;mso-width-percent:0;mso-height-percent:0;mso-wrap-distance-left:9pt;mso-wrap-distance-top:0;mso-wrap-distance-right:9pt;mso-wrap-distance-bottom:0;mso-position-horizontal:absolute;mso-position-horizontal-relative:margin;mso-position-vertical:absolute;mso-position-vertical-relative:text;mso-width-percent:0;mso-height-percent:0;mso-width-relative:margin;mso-height-relative:margin;v-text-anchor:middle" o:gfxdata="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" filled="f" strokecolor="red" strokeweight="1pt">
                 <v:stroke dashstyle="3 1"/>
                 <w10:wrap anchorx="margin"/>
               </v:rect>
@@ -6867,7 +7487,7 @@
           </mc:Fallback>
         </mc:AlternateContent>
       </w:r>
-      <w:bookmarkStart w:id="10" w:name="_Toc68112538"/>
+      <w:bookmarkStart w:id="10" w:name="_Toc72999924"/>
       <w:r>
         <w:rPr>
           <w:rStyle w:val="Heading3Char"/>
@@ -7750,7 +8370,7 @@
       <w:pPr>
         <w:pStyle w:val="Heading3"/>
       </w:pPr>
-      <w:bookmarkStart w:id="11" w:name="_Toc68112539"/>
+      <w:bookmarkStart w:id="11" w:name="_Toc72999925"/>
       <w:r>
         <w:t>Storyboard 2: Login</w:t>
       </w:r>
@@ -8827,7 +9447,7 @@
       <w:pPr>
         <w:pStyle w:val="Heading3"/>
       </w:pPr>
-      <w:bookmarkStart w:id="12" w:name="_Toc68112540"/>
+      <w:bookmarkStart w:id="12" w:name="_Toc72999926"/>
       <w:r>
         <w:lastRenderedPageBreak/>
         <w:t xml:space="preserve">Storyboard 3: </w:t>
@@ -9246,7 +9866,7 @@
       <w:pPr>
         <w:pStyle w:val="Heading3"/>
       </w:pPr>
-      <w:bookmarkStart w:id="13" w:name="_Toc68112541"/>
+      <w:bookmarkStart w:id="13" w:name="_Toc72999927"/>
       <w:r>
         <w:t xml:space="preserve">Storyboard 4: </w:t>
       </w:r>
@@ -9659,7 +10279,7 @@
       <w:pPr>
         <w:pStyle w:val="Heading3"/>
       </w:pPr>
-      <w:bookmarkStart w:id="14" w:name="_Toc68112542"/>
+      <w:bookmarkStart w:id="14" w:name="_Toc72999928"/>
       <w:r>
         <w:lastRenderedPageBreak/>
         <w:t>Storyboard 5: Login – New Username Detected</w:t>
@@ -9905,7 +10525,7 @@
           </mc:Choice>
           <mc:Fallback>
             <w:pict>
-              <v:rect w14:anchorId="251ACDE4" id="Rectangle 44" o:spid="_x0000_s1026" style="position:absolute;margin-left:94.95pt;margin-top:240.95pt;width:94.55pt;height:28.85pt;z-index:251720704;visibility:visible;mso-wrap-style:square;mso-width-percent:0;mso-height-percent:0;mso-wrap-distance-left:9pt;mso-wrap-distance-top:0;mso-wrap-distance-right:9pt;mso-wrap-distance-bottom:0;mso-position-horizontal:absolute;mso-position-horizontal-relative:text;mso-position-vertical:absolute;mso-position-vertical-relative:text;mso-width-percent:0;mso-height-percent:0;mso-width-relative:margin;mso-height-relative:margin;v-text-anchor:middle" o:gfxdata="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" filled="f" strokecolor="red" strokeweight="1pt">
+              <v:rect w14:anchorId="35BFBCCD" id="Rectangle 44" o:spid="_x0000_s1026" style="position:absolute;margin-left:94.95pt;margin-top:240.95pt;width:94.55pt;height:28.85pt;z-index:251720704;visibility:visible;mso-wrap-style:square;mso-width-percent:0;mso-height-percent:0;mso-wrap-distance-left:9pt;mso-wrap-distance-top:0;mso-wrap-distance-right:9pt;mso-wrap-distance-bottom:0;mso-position-horizontal:absolute;mso-position-horizontal-relative:text;mso-position-vertical:absolute;mso-position-vertical-relative:text;mso-width-percent:0;mso-height-percent:0;mso-width-relative:margin;mso-height-relative:margin;v-text-anchor:middle" o:gfxdata="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" filled="f" strokecolor="red" strokeweight="1pt">
                 <v:stroke dashstyle="3 1"/>
               </v:rect>
             </w:pict>
@@ -10101,7 +10721,7 @@
       <w:pPr>
         <w:pStyle w:val="Heading3"/>
       </w:pPr>
-      <w:bookmarkStart w:id="15" w:name="_Toc68112543"/>
+      <w:bookmarkStart w:id="15" w:name="_Toc72999929"/>
       <w:r>
         <w:t>Storyboard 6: Register Form</w:t>
       </w:r>
@@ -10540,7 +11160,7 @@
           </mc:Choice>
           <mc:Fallback>
             <w:pict>
-              <v:rect w14:anchorId="6199B603" id="Rectangle 54" o:spid="_x0000_s1026" style="position:absolute;margin-left:99.05pt;margin-top:211.3pt;width:138.65pt;height:34.8pt;z-index:251732992;visibility:visible;mso-wrap-style:square;mso-width-percent:0;mso-height-percent:0;mso-wrap-distance-left:9pt;mso-wrap-distance-top:0;mso-wrap-distance-right:9pt;mso-wrap-distance-bottom:0;mso-position-horizontal:absolute;mso-position-horizontal-relative:text;mso-position-vertical:absolute;mso-position-vertical-relative:text;mso-width-percent:0;mso-height-percent:0;mso-width-relative:margin;mso-height-relative:margin;v-text-anchor:middle" o:gfxdata="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" filled="f" strokecolor="red" strokeweight="1pt">
+              <v:rect w14:anchorId="1BB65CFA" id="Rectangle 54" o:spid="_x0000_s1026" style="position:absolute;margin-left:99.05pt;margin-top:211.3pt;width:138.65pt;height:34.8pt;z-index:251732992;visibility:visible;mso-wrap-style:square;mso-width-percent:0;mso-height-percent:0;mso-wrap-distance-left:9pt;mso-wrap-distance-top:0;mso-wrap-distance-right:9pt;mso-wrap-distance-bottom:0;mso-position-horizontal:absolute;mso-position-horizontal-relative:text;mso-position-vertical:absolute;mso-position-vertical-relative:text;mso-width-percent:0;mso-height-percent:0;mso-width-relative:margin;mso-height-relative:margin;v-text-anchor:middle" o:gfxdata="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" filled="f" strokecolor="red" strokeweight="1pt">
                 <v:stroke dashstyle="3 1"/>
               </v:rect>
             </w:pict>
@@ -11402,7 +12022,7 @@
       <w:pPr>
         <w:pStyle w:val="Heading3"/>
       </w:pPr>
-      <w:bookmarkStart w:id="16" w:name="_Toc68112544"/>
+      <w:bookmarkStart w:id="16" w:name="_Toc72999930"/>
       <w:r>
         <w:lastRenderedPageBreak/>
         <w:t>Storyboard 7: Lobby</w:t>
@@ -14158,7 +14778,7 @@
       <w:pPr>
         <w:pStyle w:val="Heading3"/>
       </w:pPr>
-      <w:bookmarkStart w:id="17" w:name="_Toc68112545"/>
+      <w:bookmarkStart w:id="17" w:name="_Toc72999931"/>
       <w:r>
         <w:lastRenderedPageBreak/>
         <w:t>Storyboard 8: Administrative settings</w:t>
@@ -16636,7 +17256,7 @@
       <w:pPr>
         <w:pStyle w:val="Heading3"/>
       </w:pPr>
-      <w:bookmarkStart w:id="18" w:name="_Toc68112546"/>
+      <w:bookmarkStart w:id="18" w:name="_Toc72999932"/>
       <w:r>
         <w:lastRenderedPageBreak/>
         <w:t>Storyboard 9: Administrative player settings</w:t>
@@ -16806,23 +17426,7 @@
                                 <w:sz w:val="20"/>
                                 <w:szCs w:val="20"/>
                               </w:rPr>
-                              <w:t xml:space="preserve"> – Input field where a user </w:t>
-                            </w:r>
-                            <w:proofErr w:type="gramStart"/>
-                            <w:r>
-                              <w:rPr>
-                                <w:sz w:val="20"/>
-                                <w:szCs w:val="20"/>
-                              </w:rPr>
-                              <w:t>inputs</w:t>
-                            </w:r>
-                            <w:proofErr w:type="gramEnd"/>
-                            <w:r>
-                              <w:rPr>
-                                <w:sz w:val="20"/>
-                                <w:szCs w:val="20"/>
-                              </w:rPr>
-                              <w:t xml:space="preserve"> their player account highscore.</w:t>
+                              <w:t xml:space="preserve"> – Input field where a user inputs their player account highscore.</w:t>
                             </w:r>
                           </w:p>
                           <w:p>
@@ -17103,23 +17707,7 @@
                           <w:sz w:val="20"/>
                           <w:szCs w:val="20"/>
                         </w:rPr>
-                        <w:t xml:space="preserve"> – Input field where a user </w:t>
-                      </w:r>
-                      <w:proofErr w:type="gramStart"/>
-                      <w:r>
-                        <w:rPr>
-                          <w:sz w:val="20"/>
-                          <w:szCs w:val="20"/>
-                        </w:rPr>
-                        <w:t>inputs</w:t>
-                      </w:r>
-                      <w:proofErr w:type="gramEnd"/>
-                      <w:r>
-                        <w:rPr>
-                          <w:sz w:val="20"/>
-                          <w:szCs w:val="20"/>
-                        </w:rPr>
-                        <w:t xml:space="preserve"> their player account highscore.</w:t>
+                        <w:t xml:space="preserve"> – Input field where a user inputs their player account highscore.</w:t>
                       </w:r>
                     </w:p>
                     <w:p>
@@ -18961,7 +19549,7 @@
       <w:pPr>
         <w:pStyle w:val="Heading3"/>
       </w:pPr>
-      <w:bookmarkStart w:id="19" w:name="_Toc68112547"/>
+      <w:bookmarkStart w:id="19" w:name="_Toc72999933"/>
       <w:r>
         <w:lastRenderedPageBreak/>
         <w:t>Storyboard 10: Player settings</w:t>
@@ -20406,7 +20994,7 @@
       <w:pPr>
         <w:pStyle w:val="Heading3"/>
       </w:pPr>
-      <w:bookmarkStart w:id="20" w:name="_Toc68112548"/>
+      <w:bookmarkStart w:id="20" w:name="_Toc72999934"/>
       <w:r>
         <w:lastRenderedPageBreak/>
         <w:t>Storyboard 11: Global chat</w:t>
@@ -21313,7 +21901,7 @@
       <w:pPr>
         <w:pStyle w:val="Heading3"/>
       </w:pPr>
-      <w:bookmarkStart w:id="21" w:name="_Toc68112549"/>
+      <w:bookmarkStart w:id="21" w:name="_Toc72999935"/>
       <w:r>
         <w:t>Storyboard 12: Character creation</w:t>
       </w:r>
@@ -21404,7 +21992,7 @@
           </mc:Choice>
           <mc:Fallback>
             <w:pict>
-              <v:rect w14:anchorId="7E0E4369" id="Rectangle 152" o:spid="_x0000_s1026" style="position:absolute;margin-left:74.5pt;margin-top:73.4pt;width:208.15pt;height:31pt;z-index:251874304;visibility:visible;mso-wrap-style:square;mso-width-percent:0;mso-height-percent:0;mso-wrap-distance-left:9pt;mso-wrap-distance-top:0;mso-wrap-distance-right:9pt;mso-wrap-distance-bottom:0;mso-position-horizontal:absolute;mso-position-horizontal-relative:text;mso-position-vertical:absolute;mso-position-vertical-relative:text;mso-width-percent:0;mso-height-percent:0;mso-width-relative:margin;mso-height-relative:margin;v-text-anchor:middle" o:gfxdata="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" filled="f" strokecolor="red" strokeweight="1pt">
+              <v:rect w14:anchorId="388D4EE1" id="Rectangle 152" o:spid="_x0000_s1026" style="position:absolute;margin-left:74.5pt;margin-top:73.4pt;width:208.15pt;height:31pt;z-index:251874304;visibility:visible;mso-wrap-style:square;mso-width-percent:0;mso-height-percent:0;mso-wrap-distance-left:9pt;mso-wrap-distance-top:0;mso-wrap-distance-right:9pt;mso-wrap-distance-bottom:0;mso-position-horizontal:absolute;mso-position-horizontal-relative:text;mso-position-vertical:absolute;mso-position-vertical-relative:text;mso-width-percent:0;mso-height-percent:0;mso-width-relative:margin;mso-height-relative:margin;v-text-anchor:middle" o:gfxdata="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" filled="f" strokecolor="red" strokeweight="1pt">
                 <v:stroke dashstyle="3 1"/>
               </v:rect>
             </w:pict>
@@ -22505,7 +23093,7 @@
       <w:pPr>
         <w:pStyle w:val="Heading3"/>
       </w:pPr>
-      <w:bookmarkStart w:id="22" w:name="_Toc68112550"/>
+      <w:bookmarkStart w:id="22" w:name="_Toc72999936"/>
       <w:r>
         <w:lastRenderedPageBreak/>
         <w:t xml:space="preserve">Storyboard 13: New game </w:t>
@@ -23690,7 +24278,7 @@
       <w:pPr>
         <w:pStyle w:val="Heading3"/>
       </w:pPr>
-      <w:bookmarkStart w:id="23" w:name="_Toc68112551"/>
+      <w:bookmarkStart w:id="23" w:name="_Toc72999937"/>
       <w:r>
         <w:t>Storyboard 14: Error prompt</w:t>
       </w:r>
@@ -23773,7 +24361,7 @@
           </mc:Choice>
           <mc:Fallback>
             <w:pict>
-              <v:rect w14:anchorId="01903198" id="Rectangle 162" o:spid="_x0000_s1026" style="position:absolute;margin-left:114.35pt;margin-top:165.85pt;width:75.95pt;height:31.4pt;z-index:251898880;visibility:visible;mso-wrap-style:square;mso-width-percent:0;mso-height-percent:0;mso-wrap-distance-left:9pt;mso-wrap-distance-top:0;mso-wrap-distance-right:9pt;mso-wrap-distance-bottom:0;mso-position-horizontal:absolute;mso-position-horizontal-relative:text;mso-position-vertical:absolute;mso-position-vertical-relative:text;mso-width-percent:0;mso-height-percent:0;mso-width-relative:margin;mso-height-relative:margin;v-text-anchor:middle" o:gfxdata="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" filled="f" strokecolor="red" strokeweight="1pt">
+              <v:rect w14:anchorId="12BE7515" id="Rectangle 162" o:spid="_x0000_s1026" style="position:absolute;margin-left:114.35pt;margin-top:165.85pt;width:75.95pt;height:31.4pt;z-index:251898880;visibility:visible;mso-wrap-style:square;mso-width-percent:0;mso-height-percent:0;mso-wrap-distance-left:9pt;mso-wrap-distance-top:0;mso-wrap-distance-right:9pt;mso-wrap-distance-bottom:0;mso-position-horizontal:absolute;mso-position-horizontal-relative:text;mso-position-vertical:absolute;mso-position-vertical-relative:text;mso-width-percent:0;mso-height-percent:0;mso-width-relative:margin;mso-height-relative:margin;v-text-anchor:middle" o:gfxdata="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" filled="f" strokecolor="red" strokeweight="1pt">
                 <v:stroke dashstyle="3 1"/>
               </v:rect>
             </w:pict>
@@ -24124,7 +24712,7 @@
       <w:pPr>
         <w:pStyle w:val="Heading2"/>
       </w:pPr>
-      <w:bookmarkStart w:id="24" w:name="_Toc68112552"/>
+      <w:bookmarkStart w:id="24" w:name="_Toc72999938"/>
       <w:r>
         <w:lastRenderedPageBreak/>
         <w:t>D</w:t>
@@ -24242,33 +24830,33 @@
       <w:pPr>
         <w:pStyle w:val="Heading2"/>
       </w:pPr>
-      <w:bookmarkStart w:id="25" w:name="_Toc68112553"/>
+      <w:bookmarkStart w:id="25" w:name="_Toc72999939"/>
       <w:r>
         <w:rPr>
           <w:noProof/>
         </w:rPr>
         <w:lastRenderedPageBreak/>
         <w:drawing>
-          <wp:anchor distT="0" distB="0" distL="114300" distR="114300" simplePos="0" relativeHeight="251905024" behindDoc="1" locked="0" layoutInCell="1" allowOverlap="1" wp14:anchorId="71187A79" wp14:editId="67446013">
+          <wp:anchor distT="0" distB="0" distL="114300" distR="114300" simplePos="0" relativeHeight="251905024" behindDoc="1" locked="0" layoutInCell="1" allowOverlap="1" wp14:anchorId="1D3BD0E5" wp14:editId="23B94777">
             <wp:simplePos x="0" y="0"/>
             <wp:positionH relativeFrom="margin">
-              <wp:posOffset>-278296</wp:posOffset>
+              <wp:align>center</wp:align>
             </wp:positionH>
             <wp:positionV relativeFrom="paragraph">
-              <wp:posOffset>445273</wp:posOffset>
+              <wp:posOffset>583461</wp:posOffset>
             </wp:positionV>
-            <wp:extent cx="6472362" cy="6917402"/>
-            <wp:effectExtent l="0" t="0" r="5080" b="0"/>
+            <wp:extent cx="6611620" cy="7028815"/>
+            <wp:effectExtent l="0" t="0" r="0" b="635"/>
             <wp:wrapTight wrapText="bothSides">
               <wp:wrapPolygon edited="0">
                 <wp:start x="0" y="0"/>
-                <wp:lineTo x="0" y="21535"/>
-                <wp:lineTo x="21553" y="21535"/>
-                <wp:lineTo x="21553" y="0"/>
+                <wp:lineTo x="0" y="21543"/>
+                <wp:lineTo x="21534" y="21543"/>
+                <wp:lineTo x="21534" y="0"/>
                 <wp:lineTo x="0" y="0"/>
               </wp:wrapPolygon>
             </wp:wrapTight>
-            <wp:docPr id="4" name="Picture 4"/>
+            <wp:docPr id="2" name="Picture 2"/>
             <wp:cNvGraphicFramePr>
               <a:graphicFrameLocks xmlns:a="http://schemas.openxmlformats.org/drawingml/2006/main" noChangeAspect="1"/>
             </wp:cNvGraphicFramePr>
@@ -24294,7 +24882,7 @@
                   <pic:spPr>
                     <a:xfrm>
                       <a:off x="0" y="0"/>
-                      <a:ext cx="6472604" cy="6917661"/>
+                      <a:ext cx="6611620" cy="7028815"/>
                     </a:xfrm>
                     <a:prstGeom prst="rect">
                       <a:avLst/>
@@ -24317,6 +24905,7 @@
       </w:r>
       <w:bookmarkEnd w:id="25"/>
     </w:p>
+    <w:p/>
     <w:p>
       <w:pPr>
         <w:pStyle w:val="Heading2"/>
@@ -24324,7 +24913,7 @@
       <w:r>
         <w:br w:type="page"/>
       </w:r>
-      <w:bookmarkStart w:id="26" w:name="_Toc68112554"/>
+      <w:bookmarkStart w:id="26" w:name="_Toc72999940"/>
       <w:r>
         <w:lastRenderedPageBreak/>
         <w:t>ERD Analysis</w:t>
@@ -24335,17 +24924,12 @@
       <w:pPr>
         <w:pStyle w:val="Heading3"/>
       </w:pPr>
-      <w:bookmarkStart w:id="27" w:name="_Toc68112555"/>
-      <w:proofErr w:type="spellStart"/>
+      <w:bookmarkStart w:id="27" w:name="_Toc72999941"/>
       <w:r>
         <w:t>t</w:t>
       </w:r>
       <w:r>
-        <w:t>bl_tileID</w:t>
-      </w:r>
-      <w:proofErr w:type="spellEnd"/>
-      <w:r>
-        <w:t xml:space="preserve"> </w:t>
+        <w:t xml:space="preserve">bl_tileID </w:t>
       </w:r>
       <w:r>
         <w:t xml:space="preserve">       </w:t>
@@ -24354,23 +24938,12 @@
         <w:t>→</w:t>
       </w:r>
       <w:r>
-        <w:t xml:space="preserve"> </w:t>
-      </w:r>
-      <w:r>
-        <w:t xml:space="preserve">    </w:t>
-      </w:r>
-      <w:r>
-        <w:t xml:space="preserve">  </w:t>
-      </w:r>
-      <w:r>
-        <w:t xml:space="preserve"> </w:t>
-      </w:r>
-      <w:proofErr w:type="spellStart"/>
-      <w:r>
-        <w:t>tbl_tileAsset</w:t>
+        <w:t xml:space="preserve">       </w:t>
+      </w:r>
+      <w:r>
+        <w:t xml:space="preserve"> tbl_tileAsset</w:t>
       </w:r>
       <w:bookmarkEnd w:id="27"/>
-      <w:proofErr w:type="spellEnd"/>
     </w:p>
     <w:p>
       <w:pPr>
@@ -24413,45 +24986,26 @@
       <w:pPr>
         <w:pStyle w:val="Heading3"/>
       </w:pPr>
-      <w:bookmarkStart w:id="28" w:name="_Toc68112556"/>
-      <w:proofErr w:type="spellStart"/>
+      <w:bookmarkStart w:id="28" w:name="_Toc72999942"/>
       <w:r>
         <w:t>t</w:t>
       </w:r>
       <w:r>
-        <w:t>bl_tile</w:t>
-      </w:r>
-      <w:proofErr w:type="spellEnd"/>
-      <w:r>
-        <w:t xml:space="preserve"> </w:t>
-      </w:r>
-      <w:r>
-        <w:t xml:space="preserve">   </w:t>
-      </w:r>
-      <w:r>
-        <w:t xml:space="preserve">        </w:t>
+        <w:t xml:space="preserve">bl_tile </w:t>
+      </w:r>
+      <w:r>
+        <w:t xml:space="preserve">           </w:t>
       </w:r>
       <w:r>
         <w:t>→</w:t>
       </w:r>
       <w:r>
-        <w:t xml:space="preserve">  </w:t>
-      </w:r>
-      <w:r>
-        <w:t xml:space="preserve">    </w:t>
-      </w:r>
-      <w:r>
-        <w:t xml:space="preserve"> </w:t>
-      </w:r>
-      <w:r>
-        <w:t xml:space="preserve"> </w:t>
-      </w:r>
-      <w:proofErr w:type="spellStart"/>
-      <w:r>
-        <w:t>tbl_character</w:t>
+        <w:t xml:space="preserve">       </w:t>
+      </w:r>
+      <w:r>
+        <w:t xml:space="preserve"> tbl_character</w:t>
       </w:r>
       <w:bookmarkEnd w:id="28"/>
-      <w:proofErr w:type="spellEnd"/>
     </w:p>
     <w:p>
       <w:pPr>
@@ -24470,36 +25024,20 @@
       <w:pPr>
         <w:pStyle w:val="Heading3"/>
       </w:pPr>
-      <w:bookmarkStart w:id="29" w:name="_Toc68112557"/>
-      <w:proofErr w:type="spellStart"/>
+      <w:bookmarkStart w:id="29" w:name="_Toc72999943"/>
       <w:r>
         <w:t>t</w:t>
       </w:r>
       <w:r>
-        <w:t>bl_character</w:t>
-      </w:r>
-      <w:proofErr w:type="spellEnd"/>
-      <w:r>
-        <w:t xml:space="preserve"> </w:t>
-      </w:r>
-      <w:r>
-        <w:t>→</w:t>
-      </w:r>
-      <w:r>
-        <w:t xml:space="preserve">   </w:t>
-      </w:r>
-      <w:r>
-        <w:t xml:space="preserve">    </w:t>
-      </w:r>
-      <w:r>
-        <w:t xml:space="preserve"> </w:t>
-      </w:r>
-      <w:proofErr w:type="spellStart"/>
-      <w:r>
-        <w:t>tbl_backpack</w:t>
+        <w:t>bl_character →</w:t>
+      </w:r>
+      <w:r>
+        <w:t xml:space="preserve">       </w:t>
+      </w:r>
+      <w:r>
+        <w:t xml:space="preserve"> tbl_backpack</w:t>
       </w:r>
       <w:bookmarkEnd w:id="29"/>
-      <w:proofErr w:type="spellEnd"/>
     </w:p>
     <w:p>
       <w:pPr>
@@ -24596,33 +25134,20 @@
       <w:pPr>
         <w:pStyle w:val="Heading3"/>
       </w:pPr>
-      <w:bookmarkStart w:id="30" w:name="_Toc68112558"/>
-      <w:proofErr w:type="spellStart"/>
+      <w:bookmarkStart w:id="30" w:name="_Toc72999944"/>
       <w:r>
         <w:t>t</w:t>
       </w:r>
       <w:r>
         <w:t>bl_character</w:t>
       </w:r>
-      <w:proofErr w:type="spellEnd"/>
-      <w:r>
-        <w:t xml:space="preserve"> → </w:t>
-      </w:r>
-      <w:r>
-        <w:t xml:space="preserve">     </w:t>
-      </w:r>
-      <w:r>
-        <w:t xml:space="preserve"> </w:t>
-      </w:r>
-      <w:r>
-        <w:t xml:space="preserve"> </w:t>
-      </w:r>
-      <w:proofErr w:type="spellStart"/>
-      <w:r>
-        <w:t>tbl_game</w:t>
+      <w:r>
+        <w:t xml:space="preserve"> →       </w:t>
+      </w:r>
+      <w:r>
+        <w:t xml:space="preserve"> tbl_game</w:t>
       </w:r>
       <w:bookmarkEnd w:id="30"/>
-      <w:proofErr w:type="spellEnd"/>
     </w:p>
     <w:p>
       <w:pPr>
@@ -24634,42 +25159,19 @@
         <w:rPr>
           <w:rFonts w:cstheme="minorHAnsi"/>
         </w:rPr>
-        <w:t xml:space="preserve">The character table contains information about the character, such as character name, </w:t>
-      </w:r>
-      <w:r>
-        <w:rPr>
-          <w:rFonts w:cstheme="minorHAnsi"/>
-        </w:rPr>
-        <w:t>colour,</w:t>
-      </w:r>
-      <w:r>
-        <w:rPr>
-          <w:rFonts w:cstheme="minorHAnsi"/>
-        </w:rPr>
-        <w:t xml:space="preserve"> and score. </w:t>
-      </w:r>
-      <w:r>
-        <w:rPr>
-          <w:rFonts w:cstheme="minorHAnsi"/>
-        </w:rPr>
-        <w:t>A character can only be in one game, one game can have many characters.</w:t>
+        <w:t>The character table contains information about the character, such as character name, colour, and score. A character can only be in one game, one game can have many characters.</w:t>
       </w:r>
     </w:p>
     <w:p>
       <w:pPr>
         <w:pStyle w:val="Heading3"/>
       </w:pPr>
-      <w:bookmarkStart w:id="31" w:name="_Toc68112559"/>
-      <w:proofErr w:type="spellStart"/>
+      <w:bookmarkStart w:id="31" w:name="_Toc72999945"/>
       <w:r>
         <w:t>t</w:t>
       </w:r>
       <w:r>
-        <w:t>bl_game</w:t>
-      </w:r>
-      <w:proofErr w:type="spellEnd"/>
-      <w:r>
-        <w:t xml:space="preserve"> </w:t>
+        <w:t xml:space="preserve">bl_game </w:t>
       </w:r>
       <w:r>
         <w:t xml:space="preserve">       </w:t>
@@ -24681,14 +25183,9 @@
         <w:t xml:space="preserve">       </w:t>
       </w:r>
       <w:r>
-        <w:t xml:space="preserve"> </w:t>
-      </w:r>
-      <w:proofErr w:type="spellStart"/>
-      <w:r>
-        <w:t>tbl_tileAsset</w:t>
+        <w:t xml:space="preserve"> tbl_tileAsset</w:t>
       </w:r>
       <w:bookmarkEnd w:id="31"/>
-      <w:proofErr w:type="spellEnd"/>
     </w:p>
     <w:p>
       <w:pPr>
@@ -24743,36 +25240,26 @@
       <w:pPr>
         <w:pStyle w:val="Heading3"/>
       </w:pPr>
-      <w:bookmarkStart w:id="32" w:name="_Toc68112560"/>
-      <w:proofErr w:type="spellStart"/>
+      <w:bookmarkStart w:id="32" w:name="_Toc72999946"/>
       <w:r>
         <w:t>t</w:t>
       </w:r>
       <w:r>
-        <w:t>bl_player</w:t>
-      </w:r>
-      <w:proofErr w:type="spellEnd"/>
-      <w:r>
-        <w:t xml:space="preserve"> </w:t>
+        <w:t xml:space="preserve">bl_player </w:t>
       </w:r>
       <w:r>
         <w:t xml:space="preserve">      </w:t>
       </w:r>
       <w:r>
-        <w:t>→</w:t>
-      </w:r>
-      <w:r>
-        <w:t xml:space="preserve"> </w:t>
+        <w:t xml:space="preserve">→ </w:t>
       </w:r>
       <w:r>
         <w:t xml:space="preserve">       </w:t>
       </w:r>
-      <w:proofErr w:type="spellStart"/>
       <w:r>
         <w:t>tbl_chat</w:t>
       </w:r>
       <w:bookmarkEnd w:id="32"/>
-      <w:proofErr w:type="spellEnd"/>
     </w:p>
     <w:p>
       <w:pPr>
@@ -24797,17 +25284,12 @@
       <w:pPr>
         <w:pStyle w:val="Heading3"/>
       </w:pPr>
-      <w:bookmarkStart w:id="33" w:name="_Toc68112561"/>
-      <w:proofErr w:type="spellStart"/>
+      <w:bookmarkStart w:id="33" w:name="_Toc72999947"/>
       <w:r>
         <w:t>t</w:t>
       </w:r>
       <w:r>
-        <w:t>bl_player</w:t>
-      </w:r>
-      <w:proofErr w:type="spellEnd"/>
-      <w:r>
-        <w:t xml:space="preserve"> </w:t>
+        <w:t xml:space="preserve">bl_player </w:t>
       </w:r>
       <w:r>
         <w:t xml:space="preserve">      </w:t>
@@ -24819,14 +25301,9 @@
         <w:t xml:space="preserve">       </w:t>
       </w:r>
       <w:r>
-        <w:t xml:space="preserve"> </w:t>
-      </w:r>
-      <w:proofErr w:type="spellStart"/>
-      <w:r>
-        <w:t>tbl_game</w:t>
+        <w:t xml:space="preserve"> tbl_game</w:t>
       </w:r>
       <w:bookmarkEnd w:id="33"/>
-      <w:proofErr w:type="spellEnd"/>
     </w:p>
     <w:p>
       <w:pPr>
@@ -24838,13 +25315,7 @@
         <w:rPr>
           <w:rFonts w:cstheme="minorHAnsi"/>
         </w:rPr>
-        <w:t xml:space="preserve">The player table contains information about the player, such as username, password, email is it an admin etc. </w:t>
-      </w:r>
-      <w:r>
-        <w:rPr>
-          <w:rFonts w:cstheme="minorHAnsi"/>
-        </w:rPr>
-        <w:t xml:space="preserve">Only one player can create a game, </w:t>
+        <w:t xml:space="preserve">The player table contains information about the player, such as username, password, email is it an admin etc. Only one player can create a game, </w:t>
       </w:r>
       <w:r>
         <w:rPr>
@@ -24887,36 +25358,26 @@
       <w:pPr>
         <w:pStyle w:val="Heading3"/>
       </w:pPr>
-      <w:bookmarkStart w:id="34" w:name="_Toc68112562"/>
-      <w:proofErr w:type="spellStart"/>
+      <w:bookmarkStart w:id="34" w:name="_Toc72999948"/>
       <w:r>
         <w:t>t</w:t>
       </w:r>
       <w:r>
         <w:t>bl_game</w:t>
       </w:r>
-      <w:proofErr w:type="spellEnd"/>
       <w:r>
         <w:t xml:space="preserve">       </w:t>
       </w:r>
       <w:r>
-        <w:t xml:space="preserve"> </w:t>
-      </w:r>
-      <w:r>
-        <w:t>→</w:t>
-      </w:r>
-      <w:r>
-        <w:t xml:space="preserve"> </w:t>
+        <w:t xml:space="preserve"> → </w:t>
       </w:r>
       <w:r>
         <w:t xml:space="preserve">       </w:t>
       </w:r>
-      <w:proofErr w:type="spellStart"/>
       <w:r>
         <w:t>tbl_character</w:t>
       </w:r>
       <w:bookmarkEnd w:id="34"/>
-      <w:proofErr w:type="spellEnd"/>
     </w:p>
     <w:p>
       <w:pPr>
@@ -24928,40 +25389,18 @@
         <w:rPr>
           <w:rFonts w:cstheme="minorHAnsi"/>
         </w:rPr>
-        <w:t xml:space="preserve">The game table contains information about the game, such as who created the game, game duration and name of the game. </w:t>
-      </w:r>
-      <w:r>
-        <w:rPr>
-          <w:rFonts w:cstheme="minorHAnsi"/>
-        </w:rPr>
-        <w:t>One game can have many characters, many characters can only be in one game.</w:t>
+        <w:t>The game table contains information about the game, such as who created the game, game duration and name of the game. One game can have many characters, many characters can only be in one game.</w:t>
       </w:r>
     </w:p>
     <w:p>
       <w:pPr>
         <w:pStyle w:val="Heading3"/>
       </w:pPr>
-      <w:bookmarkStart w:id="35" w:name="_Toc68112563"/>
-      <w:proofErr w:type="spellStart"/>
-      <w:r>
-        <w:t>tbl_item</w:t>
-      </w:r>
-      <w:proofErr w:type="spellEnd"/>
-      <w:r>
-        <w:t xml:space="preserve">          </w:t>
-      </w:r>
-      <w:r>
-        <w:t>→</w:t>
-      </w:r>
-      <w:r>
-        <w:t xml:space="preserve">        </w:t>
-      </w:r>
-      <w:proofErr w:type="spellStart"/>
-      <w:r>
-        <w:t>tbl_backpack</w:t>
+      <w:bookmarkStart w:id="35" w:name="_Toc72999949"/>
+      <w:r>
+        <w:t>tbl_item          →        tbl_backpack</w:t>
       </w:r>
       <w:bookmarkEnd w:id="35"/>
-      <w:proofErr w:type="spellEnd"/>
     </w:p>
     <w:p>
       <w:pPr>
@@ -25004,40 +25443,18 @@
       <w:pPr>
         <w:pStyle w:val="Heading3"/>
       </w:pPr>
-      <w:bookmarkStart w:id="36" w:name="_Toc68112564"/>
-      <w:proofErr w:type="spellStart"/>
-      <w:r>
-        <w:t>tbl_item</w:t>
-      </w:r>
-      <w:proofErr w:type="spellEnd"/>
-      <w:r>
-        <w:t xml:space="preserve">          </w:t>
-      </w:r>
-      <w:r>
-        <w:t>→</w:t>
-      </w:r>
-      <w:r>
-        <w:t xml:space="preserve">        </w:t>
-      </w:r>
-      <w:proofErr w:type="spellStart"/>
-      <w:r>
-        <w:t>tbl_tileAsset</w:t>
+      <w:bookmarkStart w:id="36" w:name="_Toc72999950"/>
+      <w:r>
+        <w:t>tbl_item          →        tbl_tileAsset</w:t>
       </w:r>
       <w:bookmarkEnd w:id="36"/>
-      <w:proofErr w:type="spellEnd"/>
     </w:p>
     <w:p>
       <w:r>
         <w:rPr>
           <w:rFonts w:cstheme="minorHAnsi"/>
         </w:rPr>
-        <w:t>The item table contains information about the items, such as item name, item value and item photo.</w:t>
-      </w:r>
-      <w:r>
-        <w:rPr>
-          <w:rFonts w:cstheme="minorHAnsi"/>
-        </w:rPr>
-        <w:t xml:space="preserve"> The same item can be many tile assets, many tile assets can have the same item.</w:t>
+        <w:t>The item table contains information about the items, such as item name, item value and item photo. The same item can be many tile assets, many tile assets can have the same item.</w:t>
       </w:r>
       <w:r>
         <w:br w:type="page"/>
@@ -25047,7 +25464,7 @@
       <w:pPr>
         <w:pStyle w:val="Heading2"/>
       </w:pPr>
-      <w:bookmarkStart w:id="37" w:name="_Toc68112565"/>
+      <w:bookmarkStart w:id="37" w:name="_Toc72999951"/>
       <w:r>
         <w:lastRenderedPageBreak/>
         <w:t>CRUD Diagram</w:t>
@@ -25100,7 +25517,7 @@
       <w:pPr>
         <w:pStyle w:val="Heading2"/>
       </w:pPr>
-      <w:bookmarkStart w:id="38" w:name="_Toc68112566"/>
+      <w:bookmarkStart w:id="38" w:name="_Toc72999952"/>
       <w:r>
         <w:lastRenderedPageBreak/>
         <w:t>CRUD Analysis</w:t>
@@ -25158,250 +25575,253 @@
           <w:b/>
           <w:bCs/>
         </w:rPr>
-        <w:t>Check username/</w:t>
-      </w:r>
-      <w:proofErr w:type="gramStart"/>
-      <w:r>
+        <w:t>Check username/password</w:t>
+      </w:r>
+    </w:p>
+    <w:p>
+      <w:r>
+        <w:t xml:space="preserve">When a user submits the login forms, checks will be made with select statements to decide whether the username and password that has been entered is correct. If not correct and the username is recognised, the user will be prompted, as well as the amount of login </w:t>
+      </w:r>
+      <w:r>
+        <w:t>attempts,</w:t>
+      </w:r>
+      <w:r>
+        <w:t xml:space="preserve"> they have remaining to access the account.</w:t>
+      </w:r>
+    </w:p>
+    <w:p>
+      <w:pPr>
         <w:rPr>
           <w:b/>
           <w:bCs/>
         </w:rPr>
-        <w:t>password</w:t>
-      </w:r>
-      <w:proofErr w:type="gramEnd"/>
-    </w:p>
-    <w:p>
-      <w:r>
-        <w:t xml:space="preserve">When a user submits the login forms, checks will be made with select statements to decide whether the username and password that has been entered is correct. If not correct and the username is recognised, the user will be prompted, as well as the amount of login </w:t>
-      </w:r>
-      <w:r>
-        <w:t>attempts,</w:t>
-      </w:r>
-      <w:r>
-        <w:t xml:space="preserve"> they have remaining to access the account.</w:t>
-      </w:r>
-    </w:p>
-    <w:p>
-      <w:pPr>
+      </w:pPr>
+      <w:r>
         <w:rPr>
           <w:b/>
           <w:bCs/>
         </w:rPr>
-      </w:pPr>
-      <w:r>
+        <w:t>Lock account</w:t>
+      </w:r>
+    </w:p>
+    <w:p>
+      <w:r>
+        <w:t>If the user has tried 5 times to log into the same account, the account will become locked. This means that any user will be unable to log into this account without having an administrator unlock it. Once unlock users will have another 5 login attempts until the same thing occurs again.</w:t>
+      </w:r>
+    </w:p>
+    <w:p>
+      <w:pPr>
         <w:rPr>
           <w:b/>
           <w:bCs/>
         </w:rPr>
-        <w:t>Lock account</w:t>
-      </w:r>
-    </w:p>
-    <w:p>
-      <w:r>
-        <w:t>If the user has tried 5 times to log into the same account, the account will become locked. This means that any user will be unable to log into this account without having an administrator unlock it. Once unlock users will have another 5 login attempts until the same thing occurs again.</w:t>
-      </w:r>
-    </w:p>
-    <w:p>
-      <w:pPr>
+      </w:pPr>
+      <w:r>
         <w:rPr>
           <w:b/>
           <w:bCs/>
         </w:rPr>
-      </w:pPr>
-      <w:r>
+        <w:t>Logout player</w:t>
+      </w:r>
+    </w:p>
+    <w:p>
+      <w:r>
+        <w:t>If a user logs out of their account, by clicking the logout button in the lobby</w:t>
+      </w:r>
+      <w:r>
+        <w:t xml:space="preserve">, the lobby form will </w:t>
+      </w:r>
+      <w:r>
+        <w:t>close,</w:t>
+      </w:r>
+      <w:r>
+        <w:t xml:space="preserve"> and the user will be presented with the login form.</w:t>
+      </w:r>
+      <w:r>
+        <w:t xml:space="preserve"> The account will no longer be shown to be logged in.</w:t>
+      </w:r>
+    </w:p>
+    <w:p>
+      <w:pPr>
         <w:rPr>
           <w:b/>
           <w:bCs/>
         </w:rPr>
-        <w:t>Logout player</w:t>
-      </w:r>
-    </w:p>
-    <w:p>
-      <w:r>
-        <w:t>If a user logs out of their account, by clicking the logout button in the lobby</w:t>
-      </w:r>
-      <w:r>
-        <w:t xml:space="preserve">, the lobby form will </w:t>
-      </w:r>
-      <w:r>
-        <w:t>close,</w:t>
-      </w:r>
-      <w:r>
-        <w:t xml:space="preserve"> and the user will be presented with the login form.</w:t>
-      </w:r>
-      <w:r>
-        <w:t xml:space="preserve"> The account will no longer be shown to be logged in.</w:t>
-      </w:r>
-    </w:p>
-    <w:p>
-      <w:pPr>
+      </w:pPr>
+      <w:r>
         <w:rPr>
           <w:b/>
           <w:bCs/>
         </w:rPr>
-      </w:pPr>
-      <w:r>
+        <w:t>Remove player</w:t>
+      </w:r>
+    </w:p>
+    <w:p>
+      <w:r>
+        <w:t xml:space="preserve">If an administrator decides to delete another </w:t>
+      </w:r>
+      <w:r>
+        <w:t>user’s</w:t>
+      </w:r>
+      <w:r>
+        <w:t xml:space="preserve"> player account, they will be asked to confirm this action, then the account will be removed. If the user is currently logged in, they will be logged out immediately. </w:t>
+      </w:r>
+      <w:r>
+        <w:t>If a user wants to delete their player account they will be prompted to confirm, then will be logged out.</w:t>
+      </w:r>
+    </w:p>
+    <w:p>
+      <w:pPr>
         <w:rPr>
           <w:b/>
           <w:bCs/>
         </w:rPr>
-        <w:t xml:space="preserve">Remove </w:t>
-      </w:r>
-      <w:proofErr w:type="gramStart"/>
+      </w:pPr>
       <w:r>
         <w:rPr>
           <w:b/>
           <w:bCs/>
         </w:rPr>
-        <w:t>player</w:t>
-      </w:r>
-      <w:proofErr w:type="gramEnd"/>
-    </w:p>
-    <w:p>
-      <w:r>
-        <w:t xml:space="preserve">If an administrator decides to delete another </w:t>
-      </w:r>
-      <w:r>
-        <w:t>user’s</w:t>
-      </w:r>
-      <w:r>
-        <w:t xml:space="preserve"> player account, they will be asked to confirm this action, then the account will be removed. If the user is currently logged in, they will be logged out immediately. </w:t>
-      </w:r>
-      <w:r>
-        <w:t>If a user wants to delete their player account they will be prompted to confirm, then will be logged out.</w:t>
-      </w:r>
-    </w:p>
-    <w:p>
-      <w:pPr>
+        <w:t xml:space="preserve">Edit </w:t>
+      </w:r>
+      <w:r>
         <w:rPr>
           <w:b/>
           <w:bCs/>
         </w:rPr>
-      </w:pPr>
+        <w:t>player</w:t>
+      </w:r>
+    </w:p>
+    <w:p>
+      <w:r>
+        <w:t>If an administrator wishes to change the settings of another player, they can do so by choosing a player from the player list in the administrator settings. A button will only be visible to administrators on the lobby form. After an admin selects the user, they can press player settings and change the players settings.</w:t>
+      </w:r>
+    </w:p>
+    <w:p>
       <w:r>
         <w:rPr>
           <w:b/>
           <w:bCs/>
         </w:rPr>
-        <w:t xml:space="preserve">Edit </w:t>
-      </w:r>
-      <w:proofErr w:type="gramStart"/>
+        <w:t>C</w:t>
+      </w:r>
       <w:r>
         <w:rPr>
           <w:b/>
           <w:bCs/>
         </w:rPr>
-        <w:t>player</w:t>
-      </w:r>
-      <w:proofErr w:type="gramEnd"/>
-    </w:p>
-    <w:p>
-      <w:r>
-        <w:t>If an administrator wishes to change the settings of another player, they can do so by choosing a player from the player list in the administrator settings. A button will only be visible to administrators on the lobby form. After an admin selects the user, they can press player settings and change the players settings.</w:t>
-      </w:r>
-    </w:p>
-    <w:p>
-      <w:r>
+        <w:t>reate character</w:t>
+      </w:r>
+    </w:p>
+    <w:p>
+      <w:r>
+        <w:t>When a player wants to join a game, they will be prompted to create a character. Here they can choose their characters name and colour before entering. Once entered the game will be shown, and they character will have the corresponding features.</w:t>
+      </w:r>
+    </w:p>
+    <w:p/>
+    <w:p>
+      <w:pPr>
         <w:rPr>
           <w:b/>
           <w:bCs/>
         </w:rPr>
-        <w:t>C</w:t>
-      </w:r>
+      </w:pPr>
       <w:r>
         <w:rPr>
           <w:b/>
           <w:bCs/>
         </w:rPr>
-        <w:t xml:space="preserve">reate </w:t>
-      </w:r>
-      <w:proofErr w:type="gramStart"/>
-      <w:r>
+        <w:lastRenderedPageBreak/>
+        <w:t>Start new game</w:t>
+      </w:r>
+    </w:p>
+    <w:p>
+      <w:r>
+        <w:t>When a player chooses to create a new game, they will be prompted with a form and will need to decide on the games name and duration. If incorrectly submitted, the user will be promoted with the corresponding error message.</w:t>
+      </w:r>
+    </w:p>
+    <w:p>
+      <w:pPr>
         <w:rPr>
           <w:b/>
           <w:bCs/>
         </w:rPr>
-        <w:t>character</w:t>
-      </w:r>
-      <w:proofErr w:type="gramEnd"/>
-    </w:p>
-    <w:p>
-      <w:r>
-        <w:t>When a player wants to join a game, they will be prompted to create a character. Here they can choose their characters name and colour before entering. Once entered the game will be shown, and they character will have the corresponding features.</w:t>
-      </w:r>
-    </w:p>
-    <w:p/>
-    <w:p>
-      <w:pPr>
+      </w:pPr>
+      <w:r>
         <w:rPr>
           <w:b/>
           <w:bCs/>
         </w:rPr>
-      </w:pPr>
+        <w:t xml:space="preserve">Join </w:t>
+      </w:r>
       <w:r>
         <w:rPr>
           <w:b/>
           <w:bCs/>
         </w:rPr>
-        <w:lastRenderedPageBreak/>
-        <w:t xml:space="preserve">Start new </w:t>
-      </w:r>
-      <w:proofErr w:type="gramStart"/>
+        <w:t xml:space="preserve">an </w:t>
+      </w:r>
       <w:r>
         <w:rPr>
           <w:b/>
           <w:bCs/>
         </w:rPr>
-        <w:t>game</w:t>
-      </w:r>
-      <w:proofErr w:type="gramEnd"/>
-    </w:p>
-    <w:p>
-      <w:r>
-        <w:t>When a player chooses to create a new game, they will be prompted with a form and will need to decide on the games name and duration. If incorrectly submitted, the user will be promoted with the corresponding error message.</w:t>
-      </w:r>
-    </w:p>
-    <w:p>
-      <w:pPr>
+        <w:t xml:space="preserve">existing </w:t>
+      </w:r>
+      <w:r>
         <w:rPr>
           <w:b/>
           <w:bCs/>
         </w:rPr>
-      </w:pPr>
-      <w:r>
+        <w:t>game</w:t>
+      </w:r>
+    </w:p>
+    <w:p>
+      <w:r>
+        <w:t>When a player joins an existing game, they will be prompted to create a character (explained above). Then they will have three seconds before the game starts for themselves.</w:t>
+      </w:r>
+    </w:p>
+    <w:p>
+      <w:pPr>
         <w:rPr>
           <w:b/>
           <w:bCs/>
         </w:rPr>
-        <w:t xml:space="preserve">Join </w:t>
-      </w:r>
+      </w:pPr>
       <w:r>
         <w:rPr>
           <w:b/>
           <w:bCs/>
         </w:rPr>
-        <w:t xml:space="preserve">an </w:t>
-      </w:r>
-      <w:r>
+        <w:t>Game ends</w:t>
+      </w:r>
+    </w:p>
+    <w:p>
+      <w:r>
+        <w:t>When the game ends the player will be given their score. If the score is greater than their highscore, then this new score will be their highscore.</w:t>
+      </w:r>
+      <w:r>
+        <w:t xml:space="preserve"> Once the game ends, all characters are deleted, and players are returned to the lobby. The game will no longer exist, and players will not be able to join.</w:t>
+      </w:r>
+    </w:p>
+    <w:p>
+      <w:pPr>
         <w:rPr>
           <w:b/>
           <w:bCs/>
         </w:rPr>
-        <w:t xml:space="preserve">existing </w:t>
-      </w:r>
-      <w:proofErr w:type="gramStart"/>
+      </w:pPr>
       <w:r>
         <w:rPr>
           <w:b/>
           <w:bCs/>
         </w:rPr>
-        <w:t>game</w:t>
-      </w:r>
-      <w:proofErr w:type="gramEnd"/>
-    </w:p>
-    <w:p>
-      <w:r>
-        <w:t>When a player joins an existing game, they will be prompted to create a character (explained above). Then they will have three seconds before the game starts for themselves.</w:t>
+        <w:t>Character moves</w:t>
+      </w:r>
+    </w:p>
+    <w:p>
+      <w:r>
+        <w:t>A player can move their character by using the keystroke arrows or buttons provided on the game play. When moved the database will save the players current location and add any items to their backpack if an item was on the tile.</w:t>
       </w:r>
     </w:p>
     <w:p>
@@ -25416,15 +25836,18 @@
           <w:b/>
           <w:bCs/>
         </w:rPr>
-        <w:t>Game ends</w:t>
-      </w:r>
-    </w:p>
-    <w:p>
-      <w:r>
-        <w:t>When the game ends the player will be given their score. If the score is greater than their highscore, then this new score will be their highscore.</w:t>
-      </w:r>
-      <w:r>
-        <w:t xml:space="preserve"> Once the game ends, all characters are deleted, and players are returned to the lobby. The game will no longer exist, and players will not be able to join.</w:t>
+        <w:t>Character collects item</w:t>
+      </w:r>
+    </w:p>
+    <w:p>
+      <w:r>
+        <w:t xml:space="preserve">When a character moves to a tile with an item on it, the item will be removed from the tile and added to their backpack. Depending on the item, the </w:t>
+      </w:r>
+      <w:r>
+        <w:t>number</w:t>
+      </w:r>
+      <w:r>
+        <w:t xml:space="preserve"> of points will be determined by it.</w:t>
       </w:r>
     </w:p>
     <w:p>
@@ -25439,12 +25862,12 @@
           <w:b/>
           <w:bCs/>
         </w:rPr>
-        <w:t>Character moves</w:t>
-      </w:r>
-    </w:p>
-    <w:p>
-      <w:r>
-        <w:t>A player can move their character by using the keystroke arrows or buttons provided on the game play. When moved the database will save the players current location and add any items to their backpack if an item was on the tile.</w:t>
+        <w:t>Player adds chat message</w:t>
+      </w:r>
+    </w:p>
+    <w:p>
+      <w:r>
+        <w:t>When a player creates a chat message, it will be shown in the global chat where every player can read it. The players name, chat text and date/time will be provided. Chat messages can be cleared at admins choice in the administration settings.</w:t>
       </w:r>
     </w:p>
     <w:p>
@@ -25459,18 +25882,18 @@
           <w:b/>
           <w:bCs/>
         </w:rPr>
-        <w:t>Character collects item</w:t>
-      </w:r>
-    </w:p>
-    <w:p>
-      <w:r>
-        <w:t xml:space="preserve">When a character moves to a tile with an item on it, the item will be removed from the tile and added to their backpack. Depending on the item, the </w:t>
-      </w:r>
-      <w:r>
-        <w:t>number</w:t>
-      </w:r>
-      <w:r>
-        <w:t xml:space="preserve"> of points will be determined by it.</w:t>
+        <w:t>Player changes settings</w:t>
+      </w:r>
+    </w:p>
+    <w:p>
+      <w:r>
+        <w:t xml:space="preserve">If a user wishes to edit their player account </w:t>
+      </w:r>
+      <w:r>
+        <w:t>details,</w:t>
+      </w:r>
+      <w:r>
+        <w:t xml:space="preserve"> they can do this by clicking the settings button in the lobby. Here they will be given access to edit the details of their player account. After clicking the save button, the player details will be saved. If incorrectly inputted, the user will be prompted, and the corresponding error message will be shown.</w:t>
       </w:r>
     </w:p>
     <w:p>
@@ -25485,172 +25908,90 @@
           <w:b/>
           <w:bCs/>
         </w:rPr>
-        <w:t xml:space="preserve">Player adds chat </w:t>
-      </w:r>
-      <w:proofErr w:type="gramStart"/>
-      <w:r>
+        <w:t>Admin creates player</w:t>
+      </w:r>
+    </w:p>
+    <w:p>
+      <w:r>
+        <w:t xml:space="preserve">If an admin wishes to create a player </w:t>
+      </w:r>
+      <w:r>
+        <w:t>account,</w:t>
+      </w:r>
+      <w:r>
+        <w:t xml:space="preserve"> they can do so in the administrator settings. After clicking the button, they will be shown a form where they can enter the details. If the details are incorrect the admin will be promoted the account will not be created until errors are corrected.</w:t>
+      </w:r>
+    </w:p>
+    <w:p>
+      <w:pPr>
         <w:rPr>
           <w:b/>
           <w:bCs/>
         </w:rPr>
-        <w:t>message</w:t>
-      </w:r>
-      <w:proofErr w:type="gramEnd"/>
-    </w:p>
-    <w:p>
-      <w:r>
-        <w:t>When a player creates a chat message, it will be shown in the global chat where every player can read it. The players name, chat text and date/time will be provided. Chat messages can be cleared at admins choice in the administration settings.</w:t>
-      </w:r>
-    </w:p>
-    <w:p>
-      <w:pPr>
+      </w:pPr>
+      <w:r>
         <w:rPr>
           <w:b/>
           <w:bCs/>
         </w:rPr>
-      </w:pPr>
-      <w:r>
+        <w:t>Admin removes player</w:t>
+      </w:r>
+    </w:p>
+    <w:p>
+      <w:r>
+        <w:t>If an admin wishes to delete a player than can in the administrator settings by selecting the player and clicking delete.</w:t>
+      </w:r>
+    </w:p>
+    <w:p>
+      <w:pPr>
         <w:rPr>
           <w:b/>
           <w:bCs/>
         </w:rPr>
-        <w:t>Player changes settings</w:t>
-      </w:r>
-    </w:p>
-    <w:p>
-      <w:r>
-        <w:t xml:space="preserve">If a user wishes to edit their player account </w:t>
-      </w:r>
-      <w:r>
-        <w:t>details,</w:t>
-      </w:r>
-      <w:r>
-        <w:t xml:space="preserve"> they can do this by clicking the settings button in the lobby. Here they will be given access to edit the details of their player account. After clicking the save button, the player details will be saved. If incorrectly inputted, the user will be prompted, and the corresponding error message will be shown.</w:t>
-      </w:r>
-    </w:p>
-    <w:p>
-      <w:pPr>
+      </w:pPr>
+      <w:r>
         <w:rPr>
           <w:b/>
           <w:bCs/>
         </w:rPr>
-      </w:pPr>
-      <w:r>
+        <w:t>Admin locks player</w:t>
+      </w:r>
+    </w:p>
+    <w:p>
+      <w:r>
+        <w:t xml:space="preserve">If an admin wishes to lock another </w:t>
+      </w:r>
+      <w:r>
+        <w:t>player</w:t>
+      </w:r>
+      <w:r>
+        <w:t xml:space="preserve"> </w:t>
+      </w:r>
+      <w:r>
+        <w:t>account,</w:t>
+      </w:r>
+      <w:r>
+        <w:t xml:space="preserve"> they can do so in the administrator settings. </w:t>
+      </w:r>
+      <w:r>
+        <w:t>This will make the account unavailable to any user.</w:t>
+      </w:r>
+    </w:p>
+    <w:p>
+      <w:pPr>
         <w:rPr>
           <w:b/>
           <w:bCs/>
         </w:rPr>
-        <w:t xml:space="preserve">Admin creates </w:t>
-      </w:r>
-      <w:proofErr w:type="gramStart"/>
+      </w:pPr>
       <w:r>
         <w:rPr>
           <w:b/>
           <w:bCs/>
         </w:rPr>
-        <w:t>player</w:t>
-      </w:r>
-      <w:proofErr w:type="gramEnd"/>
-    </w:p>
-    <w:p>
-      <w:r>
-        <w:t xml:space="preserve">If an admin wishes to create a player </w:t>
-      </w:r>
-      <w:r>
-        <w:t>account,</w:t>
-      </w:r>
-      <w:r>
-        <w:t xml:space="preserve"> they can do so in the administrator settings. After clicking the button, they will be shown a form where they can enter the details. If the details are incorrect the admin will be promoted the account will not be created until errors are corrected.</w:t>
-      </w:r>
-    </w:p>
-    <w:p>
-      <w:pPr>
-        <w:rPr>
-          <w:b/>
-          <w:bCs/>
-        </w:rPr>
-      </w:pPr>
-      <w:r>
-        <w:rPr>
-          <w:b/>
-          <w:bCs/>
-        </w:rPr>
-        <w:t xml:space="preserve">Admin removes </w:t>
-      </w:r>
-      <w:proofErr w:type="gramStart"/>
-      <w:r>
-        <w:rPr>
-          <w:b/>
-          <w:bCs/>
-        </w:rPr>
-        <w:t>player</w:t>
-      </w:r>
-      <w:proofErr w:type="gramEnd"/>
-    </w:p>
-    <w:p>
-      <w:r>
-        <w:t>If an admin wishes to delete a player than can in the administrator settings by selecting the player and clicking delete.</w:t>
-      </w:r>
-    </w:p>
-    <w:p>
-      <w:pPr>
-        <w:rPr>
-          <w:b/>
-          <w:bCs/>
-        </w:rPr>
-      </w:pPr>
-      <w:r>
-        <w:rPr>
-          <w:b/>
-          <w:bCs/>
-        </w:rPr>
-        <w:t>Admin locks player</w:t>
-      </w:r>
-    </w:p>
-    <w:p>
-      <w:r>
-        <w:t xml:space="preserve">If an admin wishes to lock another </w:t>
-      </w:r>
-      <w:r>
-        <w:t>player</w:t>
-      </w:r>
-      <w:r>
-        <w:t xml:space="preserve"> </w:t>
-      </w:r>
-      <w:r>
-        <w:t>account,</w:t>
-      </w:r>
-      <w:r>
-        <w:t xml:space="preserve"> they can do so in the administrator settings. </w:t>
-      </w:r>
-      <w:r>
-        <w:t>This will make the account unavailable to any user.</w:t>
-      </w:r>
-    </w:p>
-    <w:p>
-      <w:pPr>
-        <w:rPr>
-          <w:b/>
-          <w:bCs/>
-        </w:rPr>
-      </w:pPr>
-      <w:r>
-        <w:rPr>
-          <w:b/>
-          <w:bCs/>
-        </w:rPr>
         <w:lastRenderedPageBreak/>
-        <w:t xml:space="preserve">Admin ends </w:t>
-      </w:r>
-      <w:proofErr w:type="gramStart"/>
-      <w:r>
-        <w:rPr>
-          <w:b/>
-          <w:bCs/>
-        </w:rPr>
-        <w:t>game</w:t>
-      </w:r>
-      <w:proofErr w:type="gramEnd"/>
+        <w:t>Admin ends game</w:t>
+      </w:r>
     </w:p>
     <w:p>
       <w:r>
@@ -25674,7 +26015,7 @@
       <w:pPr>
         <w:pStyle w:val="Heading2"/>
       </w:pPr>
-      <w:bookmarkStart w:id="39" w:name="_Toc68112567"/>
+      <w:bookmarkStart w:id="39" w:name="_Toc72999953"/>
       <w:r>
         <w:t>SQL Script</w:t>
       </w:r>
@@ -25688,28 +26029,21 @@
         <w:t>attached</w:t>
       </w:r>
       <w:r>
-        <w:t xml:space="preserve"> titled </w:t>
-      </w:r>
-      <w:proofErr w:type="spellStart"/>
-      <w:r>
-        <w:t>AssessmentD</w:t>
-      </w:r>
-      <w:proofErr w:type="spellEnd"/>
+        <w:t xml:space="preserve"> titled AssessmentD</w:t>
+      </w:r>
       <w:r>
         <w:t xml:space="preserve"> </w:t>
       </w:r>
-      <w:proofErr w:type="spellStart"/>
       <w:r>
         <w:t>DL.sql</w:t>
       </w:r>
-      <w:proofErr w:type="spellEnd"/>
     </w:p>
     <w:p/>
     <w:p>
       <w:pPr>
         <w:pStyle w:val="Heading2"/>
       </w:pPr>
-      <w:bookmarkStart w:id="40" w:name="_Toc68112568"/>
+      <w:bookmarkStart w:id="40" w:name="_Toc72999954"/>
       <w:r>
         <w:t>DDL Script</w:t>
       </w:r>
@@ -25719,31 +26053,19 @@
       <w:pPr>
         <w:pStyle w:val="Heading3"/>
       </w:pPr>
-      <w:bookmarkStart w:id="41" w:name="_Toc68112569"/>
-      <w:proofErr w:type="spellStart"/>
+      <w:bookmarkStart w:id="41" w:name="_Toc72999955"/>
       <w:r>
         <w:t>tbl_tile</w:t>
       </w:r>
       <w:bookmarkEnd w:id="41"/>
-      <w:proofErr w:type="spellEnd"/>
-    </w:p>
-    <w:p>
-      <w:proofErr w:type="spellStart"/>
-      <w:r>
-        <w:t>TileID</w:t>
-      </w:r>
-      <w:proofErr w:type="spellEnd"/>
-      <w:r>
-        <w:t xml:space="preserve"> – Primary key that is an auto-incremental number</w:t>
-      </w:r>
-      <w:r>
-        <w:t xml:space="preserve">. This is used to link the tiles to the </w:t>
-      </w:r>
-      <w:proofErr w:type="spellStart"/>
-      <w:r>
-        <w:t>tileAsset</w:t>
-      </w:r>
-      <w:proofErr w:type="spellEnd"/>
+    </w:p>
+    <w:p>
+      <w:r>
+        <w:t>TileID – Primary key that is an auto-incremental number</w:t>
+      </w:r>
+      <w:r>
+        <w:t>. This is used to link the tiles to the tileAsset</w:t>
+      </w:r>
       <w:r>
         <w:t xml:space="preserve"> </w:t>
       </w:r>
@@ -25755,13 +26077,8 @@
       </w:r>
     </w:p>
     <w:p>
-      <w:proofErr w:type="spellStart"/>
-      <w:r>
-        <w:t>TileLocation</w:t>
-      </w:r>
-      <w:proofErr w:type="spellEnd"/>
-      <w:r>
-        <w:t xml:space="preserve"> </w:t>
+      <w:r>
+        <w:t xml:space="preserve">TileLocation </w:t>
       </w:r>
       <w:r>
         <w:t>–</w:t>
@@ -25777,225 +26094,101 @@
       <w:pPr>
         <w:pStyle w:val="Heading3"/>
       </w:pPr>
-      <w:bookmarkStart w:id="42" w:name="_Toc68112570"/>
-      <w:proofErr w:type="spellStart"/>
+      <w:bookmarkStart w:id="42" w:name="_Toc72999956"/>
       <w:r>
         <w:t>tbl_tileAsset</w:t>
       </w:r>
       <w:bookmarkEnd w:id="42"/>
-      <w:proofErr w:type="spellEnd"/>
-    </w:p>
-    <w:p>
-      <w:proofErr w:type="spellStart"/>
-      <w:r>
-        <w:t>tileAssetID</w:t>
-      </w:r>
-      <w:proofErr w:type="spellEnd"/>
-      <w:r>
-        <w:t xml:space="preserve"> – Primary key that is an auto-incremental number. </w:t>
-      </w:r>
-    </w:p>
-    <w:p>
-      <w:r>
-        <w:t xml:space="preserve">This also table consists of three foreign keys, </w:t>
-      </w:r>
-      <w:proofErr w:type="spellStart"/>
-      <w:r>
-        <w:t>TileID</w:t>
-      </w:r>
-      <w:proofErr w:type="spellEnd"/>
-      <w:r>
-        <w:t xml:space="preserve">, </w:t>
-      </w:r>
-      <w:proofErr w:type="spellStart"/>
-      <w:r>
-        <w:t>ItemID</w:t>
-      </w:r>
-      <w:proofErr w:type="spellEnd"/>
-      <w:r>
-        <w:t xml:space="preserve"> and </w:t>
-      </w:r>
-      <w:proofErr w:type="spellStart"/>
-      <w:r>
-        <w:t>GameID</w:t>
-      </w:r>
-      <w:proofErr w:type="spellEnd"/>
-      <w:r>
-        <w:t>. This table is used identify where and item is, what it is, in what game.</w:t>
+    </w:p>
+    <w:p>
+      <w:r>
+        <w:t xml:space="preserve">tileAssetID – Primary key that is an auto-incremental number. </w:t>
+      </w:r>
+    </w:p>
+    <w:p>
+      <w:r>
+        <w:t>This also table consists of three foreign keys, TileID, ItemID and GameID. This table is used identify where and item is, what it is, in what game.</w:t>
       </w:r>
     </w:p>
     <w:p>
       <w:pPr>
         <w:pStyle w:val="Heading3"/>
       </w:pPr>
-      <w:bookmarkStart w:id="43" w:name="_Toc68112571"/>
-      <w:proofErr w:type="spellStart"/>
+      <w:bookmarkStart w:id="43" w:name="_Toc72999957"/>
       <w:r>
         <w:t>tbl_item</w:t>
       </w:r>
       <w:bookmarkEnd w:id="43"/>
-      <w:proofErr w:type="spellEnd"/>
-    </w:p>
-    <w:p>
-      <w:proofErr w:type="spellStart"/>
-      <w:r>
-        <w:t>ItemID</w:t>
-      </w:r>
-      <w:proofErr w:type="spellEnd"/>
-      <w:r>
-        <w:t xml:space="preserve"> - Primary key that is an auto-incremental number. This is used to uniquely identify each item and to link the item to the </w:t>
-      </w:r>
-      <w:proofErr w:type="spellStart"/>
-      <w:r>
-        <w:t>tileAsset</w:t>
-      </w:r>
-      <w:proofErr w:type="spellEnd"/>
-      <w:r>
-        <w:t xml:space="preserve"> table. This is </w:t>
-      </w:r>
-      <w:proofErr w:type="spellStart"/>
-      <w:r>
-        <w:t>nalso</w:t>
-      </w:r>
-      <w:proofErr w:type="spellEnd"/>
+    </w:p>
+    <w:p>
+      <w:r>
+        <w:t xml:space="preserve">ItemID - Primary key that is an auto-incremental number. This is used to uniquely identify each item and to link the item to the tileAsset table. This is </w:t>
+      </w:r>
+      <w:r>
+        <w:t>also</w:t>
+      </w:r>
       <w:r>
         <w:t xml:space="preserve"> used to link the items to the backpack table.</w:t>
       </w:r>
     </w:p>
     <w:p>
-      <w:proofErr w:type="spellStart"/>
-      <w:r>
-        <w:t>ItemName</w:t>
-      </w:r>
-      <w:proofErr w:type="spellEnd"/>
-      <w:r>
-        <w:t xml:space="preserve"> – Varchar field, used to identify each item by name.</w:t>
-      </w:r>
-    </w:p>
-    <w:p>
-      <w:proofErr w:type="spellStart"/>
-      <w:r>
-        <w:t>ItemValue</w:t>
-      </w:r>
-      <w:proofErr w:type="spellEnd"/>
-      <w:r>
-        <w:t xml:space="preserve"> – Integer field, used to hold the value of each item.</w:t>
-      </w:r>
-    </w:p>
-    <w:p>
-      <w:proofErr w:type="spellStart"/>
-      <w:r>
-        <w:t>ItemPhoto</w:t>
-      </w:r>
-      <w:proofErr w:type="spellEnd"/>
-      <w:r>
-        <w:t xml:space="preserve"> – Varchar field, used to hold the link to the item photo in the database.</w:t>
+      <w:r>
+        <w:t>ItemName – Varchar field, used to identify each item by name.</w:t>
+      </w:r>
+    </w:p>
+    <w:p>
+      <w:r>
+        <w:t>ItemValue – Integer field, used to hold the value of each item.</w:t>
+      </w:r>
+    </w:p>
+    <w:p>
+      <w:r>
+        <w:t>ItemPhoto – Varchar field, used to hold the link to the item photo in the database.</w:t>
       </w:r>
     </w:p>
     <w:p>
       <w:pPr>
         <w:pStyle w:val="Heading3"/>
       </w:pPr>
-      <w:bookmarkStart w:id="44" w:name="_Toc68112572"/>
-      <w:proofErr w:type="spellStart"/>
+      <w:bookmarkStart w:id="44" w:name="_Toc72999958"/>
       <w:r>
         <w:t>tbl_character</w:t>
       </w:r>
       <w:bookmarkEnd w:id="44"/>
-      <w:proofErr w:type="spellEnd"/>
-    </w:p>
-    <w:p>
-      <w:proofErr w:type="spellStart"/>
-      <w:r>
-        <w:t>CharacterID</w:t>
-      </w:r>
-      <w:proofErr w:type="spellEnd"/>
-      <w:r>
-        <w:t xml:space="preserve"> - Primary key that is an auto-incremental number. This is used to identify each character. This is also used to link the character table to the backpack.</w:t>
-      </w:r>
-    </w:p>
-    <w:p>
-      <w:proofErr w:type="spellStart"/>
-      <w:r>
-        <w:t>CharacterName</w:t>
-      </w:r>
-      <w:proofErr w:type="spellEnd"/>
-      <w:r>
-        <w:t xml:space="preserve"> – Varchar field, used to identify each character by name.</w:t>
-      </w:r>
-    </w:p>
-    <w:p>
-      <w:proofErr w:type="spellStart"/>
-      <w:r>
-        <w:t>CharacterColour</w:t>
-      </w:r>
-      <w:proofErr w:type="spellEnd"/>
-      <w:r>
-        <w:t xml:space="preserve"> – Varchar field, used to give each character a colour.</w:t>
-      </w:r>
-    </w:p>
-    <w:p>
-      <w:proofErr w:type="spellStart"/>
-      <w:r>
-        <w:t>CharacterScore</w:t>
-      </w:r>
-      <w:proofErr w:type="spellEnd"/>
-      <w:r>
-        <w:t xml:space="preserve"> – Int field, used to hold the characters score.</w:t>
-      </w:r>
-    </w:p>
-    <w:p>
-      <w:proofErr w:type="spellStart"/>
-      <w:r>
-        <w:t>CharacterLocation</w:t>
-      </w:r>
-      <w:proofErr w:type="spellEnd"/>
-      <w:r>
-        <w:t xml:space="preserve"> – Varchar field, used to store the </w:t>
-      </w:r>
-      <w:proofErr w:type="gramStart"/>
-      <w:r>
-        <w:t>characters</w:t>
-      </w:r>
-      <w:proofErr w:type="gramEnd"/>
-      <w:r>
-        <w:t xml:space="preserve"> current location in the database.</w:t>
+    </w:p>
+    <w:p>
+      <w:r>
+        <w:t>CharacterID - Primary key that is an auto-incremental number. This is used to identify each character. This is also used to link the character table to the backpack.</w:t>
+      </w:r>
+    </w:p>
+    <w:p>
+      <w:r>
+        <w:t>CharacterName – Varchar field, used to identify each character by name.</w:t>
+      </w:r>
+    </w:p>
+    <w:p>
+      <w:r>
+        <w:t>CharacterColour – Varchar field, used to give each character a colour.</w:t>
+      </w:r>
+    </w:p>
+    <w:p>
+      <w:r>
+        <w:t>CharacterScore – Int field, used to hold the characters score.</w:t>
+      </w:r>
+    </w:p>
+    <w:p>
+      <w:r>
+        <w:t>CharacterLocation – Varchar field, used to store the characters current location in the database.</w:t>
       </w:r>
     </w:p>
     <w:p>
       <w:r>
         <w:lastRenderedPageBreak/>
-        <w:t xml:space="preserve">There are also three foreign keys, </w:t>
-      </w:r>
-      <w:proofErr w:type="spellStart"/>
-      <w:r>
-        <w:t>TileID</w:t>
-      </w:r>
-      <w:proofErr w:type="spellEnd"/>
-      <w:r>
-        <w:t xml:space="preserve">, </w:t>
-      </w:r>
-      <w:proofErr w:type="spellStart"/>
-      <w:r>
-        <w:t>GameID</w:t>
-      </w:r>
-      <w:proofErr w:type="spellEnd"/>
-      <w:r>
-        <w:t xml:space="preserve"> and </w:t>
-      </w:r>
-      <w:proofErr w:type="spellStart"/>
-      <w:r>
-        <w:t>PlayerID</w:t>
-      </w:r>
-      <w:proofErr w:type="spellEnd"/>
-      <w:r>
-        <w:t xml:space="preserve">. These are used to link the tile, </w:t>
-      </w:r>
-      <w:proofErr w:type="gramStart"/>
-      <w:r>
-        <w:t>game</w:t>
-      </w:r>
-      <w:proofErr w:type="gramEnd"/>
+        <w:t xml:space="preserve">There are also three foreign keys, TileID, GameID and PlayerID. These are used to link the tile, </w:t>
+      </w:r>
+      <w:r>
+        <w:t>game,</w:t>
+      </w:r>
       <w:r>
         <w:t xml:space="preserve"> and player tables to the character.</w:t>
       </w:r>
@@ -26005,107 +26198,64 @@
       <w:pPr>
         <w:pStyle w:val="Heading3"/>
       </w:pPr>
-      <w:bookmarkStart w:id="45" w:name="_Toc68112573"/>
-      <w:proofErr w:type="spellStart"/>
+      <w:bookmarkStart w:id="45" w:name="_Toc72999959"/>
       <w:r>
         <w:t>tbl_backpack</w:t>
       </w:r>
       <w:bookmarkEnd w:id="45"/>
-      <w:proofErr w:type="spellEnd"/>
-    </w:p>
-    <w:p>
-      <w:proofErr w:type="spellStart"/>
-      <w:r>
-        <w:t>BackpackID</w:t>
-      </w:r>
-      <w:proofErr w:type="spellEnd"/>
-      <w:r>
-        <w:t xml:space="preserve"> - Primary key that is an auto-incremental number. </w:t>
-      </w:r>
-    </w:p>
-    <w:p>
-      <w:proofErr w:type="spellStart"/>
-      <w:r>
-        <w:t>CharacterID</w:t>
-      </w:r>
-      <w:proofErr w:type="spellEnd"/>
-      <w:r>
-        <w:t xml:space="preserve"> – Used to link the character to a backpack that is held by an item.</w:t>
-      </w:r>
-    </w:p>
-    <w:p>
-      <w:proofErr w:type="spellStart"/>
-      <w:r>
-        <w:t>ItemID</w:t>
-      </w:r>
-      <w:proofErr w:type="spellEnd"/>
-      <w:r>
-        <w:t xml:space="preserve"> – Used to link an item to the backpack that is held by a character.</w:t>
+    </w:p>
+    <w:p>
+      <w:r>
+        <w:t xml:space="preserve">BackpackID - Primary key that is an auto-incremental number. </w:t>
+      </w:r>
+    </w:p>
+    <w:p>
+      <w:r>
+        <w:t>CharacterID – Used to link the character to a backpack that is held by an item.</w:t>
+      </w:r>
+    </w:p>
+    <w:p>
+      <w:r>
+        <w:t>ItemID – Used to link an item to the backpack that is held by a character.</w:t>
       </w:r>
     </w:p>
     <w:p>
       <w:pPr>
         <w:pStyle w:val="Heading3"/>
       </w:pPr>
-      <w:bookmarkStart w:id="46" w:name="_Toc68112574"/>
-      <w:proofErr w:type="spellStart"/>
+      <w:bookmarkStart w:id="46" w:name="_Toc72999960"/>
       <w:r>
         <w:t>tbl_player</w:t>
       </w:r>
       <w:bookmarkEnd w:id="46"/>
-      <w:proofErr w:type="spellEnd"/>
-    </w:p>
-    <w:p>
-      <w:proofErr w:type="spellStart"/>
-      <w:r>
-        <w:t>PlayerID</w:t>
-      </w:r>
-      <w:proofErr w:type="spellEnd"/>
-      <w:r>
-        <w:t xml:space="preserve"> - Primary key that is an auto-incremental number. This is also used to link the player to the character that they create per game.</w:t>
+    </w:p>
+    <w:p>
+      <w:r>
+        <w:t>PlayerID - Primary key that is an auto-incremental number. This is also used to link the player to the character that they create per game.</w:t>
       </w:r>
       <w:r>
         <w:t xml:space="preserve"> It is also used to link the player to a game they create.</w:t>
       </w:r>
       <w:r>
-        <w:t xml:space="preserve"> Chat messages from the chat table are also linked to the </w:t>
-      </w:r>
-      <w:proofErr w:type="spellStart"/>
-      <w:proofErr w:type="gramStart"/>
-      <w:r>
-        <w:t>PlayerID</w:t>
-      </w:r>
-      <w:proofErr w:type="spellEnd"/>
-      <w:proofErr w:type="gramEnd"/>
-    </w:p>
-    <w:p>
-      <w:proofErr w:type="spellStart"/>
-      <w:r>
-        <w:t>PlayerUsername</w:t>
-      </w:r>
-      <w:proofErr w:type="spellEnd"/>
-      <w:r>
-        <w:t xml:space="preserve"> – Varchar field, this is used for users to log into their player account.</w:t>
-      </w:r>
-    </w:p>
-    <w:p>
-      <w:proofErr w:type="spellStart"/>
-      <w:r>
-        <w:t>PlayerPassword</w:t>
-      </w:r>
-      <w:proofErr w:type="spellEnd"/>
-      <w:r>
-        <w:t xml:space="preserve"> Varchar field, this is used for users to log into their player account securely.</w:t>
-      </w:r>
-    </w:p>
-    <w:p>
-      <w:proofErr w:type="spellStart"/>
-      <w:r>
-        <w:t>PlayerEmail</w:t>
-      </w:r>
-      <w:proofErr w:type="spellEnd"/>
-      <w:r>
-        <w:t xml:space="preserve"> – Varchar field, this is used for users to associate themselves to their player account securely.</w:t>
+        <w:t xml:space="preserve"> Chat messages from the chat table are also linked to the PlayerID</w:t>
+      </w:r>
+      <w:r>
+        <w:t>.</w:t>
+      </w:r>
+    </w:p>
+    <w:p>
+      <w:r>
+        <w:t>PlayerUsername – Varchar field, this is used for users to log into their player account.</w:t>
+      </w:r>
+    </w:p>
+    <w:p>
+      <w:r>
+        <w:t>PlayerPassword Varchar field, this is used for users to log into their player account securely.</w:t>
+      </w:r>
+    </w:p>
+    <w:p>
+      <w:r>
+        <w:t>PlayerEmail – Varchar field, this is used for users to associate themselves to their player account securely.</w:t>
       </w:r>
     </w:p>
     <w:p>
@@ -26119,158 +26269,1468 @@
       </w:r>
     </w:p>
     <w:p>
-      <w:proofErr w:type="spellStart"/>
-      <w:r>
-        <w:t>IsAdmin</w:t>
-      </w:r>
-      <w:proofErr w:type="spellEnd"/>
-      <w:r>
-        <w:t xml:space="preserve"> – Boolean, used to identify whether the player has administrator access/powers.</w:t>
-      </w:r>
-    </w:p>
-    <w:p>
-      <w:proofErr w:type="spellStart"/>
-      <w:r>
-        <w:t>LoggedIn</w:t>
-      </w:r>
-      <w:proofErr w:type="spellEnd"/>
-      <w:r>
-        <w:t xml:space="preserve"> – Boolean, used to identify whether the player is online.</w:t>
-      </w:r>
-    </w:p>
-    <w:p>
-      <w:proofErr w:type="spellStart"/>
-      <w:r>
-        <w:t>LoginAttempts</w:t>
-      </w:r>
-      <w:proofErr w:type="spellEnd"/>
-      <w:r>
-        <w:t xml:space="preserve"> – Int, used to identify how many times the user has attempted to log into their account.</w:t>
-      </w:r>
-    </w:p>
-    <w:p>
-      <w:proofErr w:type="spellStart"/>
-      <w:r>
-        <w:t>CurrentlyPlaying</w:t>
-      </w:r>
-      <w:proofErr w:type="spellEnd"/>
-      <w:r>
-        <w:t xml:space="preserve"> – Boolean, used to identify whether the player is in a game or not.</w:t>
+      <w:r>
+        <w:t>IsAdmin – Boolean, used to identify whether the player has administrator access/powers.</w:t>
+      </w:r>
+    </w:p>
+    <w:p>
+      <w:r>
+        <w:t>LoggedIn – Boolean, used to identify whether the player is online.</w:t>
+      </w:r>
+    </w:p>
+    <w:p>
+      <w:r>
+        <w:t>LoginAttempts – Int, used to identify how many times the user has attempted to log into their account.</w:t>
+      </w:r>
+    </w:p>
+    <w:p>
+      <w:r>
+        <w:t>CurrentlyPlaying – Boolean, used to identify whether the player is in a game or not.</w:t>
       </w:r>
     </w:p>
     <w:p>
       <w:pPr>
         <w:pStyle w:val="Heading3"/>
       </w:pPr>
-      <w:bookmarkStart w:id="47" w:name="_Toc68112575"/>
-      <w:proofErr w:type="spellStart"/>
+      <w:bookmarkStart w:id="47" w:name="_Toc72999961"/>
       <w:r>
         <w:t>tbl_chat</w:t>
       </w:r>
       <w:bookmarkEnd w:id="47"/>
-      <w:proofErr w:type="spellEnd"/>
-    </w:p>
-    <w:p>
-      <w:proofErr w:type="spellStart"/>
-      <w:r>
-        <w:t>ChatID</w:t>
-      </w:r>
-      <w:proofErr w:type="spellEnd"/>
-      <w:r>
-        <w:t xml:space="preserve"> - Primary key that is an auto-incremental number. Used to uniquely identify each chat message.</w:t>
-      </w:r>
-    </w:p>
-    <w:p>
-      <w:proofErr w:type="spellStart"/>
-      <w:r>
-        <w:t>ChatText</w:t>
-      </w:r>
-      <w:proofErr w:type="spellEnd"/>
-      <w:r>
-        <w:t xml:space="preserve"> – Varchar, used to store the players chat message.</w:t>
-      </w:r>
-    </w:p>
-    <w:p>
-      <w:proofErr w:type="spellStart"/>
-      <w:r>
-        <w:t>ChatDateTime</w:t>
-      </w:r>
-      <w:proofErr w:type="spellEnd"/>
-      <w:r>
-        <w:t xml:space="preserve"> – Varchar, used to store the date and time that the message was submitted.</w:t>
-      </w:r>
-    </w:p>
-    <w:p>
-      <w:proofErr w:type="spellStart"/>
-      <w:r>
-        <w:t>PlayerID</w:t>
-      </w:r>
-      <w:proofErr w:type="spellEnd"/>
-      <w:r>
-        <w:t xml:space="preserve"> – Used to link the chat message to the player. Makes the chat message identifiable and traceable back to the player.</w:t>
+    </w:p>
+    <w:p>
+      <w:r>
+        <w:t>ChatID - Primary key that is an auto-incremental number. Used to uniquely identify each chat message.</w:t>
+      </w:r>
+    </w:p>
+    <w:p>
+      <w:r>
+        <w:t>ChatText – Varchar, used to store the players chat message.</w:t>
+      </w:r>
+    </w:p>
+    <w:p>
+      <w:r>
+        <w:t>ChatDateTime – Varchar, used to store the date and time that the message was submitted.</w:t>
+      </w:r>
+    </w:p>
+    <w:p>
+      <w:r>
+        <w:t>PlayerID – Used to link the chat message to the player. Makes the chat message identifiable and traceable back to the player.</w:t>
       </w:r>
     </w:p>
     <w:p>
       <w:pPr>
         <w:pStyle w:val="Heading3"/>
       </w:pPr>
-      <w:bookmarkStart w:id="48" w:name="_Toc68112576"/>
-      <w:proofErr w:type="spellStart"/>
+      <w:bookmarkStart w:id="48" w:name="_Toc72999962"/>
       <w:r>
         <w:t>tbl_game</w:t>
       </w:r>
       <w:bookmarkEnd w:id="48"/>
-      <w:proofErr w:type="spellEnd"/>
-    </w:p>
-    <w:p>
-      <w:proofErr w:type="spellStart"/>
+    </w:p>
+    <w:p>
       <w:r>
         <w:t>GameID</w:t>
       </w:r>
-      <w:proofErr w:type="spellEnd"/>
-      <w:r>
-        <w:t xml:space="preserve"> - Primary key that is an auto-incremental number. Used to link the game table with the </w:t>
-      </w:r>
-      <w:proofErr w:type="spellStart"/>
-      <w:r>
-        <w:t>tileAsset</w:t>
-      </w:r>
-      <w:proofErr w:type="spellEnd"/>
-      <w:r>
-        <w:t xml:space="preserve"> and character table. </w:t>
-      </w:r>
-    </w:p>
-    <w:p>
-      <w:proofErr w:type="spellStart"/>
+      <w:r>
+        <w:t xml:space="preserve"> - Primary key that is an auto-incremental number. Used to link the game table with the tileAsset and character table. </w:t>
+      </w:r>
+    </w:p>
+    <w:p>
       <w:r>
         <w:t>GameName</w:t>
       </w:r>
-      <w:proofErr w:type="spellEnd"/>
       <w:r>
         <w:t xml:space="preserve"> – Varchar, used to identify each game by the name given by the user who created the game.</w:t>
       </w:r>
     </w:p>
     <w:p>
-      <w:proofErr w:type="spellStart"/>
       <w:r>
         <w:lastRenderedPageBreak/>
         <w:t>GameDuration</w:t>
       </w:r>
+      <w:r>
+        <w:t xml:space="preserve"> – Int, used to store the duration of the game, how long it needs to run for, and how long the duration is left.</w:t>
+      </w:r>
+    </w:p>
+    <w:p>
+      <w:r>
+        <w:t>PlayerID</w:t>
+      </w:r>
+      <w:r>
+        <w:t xml:space="preserve"> – Used to identify which player created the game.</w:t>
+      </w:r>
+    </w:p>
+    <w:p/>
+    <w:p>
+      <w:pPr>
+        <w:pStyle w:val="Heading2"/>
+      </w:pPr>
+      <w:bookmarkStart w:id="49" w:name="_Toc72999963"/>
+      <w:r>
+        <w:t>Test Queries/Data</w:t>
+      </w:r>
+      <w:bookmarkEnd w:id="49"/>
+    </w:p>
+    <w:p>
+      <w:r>
+        <w:t xml:space="preserve">As shown in my SQL script, I used a variety of select, update, delete and insert statements to test the functionality of my database. </w:t>
+      </w:r>
+    </w:p>
+    <w:p>
+      <w:r>
+        <w:t>I used 3 insert statements per table, to give myself enough data to experiment with.</w:t>
+      </w:r>
+    </w:p>
+    <w:p>
+      <w:r>
+        <w:t>On</w:t>
+      </w:r>
+      <w:r>
+        <w:t xml:space="preserve"> top of this I used at least </w:t>
+      </w:r>
+      <w:r>
+        <w:t>one</w:t>
+      </w:r>
+      <w:r>
+        <w:t xml:space="preserve"> of each select, </w:t>
+      </w:r>
+      <w:r>
+        <w:t>update,</w:t>
+      </w:r>
+      <w:r>
+        <w:t xml:space="preserve"> and delete statements for each table.</w:t>
+      </w:r>
+      <w:r>
+        <w:t xml:space="preserve"> This gave me enough data and statements to work with to test the functionality. From this I found that I needed to add cascade delete statements to my foreign keys to effectively delete records. After adding cascade delete </w:t>
+      </w:r>
+      <w:r>
+        <w:t>statements,</w:t>
+      </w:r>
+      <w:r>
+        <w:t xml:space="preserve"> I found the functionality of my database to be great.</w:t>
+      </w:r>
+    </w:p>
+    <w:p/>
+    <w:p/>
+    <w:p/>
+    <w:p/>
+    <w:p/>
+    <w:p/>
+    <w:p/>
+    <w:p/>
+    <w:p/>
+    <w:p/>
+    <w:p/>
+    <w:p/>
+    <w:p/>
+    <w:p/>
+    <w:p/>
+    <w:p/>
+    <w:p/>
+    <w:p/>
+    <w:p/>
+    <w:p>
+      <w:pPr>
+        <w:pStyle w:val="Heading1"/>
+        <w:rPr>
+          <w:rStyle w:val="Heading1Char"/>
+          <w:b/>
+          <w:shd w:val="clear" w:color="auto" w:fill="auto"/>
+        </w:rPr>
+      </w:pPr>
+      <w:bookmarkStart w:id="50" w:name="_Toc72999964"/>
+      <w:r>
+        <w:lastRenderedPageBreak/>
+        <w:t xml:space="preserve">Milestone </w:t>
+      </w:r>
+      <w:r>
+        <w:rPr>
+          <w:rStyle w:val="Heading1Char"/>
+          <w:b/>
+          <w:shd w:val="clear" w:color="auto" w:fill="auto"/>
+        </w:rPr>
+        <w:t>Two</w:t>
+      </w:r>
+      <w:bookmarkEnd w:id="50"/>
+    </w:p>
+    <w:p>
+      <w:pPr>
+        <w:pStyle w:val="Heading2"/>
+      </w:pPr>
+      <w:bookmarkStart w:id="51" w:name="_Toc72999965"/>
+      <w:r>
+        <w:t>ACID</w:t>
+      </w:r>
+      <w:bookmarkEnd w:id="51"/>
+    </w:p>
+    <w:p>
+      <w:r>
+        <w:t xml:space="preserve">In databases, ACID is an acronym that refers to a set of </w:t>
+      </w:r>
+      <w:r>
+        <w:t xml:space="preserve">key </w:t>
+      </w:r>
+      <w:r>
+        <w:t xml:space="preserve">properties that affect transactions within a database. </w:t>
+      </w:r>
+      <w:r>
+        <w:t>A database transaction is ‘work’ that is performed within a database</w:t>
+      </w:r>
+      <w:r>
+        <w:t xml:space="preserve">. A transaction represents </w:t>
+      </w:r>
+      <w:r>
+        <w:t>the</w:t>
+      </w:r>
+      <w:r>
+        <w:t xml:space="preserve"> changes</w:t>
+      </w:r>
+      <w:r>
+        <w:t xml:space="preserve"> and process</w:t>
+      </w:r>
+      <w:r>
+        <w:t xml:space="preserve"> made to perform the work.</w:t>
+      </w:r>
+      <w:r>
+        <w:t xml:space="preserve"> If the ACID properties are followed successfully and correctly, then the reliability of the database can be guaranteed.</w:t>
+      </w:r>
+      <w:r>
+        <w:t xml:space="preserve"> </w:t>
+      </w:r>
+    </w:p>
+    <w:p>
+      <w:r>
+        <w:t>ACID is broken down into 4 key parts, Atomicity, Consistency, Isolation and Durability.</w:t>
+      </w:r>
+    </w:p>
+    <w:p>
+      <w:pPr>
+        <w:pStyle w:val="Heading3"/>
+      </w:pPr>
+      <w:bookmarkStart w:id="52" w:name="_Toc72999966"/>
+      <w:r>
+        <w:t>Atomicity</w:t>
+      </w:r>
+      <w:bookmarkEnd w:id="52"/>
+    </w:p>
+    <w:p>
+      <w:r>
+        <w:t xml:space="preserve">Atomicity is when changes to data are performed in a single operation. </w:t>
+      </w:r>
+      <w:r>
+        <w:t xml:space="preserve">Atomicity </w:t>
+      </w:r>
+      <w:r>
+        <w:t>make sures</w:t>
+      </w:r>
+      <w:r>
+        <w:t xml:space="preserve"> that the </w:t>
+      </w:r>
+      <w:r>
+        <w:t xml:space="preserve">operation is either </w:t>
+      </w:r>
+      <w:r>
+        <w:t>performed</w:t>
+      </w:r>
+      <w:r>
+        <w:t xml:space="preserve"> or not</w:t>
+      </w:r>
+      <w:r>
+        <w:t xml:space="preserve">, and that the operation is not partially completed. Atomicity </w:t>
+      </w:r>
+      <w:r>
+        <w:t xml:space="preserve">is when the operation either </w:t>
+      </w:r>
+      <w:r>
+        <w:t xml:space="preserve">it all </w:t>
+      </w:r>
+      <w:r>
+        <w:t>occurs,</w:t>
+      </w:r>
+      <w:r>
+        <w:t xml:space="preserve"> or nothing occurs. </w:t>
+      </w:r>
+      <w:r>
+        <w:t xml:space="preserve">An example of atomicity is when withdrawing money. </w:t>
+      </w:r>
+      <w:r>
+        <w:t>An atomic transaction ensures that</w:t>
+      </w:r>
+      <w:r>
+        <w:t xml:space="preserve"> money is either successfully withdrawn or not withdrawn, never partially withdrawn</w:t>
+      </w:r>
+      <w:r>
+        <w:t>.</w:t>
+      </w:r>
+      <w:r>
+        <w:t xml:space="preserve"> For my system atomicity is important to ensure that </w:t>
+      </w:r>
+      <w:r>
+        <w:t xml:space="preserve">the game is fair for all players. This means to either complete the operation required or to not complete it. </w:t>
+      </w:r>
+      <w:r>
+        <w:t xml:space="preserve">For example, atomicity ensures </w:t>
+      </w:r>
+      <w:r>
+        <w:t xml:space="preserve">that the system will </w:t>
+      </w:r>
+      <w:r>
+        <w:t xml:space="preserve">complete the games scoring operation accurately. </w:t>
+      </w:r>
+      <w:r>
+        <w:t xml:space="preserve">When players receive an item, an operation </w:t>
+      </w:r>
+      <w:r>
+        <w:t xml:space="preserve">will occur to reward the player with a point. </w:t>
+      </w:r>
+      <w:r>
+        <w:t xml:space="preserve">Atomicity will either </w:t>
+      </w:r>
+      <w:r>
+        <w:t>increase</w:t>
+      </w:r>
+      <w:r>
+        <w:t xml:space="preserve"> the player</w:t>
+      </w:r>
+      <w:r>
+        <w:t>s</w:t>
+      </w:r>
+      <w:r>
+        <w:t xml:space="preserve"> </w:t>
+      </w:r>
+      <w:r>
+        <w:t xml:space="preserve">score </w:t>
+      </w:r>
+      <w:r>
+        <w:t xml:space="preserve">at a given amount </w:t>
+      </w:r>
+      <w:r>
+        <w:t>or not</w:t>
+      </w:r>
+      <w:r>
+        <w:t xml:space="preserve">, there will never be a </w:t>
+      </w:r>
+      <w:r>
+        <w:t>‘</w:t>
+      </w:r>
+      <w:r>
+        <w:t>partial</w:t>
+      </w:r>
+      <w:r>
+        <w:t>’</w:t>
+      </w:r>
+      <w:r>
+        <w:t xml:space="preserve"> or half completed</w:t>
+      </w:r>
+      <w:r>
+        <w:t xml:space="preserve"> operation.</w:t>
+      </w:r>
+    </w:p>
+    <w:p>
+      <w:pPr>
+        <w:pStyle w:val="Heading3"/>
+      </w:pPr>
+      <w:bookmarkStart w:id="53" w:name="_Toc72999967"/>
+      <w:r>
+        <w:t>Consistency</w:t>
+      </w:r>
+      <w:bookmarkEnd w:id="53"/>
+    </w:p>
+    <w:p>
+      <w:r>
+        <w:t xml:space="preserve">When a </w:t>
+      </w:r>
+      <w:r>
+        <w:t>consistent transaction</w:t>
+      </w:r>
+      <w:r>
+        <w:t xml:space="preserve"> begins, the transaction performs an operation at a </w:t>
+      </w:r>
+      <w:r>
+        <w:t>consistent progress</w:t>
+      </w:r>
+      <w:r>
+        <w:t xml:space="preserve">, from beginning to end. </w:t>
+      </w:r>
+      <w:r>
+        <w:t>The data is in a consistent state until completed.</w:t>
+      </w:r>
+      <w:r>
+        <w:t xml:space="preserve"> Consistency ensures that the process of data is accurate </w:t>
+      </w:r>
+      <w:r>
+        <w:t xml:space="preserve">and consistent for its purpose. An example of </w:t>
+      </w:r>
+      <w:r>
+        <w:t>a</w:t>
+      </w:r>
+      <w:r>
+        <w:t xml:space="preserve"> consistent transaction </w:t>
+      </w:r>
+      <w:r>
+        <w:t>is when money is being transferred. The total balance of the sending and receiving accounts consistently show the exact total after each transfer.</w:t>
+      </w:r>
+      <w:r>
+        <w:t xml:space="preserve"> For my system consistency is important to ensure that all players in the game are treated</w:t>
+      </w:r>
+      <w:r>
+        <w:t xml:space="preserve"> the same as other players. Consistency will ensure that </w:t>
+      </w:r>
+      <w:r>
+        <w:t xml:space="preserve">every </w:t>
+      </w:r>
+      <w:r>
+        <w:t>player will</w:t>
+      </w:r>
+      <w:r>
+        <w:t xml:space="preserve"> be provided with information that is consistently</w:t>
+      </w:r>
+      <w:r>
+        <w:t xml:space="preserve"> updating, never being outdated. An example of this is when picking up items. Players will be able to see the items they pick up, </w:t>
+      </w:r>
+      <w:r>
+        <w:t xml:space="preserve">consistently </w:t>
+      </w:r>
+      <w:r>
+        <w:t xml:space="preserve">after they pick up that item. </w:t>
+      </w:r>
+      <w:r>
+        <w:t xml:space="preserve"> </w:t>
+      </w:r>
+    </w:p>
+    <w:p>
+      <w:pPr>
+        <w:pStyle w:val="Heading3"/>
+      </w:pPr>
+      <w:bookmarkStart w:id="54" w:name="_Toc72999968"/>
+      <w:r>
+        <w:t>Isolation</w:t>
+      </w:r>
+      <w:bookmarkEnd w:id="54"/>
+    </w:p>
+    <w:p>
+      <w:r>
+        <w:t xml:space="preserve">When an isolated transaction occurs, the transaction will perform independent of other transactions. Isolated transactions do not rely on other transactions, and its </w:t>
+      </w:r>
+      <w:r>
+        <w:t xml:space="preserve">success is not influenced by other transactions. An example of this is when money is being transferred between two bank accounts. For money to be transferred, two transactions will take place. The receiving account will perform a transaction that receives the money, and the sending account will perform a transaction that sends the money. </w:t>
+      </w:r>
+      <w:r>
+        <w:t>Neither</w:t>
+      </w:r>
+      <w:r>
+        <w:t xml:space="preserve"> transactions will never interfere with </w:t>
+      </w:r>
+      <w:r>
+        <w:t>each other or</w:t>
+      </w:r>
+      <w:r>
+        <w:t xml:space="preserve"> will communicate with each other</w:t>
+      </w:r>
+      <w:r>
+        <w:t xml:space="preserve"> when isolated. </w:t>
+      </w:r>
+      <w:r>
+        <w:t>Both bank accounts cannot see the other bank accounts money total. For my system isolation is important to ensure that players do not have access to personal information that only the player itself can know. For example, both players will not be able to see what items they have collected and only will be able to see the total score of each other.</w:t>
+      </w:r>
+    </w:p>
+    <w:p>
+      <w:pPr>
+        <w:pStyle w:val="Heading3"/>
+      </w:pPr>
+      <w:bookmarkStart w:id="55" w:name="_Toc72999969"/>
+      <w:r>
+        <w:lastRenderedPageBreak/>
+        <w:t>Durability</w:t>
+      </w:r>
+      <w:bookmarkEnd w:id="55"/>
+      <w:r>
+        <w:t xml:space="preserve"> </w:t>
+      </w:r>
+    </w:p>
+    <w:p>
+      <w:r>
+        <w:t xml:space="preserve">When a </w:t>
+      </w:r>
+      <w:r>
+        <w:t>durable transaction</w:t>
+      </w:r>
+      <w:r>
+        <w:t xml:space="preserve"> occurs, the transaction will be durable and not </w:t>
+      </w:r>
+      <w:r>
+        <w:t>cause data to</w:t>
+      </w:r>
+      <w:r>
+        <w:t xml:space="preserve"> fail or </w:t>
+      </w:r>
+      <w:r>
+        <w:t>go</w:t>
+      </w:r>
+      <w:r>
+        <w:t xml:space="preserve"> missing.</w:t>
+      </w:r>
+      <w:r>
+        <w:t xml:space="preserve"> Durable transactions also make sure that data cannot be reverted or changed during the transaction. An example of this is when money is transferred between two bank accounts. When money is withdrawn from one account and deposited into another, </w:t>
+      </w:r>
+      <w:r>
+        <w:t xml:space="preserve">the bank account that has the money withdrawn from cannot reverse the transaction, regardless of </w:t>
+      </w:r>
+      <w:r>
+        <w:t>any factors such as system error. Once a durable transaction begins it cannot be reversed.</w:t>
+      </w:r>
+      <w:r>
+        <w:t xml:space="preserve"> For my system durability is important to </w:t>
+      </w:r>
+      <w:r>
+        <w:t xml:space="preserve">ensure that players cannot reverse </w:t>
+      </w:r>
+      <w:r>
+        <w:t xml:space="preserve">the transaction. For </w:t>
+      </w:r>
+      <w:r>
+        <w:t>example,</w:t>
+      </w:r>
+      <w:r>
+        <w:t xml:space="preserve"> if a player was locked out of their account </w:t>
+      </w:r>
+      <w:r>
+        <w:t>due to multiple login attempts</w:t>
+      </w:r>
+      <w:r>
+        <w:t>, a durable transaction will make sure that the player cannot reverse this operation.</w:t>
+      </w:r>
+    </w:p>
+    <w:p>
+      <w:r>
+        <w:t>Overall,</w:t>
+      </w:r>
+      <w:r>
+        <w:t xml:space="preserve"> the properties of ACID are key </w:t>
+      </w:r>
+      <w:r>
+        <w:t xml:space="preserve">properties </w:t>
+      </w:r>
+      <w:r>
+        <w:t xml:space="preserve">that are very important for data transactions. When taken into consideration, they are very important and useful for </w:t>
+      </w:r>
+      <w:r>
+        <w:t xml:space="preserve">data transactions, to ensure </w:t>
+      </w:r>
+      <w:r>
+        <w:t xml:space="preserve">that there is no </w:t>
+      </w:r>
+      <w:r>
+        <w:t>miscommunication</w:t>
+      </w:r>
+      <w:r>
+        <w:t xml:space="preserve"> or errors occurring during the transaction.</w:t>
+      </w:r>
+    </w:p>
+    <w:p>
+      <w:r>
+        <w:br w:type="page"/>
+      </w:r>
+    </w:p>
+    <w:p>
+      <w:pPr>
+        <w:pStyle w:val="Heading2"/>
+      </w:pPr>
+      <w:bookmarkStart w:id="56" w:name="_Toc72999970"/>
+      <w:r>
+        <w:lastRenderedPageBreak/>
+        <w:t>Logical Entity Relationship Diagram</w:t>
+      </w:r>
+      <w:bookmarkEnd w:id="56"/>
+      <w:r>
+        <w:t xml:space="preserve"> Alterations</w:t>
+      </w:r>
+    </w:p>
+    <w:p>
+      <w:r>
+        <w:rPr>
+          <w:noProof/>
+        </w:rPr>
+        <w:drawing>
+          <wp:inline distT="0" distB="0" distL="0" distR="0" wp14:anchorId="3907D830" wp14:editId="3CF08170">
+            <wp:extent cx="5731510" cy="6094730"/>
+            <wp:effectExtent l="0" t="0" r="2540" b="1270"/>
+            <wp:docPr id="4" name="Picture 4"/>
+            <wp:cNvGraphicFramePr>
+              <a:graphicFrameLocks xmlns:a="http://schemas.openxmlformats.org/drawingml/2006/main" noChangeAspect="1"/>
+            </wp:cNvGraphicFramePr>
+            <a:graphic xmlns:a="http://schemas.openxmlformats.org/drawingml/2006/main">
+              <a:graphicData uri="http://schemas.openxmlformats.org/drawingml/2006/picture">
+                <pic:pic xmlns:pic="http://schemas.openxmlformats.org/drawingml/2006/picture">
+                  <pic:nvPicPr>
+                    <pic:cNvPr id="1" name=""/>
+                    <pic:cNvPicPr/>
+                  </pic:nvPicPr>
+                  <pic:blipFill>
+                    <a:blip r:embed="rId26"/>
+                    <a:stretch>
+                      <a:fillRect/>
+                    </a:stretch>
+                  </pic:blipFill>
+                  <pic:spPr>
+                    <a:xfrm>
+                      <a:off x="0" y="0"/>
+                      <a:ext cx="5731510" cy="6094730"/>
+                    </a:xfrm>
+                    <a:prstGeom prst="rect">
+                      <a:avLst/>
+                    </a:prstGeom>
+                  </pic:spPr>
+                </pic:pic>
+              </a:graphicData>
+            </a:graphic>
+          </wp:inline>
+        </w:drawing>
+      </w:r>
+    </w:p>
+    <w:p>
+      <w:pPr>
+        <w:pStyle w:val="Heading2"/>
+      </w:pPr>
+    </w:p>
+    <w:p>
+      <w:r>
+        <w:t>After completing my second milestone of my project I decided to make one change to my table</w:t>
+      </w:r>
+      <w:r>
+        <w:t>s</w:t>
+      </w:r>
+      <w:r>
+        <w:t xml:space="preserve">. I decided to remove the game duration field from my game table as I found that I </w:t>
+      </w:r>
+      <w:r>
+        <w:t xml:space="preserve">don’t </w:t>
+      </w:r>
+      <w:r>
+        <w:t xml:space="preserve">need it as a project requirement. Although I could implement this feature, I also realised that it would also </w:t>
+      </w:r>
+      <w:r>
+        <w:t>make the gameplay less enjoyable as the main focus of the game is to win by having the most points</w:t>
+      </w:r>
+      <w:r>
+        <w:t>, making a time constraint more stressful and unenjoyable</w:t>
+      </w:r>
+      <w:r>
+        <w:t xml:space="preserve"> for players.</w:t>
+      </w:r>
+    </w:p>
+    <w:p>
+      <w:r>
+        <w:br w:type="page"/>
+      </w:r>
+    </w:p>
+    <w:p>
+      <w:pPr>
+        <w:pStyle w:val="Heading2"/>
+      </w:pPr>
+      <w:r>
+        <w:lastRenderedPageBreak/>
+        <w:t>SQL Procedures and Transactions</w:t>
+      </w:r>
+    </w:p>
+    <w:p>
+      <w:r>
+        <w:t>For this milestone I created a series of SQL procedures and transactions that can be split off into five sections. Attached is the SQL file.</w:t>
+      </w:r>
+    </w:p>
+    <w:p>
+      <w:pPr>
+        <w:pStyle w:val="Heading3"/>
+      </w:pPr>
+      <w:r>
+        <w:t>Live game play</w:t>
+      </w:r>
+    </w:p>
+    <w:p>
+      <w:r>
+        <w:rPr>
+          <w:u w:val="single"/>
+        </w:rPr>
+        <w:t>Move player/check location</w:t>
+      </w:r>
+      <w:r>
+        <w:t xml:space="preserve"> – </w:t>
+      </w:r>
+      <w:r>
+        <w:t>T</w:t>
+      </w:r>
+      <w:r>
+        <w:t>he ‘</w:t>
+      </w:r>
+      <w:proofErr w:type="spellStart"/>
+      <w:r>
+        <w:t>checkCharacterLocation</w:t>
+      </w:r>
       <w:proofErr w:type="spellEnd"/>
       <w:r>
-        <w:t xml:space="preserve"> – Int, used to store the duration of the game, how long it needs to run for, and how long the duration is left.</w:t>
-      </w:r>
-    </w:p>
-    <w:p>
+        <w:t xml:space="preserve">’ procedure checks the tile </w:t>
+      </w:r>
+      <w:r>
+        <w:t xml:space="preserve">that the character wants to move to. The procedure checks this tile to see if an item or player is on the table. If an item is on the tile, it will be added to the characters backpack. If an existing character is already on this tile, the character will not be able to move to it. If the character lands on a trap, they lose the game, and have to </w:t>
+      </w:r>
       <w:proofErr w:type="spellStart"/>
       <w:r>
-        <w:t>PlayerID</w:t>
+        <w:t>rejoin</w:t>
       </w:r>
       <w:proofErr w:type="spellEnd"/>
       <w:r>
-        <w:t xml:space="preserve"> – Used to identify which player created the game.</w:t>
-      </w:r>
-    </w:p>
+        <w:t xml:space="preserve"> with a new character. </w:t>
+      </w:r>
+    </w:p>
+    <w:p>
+      <w:r>
+        <w:rPr>
+          <w:u w:val="single"/>
+        </w:rPr>
+        <w:t>View backpack</w:t>
+      </w:r>
+      <w:r>
+        <w:t xml:space="preserve"> – The ‘</w:t>
+      </w:r>
+      <w:proofErr w:type="spellStart"/>
+      <w:r>
+        <w:t>playerBackpack</w:t>
+      </w:r>
+      <w:proofErr w:type="spellEnd"/>
+      <w:r>
+        <w:t xml:space="preserve">’ procedure uses an inner join statement to get the items that are in their backpack, the quantity of the items (if there is more than one of the same </w:t>
+      </w:r>
+      <w:proofErr w:type="gramStart"/>
+      <w:r>
+        <w:t>item</w:t>
+      </w:r>
+      <w:proofErr w:type="gramEnd"/>
+      <w:r>
+        <w:t>) and the characters score.</w:t>
+      </w:r>
+    </w:p>
+    <w:p>
+      <w:r>
+        <w:rPr>
+          <w:u w:val="single"/>
+        </w:rPr>
+        <w:t xml:space="preserve">Get </w:t>
+      </w:r>
+      <w:r>
+        <w:rPr>
+          <w:u w:val="single"/>
+        </w:rPr>
+        <w:t>the characters location</w:t>
+      </w:r>
+      <w:r>
+        <w:t xml:space="preserve"> –</w:t>
+      </w:r>
+      <w:r>
+        <w:t xml:space="preserve"> T</w:t>
+      </w:r>
+      <w:r>
+        <w:t>he ‘</w:t>
+      </w:r>
+      <w:proofErr w:type="spellStart"/>
+      <w:r>
+        <w:t>characterCurrentTile</w:t>
+      </w:r>
+      <w:proofErr w:type="spellEnd"/>
+      <w:r>
+        <w:t>’ procedure uses a select statement to get the tile that the character is currently on.</w:t>
+      </w:r>
+    </w:p>
+    <w:p>
+      <w:r>
+        <w:rPr>
+          <w:u w:val="single"/>
+        </w:rPr>
+        <w:t>Character leaves game</w:t>
+      </w:r>
+      <w:r>
+        <w:t xml:space="preserve"> – </w:t>
+      </w:r>
+      <w:r>
+        <w:t>T</w:t>
+      </w:r>
+      <w:r>
+        <w:t>he ‘</w:t>
+      </w:r>
+      <w:proofErr w:type="spellStart"/>
+      <w:r>
+        <w:t>characterQuits</w:t>
+      </w:r>
+      <w:proofErr w:type="spellEnd"/>
+      <w:r>
+        <w:t xml:space="preserve">’ procedure allows the player to quit the </w:t>
+      </w:r>
+      <w:r>
+        <w:t>game</w:t>
+      </w:r>
+      <w:r>
+        <w:t xml:space="preserve">, with their progress saved. If the player wishes to re-enter the game, they can use the same character and continue with </w:t>
+      </w:r>
+      <w:r>
+        <w:t>their score until the game ends. This procedure saves the users progress including their tile position.</w:t>
+      </w:r>
+    </w:p>
+    <w:p>
+      <w:r>
+        <w:rPr>
+          <w:u w:val="single"/>
+        </w:rPr>
+        <w:t xml:space="preserve">Character </w:t>
+      </w:r>
+      <w:proofErr w:type="spellStart"/>
+      <w:r>
+        <w:rPr>
+          <w:u w:val="single"/>
+        </w:rPr>
+        <w:t>rejoins</w:t>
+      </w:r>
+      <w:proofErr w:type="spellEnd"/>
+      <w:r>
+        <w:rPr>
+          <w:u w:val="single"/>
+        </w:rPr>
+        <w:t xml:space="preserve"> game</w:t>
+      </w:r>
+      <w:r>
+        <w:t xml:space="preserve"> – The ‘</w:t>
+      </w:r>
+      <w:proofErr w:type="spellStart"/>
+      <w:r>
+        <w:t>characterRejoin</w:t>
+      </w:r>
+      <w:proofErr w:type="spellEnd"/>
+      <w:r>
+        <w:t xml:space="preserve">’ procedure adds the player back into the game using their existing character. Upon re-joining they start on the same tile they quit the game </w:t>
+      </w:r>
+      <w:proofErr w:type="gramStart"/>
+      <w:r>
+        <w:t>on, unless</w:t>
+      </w:r>
+      <w:proofErr w:type="gramEnd"/>
+      <w:r>
+        <w:t xml:space="preserve"> a player has taken it.</w:t>
+      </w:r>
+    </w:p>
+    <w:p>
+      <w:r>
+        <w:rPr>
+          <w:u w:val="single"/>
+        </w:rPr>
+        <w:t>Add</w:t>
+      </w:r>
+      <w:r>
+        <w:rPr>
+          <w:u w:val="single"/>
+        </w:rPr>
+        <w:t>ing</w:t>
+      </w:r>
+      <w:r>
+        <w:rPr>
+          <w:u w:val="single"/>
+        </w:rPr>
+        <w:t xml:space="preserve"> items</w:t>
+      </w:r>
+      <w:r>
+        <w:rPr>
+          <w:u w:val="single"/>
+        </w:rPr>
+        <w:t xml:space="preserve"> to a game</w:t>
+      </w:r>
+      <w:r>
+        <w:t xml:space="preserve"> </w:t>
+      </w:r>
+      <w:r>
+        <w:t>–</w:t>
+      </w:r>
+      <w:r>
+        <w:t xml:space="preserve"> </w:t>
+      </w:r>
+      <w:r>
+        <w:t>The ‘</w:t>
+      </w:r>
+      <w:proofErr w:type="spellStart"/>
+      <w:r>
+        <w:t>addItems</w:t>
+      </w:r>
+      <w:proofErr w:type="spellEnd"/>
+      <w:r>
+        <w:t xml:space="preserve">’ procedure adds tile assets </w:t>
+      </w:r>
+      <w:r>
+        <w:t xml:space="preserve">(items) </w:t>
+      </w:r>
+      <w:r>
+        <w:t>to the game</w:t>
+      </w:r>
+      <w:r>
+        <w:t>. The procedure does this by assigning each item with a random tile number. Only one item can occupy a tile, so to make sure this happens each item will be assigned a random tile</w:t>
+      </w:r>
+      <w:r>
+        <w:t xml:space="preserve">, until </w:t>
+      </w:r>
+      <w:proofErr w:type="gramStart"/>
+      <w:r>
+        <w:t>it’s</w:t>
+      </w:r>
+      <w:proofErr w:type="gramEnd"/>
+      <w:r>
+        <w:t xml:space="preserve"> confirmed that the tile only occupies one item. The game is limited to have 3 items on the board.</w:t>
+      </w:r>
+    </w:p>
+    <w:p>
+      <w:pPr>
+        <w:pStyle w:val="Heading3"/>
+      </w:pPr>
+      <w:r>
+        <w:t>Player registration</w:t>
+      </w:r>
+    </w:p>
+    <w:p>
+      <w:r>
+        <w:rPr>
+          <w:u w:val="single"/>
+        </w:rPr>
+        <w:t>Checking a username</w:t>
+      </w:r>
+      <w:r>
+        <w:t xml:space="preserve"> – The ‘</w:t>
+      </w:r>
+      <w:proofErr w:type="spellStart"/>
+      <w:r>
+        <w:t>checkUsername</w:t>
+      </w:r>
+      <w:proofErr w:type="spellEnd"/>
+      <w:r>
+        <w:t xml:space="preserve">’ procedure checks the player database to see if the proposed username is taken. If </w:t>
+      </w:r>
+      <w:proofErr w:type="gramStart"/>
+      <w:r>
+        <w:t>so</w:t>
+      </w:r>
+      <w:proofErr w:type="gramEnd"/>
+      <w:r>
+        <w:t xml:space="preserve"> the user will have to use a different username that isn’t taken.</w:t>
+      </w:r>
+    </w:p>
+    <w:p>
+      <w:r>
+        <w:rPr>
+          <w:u w:val="single"/>
+        </w:rPr>
+        <w:t>Creating an account</w:t>
+      </w:r>
+      <w:r>
+        <w:t xml:space="preserve"> – The ‘</w:t>
+      </w:r>
+      <w:proofErr w:type="spellStart"/>
+      <w:r>
+        <w:t>accountCreate</w:t>
+      </w:r>
+      <w:proofErr w:type="spellEnd"/>
+      <w:r>
+        <w:t xml:space="preserve">’ procedure creates an account using the supplied username, </w:t>
+      </w:r>
+      <w:proofErr w:type="gramStart"/>
+      <w:r>
+        <w:t>password</w:t>
+      </w:r>
+      <w:proofErr w:type="gramEnd"/>
+      <w:r>
+        <w:t xml:space="preserve"> and email address. This process is done after the ‘</w:t>
+      </w:r>
+      <w:proofErr w:type="spellStart"/>
+      <w:r>
+        <w:t>checkUsername</w:t>
+      </w:r>
+      <w:proofErr w:type="spellEnd"/>
+      <w:r>
+        <w:t>’ procedure is called.</w:t>
+      </w:r>
+      <w:r>
+        <w:t xml:space="preserve"> Administrators also have access to this procedure to create accounts in the interface.</w:t>
+      </w:r>
+    </w:p>
+    <w:p>
+      <w:r>
+        <w:rPr>
+          <w:u w:val="single"/>
+        </w:rPr>
+        <w:t>Logging in</w:t>
+      </w:r>
+      <w:r>
+        <w:t xml:space="preserve"> – The ‘</w:t>
+      </w:r>
+      <w:proofErr w:type="spellStart"/>
+      <w:r>
+        <w:t>accountLogin</w:t>
+      </w:r>
+      <w:proofErr w:type="spellEnd"/>
+      <w:r>
+        <w:t xml:space="preserve">’ procedures checks the given username and password against the player database to make sure that the login details are correct. If the user gets the password wrong for the same username 5 </w:t>
+      </w:r>
+      <w:r>
+        <w:t>times,</w:t>
+      </w:r>
+      <w:r>
+        <w:t xml:space="preserve"> then the account is locked and can only be unlocked by an administrator. When the user successfully logs in then the login attempts are 0.</w:t>
+      </w:r>
+    </w:p>
+    <w:p>
+      <w:pPr>
+        <w:pStyle w:val="Heading3"/>
+      </w:pPr>
+      <w:r>
+        <w:t>Player selection</w:t>
+      </w:r>
+    </w:p>
+    <w:p>
+      <w:r>
+        <w:rPr>
+          <w:u w:val="single"/>
+        </w:rPr>
+        <w:t>List of games</w:t>
+      </w:r>
+      <w:r>
+        <w:t xml:space="preserve"> – The ‘</w:t>
+      </w:r>
+      <w:proofErr w:type="spellStart"/>
+      <w:r>
+        <w:t>listOfGames</w:t>
+      </w:r>
+      <w:proofErr w:type="spellEnd"/>
+      <w:r>
+        <w:t xml:space="preserve">’ procedure uses a select statement to provide the player with a list of games available and their corresponding game ID number. </w:t>
+      </w:r>
+      <w:r>
+        <w:t>Players can then use this ID number to join their desired game.</w:t>
+      </w:r>
+    </w:p>
+    <w:p>
+      <w:r>
+        <w:rPr>
+          <w:u w:val="single"/>
+        </w:rPr>
+        <w:lastRenderedPageBreak/>
+        <w:t xml:space="preserve">View game </w:t>
+      </w:r>
+      <w:r>
+        <w:rPr>
+          <w:u w:val="single"/>
+        </w:rPr>
+        <w:t>leaderboard</w:t>
+      </w:r>
+      <w:r>
+        <w:t xml:space="preserve"> – The ‘</w:t>
+      </w:r>
+      <w:proofErr w:type="spellStart"/>
+      <w:r>
+        <w:t>viewLeaderboard</w:t>
+      </w:r>
+      <w:proofErr w:type="spellEnd"/>
+      <w:r>
+        <w:t>’ procedure uses a select statement to provide the player with the leaderboard of their chosen game. This procedure shows the game name, players that have joined the game and their character score.</w:t>
+      </w:r>
+    </w:p>
+    <w:p>
+      <w:r>
+        <w:rPr>
+          <w:u w:val="single"/>
+        </w:rPr>
+        <w:t xml:space="preserve">Character </w:t>
+      </w:r>
+      <w:r>
+        <w:rPr>
+          <w:u w:val="single"/>
+        </w:rPr>
+        <w:t>creation/joining</w:t>
+      </w:r>
+      <w:r>
+        <w:t xml:space="preserve"> – The ‘</w:t>
+      </w:r>
+      <w:proofErr w:type="spellStart"/>
+      <w:r>
+        <w:t>characterJoinGame</w:t>
+      </w:r>
+      <w:proofErr w:type="spellEnd"/>
+      <w:r>
+        <w:t xml:space="preserve">’ procedure </w:t>
+      </w:r>
+      <w:r>
+        <w:t xml:space="preserve">creates a character, personalised by the player. Each game that a player joins, they are required to create a new character (unless returning to a game they have already joined). </w:t>
+      </w:r>
+    </w:p>
+    <w:p>
+      <w:r>
+        <w:rPr>
+          <w:u w:val="single"/>
+        </w:rPr>
+        <w:t>Add chat text</w:t>
+      </w:r>
+      <w:r>
+        <w:t xml:space="preserve"> – The ‘</w:t>
+      </w:r>
+      <w:proofErr w:type="spellStart"/>
+      <w:r>
+        <w:t>globalChat</w:t>
+      </w:r>
+      <w:proofErr w:type="spellEnd"/>
+      <w:r>
+        <w:t>’ procedure creates chat messages and allows players to view the chat. Each chat message has the players username, date/</w:t>
+      </w:r>
+      <w:proofErr w:type="gramStart"/>
+      <w:r>
+        <w:t>time</w:t>
+      </w:r>
+      <w:proofErr w:type="gramEnd"/>
+      <w:r>
+        <w:t xml:space="preserve"> and chat message.</w:t>
+      </w:r>
+    </w:p>
+    <w:p>
+      <w:pPr>
+        <w:pStyle w:val="Heading3"/>
+      </w:pPr>
+      <w:r>
+        <w:t>Confirmation for a game</w:t>
+      </w:r>
+    </w:p>
+    <w:p>
+      <w:r>
+        <w:rPr>
+          <w:u w:val="single"/>
+        </w:rPr>
+        <w:t>Creating a game</w:t>
+      </w:r>
+      <w:r>
+        <w:t xml:space="preserve"> – The ‘</w:t>
+      </w:r>
+      <w:proofErr w:type="spellStart"/>
+      <w:r>
+        <w:t>gameCreation</w:t>
+      </w:r>
+      <w:proofErr w:type="spellEnd"/>
+      <w:r>
+        <w:t xml:space="preserve">’ procedure creates a game using the players username and game name decided by the player. </w:t>
+      </w:r>
+      <w:r>
+        <w:t>If the player has already created a game, they will not be able to create another game until they close the game.</w:t>
+      </w:r>
+    </w:p>
+    <w:p>
+      <w:r>
+        <w:rPr>
+          <w:u w:val="single"/>
+        </w:rPr>
+        <w:t xml:space="preserve">Close </w:t>
+      </w:r>
+      <w:r>
+        <w:rPr>
+          <w:u w:val="single"/>
+        </w:rPr>
+        <w:t>your own game</w:t>
+      </w:r>
+      <w:r>
+        <w:t xml:space="preserve"> – The ‘</w:t>
+      </w:r>
+      <w:proofErr w:type="spellStart"/>
+      <w:r>
+        <w:t>gameClose</w:t>
+      </w:r>
+      <w:proofErr w:type="spellEnd"/>
+      <w:r>
+        <w:t xml:space="preserve">’ procedure allows players to close the game that they created. This will delete all characters, remove the </w:t>
+      </w:r>
+      <w:proofErr w:type="gramStart"/>
+      <w:r>
+        <w:t>game</w:t>
+      </w:r>
+      <w:proofErr w:type="gramEnd"/>
+      <w:r>
+        <w:t xml:space="preserve"> and set the players highscore as their character scores if their character scores are higher than their highscore. </w:t>
+      </w:r>
+    </w:p>
+    <w:p>
+      <w:pPr>
+        <w:pStyle w:val="Heading3"/>
+      </w:pPr>
+      <w:r>
+        <w:t>Game administration functions</w:t>
+      </w:r>
+    </w:p>
+    <w:p>
+      <w:r>
+        <w:rPr>
+          <w:u w:val="single"/>
+        </w:rPr>
+        <w:t>Change email</w:t>
+      </w:r>
+      <w:r>
+        <w:t xml:space="preserve"> – The ‘</w:t>
+      </w:r>
+      <w:proofErr w:type="spellStart"/>
+      <w:r>
+        <w:t>changeEmail</w:t>
+      </w:r>
+      <w:proofErr w:type="spellEnd"/>
+      <w:r>
+        <w:t>’ procedure allows players to change their email address. It also allows administrators to change other players email addresses. The same email address can be used for multiple accounts.</w:t>
+      </w:r>
+    </w:p>
+    <w:p>
+      <w:r>
+        <w:rPr>
+          <w:u w:val="single"/>
+        </w:rPr>
+        <w:t>Change password</w:t>
+      </w:r>
+      <w:r>
+        <w:t xml:space="preserve"> – </w:t>
+      </w:r>
+      <w:r>
+        <w:t>The ‘</w:t>
+      </w:r>
+      <w:proofErr w:type="spellStart"/>
+      <w:r>
+        <w:t>changePassword</w:t>
+      </w:r>
+      <w:proofErr w:type="spellEnd"/>
+      <w:r>
+        <w:t xml:space="preserve"> procedure allows players to change their</w:t>
+      </w:r>
+      <w:r>
+        <w:t xml:space="preserve"> password</w:t>
+      </w:r>
+      <w:r>
+        <w:t xml:space="preserve">. It also allows administrators to change other players </w:t>
+      </w:r>
+      <w:r>
+        <w:t>account password</w:t>
+      </w:r>
+      <w:r>
+        <w:t xml:space="preserve">. </w:t>
+      </w:r>
+    </w:p>
+    <w:p>
+      <w:r>
+        <w:rPr>
+          <w:u w:val="single"/>
+        </w:rPr>
+        <w:t>Lock player</w:t>
+      </w:r>
+      <w:r>
+        <w:t xml:space="preserve"> – The ‘</w:t>
+      </w:r>
+      <w:proofErr w:type="spellStart"/>
+      <w:r>
+        <w:t>lockPlayer</w:t>
+      </w:r>
+      <w:proofErr w:type="spellEnd"/>
+      <w:r>
+        <w:t xml:space="preserve">’ procedure allows administrators to lock player accounts, banning them from being used. </w:t>
+      </w:r>
+      <w:r>
+        <w:t>Administrators can unlock locked accounts the same way.</w:t>
+      </w:r>
+    </w:p>
+    <w:p>
+      <w:r>
+        <w:rPr>
+          <w:u w:val="single"/>
+        </w:rPr>
+        <w:t>Delete player</w:t>
+      </w:r>
+      <w:r>
+        <w:t xml:space="preserve"> – The ‘</w:t>
+      </w:r>
+      <w:proofErr w:type="spellStart"/>
+      <w:r>
+        <w:t>deletePlayer</w:t>
+      </w:r>
+      <w:proofErr w:type="spellEnd"/>
+      <w:r>
+        <w:t>’ procedure allows administrators to delete player accounts. This allows other users to create accounts with deleted player usernames.</w:t>
+      </w:r>
+    </w:p>
+    <w:p>
+      <w:r>
+        <w:rPr>
+          <w:u w:val="single"/>
+        </w:rPr>
+        <w:t>Assign admin permissions</w:t>
+      </w:r>
+      <w:r>
+        <w:t xml:space="preserve"> – The ‘</w:t>
+      </w:r>
+      <w:proofErr w:type="spellStart"/>
+      <w:r>
+        <w:t>adminSetAdmin</w:t>
+      </w:r>
+      <w:proofErr w:type="spellEnd"/>
+      <w:r>
+        <w:t>’ procedure allows administrators to give other players administrator access. Administrators can also take administrator access away from players.</w:t>
+      </w:r>
+    </w:p>
+    <w:p>
+      <w:r>
+        <w:rPr>
+          <w:u w:val="single"/>
+        </w:rPr>
+        <w:t>Clear global chat</w:t>
+      </w:r>
+      <w:r>
+        <w:t xml:space="preserve"> – The ‘</w:t>
+      </w:r>
+      <w:proofErr w:type="spellStart"/>
+      <w:r>
+        <w:t>clearGlobalChat</w:t>
+      </w:r>
+      <w:proofErr w:type="spellEnd"/>
+      <w:r>
+        <w:t>’ procedure allows administrators to remove all chat messages from the global chat.</w:t>
+      </w:r>
+    </w:p>
+    <w:p>
+      <w:r>
+        <w:rPr>
+          <w:u w:val="single"/>
+        </w:rPr>
+        <w:t>Close a game</w:t>
+      </w:r>
+      <w:r>
+        <w:t xml:space="preserve"> – The ‘</w:t>
+      </w:r>
+      <w:proofErr w:type="spellStart"/>
+      <w:r>
+        <w:t>adminCloseGame</w:t>
+      </w:r>
+      <w:proofErr w:type="spellEnd"/>
+      <w:r>
+        <w:t xml:space="preserve">’ procedure allows administrators to close other players games. </w:t>
+      </w:r>
+      <w:r>
+        <w:t xml:space="preserve">This will delete all characters, remove the </w:t>
+      </w:r>
+      <w:proofErr w:type="gramStart"/>
+      <w:r>
+        <w:t>game</w:t>
+      </w:r>
+      <w:proofErr w:type="gramEnd"/>
+      <w:r>
+        <w:t xml:space="preserve"> and set the players highscore as their character scores if their character scores are higher than their highscore.</w:t>
+      </w:r>
+    </w:p>
+    <w:p>
+      <w:r>
+        <w:br w:type="page"/>
+      </w:r>
+    </w:p>
+    <w:p>
+      <w:pPr>
+        <w:pStyle w:val="Heading2"/>
+      </w:pPr>
+      <w:bookmarkStart w:id="57" w:name="_Toc72999971"/>
+      <w:r>
+        <w:lastRenderedPageBreak/>
+        <w:t>References</w:t>
+      </w:r>
+      <w:bookmarkEnd w:id="57"/>
+    </w:p>
+    <w:p>
+      <w:pPr>
+        <w:pStyle w:val="NormalWeb"/>
+        <w:shd w:val="clear" w:color="auto" w:fill="FFFFFF"/>
+        <w:spacing w:before="0" w:beforeAutospacing="0" w:after="0" w:afterAutospacing="0" w:line="550" w:lineRule="atLeast"/>
+        <w:ind w:left="720" w:right="75" w:hanging="720"/>
+        <w:rPr>
+          <w:rFonts w:ascii="Calibri" w:hAnsi="Calibri" w:cs="Calibri"/>
+          <w:color w:val="000000"/>
+          <w:sz w:val="22"/>
+          <w:szCs w:val="22"/>
+        </w:rPr>
+      </w:pPr>
+      <w:r>
+        <w:rPr>
+          <w:rStyle w:val="Emphasis"/>
+          <w:rFonts w:ascii="Calibri" w:hAnsi="Calibri" w:cs="Calibri"/>
+          <w:color w:val="000000"/>
+          <w:sz w:val="22"/>
+          <w:szCs w:val="22"/>
+        </w:rPr>
+        <w:t>IBM docs</w:t>
+      </w:r>
+      <w:r>
+        <w:rPr>
+          <w:rFonts w:ascii="Calibri" w:hAnsi="Calibri" w:cs="Calibri"/>
+          <w:color w:val="000000"/>
+          <w:sz w:val="22"/>
+          <w:szCs w:val="22"/>
+        </w:rPr>
+        <w:t>. (n.d.). IBM - United States. Retrieved May 25, 2021, from </w:t>
+      </w:r>
+      <w:hyperlink r:id="rId27" w:history="1">
+        <w:r>
+          <w:rPr>
+            <w:rStyle w:val="Hyperlink"/>
+            <w:rFonts w:ascii="inherit" w:hAnsi="inherit" w:cs="Calibri"/>
+            <w:color w:val="000000"/>
+            <w:sz w:val="22"/>
+            <w:szCs w:val="22"/>
+          </w:rPr>
+          <w:t>https://www.ibm.com/docs/en/cics-ts/5.4?topic=processing-acid-properties-transactions</w:t>
+        </w:r>
+      </w:hyperlink>
+    </w:p>
+    <w:p>
+      <w:pPr>
+        <w:pStyle w:val="NormalWeb"/>
+        <w:shd w:val="clear" w:color="auto" w:fill="FFFFFF"/>
+        <w:spacing w:before="0" w:beforeAutospacing="0" w:after="0" w:afterAutospacing="0" w:line="550" w:lineRule="atLeast"/>
+        <w:ind w:left="720" w:right="75" w:hanging="720"/>
+        <w:rPr>
+          <w:rFonts w:ascii="Calibri" w:hAnsi="Calibri" w:cs="Calibri"/>
+          <w:color w:val="000000"/>
+          <w:sz w:val="22"/>
+          <w:szCs w:val="22"/>
+        </w:rPr>
+      </w:pPr>
+      <w:r>
+        <w:rPr>
+          <w:rStyle w:val="Emphasis"/>
+          <w:rFonts w:ascii="Calibri" w:hAnsi="Calibri" w:cs="Calibri"/>
+          <w:color w:val="000000"/>
+          <w:sz w:val="22"/>
+          <w:szCs w:val="22"/>
+        </w:rPr>
+        <w:t>What is atomicity? - Definition from Techopedia</w:t>
+      </w:r>
+      <w:r>
+        <w:rPr>
+          <w:rFonts w:ascii="Calibri" w:hAnsi="Calibri" w:cs="Calibri"/>
+          <w:color w:val="000000"/>
+          <w:sz w:val="22"/>
+          <w:szCs w:val="22"/>
+        </w:rPr>
+        <w:t>. (2011, September 5). Techopedia.com. Retrieved May 25, 2021, from </w:t>
+      </w:r>
+      <w:hyperlink r:id="rId28" w:history="1">
+        <w:r>
+          <w:rPr>
+            <w:rStyle w:val="Hyperlink"/>
+            <w:rFonts w:ascii="inherit" w:hAnsi="inherit" w:cs="Calibri"/>
+            <w:color w:val="000000"/>
+            <w:sz w:val="22"/>
+            <w:szCs w:val="22"/>
+          </w:rPr>
+          <w:t>https://www.techopedia.com/definition/24729/atomicity</w:t>
+        </w:r>
+      </w:hyperlink>
+    </w:p>
+    <w:p/>
     <w:sectPr>
       <w:pgSz w:w="11906" w:h="16838"/>
       <w:pgMar w:top="1440" w:right="1440" w:bottom="1440" w:left="1440" w:header="708" w:footer="708" w:gutter="0"/>
@@ -26282,7 +27742,7 @@
 </file>
 
 <file path=word/endnotes.xml><?xml version="1.0" encoding="utf-8"?>
-<w:endnotes xmlns:wpc="http://schemas.microsoft.com/office/word/2010/wordprocessingCanvas" xmlns:cx="http://schemas.microsoft.com/office/drawing/2014/chartex" xmlns:cx1="http://schemas.microsoft.com/office/drawing/2015/9/8/chartex" xmlns:cx2="http://schemas.microsoft.com/office/drawing/2015/10/21/chartex" xmlns:cx3="http://schemas.microsoft.com/office/drawing/2016/5/9/chartex" xmlns:cx4="http://schemas.microsoft.com/office/drawing/2016/5/10/chartex" xmlns:cx5="http://schemas.microsoft.com/office/drawing/2016/5/11/chartex" xmlns:cx6="http://schemas.microsoft.com/office/drawing/2016/5/12/chartex" xmlns:cx7="http://schemas.microsoft.com/office/drawing/2016/5/13/chartex" xmlns:cx8="http://schemas.microsoft.com/office/drawing/2016/5/14/chartex" xmlns:mc="http://schemas.openxmlformats.org/markup-compatibility/2006" xmlns:aink="http://schemas.microsoft.com/office/drawing/2016/ink" xmlns:am3d="http://schemas.microsoft.com/office/drawing/2017/model3d" xmlns:o="urn:schemas-microsoft-com:office:office" xmlns:r="http://schemas.openxmlformats.org/officeDocument/2006/relationships" xmlns:m="http://schemas.openxmlformats.org/officeDocument/2006/math" xmlns:v="urn:schemas-microsoft-com:vml" xmlns:wp14="http://schemas.microsoft.com/office/word/2010/wordprocessingDrawing" xmlns:wp="http://schemas.openxmlformats.org/drawingml/2006/wordprocessingDrawing" xmlns:w10="urn:schemas-microsoft-com:office:word" xmlns:w="http://schemas.openxmlformats.org/wordprocessingml/2006/main" xmlns:w14="http://schemas.microsoft.com/office/word/2010/wordml" xmlns:w15="http://schemas.microsoft.com/office/word/2012/wordml" xmlns:w16cex="http://schemas.microsoft.com/office/word/2018/wordml/cex" xmlns:w16cid="http://schemas.microsoft.com/office/word/2016/wordml/cid" xmlns:w16="http://schemas.microsoft.com/office/word/2018/wordml" xmlns:w16se="http://schemas.microsoft.com/office/word/2015/wordml/symex" xmlns:wpg="http://schemas.microsoft.com/office/word/2010/wordprocessingGroup" xmlns:wpi="http://schemas.microsoft.com/office/word/2010/wordprocessingInk" xmlns:wne="http://schemas.microsoft.com/office/word/2006/wordml" xmlns:wps="http://schemas.microsoft.com/office/word/2010/wordprocessingShape" mc:Ignorable="w14 w15 w16se w16cid w16 w16cex wp14">
+<w:endnotes xmlns:wpc="http://schemas.microsoft.com/office/word/2010/wordprocessingCanvas" xmlns:cx="http://schemas.microsoft.com/office/drawing/2014/chartex" xmlns:cx1="http://schemas.microsoft.com/office/drawing/2015/9/8/chartex" xmlns:cx2="http://schemas.microsoft.com/office/drawing/2015/10/21/chartex" xmlns:cx3="http://schemas.microsoft.com/office/drawing/2016/5/9/chartex" xmlns:cx4="http://schemas.microsoft.com/office/drawing/2016/5/10/chartex" xmlns:cx5="http://schemas.microsoft.com/office/drawing/2016/5/11/chartex" xmlns:cx6="http://schemas.microsoft.com/office/drawing/2016/5/12/chartex" xmlns:cx7="http://schemas.microsoft.com/office/drawing/2016/5/13/chartex" xmlns:cx8="http://schemas.microsoft.com/office/drawing/2016/5/14/chartex" xmlns:mc="http://schemas.openxmlformats.org/markup-compatibility/2006" xmlns:aink="http://schemas.microsoft.com/office/drawing/2016/ink" xmlns:am3d="http://schemas.microsoft.com/office/drawing/2017/model3d" xmlns:o="urn:schemas-microsoft-com:office:office" xmlns:r="http://schemas.openxmlformats.org/officeDocument/2006/relationships" xmlns:m="http://schemas.openxmlformats.org/officeDocument/2006/math" xmlns:v="urn:schemas-microsoft-com:vml" xmlns:wp14="http://schemas.microsoft.com/office/word/2010/wordprocessingDrawing" xmlns:wp="http://schemas.openxmlformats.org/drawingml/2006/wordprocessingDrawing" xmlns:w10="urn:schemas-microsoft-com:office:word" xmlns:w="http://schemas.openxmlformats.org/wordprocessingml/2006/main" xmlns:w14="http://schemas.microsoft.com/office/word/2010/wordml" xmlns:w15="http://schemas.microsoft.com/office/word/2012/wordml" xmlns:w16cex="http://schemas.microsoft.com/office/word/2018/wordml/cex" xmlns:w16cid="http://schemas.microsoft.com/office/word/2016/wordml/cid" xmlns:w16="http://schemas.microsoft.com/office/word/2018/wordml" xmlns:w16sdtdh="http://schemas.microsoft.com/office/word/2020/wordml/sdtdatahash" xmlns:w16se="http://schemas.microsoft.com/office/word/2015/wordml/symex" xmlns:wpg="http://schemas.microsoft.com/office/word/2010/wordprocessingGroup" xmlns:wpi="http://schemas.microsoft.com/office/word/2010/wordprocessingInk" xmlns:wne="http://schemas.microsoft.com/office/word/2006/wordml" xmlns:wps="http://schemas.microsoft.com/office/word/2010/wordprocessingShape" mc:Ignorable="w14 w15 w16se w16cid w16 w16cex w16sdtdh wp14">
   <w:endnote w:type="separator" w:id="-1">
     <w:p>
       <w:pPr>
@@ -26307,7 +27767,7 @@
 </file>
 
 <file path=word/footer1.xml><?xml version="1.0" encoding="utf-8"?>
-<w:ftr xmlns:wpc="http://schemas.microsoft.com/office/word/2010/wordprocessingCanvas" xmlns:cx="http://schemas.microsoft.com/office/drawing/2014/chartex" xmlns:cx1="http://schemas.microsoft.com/office/drawing/2015/9/8/chartex" xmlns:cx2="http://schemas.microsoft.com/office/drawing/2015/10/21/chartex" xmlns:cx3="http://schemas.microsoft.com/office/drawing/2016/5/9/chartex" xmlns:cx4="http://schemas.microsoft.com/office/drawing/2016/5/10/chartex" xmlns:cx5="http://schemas.microsoft.com/office/drawing/2016/5/11/chartex" xmlns:cx6="http://schemas.microsoft.com/office/drawing/2016/5/12/chartex" xmlns:cx7="http://schemas.microsoft.com/office/drawing/2016/5/13/chartex" xmlns:cx8="http://schemas.microsoft.com/office/drawing/2016/5/14/chartex" xmlns:mc="http://schemas.openxmlformats.org/markup-compatibility/2006" xmlns:aink="http://schemas.microsoft.com/office/drawing/2016/ink" xmlns:am3d="http://schemas.microsoft.com/office/drawing/2017/model3d" xmlns:o="urn:schemas-microsoft-com:office:office" xmlns:r="http://schemas.openxmlformats.org/officeDocument/2006/relationships" xmlns:m="http://schemas.openxmlformats.org/officeDocument/2006/math" xmlns:v="urn:schemas-microsoft-com:vml" xmlns:wp14="http://schemas.microsoft.com/office/word/2010/wordprocessingDrawing" xmlns:wp="http://schemas.openxmlformats.org/drawingml/2006/wordprocessingDrawing" xmlns:w10="urn:schemas-microsoft-com:office:word" xmlns:w="http://schemas.openxmlformats.org/wordprocessingml/2006/main" xmlns:w14="http://schemas.microsoft.com/office/word/2010/wordml" xmlns:w15="http://schemas.microsoft.com/office/word/2012/wordml" xmlns:w16cex="http://schemas.microsoft.com/office/word/2018/wordml/cex" xmlns:w16cid="http://schemas.microsoft.com/office/word/2016/wordml/cid" xmlns:w16="http://schemas.microsoft.com/office/word/2018/wordml" xmlns:w16se="http://schemas.microsoft.com/office/word/2015/wordml/symex" xmlns:wpg="http://schemas.microsoft.com/office/word/2010/wordprocessingGroup" xmlns:wpi="http://schemas.microsoft.com/office/word/2010/wordprocessingInk" xmlns:wne="http://schemas.microsoft.com/office/word/2006/wordml" xmlns:wps="http://schemas.microsoft.com/office/word/2010/wordprocessingShape" mc:Ignorable="w14 w15 w16se w16cid w16 w16cex wp14">
+<w:ftr xmlns:wpc="http://schemas.microsoft.com/office/word/2010/wordprocessingCanvas" xmlns:cx="http://schemas.microsoft.com/office/drawing/2014/chartex" xmlns:cx1="http://schemas.microsoft.com/office/drawing/2015/9/8/chartex" xmlns:cx2="http://schemas.microsoft.com/office/drawing/2015/10/21/chartex" xmlns:cx3="http://schemas.microsoft.com/office/drawing/2016/5/9/chartex" xmlns:cx4="http://schemas.microsoft.com/office/drawing/2016/5/10/chartex" xmlns:cx5="http://schemas.microsoft.com/office/drawing/2016/5/11/chartex" xmlns:cx6="http://schemas.microsoft.com/office/drawing/2016/5/12/chartex" xmlns:cx7="http://schemas.microsoft.com/office/drawing/2016/5/13/chartex" xmlns:cx8="http://schemas.microsoft.com/office/drawing/2016/5/14/chartex" xmlns:mc="http://schemas.openxmlformats.org/markup-compatibility/2006" xmlns:aink="http://schemas.microsoft.com/office/drawing/2016/ink" xmlns:am3d="http://schemas.microsoft.com/office/drawing/2017/model3d" xmlns:o="urn:schemas-microsoft-com:office:office" xmlns:r="http://schemas.openxmlformats.org/officeDocument/2006/relationships" xmlns:m="http://schemas.openxmlformats.org/officeDocument/2006/math" xmlns:v="urn:schemas-microsoft-com:vml" xmlns:wp14="http://schemas.microsoft.com/office/word/2010/wordprocessingDrawing" xmlns:wp="http://schemas.openxmlformats.org/drawingml/2006/wordprocessingDrawing" xmlns:w10="urn:schemas-microsoft-com:office:word" xmlns:w="http://schemas.openxmlformats.org/wordprocessingml/2006/main" xmlns:w14="http://schemas.microsoft.com/office/word/2010/wordml" xmlns:w15="http://schemas.microsoft.com/office/word/2012/wordml" xmlns:w16cex="http://schemas.microsoft.com/office/word/2018/wordml/cex" xmlns:w16cid="http://schemas.microsoft.com/office/word/2016/wordml/cid" xmlns:w16="http://schemas.microsoft.com/office/word/2018/wordml" xmlns:w16sdtdh="http://schemas.microsoft.com/office/word/2020/wordml/sdtdatahash" xmlns:w16se="http://schemas.microsoft.com/office/word/2015/wordml/symex" xmlns:wpg="http://schemas.microsoft.com/office/word/2010/wordprocessingGroup" xmlns:wpi="http://schemas.microsoft.com/office/word/2010/wordprocessingInk" xmlns:wne="http://schemas.microsoft.com/office/word/2006/wordml" xmlns:wps="http://schemas.microsoft.com/office/word/2010/wordprocessingShape" mc:Ignorable="w14 w15 w16se w16cid w16 w16cex w16sdtdh wp14">
   <w:sdt>
     <w:sdtPr>
       <w:id w:val="555055271"/>
@@ -26360,7 +27820,7 @@
 </file>
 
 <file path=word/footnotes.xml><?xml version="1.0" encoding="utf-8"?>
-<w:footnotes xmlns:wpc="http://schemas.microsoft.com/office/word/2010/wordprocessingCanvas" xmlns:cx="http://schemas.microsoft.com/office/drawing/2014/chartex" xmlns:cx1="http://schemas.microsoft.com/office/drawing/2015/9/8/chartex" xmlns:cx2="http://schemas.microsoft.com/office/drawing/2015/10/21/chartex" xmlns:cx3="http://schemas.microsoft.com/office/drawing/2016/5/9/chartex" xmlns:cx4="http://schemas.microsoft.com/office/drawing/2016/5/10/chartex" xmlns:cx5="http://schemas.microsoft.com/office/drawing/2016/5/11/chartex" xmlns:cx6="http://schemas.microsoft.com/office/drawing/2016/5/12/chartex" xmlns:cx7="http://schemas.microsoft.com/office/drawing/2016/5/13/chartex" xmlns:cx8="http://schemas.microsoft.com/office/drawing/2016/5/14/chartex" xmlns:mc="http://schemas.openxmlformats.org/markup-compatibility/2006" xmlns:aink="http://schemas.microsoft.com/office/drawing/2016/ink" xmlns:am3d="http://schemas.microsoft.com/office/drawing/2017/model3d" xmlns:o="urn:schemas-microsoft-com:office:office" xmlns:r="http://schemas.openxmlformats.org/officeDocument/2006/relationships" xmlns:m="http://schemas.openxmlformats.org/officeDocument/2006/math" xmlns:v="urn:schemas-microsoft-com:vml" xmlns:wp14="http://schemas.microsoft.com/office/word/2010/wordprocessingDrawing" xmlns:wp="http://schemas.openxmlformats.org/drawingml/2006/wordprocessingDrawing" xmlns:w10="urn:schemas-microsoft-com:office:word" xmlns:w="http://schemas.openxmlformats.org/wordprocessingml/2006/main" xmlns:w14="http://schemas.microsoft.com/office/word/2010/wordml" xmlns:w15="http://schemas.microsoft.com/office/word/2012/wordml" xmlns:w16cex="http://schemas.microsoft.com/office/word/2018/wordml/cex" xmlns:w16cid="http://schemas.microsoft.com/office/word/2016/wordml/cid" xmlns:w16="http://schemas.microsoft.com/office/word/2018/wordml" xmlns:w16se="http://schemas.microsoft.com/office/word/2015/wordml/symex" xmlns:wpg="http://schemas.microsoft.com/office/word/2010/wordprocessingGroup" xmlns:wpi="http://schemas.microsoft.com/office/word/2010/wordprocessingInk" xmlns:wne="http://schemas.microsoft.com/office/word/2006/wordml" xmlns:wps="http://schemas.microsoft.com/office/word/2010/wordprocessingShape" mc:Ignorable="w14 w15 w16se w16cid w16 w16cex wp14">
+<w:footnotes xmlns:wpc="http://schemas.microsoft.com/office/word/2010/wordprocessingCanvas" xmlns:cx="http://schemas.microsoft.com/office/drawing/2014/chartex" xmlns:cx1="http://schemas.microsoft.com/office/drawing/2015/9/8/chartex" xmlns:cx2="http://schemas.microsoft.com/office/drawing/2015/10/21/chartex" xmlns:cx3="http://schemas.microsoft.com/office/drawing/2016/5/9/chartex" xmlns:cx4="http://schemas.microsoft.com/office/drawing/2016/5/10/chartex" xmlns:cx5="http://schemas.microsoft.com/office/drawing/2016/5/11/chartex" xmlns:cx6="http://schemas.microsoft.com/office/drawing/2016/5/12/chartex" xmlns:cx7="http://schemas.microsoft.com/office/drawing/2016/5/13/chartex" xmlns:cx8="http://schemas.microsoft.com/office/drawing/2016/5/14/chartex" xmlns:mc="http://schemas.openxmlformats.org/markup-compatibility/2006" xmlns:aink="http://schemas.microsoft.com/office/drawing/2016/ink" xmlns:am3d="http://schemas.microsoft.com/office/drawing/2017/model3d" xmlns:o="urn:schemas-microsoft-com:office:office" xmlns:r="http://schemas.openxmlformats.org/officeDocument/2006/relationships" xmlns:m="http://schemas.openxmlformats.org/officeDocument/2006/math" xmlns:v="urn:schemas-microsoft-com:vml" xmlns:wp14="http://schemas.microsoft.com/office/word/2010/wordprocessingDrawing" xmlns:wp="http://schemas.openxmlformats.org/drawingml/2006/wordprocessingDrawing" xmlns:w10="urn:schemas-microsoft-com:office:word" xmlns:w="http://schemas.openxmlformats.org/wordprocessingml/2006/main" xmlns:w14="http://schemas.microsoft.com/office/word/2010/wordml" xmlns:w15="http://schemas.microsoft.com/office/word/2012/wordml" xmlns:w16cex="http://schemas.microsoft.com/office/word/2018/wordml/cex" xmlns:w16cid="http://schemas.microsoft.com/office/word/2016/wordml/cid" xmlns:w16="http://schemas.microsoft.com/office/word/2018/wordml" xmlns:w16sdtdh="http://schemas.microsoft.com/office/word/2020/wordml/sdtdatahash" xmlns:w16se="http://schemas.microsoft.com/office/word/2015/wordml/symex" xmlns:wpg="http://schemas.microsoft.com/office/word/2010/wordprocessingGroup" xmlns:wpi="http://schemas.microsoft.com/office/word/2010/wordprocessingInk" xmlns:wne="http://schemas.microsoft.com/office/word/2006/wordml" xmlns:wps="http://schemas.microsoft.com/office/word/2010/wordprocessingShape" mc:Ignorable="w14 w15 w16se w16cid w16 w16cex w16sdtdh wp14">
   <w:footnote w:type="separator" w:id="-1">
     <w:p>
       <w:pPr>
@@ -26385,7 +27845,7 @@
 </file>
 
 <file path=word/numbering.xml><?xml version="1.0" encoding="utf-8"?>
-<w:numbering xmlns:wpc="http://schemas.microsoft.com/office/word/2010/wordprocessingCanvas" xmlns:cx="http://schemas.microsoft.com/office/drawing/2014/chartex" xmlns:cx1="http://schemas.microsoft.com/office/drawing/2015/9/8/chartex" xmlns:cx2="http://schemas.microsoft.com/office/drawing/2015/10/21/chartex" xmlns:cx3="http://schemas.microsoft.com/office/drawing/2016/5/9/chartex" xmlns:cx4="http://schemas.microsoft.com/office/drawing/2016/5/10/chartex" xmlns:cx5="http://schemas.microsoft.com/office/drawing/2016/5/11/chartex" xmlns:cx6="http://schemas.microsoft.com/office/drawing/2016/5/12/chartex" xmlns:cx7="http://schemas.microsoft.com/office/drawing/2016/5/13/chartex" xmlns:cx8="http://schemas.microsoft.com/office/drawing/2016/5/14/chartex" xmlns:mc="http://schemas.openxmlformats.org/markup-compatibility/2006" xmlns:aink="http://schemas.microsoft.com/office/drawing/2016/ink" xmlns:am3d="http://schemas.microsoft.com/office/drawing/2017/model3d" xmlns:o="urn:schemas-microsoft-com:office:office" xmlns:r="http://schemas.openxmlformats.org/officeDocument/2006/relationships" xmlns:m="http://schemas.openxmlformats.org/officeDocument/2006/math" xmlns:v="urn:schemas-microsoft-com:vml" xmlns:wp14="http://schemas.microsoft.com/office/word/2010/wordprocessingDrawing" xmlns:wp="http://schemas.openxmlformats.org/drawingml/2006/wordprocessingDrawing" xmlns:w10="urn:schemas-microsoft-com:office:word" xmlns:w="http://schemas.openxmlformats.org/wordprocessingml/2006/main" xmlns:w14="http://schemas.microsoft.com/office/word/2010/wordml" xmlns:w15="http://schemas.microsoft.com/office/word/2012/wordml" xmlns:w16cex="http://schemas.microsoft.com/office/word/2018/wordml/cex" xmlns:w16cid="http://schemas.microsoft.com/office/word/2016/wordml/cid" xmlns:w16="http://schemas.microsoft.com/office/word/2018/wordml" xmlns:w16se="http://schemas.microsoft.com/office/word/2015/wordml/symex" xmlns:wpg="http://schemas.microsoft.com/office/word/2010/wordprocessingGroup" xmlns:wpi="http://schemas.microsoft.com/office/word/2010/wordprocessingInk" xmlns:wne="http://schemas.microsoft.com/office/word/2006/wordml" xmlns:wps="http://schemas.microsoft.com/office/word/2010/wordprocessingShape" mc:Ignorable="w14 w15 w16se w16cid w16 w16cex wp14">
+<w:numbering xmlns:wpc="http://schemas.microsoft.com/office/word/2010/wordprocessingCanvas" xmlns:cx="http://schemas.microsoft.com/office/drawing/2014/chartex" xmlns:cx1="http://schemas.microsoft.com/office/drawing/2015/9/8/chartex" xmlns:cx2="http://schemas.microsoft.com/office/drawing/2015/10/21/chartex" xmlns:cx3="http://schemas.microsoft.com/office/drawing/2016/5/9/chartex" xmlns:cx4="http://schemas.microsoft.com/office/drawing/2016/5/10/chartex" xmlns:cx5="http://schemas.microsoft.com/office/drawing/2016/5/11/chartex" xmlns:cx6="http://schemas.microsoft.com/office/drawing/2016/5/12/chartex" xmlns:cx7="http://schemas.microsoft.com/office/drawing/2016/5/13/chartex" xmlns:cx8="http://schemas.microsoft.com/office/drawing/2016/5/14/chartex" xmlns:mc="http://schemas.openxmlformats.org/markup-compatibility/2006" xmlns:aink="http://schemas.microsoft.com/office/drawing/2016/ink" xmlns:am3d="http://schemas.microsoft.com/office/drawing/2017/model3d" xmlns:o="urn:schemas-microsoft-com:office:office" xmlns:r="http://schemas.openxmlformats.org/officeDocument/2006/relationships" xmlns:m="http://schemas.openxmlformats.org/officeDocument/2006/math" xmlns:v="urn:schemas-microsoft-com:vml" xmlns:wp14="http://schemas.microsoft.com/office/word/2010/wordprocessingDrawing" xmlns:wp="http://schemas.openxmlformats.org/drawingml/2006/wordprocessingDrawing" xmlns:w10="urn:schemas-microsoft-com:office:word" xmlns:w="http://schemas.openxmlformats.org/wordprocessingml/2006/main" xmlns:w14="http://schemas.microsoft.com/office/word/2010/wordml" xmlns:w15="http://schemas.microsoft.com/office/word/2012/wordml" xmlns:w16cex="http://schemas.microsoft.com/office/word/2018/wordml/cex" xmlns:w16cid="http://schemas.microsoft.com/office/word/2016/wordml/cid" xmlns:w16="http://schemas.microsoft.com/office/word/2018/wordml" xmlns:w16sdtdh="http://schemas.microsoft.com/office/word/2020/wordml/sdtdatahash" xmlns:w16se="http://schemas.microsoft.com/office/word/2015/wordml/symex" xmlns:wpg="http://schemas.microsoft.com/office/word/2010/wordprocessingGroup" xmlns:wpi="http://schemas.microsoft.com/office/word/2010/wordprocessingInk" xmlns:wne="http://schemas.microsoft.com/office/word/2006/wordml" xmlns:wps="http://schemas.microsoft.com/office/word/2010/wordprocessingShape" mc:Ignorable="w14 w15 w16se w16cid w16 w16cex w16sdtdh wp14">
   <w:numPicBullet w:numPicBulletId="0">
     <w:pict>
       <v:shapetype id="_x0000_t75" coordsize="21600,21600" o:spt="75" o:preferrelative="t" path="m@4@5l@4@11@9@11@9@5xe" filled="f" stroked="f">
@@ -26407,14 +27867,14 @@
         <v:path o:extrusionok="f" gradientshapeok="t" o:connecttype="rect"/>
         <o:lock v:ext="edit" aspectratio="t"/>
       </v:shapetype>
-      <v:shape id="_x0000_i1314" type="#_x0000_t75" style="width:714pt;height:437.25pt;visibility:visible;mso-wrap-style:square" o:bullet="t">
+      <v:shape id="_x0000_i1174" type="#_x0000_t75" style="width:714pt;height:437.25pt;visibility:visible;mso-wrap-style:square" o:bullet="t">
         <v:imagedata r:id="rId1" o:title=""/>
       </v:shape>
     </w:pict>
   </w:numPicBullet>
   <w:numPicBullet w:numPicBulletId="1">
     <w:pict>
-      <v:shape id="_x0000_i1315" type="#_x0000_t75" style="width:213.9pt;height:42.05pt;visibility:visible;mso-wrap-style:square" o:bullet="t">
+      <v:shape id="_x0000_i1175" type="#_x0000_t75" style="width:213.9pt;height:42.05pt;visibility:visible;mso-wrap-style:square" o:bullet="t">
         <v:imagedata r:id="rId2" o:title=""/>
       </v:shape>
     </w:pict>
@@ -26538,7 +27998,7 @@
 </file>
 
 <file path=word/styles.xml><?xml version="1.0" encoding="utf-8"?>
-<w:styles xmlns:mc="http://schemas.openxmlformats.org/markup-compatibility/2006" xmlns:r="http://schemas.openxmlformats.org/officeDocument/2006/relationships" xmlns:w="http://schemas.openxmlformats.org/wordprocessingml/2006/main" xmlns:w14="http://schemas.microsoft.com/office/word/2010/wordml" xmlns:w15="http://schemas.microsoft.com/office/word/2012/wordml" xmlns:w16cex="http://schemas.microsoft.com/office/word/2018/wordml/cex" xmlns:w16cid="http://schemas.microsoft.com/office/word/2016/wordml/cid" xmlns:w16="http://schemas.microsoft.com/office/word/2018/wordml" xmlns:w16se="http://schemas.microsoft.com/office/word/2015/wordml/symex" mc:Ignorable="w14 w15 w16se w16cid w16 w16cex">
+<w:styles xmlns:mc="http://schemas.openxmlformats.org/markup-compatibility/2006" xmlns:r="http://schemas.openxmlformats.org/officeDocument/2006/relationships" xmlns:w="http://schemas.openxmlformats.org/wordprocessingml/2006/main" xmlns:w14="http://schemas.microsoft.com/office/word/2010/wordml" xmlns:w15="http://schemas.microsoft.com/office/word/2012/wordml" xmlns:w16cex="http://schemas.microsoft.com/office/word/2018/wordml/cex" xmlns:w16cid="http://schemas.microsoft.com/office/word/2016/wordml/cid" xmlns:w16="http://schemas.microsoft.com/office/word/2018/wordml" xmlns:w16sdtdh="http://schemas.microsoft.com/office/word/2020/wordml/sdtdatahash" xmlns:w16se="http://schemas.microsoft.com/office/word/2015/wordml/symex" mc:Ignorable="w14 w15 w16se w16cid w16 w16cex w16sdtdh">
   <w:docDefaults>
     <w:rPrDefault>
       <w:rPr>
@@ -26943,13 +28403,15 @@
     <w:link w:val="Heading1Char"/>
     <w:uiPriority w:val="9"/>
     <w:qFormat/>
-    <w:rsid w:val="00347B34"/>
+    <w:rsid w:val="00F67805"/>
     <w:pPr>
-      <w:shd w:val="clear" w:color="auto" w:fill="1F3864" w:themeFill="accent1" w:themeFillShade="80"/>
+      <w:shd w:val="clear" w:color="auto" w:fill="385623" w:themeFill="accent6" w:themeFillShade="80"/>
+      <w:jc w:val="center"/>
       <w:outlineLvl w:val="0"/>
     </w:pPr>
     <w:rPr>
       <w:b/>
+      <w:color w:val="FFFFFF" w:themeColor="background1"/>
       <w:sz w:val="72"/>
       <w:szCs w:val="72"/>
     </w:rPr>
@@ -27078,12 +28540,13 @@
     <w:basedOn w:val="DefaultParagraphFont"/>
     <w:link w:val="Heading1"/>
     <w:uiPriority w:val="9"/>
-    <w:rsid w:val="00347B34"/>
+    <w:rsid w:val="00F67805"/>
     <w:rPr>
       <w:b/>
+      <w:color w:val="FFFFFF" w:themeColor="background1"/>
       <w:sz w:val="72"/>
       <w:szCs w:val="72"/>
-      <w:shd w:val="clear" w:color="auto" w:fill="1F3864" w:themeFill="accent1" w:themeFillShade="80"/>
+      <w:shd w:val="clear" w:color="auto" w:fill="385623" w:themeFill="accent6" w:themeFillShade="80"/>
     </w:rPr>
   </w:style>
   <w:style w:type="paragraph" w:styleId="TOCHeading">
@@ -27176,6 +28639,46 @@
       <w:spacing w:after="100"/>
       <w:ind w:left="440"/>
     </w:pPr>
+  </w:style>
+  <w:style w:type="character" w:styleId="UnresolvedMention">
+    <w:name w:val="Unresolved Mention"/>
+    <w:basedOn w:val="DefaultParagraphFont"/>
+    <w:uiPriority w:val="99"/>
+    <w:semiHidden/>
+    <w:unhideWhenUsed/>
+    <w:rsid w:val="001A23BA"/>
+    <w:rPr>
+      <w:color w:val="605E5C"/>
+      <w:shd w:val="clear" w:color="auto" w:fill="E1DFDD"/>
+    </w:rPr>
+  </w:style>
+  <w:style w:type="paragraph" w:styleId="NormalWeb">
+    <w:name w:val="Normal (Web)"/>
+    <w:basedOn w:val="Normal"/>
+    <w:uiPriority w:val="99"/>
+    <w:semiHidden/>
+    <w:unhideWhenUsed/>
+    <w:rsid w:val="004E2543"/>
+    <w:pPr>
+      <w:spacing w:before="100" w:beforeAutospacing="1" w:after="100" w:afterAutospacing="1" w:line="240" w:lineRule="auto"/>
+    </w:pPr>
+    <w:rPr>
+      <w:rFonts w:ascii="Times New Roman" w:eastAsia="Times New Roman" w:hAnsi="Times New Roman" w:cs="Times New Roman"/>
+      <w:sz w:val="24"/>
+      <w:szCs w:val="24"/>
+      <w:lang w:eastAsia="en-NZ"/>
+    </w:rPr>
+  </w:style>
+  <w:style w:type="character" w:styleId="Emphasis">
+    <w:name w:val="Emphasis"/>
+    <w:basedOn w:val="DefaultParagraphFont"/>
+    <w:uiPriority w:val="20"/>
+    <w:qFormat/>
+    <w:rsid w:val="004E2543"/>
+    <w:rPr>
+      <w:i/>
+      <w:iCs/>
+    </w:rPr>
   </w:style>
 </w:styles>
 </file>

--- a/Amazing Adventures - Documentation.docx
+++ b/Amazing Adventures - Documentation.docx
@@ -573,7 +573,7 @@
           <w:r>
             <w:fldChar w:fldCharType="separate"/>
           </w:r>
-          <w:hyperlink w:anchor="_Toc72999916" w:history="1">
+          <w:hyperlink w:anchor="_Toc73005327" w:history="1">
             <w:r>
               <w:rPr>
                 <w:rStyle w:val="Hyperlink"/>
@@ -600,7 +600,7 @@
                 <w:noProof/>
                 <w:webHidden/>
               </w:rPr>
-              <w:instrText xml:space="preserve"> PAGEREF _Toc72999916 \h </w:instrText>
+              <w:instrText xml:space="preserve"> PAGEREF _Toc73005327 \h </w:instrText>
             </w:r>
             <w:r>
               <w:rPr>
@@ -643,7 +643,7 @@
               <w:lang w:eastAsia="en-NZ"/>
             </w:rPr>
           </w:pPr>
-          <w:hyperlink w:anchor="_Toc72999917" w:history="1">
+          <w:hyperlink w:anchor="_Toc73005328" w:history="1">
             <w:r>
               <w:rPr>
                 <w:rStyle w:val="Hyperlink"/>
@@ -670,7 +670,7 @@
                 <w:noProof/>
                 <w:webHidden/>
               </w:rPr>
-              <w:instrText xml:space="preserve"> PAGEREF _Toc72999917 \h </w:instrText>
+              <w:instrText xml:space="preserve"> PAGEREF _Toc73005328 \h </w:instrText>
             </w:r>
             <w:r>
               <w:rPr>
@@ -713,7 +713,7 @@
               <w:lang w:eastAsia="en-NZ"/>
             </w:rPr>
           </w:pPr>
-          <w:hyperlink w:anchor="_Toc72999918" w:history="1">
+          <w:hyperlink w:anchor="_Toc73005329" w:history="1">
             <w:r>
               <w:rPr>
                 <w:rStyle w:val="Hyperlink"/>
@@ -740,7 +740,7 @@
                 <w:noProof/>
                 <w:webHidden/>
               </w:rPr>
-              <w:instrText xml:space="preserve"> PAGEREF _Toc72999918 \h </w:instrText>
+              <w:instrText xml:space="preserve"> PAGEREF _Toc73005329 \h </w:instrText>
             </w:r>
             <w:r>
               <w:rPr>
@@ -783,7 +783,7 @@
               <w:lang w:eastAsia="en-NZ"/>
             </w:rPr>
           </w:pPr>
-          <w:hyperlink w:anchor="_Toc72999919" w:history="1">
+          <w:hyperlink w:anchor="_Toc73005330" w:history="1">
             <w:r>
               <w:rPr>
                 <w:rStyle w:val="Hyperlink"/>
@@ -810,7 +810,7 @@
                 <w:noProof/>
                 <w:webHidden/>
               </w:rPr>
-              <w:instrText xml:space="preserve"> PAGEREF _Toc72999919 \h </w:instrText>
+              <w:instrText xml:space="preserve"> PAGEREF _Toc73005330 \h </w:instrText>
             </w:r>
             <w:r>
               <w:rPr>
@@ -853,7 +853,7 @@
               <w:lang w:eastAsia="en-NZ"/>
             </w:rPr>
           </w:pPr>
-          <w:hyperlink w:anchor="_Toc72999920" w:history="1">
+          <w:hyperlink w:anchor="_Toc73005331" w:history="1">
             <w:r>
               <w:rPr>
                 <w:rStyle w:val="Hyperlink"/>
@@ -880,7 +880,7 @@
                 <w:noProof/>
                 <w:webHidden/>
               </w:rPr>
-              <w:instrText xml:space="preserve"> PAGEREF _Toc72999920 \h </w:instrText>
+              <w:instrText xml:space="preserve"> PAGEREF _Toc73005331 \h </w:instrText>
             </w:r>
             <w:r>
               <w:rPr>
@@ -923,7 +923,7 @@
               <w:lang w:eastAsia="en-NZ"/>
             </w:rPr>
           </w:pPr>
-          <w:hyperlink w:anchor="_Toc72999921" w:history="1">
+          <w:hyperlink w:anchor="_Toc73005332" w:history="1">
             <w:r>
               <w:rPr>
                 <w:rStyle w:val="Hyperlink"/>
@@ -950,7 +950,7 @@
                 <w:noProof/>
                 <w:webHidden/>
               </w:rPr>
-              <w:instrText xml:space="preserve"> PAGEREF _Toc72999921 \h </w:instrText>
+              <w:instrText xml:space="preserve"> PAGEREF _Toc73005332 \h </w:instrText>
             </w:r>
             <w:r>
               <w:rPr>
@@ -993,7 +993,7 @@
               <w:lang w:eastAsia="en-NZ"/>
             </w:rPr>
           </w:pPr>
-          <w:hyperlink w:anchor="_Toc72999922" w:history="1">
+          <w:hyperlink w:anchor="_Toc73005333" w:history="1">
             <w:r>
               <w:rPr>
                 <w:rStyle w:val="Hyperlink"/>
@@ -1020,7 +1020,7 @@
                 <w:noProof/>
                 <w:webHidden/>
               </w:rPr>
-              <w:instrText xml:space="preserve"> PAGEREF _Toc72999922 \h </w:instrText>
+              <w:instrText xml:space="preserve"> PAGEREF _Toc73005333 \h </w:instrText>
             </w:r>
             <w:r>
               <w:rPr>
@@ -1063,7 +1063,7 @@
               <w:lang w:eastAsia="en-NZ"/>
             </w:rPr>
           </w:pPr>
-          <w:hyperlink w:anchor="_Toc72999923" w:history="1">
+          <w:hyperlink w:anchor="_Toc73005334" w:history="1">
             <w:r>
               <w:rPr>
                 <w:rStyle w:val="Hyperlink"/>
@@ -1090,7 +1090,7 @@
                 <w:noProof/>
                 <w:webHidden/>
               </w:rPr>
-              <w:instrText xml:space="preserve"> PAGEREF _Toc72999923 \h </w:instrText>
+              <w:instrText xml:space="preserve"> PAGEREF _Toc73005334 \h </w:instrText>
             </w:r>
             <w:r>
               <w:rPr>
@@ -1133,7 +1133,7 @@
               <w:lang w:eastAsia="en-NZ"/>
             </w:rPr>
           </w:pPr>
-          <w:hyperlink w:anchor="_Toc72999924" w:history="1">
+          <w:hyperlink w:anchor="_Toc73005335" w:history="1">
             <w:r>
               <w:rPr>
                 <w:rStyle w:val="Hyperlink"/>
@@ -1160,7 +1160,7 @@
                 <w:noProof/>
                 <w:webHidden/>
               </w:rPr>
-              <w:instrText xml:space="preserve"> PAGEREF _Toc72999924 \h </w:instrText>
+              <w:instrText xml:space="preserve"> PAGEREF _Toc73005335 \h </w:instrText>
             </w:r>
             <w:r>
               <w:rPr>
@@ -1203,7 +1203,7 @@
               <w:lang w:eastAsia="en-NZ"/>
             </w:rPr>
           </w:pPr>
-          <w:hyperlink w:anchor="_Toc72999925" w:history="1">
+          <w:hyperlink w:anchor="_Toc73005336" w:history="1">
             <w:r>
               <w:rPr>
                 <w:rStyle w:val="Hyperlink"/>
@@ -1230,7 +1230,7 @@
                 <w:noProof/>
                 <w:webHidden/>
               </w:rPr>
-              <w:instrText xml:space="preserve"> PAGEREF _Toc72999925 \h </w:instrText>
+              <w:instrText xml:space="preserve"> PAGEREF _Toc73005336 \h </w:instrText>
             </w:r>
             <w:r>
               <w:rPr>
@@ -1273,7 +1273,7 @@
               <w:lang w:eastAsia="en-NZ"/>
             </w:rPr>
           </w:pPr>
-          <w:hyperlink w:anchor="_Toc72999926" w:history="1">
+          <w:hyperlink w:anchor="_Toc73005337" w:history="1">
             <w:r>
               <w:rPr>
                 <w:rStyle w:val="Hyperlink"/>
@@ -1300,7 +1300,7 @@
                 <w:noProof/>
                 <w:webHidden/>
               </w:rPr>
-              <w:instrText xml:space="preserve"> PAGEREF _Toc72999926 \h </w:instrText>
+              <w:instrText xml:space="preserve"> PAGEREF _Toc73005337 \h </w:instrText>
             </w:r>
             <w:r>
               <w:rPr>
@@ -1343,7 +1343,7 @@
               <w:lang w:eastAsia="en-NZ"/>
             </w:rPr>
           </w:pPr>
-          <w:hyperlink w:anchor="_Toc72999927" w:history="1">
+          <w:hyperlink w:anchor="_Toc73005338" w:history="1">
             <w:r>
               <w:rPr>
                 <w:rStyle w:val="Hyperlink"/>
@@ -1370,7 +1370,7 @@
                 <w:noProof/>
                 <w:webHidden/>
               </w:rPr>
-              <w:instrText xml:space="preserve"> PAGEREF _Toc72999927 \h </w:instrText>
+              <w:instrText xml:space="preserve"> PAGEREF _Toc73005338 \h </w:instrText>
             </w:r>
             <w:r>
               <w:rPr>
@@ -1413,7 +1413,7 @@
               <w:lang w:eastAsia="en-NZ"/>
             </w:rPr>
           </w:pPr>
-          <w:hyperlink w:anchor="_Toc72999928" w:history="1">
+          <w:hyperlink w:anchor="_Toc73005339" w:history="1">
             <w:r>
               <w:rPr>
                 <w:rStyle w:val="Hyperlink"/>
@@ -1440,7 +1440,7 @@
                 <w:noProof/>
                 <w:webHidden/>
               </w:rPr>
-              <w:instrText xml:space="preserve"> PAGEREF _Toc72999928 \h </w:instrText>
+              <w:instrText xml:space="preserve"> PAGEREF _Toc73005339 \h </w:instrText>
             </w:r>
             <w:r>
               <w:rPr>
@@ -1483,7 +1483,7 @@
               <w:lang w:eastAsia="en-NZ"/>
             </w:rPr>
           </w:pPr>
-          <w:hyperlink w:anchor="_Toc72999929" w:history="1">
+          <w:hyperlink w:anchor="_Toc73005340" w:history="1">
             <w:r>
               <w:rPr>
                 <w:rStyle w:val="Hyperlink"/>
@@ -1510,7 +1510,7 @@
                 <w:noProof/>
                 <w:webHidden/>
               </w:rPr>
-              <w:instrText xml:space="preserve"> PAGEREF _Toc72999929 \h </w:instrText>
+              <w:instrText xml:space="preserve"> PAGEREF _Toc73005340 \h </w:instrText>
             </w:r>
             <w:r>
               <w:rPr>
@@ -1553,7 +1553,7 @@
               <w:lang w:eastAsia="en-NZ"/>
             </w:rPr>
           </w:pPr>
-          <w:hyperlink w:anchor="_Toc72999930" w:history="1">
+          <w:hyperlink w:anchor="_Toc73005341" w:history="1">
             <w:r>
               <w:rPr>
                 <w:rStyle w:val="Hyperlink"/>
@@ -1580,7 +1580,7 @@
                 <w:noProof/>
                 <w:webHidden/>
               </w:rPr>
-              <w:instrText xml:space="preserve"> PAGEREF _Toc72999930 \h </w:instrText>
+              <w:instrText xml:space="preserve"> PAGEREF _Toc73005341 \h </w:instrText>
             </w:r>
             <w:r>
               <w:rPr>
@@ -1623,7 +1623,7 @@
               <w:lang w:eastAsia="en-NZ"/>
             </w:rPr>
           </w:pPr>
-          <w:hyperlink w:anchor="_Toc72999931" w:history="1">
+          <w:hyperlink w:anchor="_Toc73005342" w:history="1">
             <w:r>
               <w:rPr>
                 <w:rStyle w:val="Hyperlink"/>
@@ -1650,7 +1650,7 @@
                 <w:noProof/>
                 <w:webHidden/>
               </w:rPr>
-              <w:instrText xml:space="preserve"> PAGEREF _Toc72999931 \h </w:instrText>
+              <w:instrText xml:space="preserve"> PAGEREF _Toc73005342 \h </w:instrText>
             </w:r>
             <w:r>
               <w:rPr>
@@ -1693,7 +1693,7 @@
               <w:lang w:eastAsia="en-NZ"/>
             </w:rPr>
           </w:pPr>
-          <w:hyperlink w:anchor="_Toc72999932" w:history="1">
+          <w:hyperlink w:anchor="_Toc73005343" w:history="1">
             <w:r>
               <w:rPr>
                 <w:rStyle w:val="Hyperlink"/>
@@ -1720,7 +1720,7 @@
                 <w:noProof/>
                 <w:webHidden/>
               </w:rPr>
-              <w:instrText xml:space="preserve"> PAGEREF _Toc72999932 \h </w:instrText>
+              <w:instrText xml:space="preserve"> PAGEREF _Toc73005343 \h </w:instrText>
             </w:r>
             <w:r>
               <w:rPr>
@@ -1763,7 +1763,7 @@
               <w:lang w:eastAsia="en-NZ"/>
             </w:rPr>
           </w:pPr>
-          <w:hyperlink w:anchor="_Toc72999933" w:history="1">
+          <w:hyperlink w:anchor="_Toc73005344" w:history="1">
             <w:r>
               <w:rPr>
                 <w:rStyle w:val="Hyperlink"/>
@@ -1790,7 +1790,7 @@
                 <w:noProof/>
                 <w:webHidden/>
               </w:rPr>
-              <w:instrText xml:space="preserve"> PAGEREF _Toc72999933 \h </w:instrText>
+              <w:instrText xml:space="preserve"> PAGEREF _Toc73005344 \h </w:instrText>
             </w:r>
             <w:r>
               <w:rPr>
@@ -1833,7 +1833,7 @@
               <w:lang w:eastAsia="en-NZ"/>
             </w:rPr>
           </w:pPr>
-          <w:hyperlink w:anchor="_Toc72999934" w:history="1">
+          <w:hyperlink w:anchor="_Toc73005345" w:history="1">
             <w:r>
               <w:rPr>
                 <w:rStyle w:val="Hyperlink"/>
@@ -1860,7 +1860,7 @@
                 <w:noProof/>
                 <w:webHidden/>
               </w:rPr>
-              <w:instrText xml:space="preserve"> PAGEREF _Toc72999934 \h </w:instrText>
+              <w:instrText xml:space="preserve"> PAGEREF _Toc73005345 \h </w:instrText>
             </w:r>
             <w:r>
               <w:rPr>
@@ -1903,7 +1903,7 @@
               <w:lang w:eastAsia="en-NZ"/>
             </w:rPr>
           </w:pPr>
-          <w:hyperlink w:anchor="_Toc72999935" w:history="1">
+          <w:hyperlink w:anchor="_Toc73005346" w:history="1">
             <w:r>
               <w:rPr>
                 <w:rStyle w:val="Hyperlink"/>
@@ -1930,7 +1930,7 @@
                 <w:noProof/>
                 <w:webHidden/>
               </w:rPr>
-              <w:instrText xml:space="preserve"> PAGEREF _Toc72999935 \h </w:instrText>
+              <w:instrText xml:space="preserve"> PAGEREF _Toc73005346 \h </w:instrText>
             </w:r>
             <w:r>
               <w:rPr>
@@ -1973,7 +1973,7 @@
               <w:lang w:eastAsia="en-NZ"/>
             </w:rPr>
           </w:pPr>
-          <w:hyperlink w:anchor="_Toc72999936" w:history="1">
+          <w:hyperlink w:anchor="_Toc73005347" w:history="1">
             <w:r>
               <w:rPr>
                 <w:rStyle w:val="Hyperlink"/>
@@ -2000,7 +2000,7 @@
                 <w:noProof/>
                 <w:webHidden/>
               </w:rPr>
-              <w:instrText xml:space="preserve"> PAGEREF _Toc72999936 \h </w:instrText>
+              <w:instrText xml:space="preserve"> PAGEREF _Toc73005347 \h </w:instrText>
             </w:r>
             <w:r>
               <w:rPr>
@@ -2043,7 +2043,7 @@
               <w:lang w:eastAsia="en-NZ"/>
             </w:rPr>
           </w:pPr>
-          <w:hyperlink w:anchor="_Toc72999937" w:history="1">
+          <w:hyperlink w:anchor="_Toc73005348" w:history="1">
             <w:r>
               <w:rPr>
                 <w:rStyle w:val="Hyperlink"/>
@@ -2070,7 +2070,7 @@
                 <w:noProof/>
                 <w:webHidden/>
               </w:rPr>
-              <w:instrText xml:space="preserve"> PAGEREF _Toc72999937 \h </w:instrText>
+              <w:instrText xml:space="preserve"> PAGEREF _Toc73005348 \h </w:instrText>
             </w:r>
             <w:r>
               <w:rPr>
@@ -2113,7 +2113,7 @@
               <w:lang w:eastAsia="en-NZ"/>
             </w:rPr>
           </w:pPr>
-          <w:hyperlink w:anchor="_Toc72999938" w:history="1">
+          <w:hyperlink w:anchor="_Toc73005349" w:history="1">
             <w:r>
               <w:rPr>
                 <w:rStyle w:val="Hyperlink"/>
@@ -2140,7 +2140,7 @@
                 <w:noProof/>
                 <w:webHidden/>
               </w:rPr>
-              <w:instrText xml:space="preserve"> PAGEREF _Toc72999938 \h </w:instrText>
+              <w:instrText xml:space="preserve"> PAGEREF _Toc73005349 \h </w:instrText>
             </w:r>
             <w:r>
               <w:rPr>
@@ -2183,7 +2183,7 @@
               <w:lang w:eastAsia="en-NZ"/>
             </w:rPr>
           </w:pPr>
-          <w:hyperlink w:anchor="_Toc72999939" w:history="1">
+          <w:hyperlink w:anchor="_Toc73005350" w:history="1">
             <w:r>
               <w:rPr>
                 <w:rStyle w:val="Hyperlink"/>
@@ -2210,7 +2210,7 @@
                 <w:noProof/>
                 <w:webHidden/>
               </w:rPr>
-              <w:instrText xml:space="preserve"> PAGEREF _Toc72999939 \h </w:instrText>
+              <w:instrText xml:space="preserve"> PAGEREF _Toc73005350 \h </w:instrText>
             </w:r>
             <w:r>
               <w:rPr>
@@ -2253,7 +2253,7 @@
               <w:lang w:eastAsia="en-NZ"/>
             </w:rPr>
           </w:pPr>
-          <w:hyperlink w:anchor="_Toc72999940" w:history="1">
+          <w:hyperlink w:anchor="_Toc73005351" w:history="1">
             <w:r>
               <w:rPr>
                 <w:rStyle w:val="Hyperlink"/>
@@ -2280,7 +2280,7 @@
                 <w:noProof/>
                 <w:webHidden/>
               </w:rPr>
-              <w:instrText xml:space="preserve"> PAGEREF _Toc72999940 \h </w:instrText>
+              <w:instrText xml:space="preserve"> PAGEREF _Toc73005351 \h </w:instrText>
             </w:r>
             <w:r>
               <w:rPr>
@@ -2323,7 +2323,7 @@
               <w:lang w:eastAsia="en-NZ"/>
             </w:rPr>
           </w:pPr>
-          <w:hyperlink w:anchor="_Toc72999941" w:history="1">
+          <w:hyperlink w:anchor="_Toc73005352" w:history="1">
             <w:r>
               <w:rPr>
                 <w:rStyle w:val="Hyperlink"/>
@@ -2350,7 +2350,7 @@
                 <w:noProof/>
                 <w:webHidden/>
               </w:rPr>
-              <w:instrText xml:space="preserve"> PAGEREF _Toc72999941 \h </w:instrText>
+              <w:instrText xml:space="preserve"> PAGEREF _Toc73005352 \h </w:instrText>
             </w:r>
             <w:r>
               <w:rPr>
@@ -2393,7 +2393,7 @@
               <w:lang w:eastAsia="en-NZ"/>
             </w:rPr>
           </w:pPr>
-          <w:hyperlink w:anchor="_Toc72999942" w:history="1">
+          <w:hyperlink w:anchor="_Toc73005353" w:history="1">
             <w:r>
               <w:rPr>
                 <w:rStyle w:val="Hyperlink"/>
@@ -2420,7 +2420,7 @@
                 <w:noProof/>
                 <w:webHidden/>
               </w:rPr>
-              <w:instrText xml:space="preserve"> PAGEREF _Toc72999942 \h </w:instrText>
+              <w:instrText xml:space="preserve"> PAGEREF _Toc73005353 \h </w:instrText>
             </w:r>
             <w:r>
               <w:rPr>
@@ -2463,7 +2463,7 @@
               <w:lang w:eastAsia="en-NZ"/>
             </w:rPr>
           </w:pPr>
-          <w:hyperlink w:anchor="_Toc72999943" w:history="1">
+          <w:hyperlink w:anchor="_Toc73005354" w:history="1">
             <w:r>
               <w:rPr>
                 <w:rStyle w:val="Hyperlink"/>
@@ -2490,7 +2490,7 @@
                 <w:noProof/>
                 <w:webHidden/>
               </w:rPr>
-              <w:instrText xml:space="preserve"> PAGEREF _Toc72999943 \h </w:instrText>
+              <w:instrText xml:space="preserve"> PAGEREF _Toc73005354 \h </w:instrText>
             </w:r>
             <w:r>
               <w:rPr>
@@ -2533,7 +2533,7 @@
               <w:lang w:eastAsia="en-NZ"/>
             </w:rPr>
           </w:pPr>
-          <w:hyperlink w:anchor="_Toc72999944" w:history="1">
+          <w:hyperlink w:anchor="_Toc73005355" w:history="1">
             <w:r>
               <w:rPr>
                 <w:rStyle w:val="Hyperlink"/>
@@ -2560,7 +2560,7 @@
                 <w:noProof/>
                 <w:webHidden/>
               </w:rPr>
-              <w:instrText xml:space="preserve"> PAGEREF _Toc72999944 \h </w:instrText>
+              <w:instrText xml:space="preserve"> PAGEREF _Toc73005355 \h </w:instrText>
             </w:r>
             <w:r>
               <w:rPr>
@@ -2603,7 +2603,7 @@
               <w:lang w:eastAsia="en-NZ"/>
             </w:rPr>
           </w:pPr>
-          <w:hyperlink w:anchor="_Toc72999945" w:history="1">
+          <w:hyperlink w:anchor="_Toc73005356" w:history="1">
             <w:r>
               <w:rPr>
                 <w:rStyle w:val="Hyperlink"/>
@@ -2630,7 +2630,7 @@
                 <w:noProof/>
                 <w:webHidden/>
               </w:rPr>
-              <w:instrText xml:space="preserve"> PAGEREF _Toc72999945 \h </w:instrText>
+              <w:instrText xml:space="preserve"> PAGEREF _Toc73005356 \h </w:instrText>
             </w:r>
             <w:r>
               <w:rPr>
@@ -2673,7 +2673,7 @@
               <w:lang w:eastAsia="en-NZ"/>
             </w:rPr>
           </w:pPr>
-          <w:hyperlink w:anchor="_Toc72999946" w:history="1">
+          <w:hyperlink w:anchor="_Toc73005357" w:history="1">
             <w:r>
               <w:rPr>
                 <w:rStyle w:val="Hyperlink"/>
@@ -2700,7 +2700,7 @@
                 <w:noProof/>
                 <w:webHidden/>
               </w:rPr>
-              <w:instrText xml:space="preserve"> PAGEREF _Toc72999946 \h </w:instrText>
+              <w:instrText xml:space="preserve"> PAGEREF _Toc73005357 \h </w:instrText>
             </w:r>
             <w:r>
               <w:rPr>
@@ -2743,7 +2743,7 @@
               <w:lang w:eastAsia="en-NZ"/>
             </w:rPr>
           </w:pPr>
-          <w:hyperlink w:anchor="_Toc72999947" w:history="1">
+          <w:hyperlink w:anchor="_Toc73005358" w:history="1">
             <w:r>
               <w:rPr>
                 <w:rStyle w:val="Hyperlink"/>
@@ -2770,7 +2770,7 @@
                 <w:noProof/>
                 <w:webHidden/>
               </w:rPr>
-              <w:instrText xml:space="preserve"> PAGEREF _Toc72999947 \h </w:instrText>
+              <w:instrText xml:space="preserve"> PAGEREF _Toc73005358 \h </w:instrText>
             </w:r>
             <w:r>
               <w:rPr>
@@ -2813,7 +2813,7 @@
               <w:lang w:eastAsia="en-NZ"/>
             </w:rPr>
           </w:pPr>
-          <w:hyperlink w:anchor="_Toc72999948" w:history="1">
+          <w:hyperlink w:anchor="_Toc73005359" w:history="1">
             <w:r>
               <w:rPr>
                 <w:rStyle w:val="Hyperlink"/>
@@ -2840,7 +2840,7 @@
                 <w:noProof/>
                 <w:webHidden/>
               </w:rPr>
-              <w:instrText xml:space="preserve"> PAGEREF _Toc72999948 \h </w:instrText>
+              <w:instrText xml:space="preserve"> PAGEREF _Toc73005359 \h </w:instrText>
             </w:r>
             <w:r>
               <w:rPr>
@@ -2883,7 +2883,7 @@
               <w:lang w:eastAsia="en-NZ"/>
             </w:rPr>
           </w:pPr>
-          <w:hyperlink w:anchor="_Toc72999949" w:history="1">
+          <w:hyperlink w:anchor="_Toc73005360" w:history="1">
             <w:r>
               <w:rPr>
                 <w:rStyle w:val="Hyperlink"/>
@@ -2910,7 +2910,7 @@
                 <w:noProof/>
                 <w:webHidden/>
               </w:rPr>
-              <w:instrText xml:space="preserve"> PAGEREF _Toc72999949 \h </w:instrText>
+              <w:instrText xml:space="preserve"> PAGEREF _Toc73005360 \h </w:instrText>
             </w:r>
             <w:r>
               <w:rPr>
@@ -2953,7 +2953,7 @@
               <w:lang w:eastAsia="en-NZ"/>
             </w:rPr>
           </w:pPr>
-          <w:hyperlink w:anchor="_Toc72999950" w:history="1">
+          <w:hyperlink w:anchor="_Toc73005361" w:history="1">
             <w:r>
               <w:rPr>
                 <w:rStyle w:val="Hyperlink"/>
@@ -2980,7 +2980,7 @@
                 <w:noProof/>
                 <w:webHidden/>
               </w:rPr>
-              <w:instrText xml:space="preserve"> PAGEREF _Toc72999950 \h </w:instrText>
+              <w:instrText xml:space="preserve"> PAGEREF _Toc73005361 \h </w:instrText>
             </w:r>
             <w:r>
               <w:rPr>
@@ -3023,7 +3023,7 @@
               <w:lang w:eastAsia="en-NZ"/>
             </w:rPr>
           </w:pPr>
-          <w:hyperlink w:anchor="_Toc72999951" w:history="1">
+          <w:hyperlink w:anchor="_Toc73005362" w:history="1">
             <w:r>
               <w:rPr>
                 <w:rStyle w:val="Hyperlink"/>
@@ -3050,7 +3050,7 @@
                 <w:noProof/>
                 <w:webHidden/>
               </w:rPr>
-              <w:instrText xml:space="preserve"> PAGEREF _Toc72999951 \h </w:instrText>
+              <w:instrText xml:space="preserve"> PAGEREF _Toc73005362 \h </w:instrText>
             </w:r>
             <w:r>
               <w:rPr>
@@ -3093,7 +3093,7 @@
               <w:lang w:eastAsia="en-NZ"/>
             </w:rPr>
           </w:pPr>
-          <w:hyperlink w:anchor="_Toc72999952" w:history="1">
+          <w:hyperlink w:anchor="_Toc73005363" w:history="1">
             <w:r>
               <w:rPr>
                 <w:rStyle w:val="Hyperlink"/>
@@ -3120,7 +3120,7 @@
                 <w:noProof/>
                 <w:webHidden/>
               </w:rPr>
-              <w:instrText xml:space="preserve"> PAGEREF _Toc72999952 \h </w:instrText>
+              <w:instrText xml:space="preserve"> PAGEREF _Toc73005363 \h </w:instrText>
             </w:r>
             <w:r>
               <w:rPr>
@@ -3163,7 +3163,7 @@
               <w:lang w:eastAsia="en-NZ"/>
             </w:rPr>
           </w:pPr>
-          <w:hyperlink w:anchor="_Toc72999953" w:history="1">
+          <w:hyperlink w:anchor="_Toc73005364" w:history="1">
             <w:r>
               <w:rPr>
                 <w:rStyle w:val="Hyperlink"/>
@@ -3190,7 +3190,7 @@
                 <w:noProof/>
                 <w:webHidden/>
               </w:rPr>
-              <w:instrText xml:space="preserve"> PAGEREF _Toc72999953 \h </w:instrText>
+              <w:instrText xml:space="preserve"> PAGEREF _Toc73005364 \h </w:instrText>
             </w:r>
             <w:r>
               <w:rPr>
@@ -3233,7 +3233,7 @@
               <w:lang w:eastAsia="en-NZ"/>
             </w:rPr>
           </w:pPr>
-          <w:hyperlink w:anchor="_Toc72999954" w:history="1">
+          <w:hyperlink w:anchor="_Toc73005365" w:history="1">
             <w:r>
               <w:rPr>
                 <w:rStyle w:val="Hyperlink"/>
@@ -3260,7 +3260,7 @@
                 <w:noProof/>
                 <w:webHidden/>
               </w:rPr>
-              <w:instrText xml:space="preserve"> PAGEREF _Toc72999954 \h </w:instrText>
+              <w:instrText xml:space="preserve"> PAGEREF _Toc73005365 \h </w:instrText>
             </w:r>
             <w:r>
               <w:rPr>
@@ -3303,7 +3303,7 @@
               <w:lang w:eastAsia="en-NZ"/>
             </w:rPr>
           </w:pPr>
-          <w:hyperlink w:anchor="_Toc72999955" w:history="1">
+          <w:hyperlink w:anchor="_Toc73005366" w:history="1">
             <w:r>
               <w:rPr>
                 <w:rStyle w:val="Hyperlink"/>
@@ -3330,7 +3330,7 @@
                 <w:noProof/>
                 <w:webHidden/>
               </w:rPr>
-              <w:instrText xml:space="preserve"> PAGEREF _Toc72999955 \h </w:instrText>
+              <w:instrText xml:space="preserve"> PAGEREF _Toc73005366 \h </w:instrText>
             </w:r>
             <w:r>
               <w:rPr>
@@ -3373,7 +3373,7 @@
               <w:lang w:eastAsia="en-NZ"/>
             </w:rPr>
           </w:pPr>
-          <w:hyperlink w:anchor="_Toc72999956" w:history="1">
+          <w:hyperlink w:anchor="_Toc73005367" w:history="1">
             <w:r>
               <w:rPr>
                 <w:rStyle w:val="Hyperlink"/>
@@ -3400,7 +3400,7 @@
                 <w:noProof/>
                 <w:webHidden/>
               </w:rPr>
-              <w:instrText xml:space="preserve"> PAGEREF _Toc72999956 \h </w:instrText>
+              <w:instrText xml:space="preserve"> PAGEREF _Toc73005367 \h </w:instrText>
             </w:r>
             <w:r>
               <w:rPr>
@@ -3443,7 +3443,7 @@
               <w:lang w:eastAsia="en-NZ"/>
             </w:rPr>
           </w:pPr>
-          <w:hyperlink w:anchor="_Toc72999957" w:history="1">
+          <w:hyperlink w:anchor="_Toc73005368" w:history="1">
             <w:r>
               <w:rPr>
                 <w:rStyle w:val="Hyperlink"/>
@@ -3470,7 +3470,7 @@
                 <w:noProof/>
                 <w:webHidden/>
               </w:rPr>
-              <w:instrText xml:space="preserve"> PAGEREF _Toc72999957 \h </w:instrText>
+              <w:instrText xml:space="preserve"> PAGEREF _Toc73005368 \h </w:instrText>
             </w:r>
             <w:r>
               <w:rPr>
@@ -3513,7 +3513,7 @@
               <w:lang w:eastAsia="en-NZ"/>
             </w:rPr>
           </w:pPr>
-          <w:hyperlink w:anchor="_Toc72999958" w:history="1">
+          <w:hyperlink w:anchor="_Toc73005369" w:history="1">
             <w:r>
               <w:rPr>
                 <w:rStyle w:val="Hyperlink"/>
@@ -3540,7 +3540,7 @@
                 <w:noProof/>
                 <w:webHidden/>
               </w:rPr>
-              <w:instrText xml:space="preserve"> PAGEREF _Toc72999958 \h </w:instrText>
+              <w:instrText xml:space="preserve"> PAGEREF _Toc73005369 \h </w:instrText>
             </w:r>
             <w:r>
               <w:rPr>
@@ -3583,7 +3583,7 @@
               <w:lang w:eastAsia="en-NZ"/>
             </w:rPr>
           </w:pPr>
-          <w:hyperlink w:anchor="_Toc72999959" w:history="1">
+          <w:hyperlink w:anchor="_Toc73005370" w:history="1">
             <w:r>
               <w:rPr>
                 <w:rStyle w:val="Hyperlink"/>
@@ -3610,7 +3610,7 @@
                 <w:noProof/>
                 <w:webHidden/>
               </w:rPr>
-              <w:instrText xml:space="preserve"> PAGEREF _Toc72999959 \h </w:instrText>
+              <w:instrText xml:space="preserve"> PAGEREF _Toc73005370 \h </w:instrText>
             </w:r>
             <w:r>
               <w:rPr>
@@ -3653,7 +3653,7 @@
               <w:lang w:eastAsia="en-NZ"/>
             </w:rPr>
           </w:pPr>
-          <w:hyperlink w:anchor="_Toc72999960" w:history="1">
+          <w:hyperlink w:anchor="_Toc73005371" w:history="1">
             <w:r>
               <w:rPr>
                 <w:rStyle w:val="Hyperlink"/>
@@ -3680,7 +3680,7 @@
                 <w:noProof/>
                 <w:webHidden/>
               </w:rPr>
-              <w:instrText xml:space="preserve"> PAGEREF _Toc72999960 \h </w:instrText>
+              <w:instrText xml:space="preserve"> PAGEREF _Toc73005371 \h </w:instrText>
             </w:r>
             <w:r>
               <w:rPr>
@@ -3723,7 +3723,7 @@
               <w:lang w:eastAsia="en-NZ"/>
             </w:rPr>
           </w:pPr>
-          <w:hyperlink w:anchor="_Toc72999961" w:history="1">
+          <w:hyperlink w:anchor="_Toc73005372" w:history="1">
             <w:r>
               <w:rPr>
                 <w:rStyle w:val="Hyperlink"/>
@@ -3750,7 +3750,7 @@
                 <w:noProof/>
                 <w:webHidden/>
               </w:rPr>
-              <w:instrText xml:space="preserve"> PAGEREF _Toc72999961 \h </w:instrText>
+              <w:instrText xml:space="preserve"> PAGEREF _Toc73005372 \h </w:instrText>
             </w:r>
             <w:r>
               <w:rPr>
@@ -3793,7 +3793,7 @@
               <w:lang w:eastAsia="en-NZ"/>
             </w:rPr>
           </w:pPr>
-          <w:hyperlink w:anchor="_Toc72999962" w:history="1">
+          <w:hyperlink w:anchor="_Toc73005373" w:history="1">
             <w:r>
               <w:rPr>
                 <w:rStyle w:val="Hyperlink"/>
@@ -3820,7 +3820,7 @@
                 <w:noProof/>
                 <w:webHidden/>
               </w:rPr>
-              <w:instrText xml:space="preserve"> PAGEREF _Toc72999962 \h </w:instrText>
+              <w:instrText xml:space="preserve"> PAGEREF _Toc73005373 \h </w:instrText>
             </w:r>
             <w:r>
               <w:rPr>
@@ -3863,7 +3863,7 @@
               <w:lang w:eastAsia="en-NZ"/>
             </w:rPr>
           </w:pPr>
-          <w:hyperlink w:anchor="_Toc72999963" w:history="1">
+          <w:hyperlink w:anchor="_Toc73005374" w:history="1">
             <w:r>
               <w:rPr>
                 <w:rStyle w:val="Hyperlink"/>
@@ -3890,7 +3890,7 @@
                 <w:noProof/>
                 <w:webHidden/>
               </w:rPr>
-              <w:instrText xml:space="preserve"> PAGEREF _Toc72999963 \h </w:instrText>
+              <w:instrText xml:space="preserve"> PAGEREF _Toc73005374 \h </w:instrText>
             </w:r>
             <w:r>
               <w:rPr>
@@ -3933,7 +3933,7 @@
               <w:lang w:eastAsia="en-NZ"/>
             </w:rPr>
           </w:pPr>
-          <w:hyperlink w:anchor="_Toc72999964" w:history="1">
+          <w:hyperlink w:anchor="_Toc73005375" w:history="1">
             <w:r>
               <w:rPr>
                 <w:rStyle w:val="Hyperlink"/>
@@ -3960,7 +3960,7 @@
                 <w:noProof/>
                 <w:webHidden/>
               </w:rPr>
-              <w:instrText xml:space="preserve"> PAGEREF _Toc72999964 \h </w:instrText>
+              <w:instrText xml:space="preserve"> PAGEREF _Toc73005375 \h </w:instrText>
             </w:r>
             <w:r>
               <w:rPr>
@@ -4003,7 +4003,7 @@
               <w:lang w:eastAsia="en-NZ"/>
             </w:rPr>
           </w:pPr>
-          <w:hyperlink w:anchor="_Toc72999965" w:history="1">
+          <w:hyperlink w:anchor="_Toc73005376" w:history="1">
             <w:r>
               <w:rPr>
                 <w:rStyle w:val="Hyperlink"/>
@@ -4030,7 +4030,7 @@
                 <w:noProof/>
                 <w:webHidden/>
               </w:rPr>
-              <w:instrText xml:space="preserve"> PAGEREF _Toc72999965 \h </w:instrText>
+              <w:instrText xml:space="preserve"> PAGEREF _Toc73005376 \h </w:instrText>
             </w:r>
             <w:r>
               <w:rPr>
@@ -4073,7 +4073,7 @@
               <w:lang w:eastAsia="en-NZ"/>
             </w:rPr>
           </w:pPr>
-          <w:hyperlink w:anchor="_Toc72999966" w:history="1">
+          <w:hyperlink w:anchor="_Toc73005377" w:history="1">
             <w:r>
               <w:rPr>
                 <w:rStyle w:val="Hyperlink"/>
@@ -4100,7 +4100,7 @@
                 <w:noProof/>
                 <w:webHidden/>
               </w:rPr>
-              <w:instrText xml:space="preserve"> PAGEREF _Toc72999966 \h </w:instrText>
+              <w:instrText xml:space="preserve"> PAGEREF _Toc73005377 \h </w:instrText>
             </w:r>
             <w:r>
               <w:rPr>
@@ -4143,7 +4143,7 @@
               <w:lang w:eastAsia="en-NZ"/>
             </w:rPr>
           </w:pPr>
-          <w:hyperlink w:anchor="_Toc72999967" w:history="1">
+          <w:hyperlink w:anchor="_Toc73005378" w:history="1">
             <w:r>
               <w:rPr>
                 <w:rStyle w:val="Hyperlink"/>
@@ -4170,7 +4170,7 @@
                 <w:noProof/>
                 <w:webHidden/>
               </w:rPr>
-              <w:instrText xml:space="preserve"> PAGEREF _Toc72999967 \h </w:instrText>
+              <w:instrText xml:space="preserve"> PAGEREF _Toc73005378 \h </w:instrText>
             </w:r>
             <w:r>
               <w:rPr>
@@ -4213,7 +4213,7 @@
               <w:lang w:eastAsia="en-NZ"/>
             </w:rPr>
           </w:pPr>
-          <w:hyperlink w:anchor="_Toc72999968" w:history="1">
+          <w:hyperlink w:anchor="_Toc73005379" w:history="1">
             <w:r>
               <w:rPr>
                 <w:rStyle w:val="Hyperlink"/>
@@ -4240,7 +4240,7 @@
                 <w:noProof/>
                 <w:webHidden/>
               </w:rPr>
-              <w:instrText xml:space="preserve"> PAGEREF _Toc72999968 \h </w:instrText>
+              <w:instrText xml:space="preserve"> PAGEREF _Toc73005379 \h </w:instrText>
             </w:r>
             <w:r>
               <w:rPr>
@@ -4283,7 +4283,7 @@
               <w:lang w:eastAsia="en-NZ"/>
             </w:rPr>
           </w:pPr>
-          <w:hyperlink w:anchor="_Toc72999969" w:history="1">
+          <w:hyperlink w:anchor="_Toc73005380" w:history="1">
             <w:r>
               <w:rPr>
                 <w:rStyle w:val="Hyperlink"/>
@@ -4310,7 +4310,7 @@
                 <w:noProof/>
                 <w:webHidden/>
               </w:rPr>
-              <w:instrText xml:space="preserve"> PAGEREF _Toc72999969 \h </w:instrText>
+              <w:instrText xml:space="preserve"> PAGEREF _Toc73005380 \h </w:instrText>
             </w:r>
             <w:r>
               <w:rPr>
@@ -4353,13 +4353,13 @@
               <w:lang w:eastAsia="en-NZ"/>
             </w:rPr>
           </w:pPr>
-          <w:hyperlink w:anchor="_Toc72999970" w:history="1">
+          <w:hyperlink w:anchor="_Toc73005381" w:history="1">
             <w:r>
               <w:rPr>
                 <w:rStyle w:val="Hyperlink"/>
                 <w:noProof/>
               </w:rPr>
-              <w:t>Logical Entity Relationship Diagram</w:t>
+              <w:t>Logical Entity Relationship Diagram Alterations</w:t>
             </w:r>
             <w:r>
               <w:rPr>
@@ -4380,7 +4380,7 @@
                 <w:noProof/>
                 <w:webHidden/>
               </w:rPr>
-              <w:instrText xml:space="preserve"> PAGEREF _Toc72999970 \h </w:instrText>
+              <w:instrText xml:space="preserve"> PAGEREF _Toc73005381 \h </w:instrText>
             </w:r>
             <w:r>
               <w:rPr>
@@ -4423,12 +4423,432 @@
               <w:lang w:eastAsia="en-NZ"/>
             </w:rPr>
           </w:pPr>
-          <w:hyperlink w:anchor="_Toc72999971" w:history="1">
+          <w:hyperlink w:anchor="_Toc73005382" w:history="1">
             <w:r>
               <w:rPr>
                 <w:rStyle w:val="Hyperlink"/>
                 <w:noProof/>
               </w:rPr>
+              <w:t>SQL Procedures and Transactions</w:t>
+            </w:r>
+            <w:r>
+              <w:rPr>
+                <w:noProof/>
+                <w:webHidden/>
+              </w:rPr>
+              <w:tab/>
+            </w:r>
+            <w:r>
+              <w:rPr>
+                <w:noProof/>
+                <w:webHidden/>
+              </w:rPr>
+              <w:fldChar w:fldCharType="begin"/>
+            </w:r>
+            <w:r>
+              <w:rPr>
+                <w:noProof/>
+                <w:webHidden/>
+              </w:rPr>
+              <w:instrText xml:space="preserve"> PAGEREF _Toc73005382 \h </w:instrText>
+            </w:r>
+            <w:r>
+              <w:rPr>
+                <w:noProof/>
+                <w:webHidden/>
+              </w:rPr>
+            </w:r>
+            <w:r>
+              <w:rPr>
+                <w:noProof/>
+                <w:webHidden/>
+              </w:rPr>
+              <w:fldChar w:fldCharType="separate"/>
+            </w:r>
+            <w:r>
+              <w:rPr>
+                <w:noProof/>
+                <w:webHidden/>
+              </w:rPr>
+              <w:t>28</w:t>
+            </w:r>
+            <w:r>
+              <w:rPr>
+                <w:noProof/>
+                <w:webHidden/>
+              </w:rPr>
+              <w:fldChar w:fldCharType="end"/>
+            </w:r>
+          </w:hyperlink>
+        </w:p>
+        <w:p>
+          <w:pPr>
+            <w:pStyle w:val="TOC3"/>
+            <w:tabs>
+              <w:tab w:val="right" w:leader="dot" w:pos="9016"/>
+            </w:tabs>
+            <w:rPr>
+              <w:rFonts w:eastAsiaTheme="minorEastAsia"/>
+              <w:noProof/>
+              <w:lang w:eastAsia="en-NZ"/>
+            </w:rPr>
+          </w:pPr>
+          <w:hyperlink w:anchor="_Toc73005383" w:history="1">
+            <w:r>
+              <w:rPr>
+                <w:rStyle w:val="Hyperlink"/>
+                <w:noProof/>
+              </w:rPr>
+              <w:t>Live game play</w:t>
+            </w:r>
+            <w:r>
+              <w:rPr>
+                <w:noProof/>
+                <w:webHidden/>
+              </w:rPr>
+              <w:tab/>
+            </w:r>
+            <w:r>
+              <w:rPr>
+                <w:noProof/>
+                <w:webHidden/>
+              </w:rPr>
+              <w:fldChar w:fldCharType="begin"/>
+            </w:r>
+            <w:r>
+              <w:rPr>
+                <w:noProof/>
+                <w:webHidden/>
+              </w:rPr>
+              <w:instrText xml:space="preserve"> PAGEREF _Toc73005383 \h </w:instrText>
+            </w:r>
+            <w:r>
+              <w:rPr>
+                <w:noProof/>
+                <w:webHidden/>
+              </w:rPr>
+            </w:r>
+            <w:r>
+              <w:rPr>
+                <w:noProof/>
+                <w:webHidden/>
+              </w:rPr>
+              <w:fldChar w:fldCharType="separate"/>
+            </w:r>
+            <w:r>
+              <w:rPr>
+                <w:noProof/>
+                <w:webHidden/>
+              </w:rPr>
+              <w:t>28</w:t>
+            </w:r>
+            <w:r>
+              <w:rPr>
+                <w:noProof/>
+                <w:webHidden/>
+              </w:rPr>
+              <w:fldChar w:fldCharType="end"/>
+            </w:r>
+          </w:hyperlink>
+        </w:p>
+        <w:p>
+          <w:pPr>
+            <w:pStyle w:val="TOC3"/>
+            <w:tabs>
+              <w:tab w:val="right" w:leader="dot" w:pos="9016"/>
+            </w:tabs>
+            <w:rPr>
+              <w:rFonts w:eastAsiaTheme="minorEastAsia"/>
+              <w:noProof/>
+              <w:lang w:eastAsia="en-NZ"/>
+            </w:rPr>
+          </w:pPr>
+          <w:hyperlink w:anchor="_Toc73005384" w:history="1">
+            <w:r>
+              <w:rPr>
+                <w:rStyle w:val="Hyperlink"/>
+                <w:noProof/>
+              </w:rPr>
+              <w:t>Player registration</w:t>
+            </w:r>
+            <w:r>
+              <w:rPr>
+                <w:noProof/>
+                <w:webHidden/>
+              </w:rPr>
+              <w:tab/>
+            </w:r>
+            <w:r>
+              <w:rPr>
+                <w:noProof/>
+                <w:webHidden/>
+              </w:rPr>
+              <w:fldChar w:fldCharType="begin"/>
+            </w:r>
+            <w:r>
+              <w:rPr>
+                <w:noProof/>
+                <w:webHidden/>
+              </w:rPr>
+              <w:instrText xml:space="preserve"> PAGEREF _Toc73005384 \h </w:instrText>
+            </w:r>
+            <w:r>
+              <w:rPr>
+                <w:noProof/>
+                <w:webHidden/>
+              </w:rPr>
+            </w:r>
+            <w:r>
+              <w:rPr>
+                <w:noProof/>
+                <w:webHidden/>
+              </w:rPr>
+              <w:fldChar w:fldCharType="separate"/>
+            </w:r>
+            <w:r>
+              <w:rPr>
+                <w:noProof/>
+                <w:webHidden/>
+              </w:rPr>
+              <w:t>28</w:t>
+            </w:r>
+            <w:r>
+              <w:rPr>
+                <w:noProof/>
+                <w:webHidden/>
+              </w:rPr>
+              <w:fldChar w:fldCharType="end"/>
+            </w:r>
+          </w:hyperlink>
+        </w:p>
+        <w:p>
+          <w:pPr>
+            <w:pStyle w:val="TOC3"/>
+            <w:tabs>
+              <w:tab w:val="right" w:leader="dot" w:pos="9016"/>
+            </w:tabs>
+            <w:rPr>
+              <w:rFonts w:eastAsiaTheme="minorEastAsia"/>
+              <w:noProof/>
+              <w:lang w:eastAsia="en-NZ"/>
+            </w:rPr>
+          </w:pPr>
+          <w:hyperlink w:anchor="_Toc73005385" w:history="1">
+            <w:r>
+              <w:rPr>
+                <w:rStyle w:val="Hyperlink"/>
+                <w:noProof/>
+              </w:rPr>
+              <w:t>Player selection</w:t>
+            </w:r>
+            <w:r>
+              <w:rPr>
+                <w:noProof/>
+                <w:webHidden/>
+              </w:rPr>
+              <w:tab/>
+            </w:r>
+            <w:r>
+              <w:rPr>
+                <w:noProof/>
+                <w:webHidden/>
+              </w:rPr>
+              <w:fldChar w:fldCharType="begin"/>
+            </w:r>
+            <w:r>
+              <w:rPr>
+                <w:noProof/>
+                <w:webHidden/>
+              </w:rPr>
+              <w:instrText xml:space="preserve"> PAGEREF _Toc73005385 \h </w:instrText>
+            </w:r>
+            <w:r>
+              <w:rPr>
+                <w:noProof/>
+                <w:webHidden/>
+              </w:rPr>
+            </w:r>
+            <w:r>
+              <w:rPr>
+                <w:noProof/>
+                <w:webHidden/>
+              </w:rPr>
+              <w:fldChar w:fldCharType="separate"/>
+            </w:r>
+            <w:r>
+              <w:rPr>
+                <w:noProof/>
+                <w:webHidden/>
+              </w:rPr>
+              <w:t>28</w:t>
+            </w:r>
+            <w:r>
+              <w:rPr>
+                <w:noProof/>
+                <w:webHidden/>
+              </w:rPr>
+              <w:fldChar w:fldCharType="end"/>
+            </w:r>
+          </w:hyperlink>
+        </w:p>
+        <w:p>
+          <w:pPr>
+            <w:pStyle w:val="TOC3"/>
+            <w:tabs>
+              <w:tab w:val="right" w:leader="dot" w:pos="9016"/>
+            </w:tabs>
+            <w:rPr>
+              <w:rFonts w:eastAsiaTheme="minorEastAsia"/>
+              <w:noProof/>
+              <w:lang w:eastAsia="en-NZ"/>
+            </w:rPr>
+          </w:pPr>
+          <w:hyperlink w:anchor="_Toc73005386" w:history="1">
+            <w:r>
+              <w:rPr>
+                <w:rStyle w:val="Hyperlink"/>
+                <w:noProof/>
+              </w:rPr>
+              <w:t>Confirmation for a game</w:t>
+            </w:r>
+            <w:r>
+              <w:rPr>
+                <w:noProof/>
+                <w:webHidden/>
+              </w:rPr>
+              <w:tab/>
+            </w:r>
+            <w:r>
+              <w:rPr>
+                <w:noProof/>
+                <w:webHidden/>
+              </w:rPr>
+              <w:fldChar w:fldCharType="begin"/>
+            </w:r>
+            <w:r>
+              <w:rPr>
+                <w:noProof/>
+                <w:webHidden/>
+              </w:rPr>
+              <w:instrText xml:space="preserve"> PAGEREF _Toc73005386 \h </w:instrText>
+            </w:r>
+            <w:r>
+              <w:rPr>
+                <w:noProof/>
+                <w:webHidden/>
+              </w:rPr>
+            </w:r>
+            <w:r>
+              <w:rPr>
+                <w:noProof/>
+                <w:webHidden/>
+              </w:rPr>
+              <w:fldChar w:fldCharType="separate"/>
+            </w:r>
+            <w:r>
+              <w:rPr>
+                <w:noProof/>
+                <w:webHidden/>
+              </w:rPr>
+              <w:t>29</w:t>
+            </w:r>
+            <w:r>
+              <w:rPr>
+                <w:noProof/>
+                <w:webHidden/>
+              </w:rPr>
+              <w:fldChar w:fldCharType="end"/>
+            </w:r>
+          </w:hyperlink>
+        </w:p>
+        <w:p>
+          <w:pPr>
+            <w:pStyle w:val="TOC3"/>
+            <w:tabs>
+              <w:tab w:val="right" w:leader="dot" w:pos="9016"/>
+            </w:tabs>
+            <w:rPr>
+              <w:rFonts w:eastAsiaTheme="minorEastAsia"/>
+              <w:noProof/>
+              <w:lang w:eastAsia="en-NZ"/>
+            </w:rPr>
+          </w:pPr>
+          <w:hyperlink w:anchor="_Toc73005387" w:history="1">
+            <w:r>
+              <w:rPr>
+                <w:rStyle w:val="Hyperlink"/>
+                <w:noProof/>
+              </w:rPr>
+              <w:t>Game administration functions</w:t>
+            </w:r>
+            <w:r>
+              <w:rPr>
+                <w:noProof/>
+                <w:webHidden/>
+              </w:rPr>
+              <w:tab/>
+            </w:r>
+            <w:r>
+              <w:rPr>
+                <w:noProof/>
+                <w:webHidden/>
+              </w:rPr>
+              <w:fldChar w:fldCharType="begin"/>
+            </w:r>
+            <w:r>
+              <w:rPr>
+                <w:noProof/>
+                <w:webHidden/>
+              </w:rPr>
+              <w:instrText xml:space="preserve"> PAGEREF _Toc73005387 \h </w:instrText>
+            </w:r>
+            <w:r>
+              <w:rPr>
+                <w:noProof/>
+                <w:webHidden/>
+              </w:rPr>
+            </w:r>
+            <w:r>
+              <w:rPr>
+                <w:noProof/>
+                <w:webHidden/>
+              </w:rPr>
+              <w:fldChar w:fldCharType="separate"/>
+            </w:r>
+            <w:r>
+              <w:rPr>
+                <w:noProof/>
+                <w:webHidden/>
+              </w:rPr>
+              <w:t>29</w:t>
+            </w:r>
+            <w:r>
+              <w:rPr>
+                <w:noProof/>
+                <w:webHidden/>
+              </w:rPr>
+              <w:fldChar w:fldCharType="end"/>
+            </w:r>
+          </w:hyperlink>
+        </w:p>
+        <w:p>
+          <w:pPr>
+            <w:pStyle w:val="TOC2"/>
+            <w:tabs>
+              <w:tab w:val="right" w:leader="dot" w:pos="9016"/>
+            </w:tabs>
+            <w:rPr>
+              <w:rFonts w:eastAsiaTheme="minorEastAsia"/>
+              <w:noProof/>
+              <w:lang w:eastAsia="en-NZ"/>
+            </w:rPr>
+          </w:pPr>
+          <w:hyperlink w:anchor="_Toc73005388" w:history="1">
+            <w:r>
+              <w:rPr>
+                <w:rStyle w:val="Hyperlink"/>
+                <w:noProof/>
+              </w:rPr>
               <w:t>References</w:t>
             </w:r>
             <w:r>
@@ -4450,7 +4870,7 @@
                 <w:noProof/>
                 <w:webHidden/>
               </w:rPr>
-              <w:instrText xml:space="preserve"> PAGEREF _Toc72999971 \h </w:instrText>
+              <w:instrText xml:space="preserve"> PAGEREF _Toc73005388 \h </w:instrText>
             </w:r>
             <w:r>
               <w:rPr>
@@ -4470,7 +4890,7 @@
                 <w:noProof/>
                 <w:webHidden/>
               </w:rPr>
-              <w:t>28</w:t>
+              <w:t>30</w:t>
             </w:r>
             <w:r>
               <w:rPr>
@@ -4537,7 +4957,7 @@
         <w:pStyle w:val="Heading1"/>
       </w:pPr>
       <w:bookmarkStart w:id="0" w:name="_Toc68100073"/>
-      <w:bookmarkStart w:id="1" w:name="_Toc72999916"/>
+      <w:bookmarkStart w:id="1" w:name="_Toc73005327"/>
       <w:r>
         <w:lastRenderedPageBreak/>
         <w:t xml:space="preserve">Milestone </w:t>
@@ -4553,7 +4973,7 @@
         <w:pStyle w:val="Heading2"/>
       </w:pPr>
       <w:bookmarkStart w:id="2" w:name="_Toc68100074"/>
-      <w:bookmarkStart w:id="3" w:name="_Toc72999917"/>
+      <w:bookmarkStart w:id="3" w:name="_Toc73005328"/>
       <w:r>
         <w:t>Game description</w:t>
       </w:r>
@@ -4564,7 +4984,7 @@
       <w:pPr>
         <w:pStyle w:val="Heading3"/>
       </w:pPr>
-      <w:bookmarkStart w:id="4" w:name="_Toc72999918"/>
+      <w:bookmarkStart w:id="4" w:name="_Toc73005329"/>
       <w:r>
         <w:t>Idea</w:t>
       </w:r>
@@ -4615,7 +5035,7 @@
       <w:pPr>
         <w:pStyle w:val="Heading3"/>
       </w:pPr>
-      <w:bookmarkStart w:id="5" w:name="_Toc72999919"/>
+      <w:bookmarkStart w:id="5" w:name="_Toc73005330"/>
       <w:r>
         <w:t>Gameplay</w:t>
       </w:r>
@@ -5000,7 +5420,7 @@
       <w:pPr>
         <w:pStyle w:val="Heading3"/>
       </w:pPr>
-      <w:bookmarkStart w:id="6" w:name="_Toc72999920"/>
+      <w:bookmarkStart w:id="6" w:name="_Toc73005331"/>
       <w:r>
         <w:t>Login and Registration</w:t>
       </w:r>
@@ -5140,7 +5560,7 @@
       <w:pPr>
         <w:pStyle w:val="Heading3"/>
       </w:pPr>
-      <w:bookmarkStart w:id="7" w:name="_Toc72999921"/>
+      <w:bookmarkStart w:id="7" w:name="_Toc73005332"/>
       <w:r>
         <w:t>Lobby</w:t>
       </w:r>
@@ -5263,7 +5683,7 @@
       <w:pPr>
         <w:pStyle w:val="Heading3"/>
       </w:pPr>
-      <w:bookmarkStart w:id="8" w:name="_Toc72999922"/>
+      <w:bookmarkStart w:id="8" w:name="_Toc73005333"/>
       <w:r>
         <w:t>Administration Interface</w:t>
       </w:r>
@@ -5369,7 +5789,7 @@
       <w:pPr>
         <w:pStyle w:val="Heading2"/>
       </w:pPr>
-      <w:bookmarkStart w:id="9" w:name="_Toc72999923"/>
+      <w:bookmarkStart w:id="9" w:name="_Toc73005334"/>
       <w:r>
         <w:lastRenderedPageBreak/>
         <w:t>Storyboard</w:t>
@@ -7487,7 +7907,7 @@
           </mc:Fallback>
         </mc:AlternateContent>
       </w:r>
-      <w:bookmarkStart w:id="10" w:name="_Toc72999924"/>
+      <w:bookmarkStart w:id="10" w:name="_Toc73005335"/>
       <w:r>
         <w:rPr>
           <w:rStyle w:val="Heading3Char"/>
@@ -8370,7 +8790,7 @@
       <w:pPr>
         <w:pStyle w:val="Heading3"/>
       </w:pPr>
-      <w:bookmarkStart w:id="11" w:name="_Toc72999925"/>
+      <w:bookmarkStart w:id="11" w:name="_Toc73005336"/>
       <w:r>
         <w:t>Storyboard 2: Login</w:t>
       </w:r>
@@ -9447,7 +9867,7 @@
       <w:pPr>
         <w:pStyle w:val="Heading3"/>
       </w:pPr>
-      <w:bookmarkStart w:id="12" w:name="_Toc72999926"/>
+      <w:bookmarkStart w:id="12" w:name="_Toc73005337"/>
       <w:r>
         <w:lastRenderedPageBreak/>
         <w:t xml:space="preserve">Storyboard 3: </w:t>
@@ -9866,7 +10286,7 @@
       <w:pPr>
         <w:pStyle w:val="Heading3"/>
       </w:pPr>
-      <w:bookmarkStart w:id="13" w:name="_Toc72999927"/>
+      <w:bookmarkStart w:id="13" w:name="_Toc73005338"/>
       <w:r>
         <w:t xml:space="preserve">Storyboard 4: </w:t>
       </w:r>
@@ -10279,7 +10699,7 @@
       <w:pPr>
         <w:pStyle w:val="Heading3"/>
       </w:pPr>
-      <w:bookmarkStart w:id="14" w:name="_Toc72999928"/>
+      <w:bookmarkStart w:id="14" w:name="_Toc73005339"/>
       <w:r>
         <w:lastRenderedPageBreak/>
         <w:t>Storyboard 5: Login – New Username Detected</w:t>
@@ -10721,7 +11141,7 @@
       <w:pPr>
         <w:pStyle w:val="Heading3"/>
       </w:pPr>
-      <w:bookmarkStart w:id="15" w:name="_Toc72999929"/>
+      <w:bookmarkStart w:id="15" w:name="_Toc73005340"/>
       <w:r>
         <w:t>Storyboard 6: Register Form</w:t>
       </w:r>
@@ -12022,7 +12442,7 @@
       <w:pPr>
         <w:pStyle w:val="Heading3"/>
       </w:pPr>
-      <w:bookmarkStart w:id="16" w:name="_Toc72999930"/>
+      <w:bookmarkStart w:id="16" w:name="_Toc73005341"/>
       <w:r>
         <w:lastRenderedPageBreak/>
         <w:t>Storyboard 7: Lobby</w:t>
@@ -14778,7 +15198,7 @@
       <w:pPr>
         <w:pStyle w:val="Heading3"/>
       </w:pPr>
-      <w:bookmarkStart w:id="17" w:name="_Toc72999931"/>
+      <w:bookmarkStart w:id="17" w:name="_Toc73005342"/>
       <w:r>
         <w:lastRenderedPageBreak/>
         <w:t>Storyboard 8: Administrative settings</w:t>
@@ -17256,7 +17676,7 @@
       <w:pPr>
         <w:pStyle w:val="Heading3"/>
       </w:pPr>
-      <w:bookmarkStart w:id="18" w:name="_Toc72999932"/>
+      <w:bookmarkStart w:id="18" w:name="_Toc73005343"/>
       <w:r>
         <w:lastRenderedPageBreak/>
         <w:t>Storyboard 9: Administrative player settings</w:t>
@@ -19549,7 +19969,7 @@
       <w:pPr>
         <w:pStyle w:val="Heading3"/>
       </w:pPr>
-      <w:bookmarkStart w:id="19" w:name="_Toc72999933"/>
+      <w:bookmarkStart w:id="19" w:name="_Toc73005344"/>
       <w:r>
         <w:lastRenderedPageBreak/>
         <w:t>Storyboard 10: Player settings</w:t>
@@ -20994,7 +21414,7 @@
       <w:pPr>
         <w:pStyle w:val="Heading3"/>
       </w:pPr>
-      <w:bookmarkStart w:id="20" w:name="_Toc72999934"/>
+      <w:bookmarkStart w:id="20" w:name="_Toc73005345"/>
       <w:r>
         <w:lastRenderedPageBreak/>
         <w:t>Storyboard 11: Global chat</w:t>
@@ -21901,7 +22321,7 @@
       <w:pPr>
         <w:pStyle w:val="Heading3"/>
       </w:pPr>
-      <w:bookmarkStart w:id="21" w:name="_Toc72999935"/>
+      <w:bookmarkStart w:id="21" w:name="_Toc73005346"/>
       <w:r>
         <w:t>Storyboard 12: Character creation</w:t>
       </w:r>
@@ -23093,7 +23513,7 @@
       <w:pPr>
         <w:pStyle w:val="Heading3"/>
       </w:pPr>
-      <w:bookmarkStart w:id="22" w:name="_Toc72999936"/>
+      <w:bookmarkStart w:id="22" w:name="_Toc73005347"/>
       <w:r>
         <w:lastRenderedPageBreak/>
         <w:t xml:space="preserve">Storyboard 13: New game </w:t>
@@ -24278,7 +24698,7 @@
       <w:pPr>
         <w:pStyle w:val="Heading3"/>
       </w:pPr>
-      <w:bookmarkStart w:id="23" w:name="_Toc72999937"/>
+      <w:bookmarkStart w:id="23" w:name="_Toc73005348"/>
       <w:r>
         <w:t>Storyboard 14: Error prompt</w:t>
       </w:r>
@@ -24712,7 +25132,7 @@
       <w:pPr>
         <w:pStyle w:val="Heading2"/>
       </w:pPr>
-      <w:bookmarkStart w:id="24" w:name="_Toc72999938"/>
+      <w:bookmarkStart w:id="24" w:name="_Toc73005349"/>
       <w:r>
         <w:lastRenderedPageBreak/>
         <w:t>D</w:t>
@@ -24830,7 +25250,7 @@
       <w:pPr>
         <w:pStyle w:val="Heading2"/>
       </w:pPr>
-      <w:bookmarkStart w:id="25" w:name="_Toc72999939"/>
+      <w:bookmarkStart w:id="25" w:name="_Toc73005350"/>
       <w:r>
         <w:rPr>
           <w:noProof/>
@@ -24913,7 +25333,7 @@
       <w:r>
         <w:br w:type="page"/>
       </w:r>
-      <w:bookmarkStart w:id="26" w:name="_Toc72999940"/>
+      <w:bookmarkStart w:id="26" w:name="_Toc73005351"/>
       <w:r>
         <w:lastRenderedPageBreak/>
         <w:t>ERD Analysis</w:t>
@@ -24924,7 +25344,7 @@
       <w:pPr>
         <w:pStyle w:val="Heading3"/>
       </w:pPr>
-      <w:bookmarkStart w:id="27" w:name="_Toc72999941"/>
+      <w:bookmarkStart w:id="27" w:name="_Toc73005352"/>
       <w:r>
         <w:t>t</w:t>
       </w:r>
@@ -24986,7 +25406,7 @@
       <w:pPr>
         <w:pStyle w:val="Heading3"/>
       </w:pPr>
-      <w:bookmarkStart w:id="28" w:name="_Toc72999942"/>
+      <w:bookmarkStart w:id="28" w:name="_Toc73005353"/>
       <w:r>
         <w:t>t</w:t>
       </w:r>
@@ -25024,7 +25444,7 @@
       <w:pPr>
         <w:pStyle w:val="Heading3"/>
       </w:pPr>
-      <w:bookmarkStart w:id="29" w:name="_Toc72999943"/>
+      <w:bookmarkStart w:id="29" w:name="_Toc73005354"/>
       <w:r>
         <w:t>t</w:t>
       </w:r>
@@ -25134,7 +25554,7 @@
       <w:pPr>
         <w:pStyle w:val="Heading3"/>
       </w:pPr>
-      <w:bookmarkStart w:id="30" w:name="_Toc72999944"/>
+      <w:bookmarkStart w:id="30" w:name="_Toc73005355"/>
       <w:r>
         <w:t>t</w:t>
       </w:r>
@@ -25166,7 +25586,7 @@
       <w:pPr>
         <w:pStyle w:val="Heading3"/>
       </w:pPr>
-      <w:bookmarkStart w:id="31" w:name="_Toc72999945"/>
+      <w:bookmarkStart w:id="31" w:name="_Toc73005356"/>
       <w:r>
         <w:t>t</w:t>
       </w:r>
@@ -25240,7 +25660,7 @@
       <w:pPr>
         <w:pStyle w:val="Heading3"/>
       </w:pPr>
-      <w:bookmarkStart w:id="32" w:name="_Toc72999946"/>
+      <w:bookmarkStart w:id="32" w:name="_Toc73005357"/>
       <w:r>
         <w:t>t</w:t>
       </w:r>
@@ -25284,7 +25704,7 @@
       <w:pPr>
         <w:pStyle w:val="Heading3"/>
       </w:pPr>
-      <w:bookmarkStart w:id="33" w:name="_Toc72999947"/>
+      <w:bookmarkStart w:id="33" w:name="_Toc73005358"/>
       <w:r>
         <w:t>t</w:t>
       </w:r>
@@ -25358,7 +25778,7 @@
       <w:pPr>
         <w:pStyle w:val="Heading3"/>
       </w:pPr>
-      <w:bookmarkStart w:id="34" w:name="_Toc72999948"/>
+      <w:bookmarkStart w:id="34" w:name="_Toc73005359"/>
       <w:r>
         <w:t>t</w:t>
       </w:r>
@@ -25396,7 +25816,7 @@
       <w:pPr>
         <w:pStyle w:val="Heading3"/>
       </w:pPr>
-      <w:bookmarkStart w:id="35" w:name="_Toc72999949"/>
+      <w:bookmarkStart w:id="35" w:name="_Toc73005360"/>
       <w:r>
         <w:t>tbl_item          →        tbl_backpack</w:t>
       </w:r>
@@ -25443,7 +25863,7 @@
       <w:pPr>
         <w:pStyle w:val="Heading3"/>
       </w:pPr>
-      <w:bookmarkStart w:id="36" w:name="_Toc72999950"/>
+      <w:bookmarkStart w:id="36" w:name="_Toc73005361"/>
       <w:r>
         <w:t>tbl_item          →        tbl_tileAsset</w:t>
       </w:r>
@@ -25464,7 +25884,7 @@
       <w:pPr>
         <w:pStyle w:val="Heading2"/>
       </w:pPr>
-      <w:bookmarkStart w:id="37" w:name="_Toc72999951"/>
+      <w:bookmarkStart w:id="37" w:name="_Toc73005362"/>
       <w:r>
         <w:lastRenderedPageBreak/>
         <w:t>CRUD Diagram</w:t>
@@ -25517,7 +25937,7 @@
       <w:pPr>
         <w:pStyle w:val="Heading2"/>
       </w:pPr>
-      <w:bookmarkStart w:id="38" w:name="_Toc72999952"/>
+      <w:bookmarkStart w:id="38" w:name="_Toc73005363"/>
       <w:r>
         <w:lastRenderedPageBreak/>
         <w:t>CRUD Analysis</w:t>
@@ -26015,7 +26435,7 @@
       <w:pPr>
         <w:pStyle w:val="Heading2"/>
       </w:pPr>
-      <w:bookmarkStart w:id="39" w:name="_Toc72999953"/>
+      <w:bookmarkStart w:id="39" w:name="_Toc73005364"/>
       <w:r>
         <w:t>SQL Script</w:t>
       </w:r>
@@ -26043,7 +26463,7 @@
       <w:pPr>
         <w:pStyle w:val="Heading2"/>
       </w:pPr>
-      <w:bookmarkStart w:id="40" w:name="_Toc72999954"/>
+      <w:bookmarkStart w:id="40" w:name="_Toc73005365"/>
       <w:r>
         <w:t>DDL Script</w:t>
       </w:r>
@@ -26053,7 +26473,7 @@
       <w:pPr>
         <w:pStyle w:val="Heading3"/>
       </w:pPr>
-      <w:bookmarkStart w:id="41" w:name="_Toc72999955"/>
+      <w:bookmarkStart w:id="41" w:name="_Toc73005366"/>
       <w:r>
         <w:t>tbl_tile</w:t>
       </w:r>
@@ -26094,7 +26514,7 @@
       <w:pPr>
         <w:pStyle w:val="Heading3"/>
       </w:pPr>
-      <w:bookmarkStart w:id="42" w:name="_Toc72999956"/>
+      <w:bookmarkStart w:id="42" w:name="_Toc73005367"/>
       <w:r>
         <w:t>tbl_tileAsset</w:t>
       </w:r>
@@ -26114,7 +26534,7 @@
       <w:pPr>
         <w:pStyle w:val="Heading3"/>
       </w:pPr>
-      <w:bookmarkStart w:id="43" w:name="_Toc72999957"/>
+      <w:bookmarkStart w:id="43" w:name="_Toc73005368"/>
       <w:r>
         <w:t>tbl_item</w:t>
       </w:r>
@@ -26150,7 +26570,7 @@
       <w:pPr>
         <w:pStyle w:val="Heading3"/>
       </w:pPr>
-      <w:bookmarkStart w:id="44" w:name="_Toc72999958"/>
+      <w:bookmarkStart w:id="44" w:name="_Toc73005369"/>
       <w:r>
         <w:t>tbl_character</w:t>
       </w:r>
@@ -26198,7 +26618,7 @@
       <w:pPr>
         <w:pStyle w:val="Heading3"/>
       </w:pPr>
-      <w:bookmarkStart w:id="45" w:name="_Toc72999959"/>
+      <w:bookmarkStart w:id="45" w:name="_Toc73005370"/>
       <w:r>
         <w:t>tbl_backpack</w:t>
       </w:r>
@@ -26223,7 +26643,7 @@
       <w:pPr>
         <w:pStyle w:val="Heading3"/>
       </w:pPr>
-      <w:bookmarkStart w:id="46" w:name="_Toc72999960"/>
+      <w:bookmarkStart w:id="46" w:name="_Toc73005371"/>
       <w:r>
         <w:t>tbl_player</w:t>
       </w:r>
@@ -26292,7 +26712,7 @@
       <w:pPr>
         <w:pStyle w:val="Heading3"/>
       </w:pPr>
-      <w:bookmarkStart w:id="47" w:name="_Toc72999961"/>
+      <w:bookmarkStart w:id="47" w:name="_Toc73005372"/>
       <w:r>
         <w:t>tbl_chat</w:t>
       </w:r>
@@ -26322,7 +26742,7 @@
       <w:pPr>
         <w:pStyle w:val="Heading3"/>
       </w:pPr>
-      <w:bookmarkStart w:id="48" w:name="_Toc72999962"/>
+      <w:bookmarkStart w:id="48" w:name="_Toc73005373"/>
       <w:r>
         <w:t>tbl_game</w:t>
       </w:r>
@@ -26366,7 +26786,7 @@
       <w:pPr>
         <w:pStyle w:val="Heading2"/>
       </w:pPr>
-      <w:bookmarkStart w:id="49" w:name="_Toc72999963"/>
+      <w:bookmarkStart w:id="49" w:name="_Toc73005374"/>
       <w:r>
         <w:t>Test Queries/Data</w:t>
       </w:r>
@@ -26439,7 +26859,7 @@
           <w:shd w:val="clear" w:color="auto" w:fill="auto"/>
         </w:rPr>
       </w:pPr>
-      <w:bookmarkStart w:id="50" w:name="_Toc72999964"/>
+      <w:bookmarkStart w:id="50" w:name="_Toc73005375"/>
       <w:r>
         <w:lastRenderedPageBreak/>
         <w:t xml:space="preserve">Milestone </w:t>
@@ -26458,7 +26878,7 @@
       <w:pPr>
         <w:pStyle w:val="Heading2"/>
       </w:pPr>
-      <w:bookmarkStart w:id="51" w:name="_Toc72999965"/>
+      <w:bookmarkStart w:id="51" w:name="_Toc73005376"/>
       <w:r>
         <w:t>ACID</w:t>
       </w:r>
@@ -26508,7 +26928,7 @@
       <w:pPr>
         <w:pStyle w:val="Heading3"/>
       </w:pPr>
-      <w:bookmarkStart w:id="52" w:name="_Toc72999966"/>
+      <w:bookmarkStart w:id="52" w:name="_Toc73005377"/>
       <w:r>
         <w:t>Atomicity</w:t>
       </w:r>
@@ -26631,7 +27051,7 @@
       <w:pPr>
         <w:pStyle w:val="Heading3"/>
       </w:pPr>
-      <w:bookmarkStart w:id="53" w:name="_Toc72999967"/>
+      <w:bookmarkStart w:id="53" w:name="_Toc73005378"/>
       <w:r>
         <w:t>Consistency</w:t>
       </w:r>
@@ -26703,7 +27123,7 @@
       <w:pPr>
         <w:pStyle w:val="Heading3"/>
       </w:pPr>
-      <w:bookmarkStart w:id="54" w:name="_Toc72999968"/>
+      <w:bookmarkStart w:id="54" w:name="_Toc73005379"/>
       <w:r>
         <w:t>Isolation</w:t>
       </w:r>
@@ -26739,7 +27159,7 @@
       <w:pPr>
         <w:pStyle w:val="Heading3"/>
       </w:pPr>
-      <w:bookmarkStart w:id="55" w:name="_Toc72999969"/>
+      <w:bookmarkStart w:id="55" w:name="_Toc73005380"/>
       <w:r>
         <w:lastRenderedPageBreak/>
         <w:t>Durability</w:t>
@@ -26826,26 +27246,106 @@
       </w:r>
       <w:r>
         <w:t xml:space="preserve"> or errors occurring during the transaction.</w:t>
-      </w:r>
-    </w:p>
-    <w:p>
-      <w:r>
-        <w:br w:type="page"/>
       </w:r>
     </w:p>
     <w:p>
       <w:pPr>
         <w:pStyle w:val="Heading2"/>
       </w:pPr>
-      <w:bookmarkStart w:id="56" w:name="_Toc72999970"/>
+      <w:r>
+        <w:t>Multiplayer Support</w:t>
+      </w:r>
+    </w:p>
+    <w:p>
+      <w:r>
+        <w:t>By default, my game should support multiple users as MySQL supports ACID transactions. To ensure that my game is multiplayer compliant, I have created the procedures, keeping the idea in mind that multiplayer support is required. While considering this when I created my procedures, I was able to make sure that players and characters would not get confused with each other, causing multiple records to be affected when a change is made. For example, when a character is to be deleted</w:t>
+      </w:r>
+      <w:r>
+        <w:t xml:space="preserve"> after</w:t>
+      </w:r>
+      <w:r>
+        <w:t xml:space="preserve"> the </w:t>
+      </w:r>
+      <w:r>
+        <w:t xml:space="preserve">game ends, my ‘closeGame’ statement will </w:t>
+      </w:r>
+      <w:r>
+        <w:t xml:space="preserve">remove all characters that are in the game, by specifying player ID’s and game ID’s. </w:t>
+      </w:r>
+      <w:r>
+        <w:t xml:space="preserve">This ensures that other characters that players have created in other games will not be deleted. </w:t>
+      </w:r>
+      <w:r>
+        <w:t>I have also implemented tile checking features that take into consideration of other character movements, so that miscalculations and errors will not occur</w:t>
+      </w:r>
+      <w:r>
+        <w:t xml:space="preserve"> dur to confusion.</w:t>
+      </w:r>
+    </w:p>
+    <w:p>
+      <w:pPr>
+        <w:pStyle w:val="Heading2"/>
+      </w:pPr>
+      <w:r>
+        <w:t>Test Data</w:t>
+      </w:r>
+    </w:p>
+    <w:p>
+      <w:r>
+        <w:t xml:space="preserve">Attached </w:t>
+      </w:r>
+      <w:r>
+        <w:t xml:space="preserve">in my </w:t>
+      </w:r>
+      <w:r>
+        <w:t xml:space="preserve">MySQL file </w:t>
+      </w:r>
+      <w:r>
+        <w:t>is</w:t>
+      </w:r>
+      <w:r>
+        <w:t xml:space="preserve"> test data</w:t>
+      </w:r>
+      <w:r>
+        <w:t xml:space="preserve"> that can be called using the ‘testData’ procedure. This is test data that</w:t>
+      </w:r>
+      <w:r>
+        <w:t xml:space="preserve"> has been improved upon from the first milestone to better suit the changes </w:t>
+      </w:r>
+      <w:r>
+        <w:t xml:space="preserve">with </w:t>
+      </w:r>
+      <w:r>
+        <w:t>my tables</w:t>
+      </w:r>
+      <w:r>
+        <w:t xml:space="preserve">. </w:t>
+      </w:r>
+      <w:r>
+        <w:t xml:space="preserve">Although test data is supplied, it will </w:t>
+      </w:r>
+      <w:r>
+        <w:t>does not need to be ran as there are two other procedures called ‘createDB’ and ‘modifyDB’ which are insert statements to create the tables and records required.</w:t>
+      </w:r>
+    </w:p>
+    <w:p>
+      <w:r>
+        <w:br w:type="page"/>
+      </w:r>
+    </w:p>
+    <w:p>
+      <w:pPr>
+        <w:pStyle w:val="Heading2"/>
+      </w:pPr>
+      <w:bookmarkStart w:id="56" w:name="_Toc73005381"/>
       <w:r>
         <w:lastRenderedPageBreak/>
         <w:t>Logical Entity Relationship Diagram</w:t>
       </w:r>
+      <w:r>
+        <w:t xml:space="preserve"> Alterations</w:t>
+      </w:r>
       <w:bookmarkEnd w:id="56"/>
-      <w:r>
-        <w:t xml:space="preserve"> Alterations</w:t>
-      </w:r>
     </w:p>
     <w:p>
       <w:r>
@@ -26929,10 +27429,12 @@
       <w:pPr>
         <w:pStyle w:val="Heading2"/>
       </w:pPr>
+      <w:bookmarkStart w:id="57" w:name="_Toc73005382"/>
       <w:r>
         <w:lastRenderedPageBreak/>
         <w:t>SQL Procedures and Transactions</w:t>
       </w:r>
+      <w:bookmarkEnd w:id="57"/>
     </w:p>
     <w:p>
       <w:r>
@@ -26943,9 +27445,11 @@
       <w:pPr>
         <w:pStyle w:val="Heading3"/>
       </w:pPr>
+      <w:bookmarkStart w:id="58" w:name="_Toc73005383"/>
       <w:r>
         <w:t>Live game play</w:t>
       </w:r>
+      <w:bookmarkEnd w:id="58"/>
     </w:p>
     <w:p>
       <w:r>
@@ -26961,26 +27465,10 @@
         <w:t>T</w:t>
       </w:r>
       <w:r>
-        <w:t>he ‘</w:t>
-      </w:r>
-      <w:proofErr w:type="spellStart"/>
-      <w:r>
-        <w:t>checkCharacterLocation</w:t>
-      </w:r>
-      <w:proofErr w:type="spellEnd"/>
-      <w:r>
-        <w:t xml:space="preserve">’ procedure checks the tile </w:t>
-      </w:r>
-      <w:r>
-        <w:t xml:space="preserve">that the character wants to move to. The procedure checks this tile to see if an item or player is on the table. If an item is on the tile, it will be added to the characters backpack. If an existing character is already on this tile, the character will not be able to move to it. If the character lands on a trap, they lose the game, and have to </w:t>
-      </w:r>
-      <w:proofErr w:type="spellStart"/>
-      <w:r>
-        <w:t>rejoin</w:t>
-      </w:r>
-      <w:proofErr w:type="spellEnd"/>
-      <w:r>
-        <w:t xml:space="preserve"> with a new character. </w:t>
+        <w:t xml:space="preserve">he ‘checkCharacterLocation’ procedure checks the tile </w:t>
+      </w:r>
+      <w:r>
+        <w:t xml:space="preserve">that the character wants to move to. The procedure checks this tile to see if an item or player is on the table. If an item is on the tile, it will be added to the characters backpack. If an existing character is already on this tile, the character will not be able to move to it. If the character lands on a trap, they lose the game, and have to rejoin with a new character. </w:t>
       </w:r>
     </w:p>
     <w:p>
@@ -26991,21 +27479,11 @@
         <w:t>View backpack</w:t>
       </w:r>
       <w:r>
-        <w:t xml:space="preserve"> – The ‘</w:t>
-      </w:r>
-      <w:proofErr w:type="spellStart"/>
-      <w:r>
-        <w:t>playerBackpack</w:t>
-      </w:r>
-      <w:proofErr w:type="spellEnd"/>
-      <w:r>
-        <w:t xml:space="preserve">’ procedure uses an inner join statement to get the items that are in their backpack, the quantity of the items (if there is more than one of the same </w:t>
-      </w:r>
-      <w:proofErr w:type="gramStart"/>
-      <w:r>
-        <w:t>item</w:t>
-      </w:r>
-      <w:proofErr w:type="gramEnd"/>
+        <w:t xml:space="preserve"> – The ‘playerBackpack’ procedure uses an inner join statement to get the items that are in their backpack, the quantity of the items (if there is more than</w:t>
+      </w:r>
+      <w:r>
+        <w:t xml:space="preserve"> one of the same item type</w:t>
+      </w:r>
       <w:r>
         <w:t>) and the characters score.</w:t>
       </w:r>
@@ -27030,15 +27508,7 @@
         <w:t xml:space="preserve"> T</w:t>
       </w:r>
       <w:r>
-        <w:t>he ‘</w:t>
-      </w:r>
-      <w:proofErr w:type="spellStart"/>
-      <w:r>
-        <w:t>characterCurrentTile</w:t>
-      </w:r>
-      <w:proofErr w:type="spellEnd"/>
-      <w:r>
-        <w:t>’ procedure uses a select statement to get the tile that the character is currently on.</w:t>
+        <w:t>he ‘characterCurrentTile’ procedure uses a select statement to get the tile that the character is currently on.</w:t>
       </w:r>
     </w:p>
     <w:p>
@@ -27055,15 +27525,7 @@
         <w:t>T</w:t>
       </w:r>
       <w:r>
-        <w:t>he ‘</w:t>
-      </w:r>
-      <w:proofErr w:type="spellStart"/>
-      <w:r>
-        <w:t>characterQuits</w:t>
-      </w:r>
-      <w:proofErr w:type="spellEnd"/>
-      <w:r>
-        <w:t xml:space="preserve">’ procedure allows the player to quit the </w:t>
+        <w:t xml:space="preserve">he ‘characterQuits’ procedure allows the player to quit the </w:t>
       </w:r>
       <w:r>
         <w:t>game</w:t>
@@ -27080,65 +27542,35 @@
         <w:rPr>
           <w:u w:val="single"/>
         </w:rPr>
-        <w:t xml:space="preserve">Character </w:t>
-      </w:r>
-      <w:proofErr w:type="spellStart"/>
+        <w:t>Character rejoins game</w:t>
+      </w:r>
+      <w:r>
+        <w:t xml:space="preserve"> – The ‘characterRejoin’ procedure adds the player back into the game using their existing character. Upon re-joining they start on the same tile they quit the game on, unless a player has taken it.</w:t>
+      </w:r>
+    </w:p>
+    <w:p>
       <w:r>
         <w:rPr>
           <w:u w:val="single"/>
         </w:rPr>
-        <w:t>rejoins</w:t>
-      </w:r>
-      <w:proofErr w:type="spellEnd"/>
+        <w:t>Add</w:t>
+      </w:r>
       <w:r>
         <w:rPr>
           <w:u w:val="single"/>
         </w:rPr>
-        <w:t xml:space="preserve"> game</w:t>
-      </w:r>
-      <w:r>
-        <w:t xml:space="preserve"> – The ‘</w:t>
-      </w:r>
-      <w:proofErr w:type="spellStart"/>
-      <w:r>
-        <w:t>characterRejoin</w:t>
-      </w:r>
-      <w:proofErr w:type="spellEnd"/>
-      <w:r>
-        <w:t xml:space="preserve">’ procedure adds the player back into the game using their existing character. Upon re-joining they start on the same tile they quit the game </w:t>
-      </w:r>
-      <w:proofErr w:type="gramStart"/>
-      <w:r>
-        <w:t>on, unless</w:t>
-      </w:r>
-      <w:proofErr w:type="gramEnd"/>
-      <w:r>
-        <w:t xml:space="preserve"> a player has taken it.</w:t>
-      </w:r>
-    </w:p>
-    <w:p>
+        <w:t>ing</w:t>
+      </w:r>
       <w:r>
         <w:rPr>
           <w:u w:val="single"/>
         </w:rPr>
-        <w:t>Add</w:t>
+        <w:t xml:space="preserve"> items</w:t>
       </w:r>
       <w:r>
         <w:rPr>
           <w:u w:val="single"/>
         </w:rPr>
-        <w:t>ing</w:t>
-      </w:r>
-      <w:r>
-        <w:rPr>
-          <w:u w:val="single"/>
-        </w:rPr>
-        <w:t xml:space="preserve"> items</w:t>
-      </w:r>
-      <w:r>
-        <w:rPr>
-          <w:u w:val="single"/>
-        </w:rPr>
         <w:t xml:space="preserve"> to a game</w:t>
       </w:r>
       <w:r>
@@ -27151,15 +27583,7 @@
         <w:t xml:space="preserve"> </w:t>
       </w:r>
       <w:r>
-        <w:t>The ‘</w:t>
-      </w:r>
-      <w:proofErr w:type="spellStart"/>
-      <w:r>
-        <w:t>addItems</w:t>
-      </w:r>
-      <w:proofErr w:type="spellEnd"/>
-      <w:r>
-        <w:t xml:space="preserve">’ procedure adds tile assets </w:t>
+        <w:t xml:space="preserve">The ‘addItems’ procedure adds tile assets </w:t>
       </w:r>
       <w:r>
         <w:t xml:space="preserve">(items) </w:t>
@@ -27173,11 +27597,9 @@
       <w:r>
         <w:t xml:space="preserve">, until </w:t>
       </w:r>
-      <w:proofErr w:type="gramStart"/>
-      <w:r>
-        <w:t>it’s</w:t>
-      </w:r>
-      <w:proofErr w:type="gramEnd"/>
+      <w:r>
+        <w:t>it is</w:t>
+      </w:r>
       <w:r>
         <w:t xml:space="preserve"> confirmed that the tile only occupies one item. The game is limited to have 3 items on the board.</w:t>
       </w:r>
@@ -27186,9 +27608,11 @@
       <w:pPr>
         <w:pStyle w:val="Heading3"/>
       </w:pPr>
+      <w:bookmarkStart w:id="59" w:name="_Toc73005384"/>
       <w:r>
         <w:t>Player registration</w:t>
       </w:r>
+      <w:bookmarkEnd w:id="59"/>
     </w:p>
     <w:p>
       <w:r>
@@ -27198,21 +27622,11 @@
         <w:t>Checking a username</w:t>
       </w:r>
       <w:r>
-        <w:t xml:space="preserve"> – The ‘</w:t>
-      </w:r>
-      <w:proofErr w:type="spellStart"/>
-      <w:r>
-        <w:t>checkUsername</w:t>
-      </w:r>
-      <w:proofErr w:type="spellEnd"/>
-      <w:r>
-        <w:t xml:space="preserve">’ procedure checks the player database to see if the proposed username is taken. If </w:t>
-      </w:r>
-      <w:proofErr w:type="gramStart"/>
-      <w:r>
-        <w:t>so</w:t>
-      </w:r>
-      <w:proofErr w:type="gramEnd"/>
+        <w:t xml:space="preserve"> – The ‘checkUsername’ procedure checks the player database to see if the proposed username is taken. If </w:t>
+      </w:r>
+      <w:r>
+        <w:t>so,</w:t>
+      </w:r>
       <w:r>
         <w:t xml:space="preserve"> the user will have to use a different username that isn’t taken.</w:t>
       </w:r>
@@ -27225,31 +27639,7 @@
         <w:t>Creating an account</w:t>
       </w:r>
       <w:r>
-        <w:t xml:space="preserve"> – The ‘</w:t>
-      </w:r>
-      <w:proofErr w:type="spellStart"/>
-      <w:r>
-        <w:t>accountCreate</w:t>
-      </w:r>
-      <w:proofErr w:type="spellEnd"/>
-      <w:r>
-        <w:t xml:space="preserve">’ procedure creates an account using the supplied username, </w:t>
-      </w:r>
-      <w:proofErr w:type="gramStart"/>
-      <w:r>
-        <w:t>password</w:t>
-      </w:r>
-      <w:proofErr w:type="gramEnd"/>
-      <w:r>
-        <w:t xml:space="preserve"> and email address. This process is done after the ‘</w:t>
-      </w:r>
-      <w:proofErr w:type="spellStart"/>
-      <w:r>
-        <w:t>checkUsername</w:t>
-      </w:r>
-      <w:proofErr w:type="spellEnd"/>
-      <w:r>
-        <w:t>’ procedure is called.</w:t>
+        <w:t xml:space="preserve"> – The ‘accountCreate’ procedure creates an account using the supplied username, password and email address. This process is done after the ‘checkUsername’ procedure is called.</w:t>
       </w:r>
       <w:r>
         <w:t xml:space="preserve"> Administrators also have access to this procedure to create accounts in the interface.</w:t>
@@ -27263,15 +27653,7 @@
         <w:t>Logging in</w:t>
       </w:r>
       <w:r>
-        <w:t xml:space="preserve"> – The ‘</w:t>
-      </w:r>
-      <w:proofErr w:type="spellStart"/>
-      <w:r>
-        <w:t>accountLogin</w:t>
-      </w:r>
-      <w:proofErr w:type="spellEnd"/>
-      <w:r>
-        <w:t xml:space="preserve">’ procedures checks the given username and password against the player database to make sure that the login details are correct. If the user gets the password wrong for the same username 5 </w:t>
+        <w:t xml:space="preserve"> – The ‘accountLogin’ procedures checks the given username and password against the player database to make sure that the login details are correct. If the user gets the password wrong for the same username 5 </w:t>
       </w:r>
       <w:r>
         <w:t>times,</w:t>
@@ -27284,9 +27666,11 @@
       <w:pPr>
         <w:pStyle w:val="Heading3"/>
       </w:pPr>
+      <w:bookmarkStart w:id="60" w:name="_Toc73005385"/>
       <w:r>
         <w:t>Player selection</w:t>
       </w:r>
+      <w:bookmarkEnd w:id="60"/>
     </w:p>
     <w:p>
       <w:r>
@@ -27296,15 +27680,7 @@
         <w:t>List of games</w:t>
       </w:r>
       <w:r>
-        <w:t xml:space="preserve"> – The ‘</w:t>
-      </w:r>
-      <w:proofErr w:type="spellStart"/>
-      <w:r>
-        <w:t>listOfGames</w:t>
-      </w:r>
-      <w:proofErr w:type="spellEnd"/>
-      <w:r>
-        <w:t xml:space="preserve">’ procedure uses a select statement to provide the player with a list of games available and their corresponding game ID number. </w:t>
+        <w:t xml:space="preserve"> – The ‘listOfGames’ procedure uses a select statement to provide the player with a list of games available and their corresponding game ID number. </w:t>
       </w:r>
       <w:r>
         <w:t>Players can then use this ID number to join their desired game.</w:t>
@@ -27325,15 +27701,7 @@
         <w:t>leaderboard</w:t>
       </w:r>
       <w:r>
-        <w:t xml:space="preserve"> – The ‘</w:t>
-      </w:r>
-      <w:proofErr w:type="spellStart"/>
-      <w:r>
-        <w:t>viewLeaderboard</w:t>
-      </w:r>
-      <w:proofErr w:type="spellEnd"/>
-      <w:r>
-        <w:t>’ procedure uses a select statement to provide the player with the leaderboard of their chosen game. This procedure shows the game name, players that have joined the game and their character score.</w:t>
+        <w:t xml:space="preserve"> – The ‘viewLeaderboard’ procedure uses a select statement to provide the player with the leaderboard of their chosen game. This procedure shows the game name, players that have joined the game and their character score.</w:t>
       </w:r>
     </w:p>
     <w:p>
@@ -27341,63 +27709,35 @@
         <w:rPr>
           <w:u w:val="single"/>
         </w:rPr>
-        <w:t xml:space="preserve">Character </w:t>
-      </w:r>
+        <w:t>Character creation/joining</w:t>
+      </w:r>
+      <w:r>
+        <w:t xml:space="preserve"> – The ‘characterJoinGame’ procedure </w:t>
+      </w:r>
+      <w:r>
+        <w:t xml:space="preserve">creates a character, personalised by the player. Each game that a player joins, they are required to create a new character (unless returning to a game they have already joined). </w:t>
+      </w:r>
+    </w:p>
+    <w:p>
       <w:r>
         <w:rPr>
           <w:u w:val="single"/>
         </w:rPr>
-        <w:t>creation/joining</w:t>
-      </w:r>
-      <w:r>
-        <w:t xml:space="preserve"> – The ‘</w:t>
-      </w:r>
-      <w:proofErr w:type="spellStart"/>
-      <w:r>
-        <w:t>characterJoinGame</w:t>
-      </w:r>
-      <w:proofErr w:type="spellEnd"/>
-      <w:r>
-        <w:t xml:space="preserve">’ procedure </w:t>
-      </w:r>
-      <w:r>
-        <w:t xml:space="preserve">creates a character, personalised by the player. Each game that a player joins, they are required to create a new character (unless returning to a game they have already joined). </w:t>
-      </w:r>
-    </w:p>
-    <w:p>
-      <w:r>
-        <w:rPr>
-          <w:u w:val="single"/>
-        </w:rPr>
         <w:t>Add chat text</w:t>
       </w:r>
       <w:r>
-        <w:t xml:space="preserve"> – The ‘</w:t>
-      </w:r>
-      <w:proofErr w:type="spellStart"/>
-      <w:r>
-        <w:t>globalChat</w:t>
-      </w:r>
-      <w:proofErr w:type="spellEnd"/>
-      <w:r>
-        <w:t>’ procedure creates chat messages and allows players to view the chat. Each chat message has the players username, date/</w:t>
-      </w:r>
-      <w:proofErr w:type="gramStart"/>
-      <w:r>
-        <w:t>time</w:t>
-      </w:r>
-      <w:proofErr w:type="gramEnd"/>
-      <w:r>
-        <w:t xml:space="preserve"> and chat message.</w:t>
+        <w:t xml:space="preserve"> – The ‘globalChat’ procedure creates chat messages and allows players to view the chat. Each chat message has the players username, date/time and chat message.</w:t>
       </w:r>
     </w:p>
     <w:p>
       <w:pPr>
         <w:pStyle w:val="Heading3"/>
       </w:pPr>
+      <w:bookmarkStart w:id="61" w:name="_Toc73005386"/>
       <w:r>
         <w:t>Confirmation for a game</w:t>
       </w:r>
+      <w:bookmarkEnd w:id="61"/>
     </w:p>
     <w:p>
       <w:r>
@@ -27407,15 +27747,7 @@
         <w:t>Creating a game</w:t>
       </w:r>
       <w:r>
-        <w:t xml:space="preserve"> – The ‘</w:t>
-      </w:r>
-      <w:proofErr w:type="spellStart"/>
-      <w:r>
-        <w:t>gameCreation</w:t>
-      </w:r>
-      <w:proofErr w:type="spellEnd"/>
-      <w:r>
-        <w:t xml:space="preserve">’ procedure creates a game using the players username and game name decided by the player. </w:t>
+        <w:t xml:space="preserve"> – The ‘gameCreation’ procedure creates a game using the players username and game name decided by the player. </w:t>
       </w:r>
       <w:r>
         <w:t>If the player has already created a game, they will not be able to create another game until they close the game.</w:t>
@@ -27435,21 +27767,11 @@
         <w:t>your own game</w:t>
       </w:r>
       <w:r>
-        <w:t xml:space="preserve"> – The ‘</w:t>
-      </w:r>
-      <w:proofErr w:type="spellStart"/>
-      <w:r>
-        <w:t>gameClose</w:t>
-      </w:r>
-      <w:proofErr w:type="spellEnd"/>
-      <w:r>
-        <w:t xml:space="preserve">’ procedure allows players to close the game that they created. This will delete all characters, remove the </w:t>
-      </w:r>
-      <w:proofErr w:type="gramStart"/>
-      <w:r>
-        <w:t>game</w:t>
-      </w:r>
-      <w:proofErr w:type="gramEnd"/>
+        <w:t xml:space="preserve"> – The ‘gameClose’ procedure allows players to close the game that they created. This will delete all characters, remove the </w:t>
+      </w:r>
+      <w:r>
+        <w:t>game,</w:t>
+      </w:r>
       <w:r>
         <w:t xml:space="preserve"> and set the players highscore as their character scores if their character scores are higher than their highscore. </w:t>
       </w:r>
@@ -27458,9 +27780,11 @@
       <w:pPr>
         <w:pStyle w:val="Heading3"/>
       </w:pPr>
+      <w:bookmarkStart w:id="62" w:name="_Toc73005387"/>
       <w:r>
         <w:t>Game administration functions</w:t>
       </w:r>
+      <w:bookmarkEnd w:id="62"/>
     </w:p>
     <w:p>
       <w:r>
@@ -27470,15 +27794,7 @@
         <w:t>Change email</w:t>
       </w:r>
       <w:r>
-        <w:t xml:space="preserve"> – The ‘</w:t>
-      </w:r>
-      <w:proofErr w:type="spellStart"/>
-      <w:r>
-        <w:t>changeEmail</w:t>
-      </w:r>
-      <w:proofErr w:type="spellEnd"/>
-      <w:r>
-        <w:t>’ procedure allows players to change their email address. It also allows administrators to change other players email addresses. The same email address can be used for multiple accounts.</w:t>
+        <w:t xml:space="preserve"> – The ‘changeEmail’ procedure allows players to change their email address. It also allows administrators to change other players email addresses. The same email address can be used for multiple accounts.</w:t>
       </w:r>
     </w:p>
     <w:p>
@@ -27489,30 +27805,7 @@
         <w:t>Change password</w:t>
       </w:r>
       <w:r>
-        <w:t xml:space="preserve"> – </w:t>
-      </w:r>
-      <w:r>
-        <w:t>The ‘</w:t>
-      </w:r>
-      <w:proofErr w:type="spellStart"/>
-      <w:r>
-        <w:t>changePassword</w:t>
-      </w:r>
-      <w:proofErr w:type="spellEnd"/>
-      <w:r>
-        <w:t xml:space="preserve"> procedure allows players to change their</w:t>
-      </w:r>
-      <w:r>
-        <w:t xml:space="preserve"> password</w:t>
-      </w:r>
-      <w:r>
-        <w:t xml:space="preserve">. It also allows administrators to change other players </w:t>
-      </w:r>
-      <w:r>
-        <w:t>account password</w:t>
-      </w:r>
-      <w:r>
-        <w:t xml:space="preserve">. </w:t>
+        <w:t xml:space="preserve"> – The ‘changePassword procedure allows players to change their password. It also allows administrators to change other players account password. </w:t>
       </w:r>
     </w:p>
     <w:p>
@@ -27523,15 +27816,7 @@
         <w:t>Lock player</w:t>
       </w:r>
       <w:r>
-        <w:t xml:space="preserve"> – The ‘</w:t>
-      </w:r>
-      <w:proofErr w:type="spellStart"/>
-      <w:r>
-        <w:t>lockPlayer</w:t>
-      </w:r>
-      <w:proofErr w:type="spellEnd"/>
-      <w:r>
-        <w:t xml:space="preserve">’ procedure allows administrators to lock player accounts, banning them from being used. </w:t>
+        <w:t xml:space="preserve"> – The ‘lockPlayer’ procedure allows administrators to lock player accounts, banning them from being used. </w:t>
       </w:r>
       <w:r>
         <w:t>Administrators can unlock locked accounts the same way.</w:t>
@@ -27545,15 +27830,7 @@
         <w:t>Delete player</w:t>
       </w:r>
       <w:r>
-        <w:t xml:space="preserve"> – The ‘</w:t>
-      </w:r>
-      <w:proofErr w:type="spellStart"/>
-      <w:r>
-        <w:t>deletePlayer</w:t>
-      </w:r>
-      <w:proofErr w:type="spellEnd"/>
-      <w:r>
-        <w:t>’ procedure allows administrators to delete player accounts. This allows other users to create accounts with deleted player usernames.</w:t>
+        <w:t xml:space="preserve"> – The ‘deletePlayer’ procedure allows administrators to delete player accounts. This allows other users to create accounts with deleted player usernames.</w:t>
       </w:r>
     </w:p>
     <w:p>
@@ -27564,15 +27841,7 @@
         <w:t>Assign admin permissions</w:t>
       </w:r>
       <w:r>
-        <w:t xml:space="preserve"> – The ‘</w:t>
-      </w:r>
-      <w:proofErr w:type="spellStart"/>
-      <w:r>
-        <w:t>adminSetAdmin</w:t>
-      </w:r>
-      <w:proofErr w:type="spellEnd"/>
-      <w:r>
-        <w:t>’ procedure allows administrators to give other players administrator access. Administrators can also take administrator access away from players.</w:t>
+        <w:t xml:space="preserve"> – The ‘adminSetAdmin’ procedure allows administrators to give other players administrator access. Administrators can also take administrator access away from players.</w:t>
       </w:r>
     </w:p>
     <w:p>
@@ -27583,15 +27852,7 @@
         <w:t>Clear global chat</w:t>
       </w:r>
       <w:r>
-        <w:t xml:space="preserve"> – The ‘</w:t>
-      </w:r>
-      <w:proofErr w:type="spellStart"/>
-      <w:r>
-        <w:t>clearGlobalChat</w:t>
-      </w:r>
-      <w:proofErr w:type="spellEnd"/>
-      <w:r>
-        <w:t>’ procedure allows administrators to remove all chat messages from the global chat.</w:t>
+        <w:t xml:space="preserve"> – The ‘clearGlobalChat’ procedure allows administrators to remove all chat messages from the global chat.</w:t>
       </w:r>
     </w:p>
     <w:p>
@@ -27602,24 +27863,11 @@
         <w:t>Close a game</w:t>
       </w:r>
       <w:r>
-        <w:t xml:space="preserve"> – The ‘</w:t>
-      </w:r>
-      <w:proofErr w:type="spellStart"/>
-      <w:r>
-        <w:t>adminCloseGame</w:t>
-      </w:r>
-      <w:proofErr w:type="spellEnd"/>
-      <w:r>
-        <w:t xml:space="preserve">’ procedure allows administrators to close other players games. </w:t>
-      </w:r>
-      <w:r>
-        <w:t xml:space="preserve">This will delete all characters, remove the </w:t>
-      </w:r>
-      <w:proofErr w:type="gramStart"/>
-      <w:r>
-        <w:t>game</w:t>
-      </w:r>
-      <w:proofErr w:type="gramEnd"/>
+        <w:t xml:space="preserve"> – The ‘adminCloseGame’ procedure allows administrators to close other players games. This will delete all characters, remove the </w:t>
+      </w:r>
+      <w:r>
+        <w:t>game,</w:t>
+      </w:r>
       <w:r>
         <w:t xml:space="preserve"> and set the players highscore as their character scores if their character scores are higher than their highscore.</w:t>
       </w:r>
@@ -27633,12 +27881,12 @@
       <w:pPr>
         <w:pStyle w:val="Heading2"/>
       </w:pPr>
-      <w:bookmarkStart w:id="57" w:name="_Toc72999971"/>
+      <w:bookmarkStart w:id="63" w:name="_Toc73005388"/>
       <w:r>
         <w:lastRenderedPageBreak/>
         <w:t>References</w:t>
       </w:r>
-      <w:bookmarkEnd w:id="57"/>
+      <w:bookmarkEnd w:id="63"/>
     </w:p>
     <w:p>
       <w:pPr>
@@ -27867,14 +28115,14 @@
         <v:path o:extrusionok="f" gradientshapeok="t" o:connecttype="rect"/>
         <o:lock v:ext="edit" aspectratio="t"/>
       </v:shapetype>
-      <v:shape id="_x0000_i1174" type="#_x0000_t75" style="width:714pt;height:437.25pt;visibility:visible;mso-wrap-style:square" o:bullet="t">
+      <v:shape id="_x0000_i1108" type="#_x0000_t75" style="width:714pt;height:437.25pt;visibility:visible;mso-wrap-style:square" o:bullet="t">
         <v:imagedata r:id="rId1" o:title=""/>
       </v:shape>
     </w:pict>
   </w:numPicBullet>
   <w:numPicBullet w:numPicBulletId="1">
     <w:pict>
-      <v:shape id="_x0000_i1175" type="#_x0000_t75" style="width:213.9pt;height:42.05pt;visibility:visible;mso-wrap-style:square" o:bullet="t">
+      <v:shape id="_x0000_i1109" type="#_x0000_t75" style="width:213.9pt;height:42.05pt;visibility:visible;mso-wrap-style:square" o:bullet="t">
         <v:imagedata r:id="rId2" o:title=""/>
       </v:shape>
     </w:pict>

--- a/Amazing Adventures - Documentation.docx
+++ b/Amazing Adventures - Documentation.docx
@@ -573,7 +573,7 @@
           <w:r>
             <w:fldChar w:fldCharType="separate"/>
           </w:r>
-          <w:hyperlink w:anchor="_Toc73005327" w:history="1">
+          <w:hyperlink w:anchor="_Toc73089635" w:history="1">
             <w:r>
               <w:rPr>
                 <w:rStyle w:val="Hyperlink"/>
@@ -600,7 +600,7 @@
                 <w:noProof/>
                 <w:webHidden/>
               </w:rPr>
-              <w:instrText xml:space="preserve"> PAGEREF _Toc73005327 \h </w:instrText>
+              <w:instrText xml:space="preserve"> PAGEREF _Toc73089635 \h </w:instrText>
             </w:r>
             <w:r>
               <w:rPr>
@@ -643,7 +643,7 @@
               <w:lang w:eastAsia="en-NZ"/>
             </w:rPr>
           </w:pPr>
-          <w:hyperlink w:anchor="_Toc73005328" w:history="1">
+          <w:hyperlink w:anchor="_Toc73089636" w:history="1">
             <w:r>
               <w:rPr>
                 <w:rStyle w:val="Hyperlink"/>
@@ -670,7 +670,7 @@
                 <w:noProof/>
                 <w:webHidden/>
               </w:rPr>
-              <w:instrText xml:space="preserve"> PAGEREF _Toc73005328 \h </w:instrText>
+              <w:instrText xml:space="preserve"> PAGEREF _Toc73089636 \h </w:instrText>
             </w:r>
             <w:r>
               <w:rPr>
@@ -713,7 +713,7 @@
               <w:lang w:eastAsia="en-NZ"/>
             </w:rPr>
           </w:pPr>
-          <w:hyperlink w:anchor="_Toc73005329" w:history="1">
+          <w:hyperlink w:anchor="_Toc73089637" w:history="1">
             <w:r>
               <w:rPr>
                 <w:rStyle w:val="Hyperlink"/>
@@ -740,7 +740,7 @@
                 <w:noProof/>
                 <w:webHidden/>
               </w:rPr>
-              <w:instrText xml:space="preserve"> PAGEREF _Toc73005329 \h </w:instrText>
+              <w:instrText xml:space="preserve"> PAGEREF _Toc73089637 \h </w:instrText>
             </w:r>
             <w:r>
               <w:rPr>
@@ -783,7 +783,7 @@
               <w:lang w:eastAsia="en-NZ"/>
             </w:rPr>
           </w:pPr>
-          <w:hyperlink w:anchor="_Toc73005330" w:history="1">
+          <w:hyperlink w:anchor="_Toc73089638" w:history="1">
             <w:r>
               <w:rPr>
                 <w:rStyle w:val="Hyperlink"/>
@@ -810,7 +810,7 @@
                 <w:noProof/>
                 <w:webHidden/>
               </w:rPr>
-              <w:instrText xml:space="preserve"> PAGEREF _Toc73005330 \h </w:instrText>
+              <w:instrText xml:space="preserve"> PAGEREF _Toc73089638 \h </w:instrText>
             </w:r>
             <w:r>
               <w:rPr>
@@ -853,7 +853,7 @@
               <w:lang w:eastAsia="en-NZ"/>
             </w:rPr>
           </w:pPr>
-          <w:hyperlink w:anchor="_Toc73005331" w:history="1">
+          <w:hyperlink w:anchor="_Toc73089639" w:history="1">
             <w:r>
               <w:rPr>
                 <w:rStyle w:val="Hyperlink"/>
@@ -880,7 +880,7 @@
                 <w:noProof/>
                 <w:webHidden/>
               </w:rPr>
-              <w:instrText xml:space="preserve"> PAGEREF _Toc73005331 \h </w:instrText>
+              <w:instrText xml:space="preserve"> PAGEREF _Toc73089639 \h </w:instrText>
             </w:r>
             <w:r>
               <w:rPr>
@@ -923,7 +923,7 @@
               <w:lang w:eastAsia="en-NZ"/>
             </w:rPr>
           </w:pPr>
-          <w:hyperlink w:anchor="_Toc73005332" w:history="1">
+          <w:hyperlink w:anchor="_Toc73089640" w:history="1">
             <w:r>
               <w:rPr>
                 <w:rStyle w:val="Hyperlink"/>
@@ -950,7 +950,7 @@
                 <w:noProof/>
                 <w:webHidden/>
               </w:rPr>
-              <w:instrText xml:space="preserve"> PAGEREF _Toc73005332 \h </w:instrText>
+              <w:instrText xml:space="preserve"> PAGEREF _Toc73089640 \h </w:instrText>
             </w:r>
             <w:r>
               <w:rPr>
@@ -993,7 +993,7 @@
               <w:lang w:eastAsia="en-NZ"/>
             </w:rPr>
           </w:pPr>
-          <w:hyperlink w:anchor="_Toc73005333" w:history="1">
+          <w:hyperlink w:anchor="_Toc73089641" w:history="1">
             <w:r>
               <w:rPr>
                 <w:rStyle w:val="Hyperlink"/>
@@ -1020,7 +1020,7 @@
                 <w:noProof/>
                 <w:webHidden/>
               </w:rPr>
-              <w:instrText xml:space="preserve"> PAGEREF _Toc73005333 \h </w:instrText>
+              <w:instrText xml:space="preserve"> PAGEREF _Toc73089641 \h </w:instrText>
             </w:r>
             <w:r>
               <w:rPr>
@@ -1063,7 +1063,7 @@
               <w:lang w:eastAsia="en-NZ"/>
             </w:rPr>
           </w:pPr>
-          <w:hyperlink w:anchor="_Toc73005334" w:history="1">
+          <w:hyperlink w:anchor="_Toc73089642" w:history="1">
             <w:r>
               <w:rPr>
                 <w:rStyle w:val="Hyperlink"/>
@@ -1090,7 +1090,7 @@
                 <w:noProof/>
                 <w:webHidden/>
               </w:rPr>
-              <w:instrText xml:space="preserve"> PAGEREF _Toc73005334 \h </w:instrText>
+              <w:instrText xml:space="preserve"> PAGEREF _Toc73089642 \h </w:instrText>
             </w:r>
             <w:r>
               <w:rPr>
@@ -1133,7 +1133,7 @@
               <w:lang w:eastAsia="en-NZ"/>
             </w:rPr>
           </w:pPr>
-          <w:hyperlink w:anchor="_Toc73005335" w:history="1">
+          <w:hyperlink w:anchor="_Toc73089643" w:history="1">
             <w:r>
               <w:rPr>
                 <w:rStyle w:val="Hyperlink"/>
@@ -1160,7 +1160,7 @@
                 <w:noProof/>
                 <w:webHidden/>
               </w:rPr>
-              <w:instrText xml:space="preserve"> PAGEREF _Toc73005335 \h </w:instrText>
+              <w:instrText xml:space="preserve"> PAGEREF _Toc73089643 \h </w:instrText>
             </w:r>
             <w:r>
               <w:rPr>
@@ -1203,7 +1203,7 @@
               <w:lang w:eastAsia="en-NZ"/>
             </w:rPr>
           </w:pPr>
-          <w:hyperlink w:anchor="_Toc73005336" w:history="1">
+          <w:hyperlink w:anchor="_Toc73089644" w:history="1">
             <w:r>
               <w:rPr>
                 <w:rStyle w:val="Hyperlink"/>
@@ -1230,7 +1230,7 @@
                 <w:noProof/>
                 <w:webHidden/>
               </w:rPr>
-              <w:instrText xml:space="preserve"> PAGEREF _Toc73005336 \h </w:instrText>
+              <w:instrText xml:space="preserve"> PAGEREF _Toc73089644 \h </w:instrText>
             </w:r>
             <w:r>
               <w:rPr>
@@ -1273,7 +1273,7 @@
               <w:lang w:eastAsia="en-NZ"/>
             </w:rPr>
           </w:pPr>
-          <w:hyperlink w:anchor="_Toc73005337" w:history="1">
+          <w:hyperlink w:anchor="_Toc73089645" w:history="1">
             <w:r>
               <w:rPr>
                 <w:rStyle w:val="Hyperlink"/>
@@ -1300,7 +1300,7 @@
                 <w:noProof/>
                 <w:webHidden/>
               </w:rPr>
-              <w:instrText xml:space="preserve"> PAGEREF _Toc73005337 \h </w:instrText>
+              <w:instrText xml:space="preserve"> PAGEREF _Toc73089645 \h </w:instrText>
             </w:r>
             <w:r>
               <w:rPr>
@@ -1343,7 +1343,7 @@
               <w:lang w:eastAsia="en-NZ"/>
             </w:rPr>
           </w:pPr>
-          <w:hyperlink w:anchor="_Toc73005338" w:history="1">
+          <w:hyperlink w:anchor="_Toc73089646" w:history="1">
             <w:r>
               <w:rPr>
                 <w:rStyle w:val="Hyperlink"/>
@@ -1370,7 +1370,7 @@
                 <w:noProof/>
                 <w:webHidden/>
               </w:rPr>
-              <w:instrText xml:space="preserve"> PAGEREF _Toc73005338 \h </w:instrText>
+              <w:instrText xml:space="preserve"> PAGEREF _Toc73089646 \h </w:instrText>
             </w:r>
             <w:r>
               <w:rPr>
@@ -1413,7 +1413,7 @@
               <w:lang w:eastAsia="en-NZ"/>
             </w:rPr>
           </w:pPr>
-          <w:hyperlink w:anchor="_Toc73005339" w:history="1">
+          <w:hyperlink w:anchor="_Toc73089647" w:history="1">
             <w:r>
               <w:rPr>
                 <w:rStyle w:val="Hyperlink"/>
@@ -1440,7 +1440,7 @@
                 <w:noProof/>
                 <w:webHidden/>
               </w:rPr>
-              <w:instrText xml:space="preserve"> PAGEREF _Toc73005339 \h </w:instrText>
+              <w:instrText xml:space="preserve"> PAGEREF _Toc73089647 \h </w:instrText>
             </w:r>
             <w:r>
               <w:rPr>
@@ -1483,7 +1483,7 @@
               <w:lang w:eastAsia="en-NZ"/>
             </w:rPr>
           </w:pPr>
-          <w:hyperlink w:anchor="_Toc73005340" w:history="1">
+          <w:hyperlink w:anchor="_Toc73089648" w:history="1">
             <w:r>
               <w:rPr>
                 <w:rStyle w:val="Hyperlink"/>
@@ -1510,7 +1510,7 @@
                 <w:noProof/>
                 <w:webHidden/>
               </w:rPr>
-              <w:instrText xml:space="preserve"> PAGEREF _Toc73005340 \h </w:instrText>
+              <w:instrText xml:space="preserve"> PAGEREF _Toc73089648 \h </w:instrText>
             </w:r>
             <w:r>
               <w:rPr>
@@ -1553,7 +1553,7 @@
               <w:lang w:eastAsia="en-NZ"/>
             </w:rPr>
           </w:pPr>
-          <w:hyperlink w:anchor="_Toc73005341" w:history="1">
+          <w:hyperlink w:anchor="_Toc73089649" w:history="1">
             <w:r>
               <w:rPr>
                 <w:rStyle w:val="Hyperlink"/>
@@ -1580,7 +1580,7 @@
                 <w:noProof/>
                 <w:webHidden/>
               </w:rPr>
-              <w:instrText xml:space="preserve"> PAGEREF _Toc73005341 \h </w:instrText>
+              <w:instrText xml:space="preserve"> PAGEREF _Toc73089649 \h </w:instrText>
             </w:r>
             <w:r>
               <w:rPr>
@@ -1623,7 +1623,7 @@
               <w:lang w:eastAsia="en-NZ"/>
             </w:rPr>
           </w:pPr>
-          <w:hyperlink w:anchor="_Toc73005342" w:history="1">
+          <w:hyperlink w:anchor="_Toc73089650" w:history="1">
             <w:r>
               <w:rPr>
                 <w:rStyle w:val="Hyperlink"/>
@@ -1650,7 +1650,7 @@
                 <w:noProof/>
                 <w:webHidden/>
               </w:rPr>
-              <w:instrText xml:space="preserve"> PAGEREF _Toc73005342 \h </w:instrText>
+              <w:instrText xml:space="preserve"> PAGEREF _Toc73089650 \h </w:instrText>
             </w:r>
             <w:r>
               <w:rPr>
@@ -1693,7 +1693,7 @@
               <w:lang w:eastAsia="en-NZ"/>
             </w:rPr>
           </w:pPr>
-          <w:hyperlink w:anchor="_Toc73005343" w:history="1">
+          <w:hyperlink w:anchor="_Toc73089651" w:history="1">
             <w:r>
               <w:rPr>
                 <w:rStyle w:val="Hyperlink"/>
@@ -1720,7 +1720,7 @@
                 <w:noProof/>
                 <w:webHidden/>
               </w:rPr>
-              <w:instrText xml:space="preserve"> PAGEREF _Toc73005343 \h </w:instrText>
+              <w:instrText xml:space="preserve"> PAGEREF _Toc73089651 \h </w:instrText>
             </w:r>
             <w:r>
               <w:rPr>
@@ -1763,7 +1763,7 @@
               <w:lang w:eastAsia="en-NZ"/>
             </w:rPr>
           </w:pPr>
-          <w:hyperlink w:anchor="_Toc73005344" w:history="1">
+          <w:hyperlink w:anchor="_Toc73089652" w:history="1">
             <w:r>
               <w:rPr>
                 <w:rStyle w:val="Hyperlink"/>
@@ -1790,7 +1790,7 @@
                 <w:noProof/>
                 <w:webHidden/>
               </w:rPr>
-              <w:instrText xml:space="preserve"> PAGEREF _Toc73005344 \h </w:instrText>
+              <w:instrText xml:space="preserve"> PAGEREF _Toc73089652 \h </w:instrText>
             </w:r>
             <w:r>
               <w:rPr>
@@ -1833,7 +1833,7 @@
               <w:lang w:eastAsia="en-NZ"/>
             </w:rPr>
           </w:pPr>
-          <w:hyperlink w:anchor="_Toc73005345" w:history="1">
+          <w:hyperlink w:anchor="_Toc73089653" w:history="1">
             <w:r>
               <w:rPr>
                 <w:rStyle w:val="Hyperlink"/>
@@ -1860,7 +1860,7 @@
                 <w:noProof/>
                 <w:webHidden/>
               </w:rPr>
-              <w:instrText xml:space="preserve"> PAGEREF _Toc73005345 \h </w:instrText>
+              <w:instrText xml:space="preserve"> PAGEREF _Toc73089653 \h </w:instrText>
             </w:r>
             <w:r>
               <w:rPr>
@@ -1903,7 +1903,7 @@
               <w:lang w:eastAsia="en-NZ"/>
             </w:rPr>
           </w:pPr>
-          <w:hyperlink w:anchor="_Toc73005346" w:history="1">
+          <w:hyperlink w:anchor="_Toc73089654" w:history="1">
             <w:r>
               <w:rPr>
                 <w:rStyle w:val="Hyperlink"/>
@@ -1930,7 +1930,7 @@
                 <w:noProof/>
                 <w:webHidden/>
               </w:rPr>
-              <w:instrText xml:space="preserve"> PAGEREF _Toc73005346 \h </w:instrText>
+              <w:instrText xml:space="preserve"> PAGEREF _Toc73089654 \h </w:instrText>
             </w:r>
             <w:r>
               <w:rPr>
@@ -1973,7 +1973,7 @@
               <w:lang w:eastAsia="en-NZ"/>
             </w:rPr>
           </w:pPr>
-          <w:hyperlink w:anchor="_Toc73005347" w:history="1">
+          <w:hyperlink w:anchor="_Toc73089655" w:history="1">
             <w:r>
               <w:rPr>
                 <w:rStyle w:val="Hyperlink"/>
@@ -2000,7 +2000,7 @@
                 <w:noProof/>
                 <w:webHidden/>
               </w:rPr>
-              <w:instrText xml:space="preserve"> PAGEREF _Toc73005347 \h </w:instrText>
+              <w:instrText xml:space="preserve"> PAGEREF _Toc73089655 \h </w:instrText>
             </w:r>
             <w:r>
               <w:rPr>
@@ -2043,7 +2043,7 @@
               <w:lang w:eastAsia="en-NZ"/>
             </w:rPr>
           </w:pPr>
-          <w:hyperlink w:anchor="_Toc73005348" w:history="1">
+          <w:hyperlink w:anchor="_Toc73089656" w:history="1">
             <w:r>
               <w:rPr>
                 <w:rStyle w:val="Hyperlink"/>
@@ -2070,7 +2070,7 @@
                 <w:noProof/>
                 <w:webHidden/>
               </w:rPr>
-              <w:instrText xml:space="preserve"> PAGEREF _Toc73005348 \h </w:instrText>
+              <w:instrText xml:space="preserve"> PAGEREF _Toc73089656 \h </w:instrText>
             </w:r>
             <w:r>
               <w:rPr>
@@ -2113,7 +2113,7 @@
               <w:lang w:eastAsia="en-NZ"/>
             </w:rPr>
           </w:pPr>
-          <w:hyperlink w:anchor="_Toc73005349" w:history="1">
+          <w:hyperlink w:anchor="_Toc73089657" w:history="1">
             <w:r>
               <w:rPr>
                 <w:rStyle w:val="Hyperlink"/>
@@ -2140,7 +2140,7 @@
                 <w:noProof/>
                 <w:webHidden/>
               </w:rPr>
-              <w:instrText xml:space="preserve"> PAGEREF _Toc73005349 \h </w:instrText>
+              <w:instrText xml:space="preserve"> PAGEREF _Toc73089657 \h </w:instrText>
             </w:r>
             <w:r>
               <w:rPr>
@@ -2183,7 +2183,7 @@
               <w:lang w:eastAsia="en-NZ"/>
             </w:rPr>
           </w:pPr>
-          <w:hyperlink w:anchor="_Toc73005350" w:history="1">
+          <w:hyperlink w:anchor="_Toc73089658" w:history="1">
             <w:r>
               <w:rPr>
                 <w:rStyle w:val="Hyperlink"/>
@@ -2210,7 +2210,7 @@
                 <w:noProof/>
                 <w:webHidden/>
               </w:rPr>
-              <w:instrText xml:space="preserve"> PAGEREF _Toc73005350 \h </w:instrText>
+              <w:instrText xml:space="preserve"> PAGEREF _Toc73089658 \h </w:instrText>
             </w:r>
             <w:r>
               <w:rPr>
@@ -2253,7 +2253,7 @@
               <w:lang w:eastAsia="en-NZ"/>
             </w:rPr>
           </w:pPr>
-          <w:hyperlink w:anchor="_Toc73005351" w:history="1">
+          <w:hyperlink w:anchor="_Toc73089659" w:history="1">
             <w:r>
               <w:rPr>
                 <w:rStyle w:val="Hyperlink"/>
@@ -2280,7 +2280,7 @@
                 <w:noProof/>
                 <w:webHidden/>
               </w:rPr>
-              <w:instrText xml:space="preserve"> PAGEREF _Toc73005351 \h </w:instrText>
+              <w:instrText xml:space="preserve"> PAGEREF _Toc73089659 \h </w:instrText>
             </w:r>
             <w:r>
               <w:rPr>
@@ -2323,7 +2323,7 @@
               <w:lang w:eastAsia="en-NZ"/>
             </w:rPr>
           </w:pPr>
-          <w:hyperlink w:anchor="_Toc73005352" w:history="1">
+          <w:hyperlink w:anchor="_Toc73089660" w:history="1">
             <w:r>
               <w:rPr>
                 <w:rStyle w:val="Hyperlink"/>
@@ -2350,7 +2350,7 @@
                 <w:noProof/>
                 <w:webHidden/>
               </w:rPr>
-              <w:instrText xml:space="preserve"> PAGEREF _Toc73005352 \h </w:instrText>
+              <w:instrText xml:space="preserve"> PAGEREF _Toc73089660 \h </w:instrText>
             </w:r>
             <w:r>
               <w:rPr>
@@ -2393,7 +2393,7 @@
               <w:lang w:eastAsia="en-NZ"/>
             </w:rPr>
           </w:pPr>
-          <w:hyperlink w:anchor="_Toc73005353" w:history="1">
+          <w:hyperlink w:anchor="_Toc73089661" w:history="1">
             <w:r>
               <w:rPr>
                 <w:rStyle w:val="Hyperlink"/>
@@ -2420,7 +2420,7 @@
                 <w:noProof/>
                 <w:webHidden/>
               </w:rPr>
-              <w:instrText xml:space="preserve"> PAGEREF _Toc73005353 \h </w:instrText>
+              <w:instrText xml:space="preserve"> PAGEREF _Toc73089661 \h </w:instrText>
             </w:r>
             <w:r>
               <w:rPr>
@@ -2463,7 +2463,7 @@
               <w:lang w:eastAsia="en-NZ"/>
             </w:rPr>
           </w:pPr>
-          <w:hyperlink w:anchor="_Toc73005354" w:history="1">
+          <w:hyperlink w:anchor="_Toc73089662" w:history="1">
             <w:r>
               <w:rPr>
                 <w:rStyle w:val="Hyperlink"/>
@@ -2490,7 +2490,7 @@
                 <w:noProof/>
                 <w:webHidden/>
               </w:rPr>
-              <w:instrText xml:space="preserve"> PAGEREF _Toc73005354 \h </w:instrText>
+              <w:instrText xml:space="preserve"> PAGEREF _Toc73089662 \h </w:instrText>
             </w:r>
             <w:r>
               <w:rPr>
@@ -2533,7 +2533,7 @@
               <w:lang w:eastAsia="en-NZ"/>
             </w:rPr>
           </w:pPr>
-          <w:hyperlink w:anchor="_Toc73005355" w:history="1">
+          <w:hyperlink w:anchor="_Toc73089663" w:history="1">
             <w:r>
               <w:rPr>
                 <w:rStyle w:val="Hyperlink"/>
@@ -2560,7 +2560,7 @@
                 <w:noProof/>
                 <w:webHidden/>
               </w:rPr>
-              <w:instrText xml:space="preserve"> PAGEREF _Toc73005355 \h </w:instrText>
+              <w:instrText xml:space="preserve"> PAGEREF _Toc73089663 \h </w:instrText>
             </w:r>
             <w:r>
               <w:rPr>
@@ -2603,7 +2603,7 @@
               <w:lang w:eastAsia="en-NZ"/>
             </w:rPr>
           </w:pPr>
-          <w:hyperlink w:anchor="_Toc73005356" w:history="1">
+          <w:hyperlink w:anchor="_Toc73089664" w:history="1">
             <w:r>
               <w:rPr>
                 <w:rStyle w:val="Hyperlink"/>
@@ -2630,7 +2630,7 @@
                 <w:noProof/>
                 <w:webHidden/>
               </w:rPr>
-              <w:instrText xml:space="preserve"> PAGEREF _Toc73005356 \h </w:instrText>
+              <w:instrText xml:space="preserve"> PAGEREF _Toc73089664 \h </w:instrText>
             </w:r>
             <w:r>
               <w:rPr>
@@ -2673,7 +2673,7 @@
               <w:lang w:eastAsia="en-NZ"/>
             </w:rPr>
           </w:pPr>
-          <w:hyperlink w:anchor="_Toc73005357" w:history="1">
+          <w:hyperlink w:anchor="_Toc73089665" w:history="1">
             <w:r>
               <w:rPr>
                 <w:rStyle w:val="Hyperlink"/>
@@ -2700,7 +2700,7 @@
                 <w:noProof/>
                 <w:webHidden/>
               </w:rPr>
-              <w:instrText xml:space="preserve"> PAGEREF _Toc73005357 \h </w:instrText>
+              <w:instrText xml:space="preserve"> PAGEREF _Toc73089665 \h </w:instrText>
             </w:r>
             <w:r>
               <w:rPr>
@@ -2743,7 +2743,7 @@
               <w:lang w:eastAsia="en-NZ"/>
             </w:rPr>
           </w:pPr>
-          <w:hyperlink w:anchor="_Toc73005358" w:history="1">
+          <w:hyperlink w:anchor="_Toc73089666" w:history="1">
             <w:r>
               <w:rPr>
                 <w:rStyle w:val="Hyperlink"/>
@@ -2770,7 +2770,7 @@
                 <w:noProof/>
                 <w:webHidden/>
               </w:rPr>
-              <w:instrText xml:space="preserve"> PAGEREF _Toc73005358 \h </w:instrText>
+              <w:instrText xml:space="preserve"> PAGEREF _Toc73089666 \h </w:instrText>
             </w:r>
             <w:r>
               <w:rPr>
@@ -2813,7 +2813,7 @@
               <w:lang w:eastAsia="en-NZ"/>
             </w:rPr>
           </w:pPr>
-          <w:hyperlink w:anchor="_Toc73005359" w:history="1">
+          <w:hyperlink w:anchor="_Toc73089667" w:history="1">
             <w:r>
               <w:rPr>
                 <w:rStyle w:val="Hyperlink"/>
@@ -2840,7 +2840,7 @@
                 <w:noProof/>
                 <w:webHidden/>
               </w:rPr>
-              <w:instrText xml:space="preserve"> PAGEREF _Toc73005359 \h </w:instrText>
+              <w:instrText xml:space="preserve"> PAGEREF _Toc73089667 \h </w:instrText>
             </w:r>
             <w:r>
               <w:rPr>
@@ -2883,7 +2883,7 @@
               <w:lang w:eastAsia="en-NZ"/>
             </w:rPr>
           </w:pPr>
-          <w:hyperlink w:anchor="_Toc73005360" w:history="1">
+          <w:hyperlink w:anchor="_Toc73089668" w:history="1">
             <w:r>
               <w:rPr>
                 <w:rStyle w:val="Hyperlink"/>
@@ -2910,7 +2910,7 @@
                 <w:noProof/>
                 <w:webHidden/>
               </w:rPr>
-              <w:instrText xml:space="preserve"> PAGEREF _Toc73005360 \h </w:instrText>
+              <w:instrText xml:space="preserve"> PAGEREF _Toc73089668 \h </w:instrText>
             </w:r>
             <w:r>
               <w:rPr>
@@ -2953,7 +2953,7 @@
               <w:lang w:eastAsia="en-NZ"/>
             </w:rPr>
           </w:pPr>
-          <w:hyperlink w:anchor="_Toc73005361" w:history="1">
+          <w:hyperlink w:anchor="_Toc73089669" w:history="1">
             <w:r>
               <w:rPr>
                 <w:rStyle w:val="Hyperlink"/>
@@ -2980,7 +2980,7 @@
                 <w:noProof/>
                 <w:webHidden/>
               </w:rPr>
-              <w:instrText xml:space="preserve"> PAGEREF _Toc73005361 \h </w:instrText>
+              <w:instrText xml:space="preserve"> PAGEREF _Toc73089669 \h </w:instrText>
             </w:r>
             <w:r>
               <w:rPr>
@@ -3023,7 +3023,7 @@
               <w:lang w:eastAsia="en-NZ"/>
             </w:rPr>
           </w:pPr>
-          <w:hyperlink w:anchor="_Toc73005362" w:history="1">
+          <w:hyperlink w:anchor="_Toc73089670" w:history="1">
             <w:r>
               <w:rPr>
                 <w:rStyle w:val="Hyperlink"/>
@@ -3050,7 +3050,7 @@
                 <w:noProof/>
                 <w:webHidden/>
               </w:rPr>
-              <w:instrText xml:space="preserve"> PAGEREF _Toc73005362 \h </w:instrText>
+              <w:instrText xml:space="preserve"> PAGEREF _Toc73089670 \h </w:instrText>
             </w:r>
             <w:r>
               <w:rPr>
@@ -3093,7 +3093,7 @@
               <w:lang w:eastAsia="en-NZ"/>
             </w:rPr>
           </w:pPr>
-          <w:hyperlink w:anchor="_Toc73005363" w:history="1">
+          <w:hyperlink w:anchor="_Toc73089671" w:history="1">
             <w:r>
               <w:rPr>
                 <w:rStyle w:val="Hyperlink"/>
@@ -3120,7 +3120,7 @@
                 <w:noProof/>
                 <w:webHidden/>
               </w:rPr>
-              <w:instrText xml:space="preserve"> PAGEREF _Toc73005363 \h </w:instrText>
+              <w:instrText xml:space="preserve"> PAGEREF _Toc73089671 \h </w:instrText>
             </w:r>
             <w:r>
               <w:rPr>
@@ -3163,7 +3163,7 @@
               <w:lang w:eastAsia="en-NZ"/>
             </w:rPr>
           </w:pPr>
-          <w:hyperlink w:anchor="_Toc73005364" w:history="1">
+          <w:hyperlink w:anchor="_Toc73089672" w:history="1">
             <w:r>
               <w:rPr>
                 <w:rStyle w:val="Hyperlink"/>
@@ -3190,7 +3190,7 @@
                 <w:noProof/>
                 <w:webHidden/>
               </w:rPr>
-              <w:instrText xml:space="preserve"> PAGEREF _Toc73005364 \h </w:instrText>
+              <w:instrText xml:space="preserve"> PAGEREF _Toc73089672 \h </w:instrText>
             </w:r>
             <w:r>
               <w:rPr>
@@ -3233,7 +3233,7 @@
               <w:lang w:eastAsia="en-NZ"/>
             </w:rPr>
           </w:pPr>
-          <w:hyperlink w:anchor="_Toc73005365" w:history="1">
+          <w:hyperlink w:anchor="_Toc73089673" w:history="1">
             <w:r>
               <w:rPr>
                 <w:rStyle w:val="Hyperlink"/>
@@ -3260,7 +3260,7 @@
                 <w:noProof/>
                 <w:webHidden/>
               </w:rPr>
-              <w:instrText xml:space="preserve"> PAGEREF _Toc73005365 \h </w:instrText>
+              <w:instrText xml:space="preserve"> PAGEREF _Toc73089673 \h </w:instrText>
             </w:r>
             <w:r>
               <w:rPr>
@@ -3303,7 +3303,7 @@
               <w:lang w:eastAsia="en-NZ"/>
             </w:rPr>
           </w:pPr>
-          <w:hyperlink w:anchor="_Toc73005366" w:history="1">
+          <w:hyperlink w:anchor="_Toc73089674" w:history="1">
             <w:r>
               <w:rPr>
                 <w:rStyle w:val="Hyperlink"/>
@@ -3330,7 +3330,7 @@
                 <w:noProof/>
                 <w:webHidden/>
               </w:rPr>
-              <w:instrText xml:space="preserve"> PAGEREF _Toc73005366 \h </w:instrText>
+              <w:instrText xml:space="preserve"> PAGEREF _Toc73089674 \h </w:instrText>
             </w:r>
             <w:r>
               <w:rPr>
@@ -3373,7 +3373,7 @@
               <w:lang w:eastAsia="en-NZ"/>
             </w:rPr>
           </w:pPr>
-          <w:hyperlink w:anchor="_Toc73005367" w:history="1">
+          <w:hyperlink w:anchor="_Toc73089675" w:history="1">
             <w:r>
               <w:rPr>
                 <w:rStyle w:val="Hyperlink"/>
@@ -3400,7 +3400,7 @@
                 <w:noProof/>
                 <w:webHidden/>
               </w:rPr>
-              <w:instrText xml:space="preserve"> PAGEREF _Toc73005367 \h </w:instrText>
+              <w:instrText xml:space="preserve"> PAGEREF _Toc73089675 \h </w:instrText>
             </w:r>
             <w:r>
               <w:rPr>
@@ -3443,7 +3443,7 @@
               <w:lang w:eastAsia="en-NZ"/>
             </w:rPr>
           </w:pPr>
-          <w:hyperlink w:anchor="_Toc73005368" w:history="1">
+          <w:hyperlink w:anchor="_Toc73089676" w:history="1">
             <w:r>
               <w:rPr>
                 <w:rStyle w:val="Hyperlink"/>
@@ -3470,7 +3470,7 @@
                 <w:noProof/>
                 <w:webHidden/>
               </w:rPr>
-              <w:instrText xml:space="preserve"> PAGEREF _Toc73005368 \h </w:instrText>
+              <w:instrText xml:space="preserve"> PAGEREF _Toc73089676 \h </w:instrText>
             </w:r>
             <w:r>
               <w:rPr>
@@ -3513,7 +3513,7 @@
               <w:lang w:eastAsia="en-NZ"/>
             </w:rPr>
           </w:pPr>
-          <w:hyperlink w:anchor="_Toc73005369" w:history="1">
+          <w:hyperlink w:anchor="_Toc73089677" w:history="1">
             <w:r>
               <w:rPr>
                 <w:rStyle w:val="Hyperlink"/>
@@ -3540,7 +3540,7 @@
                 <w:noProof/>
                 <w:webHidden/>
               </w:rPr>
-              <w:instrText xml:space="preserve"> PAGEREF _Toc73005369 \h </w:instrText>
+              <w:instrText xml:space="preserve"> PAGEREF _Toc73089677 \h </w:instrText>
             </w:r>
             <w:r>
               <w:rPr>
@@ -3583,7 +3583,7 @@
               <w:lang w:eastAsia="en-NZ"/>
             </w:rPr>
           </w:pPr>
-          <w:hyperlink w:anchor="_Toc73005370" w:history="1">
+          <w:hyperlink w:anchor="_Toc73089678" w:history="1">
             <w:r>
               <w:rPr>
                 <w:rStyle w:val="Hyperlink"/>
@@ -3610,7 +3610,7 @@
                 <w:noProof/>
                 <w:webHidden/>
               </w:rPr>
-              <w:instrText xml:space="preserve"> PAGEREF _Toc73005370 \h </w:instrText>
+              <w:instrText xml:space="preserve"> PAGEREF _Toc73089678 \h </w:instrText>
             </w:r>
             <w:r>
               <w:rPr>
@@ -3653,7 +3653,7 @@
               <w:lang w:eastAsia="en-NZ"/>
             </w:rPr>
           </w:pPr>
-          <w:hyperlink w:anchor="_Toc73005371" w:history="1">
+          <w:hyperlink w:anchor="_Toc73089679" w:history="1">
             <w:r>
               <w:rPr>
                 <w:rStyle w:val="Hyperlink"/>
@@ -3680,7 +3680,7 @@
                 <w:noProof/>
                 <w:webHidden/>
               </w:rPr>
-              <w:instrText xml:space="preserve"> PAGEREF _Toc73005371 \h </w:instrText>
+              <w:instrText xml:space="preserve"> PAGEREF _Toc73089679 \h </w:instrText>
             </w:r>
             <w:r>
               <w:rPr>
@@ -3723,7 +3723,7 @@
               <w:lang w:eastAsia="en-NZ"/>
             </w:rPr>
           </w:pPr>
-          <w:hyperlink w:anchor="_Toc73005372" w:history="1">
+          <w:hyperlink w:anchor="_Toc73089680" w:history="1">
             <w:r>
               <w:rPr>
                 <w:rStyle w:val="Hyperlink"/>
@@ -3750,7 +3750,7 @@
                 <w:noProof/>
                 <w:webHidden/>
               </w:rPr>
-              <w:instrText xml:space="preserve"> PAGEREF _Toc73005372 \h </w:instrText>
+              <w:instrText xml:space="preserve"> PAGEREF _Toc73089680 \h </w:instrText>
             </w:r>
             <w:r>
               <w:rPr>
@@ -3793,7 +3793,7 @@
               <w:lang w:eastAsia="en-NZ"/>
             </w:rPr>
           </w:pPr>
-          <w:hyperlink w:anchor="_Toc73005373" w:history="1">
+          <w:hyperlink w:anchor="_Toc73089681" w:history="1">
             <w:r>
               <w:rPr>
                 <w:rStyle w:val="Hyperlink"/>
@@ -3820,7 +3820,7 @@
                 <w:noProof/>
                 <w:webHidden/>
               </w:rPr>
-              <w:instrText xml:space="preserve"> PAGEREF _Toc73005373 \h </w:instrText>
+              <w:instrText xml:space="preserve"> PAGEREF _Toc73089681 \h </w:instrText>
             </w:r>
             <w:r>
               <w:rPr>
@@ -3863,7 +3863,7 @@
               <w:lang w:eastAsia="en-NZ"/>
             </w:rPr>
           </w:pPr>
-          <w:hyperlink w:anchor="_Toc73005374" w:history="1">
+          <w:hyperlink w:anchor="_Toc73089682" w:history="1">
             <w:r>
               <w:rPr>
                 <w:rStyle w:val="Hyperlink"/>
@@ -3890,7 +3890,7 @@
                 <w:noProof/>
                 <w:webHidden/>
               </w:rPr>
-              <w:instrText xml:space="preserve"> PAGEREF _Toc73005374 \h </w:instrText>
+              <w:instrText xml:space="preserve"> PAGEREF _Toc73089682 \h </w:instrText>
             </w:r>
             <w:r>
               <w:rPr>
@@ -3933,7 +3933,7 @@
               <w:lang w:eastAsia="en-NZ"/>
             </w:rPr>
           </w:pPr>
-          <w:hyperlink w:anchor="_Toc73005375" w:history="1">
+          <w:hyperlink w:anchor="_Toc73089683" w:history="1">
             <w:r>
               <w:rPr>
                 <w:rStyle w:val="Hyperlink"/>
@@ -3960,7 +3960,7 @@
                 <w:noProof/>
                 <w:webHidden/>
               </w:rPr>
-              <w:instrText xml:space="preserve"> PAGEREF _Toc73005375 \h </w:instrText>
+              <w:instrText xml:space="preserve"> PAGEREF _Toc73089683 \h </w:instrText>
             </w:r>
             <w:r>
               <w:rPr>
@@ -4003,7 +4003,7 @@
               <w:lang w:eastAsia="en-NZ"/>
             </w:rPr>
           </w:pPr>
-          <w:hyperlink w:anchor="_Toc73005376" w:history="1">
+          <w:hyperlink w:anchor="_Toc73089684" w:history="1">
             <w:r>
               <w:rPr>
                 <w:rStyle w:val="Hyperlink"/>
@@ -4030,7 +4030,7 @@
                 <w:noProof/>
                 <w:webHidden/>
               </w:rPr>
-              <w:instrText xml:space="preserve"> PAGEREF _Toc73005376 \h </w:instrText>
+              <w:instrText xml:space="preserve"> PAGEREF _Toc73089684 \h </w:instrText>
             </w:r>
             <w:r>
               <w:rPr>
@@ -4073,7 +4073,7 @@
               <w:lang w:eastAsia="en-NZ"/>
             </w:rPr>
           </w:pPr>
-          <w:hyperlink w:anchor="_Toc73005377" w:history="1">
+          <w:hyperlink w:anchor="_Toc73089685" w:history="1">
             <w:r>
               <w:rPr>
                 <w:rStyle w:val="Hyperlink"/>
@@ -4100,7 +4100,7 @@
                 <w:noProof/>
                 <w:webHidden/>
               </w:rPr>
-              <w:instrText xml:space="preserve"> PAGEREF _Toc73005377 \h </w:instrText>
+              <w:instrText xml:space="preserve"> PAGEREF _Toc73089685 \h </w:instrText>
             </w:r>
             <w:r>
               <w:rPr>
@@ -4143,7 +4143,7 @@
               <w:lang w:eastAsia="en-NZ"/>
             </w:rPr>
           </w:pPr>
-          <w:hyperlink w:anchor="_Toc73005378" w:history="1">
+          <w:hyperlink w:anchor="_Toc73089686" w:history="1">
             <w:r>
               <w:rPr>
                 <w:rStyle w:val="Hyperlink"/>
@@ -4170,7 +4170,7 @@
                 <w:noProof/>
                 <w:webHidden/>
               </w:rPr>
-              <w:instrText xml:space="preserve"> PAGEREF _Toc73005378 \h </w:instrText>
+              <w:instrText xml:space="preserve"> PAGEREF _Toc73089686 \h </w:instrText>
             </w:r>
             <w:r>
               <w:rPr>
@@ -4213,7 +4213,7 @@
               <w:lang w:eastAsia="en-NZ"/>
             </w:rPr>
           </w:pPr>
-          <w:hyperlink w:anchor="_Toc73005379" w:history="1">
+          <w:hyperlink w:anchor="_Toc73089687" w:history="1">
             <w:r>
               <w:rPr>
                 <w:rStyle w:val="Hyperlink"/>
@@ -4240,7 +4240,7 @@
                 <w:noProof/>
                 <w:webHidden/>
               </w:rPr>
-              <w:instrText xml:space="preserve"> PAGEREF _Toc73005379 \h </w:instrText>
+              <w:instrText xml:space="preserve"> PAGEREF _Toc73089687 \h </w:instrText>
             </w:r>
             <w:r>
               <w:rPr>
@@ -4283,7 +4283,7 @@
               <w:lang w:eastAsia="en-NZ"/>
             </w:rPr>
           </w:pPr>
-          <w:hyperlink w:anchor="_Toc73005380" w:history="1">
+          <w:hyperlink w:anchor="_Toc73089688" w:history="1">
             <w:r>
               <w:rPr>
                 <w:rStyle w:val="Hyperlink"/>
@@ -4310,7 +4310,7 @@
                 <w:noProof/>
                 <w:webHidden/>
               </w:rPr>
-              <w:instrText xml:space="preserve"> PAGEREF _Toc73005380 \h </w:instrText>
+              <w:instrText xml:space="preserve"> PAGEREF _Toc73089688 \h </w:instrText>
             </w:r>
             <w:r>
               <w:rPr>
@@ -4353,13 +4353,13 @@
               <w:lang w:eastAsia="en-NZ"/>
             </w:rPr>
           </w:pPr>
-          <w:hyperlink w:anchor="_Toc73005381" w:history="1">
+          <w:hyperlink w:anchor="_Toc73089689" w:history="1">
             <w:r>
               <w:rPr>
                 <w:rStyle w:val="Hyperlink"/>
                 <w:noProof/>
               </w:rPr>
-              <w:t>Logical Entity Relationship Diagram Alterations</w:t>
+              <w:t>Multiplayer Support</w:t>
             </w:r>
             <w:r>
               <w:rPr>
@@ -4380,7 +4380,7 @@
                 <w:noProof/>
                 <w:webHidden/>
               </w:rPr>
-              <w:instrText xml:space="preserve"> PAGEREF _Toc73005381 \h </w:instrText>
+              <w:instrText xml:space="preserve"> PAGEREF _Toc73089689 \h </w:instrText>
             </w:r>
             <w:r>
               <w:rPr>
@@ -4400,7 +4400,7 @@
                 <w:noProof/>
                 <w:webHidden/>
               </w:rPr>
-              <w:t>27</w:t>
+              <w:t>26</w:t>
             </w:r>
             <w:r>
               <w:rPr>
@@ -4423,12 +4423,152 @@
               <w:lang w:eastAsia="en-NZ"/>
             </w:rPr>
           </w:pPr>
-          <w:hyperlink w:anchor="_Toc73005382" w:history="1">
+          <w:hyperlink w:anchor="_Toc73089690" w:history="1">
             <w:r>
               <w:rPr>
                 <w:rStyle w:val="Hyperlink"/>
                 <w:noProof/>
               </w:rPr>
+              <w:t>Test Data</w:t>
+            </w:r>
+            <w:r>
+              <w:rPr>
+                <w:noProof/>
+                <w:webHidden/>
+              </w:rPr>
+              <w:tab/>
+            </w:r>
+            <w:r>
+              <w:rPr>
+                <w:noProof/>
+                <w:webHidden/>
+              </w:rPr>
+              <w:fldChar w:fldCharType="begin"/>
+            </w:r>
+            <w:r>
+              <w:rPr>
+                <w:noProof/>
+                <w:webHidden/>
+              </w:rPr>
+              <w:instrText xml:space="preserve"> PAGEREF _Toc73089690 \h </w:instrText>
+            </w:r>
+            <w:r>
+              <w:rPr>
+                <w:noProof/>
+                <w:webHidden/>
+              </w:rPr>
+            </w:r>
+            <w:r>
+              <w:rPr>
+                <w:noProof/>
+                <w:webHidden/>
+              </w:rPr>
+              <w:fldChar w:fldCharType="separate"/>
+            </w:r>
+            <w:r>
+              <w:rPr>
+                <w:noProof/>
+                <w:webHidden/>
+              </w:rPr>
+              <w:t>26</w:t>
+            </w:r>
+            <w:r>
+              <w:rPr>
+                <w:noProof/>
+                <w:webHidden/>
+              </w:rPr>
+              <w:fldChar w:fldCharType="end"/>
+            </w:r>
+          </w:hyperlink>
+        </w:p>
+        <w:p>
+          <w:pPr>
+            <w:pStyle w:val="TOC2"/>
+            <w:tabs>
+              <w:tab w:val="right" w:leader="dot" w:pos="9016"/>
+            </w:tabs>
+            <w:rPr>
+              <w:rFonts w:eastAsiaTheme="minorEastAsia"/>
+              <w:noProof/>
+              <w:lang w:eastAsia="en-NZ"/>
+            </w:rPr>
+          </w:pPr>
+          <w:hyperlink w:anchor="_Toc73089691" w:history="1">
+            <w:r>
+              <w:rPr>
+                <w:rStyle w:val="Hyperlink"/>
+                <w:noProof/>
+              </w:rPr>
+              <w:t>Logical Entity Relationship Diagram Alterations</w:t>
+            </w:r>
+            <w:r>
+              <w:rPr>
+                <w:noProof/>
+                <w:webHidden/>
+              </w:rPr>
+              <w:tab/>
+            </w:r>
+            <w:r>
+              <w:rPr>
+                <w:noProof/>
+                <w:webHidden/>
+              </w:rPr>
+              <w:fldChar w:fldCharType="begin"/>
+            </w:r>
+            <w:r>
+              <w:rPr>
+                <w:noProof/>
+                <w:webHidden/>
+              </w:rPr>
+              <w:instrText xml:space="preserve"> PAGEREF _Toc73089691 \h </w:instrText>
+            </w:r>
+            <w:r>
+              <w:rPr>
+                <w:noProof/>
+                <w:webHidden/>
+              </w:rPr>
+            </w:r>
+            <w:r>
+              <w:rPr>
+                <w:noProof/>
+                <w:webHidden/>
+              </w:rPr>
+              <w:fldChar w:fldCharType="separate"/>
+            </w:r>
+            <w:r>
+              <w:rPr>
+                <w:noProof/>
+                <w:webHidden/>
+              </w:rPr>
+              <w:t>27</w:t>
+            </w:r>
+            <w:r>
+              <w:rPr>
+                <w:noProof/>
+                <w:webHidden/>
+              </w:rPr>
+              <w:fldChar w:fldCharType="end"/>
+            </w:r>
+          </w:hyperlink>
+        </w:p>
+        <w:p>
+          <w:pPr>
+            <w:pStyle w:val="TOC2"/>
+            <w:tabs>
+              <w:tab w:val="right" w:leader="dot" w:pos="9016"/>
+            </w:tabs>
+            <w:rPr>
+              <w:rFonts w:eastAsiaTheme="minorEastAsia"/>
+              <w:noProof/>
+              <w:lang w:eastAsia="en-NZ"/>
+            </w:rPr>
+          </w:pPr>
+          <w:hyperlink w:anchor="_Toc73089692" w:history="1">
+            <w:r>
+              <w:rPr>
+                <w:rStyle w:val="Hyperlink"/>
+                <w:noProof/>
+              </w:rPr>
               <w:t>SQL Procedures and Transactions</w:t>
             </w:r>
             <w:r>
@@ -4450,7 +4590,7 @@
                 <w:noProof/>
                 <w:webHidden/>
               </w:rPr>
-              <w:instrText xml:space="preserve"> PAGEREF _Toc73005382 \h </w:instrText>
+              <w:instrText xml:space="preserve"> PAGEREF _Toc73089692 \h </w:instrText>
             </w:r>
             <w:r>
               <w:rPr>
@@ -4493,7 +4633,7 @@
               <w:lang w:eastAsia="en-NZ"/>
             </w:rPr>
           </w:pPr>
-          <w:hyperlink w:anchor="_Toc73005383" w:history="1">
+          <w:hyperlink w:anchor="_Toc73089693" w:history="1">
             <w:r>
               <w:rPr>
                 <w:rStyle w:val="Hyperlink"/>
@@ -4520,7 +4660,7 @@
                 <w:noProof/>
                 <w:webHidden/>
               </w:rPr>
-              <w:instrText xml:space="preserve"> PAGEREF _Toc73005383 \h </w:instrText>
+              <w:instrText xml:space="preserve"> PAGEREF _Toc73089693 \h </w:instrText>
             </w:r>
             <w:r>
               <w:rPr>
@@ -4563,7 +4703,7 @@
               <w:lang w:eastAsia="en-NZ"/>
             </w:rPr>
           </w:pPr>
-          <w:hyperlink w:anchor="_Toc73005384" w:history="1">
+          <w:hyperlink w:anchor="_Toc73089694" w:history="1">
             <w:r>
               <w:rPr>
                 <w:rStyle w:val="Hyperlink"/>
@@ -4590,7 +4730,7 @@
                 <w:noProof/>
                 <w:webHidden/>
               </w:rPr>
-              <w:instrText xml:space="preserve"> PAGEREF _Toc73005384 \h </w:instrText>
+              <w:instrText xml:space="preserve"> PAGEREF _Toc73089694 \h </w:instrText>
             </w:r>
             <w:r>
               <w:rPr>
@@ -4633,7 +4773,7 @@
               <w:lang w:eastAsia="en-NZ"/>
             </w:rPr>
           </w:pPr>
-          <w:hyperlink w:anchor="_Toc73005385" w:history="1">
+          <w:hyperlink w:anchor="_Toc73089695" w:history="1">
             <w:r>
               <w:rPr>
                 <w:rStyle w:val="Hyperlink"/>
@@ -4660,7 +4800,7 @@
                 <w:noProof/>
                 <w:webHidden/>
               </w:rPr>
-              <w:instrText xml:space="preserve"> PAGEREF _Toc73005385 \h </w:instrText>
+              <w:instrText xml:space="preserve"> PAGEREF _Toc73089695 \h </w:instrText>
             </w:r>
             <w:r>
               <w:rPr>
@@ -4703,7 +4843,7 @@
               <w:lang w:eastAsia="en-NZ"/>
             </w:rPr>
           </w:pPr>
-          <w:hyperlink w:anchor="_Toc73005386" w:history="1">
+          <w:hyperlink w:anchor="_Toc73089696" w:history="1">
             <w:r>
               <w:rPr>
                 <w:rStyle w:val="Hyperlink"/>
@@ -4730,7 +4870,7 @@
                 <w:noProof/>
                 <w:webHidden/>
               </w:rPr>
-              <w:instrText xml:space="preserve"> PAGEREF _Toc73005386 \h </w:instrText>
+              <w:instrText xml:space="preserve"> PAGEREF _Toc73089696 \h </w:instrText>
             </w:r>
             <w:r>
               <w:rPr>
@@ -4773,7 +4913,7 @@
               <w:lang w:eastAsia="en-NZ"/>
             </w:rPr>
           </w:pPr>
-          <w:hyperlink w:anchor="_Toc73005387" w:history="1">
+          <w:hyperlink w:anchor="_Toc73089697" w:history="1">
             <w:r>
               <w:rPr>
                 <w:rStyle w:val="Hyperlink"/>
@@ -4800,7 +4940,7 @@
                 <w:noProof/>
                 <w:webHidden/>
               </w:rPr>
-              <w:instrText xml:space="preserve"> PAGEREF _Toc73005387 \h </w:instrText>
+              <w:instrText xml:space="preserve"> PAGEREF _Toc73089697 \h </w:instrText>
             </w:r>
             <w:r>
               <w:rPr>
@@ -4843,7 +4983,7 @@
               <w:lang w:eastAsia="en-NZ"/>
             </w:rPr>
           </w:pPr>
-          <w:hyperlink w:anchor="_Toc73005388" w:history="1">
+          <w:hyperlink w:anchor="_Toc73089698" w:history="1">
             <w:r>
               <w:rPr>
                 <w:rStyle w:val="Hyperlink"/>
@@ -4870,7 +5010,7 @@
                 <w:noProof/>
                 <w:webHidden/>
               </w:rPr>
-              <w:instrText xml:space="preserve"> PAGEREF _Toc73005388 \h </w:instrText>
+              <w:instrText xml:space="preserve"> PAGEREF _Toc73089698 \h </w:instrText>
             </w:r>
             <w:r>
               <w:rPr>
@@ -4957,7 +5097,7 @@
         <w:pStyle w:val="Heading1"/>
       </w:pPr>
       <w:bookmarkStart w:id="0" w:name="_Toc68100073"/>
-      <w:bookmarkStart w:id="1" w:name="_Toc73005327"/>
+      <w:bookmarkStart w:id="1" w:name="_Toc73089635"/>
       <w:r>
         <w:lastRenderedPageBreak/>
         <w:t xml:space="preserve">Milestone </w:t>
@@ -4973,7 +5113,7 @@
         <w:pStyle w:val="Heading2"/>
       </w:pPr>
       <w:bookmarkStart w:id="2" w:name="_Toc68100074"/>
-      <w:bookmarkStart w:id="3" w:name="_Toc73005328"/>
+      <w:bookmarkStart w:id="3" w:name="_Toc73089636"/>
       <w:r>
         <w:t>Game description</w:t>
       </w:r>
@@ -4984,7 +5124,7 @@
       <w:pPr>
         <w:pStyle w:val="Heading3"/>
       </w:pPr>
-      <w:bookmarkStart w:id="4" w:name="_Toc73005329"/>
+      <w:bookmarkStart w:id="4" w:name="_Toc73089637"/>
       <w:r>
         <w:t>Idea</w:t>
       </w:r>
@@ -5035,7 +5175,7 @@
       <w:pPr>
         <w:pStyle w:val="Heading3"/>
       </w:pPr>
-      <w:bookmarkStart w:id="5" w:name="_Toc73005330"/>
+      <w:bookmarkStart w:id="5" w:name="_Toc73089638"/>
       <w:r>
         <w:t>Gameplay</w:t>
       </w:r>
@@ -5420,7 +5560,7 @@
       <w:pPr>
         <w:pStyle w:val="Heading3"/>
       </w:pPr>
-      <w:bookmarkStart w:id="6" w:name="_Toc73005331"/>
+      <w:bookmarkStart w:id="6" w:name="_Toc73089639"/>
       <w:r>
         <w:t>Login and Registration</w:t>
       </w:r>
@@ -5560,7 +5700,7 @@
       <w:pPr>
         <w:pStyle w:val="Heading3"/>
       </w:pPr>
-      <w:bookmarkStart w:id="7" w:name="_Toc73005332"/>
+      <w:bookmarkStart w:id="7" w:name="_Toc73089640"/>
       <w:r>
         <w:t>Lobby</w:t>
       </w:r>
@@ -5683,7 +5823,7 @@
       <w:pPr>
         <w:pStyle w:val="Heading3"/>
       </w:pPr>
-      <w:bookmarkStart w:id="8" w:name="_Toc73005333"/>
+      <w:bookmarkStart w:id="8" w:name="_Toc73089641"/>
       <w:r>
         <w:t>Administration Interface</w:t>
       </w:r>
@@ -5789,7 +5929,7 @@
       <w:pPr>
         <w:pStyle w:val="Heading2"/>
       </w:pPr>
-      <w:bookmarkStart w:id="9" w:name="_Toc73005334"/>
+      <w:bookmarkStart w:id="9" w:name="_Toc73089642"/>
       <w:r>
         <w:lastRenderedPageBreak/>
         <w:t>Storyboard</w:t>
@@ -7907,7 +8047,7 @@
           </mc:Fallback>
         </mc:AlternateContent>
       </w:r>
-      <w:bookmarkStart w:id="10" w:name="_Toc73005335"/>
+      <w:bookmarkStart w:id="10" w:name="_Toc73089643"/>
       <w:r>
         <w:rPr>
           <w:rStyle w:val="Heading3Char"/>
@@ -8790,7 +8930,7 @@
       <w:pPr>
         <w:pStyle w:val="Heading3"/>
       </w:pPr>
-      <w:bookmarkStart w:id="11" w:name="_Toc73005336"/>
+      <w:bookmarkStart w:id="11" w:name="_Toc73089644"/>
       <w:r>
         <w:t>Storyboard 2: Login</w:t>
       </w:r>
@@ -9867,7 +10007,7 @@
       <w:pPr>
         <w:pStyle w:val="Heading3"/>
       </w:pPr>
-      <w:bookmarkStart w:id="12" w:name="_Toc73005337"/>
+      <w:bookmarkStart w:id="12" w:name="_Toc73089645"/>
       <w:r>
         <w:lastRenderedPageBreak/>
         <w:t xml:space="preserve">Storyboard 3: </w:t>
@@ -10286,7 +10426,7 @@
       <w:pPr>
         <w:pStyle w:val="Heading3"/>
       </w:pPr>
-      <w:bookmarkStart w:id="13" w:name="_Toc73005338"/>
+      <w:bookmarkStart w:id="13" w:name="_Toc73089646"/>
       <w:r>
         <w:t xml:space="preserve">Storyboard 4: </w:t>
       </w:r>
@@ -10699,7 +10839,7 @@
       <w:pPr>
         <w:pStyle w:val="Heading3"/>
       </w:pPr>
-      <w:bookmarkStart w:id="14" w:name="_Toc73005339"/>
+      <w:bookmarkStart w:id="14" w:name="_Toc73089647"/>
       <w:r>
         <w:lastRenderedPageBreak/>
         <w:t>Storyboard 5: Login – New Username Detected</w:t>
@@ -11141,7 +11281,7 @@
       <w:pPr>
         <w:pStyle w:val="Heading3"/>
       </w:pPr>
-      <w:bookmarkStart w:id="15" w:name="_Toc73005340"/>
+      <w:bookmarkStart w:id="15" w:name="_Toc73089648"/>
       <w:r>
         <w:t>Storyboard 6: Register Form</w:t>
       </w:r>
@@ -12442,7 +12582,7 @@
       <w:pPr>
         <w:pStyle w:val="Heading3"/>
       </w:pPr>
-      <w:bookmarkStart w:id="16" w:name="_Toc73005341"/>
+      <w:bookmarkStart w:id="16" w:name="_Toc73089649"/>
       <w:r>
         <w:lastRenderedPageBreak/>
         <w:t>Storyboard 7: Lobby</w:t>
@@ -15198,7 +15338,7 @@
       <w:pPr>
         <w:pStyle w:val="Heading3"/>
       </w:pPr>
-      <w:bookmarkStart w:id="17" w:name="_Toc73005342"/>
+      <w:bookmarkStart w:id="17" w:name="_Toc73089650"/>
       <w:r>
         <w:lastRenderedPageBreak/>
         <w:t>Storyboard 8: Administrative settings</w:t>
@@ -17676,7 +17816,7 @@
       <w:pPr>
         <w:pStyle w:val="Heading3"/>
       </w:pPr>
-      <w:bookmarkStart w:id="18" w:name="_Toc73005343"/>
+      <w:bookmarkStart w:id="18" w:name="_Toc73089651"/>
       <w:r>
         <w:lastRenderedPageBreak/>
         <w:t>Storyboard 9: Administrative player settings</w:t>
@@ -19969,7 +20109,7 @@
       <w:pPr>
         <w:pStyle w:val="Heading3"/>
       </w:pPr>
-      <w:bookmarkStart w:id="19" w:name="_Toc73005344"/>
+      <w:bookmarkStart w:id="19" w:name="_Toc73089652"/>
       <w:r>
         <w:lastRenderedPageBreak/>
         <w:t>Storyboard 10: Player settings</w:t>
@@ -21414,7 +21554,7 @@
       <w:pPr>
         <w:pStyle w:val="Heading3"/>
       </w:pPr>
-      <w:bookmarkStart w:id="20" w:name="_Toc73005345"/>
+      <w:bookmarkStart w:id="20" w:name="_Toc73089653"/>
       <w:r>
         <w:lastRenderedPageBreak/>
         <w:t>Storyboard 11: Global chat</w:t>
@@ -22321,7 +22461,7 @@
       <w:pPr>
         <w:pStyle w:val="Heading3"/>
       </w:pPr>
-      <w:bookmarkStart w:id="21" w:name="_Toc73005346"/>
+      <w:bookmarkStart w:id="21" w:name="_Toc73089654"/>
       <w:r>
         <w:t>Storyboard 12: Character creation</w:t>
       </w:r>
@@ -23513,7 +23653,7 @@
       <w:pPr>
         <w:pStyle w:val="Heading3"/>
       </w:pPr>
-      <w:bookmarkStart w:id="22" w:name="_Toc73005347"/>
+      <w:bookmarkStart w:id="22" w:name="_Toc73089655"/>
       <w:r>
         <w:lastRenderedPageBreak/>
         <w:t xml:space="preserve">Storyboard 13: New game </w:t>
@@ -24698,7 +24838,7 @@
       <w:pPr>
         <w:pStyle w:val="Heading3"/>
       </w:pPr>
-      <w:bookmarkStart w:id="23" w:name="_Toc73005348"/>
+      <w:bookmarkStart w:id="23" w:name="_Toc73089656"/>
       <w:r>
         <w:t>Storyboard 14: Error prompt</w:t>
       </w:r>
@@ -25132,7 +25272,7 @@
       <w:pPr>
         <w:pStyle w:val="Heading2"/>
       </w:pPr>
-      <w:bookmarkStart w:id="24" w:name="_Toc73005349"/>
+      <w:bookmarkStart w:id="24" w:name="_Toc73089657"/>
       <w:r>
         <w:lastRenderedPageBreak/>
         <w:t>D</w:t>
@@ -25250,7 +25390,7 @@
       <w:pPr>
         <w:pStyle w:val="Heading2"/>
       </w:pPr>
-      <w:bookmarkStart w:id="25" w:name="_Toc73005350"/>
+      <w:bookmarkStart w:id="25" w:name="_Toc73089658"/>
       <w:r>
         <w:rPr>
           <w:noProof/>
@@ -25333,7 +25473,7 @@
       <w:r>
         <w:br w:type="page"/>
       </w:r>
-      <w:bookmarkStart w:id="26" w:name="_Toc73005351"/>
+      <w:bookmarkStart w:id="26" w:name="_Toc73089659"/>
       <w:r>
         <w:lastRenderedPageBreak/>
         <w:t>ERD Analysis</w:t>
@@ -25344,7 +25484,7 @@
       <w:pPr>
         <w:pStyle w:val="Heading3"/>
       </w:pPr>
-      <w:bookmarkStart w:id="27" w:name="_Toc73005352"/>
+      <w:bookmarkStart w:id="27" w:name="_Toc73089660"/>
       <w:r>
         <w:t>t</w:t>
       </w:r>
@@ -25406,7 +25546,7 @@
       <w:pPr>
         <w:pStyle w:val="Heading3"/>
       </w:pPr>
-      <w:bookmarkStart w:id="28" w:name="_Toc73005353"/>
+      <w:bookmarkStart w:id="28" w:name="_Toc73089661"/>
       <w:r>
         <w:t>t</w:t>
       </w:r>
@@ -25444,7 +25584,7 @@
       <w:pPr>
         <w:pStyle w:val="Heading3"/>
       </w:pPr>
-      <w:bookmarkStart w:id="29" w:name="_Toc73005354"/>
+      <w:bookmarkStart w:id="29" w:name="_Toc73089662"/>
       <w:r>
         <w:t>t</w:t>
       </w:r>
@@ -25554,7 +25694,7 @@
       <w:pPr>
         <w:pStyle w:val="Heading3"/>
       </w:pPr>
-      <w:bookmarkStart w:id="30" w:name="_Toc73005355"/>
+      <w:bookmarkStart w:id="30" w:name="_Toc73089663"/>
       <w:r>
         <w:t>t</w:t>
       </w:r>
@@ -25586,7 +25726,7 @@
       <w:pPr>
         <w:pStyle w:val="Heading3"/>
       </w:pPr>
-      <w:bookmarkStart w:id="31" w:name="_Toc73005356"/>
+      <w:bookmarkStart w:id="31" w:name="_Toc73089664"/>
       <w:r>
         <w:t>t</w:t>
       </w:r>
@@ -25660,7 +25800,7 @@
       <w:pPr>
         <w:pStyle w:val="Heading3"/>
       </w:pPr>
-      <w:bookmarkStart w:id="32" w:name="_Toc73005357"/>
+      <w:bookmarkStart w:id="32" w:name="_Toc73089665"/>
       <w:r>
         <w:t>t</w:t>
       </w:r>
@@ -25704,7 +25844,7 @@
       <w:pPr>
         <w:pStyle w:val="Heading3"/>
       </w:pPr>
-      <w:bookmarkStart w:id="33" w:name="_Toc73005358"/>
+      <w:bookmarkStart w:id="33" w:name="_Toc73089666"/>
       <w:r>
         <w:t>t</w:t>
       </w:r>
@@ -25778,7 +25918,7 @@
       <w:pPr>
         <w:pStyle w:val="Heading3"/>
       </w:pPr>
-      <w:bookmarkStart w:id="34" w:name="_Toc73005359"/>
+      <w:bookmarkStart w:id="34" w:name="_Toc73089667"/>
       <w:r>
         <w:t>t</w:t>
       </w:r>
@@ -25816,7 +25956,7 @@
       <w:pPr>
         <w:pStyle w:val="Heading3"/>
       </w:pPr>
-      <w:bookmarkStart w:id="35" w:name="_Toc73005360"/>
+      <w:bookmarkStart w:id="35" w:name="_Toc73089668"/>
       <w:r>
         <w:t>tbl_item          →        tbl_backpack</w:t>
       </w:r>
@@ -25863,7 +26003,7 @@
       <w:pPr>
         <w:pStyle w:val="Heading3"/>
       </w:pPr>
-      <w:bookmarkStart w:id="36" w:name="_Toc73005361"/>
+      <w:bookmarkStart w:id="36" w:name="_Toc73089669"/>
       <w:r>
         <w:t>tbl_item          →        tbl_tileAsset</w:t>
       </w:r>
@@ -25884,7 +26024,7 @@
       <w:pPr>
         <w:pStyle w:val="Heading2"/>
       </w:pPr>
-      <w:bookmarkStart w:id="37" w:name="_Toc73005362"/>
+      <w:bookmarkStart w:id="37" w:name="_Toc73089670"/>
       <w:r>
         <w:lastRenderedPageBreak/>
         <w:t>CRUD Diagram</w:t>
@@ -25937,7 +26077,7 @@
       <w:pPr>
         <w:pStyle w:val="Heading2"/>
       </w:pPr>
-      <w:bookmarkStart w:id="38" w:name="_Toc73005363"/>
+      <w:bookmarkStart w:id="38" w:name="_Toc73089671"/>
       <w:r>
         <w:lastRenderedPageBreak/>
         <w:t>CRUD Analysis</w:t>
@@ -26435,7 +26575,7 @@
       <w:pPr>
         <w:pStyle w:val="Heading2"/>
       </w:pPr>
-      <w:bookmarkStart w:id="39" w:name="_Toc73005364"/>
+      <w:bookmarkStart w:id="39" w:name="_Toc73089672"/>
       <w:r>
         <w:t>SQL Script</w:t>
       </w:r>
@@ -26463,7 +26603,7 @@
       <w:pPr>
         <w:pStyle w:val="Heading2"/>
       </w:pPr>
-      <w:bookmarkStart w:id="40" w:name="_Toc73005365"/>
+      <w:bookmarkStart w:id="40" w:name="_Toc73089673"/>
       <w:r>
         <w:t>DDL Script</w:t>
       </w:r>
@@ -26473,7 +26613,7 @@
       <w:pPr>
         <w:pStyle w:val="Heading3"/>
       </w:pPr>
-      <w:bookmarkStart w:id="41" w:name="_Toc73005366"/>
+      <w:bookmarkStart w:id="41" w:name="_Toc73089674"/>
       <w:r>
         <w:t>tbl_tile</w:t>
       </w:r>
@@ -26514,7 +26654,7 @@
       <w:pPr>
         <w:pStyle w:val="Heading3"/>
       </w:pPr>
-      <w:bookmarkStart w:id="42" w:name="_Toc73005367"/>
+      <w:bookmarkStart w:id="42" w:name="_Toc73089675"/>
       <w:r>
         <w:t>tbl_tileAsset</w:t>
       </w:r>
@@ -26534,7 +26674,7 @@
       <w:pPr>
         <w:pStyle w:val="Heading3"/>
       </w:pPr>
-      <w:bookmarkStart w:id="43" w:name="_Toc73005368"/>
+      <w:bookmarkStart w:id="43" w:name="_Toc73089676"/>
       <w:r>
         <w:t>tbl_item</w:t>
       </w:r>
@@ -26570,7 +26710,7 @@
       <w:pPr>
         <w:pStyle w:val="Heading3"/>
       </w:pPr>
-      <w:bookmarkStart w:id="44" w:name="_Toc73005369"/>
+      <w:bookmarkStart w:id="44" w:name="_Toc73089677"/>
       <w:r>
         <w:t>tbl_character</w:t>
       </w:r>
@@ -26618,7 +26758,7 @@
       <w:pPr>
         <w:pStyle w:val="Heading3"/>
       </w:pPr>
-      <w:bookmarkStart w:id="45" w:name="_Toc73005370"/>
+      <w:bookmarkStart w:id="45" w:name="_Toc73089678"/>
       <w:r>
         <w:t>tbl_backpack</w:t>
       </w:r>
@@ -26643,7 +26783,7 @@
       <w:pPr>
         <w:pStyle w:val="Heading3"/>
       </w:pPr>
-      <w:bookmarkStart w:id="46" w:name="_Toc73005371"/>
+      <w:bookmarkStart w:id="46" w:name="_Toc73089679"/>
       <w:r>
         <w:t>tbl_player</w:t>
       </w:r>
@@ -26712,7 +26852,7 @@
       <w:pPr>
         <w:pStyle w:val="Heading3"/>
       </w:pPr>
-      <w:bookmarkStart w:id="47" w:name="_Toc73005372"/>
+      <w:bookmarkStart w:id="47" w:name="_Toc73089680"/>
       <w:r>
         <w:t>tbl_chat</w:t>
       </w:r>
@@ -26742,7 +26882,7 @@
       <w:pPr>
         <w:pStyle w:val="Heading3"/>
       </w:pPr>
-      <w:bookmarkStart w:id="48" w:name="_Toc73005373"/>
+      <w:bookmarkStart w:id="48" w:name="_Toc73089681"/>
       <w:r>
         <w:t>tbl_game</w:t>
       </w:r>
@@ -26786,7 +26926,7 @@
       <w:pPr>
         <w:pStyle w:val="Heading2"/>
       </w:pPr>
-      <w:bookmarkStart w:id="49" w:name="_Toc73005374"/>
+      <w:bookmarkStart w:id="49" w:name="_Toc73089682"/>
       <w:r>
         <w:t>Test Queries/Data</w:t>
       </w:r>
@@ -26859,7 +26999,7 @@
           <w:shd w:val="clear" w:color="auto" w:fill="auto"/>
         </w:rPr>
       </w:pPr>
-      <w:bookmarkStart w:id="50" w:name="_Toc73005375"/>
+      <w:bookmarkStart w:id="50" w:name="_Toc73089683"/>
       <w:r>
         <w:lastRenderedPageBreak/>
         <w:t xml:space="preserve">Milestone </w:t>
@@ -26878,7 +27018,7 @@
       <w:pPr>
         <w:pStyle w:val="Heading2"/>
       </w:pPr>
-      <w:bookmarkStart w:id="51" w:name="_Toc73005376"/>
+      <w:bookmarkStart w:id="51" w:name="_Toc73089684"/>
       <w:r>
         <w:t>ACID</w:t>
       </w:r>
@@ -26928,7 +27068,7 @@
       <w:pPr>
         <w:pStyle w:val="Heading3"/>
       </w:pPr>
-      <w:bookmarkStart w:id="52" w:name="_Toc73005377"/>
+      <w:bookmarkStart w:id="52" w:name="_Toc73089685"/>
       <w:r>
         <w:t>Atomicity</w:t>
       </w:r>
@@ -27051,7 +27191,7 @@
       <w:pPr>
         <w:pStyle w:val="Heading3"/>
       </w:pPr>
-      <w:bookmarkStart w:id="53" w:name="_Toc73005378"/>
+      <w:bookmarkStart w:id="53" w:name="_Toc73089686"/>
       <w:r>
         <w:t>Consistency</w:t>
       </w:r>
@@ -27123,7 +27263,7 @@
       <w:pPr>
         <w:pStyle w:val="Heading3"/>
       </w:pPr>
-      <w:bookmarkStart w:id="54" w:name="_Toc73005379"/>
+      <w:bookmarkStart w:id="54" w:name="_Toc73089687"/>
       <w:r>
         <w:t>Isolation</w:t>
       </w:r>
@@ -27159,7 +27299,7 @@
       <w:pPr>
         <w:pStyle w:val="Heading3"/>
       </w:pPr>
-      <w:bookmarkStart w:id="55" w:name="_Toc73005380"/>
+      <w:bookmarkStart w:id="55" w:name="_Toc73089688"/>
       <w:r>
         <w:lastRenderedPageBreak/>
         <w:t>Durability</w:t>
@@ -27252,9 +27392,11 @@
       <w:pPr>
         <w:pStyle w:val="Heading2"/>
       </w:pPr>
+      <w:bookmarkStart w:id="56" w:name="_Toc73089689"/>
       <w:r>
         <w:t>Multiplayer Support</w:t>
       </w:r>
+      <w:bookmarkEnd w:id="56"/>
     </w:p>
     <w:p>
       <w:r>
@@ -27286,9 +27428,11 @@
       <w:pPr>
         <w:pStyle w:val="Heading2"/>
       </w:pPr>
+      <w:bookmarkStart w:id="57" w:name="_Toc73089690"/>
       <w:r>
         <w:t>Test Data</w:t>
       </w:r>
+      <w:bookmarkEnd w:id="57"/>
     </w:p>
     <w:p>
       <w:r>
@@ -27337,7 +27481,7 @@
       <w:pPr>
         <w:pStyle w:val="Heading2"/>
       </w:pPr>
-      <w:bookmarkStart w:id="56" w:name="_Toc73005381"/>
+      <w:bookmarkStart w:id="58" w:name="_Toc73089691"/>
       <w:r>
         <w:lastRenderedPageBreak/>
         <w:t>Logical Entity Relationship Diagram</w:t>
@@ -27345,7 +27489,7 @@
       <w:r>
         <w:t xml:space="preserve"> Alterations</w:t>
       </w:r>
-      <w:bookmarkEnd w:id="56"/>
+      <w:bookmarkEnd w:id="58"/>
     </w:p>
     <w:p>
       <w:r>
@@ -27429,12 +27573,12 @@
       <w:pPr>
         <w:pStyle w:val="Heading2"/>
       </w:pPr>
-      <w:bookmarkStart w:id="57" w:name="_Toc73005382"/>
+      <w:bookmarkStart w:id="59" w:name="_Toc73089692"/>
       <w:r>
         <w:lastRenderedPageBreak/>
         <w:t>SQL Procedures and Transactions</w:t>
       </w:r>
-      <w:bookmarkEnd w:id="57"/>
+      <w:bookmarkEnd w:id="59"/>
     </w:p>
     <w:p>
       <w:r>
@@ -27445,11 +27589,11 @@
       <w:pPr>
         <w:pStyle w:val="Heading3"/>
       </w:pPr>
-      <w:bookmarkStart w:id="58" w:name="_Toc73005383"/>
+      <w:bookmarkStart w:id="60" w:name="_Toc73089693"/>
       <w:r>
         <w:t>Live game play</w:t>
       </w:r>
-      <w:bookmarkEnd w:id="58"/>
+      <w:bookmarkEnd w:id="60"/>
     </w:p>
     <w:p>
       <w:r>
@@ -27608,11 +27752,11 @@
       <w:pPr>
         <w:pStyle w:val="Heading3"/>
       </w:pPr>
-      <w:bookmarkStart w:id="59" w:name="_Toc73005384"/>
+      <w:bookmarkStart w:id="61" w:name="_Toc73089694"/>
       <w:r>
         <w:t>Player registration</w:t>
       </w:r>
-      <w:bookmarkEnd w:id="59"/>
+      <w:bookmarkEnd w:id="61"/>
     </w:p>
     <w:p>
       <w:r>
@@ -27666,11 +27810,11 @@
       <w:pPr>
         <w:pStyle w:val="Heading3"/>
       </w:pPr>
-      <w:bookmarkStart w:id="60" w:name="_Toc73005385"/>
+      <w:bookmarkStart w:id="62" w:name="_Toc73089695"/>
       <w:r>
         <w:t>Player selection</w:t>
       </w:r>
-      <w:bookmarkEnd w:id="60"/>
+      <w:bookmarkEnd w:id="62"/>
     </w:p>
     <w:p>
       <w:r>
@@ -27733,11 +27877,11 @@
       <w:pPr>
         <w:pStyle w:val="Heading3"/>
       </w:pPr>
-      <w:bookmarkStart w:id="61" w:name="_Toc73005386"/>
+      <w:bookmarkStart w:id="63" w:name="_Toc73089696"/>
       <w:r>
         <w:t>Confirmation for a game</w:t>
       </w:r>
-      <w:bookmarkEnd w:id="61"/>
+      <w:bookmarkEnd w:id="63"/>
     </w:p>
     <w:p>
       <w:r>
@@ -27780,11 +27924,11 @@
       <w:pPr>
         <w:pStyle w:val="Heading3"/>
       </w:pPr>
-      <w:bookmarkStart w:id="62" w:name="_Toc73005387"/>
+      <w:bookmarkStart w:id="64" w:name="_Toc73089697"/>
       <w:r>
         <w:t>Game administration functions</w:t>
       </w:r>
-      <w:bookmarkEnd w:id="62"/>
+      <w:bookmarkEnd w:id="64"/>
     </w:p>
     <w:p>
       <w:r>
@@ -27881,12 +28025,12 @@
       <w:pPr>
         <w:pStyle w:val="Heading2"/>
       </w:pPr>
-      <w:bookmarkStart w:id="63" w:name="_Toc73005388"/>
+      <w:bookmarkStart w:id="65" w:name="_Toc73089698"/>
       <w:r>
         <w:lastRenderedPageBreak/>
         <w:t>References</w:t>
       </w:r>
-      <w:bookmarkEnd w:id="63"/>
+      <w:bookmarkEnd w:id="65"/>
     </w:p>
     <w:p>
       <w:pPr>
@@ -28096,7 +28240,7 @@
 <w:numbering xmlns:wpc="http://schemas.microsoft.com/office/word/2010/wordprocessingCanvas" xmlns:cx="http://schemas.microsoft.com/office/drawing/2014/chartex" xmlns:cx1="http://schemas.microsoft.com/office/drawing/2015/9/8/chartex" xmlns:cx2="http://schemas.microsoft.com/office/drawing/2015/10/21/chartex" xmlns:cx3="http://schemas.microsoft.com/office/drawing/2016/5/9/chartex" xmlns:cx4="http://schemas.microsoft.com/office/drawing/2016/5/10/chartex" xmlns:cx5="http://schemas.microsoft.com/office/drawing/2016/5/11/chartex" xmlns:cx6="http://schemas.microsoft.com/office/drawing/2016/5/12/chartex" xmlns:cx7="http://schemas.microsoft.com/office/drawing/2016/5/13/chartex" xmlns:cx8="http://schemas.microsoft.com/office/drawing/2016/5/14/chartex" xmlns:mc="http://schemas.openxmlformats.org/markup-compatibility/2006" xmlns:aink="http://schemas.microsoft.com/office/drawing/2016/ink" xmlns:am3d="http://schemas.microsoft.com/office/drawing/2017/model3d" xmlns:o="urn:schemas-microsoft-com:office:office" xmlns:r="http://schemas.openxmlformats.org/officeDocument/2006/relationships" xmlns:m="http://schemas.openxmlformats.org/officeDocument/2006/math" xmlns:v="urn:schemas-microsoft-com:vml" xmlns:wp14="http://schemas.microsoft.com/office/word/2010/wordprocessingDrawing" xmlns:wp="http://schemas.openxmlformats.org/drawingml/2006/wordprocessingDrawing" xmlns:w10="urn:schemas-microsoft-com:office:word" xmlns:w="http://schemas.openxmlformats.org/wordprocessingml/2006/main" xmlns:w14="http://schemas.microsoft.com/office/word/2010/wordml" xmlns:w15="http://schemas.microsoft.com/office/word/2012/wordml" xmlns:w16cex="http://schemas.microsoft.com/office/word/2018/wordml/cex" xmlns:w16cid="http://schemas.microsoft.com/office/word/2016/wordml/cid" xmlns:w16="http://schemas.microsoft.com/office/word/2018/wordml" xmlns:w16sdtdh="http://schemas.microsoft.com/office/word/2020/wordml/sdtdatahash" xmlns:w16se="http://schemas.microsoft.com/office/word/2015/wordml/symex" xmlns:wpg="http://schemas.microsoft.com/office/word/2010/wordprocessingGroup" xmlns:wpi="http://schemas.microsoft.com/office/word/2010/wordprocessingInk" xmlns:wne="http://schemas.microsoft.com/office/word/2006/wordml" xmlns:wps="http://schemas.microsoft.com/office/word/2010/wordprocessingShape" mc:Ignorable="w14 w15 w16se w16cid w16 w16cex w16sdtdh wp14">
   <w:numPicBullet w:numPicBulletId="0">
     <w:pict>
-      <v:shapetype id="_x0000_t75" coordsize="21600,21600" o:spt="75" o:preferrelative="t" path="m@4@5l@4@11@9@11@9@5xe" filled="f" stroked="f">
+      <v:shapetype w14:anchorId="1D710AA6" id="_x0000_t75" coordsize="21600,21600" o:spt="75" o:preferrelative="t" path="m@4@5l@4@11@9@11@9@5xe" filled="f" stroked="f">
         <v:stroke joinstyle="miter"/>
         <v:formulas>
           <v:f eqn="if lineDrawn pixelLineWidth 0"/>
@@ -28115,14 +28259,14 @@
         <v:path o:extrusionok="f" gradientshapeok="t" o:connecttype="rect"/>
         <o:lock v:ext="edit" aspectratio="t"/>
       </v:shapetype>
-      <v:shape id="_x0000_i1108" type="#_x0000_t75" style="width:714pt;height:437.25pt;visibility:visible;mso-wrap-style:square" o:bullet="t">
+      <v:shape id="_x0000_i1102" type="#_x0000_t75" style="width:714pt;height:437.25pt;visibility:visible;mso-wrap-style:square" o:bullet="t">
         <v:imagedata r:id="rId1" o:title=""/>
       </v:shape>
     </w:pict>
   </w:numPicBullet>
   <w:numPicBullet w:numPicBulletId="1">
     <w:pict>
-      <v:shape id="_x0000_i1109" type="#_x0000_t75" style="width:213.9pt;height:42.05pt;visibility:visible;mso-wrap-style:square" o:bullet="t">
+      <v:shape w14:anchorId="6603D2E1" id="_x0000_i1103" type="#_x0000_t75" style="width:213.9pt;height:42.05pt;visibility:visible;mso-wrap-style:square" o:bullet="t">
         <v:imagedata r:id="rId2" o:title=""/>
       </v:shape>
     </w:pict>

--- a/Amazing Adventures - Documentation.docx
+++ b/Amazing Adventures - Documentation.docx
@@ -8209,7 +8209,14 @@
                                 <w:sz w:val="20"/>
                                 <w:szCs w:val="20"/>
                               </w:rPr>
-                              <w:t xml:space="preserve"> – If a character moves to this tile they die and can no longer play.</w:t>
+                              <w:t xml:space="preserve"> – If a character moves to this </w:t>
+                            </w:r>
+                            <w:r>
+                              <w:rPr>
+                                <w:sz w:val="20"/>
+                                <w:szCs w:val="20"/>
+                              </w:rPr>
+                              <w:t>tile they die and can no longer play.</w:t>
                             </w:r>
                           </w:p>
                           <w:p>
@@ -8552,7 +8559,14 @@
                           <w:sz w:val="20"/>
                           <w:szCs w:val="20"/>
                         </w:rPr>
-                        <w:t xml:space="preserve"> – If a character moves to this tile they die and can no longer play.</w:t>
+                        <w:t xml:space="preserve"> – If a character moves to this </w:t>
+                      </w:r>
+                      <w:r>
+                        <w:rPr>
+                          <w:sz w:val="20"/>
+                          <w:szCs w:val="20"/>
+                        </w:rPr>
+                        <w:t>tile they die and can no longer play.</w:t>
                       </w:r>
                     </w:p>
                     <w:p>
@@ -25485,11 +25499,16 @@
         <w:pStyle w:val="Heading3"/>
       </w:pPr>
       <w:bookmarkStart w:id="27" w:name="_Toc73089660"/>
+      <w:proofErr w:type="spellStart"/>
       <w:r>
         <w:t>t</w:t>
       </w:r>
       <w:r>
-        <w:t xml:space="preserve">bl_tileID </w:t>
+        <w:t>bl_tileID</w:t>
+      </w:r>
+      <w:proofErr w:type="spellEnd"/>
+      <w:r>
+        <w:t xml:space="preserve"> </w:t>
       </w:r>
       <w:r>
         <w:t xml:space="preserve">       </w:t>
@@ -25501,9 +25520,14 @@
         <w:t xml:space="preserve">       </w:t>
       </w:r>
       <w:r>
-        <w:t xml:space="preserve"> tbl_tileAsset</w:t>
+        <w:t xml:space="preserve"> </w:t>
+      </w:r>
+      <w:proofErr w:type="spellStart"/>
+      <w:r>
+        <w:t>tbl_tileAsset</w:t>
       </w:r>
       <w:bookmarkEnd w:id="27"/>
+      <w:proofErr w:type="spellEnd"/>
     </w:p>
     <w:p>
       <w:pPr>
@@ -25547,11 +25571,16 @@
         <w:pStyle w:val="Heading3"/>
       </w:pPr>
       <w:bookmarkStart w:id="28" w:name="_Toc73089661"/>
+      <w:proofErr w:type="spellStart"/>
       <w:r>
         <w:t>t</w:t>
       </w:r>
       <w:r>
-        <w:t xml:space="preserve">bl_tile </w:t>
+        <w:t>bl_tile</w:t>
+      </w:r>
+      <w:proofErr w:type="spellEnd"/>
+      <w:r>
+        <w:t xml:space="preserve"> </w:t>
       </w:r>
       <w:r>
         <w:t xml:space="preserve">           </w:t>
@@ -25563,9 +25592,14 @@
         <w:t xml:space="preserve">       </w:t>
       </w:r>
       <w:r>
-        <w:t xml:space="preserve"> tbl_character</w:t>
+        <w:t xml:space="preserve"> </w:t>
+      </w:r>
+      <w:proofErr w:type="spellStart"/>
+      <w:r>
+        <w:t>tbl_character</w:t>
       </w:r>
       <w:bookmarkEnd w:id="28"/>
+      <w:proofErr w:type="spellEnd"/>
     </w:p>
     <w:p>
       <w:pPr>
@@ -25585,19 +25619,29 @@
         <w:pStyle w:val="Heading3"/>
       </w:pPr>
       <w:bookmarkStart w:id="29" w:name="_Toc73089662"/>
+      <w:proofErr w:type="spellStart"/>
       <w:r>
         <w:t>t</w:t>
       </w:r>
       <w:r>
-        <w:t>bl_character →</w:t>
+        <w:t>bl_character</w:t>
+      </w:r>
+      <w:proofErr w:type="spellEnd"/>
+      <w:r>
+        <w:t xml:space="preserve"> →</w:t>
       </w:r>
       <w:r>
         <w:t xml:space="preserve">       </w:t>
       </w:r>
       <w:r>
-        <w:t xml:space="preserve"> tbl_backpack</w:t>
+        <w:t xml:space="preserve"> </w:t>
+      </w:r>
+      <w:proofErr w:type="spellStart"/>
+      <w:r>
+        <w:t>tbl_backpack</w:t>
       </w:r>
       <w:bookmarkEnd w:id="29"/>
+      <w:proofErr w:type="spellEnd"/>
     </w:p>
     <w:p>
       <w:pPr>
@@ -25695,19 +25739,26 @@
         <w:pStyle w:val="Heading3"/>
       </w:pPr>
       <w:bookmarkStart w:id="30" w:name="_Toc73089663"/>
+      <w:proofErr w:type="spellStart"/>
       <w:r>
         <w:t>t</w:t>
       </w:r>
       <w:r>
         <w:t>bl_character</w:t>
       </w:r>
+      <w:proofErr w:type="spellEnd"/>
       <w:r>
         <w:t xml:space="preserve"> →       </w:t>
       </w:r>
       <w:r>
-        <w:t xml:space="preserve"> tbl_game</w:t>
+        <w:t xml:space="preserve"> </w:t>
+      </w:r>
+      <w:proofErr w:type="spellStart"/>
+      <w:r>
+        <w:t>tbl_game</w:t>
       </w:r>
       <w:bookmarkEnd w:id="30"/>
+      <w:proofErr w:type="spellEnd"/>
     </w:p>
     <w:p>
       <w:pPr>
@@ -25727,11 +25778,16 @@
         <w:pStyle w:val="Heading3"/>
       </w:pPr>
       <w:bookmarkStart w:id="31" w:name="_Toc73089664"/>
+      <w:proofErr w:type="spellStart"/>
       <w:r>
         <w:t>t</w:t>
       </w:r>
       <w:r>
-        <w:t xml:space="preserve">bl_game </w:t>
+        <w:t>bl_game</w:t>
+      </w:r>
+      <w:proofErr w:type="spellEnd"/>
+      <w:r>
+        <w:t xml:space="preserve"> </w:t>
       </w:r>
       <w:r>
         <w:t xml:space="preserve">       </w:t>
@@ -25743,9 +25799,14 @@
         <w:t xml:space="preserve">       </w:t>
       </w:r>
       <w:r>
-        <w:t xml:space="preserve"> tbl_tileAsset</w:t>
+        <w:t xml:space="preserve"> </w:t>
+      </w:r>
+      <w:proofErr w:type="spellStart"/>
+      <w:r>
+        <w:t>tbl_tileAsset</w:t>
       </w:r>
       <w:bookmarkEnd w:id="31"/>
+      <w:proofErr w:type="spellEnd"/>
     </w:p>
     <w:p>
       <w:pPr>
@@ -25801,11 +25862,16 @@
         <w:pStyle w:val="Heading3"/>
       </w:pPr>
       <w:bookmarkStart w:id="32" w:name="_Toc73089665"/>
+      <w:proofErr w:type="spellStart"/>
       <w:r>
         <w:t>t</w:t>
       </w:r>
       <w:r>
-        <w:t xml:space="preserve">bl_player </w:t>
+        <w:t>bl_player</w:t>
+      </w:r>
+      <w:proofErr w:type="spellEnd"/>
+      <w:r>
+        <w:t xml:space="preserve"> </w:t>
       </w:r>
       <w:r>
         <w:t xml:space="preserve">      </w:t>
@@ -25816,10 +25882,12 @@
       <w:r>
         <w:t xml:space="preserve">       </w:t>
       </w:r>
+      <w:proofErr w:type="spellStart"/>
       <w:r>
         <w:t>tbl_chat</w:t>
       </w:r>
       <w:bookmarkEnd w:id="32"/>
+      <w:proofErr w:type="spellEnd"/>
     </w:p>
     <w:p>
       <w:pPr>
@@ -25845,11 +25913,16 @@
         <w:pStyle w:val="Heading3"/>
       </w:pPr>
       <w:bookmarkStart w:id="33" w:name="_Toc73089666"/>
+      <w:proofErr w:type="spellStart"/>
       <w:r>
         <w:t>t</w:t>
       </w:r>
       <w:r>
-        <w:t xml:space="preserve">bl_player </w:t>
+        <w:t>bl_player</w:t>
+      </w:r>
+      <w:proofErr w:type="spellEnd"/>
+      <w:r>
+        <w:t xml:space="preserve"> </w:t>
       </w:r>
       <w:r>
         <w:t xml:space="preserve">      </w:t>
@@ -25861,9 +25934,14 @@
         <w:t xml:space="preserve">       </w:t>
       </w:r>
       <w:r>
-        <w:t xml:space="preserve"> tbl_game</w:t>
+        <w:t xml:space="preserve"> </w:t>
+      </w:r>
+      <w:proofErr w:type="spellStart"/>
+      <w:r>
+        <w:t>tbl_game</w:t>
       </w:r>
       <w:bookmarkEnd w:id="33"/>
+      <w:proofErr w:type="spellEnd"/>
     </w:p>
     <w:p>
       <w:pPr>
@@ -25919,12 +25997,14 @@
         <w:pStyle w:val="Heading3"/>
       </w:pPr>
       <w:bookmarkStart w:id="34" w:name="_Toc73089667"/>
+      <w:proofErr w:type="spellStart"/>
       <w:r>
         <w:t>t</w:t>
       </w:r>
       <w:r>
         <w:t>bl_game</w:t>
       </w:r>
+      <w:proofErr w:type="spellEnd"/>
       <w:r>
         <w:t xml:space="preserve">       </w:t>
       </w:r>
@@ -25934,10 +26014,12 @@
       <w:r>
         <w:t xml:space="preserve">       </w:t>
       </w:r>
+      <w:proofErr w:type="spellStart"/>
       <w:r>
         <w:t>tbl_character</w:t>
       </w:r>
       <w:bookmarkEnd w:id="34"/>
+      <w:proofErr w:type="spellEnd"/>
     </w:p>
     <w:p>
       <w:pPr>
@@ -25957,10 +26039,20 @@
         <w:pStyle w:val="Heading3"/>
       </w:pPr>
       <w:bookmarkStart w:id="35" w:name="_Toc73089668"/>
-      <w:r>
-        <w:t>tbl_item          →        tbl_backpack</w:t>
+      <w:proofErr w:type="spellStart"/>
+      <w:r>
+        <w:t>tbl_item</w:t>
+      </w:r>
+      <w:proofErr w:type="spellEnd"/>
+      <w:r>
+        <w:t xml:space="preserve">          →        </w:t>
+      </w:r>
+      <w:proofErr w:type="spellStart"/>
+      <w:r>
+        <w:t>tbl_backpack</w:t>
       </w:r>
       <w:bookmarkEnd w:id="35"/>
+      <w:proofErr w:type="spellEnd"/>
     </w:p>
     <w:p>
       <w:pPr>
@@ -26004,10 +26096,20 @@
         <w:pStyle w:val="Heading3"/>
       </w:pPr>
       <w:bookmarkStart w:id="36" w:name="_Toc73089669"/>
-      <w:r>
-        <w:t>tbl_item          →        tbl_tileAsset</w:t>
+      <w:proofErr w:type="spellStart"/>
+      <w:r>
+        <w:t>tbl_item</w:t>
+      </w:r>
+      <w:proofErr w:type="spellEnd"/>
+      <w:r>
+        <w:t xml:space="preserve">          →        </w:t>
+      </w:r>
+      <w:proofErr w:type="spellStart"/>
+      <w:r>
+        <w:t>tbl_tileAsset</w:t>
       </w:r>
       <w:bookmarkEnd w:id="36"/>
+      <w:proofErr w:type="spellEnd"/>
     </w:p>
     <w:p>
       <w:r>
@@ -26135,253 +26237,250 @@
           <w:b/>
           <w:bCs/>
         </w:rPr>
-        <w:t>Check username/password</w:t>
-      </w:r>
-    </w:p>
-    <w:p>
-      <w:r>
-        <w:t xml:space="preserve">When a user submits the login forms, checks will be made with select statements to decide whether the username and password that has been entered is correct. If not correct and the username is recognised, the user will be prompted, as well as the amount of login </w:t>
-      </w:r>
-      <w:r>
-        <w:t>attempts,</w:t>
-      </w:r>
-      <w:r>
-        <w:t xml:space="preserve"> they have remaining to access the account.</w:t>
-      </w:r>
-    </w:p>
-    <w:p>
-      <w:pPr>
+        <w:t>Check username/</w:t>
+      </w:r>
+      <w:proofErr w:type="gramStart"/>
+      <w:r>
         <w:rPr>
           <w:b/>
           <w:bCs/>
         </w:rPr>
-      </w:pPr>
-      <w:r>
+        <w:t>password</w:t>
+      </w:r>
+      <w:proofErr w:type="gramEnd"/>
+    </w:p>
+    <w:p>
+      <w:r>
+        <w:t xml:space="preserve">When a user submits the login forms, checks will be made with select statements to decide whether the username and password that has been entered is correct. If not correct and the username is recognised, the user will be prompted, as well as the amount of login </w:t>
+      </w:r>
+      <w:r>
+        <w:t>attempts,</w:t>
+      </w:r>
+      <w:r>
+        <w:t xml:space="preserve"> they have remaining to access the account.</w:t>
+      </w:r>
+    </w:p>
+    <w:p>
+      <w:pPr>
         <w:rPr>
           <w:b/>
           <w:bCs/>
         </w:rPr>
-        <w:t>Lock account</w:t>
-      </w:r>
-    </w:p>
-    <w:p>
-      <w:r>
-        <w:t>If the user has tried 5 times to log into the same account, the account will become locked. This means that any user will be unable to log into this account without having an administrator unlock it. Once unlock users will have another 5 login attempts until the same thing occurs again.</w:t>
-      </w:r>
-    </w:p>
-    <w:p>
-      <w:pPr>
+      </w:pPr>
+      <w:r>
         <w:rPr>
           <w:b/>
           <w:bCs/>
         </w:rPr>
-      </w:pPr>
-      <w:r>
+        <w:t>Lock account</w:t>
+      </w:r>
+    </w:p>
+    <w:p>
+      <w:r>
+        <w:t>If the user has tried 5 times to log into the same account, the account will become locked. This means that any user will be unable to log into this account without having an administrator unlock it. Once unlock users will have another 5 login attempts until the same thing occurs again.</w:t>
+      </w:r>
+    </w:p>
+    <w:p>
+      <w:pPr>
         <w:rPr>
           <w:b/>
           <w:bCs/>
         </w:rPr>
-        <w:t>Logout player</w:t>
-      </w:r>
-    </w:p>
-    <w:p>
-      <w:r>
-        <w:t>If a user logs out of their account, by clicking the logout button in the lobby</w:t>
-      </w:r>
-      <w:r>
-        <w:t xml:space="preserve">, the lobby form will </w:t>
-      </w:r>
-      <w:r>
-        <w:t>close,</w:t>
-      </w:r>
-      <w:r>
-        <w:t xml:space="preserve"> and the user will be presented with the login form.</w:t>
-      </w:r>
-      <w:r>
-        <w:t xml:space="preserve"> The account will no longer be shown to be logged in.</w:t>
-      </w:r>
-    </w:p>
-    <w:p>
-      <w:pPr>
+      </w:pPr>
+      <w:r>
         <w:rPr>
           <w:b/>
           <w:bCs/>
         </w:rPr>
-      </w:pPr>
-      <w:r>
+        <w:t>Logout player</w:t>
+      </w:r>
+    </w:p>
+    <w:p>
+      <w:r>
+        <w:t>If a user logs out of their account, by clicking the logout button in the lobby</w:t>
+      </w:r>
+      <w:r>
+        <w:t xml:space="preserve">, the lobby form will </w:t>
+      </w:r>
+      <w:r>
+        <w:t>close,</w:t>
+      </w:r>
+      <w:r>
+        <w:t xml:space="preserve"> and the user will be presented with the login form.</w:t>
+      </w:r>
+      <w:r>
+        <w:t xml:space="preserve"> The account will no longer be shown to be logged in.</w:t>
+      </w:r>
+    </w:p>
+    <w:p>
+      <w:pPr>
         <w:rPr>
           <w:b/>
           <w:bCs/>
         </w:rPr>
-        <w:t>Remove player</w:t>
-      </w:r>
-    </w:p>
-    <w:p>
-      <w:r>
-        <w:t xml:space="preserve">If an administrator decides to delete another </w:t>
-      </w:r>
-      <w:r>
-        <w:t>user’s</w:t>
-      </w:r>
-      <w:r>
-        <w:t xml:space="preserve"> player account, they will be asked to confirm this action, then the account will be removed. If the user is currently logged in, they will be logged out immediately. </w:t>
-      </w:r>
-      <w:r>
-        <w:t>If a user wants to delete their player account they will be prompted to confirm, then will be logged out.</w:t>
-      </w:r>
-    </w:p>
-    <w:p>
-      <w:pPr>
+      </w:pPr>
+      <w:r>
         <w:rPr>
           <w:b/>
           <w:bCs/>
         </w:rPr>
-      </w:pPr>
+        <w:t xml:space="preserve">Remove </w:t>
+      </w:r>
+      <w:proofErr w:type="gramStart"/>
       <w:r>
         <w:rPr>
           <w:b/>
           <w:bCs/>
         </w:rPr>
-        <w:t xml:space="preserve">Edit </w:t>
-      </w:r>
-      <w:r>
+        <w:t>player</w:t>
+      </w:r>
+      <w:proofErr w:type="gramEnd"/>
+    </w:p>
+    <w:p>
+      <w:r>
+        <w:t xml:space="preserve">If an administrator decides to delete another </w:t>
+      </w:r>
+      <w:r>
+        <w:t>user’s</w:t>
+      </w:r>
+      <w:r>
+        <w:t xml:space="preserve"> player account, they will be asked to confirm this action, then the account will be removed. If the user is currently logged in, they will be logged out immediately. </w:t>
+      </w:r>
+      <w:r>
+        <w:t>If a user wants to delete their player account they will be prompted to confirm, then will be logged out.</w:t>
+      </w:r>
+    </w:p>
+    <w:p>
+      <w:pPr>
         <w:rPr>
           <w:b/>
           <w:bCs/>
         </w:rPr>
-        <w:t>player</w:t>
-      </w:r>
-    </w:p>
-    <w:p>
-      <w:r>
-        <w:t>If an administrator wishes to change the settings of another player, they can do so by choosing a player from the player list in the administrator settings. A button will only be visible to administrators on the lobby form. After an admin selects the user, they can press player settings and change the players settings.</w:t>
-      </w:r>
-    </w:p>
-    <w:p>
+      </w:pPr>
       <w:r>
         <w:rPr>
           <w:b/>
           <w:bCs/>
         </w:rPr>
-        <w:t>C</w:t>
-      </w:r>
+        <w:t xml:space="preserve">Edit </w:t>
+      </w:r>
+      <w:proofErr w:type="gramStart"/>
       <w:r>
         <w:rPr>
           <w:b/>
           <w:bCs/>
         </w:rPr>
-        <w:t>reate character</w:t>
-      </w:r>
-    </w:p>
-    <w:p>
-      <w:r>
-        <w:t>When a player wants to join a game, they will be prompted to create a character. Here they can choose their characters name and colour before entering. Once entered the game will be shown, and they character will have the corresponding features.</w:t>
-      </w:r>
-    </w:p>
-    <w:p/>
-    <w:p>
-      <w:pPr>
+        <w:t>player</w:t>
+      </w:r>
+      <w:proofErr w:type="gramEnd"/>
+    </w:p>
+    <w:p>
+      <w:r>
+        <w:t>If an administrator wishes to change the settings of another player, they can do so by choosing a player from the player list in the administrator settings. A button will only be visible to administrators on the lobby form. After an admin selects the user, they can press player settings and change the players settings.</w:t>
+      </w:r>
+    </w:p>
+    <w:p>
+      <w:r>
         <w:rPr>
           <w:b/>
           <w:bCs/>
         </w:rPr>
-      </w:pPr>
+        <w:t>C</w:t>
+      </w:r>
       <w:r>
         <w:rPr>
           <w:b/>
           <w:bCs/>
         </w:rPr>
-        <w:lastRenderedPageBreak/>
-        <w:t>Start new game</w:t>
-      </w:r>
-    </w:p>
-    <w:p>
-      <w:r>
-        <w:t>When a player chooses to create a new game, they will be prompted with a form and will need to decide on the games name and duration. If incorrectly submitted, the user will be promoted with the corresponding error message.</w:t>
-      </w:r>
-    </w:p>
-    <w:p>
-      <w:pPr>
+        <w:t xml:space="preserve">reate </w:t>
+      </w:r>
+      <w:proofErr w:type="gramStart"/>
+      <w:r>
         <w:rPr>
           <w:b/>
           <w:bCs/>
         </w:rPr>
-      </w:pPr>
-      <w:r>
+        <w:t>character</w:t>
+      </w:r>
+      <w:proofErr w:type="gramEnd"/>
+    </w:p>
+    <w:p>
+      <w:r>
+        <w:t>When a player wants to join a game, they will be prompted to create a character. Here they can choose their characters name and colour before entering. Once entered the game will be shown, and they character will have the corresponding features.</w:t>
+      </w:r>
+    </w:p>
+    <w:p/>
+    <w:p>
+      <w:pPr>
         <w:rPr>
           <w:b/>
           <w:bCs/>
         </w:rPr>
-        <w:t xml:space="preserve">Join </w:t>
-      </w:r>
+      </w:pPr>
       <w:r>
         <w:rPr>
           <w:b/>
           <w:bCs/>
         </w:rPr>
-        <w:t xml:space="preserve">an </w:t>
-      </w:r>
+        <w:lastRenderedPageBreak/>
+        <w:t xml:space="preserve">Start new </w:t>
+      </w:r>
+      <w:proofErr w:type="gramStart"/>
       <w:r>
         <w:rPr>
           <w:b/>
           <w:bCs/>
         </w:rPr>
-        <w:t xml:space="preserve">existing </w:t>
-      </w:r>
-      <w:r>
+        <w:t>game</w:t>
+      </w:r>
+      <w:proofErr w:type="gramEnd"/>
+    </w:p>
+    <w:p>
+      <w:r>
+        <w:t>When a player chooses to create a new game, they will be prompted with a form and will need to decide on the games name and duration. If incorrectly submitted, the user will be promoted with the corresponding error message.</w:t>
+      </w:r>
+    </w:p>
+    <w:p>
+      <w:pPr>
         <w:rPr>
           <w:b/>
           <w:bCs/>
         </w:rPr>
-        <w:t>game</w:t>
-      </w:r>
-    </w:p>
-    <w:p>
-      <w:r>
-        <w:t>When a player joins an existing game, they will be prompted to create a character (explained above). Then they will have three seconds before the game starts for themselves.</w:t>
-      </w:r>
-    </w:p>
-    <w:p>
-      <w:pPr>
+      </w:pPr>
+      <w:r>
         <w:rPr>
           <w:b/>
           <w:bCs/>
         </w:rPr>
-      </w:pPr>
+        <w:t xml:space="preserve">Join </w:t>
+      </w:r>
       <w:r>
         <w:rPr>
           <w:b/>
           <w:bCs/>
         </w:rPr>
-        <w:t>Game ends</w:t>
-      </w:r>
-    </w:p>
-    <w:p>
-      <w:r>
-        <w:t>When the game ends the player will be given their score. If the score is greater than their highscore, then this new score will be their highscore.</w:t>
-      </w:r>
-      <w:r>
-        <w:t xml:space="preserve"> Once the game ends, all characters are deleted, and players are returned to the lobby. The game will no longer exist, and players will not be able to join.</w:t>
-      </w:r>
-    </w:p>
-    <w:p>
-      <w:pPr>
+        <w:t xml:space="preserve">an </w:t>
+      </w:r>
+      <w:r>
         <w:rPr>
           <w:b/>
           <w:bCs/>
         </w:rPr>
-      </w:pPr>
+        <w:t xml:space="preserve">existing </w:t>
+      </w:r>
+      <w:proofErr w:type="gramStart"/>
       <w:r>
         <w:rPr>
           <w:b/>
           <w:bCs/>
         </w:rPr>
-        <w:t>Character moves</w:t>
-      </w:r>
-    </w:p>
-    <w:p>
-      <w:r>
-        <w:t>A player can move their character by using the keystroke arrows or buttons provided on the game play. When moved the database will save the players current location and add any items to their backpack if an item was on the tile.</w:t>
+        <w:t>game</w:t>
+      </w:r>
+      <w:proofErr w:type="gramEnd"/>
+    </w:p>
+    <w:p>
+      <w:r>
+        <w:t>When a player joins an existing game, they will be prompted to create a character (explained above). Then they will have three seconds before the game starts for themselves.</w:t>
       </w:r>
     </w:p>
     <w:p>
@@ -26396,18 +26495,15 @@
           <w:b/>
           <w:bCs/>
         </w:rPr>
-        <w:t>Character collects item</w:t>
-      </w:r>
-    </w:p>
-    <w:p>
-      <w:r>
-        <w:t xml:space="preserve">When a character moves to a tile with an item on it, the item will be removed from the tile and added to their backpack. Depending on the item, the </w:t>
-      </w:r>
-      <w:r>
-        <w:t>number</w:t>
-      </w:r>
-      <w:r>
-        <w:t xml:space="preserve"> of points will be determined by it.</w:t>
+        <w:t>Game ends</w:t>
+      </w:r>
+    </w:p>
+    <w:p>
+      <w:r>
+        <w:t>When the game ends the player will be given their score. If the score is greater than their highscore, then this new score will be their highscore.</w:t>
+      </w:r>
+      <w:r>
+        <w:t xml:space="preserve"> Once the game ends, all characters are deleted, and players are returned to the lobby. The game will no longer exist, and players will not be able to join.</w:t>
       </w:r>
     </w:p>
     <w:p>
@@ -26422,12 +26518,12 @@
           <w:b/>
           <w:bCs/>
         </w:rPr>
-        <w:t>Player adds chat message</w:t>
-      </w:r>
-    </w:p>
-    <w:p>
-      <w:r>
-        <w:t>When a player creates a chat message, it will be shown in the global chat where every player can read it. The players name, chat text and date/time will be provided. Chat messages can be cleared at admins choice in the administration settings.</w:t>
+        <w:t>Character moves</w:t>
+      </w:r>
+    </w:p>
+    <w:p>
+      <w:r>
+        <w:t>A player can move their character by using the keystroke arrows or buttons provided on the game play. When moved the database will save the players current location and add any items to their backpack if an item was on the tile.</w:t>
       </w:r>
     </w:p>
     <w:p>
@@ -26442,60 +26538,142 @@
           <w:b/>
           <w:bCs/>
         </w:rPr>
-        <w:t>Player changes settings</w:t>
-      </w:r>
-    </w:p>
-    <w:p>
-      <w:r>
-        <w:t xml:space="preserve">If a user wishes to edit their player account </w:t>
-      </w:r>
-      <w:r>
-        <w:t>details,</w:t>
-      </w:r>
-      <w:r>
-        <w:t xml:space="preserve"> they can do this by clicking the settings button in the lobby. Here they will be given access to edit the details of their player account. After clicking the save button, the player details will be saved. If incorrectly inputted, the user will be prompted, and the corresponding error message will be shown.</w:t>
-      </w:r>
-    </w:p>
-    <w:p>
-      <w:pPr>
+        <w:t xml:space="preserve">Character collects </w:t>
+      </w:r>
+      <w:proofErr w:type="gramStart"/>
+      <w:r>
         <w:rPr>
           <w:b/>
           <w:bCs/>
         </w:rPr>
-      </w:pPr>
-      <w:r>
+        <w:t>item</w:t>
+      </w:r>
+      <w:proofErr w:type="gramEnd"/>
+    </w:p>
+    <w:p>
+      <w:r>
+        <w:t xml:space="preserve">When a character moves to a tile with an item on it, the item will be removed from the tile and added to their backpack. Depending on the item, the </w:t>
+      </w:r>
+      <w:r>
+        <w:t>number</w:t>
+      </w:r>
+      <w:r>
+        <w:t xml:space="preserve"> of points will be determined by it.</w:t>
+      </w:r>
+    </w:p>
+    <w:p>
+      <w:pPr>
         <w:rPr>
           <w:b/>
           <w:bCs/>
         </w:rPr>
-        <w:t>Admin creates player</w:t>
-      </w:r>
-    </w:p>
-    <w:p>
-      <w:r>
-        <w:t xml:space="preserve">If an admin wishes to create a player </w:t>
-      </w:r>
-      <w:r>
-        <w:t>account,</w:t>
-      </w:r>
-      <w:r>
-        <w:t xml:space="preserve"> they can do so in the administrator settings. After clicking the button, they will be shown a form where they can enter the details. If the details are incorrect the admin will be promoted the account will not be created until errors are corrected.</w:t>
-      </w:r>
-    </w:p>
-    <w:p>
-      <w:pPr>
+      </w:pPr>
+      <w:r>
         <w:rPr>
           <w:b/>
           <w:bCs/>
         </w:rPr>
-      </w:pPr>
+        <w:t xml:space="preserve">Player adds chat </w:t>
+      </w:r>
+      <w:proofErr w:type="gramStart"/>
       <w:r>
         <w:rPr>
           <w:b/>
           <w:bCs/>
         </w:rPr>
-        <w:t>Admin removes player</w:t>
-      </w:r>
+        <w:t>message</w:t>
+      </w:r>
+      <w:proofErr w:type="gramEnd"/>
+    </w:p>
+    <w:p>
+      <w:r>
+        <w:t>When a player creates a chat message, it will be shown in the global chat where every player can read it. The players name, chat text and date/time will be provided. Chat messages can be cleared at admins choice in the administration settings.</w:t>
+      </w:r>
+    </w:p>
+    <w:p>
+      <w:pPr>
+        <w:rPr>
+          <w:b/>
+          <w:bCs/>
+        </w:rPr>
+      </w:pPr>
+      <w:r>
+        <w:rPr>
+          <w:b/>
+          <w:bCs/>
+        </w:rPr>
+        <w:t>Player changes settings</w:t>
+      </w:r>
+    </w:p>
+    <w:p>
+      <w:r>
+        <w:t xml:space="preserve">If a user wishes to edit their player account </w:t>
+      </w:r>
+      <w:r>
+        <w:t>details,</w:t>
+      </w:r>
+      <w:r>
+        <w:t xml:space="preserve"> they can do this by clicking the settings button in the lobby. Here they will be given access to edit the details of their player account. After clicking the save button, the player details will be saved. If incorrectly inputted, the user will be prompted, and the corresponding error message will be shown.</w:t>
+      </w:r>
+    </w:p>
+    <w:p>
+      <w:pPr>
+        <w:rPr>
+          <w:b/>
+          <w:bCs/>
+        </w:rPr>
+      </w:pPr>
+      <w:r>
+        <w:rPr>
+          <w:b/>
+          <w:bCs/>
+        </w:rPr>
+        <w:t xml:space="preserve">Admin creates </w:t>
+      </w:r>
+      <w:proofErr w:type="gramStart"/>
+      <w:r>
+        <w:rPr>
+          <w:b/>
+          <w:bCs/>
+        </w:rPr>
+        <w:t>player</w:t>
+      </w:r>
+      <w:proofErr w:type="gramEnd"/>
+    </w:p>
+    <w:p>
+      <w:r>
+        <w:t xml:space="preserve">If an admin wishes to create a player </w:t>
+      </w:r>
+      <w:r>
+        <w:t>account,</w:t>
+      </w:r>
+      <w:r>
+        <w:t xml:space="preserve"> they can do so in the administrator settings. After clicking the button, they will be shown a form where they can enter the details. If the details are incorrect the admin will be promoted the account will not be created until errors are corrected.</w:t>
+      </w:r>
+    </w:p>
+    <w:p>
+      <w:pPr>
+        <w:rPr>
+          <w:b/>
+          <w:bCs/>
+        </w:rPr>
+      </w:pPr>
+      <w:r>
+        <w:rPr>
+          <w:b/>
+          <w:bCs/>
+        </w:rPr>
+        <w:t xml:space="preserve">Admin removes </w:t>
+      </w:r>
+      <w:proofErr w:type="gramStart"/>
+      <w:r>
+        <w:rPr>
+          <w:b/>
+          <w:bCs/>
+        </w:rPr>
+        <w:t>player</w:t>
+      </w:r>
+      <w:proofErr w:type="gramEnd"/>
     </w:p>
     <w:p>
       <w:r>
@@ -26589,14 +26767,21 @@
         <w:t>attached</w:t>
       </w:r>
       <w:r>
-        <w:t xml:space="preserve"> titled AssessmentD</w:t>
-      </w:r>
+        <w:t xml:space="preserve"> titled </w:t>
+      </w:r>
+      <w:proofErr w:type="spellStart"/>
+      <w:r>
+        <w:t>AssessmentD</w:t>
+      </w:r>
+      <w:proofErr w:type="spellEnd"/>
       <w:r>
         <w:t xml:space="preserve"> </w:t>
       </w:r>
+      <w:proofErr w:type="spellStart"/>
       <w:r>
         <w:t>DL.sql</w:t>
       </w:r>
+      <w:proofErr w:type="spellEnd"/>
     </w:p>
     <w:p/>
     <w:p>
@@ -26614,18 +26799,30 @@
         <w:pStyle w:val="Heading3"/>
       </w:pPr>
       <w:bookmarkStart w:id="41" w:name="_Toc73089674"/>
+      <w:proofErr w:type="spellStart"/>
       <w:r>
         <w:t>tbl_tile</w:t>
       </w:r>
       <w:bookmarkEnd w:id="41"/>
-    </w:p>
-    <w:p>
-      <w:r>
-        <w:t>TileID – Primary key that is an auto-incremental number</w:t>
-      </w:r>
-      <w:r>
-        <w:t>. This is used to link the tiles to the tileAsset</w:t>
-      </w:r>
+      <w:proofErr w:type="spellEnd"/>
+    </w:p>
+    <w:p>
+      <w:proofErr w:type="spellStart"/>
+      <w:r>
+        <w:t>TileID</w:t>
+      </w:r>
+      <w:proofErr w:type="spellEnd"/>
+      <w:r>
+        <w:t xml:space="preserve"> – Primary key that is an auto-incremental number</w:t>
+      </w:r>
+      <w:r>
+        <w:t xml:space="preserve">. This is used to link the tiles to the </w:t>
+      </w:r>
+      <w:proofErr w:type="spellStart"/>
+      <w:r>
+        <w:t>tileAsset</w:t>
+      </w:r>
+      <w:proofErr w:type="spellEnd"/>
       <w:r>
         <w:t xml:space="preserve"> </w:t>
       </w:r>
@@ -26637,8 +26834,13 @@
       </w:r>
     </w:p>
     <w:p>
-      <w:r>
-        <w:t xml:space="preserve">TileLocation </w:t>
+      <w:proofErr w:type="spellStart"/>
+      <w:r>
+        <w:t>TileLocation</w:t>
+      </w:r>
+      <w:proofErr w:type="spellEnd"/>
+      <w:r>
+        <w:t xml:space="preserve"> </w:t>
       </w:r>
       <w:r>
         <w:t>–</w:t>
@@ -26655,19 +26857,50 @@
         <w:pStyle w:val="Heading3"/>
       </w:pPr>
       <w:bookmarkStart w:id="42" w:name="_Toc73089675"/>
+      <w:proofErr w:type="spellStart"/>
       <w:r>
         <w:t>tbl_tileAsset</w:t>
       </w:r>
       <w:bookmarkEnd w:id="42"/>
-    </w:p>
-    <w:p>
-      <w:r>
-        <w:t xml:space="preserve">tileAssetID – Primary key that is an auto-incremental number. </w:t>
-      </w:r>
-    </w:p>
-    <w:p>
-      <w:r>
-        <w:t>This also table consists of three foreign keys, TileID, ItemID and GameID. This table is used identify where and item is, what it is, in what game.</w:t>
+      <w:proofErr w:type="spellEnd"/>
+    </w:p>
+    <w:p>
+      <w:proofErr w:type="spellStart"/>
+      <w:r>
+        <w:t>tileAssetID</w:t>
+      </w:r>
+      <w:proofErr w:type="spellEnd"/>
+      <w:r>
+        <w:t xml:space="preserve"> – Primary key that is an auto-incremental number. </w:t>
+      </w:r>
+    </w:p>
+    <w:p>
+      <w:r>
+        <w:t xml:space="preserve">This also table consists of three foreign keys, </w:t>
+      </w:r>
+      <w:proofErr w:type="spellStart"/>
+      <w:r>
+        <w:t>TileID</w:t>
+      </w:r>
+      <w:proofErr w:type="spellEnd"/>
+      <w:r>
+        <w:t xml:space="preserve">, </w:t>
+      </w:r>
+      <w:proofErr w:type="spellStart"/>
+      <w:r>
+        <w:t>ItemID</w:t>
+      </w:r>
+      <w:proofErr w:type="spellEnd"/>
+      <w:r>
+        <w:t xml:space="preserve"> and </w:t>
+      </w:r>
+      <w:proofErr w:type="spellStart"/>
+      <w:r>
+        <w:t>GameID</w:t>
+      </w:r>
+      <w:proofErr w:type="spellEnd"/>
+      <w:r>
+        <w:t>. This table is used identify where and item is, what it is, in what game.</w:t>
       </w:r>
     </w:p>
     <w:p>
@@ -26675,14 +26908,29 @@
         <w:pStyle w:val="Heading3"/>
       </w:pPr>
       <w:bookmarkStart w:id="43" w:name="_Toc73089676"/>
+      <w:proofErr w:type="spellStart"/>
       <w:r>
         <w:t>tbl_item</w:t>
       </w:r>
       <w:bookmarkEnd w:id="43"/>
-    </w:p>
-    <w:p>
-      <w:r>
-        <w:t xml:space="preserve">ItemID - Primary key that is an auto-incremental number. This is used to uniquely identify each item and to link the item to the tileAsset table. This is </w:t>
+      <w:proofErr w:type="spellEnd"/>
+    </w:p>
+    <w:p>
+      <w:proofErr w:type="spellStart"/>
+      <w:r>
+        <w:t>ItemID</w:t>
+      </w:r>
+      <w:proofErr w:type="spellEnd"/>
+      <w:r>
+        <w:t xml:space="preserve"> - Primary key that is an auto-incremental number. This is used to uniquely identify each item and to link the item to the </w:t>
+      </w:r>
+      <w:proofErr w:type="spellStart"/>
+      <w:r>
+        <w:t>tileAsset</w:t>
+      </w:r>
+      <w:proofErr w:type="spellEnd"/>
+      <w:r>
+        <w:t xml:space="preserve"> table. This is </w:t>
       </w:r>
       <w:r>
         <w:t>also</w:t>
@@ -26692,18 +26940,33 @@
       </w:r>
     </w:p>
     <w:p>
-      <w:r>
-        <w:t>ItemName – Varchar field, used to identify each item by name.</w:t>
-      </w:r>
-    </w:p>
-    <w:p>
-      <w:r>
-        <w:t>ItemValue – Integer field, used to hold the value of each item.</w:t>
-      </w:r>
-    </w:p>
-    <w:p>
-      <w:r>
-        <w:t>ItemPhoto – Varchar field, used to hold the link to the item photo in the database.</w:t>
+      <w:proofErr w:type="spellStart"/>
+      <w:r>
+        <w:t>ItemName</w:t>
+      </w:r>
+      <w:proofErr w:type="spellEnd"/>
+      <w:r>
+        <w:t xml:space="preserve"> – Varchar field, used to identify each item by name.</w:t>
+      </w:r>
+    </w:p>
+    <w:p>
+      <w:proofErr w:type="spellStart"/>
+      <w:r>
+        <w:t>ItemValue</w:t>
+      </w:r>
+      <w:proofErr w:type="spellEnd"/>
+      <w:r>
+        <w:t xml:space="preserve"> – Integer field, used to hold the value of each item.</w:t>
+      </w:r>
+    </w:p>
+    <w:p>
+      <w:proofErr w:type="spellStart"/>
+      <w:r>
+        <w:t>ItemPhoto</w:t>
+      </w:r>
+      <w:proofErr w:type="spellEnd"/>
+      <w:r>
+        <w:t xml:space="preserve"> – Varchar field, used to hold the link to the item photo in the database.</w:t>
       </w:r>
     </w:p>
     <w:p>
@@ -26711,40 +26974,91 @@
         <w:pStyle w:val="Heading3"/>
       </w:pPr>
       <w:bookmarkStart w:id="44" w:name="_Toc73089677"/>
+      <w:proofErr w:type="spellStart"/>
       <w:r>
         <w:t>tbl_character</w:t>
       </w:r>
       <w:bookmarkEnd w:id="44"/>
-    </w:p>
-    <w:p>
-      <w:r>
-        <w:t>CharacterID - Primary key that is an auto-incremental number. This is used to identify each character. This is also used to link the character table to the backpack.</w:t>
-      </w:r>
-    </w:p>
-    <w:p>
-      <w:r>
-        <w:t>CharacterName – Varchar field, used to identify each character by name.</w:t>
-      </w:r>
-    </w:p>
-    <w:p>
-      <w:r>
-        <w:t>CharacterColour – Varchar field, used to give each character a colour.</w:t>
-      </w:r>
-    </w:p>
-    <w:p>
-      <w:r>
-        <w:t>CharacterScore – Int field, used to hold the characters score.</w:t>
-      </w:r>
-    </w:p>
-    <w:p>
-      <w:r>
-        <w:t>CharacterLocation – Varchar field, used to store the characters current location in the database.</w:t>
+      <w:proofErr w:type="spellEnd"/>
+    </w:p>
+    <w:p>
+      <w:proofErr w:type="spellStart"/>
+      <w:r>
+        <w:t>CharacterID</w:t>
+      </w:r>
+      <w:proofErr w:type="spellEnd"/>
+      <w:r>
+        <w:t xml:space="preserve"> - Primary key that is an auto-incremental number. This is used to identify each character. This is also used to link the character table to the backpack.</w:t>
+      </w:r>
+    </w:p>
+    <w:p>
+      <w:proofErr w:type="spellStart"/>
+      <w:r>
+        <w:t>CharacterName</w:t>
+      </w:r>
+      <w:proofErr w:type="spellEnd"/>
+      <w:r>
+        <w:t xml:space="preserve"> – Varchar field, used to identify each character by name.</w:t>
+      </w:r>
+    </w:p>
+    <w:p>
+      <w:proofErr w:type="spellStart"/>
+      <w:r>
+        <w:t>CharacterColour</w:t>
+      </w:r>
+      <w:proofErr w:type="spellEnd"/>
+      <w:r>
+        <w:t xml:space="preserve"> – Varchar field, used to give each character a colour.</w:t>
+      </w:r>
+    </w:p>
+    <w:p>
+      <w:proofErr w:type="spellStart"/>
+      <w:r>
+        <w:t>CharacterScore</w:t>
+      </w:r>
+      <w:proofErr w:type="spellEnd"/>
+      <w:r>
+        <w:t xml:space="preserve"> – Int field, used to hold the characters score.</w:t>
+      </w:r>
+    </w:p>
+    <w:p>
+      <w:proofErr w:type="spellStart"/>
+      <w:r>
+        <w:t>CharacterLocation</w:t>
+      </w:r>
+      <w:proofErr w:type="spellEnd"/>
+      <w:r>
+        <w:t xml:space="preserve"> – Varchar field, used to store the characters current location in the database.</w:t>
       </w:r>
     </w:p>
     <w:p>
       <w:r>
         <w:lastRenderedPageBreak/>
-        <w:t xml:space="preserve">There are also three foreign keys, TileID, GameID and PlayerID. These are used to link the tile, </w:t>
+        <w:t xml:space="preserve">There are also three foreign keys, </w:t>
+      </w:r>
+      <w:proofErr w:type="spellStart"/>
+      <w:r>
+        <w:t>TileID</w:t>
+      </w:r>
+      <w:proofErr w:type="spellEnd"/>
+      <w:r>
+        <w:t xml:space="preserve">, </w:t>
+      </w:r>
+      <w:proofErr w:type="spellStart"/>
+      <w:r>
+        <w:t>GameID</w:t>
+      </w:r>
+      <w:proofErr w:type="spellEnd"/>
+      <w:r>
+        <w:t xml:space="preserve"> and </w:t>
+      </w:r>
+      <w:proofErr w:type="spellStart"/>
+      <w:r>
+        <w:t>PlayerID</w:t>
+      </w:r>
+      <w:proofErr w:type="spellEnd"/>
+      <w:r>
+        <w:t xml:space="preserve">. These are used to link the tile, </w:t>
       </w:r>
       <w:r>
         <w:t>game,</w:t>
@@ -26759,24 +27073,41 @@
         <w:pStyle w:val="Heading3"/>
       </w:pPr>
       <w:bookmarkStart w:id="45" w:name="_Toc73089678"/>
+      <w:proofErr w:type="spellStart"/>
       <w:r>
         <w:t>tbl_backpack</w:t>
       </w:r>
       <w:bookmarkEnd w:id="45"/>
-    </w:p>
-    <w:p>
-      <w:r>
-        <w:t xml:space="preserve">BackpackID - Primary key that is an auto-incremental number. </w:t>
-      </w:r>
-    </w:p>
-    <w:p>
-      <w:r>
-        <w:t>CharacterID – Used to link the character to a backpack that is held by an item.</w:t>
-      </w:r>
-    </w:p>
-    <w:p>
-      <w:r>
-        <w:t>ItemID – Used to link an item to the backpack that is held by a character.</w:t>
+      <w:proofErr w:type="spellEnd"/>
+    </w:p>
+    <w:p>
+      <w:proofErr w:type="spellStart"/>
+      <w:r>
+        <w:t>BackpackID</w:t>
+      </w:r>
+      <w:proofErr w:type="spellEnd"/>
+      <w:r>
+        <w:t xml:space="preserve"> - Primary key that is an auto-incremental number. </w:t>
+      </w:r>
+    </w:p>
+    <w:p>
+      <w:proofErr w:type="spellStart"/>
+      <w:r>
+        <w:t>CharacterID</w:t>
+      </w:r>
+      <w:proofErr w:type="spellEnd"/>
+      <w:r>
+        <w:t xml:space="preserve"> – Used to link the character to a backpack that is held by an item.</w:t>
+      </w:r>
+    </w:p>
+    <w:p>
+      <w:proofErr w:type="spellStart"/>
+      <w:r>
+        <w:t>ItemID</w:t>
+      </w:r>
+      <w:proofErr w:type="spellEnd"/>
+      <w:r>
+        <w:t xml:space="preserve"> – Used to link an item to the backpack that is held by a character.</w:t>
       </w:r>
     </w:p>
     <w:p>
@@ -26784,38 +27115,65 @@
         <w:pStyle w:val="Heading3"/>
       </w:pPr>
       <w:bookmarkStart w:id="46" w:name="_Toc73089679"/>
+      <w:proofErr w:type="spellStart"/>
       <w:r>
         <w:t>tbl_player</w:t>
       </w:r>
       <w:bookmarkEnd w:id="46"/>
-    </w:p>
-    <w:p>
-      <w:r>
-        <w:t>PlayerID - Primary key that is an auto-incremental number. This is also used to link the player to the character that they create per game.</w:t>
+      <w:proofErr w:type="spellEnd"/>
+    </w:p>
+    <w:p>
+      <w:proofErr w:type="spellStart"/>
+      <w:r>
+        <w:t>PlayerID</w:t>
+      </w:r>
+      <w:proofErr w:type="spellEnd"/>
+      <w:r>
+        <w:t xml:space="preserve"> - Primary key that is an auto-incremental number. This is also used to link the player to the character that they create per game.</w:t>
       </w:r>
       <w:r>
         <w:t xml:space="preserve"> It is also used to link the player to a game they create.</w:t>
       </w:r>
       <w:r>
-        <w:t xml:space="preserve"> Chat messages from the chat table are also linked to the PlayerID</w:t>
-      </w:r>
+        <w:t xml:space="preserve"> Chat messages from the chat table are also linked to the </w:t>
+      </w:r>
+      <w:proofErr w:type="spellStart"/>
+      <w:r>
+        <w:t>PlayerID</w:t>
+      </w:r>
+      <w:proofErr w:type="spellEnd"/>
       <w:r>
         <w:t>.</w:t>
       </w:r>
     </w:p>
     <w:p>
-      <w:r>
-        <w:t>PlayerUsername – Varchar field, this is used for users to log into their player account.</w:t>
-      </w:r>
-    </w:p>
-    <w:p>
-      <w:r>
-        <w:t>PlayerPassword Varchar field, this is used for users to log into their player account securely.</w:t>
-      </w:r>
-    </w:p>
-    <w:p>
-      <w:r>
-        <w:t>PlayerEmail – Varchar field, this is used for users to associate themselves to their player account securely.</w:t>
+      <w:proofErr w:type="spellStart"/>
+      <w:r>
+        <w:t>PlayerUsername</w:t>
+      </w:r>
+      <w:proofErr w:type="spellEnd"/>
+      <w:r>
+        <w:t xml:space="preserve"> – Varchar field, this is used for users to log into their player account.</w:t>
+      </w:r>
+    </w:p>
+    <w:p>
+      <w:proofErr w:type="spellStart"/>
+      <w:r>
+        <w:t>PlayerPassword</w:t>
+      </w:r>
+      <w:proofErr w:type="spellEnd"/>
+      <w:r>
+        <w:t xml:space="preserve"> Varchar field, this is used for users to log into their player account securely.</w:t>
+      </w:r>
+    </w:p>
+    <w:p>
+      <w:proofErr w:type="spellStart"/>
+      <w:r>
+        <w:t>PlayerEmail</w:t>
+      </w:r>
+      <w:proofErr w:type="spellEnd"/>
+      <w:r>
+        <w:t xml:space="preserve"> – Varchar field, this is used for users to associate themselves to their player account securely.</w:t>
       </w:r>
     </w:p>
     <w:p>
@@ -26829,23 +27187,43 @@
       </w:r>
     </w:p>
     <w:p>
-      <w:r>
-        <w:t>IsAdmin – Boolean, used to identify whether the player has administrator access/powers.</w:t>
-      </w:r>
-    </w:p>
-    <w:p>
-      <w:r>
-        <w:t>LoggedIn – Boolean, used to identify whether the player is online.</w:t>
-      </w:r>
-    </w:p>
-    <w:p>
-      <w:r>
-        <w:t>LoginAttempts – Int, used to identify how many times the user has attempted to log into their account.</w:t>
-      </w:r>
-    </w:p>
-    <w:p>
-      <w:r>
-        <w:t>CurrentlyPlaying – Boolean, used to identify whether the player is in a game or not.</w:t>
+      <w:proofErr w:type="spellStart"/>
+      <w:r>
+        <w:t>IsAdmin</w:t>
+      </w:r>
+      <w:proofErr w:type="spellEnd"/>
+      <w:r>
+        <w:t xml:space="preserve"> – Boolean, used to identify whether the player has administrator access/powers.</w:t>
+      </w:r>
+    </w:p>
+    <w:p>
+      <w:proofErr w:type="spellStart"/>
+      <w:r>
+        <w:t>LoggedIn</w:t>
+      </w:r>
+      <w:proofErr w:type="spellEnd"/>
+      <w:r>
+        <w:t xml:space="preserve"> – Boolean, used to identify whether the player is online.</w:t>
+      </w:r>
+    </w:p>
+    <w:p>
+      <w:proofErr w:type="spellStart"/>
+      <w:r>
+        <w:t>LoginAttempts</w:t>
+      </w:r>
+      <w:proofErr w:type="spellEnd"/>
+      <w:r>
+        <w:t xml:space="preserve"> – Int, used to identify how many times the user has attempted to log into their account.</w:t>
+      </w:r>
+    </w:p>
+    <w:p>
+      <w:proofErr w:type="spellStart"/>
+      <w:r>
+        <w:t>CurrentlyPlaying</w:t>
+      </w:r>
+      <w:proofErr w:type="spellEnd"/>
+      <w:r>
+        <w:t xml:space="preserve"> – Boolean, used to identify whether the player is in a game or not.</w:t>
       </w:r>
     </w:p>
     <w:p>
@@ -26853,29 +27231,51 @@
         <w:pStyle w:val="Heading3"/>
       </w:pPr>
       <w:bookmarkStart w:id="47" w:name="_Toc73089680"/>
+      <w:proofErr w:type="spellStart"/>
       <w:r>
         <w:t>tbl_chat</w:t>
       </w:r>
       <w:bookmarkEnd w:id="47"/>
-    </w:p>
-    <w:p>
-      <w:r>
-        <w:t>ChatID - Primary key that is an auto-incremental number. Used to uniquely identify each chat message.</w:t>
-      </w:r>
-    </w:p>
-    <w:p>
-      <w:r>
-        <w:t>ChatText – Varchar, used to store the players chat message.</w:t>
-      </w:r>
-    </w:p>
-    <w:p>
-      <w:r>
-        <w:t>ChatDateTime – Varchar, used to store the date and time that the message was submitted.</w:t>
-      </w:r>
-    </w:p>
-    <w:p>
-      <w:r>
-        <w:t>PlayerID – Used to link the chat message to the player. Makes the chat message identifiable and traceable back to the player.</w:t>
+      <w:proofErr w:type="spellEnd"/>
+    </w:p>
+    <w:p>
+      <w:proofErr w:type="spellStart"/>
+      <w:r>
+        <w:t>ChatID</w:t>
+      </w:r>
+      <w:proofErr w:type="spellEnd"/>
+      <w:r>
+        <w:t xml:space="preserve"> - Primary key that is an auto-incremental number. Used to uniquely identify each chat message.</w:t>
+      </w:r>
+    </w:p>
+    <w:p>
+      <w:proofErr w:type="spellStart"/>
+      <w:r>
+        <w:t>ChatText</w:t>
+      </w:r>
+      <w:proofErr w:type="spellEnd"/>
+      <w:r>
+        <w:t xml:space="preserve"> – Varchar, used to store the players chat message.</w:t>
+      </w:r>
+    </w:p>
+    <w:p>
+      <w:proofErr w:type="spellStart"/>
+      <w:r>
+        <w:t>ChatDateTime</w:t>
+      </w:r>
+      <w:proofErr w:type="spellEnd"/>
+      <w:r>
+        <w:t xml:space="preserve"> – Varchar, used to store the date and time that the message was submitted.</w:t>
+      </w:r>
+    </w:p>
+    <w:p>
+      <w:proofErr w:type="spellStart"/>
+      <w:r>
+        <w:t>PlayerID</w:t>
+      </w:r>
+      <w:proofErr w:type="spellEnd"/>
+      <w:r>
+        <w:t xml:space="preserve"> – Used to link the chat message to the player. Makes the chat message identifiable and traceable back to the player.</w:t>
       </w:r>
     </w:p>
     <w:p>
@@ -26883,40 +27283,58 @@
         <w:pStyle w:val="Heading3"/>
       </w:pPr>
       <w:bookmarkStart w:id="48" w:name="_Toc73089681"/>
+      <w:proofErr w:type="spellStart"/>
       <w:r>
         <w:t>tbl_game</w:t>
       </w:r>
       <w:bookmarkEnd w:id="48"/>
-    </w:p>
-    <w:p>
+      <w:proofErr w:type="spellEnd"/>
+    </w:p>
+    <w:p>
+      <w:proofErr w:type="spellStart"/>
       <w:r>
         <w:t>GameID</w:t>
       </w:r>
-      <w:r>
-        <w:t xml:space="preserve"> - Primary key that is an auto-incremental number. Used to link the game table with the tileAsset and character table. </w:t>
-      </w:r>
-    </w:p>
-    <w:p>
+      <w:proofErr w:type="spellEnd"/>
+      <w:r>
+        <w:t xml:space="preserve"> - Primary key that is an auto-incremental number. Used to link the game table with the </w:t>
+      </w:r>
+      <w:proofErr w:type="spellStart"/>
+      <w:r>
+        <w:t>tileAsset</w:t>
+      </w:r>
+      <w:proofErr w:type="spellEnd"/>
+      <w:r>
+        <w:t xml:space="preserve"> and character table. </w:t>
+      </w:r>
+    </w:p>
+    <w:p>
+      <w:proofErr w:type="spellStart"/>
       <w:r>
         <w:t>GameName</w:t>
       </w:r>
+      <w:proofErr w:type="spellEnd"/>
       <w:r>
         <w:t xml:space="preserve"> – Varchar, used to identify each game by the name given by the user who created the game.</w:t>
       </w:r>
     </w:p>
     <w:p>
+      <w:proofErr w:type="spellStart"/>
       <w:r>
         <w:lastRenderedPageBreak/>
         <w:t>GameDuration</w:t>
       </w:r>
+      <w:proofErr w:type="spellEnd"/>
       <w:r>
         <w:t xml:space="preserve"> – Int, used to store the duration of the game, how long it needs to run for, and how long the duration is left.</w:t>
       </w:r>
     </w:p>
     <w:p>
+      <w:proofErr w:type="spellStart"/>
       <w:r>
         <w:t>PlayerID</w:t>
       </w:r>
+      <w:proofErr w:type="spellEnd"/>
       <w:r>
         <w:t xml:space="preserve"> – Used to identify which player created the game.</w:t>
       </w:r>
@@ -27409,7 +27827,15 @@
         <w:t xml:space="preserve"> the </w:t>
       </w:r>
       <w:r>
-        <w:t xml:space="preserve">game ends, my ‘closeGame’ statement will </w:t>
+        <w:t>game ends, my ‘</w:t>
+      </w:r>
+      <w:proofErr w:type="spellStart"/>
+      <w:r>
+        <w:t>closeGame</w:t>
+      </w:r>
+      <w:proofErr w:type="spellEnd"/>
+      <w:r>
+        <w:t xml:space="preserve">’ statement will </w:t>
       </w:r>
       <w:r>
         <w:t xml:space="preserve">remove all characters that are in the game, by specifying player ID’s and game ID’s. </w:t>
@@ -27451,7 +27877,15 @@
         <w:t xml:space="preserve"> test data</w:t>
       </w:r>
       <w:r>
-        <w:t xml:space="preserve"> that can be called using the ‘testData’ procedure. This is test data that</w:t>
+        <w:t xml:space="preserve"> that can be called using the ‘</w:t>
+      </w:r>
+      <w:proofErr w:type="spellStart"/>
+      <w:r>
+        <w:t>testData</w:t>
+      </w:r>
+      <w:proofErr w:type="spellEnd"/>
+      <w:r>
+        <w:t>’ procedure. This is test data that</w:t>
       </w:r>
       <w:r>
         <w:t xml:space="preserve"> has been improved upon from the first milestone to better suit the changes </w:t>
@@ -27469,7 +27903,23 @@
         <w:t xml:space="preserve">Although test data is supplied, it will </w:t>
       </w:r>
       <w:r>
-        <w:t>does not need to be ran as there are two other procedures called ‘createDB’ and ‘modifyDB’ which are insert statements to create the tables and records required.</w:t>
+        <w:t>does not need to be ran as there are two other procedures called ‘</w:t>
+      </w:r>
+      <w:proofErr w:type="spellStart"/>
+      <w:r>
+        <w:t>createDB</w:t>
+      </w:r>
+      <w:proofErr w:type="spellEnd"/>
+      <w:r>
+        <w:t>’ and ‘</w:t>
+      </w:r>
+      <w:proofErr w:type="spellStart"/>
+      <w:r>
+        <w:t>modifyDB</w:t>
+      </w:r>
+      <w:proofErr w:type="spellEnd"/>
+      <w:r>
+        <w:t>’ which are insert statements to create the tables and records required.</w:t>
       </w:r>
     </w:p>
     <w:p>
@@ -27609,10 +28059,26 @@
         <w:t>T</w:t>
       </w:r>
       <w:r>
-        <w:t xml:space="preserve">he ‘checkCharacterLocation’ procedure checks the tile </w:t>
-      </w:r>
-      <w:r>
-        <w:t xml:space="preserve">that the character wants to move to. The procedure checks this tile to see if an item or player is on the table. If an item is on the tile, it will be added to the characters backpack. If an existing character is already on this tile, the character will not be able to move to it. If the character lands on a trap, they lose the game, and have to rejoin with a new character. </w:t>
+        <w:t>he ‘</w:t>
+      </w:r>
+      <w:proofErr w:type="spellStart"/>
+      <w:r>
+        <w:t>checkCharacterLocation</w:t>
+      </w:r>
+      <w:proofErr w:type="spellEnd"/>
+      <w:r>
+        <w:t xml:space="preserve">’ procedure checks the tile </w:t>
+      </w:r>
+      <w:r>
+        <w:t xml:space="preserve">that the character wants to move to. The procedure checks this tile to see if an item or player is on the table. If an item is on the tile, it will be added to the characters backpack. If an existing character is already on this tile, the character will not be able to move to it. If the character lands on a trap, they lose the game, and have to </w:t>
+      </w:r>
+      <w:proofErr w:type="spellStart"/>
+      <w:r>
+        <w:t>rejoin</w:t>
+      </w:r>
+      <w:proofErr w:type="spellEnd"/>
+      <w:r>
+        <w:t xml:space="preserve"> with a new character. </w:t>
       </w:r>
     </w:p>
     <w:p>
@@ -27623,7 +28089,15 @@
         <w:t>View backpack</w:t>
       </w:r>
       <w:r>
-        <w:t xml:space="preserve"> – The ‘playerBackpack’ procedure uses an inner join statement to get the items that are in their backpack, the quantity of the items (if there is more than</w:t>
+        <w:t xml:space="preserve"> – The ‘</w:t>
+      </w:r>
+      <w:proofErr w:type="spellStart"/>
+      <w:r>
+        <w:t>playerBackpack</w:t>
+      </w:r>
+      <w:proofErr w:type="spellEnd"/>
+      <w:r>
+        <w:t>’ procedure uses an inner join statement to get the items that are in their backpack, the quantity of the items (if there is more than</w:t>
       </w:r>
       <w:r>
         <w:t xml:space="preserve"> one of the same item type</w:t>
@@ -27652,7 +28126,15 @@
         <w:t xml:space="preserve"> T</w:t>
       </w:r>
       <w:r>
-        <w:t>he ‘characterCurrentTile’ procedure uses a select statement to get the tile that the character is currently on.</w:t>
+        <w:t>he ‘</w:t>
+      </w:r>
+      <w:proofErr w:type="spellStart"/>
+      <w:r>
+        <w:t>characterCurrentTile</w:t>
+      </w:r>
+      <w:proofErr w:type="spellEnd"/>
+      <w:r>
+        <w:t>’ procedure uses a select statement to get the tile that the character is currently on.</w:t>
       </w:r>
     </w:p>
     <w:p>
@@ -27669,7 +28151,15 @@
         <w:t>T</w:t>
       </w:r>
       <w:r>
-        <w:t xml:space="preserve">he ‘characterQuits’ procedure allows the player to quit the </w:t>
+        <w:t>he ‘</w:t>
+      </w:r>
+      <w:proofErr w:type="spellStart"/>
+      <w:r>
+        <w:t>characterQuits</w:t>
+      </w:r>
+      <w:proofErr w:type="spellEnd"/>
+      <w:r>
+        <w:t xml:space="preserve">’ procedure allows the player to quit the </w:t>
       </w:r>
       <w:r>
         <w:t>game</w:t>
@@ -27686,17 +28176,39 @@
         <w:rPr>
           <w:u w:val="single"/>
         </w:rPr>
-        <w:t>Character rejoins game</w:t>
-      </w:r>
-      <w:r>
-        <w:t xml:space="preserve"> – The ‘characterRejoin’ procedure adds the player back into the game using their existing character. Upon re-joining they start on the same tile they quit the game on, unless a player has taken it.</w:t>
-      </w:r>
-    </w:p>
-    <w:p>
+        <w:t xml:space="preserve">Character </w:t>
+      </w:r>
+      <w:proofErr w:type="spellStart"/>
       <w:r>
         <w:rPr>
           <w:u w:val="single"/>
         </w:rPr>
+        <w:t>rejoins</w:t>
+      </w:r>
+      <w:proofErr w:type="spellEnd"/>
+      <w:r>
+        <w:rPr>
+          <w:u w:val="single"/>
+        </w:rPr>
+        <w:t xml:space="preserve"> game</w:t>
+      </w:r>
+      <w:r>
+        <w:t xml:space="preserve"> – The ‘</w:t>
+      </w:r>
+      <w:proofErr w:type="spellStart"/>
+      <w:r>
+        <w:t>characterRejoin</w:t>
+      </w:r>
+      <w:proofErr w:type="spellEnd"/>
+      <w:r>
+        <w:t>’ procedure adds the player back into the game using their existing character. Upon re-joining they start on the same tile they quit the game on, unless a player has taken it.</w:t>
+      </w:r>
+    </w:p>
+    <w:p>
+      <w:r>
+        <w:rPr>
+          <w:u w:val="single"/>
+        </w:rPr>
         <w:t>Add</w:t>
       </w:r>
       <w:r>
@@ -27727,7 +28239,15 @@
         <w:t xml:space="preserve"> </w:t>
       </w:r>
       <w:r>
-        <w:t xml:space="preserve">The ‘addItems’ procedure adds tile assets </w:t>
+        <w:t>The ‘</w:t>
+      </w:r>
+      <w:proofErr w:type="spellStart"/>
+      <w:r>
+        <w:t>addItems</w:t>
+      </w:r>
+      <w:proofErr w:type="spellEnd"/>
+      <w:r>
+        <w:t xml:space="preserve">’ procedure adds tile assets </w:t>
       </w:r>
       <w:r>
         <w:t xml:space="preserve">(items) </w:t>
@@ -27766,7 +28286,15 @@
         <w:t>Checking a username</w:t>
       </w:r>
       <w:r>
-        <w:t xml:space="preserve"> – The ‘checkUsername’ procedure checks the player database to see if the proposed username is taken. If </w:t>
+        <w:t xml:space="preserve"> – The ‘</w:t>
+      </w:r>
+      <w:proofErr w:type="spellStart"/>
+      <w:r>
+        <w:t>checkUsername</w:t>
+      </w:r>
+      <w:proofErr w:type="spellEnd"/>
+      <w:r>
+        <w:t xml:space="preserve">’ procedure checks the player database to see if the proposed username is taken. If </w:t>
       </w:r>
       <w:r>
         <w:t>so,</w:t>
@@ -27783,7 +28311,23 @@
         <w:t>Creating an account</w:t>
       </w:r>
       <w:r>
-        <w:t xml:space="preserve"> – The ‘accountCreate’ procedure creates an account using the supplied username, password and email address. This process is done after the ‘checkUsername’ procedure is called.</w:t>
+        <w:t xml:space="preserve"> – The ‘</w:t>
+      </w:r>
+      <w:proofErr w:type="spellStart"/>
+      <w:r>
+        <w:t>accountCreate</w:t>
+      </w:r>
+      <w:proofErr w:type="spellEnd"/>
+      <w:r>
+        <w:t>’ procedure creates an account using the supplied username, password and email address. This process is done after the ‘</w:t>
+      </w:r>
+      <w:proofErr w:type="spellStart"/>
+      <w:r>
+        <w:t>checkUsername</w:t>
+      </w:r>
+      <w:proofErr w:type="spellEnd"/>
+      <w:r>
+        <w:t>’ procedure is called.</w:t>
       </w:r>
       <w:r>
         <w:t xml:space="preserve"> Administrators also have access to this procedure to create accounts in the interface.</w:t>
@@ -27797,7 +28341,15 @@
         <w:t>Logging in</w:t>
       </w:r>
       <w:r>
-        <w:t xml:space="preserve"> – The ‘accountLogin’ procedures checks the given username and password against the player database to make sure that the login details are correct. If the user gets the password wrong for the same username 5 </w:t>
+        <w:t xml:space="preserve"> – The ‘</w:t>
+      </w:r>
+      <w:proofErr w:type="spellStart"/>
+      <w:r>
+        <w:t>accountLogin</w:t>
+      </w:r>
+      <w:proofErr w:type="spellEnd"/>
+      <w:r>
+        <w:t xml:space="preserve">’ procedures checks the given username and password against the player database to make sure that the login details are correct. If the user gets the password wrong for the same username 5 </w:t>
       </w:r>
       <w:r>
         <w:t>times,</w:t>
@@ -27824,7 +28376,15 @@
         <w:t>List of games</w:t>
       </w:r>
       <w:r>
-        <w:t xml:space="preserve"> – The ‘listOfGames’ procedure uses a select statement to provide the player with a list of games available and their corresponding game ID number. </w:t>
+        <w:t xml:space="preserve"> – The ‘</w:t>
+      </w:r>
+      <w:proofErr w:type="spellStart"/>
+      <w:r>
+        <w:t>listOfGames</w:t>
+      </w:r>
+      <w:proofErr w:type="spellEnd"/>
+      <w:r>
+        <w:t xml:space="preserve">’ procedure uses a select statement to provide the player with a list of games available and their corresponding game ID number. </w:t>
       </w:r>
       <w:r>
         <w:t>Players can then use this ID number to join their desired game.</w:t>
@@ -27838,14 +28398,32 @@
         <w:lastRenderedPageBreak/>
         <w:t xml:space="preserve">View game </w:t>
       </w:r>
+      <w:proofErr w:type="spellStart"/>
       <w:r>
         <w:rPr>
           <w:u w:val="single"/>
         </w:rPr>
         <w:t>leaderboard</w:t>
       </w:r>
-      <w:r>
-        <w:t xml:space="preserve"> – The ‘viewLeaderboard’ procedure uses a select statement to provide the player with the leaderboard of their chosen game. This procedure shows the game name, players that have joined the game and their character score.</w:t>
+      <w:proofErr w:type="spellEnd"/>
+      <w:r>
+        <w:t xml:space="preserve"> – The ‘</w:t>
+      </w:r>
+      <w:proofErr w:type="spellStart"/>
+      <w:r>
+        <w:t>viewLeaderboard</w:t>
+      </w:r>
+      <w:proofErr w:type="spellEnd"/>
+      <w:r>
+        <w:t xml:space="preserve">’ procedure uses a select statement to provide the player with the </w:t>
+      </w:r>
+      <w:proofErr w:type="spellStart"/>
+      <w:r>
+        <w:t>leaderboard</w:t>
+      </w:r>
+      <w:proofErr w:type="spellEnd"/>
+      <w:r>
+        <w:t xml:space="preserve"> of their chosen game. This procedure shows the game name, players that have joined the game and their character score.</w:t>
       </w:r>
     </w:p>
     <w:p>
@@ -27856,7 +28434,15 @@
         <w:t>Character creation/joining</w:t>
       </w:r>
       <w:r>
-        <w:t xml:space="preserve"> – The ‘characterJoinGame’ procedure </w:t>
+        <w:t xml:space="preserve"> – The ‘</w:t>
+      </w:r>
+      <w:proofErr w:type="spellStart"/>
+      <w:r>
+        <w:t>characterJoinGame</w:t>
+      </w:r>
+      <w:proofErr w:type="spellEnd"/>
+      <w:r>
+        <w:t xml:space="preserve">’ procedure </w:t>
       </w:r>
       <w:r>
         <w:t xml:space="preserve">creates a character, personalised by the player. Each game that a player joins, they are required to create a new character (unless returning to a game they have already joined). </w:t>
@@ -27870,7 +28456,15 @@
         <w:t>Add chat text</w:t>
       </w:r>
       <w:r>
-        <w:t xml:space="preserve"> – The ‘globalChat’ procedure creates chat messages and allows players to view the chat. Each chat message has the players username, date/time and chat message.</w:t>
+        <w:t xml:space="preserve"> – The ‘</w:t>
+      </w:r>
+      <w:proofErr w:type="spellStart"/>
+      <w:r>
+        <w:t>globalChat</w:t>
+      </w:r>
+      <w:proofErr w:type="spellEnd"/>
+      <w:r>
+        <w:t>’ procedure creates chat messages and allows players to view the chat. Each chat message has the players username, date/time and chat message.</w:t>
       </w:r>
     </w:p>
     <w:p>
@@ -27891,7 +28485,15 @@
         <w:t>Creating a game</w:t>
       </w:r>
       <w:r>
-        <w:t xml:space="preserve"> – The ‘gameCreation’ procedure creates a game using the players username and game name decided by the player. </w:t>
+        <w:t xml:space="preserve"> – The ‘</w:t>
+      </w:r>
+      <w:proofErr w:type="spellStart"/>
+      <w:r>
+        <w:t>gameCreation</w:t>
+      </w:r>
+      <w:proofErr w:type="spellEnd"/>
+      <w:r>
+        <w:t xml:space="preserve">’ procedure creates a game using the players username and game name decided by the player. </w:t>
       </w:r>
       <w:r>
         <w:t>If the player has already created a game, they will not be able to create another game until they close the game.</w:t>
@@ -27911,7 +28513,15 @@
         <w:t>your own game</w:t>
       </w:r>
       <w:r>
-        <w:t xml:space="preserve"> – The ‘gameClose’ procedure allows players to close the game that they created. This will delete all characters, remove the </w:t>
+        <w:t xml:space="preserve"> – The ‘</w:t>
+      </w:r>
+      <w:proofErr w:type="spellStart"/>
+      <w:r>
+        <w:t>gameClose</w:t>
+      </w:r>
+      <w:proofErr w:type="spellEnd"/>
+      <w:r>
+        <w:t xml:space="preserve">’ procedure allows players to close the game that they created. This will delete all characters, remove the </w:t>
       </w:r>
       <w:r>
         <w:t>game,</w:t>
@@ -27938,7 +28548,15 @@
         <w:t>Change email</w:t>
       </w:r>
       <w:r>
-        <w:t xml:space="preserve"> – The ‘changeEmail’ procedure allows players to change their email address. It also allows administrators to change other players email addresses. The same email address can be used for multiple accounts.</w:t>
+        <w:t xml:space="preserve"> – The ‘</w:t>
+      </w:r>
+      <w:proofErr w:type="spellStart"/>
+      <w:r>
+        <w:t>changeEmail</w:t>
+      </w:r>
+      <w:proofErr w:type="spellEnd"/>
+      <w:r>
+        <w:t>’ procedure allows players to change their email address. It also allows administrators to change other players email addresses. The same email address can be used for multiple accounts.</w:t>
       </w:r>
     </w:p>
     <w:p>
@@ -27949,7 +28567,15 @@
         <w:t>Change password</w:t>
       </w:r>
       <w:r>
-        <w:t xml:space="preserve"> – The ‘changePassword procedure allows players to change their password. It also allows administrators to change other players account password. </w:t>
+        <w:t xml:space="preserve"> – The ‘</w:t>
+      </w:r>
+      <w:proofErr w:type="spellStart"/>
+      <w:r>
+        <w:t>changePassword</w:t>
+      </w:r>
+      <w:proofErr w:type="spellEnd"/>
+      <w:r>
+        <w:t xml:space="preserve"> procedure allows players to change their password. It also allows administrators to change other players account password. </w:t>
       </w:r>
     </w:p>
     <w:p>
@@ -27960,7 +28586,15 @@
         <w:t>Lock player</w:t>
       </w:r>
       <w:r>
-        <w:t xml:space="preserve"> – The ‘lockPlayer’ procedure allows administrators to lock player accounts, banning them from being used. </w:t>
+        <w:t xml:space="preserve"> – The ‘</w:t>
+      </w:r>
+      <w:proofErr w:type="spellStart"/>
+      <w:r>
+        <w:t>lockPlayer</w:t>
+      </w:r>
+      <w:proofErr w:type="spellEnd"/>
+      <w:r>
+        <w:t xml:space="preserve">’ procedure allows administrators to lock player accounts, banning them from being used. </w:t>
       </w:r>
       <w:r>
         <w:t>Administrators can unlock locked accounts the same way.</w:t>
@@ -27974,7 +28608,15 @@
         <w:t>Delete player</w:t>
       </w:r>
       <w:r>
-        <w:t xml:space="preserve"> – The ‘deletePlayer’ procedure allows administrators to delete player accounts. This allows other users to create accounts with deleted player usernames.</w:t>
+        <w:t xml:space="preserve"> – The ‘</w:t>
+      </w:r>
+      <w:proofErr w:type="spellStart"/>
+      <w:r>
+        <w:t>deletePlayer</w:t>
+      </w:r>
+      <w:proofErr w:type="spellEnd"/>
+      <w:r>
+        <w:t>’ procedure allows administrators to delete player accounts. This allows other users to create accounts with deleted player usernames.</w:t>
       </w:r>
     </w:p>
     <w:p>
@@ -27985,7 +28627,15 @@
         <w:t>Assign admin permissions</w:t>
       </w:r>
       <w:r>
-        <w:t xml:space="preserve"> – The ‘adminSetAdmin’ procedure allows administrators to give other players administrator access. Administrators can also take administrator access away from players.</w:t>
+        <w:t xml:space="preserve"> – The ‘</w:t>
+      </w:r>
+      <w:proofErr w:type="spellStart"/>
+      <w:r>
+        <w:t>adminSetAdmin</w:t>
+      </w:r>
+      <w:proofErr w:type="spellEnd"/>
+      <w:r>
+        <w:t>’ procedure allows administrators to give other players administrator access. Administrators can also take administrator access away from players.</w:t>
       </w:r>
     </w:p>
     <w:p>
@@ -27996,7 +28646,15 @@
         <w:t>Clear global chat</w:t>
       </w:r>
       <w:r>
-        <w:t xml:space="preserve"> – The ‘clearGlobalChat’ procedure allows administrators to remove all chat messages from the global chat.</w:t>
+        <w:t xml:space="preserve"> – The ‘</w:t>
+      </w:r>
+      <w:proofErr w:type="spellStart"/>
+      <w:r>
+        <w:t>clearGlobalChat</w:t>
+      </w:r>
+      <w:proofErr w:type="spellEnd"/>
+      <w:r>
+        <w:t>’ procedure allows administrators to remove all chat messages from the global chat.</w:t>
       </w:r>
     </w:p>
     <w:p>
@@ -28007,7 +28665,15 @@
         <w:t>Close a game</w:t>
       </w:r>
       <w:r>
-        <w:t xml:space="preserve"> – The ‘adminCloseGame’ procedure allows administrators to close other players games. This will delete all characters, remove the </w:t>
+        <w:t xml:space="preserve"> – The ‘</w:t>
+      </w:r>
+      <w:proofErr w:type="spellStart"/>
+      <w:r>
+        <w:t>adminCloseGame</w:t>
+      </w:r>
+      <w:proofErr w:type="spellEnd"/>
+      <w:r>
+        <w:t xml:space="preserve">’ procedure allows administrators to close other players games. This will delete all characters, remove the </w:t>
       </w:r>
       <w:r>
         <w:t>game,</w:t>
@@ -28016,6 +28682,115 @@
         <w:t xml:space="preserve"> and set the players highscore as their character scores if their character scores are higher than their highscore.</w:t>
       </w:r>
     </w:p>
+    <w:p>
+      <w:r>
+        <w:br w:type="page"/>
+      </w:r>
+    </w:p>
+    <w:p>
+      <w:pPr>
+        <w:pStyle w:val="Heading1"/>
+      </w:pPr>
+      <w:r>
+        <w:lastRenderedPageBreak/>
+        <w:t>Milestone Three</w:t>
+      </w:r>
+    </w:p>
+    <w:p>
+      <w:r>
+        <w:t xml:space="preserve">Added </w:t>
+      </w:r>
+      <w:r>
+        <w:t>P</w:t>
+      </w:r>
+      <w:r>
+        <w:t>rocedures</w:t>
+      </w:r>
+    </w:p>
+    <w:p>
+      <w:proofErr w:type="spellStart"/>
+      <w:r>
+        <w:t>ListOfPlayers</w:t>
+      </w:r>
+      <w:proofErr w:type="spellEnd"/>
+    </w:p>
+    <w:p>
+      <w:proofErr w:type="spellStart"/>
+      <w:r>
+        <w:t>CheckCharacter</w:t>
+      </w:r>
+      <w:proofErr w:type="spellEnd"/>
+    </w:p>
+    <w:p>
+      <w:proofErr w:type="spellStart"/>
+      <w:r>
+        <w:t>Get</w:t>
+      </w:r>
+      <w:r>
+        <w:t>Character</w:t>
+      </w:r>
+      <w:r>
+        <w:t>Colour</w:t>
+      </w:r>
+      <w:proofErr w:type="spellEnd"/>
+    </w:p>
+    <w:p>
+      <w:proofErr w:type="spellStart"/>
+      <w:r>
+        <w:t>GetAllCharacterPositions</w:t>
+      </w:r>
+      <w:proofErr w:type="spellEnd"/>
+    </w:p>
+    <w:p>
+      <w:proofErr w:type="spellStart"/>
+      <w:r>
+        <w:t>CheckAdmin</w:t>
+      </w:r>
+      <w:proofErr w:type="spellEnd"/>
+    </w:p>
+    <w:p>
+      <w:proofErr w:type="spellStart"/>
+      <w:r>
+        <w:t>GetGameItems</w:t>
+      </w:r>
+      <w:proofErr w:type="spellEnd"/>
+    </w:p>
+    <w:p>
+      <w:proofErr w:type="spellStart"/>
+      <w:r>
+        <w:t>GetCharacterScore</w:t>
+      </w:r>
+      <w:proofErr w:type="spellEnd"/>
+    </w:p>
+    <w:p>
+      <w:proofErr w:type="spellStart"/>
+      <w:r>
+        <w:t>CheckGameExists</w:t>
+      </w:r>
+      <w:proofErr w:type="spellEnd"/>
+    </w:p>
+    <w:p>
+      <w:proofErr w:type="spellStart"/>
+      <w:r>
+        <w:t>GetPlayerInfo</w:t>
+      </w:r>
+      <w:proofErr w:type="spellEnd"/>
+    </w:p>
+    <w:p>
+      <w:proofErr w:type="spellStart"/>
+      <w:r>
+        <w:t>GetGameCharacterScores</w:t>
+      </w:r>
+      <w:proofErr w:type="spellEnd"/>
+    </w:p>
+    <w:p>
+      <w:proofErr w:type="spellStart"/>
+      <w:r>
+        <w:t>UpdatePlayerInfo</w:t>
+      </w:r>
+      <w:proofErr w:type="spellEnd"/>
+    </w:p>
+    <w:p/>
     <w:p>
       <w:r>
         <w:br w:type="page"/>
@@ -28240,7 +29015,7 @@
 <w:numbering xmlns:wpc="http://schemas.microsoft.com/office/word/2010/wordprocessingCanvas" xmlns:cx="http://schemas.microsoft.com/office/drawing/2014/chartex" xmlns:cx1="http://schemas.microsoft.com/office/drawing/2015/9/8/chartex" xmlns:cx2="http://schemas.microsoft.com/office/drawing/2015/10/21/chartex" xmlns:cx3="http://schemas.microsoft.com/office/drawing/2016/5/9/chartex" xmlns:cx4="http://schemas.microsoft.com/office/drawing/2016/5/10/chartex" xmlns:cx5="http://schemas.microsoft.com/office/drawing/2016/5/11/chartex" xmlns:cx6="http://schemas.microsoft.com/office/drawing/2016/5/12/chartex" xmlns:cx7="http://schemas.microsoft.com/office/drawing/2016/5/13/chartex" xmlns:cx8="http://schemas.microsoft.com/office/drawing/2016/5/14/chartex" xmlns:mc="http://schemas.openxmlformats.org/markup-compatibility/2006" xmlns:aink="http://schemas.microsoft.com/office/drawing/2016/ink" xmlns:am3d="http://schemas.microsoft.com/office/drawing/2017/model3d" xmlns:o="urn:schemas-microsoft-com:office:office" xmlns:r="http://schemas.openxmlformats.org/officeDocument/2006/relationships" xmlns:m="http://schemas.openxmlformats.org/officeDocument/2006/math" xmlns:v="urn:schemas-microsoft-com:vml" xmlns:wp14="http://schemas.microsoft.com/office/word/2010/wordprocessingDrawing" xmlns:wp="http://schemas.openxmlformats.org/drawingml/2006/wordprocessingDrawing" xmlns:w10="urn:schemas-microsoft-com:office:word" xmlns:w="http://schemas.openxmlformats.org/wordprocessingml/2006/main" xmlns:w14="http://schemas.microsoft.com/office/word/2010/wordml" xmlns:w15="http://schemas.microsoft.com/office/word/2012/wordml" xmlns:w16cex="http://schemas.microsoft.com/office/word/2018/wordml/cex" xmlns:w16cid="http://schemas.microsoft.com/office/word/2016/wordml/cid" xmlns:w16="http://schemas.microsoft.com/office/word/2018/wordml" xmlns:w16sdtdh="http://schemas.microsoft.com/office/word/2020/wordml/sdtdatahash" xmlns:w16se="http://schemas.microsoft.com/office/word/2015/wordml/symex" xmlns:wpg="http://schemas.microsoft.com/office/word/2010/wordprocessingGroup" xmlns:wpi="http://schemas.microsoft.com/office/word/2010/wordprocessingInk" xmlns:wne="http://schemas.microsoft.com/office/word/2006/wordml" xmlns:wps="http://schemas.microsoft.com/office/word/2010/wordprocessingShape" mc:Ignorable="w14 w15 w16se w16cid w16 w16cex w16sdtdh wp14">
   <w:numPicBullet w:numPicBulletId="0">
     <w:pict>
-      <v:shapetype w14:anchorId="1D710AA6" id="_x0000_t75" coordsize="21600,21600" o:spt="75" o:preferrelative="t" path="m@4@5l@4@11@9@11@9@5xe" filled="f" stroked="f">
+      <v:shapetype id="_x0000_t75" coordsize="21600,21600" o:spt="75" o:preferrelative="t" path="m@4@5l@4@11@9@11@9@5xe" filled="f" stroked="f">
         <v:stroke joinstyle="miter"/>
         <v:formulas>
           <v:f eqn="if lineDrawn pixelLineWidth 0"/>
@@ -28259,14 +29034,14 @@
         <v:path o:extrusionok="f" gradientshapeok="t" o:connecttype="rect"/>
         <o:lock v:ext="edit" aspectratio="t"/>
       </v:shapetype>
-      <v:shape id="_x0000_i1102" type="#_x0000_t75" style="width:714pt;height:437.25pt;visibility:visible;mso-wrap-style:square" o:bullet="t">
+      <v:shape id="_x0000_i1108" type="#_x0000_t75" style="width:714pt;height:437.25pt;visibility:visible;mso-wrap-style:square" o:bullet="t">
         <v:imagedata r:id="rId1" o:title=""/>
       </v:shape>
     </w:pict>
   </w:numPicBullet>
   <w:numPicBullet w:numPicBulletId="1">
     <w:pict>
-      <v:shape w14:anchorId="6603D2E1" id="_x0000_i1103" type="#_x0000_t75" style="width:213.9pt;height:42.05pt;visibility:visible;mso-wrap-style:square" o:bullet="t">
+      <v:shape id="_x0000_i1109" type="#_x0000_t75" style="width:213.9pt;height:42.05pt;visibility:visible;mso-wrap-style:square" o:bullet="t">
         <v:imagedata r:id="rId2" o:title=""/>
       </v:shape>
     </w:pict>

--- a/Amazing Adventures - Documentation.docx
+++ b/Amazing Adventures - Documentation.docx
@@ -573,7 +573,7 @@
           <w:r>
             <w:fldChar w:fldCharType="separate"/>
           </w:r>
-          <w:hyperlink w:anchor="_Toc73089635" w:history="1">
+          <w:hyperlink w:anchor="_Toc75423731" w:history="1">
             <w:r>
               <w:rPr>
                 <w:rStyle w:val="Hyperlink"/>
@@ -600,7 +600,7 @@
                 <w:noProof/>
                 <w:webHidden/>
               </w:rPr>
-              <w:instrText xml:space="preserve"> PAGEREF _Toc73089635 \h </w:instrText>
+              <w:instrText xml:space="preserve"> PAGEREF _Toc75423731 \h </w:instrText>
             </w:r>
             <w:r>
               <w:rPr>
@@ -620,7 +620,7 @@
                 <w:noProof/>
                 <w:webHidden/>
               </w:rPr>
-              <w:t>4</w:t>
+              <w:t>5</w:t>
             </w:r>
             <w:r>
               <w:rPr>
@@ -643,7 +643,7 @@
               <w:lang w:eastAsia="en-NZ"/>
             </w:rPr>
           </w:pPr>
-          <w:hyperlink w:anchor="_Toc73089636" w:history="1">
+          <w:hyperlink w:anchor="_Toc75423732" w:history="1">
             <w:r>
               <w:rPr>
                 <w:rStyle w:val="Hyperlink"/>
@@ -670,7 +670,7 @@
                 <w:noProof/>
                 <w:webHidden/>
               </w:rPr>
-              <w:instrText xml:space="preserve"> PAGEREF _Toc73089636 \h </w:instrText>
+              <w:instrText xml:space="preserve"> PAGEREF _Toc75423732 \h </w:instrText>
             </w:r>
             <w:r>
               <w:rPr>
@@ -690,7 +690,7 @@
                 <w:noProof/>
                 <w:webHidden/>
               </w:rPr>
-              <w:t>4</w:t>
+              <w:t>5</w:t>
             </w:r>
             <w:r>
               <w:rPr>
@@ -713,7 +713,7 @@
               <w:lang w:eastAsia="en-NZ"/>
             </w:rPr>
           </w:pPr>
-          <w:hyperlink w:anchor="_Toc73089637" w:history="1">
+          <w:hyperlink w:anchor="_Toc75423733" w:history="1">
             <w:r>
               <w:rPr>
                 <w:rStyle w:val="Hyperlink"/>
@@ -740,7 +740,7 @@
                 <w:noProof/>
                 <w:webHidden/>
               </w:rPr>
-              <w:instrText xml:space="preserve"> PAGEREF _Toc73089637 \h </w:instrText>
+              <w:instrText xml:space="preserve"> PAGEREF _Toc75423733 \h </w:instrText>
             </w:r>
             <w:r>
               <w:rPr>
@@ -760,7 +760,7 @@
                 <w:noProof/>
                 <w:webHidden/>
               </w:rPr>
-              <w:t>4</w:t>
+              <w:t>5</w:t>
             </w:r>
             <w:r>
               <w:rPr>
@@ -783,7 +783,7 @@
               <w:lang w:eastAsia="en-NZ"/>
             </w:rPr>
           </w:pPr>
-          <w:hyperlink w:anchor="_Toc73089638" w:history="1">
+          <w:hyperlink w:anchor="_Toc75423734" w:history="1">
             <w:r>
               <w:rPr>
                 <w:rStyle w:val="Hyperlink"/>
@@ -810,7 +810,7 @@
                 <w:noProof/>
                 <w:webHidden/>
               </w:rPr>
-              <w:instrText xml:space="preserve"> PAGEREF _Toc73089638 \h </w:instrText>
+              <w:instrText xml:space="preserve"> PAGEREF _Toc75423734 \h </w:instrText>
             </w:r>
             <w:r>
               <w:rPr>
@@ -830,7 +830,7 @@
                 <w:noProof/>
                 <w:webHidden/>
               </w:rPr>
-              <w:t>4</w:t>
+              <w:t>5</w:t>
             </w:r>
             <w:r>
               <w:rPr>
@@ -853,7 +853,7 @@
               <w:lang w:eastAsia="en-NZ"/>
             </w:rPr>
           </w:pPr>
-          <w:hyperlink w:anchor="_Toc73089639" w:history="1">
+          <w:hyperlink w:anchor="_Toc75423735" w:history="1">
             <w:r>
               <w:rPr>
                 <w:rStyle w:val="Hyperlink"/>
@@ -880,7 +880,7 @@
                 <w:noProof/>
                 <w:webHidden/>
               </w:rPr>
-              <w:instrText xml:space="preserve"> PAGEREF _Toc73089639 \h </w:instrText>
+              <w:instrText xml:space="preserve"> PAGEREF _Toc75423735 \h </w:instrText>
             </w:r>
             <w:r>
               <w:rPr>
@@ -900,7 +900,7 @@
                 <w:noProof/>
                 <w:webHidden/>
               </w:rPr>
-              <w:t>4</w:t>
+              <w:t>5</w:t>
             </w:r>
             <w:r>
               <w:rPr>
@@ -923,7 +923,7 @@
               <w:lang w:eastAsia="en-NZ"/>
             </w:rPr>
           </w:pPr>
-          <w:hyperlink w:anchor="_Toc73089640" w:history="1">
+          <w:hyperlink w:anchor="_Toc75423736" w:history="1">
             <w:r>
               <w:rPr>
                 <w:rStyle w:val="Hyperlink"/>
@@ -950,7 +950,7 @@
                 <w:noProof/>
                 <w:webHidden/>
               </w:rPr>
-              <w:instrText xml:space="preserve"> PAGEREF _Toc73089640 \h </w:instrText>
+              <w:instrText xml:space="preserve"> PAGEREF _Toc75423736 \h </w:instrText>
             </w:r>
             <w:r>
               <w:rPr>
@@ -970,7 +970,7 @@
                 <w:noProof/>
                 <w:webHidden/>
               </w:rPr>
-              <w:t>5</w:t>
+              <w:t>6</w:t>
             </w:r>
             <w:r>
               <w:rPr>
@@ -993,7 +993,7 @@
               <w:lang w:eastAsia="en-NZ"/>
             </w:rPr>
           </w:pPr>
-          <w:hyperlink w:anchor="_Toc73089641" w:history="1">
+          <w:hyperlink w:anchor="_Toc75423737" w:history="1">
             <w:r>
               <w:rPr>
                 <w:rStyle w:val="Hyperlink"/>
@@ -1020,7 +1020,7 @@
                 <w:noProof/>
                 <w:webHidden/>
               </w:rPr>
-              <w:instrText xml:space="preserve"> PAGEREF _Toc73089641 \h </w:instrText>
+              <w:instrText xml:space="preserve"> PAGEREF _Toc75423737 \h </w:instrText>
             </w:r>
             <w:r>
               <w:rPr>
@@ -1040,7 +1040,7 @@
                 <w:noProof/>
                 <w:webHidden/>
               </w:rPr>
-              <w:t>5</w:t>
+              <w:t>6</w:t>
             </w:r>
             <w:r>
               <w:rPr>
@@ -1063,7 +1063,7 @@
               <w:lang w:eastAsia="en-NZ"/>
             </w:rPr>
           </w:pPr>
-          <w:hyperlink w:anchor="_Toc73089642" w:history="1">
+          <w:hyperlink w:anchor="_Toc75423738" w:history="1">
             <w:r>
               <w:rPr>
                 <w:rStyle w:val="Hyperlink"/>
@@ -1090,7 +1090,7 @@
                 <w:noProof/>
                 <w:webHidden/>
               </w:rPr>
-              <w:instrText xml:space="preserve"> PAGEREF _Toc73089642 \h </w:instrText>
+              <w:instrText xml:space="preserve"> PAGEREF _Toc75423738 \h </w:instrText>
             </w:r>
             <w:r>
               <w:rPr>
@@ -1110,7 +1110,7 @@
                 <w:noProof/>
                 <w:webHidden/>
               </w:rPr>
-              <w:t>6</w:t>
+              <w:t>7</w:t>
             </w:r>
             <w:r>
               <w:rPr>
@@ -1133,7 +1133,7 @@
               <w:lang w:eastAsia="en-NZ"/>
             </w:rPr>
           </w:pPr>
-          <w:hyperlink w:anchor="_Toc73089643" w:history="1">
+          <w:hyperlink w:anchor="_Toc75423739" w:history="1">
             <w:r>
               <w:rPr>
                 <w:rStyle w:val="Hyperlink"/>
@@ -1160,7 +1160,7 @@
                 <w:noProof/>
                 <w:webHidden/>
               </w:rPr>
-              <w:instrText xml:space="preserve"> PAGEREF _Toc73089643 \h </w:instrText>
+              <w:instrText xml:space="preserve"> PAGEREF _Toc75423739 \h </w:instrText>
             </w:r>
             <w:r>
               <w:rPr>
@@ -1180,7 +1180,7 @@
                 <w:noProof/>
                 <w:webHidden/>
               </w:rPr>
-              <w:t>6</w:t>
+              <w:t>7</w:t>
             </w:r>
             <w:r>
               <w:rPr>
@@ -1203,7 +1203,7 @@
               <w:lang w:eastAsia="en-NZ"/>
             </w:rPr>
           </w:pPr>
-          <w:hyperlink w:anchor="_Toc73089644" w:history="1">
+          <w:hyperlink w:anchor="_Toc75423740" w:history="1">
             <w:r>
               <w:rPr>
                 <w:rStyle w:val="Hyperlink"/>
@@ -1230,7 +1230,7 @@
                 <w:noProof/>
                 <w:webHidden/>
               </w:rPr>
-              <w:instrText xml:space="preserve"> PAGEREF _Toc73089644 \h </w:instrText>
+              <w:instrText xml:space="preserve"> PAGEREF _Toc75423740 \h </w:instrText>
             </w:r>
             <w:r>
               <w:rPr>
@@ -1250,7 +1250,7 @@
                 <w:noProof/>
                 <w:webHidden/>
               </w:rPr>
-              <w:t>7</w:t>
+              <w:t>8</w:t>
             </w:r>
             <w:r>
               <w:rPr>
@@ -1273,7 +1273,7 @@
               <w:lang w:eastAsia="en-NZ"/>
             </w:rPr>
           </w:pPr>
-          <w:hyperlink w:anchor="_Toc73089645" w:history="1">
+          <w:hyperlink w:anchor="_Toc75423741" w:history="1">
             <w:r>
               <w:rPr>
                 <w:rStyle w:val="Hyperlink"/>
@@ -1300,7 +1300,7 @@
                 <w:noProof/>
                 <w:webHidden/>
               </w:rPr>
-              <w:instrText xml:space="preserve"> PAGEREF _Toc73089645 \h </w:instrText>
+              <w:instrText xml:space="preserve"> PAGEREF _Toc75423741 \h </w:instrText>
             </w:r>
             <w:r>
               <w:rPr>
@@ -1320,7 +1320,7 @@
                 <w:noProof/>
                 <w:webHidden/>
               </w:rPr>
-              <w:t>8</w:t>
+              <w:t>9</w:t>
             </w:r>
             <w:r>
               <w:rPr>
@@ -1343,7 +1343,7 @@
               <w:lang w:eastAsia="en-NZ"/>
             </w:rPr>
           </w:pPr>
-          <w:hyperlink w:anchor="_Toc73089646" w:history="1">
+          <w:hyperlink w:anchor="_Toc75423742" w:history="1">
             <w:r>
               <w:rPr>
                 <w:rStyle w:val="Hyperlink"/>
@@ -1370,7 +1370,7 @@
                 <w:noProof/>
                 <w:webHidden/>
               </w:rPr>
-              <w:instrText xml:space="preserve"> PAGEREF _Toc73089646 \h </w:instrText>
+              <w:instrText xml:space="preserve"> PAGEREF _Toc75423742 \h </w:instrText>
             </w:r>
             <w:r>
               <w:rPr>
@@ -1390,7 +1390,7 @@
                 <w:noProof/>
                 <w:webHidden/>
               </w:rPr>
-              <w:t>8</w:t>
+              <w:t>9</w:t>
             </w:r>
             <w:r>
               <w:rPr>
@@ -1413,7 +1413,7 @@
               <w:lang w:eastAsia="en-NZ"/>
             </w:rPr>
           </w:pPr>
-          <w:hyperlink w:anchor="_Toc73089647" w:history="1">
+          <w:hyperlink w:anchor="_Toc75423743" w:history="1">
             <w:r>
               <w:rPr>
                 <w:rStyle w:val="Hyperlink"/>
@@ -1440,7 +1440,7 @@
                 <w:noProof/>
                 <w:webHidden/>
               </w:rPr>
-              <w:instrText xml:space="preserve"> PAGEREF _Toc73089647 \h </w:instrText>
+              <w:instrText xml:space="preserve"> PAGEREF _Toc75423743 \h </w:instrText>
             </w:r>
             <w:r>
               <w:rPr>
@@ -1460,7 +1460,7 @@
                 <w:noProof/>
                 <w:webHidden/>
               </w:rPr>
-              <w:t>9</w:t>
+              <w:t>10</w:t>
             </w:r>
             <w:r>
               <w:rPr>
@@ -1483,7 +1483,7 @@
               <w:lang w:eastAsia="en-NZ"/>
             </w:rPr>
           </w:pPr>
-          <w:hyperlink w:anchor="_Toc73089648" w:history="1">
+          <w:hyperlink w:anchor="_Toc75423744" w:history="1">
             <w:r>
               <w:rPr>
                 <w:rStyle w:val="Hyperlink"/>
@@ -1510,7 +1510,7 @@
                 <w:noProof/>
                 <w:webHidden/>
               </w:rPr>
-              <w:instrText xml:space="preserve"> PAGEREF _Toc73089648 \h </w:instrText>
+              <w:instrText xml:space="preserve"> PAGEREF _Toc75423744 \h </w:instrText>
             </w:r>
             <w:r>
               <w:rPr>
@@ -1530,7 +1530,7 @@
                 <w:noProof/>
                 <w:webHidden/>
               </w:rPr>
-              <w:t>9</w:t>
+              <w:t>10</w:t>
             </w:r>
             <w:r>
               <w:rPr>
@@ -1553,7 +1553,7 @@
               <w:lang w:eastAsia="en-NZ"/>
             </w:rPr>
           </w:pPr>
-          <w:hyperlink w:anchor="_Toc73089649" w:history="1">
+          <w:hyperlink w:anchor="_Toc75423745" w:history="1">
             <w:r>
               <w:rPr>
                 <w:rStyle w:val="Hyperlink"/>
@@ -1580,7 +1580,7 @@
                 <w:noProof/>
                 <w:webHidden/>
               </w:rPr>
-              <w:instrText xml:space="preserve"> PAGEREF _Toc73089649 \h </w:instrText>
+              <w:instrText xml:space="preserve"> PAGEREF _Toc75423745 \h </w:instrText>
             </w:r>
             <w:r>
               <w:rPr>
@@ -1600,7 +1600,7 @@
                 <w:noProof/>
                 <w:webHidden/>
               </w:rPr>
-              <w:t>10</w:t>
+              <w:t>11</w:t>
             </w:r>
             <w:r>
               <w:rPr>
@@ -1623,7 +1623,7 @@
               <w:lang w:eastAsia="en-NZ"/>
             </w:rPr>
           </w:pPr>
-          <w:hyperlink w:anchor="_Toc73089650" w:history="1">
+          <w:hyperlink w:anchor="_Toc75423746" w:history="1">
             <w:r>
               <w:rPr>
                 <w:rStyle w:val="Hyperlink"/>
@@ -1650,7 +1650,7 @@
                 <w:noProof/>
                 <w:webHidden/>
               </w:rPr>
-              <w:instrText xml:space="preserve"> PAGEREF _Toc73089650 \h </w:instrText>
+              <w:instrText xml:space="preserve"> PAGEREF _Toc75423746 \h </w:instrText>
             </w:r>
             <w:r>
               <w:rPr>
@@ -1670,7 +1670,7 @@
                 <w:noProof/>
                 <w:webHidden/>
               </w:rPr>
-              <w:t>11</w:t>
+              <w:t>12</w:t>
             </w:r>
             <w:r>
               <w:rPr>
@@ -1693,7 +1693,7 @@
               <w:lang w:eastAsia="en-NZ"/>
             </w:rPr>
           </w:pPr>
-          <w:hyperlink w:anchor="_Toc73089651" w:history="1">
+          <w:hyperlink w:anchor="_Toc75423747" w:history="1">
             <w:r>
               <w:rPr>
                 <w:rStyle w:val="Hyperlink"/>
@@ -1720,7 +1720,7 @@
                 <w:noProof/>
                 <w:webHidden/>
               </w:rPr>
-              <w:instrText xml:space="preserve"> PAGEREF _Toc73089651 \h </w:instrText>
+              <w:instrText xml:space="preserve"> PAGEREF _Toc75423747 \h </w:instrText>
             </w:r>
             <w:r>
               <w:rPr>
@@ -1740,7 +1740,7 @@
                 <w:noProof/>
                 <w:webHidden/>
               </w:rPr>
-              <w:t>12</w:t>
+              <w:t>13</w:t>
             </w:r>
             <w:r>
               <w:rPr>
@@ -1763,7 +1763,7 @@
               <w:lang w:eastAsia="en-NZ"/>
             </w:rPr>
           </w:pPr>
-          <w:hyperlink w:anchor="_Toc73089652" w:history="1">
+          <w:hyperlink w:anchor="_Toc75423748" w:history="1">
             <w:r>
               <w:rPr>
                 <w:rStyle w:val="Hyperlink"/>
@@ -1790,7 +1790,7 @@
                 <w:noProof/>
                 <w:webHidden/>
               </w:rPr>
-              <w:instrText xml:space="preserve"> PAGEREF _Toc73089652 \h </w:instrText>
+              <w:instrText xml:space="preserve"> PAGEREF _Toc75423748 \h </w:instrText>
             </w:r>
             <w:r>
               <w:rPr>
@@ -1810,7 +1810,7 @@
                 <w:noProof/>
                 <w:webHidden/>
               </w:rPr>
-              <w:t>13</w:t>
+              <w:t>14</w:t>
             </w:r>
             <w:r>
               <w:rPr>
@@ -1833,7 +1833,7 @@
               <w:lang w:eastAsia="en-NZ"/>
             </w:rPr>
           </w:pPr>
-          <w:hyperlink w:anchor="_Toc73089653" w:history="1">
+          <w:hyperlink w:anchor="_Toc75423749" w:history="1">
             <w:r>
               <w:rPr>
                 <w:rStyle w:val="Hyperlink"/>
@@ -1860,7 +1860,7 @@
                 <w:noProof/>
                 <w:webHidden/>
               </w:rPr>
-              <w:instrText xml:space="preserve"> PAGEREF _Toc73089653 \h </w:instrText>
+              <w:instrText xml:space="preserve"> PAGEREF _Toc75423749 \h </w:instrText>
             </w:r>
             <w:r>
               <w:rPr>
@@ -1880,7 +1880,7 @@
                 <w:noProof/>
                 <w:webHidden/>
               </w:rPr>
-              <w:t>14</w:t>
+              <w:t>15</w:t>
             </w:r>
             <w:r>
               <w:rPr>
@@ -1903,7 +1903,7 @@
               <w:lang w:eastAsia="en-NZ"/>
             </w:rPr>
           </w:pPr>
-          <w:hyperlink w:anchor="_Toc73089654" w:history="1">
+          <w:hyperlink w:anchor="_Toc75423750" w:history="1">
             <w:r>
               <w:rPr>
                 <w:rStyle w:val="Hyperlink"/>
@@ -1930,7 +1930,7 @@
                 <w:noProof/>
                 <w:webHidden/>
               </w:rPr>
-              <w:instrText xml:space="preserve"> PAGEREF _Toc73089654 \h </w:instrText>
+              <w:instrText xml:space="preserve"> PAGEREF _Toc75423750 \h </w:instrText>
             </w:r>
             <w:r>
               <w:rPr>
@@ -1950,7 +1950,7 @@
                 <w:noProof/>
                 <w:webHidden/>
               </w:rPr>
-              <w:t>14</w:t>
+              <w:t>15</w:t>
             </w:r>
             <w:r>
               <w:rPr>
@@ -1973,7 +1973,7 @@
               <w:lang w:eastAsia="en-NZ"/>
             </w:rPr>
           </w:pPr>
-          <w:hyperlink w:anchor="_Toc73089655" w:history="1">
+          <w:hyperlink w:anchor="_Toc75423751" w:history="1">
             <w:r>
               <w:rPr>
                 <w:rStyle w:val="Hyperlink"/>
@@ -2000,7 +2000,7 @@
                 <w:noProof/>
                 <w:webHidden/>
               </w:rPr>
-              <w:instrText xml:space="preserve"> PAGEREF _Toc73089655 \h </w:instrText>
+              <w:instrText xml:space="preserve"> PAGEREF _Toc75423751 \h </w:instrText>
             </w:r>
             <w:r>
               <w:rPr>
@@ -2020,7 +2020,7 @@
                 <w:noProof/>
                 <w:webHidden/>
               </w:rPr>
-              <w:t>15</w:t>
+              <w:t>16</w:t>
             </w:r>
             <w:r>
               <w:rPr>
@@ -2043,7 +2043,7 @@
               <w:lang w:eastAsia="en-NZ"/>
             </w:rPr>
           </w:pPr>
-          <w:hyperlink w:anchor="_Toc73089656" w:history="1">
+          <w:hyperlink w:anchor="_Toc75423752" w:history="1">
             <w:r>
               <w:rPr>
                 <w:rStyle w:val="Hyperlink"/>
@@ -2070,7 +2070,7 @@
                 <w:noProof/>
                 <w:webHidden/>
               </w:rPr>
-              <w:instrText xml:space="preserve"> PAGEREF _Toc73089656 \h </w:instrText>
+              <w:instrText xml:space="preserve"> PAGEREF _Toc75423752 \h </w:instrText>
             </w:r>
             <w:r>
               <w:rPr>
@@ -2090,7 +2090,7 @@
                 <w:noProof/>
                 <w:webHidden/>
               </w:rPr>
-              <w:t>15</w:t>
+              <w:t>16</w:t>
             </w:r>
             <w:r>
               <w:rPr>
@@ -2113,7 +2113,7 @@
               <w:lang w:eastAsia="en-NZ"/>
             </w:rPr>
           </w:pPr>
-          <w:hyperlink w:anchor="_Toc73089657" w:history="1">
+          <w:hyperlink w:anchor="_Toc75423753" w:history="1">
             <w:r>
               <w:rPr>
                 <w:rStyle w:val="Hyperlink"/>
@@ -2140,7 +2140,7 @@
                 <w:noProof/>
                 <w:webHidden/>
               </w:rPr>
-              <w:instrText xml:space="preserve"> PAGEREF _Toc73089657 \h </w:instrText>
+              <w:instrText xml:space="preserve"> PAGEREF _Toc75423753 \h </w:instrText>
             </w:r>
             <w:r>
               <w:rPr>
@@ -2160,7 +2160,7 @@
                 <w:noProof/>
                 <w:webHidden/>
               </w:rPr>
-              <w:t>16</w:t>
+              <w:t>17</w:t>
             </w:r>
             <w:r>
               <w:rPr>
@@ -2183,7 +2183,7 @@
               <w:lang w:eastAsia="en-NZ"/>
             </w:rPr>
           </w:pPr>
-          <w:hyperlink w:anchor="_Toc73089658" w:history="1">
+          <w:hyperlink w:anchor="_Toc75423754" w:history="1">
             <w:r>
               <w:rPr>
                 <w:rStyle w:val="Hyperlink"/>
@@ -2210,7 +2210,7 @@
                 <w:noProof/>
                 <w:webHidden/>
               </w:rPr>
-              <w:instrText xml:space="preserve"> PAGEREF _Toc73089658 \h </w:instrText>
+              <w:instrText xml:space="preserve"> PAGEREF _Toc75423754 \h </w:instrText>
             </w:r>
             <w:r>
               <w:rPr>
@@ -2230,7 +2230,7 @@
                 <w:noProof/>
                 <w:webHidden/>
               </w:rPr>
-              <w:t>17</w:t>
+              <w:t>18</w:t>
             </w:r>
             <w:r>
               <w:rPr>
@@ -2253,7 +2253,7 @@
               <w:lang w:eastAsia="en-NZ"/>
             </w:rPr>
           </w:pPr>
-          <w:hyperlink w:anchor="_Toc73089659" w:history="1">
+          <w:hyperlink w:anchor="_Toc75423755" w:history="1">
             <w:r>
               <w:rPr>
                 <w:rStyle w:val="Hyperlink"/>
@@ -2280,7 +2280,7 @@
                 <w:noProof/>
                 <w:webHidden/>
               </w:rPr>
-              <w:instrText xml:space="preserve"> PAGEREF _Toc73089659 \h </w:instrText>
+              <w:instrText xml:space="preserve"> PAGEREF _Toc75423755 \h </w:instrText>
             </w:r>
             <w:r>
               <w:rPr>
@@ -2300,7 +2300,7 @@
                 <w:noProof/>
                 <w:webHidden/>
               </w:rPr>
-              <w:t>18</w:t>
+              <w:t>19</w:t>
             </w:r>
             <w:r>
               <w:rPr>
@@ -2323,7 +2323,7 @@
               <w:lang w:eastAsia="en-NZ"/>
             </w:rPr>
           </w:pPr>
-          <w:hyperlink w:anchor="_Toc73089660" w:history="1">
+          <w:hyperlink w:anchor="_Toc75423756" w:history="1">
             <w:r>
               <w:rPr>
                 <w:rStyle w:val="Hyperlink"/>
@@ -2350,7 +2350,7 @@
                 <w:noProof/>
                 <w:webHidden/>
               </w:rPr>
-              <w:instrText xml:space="preserve"> PAGEREF _Toc73089660 \h </w:instrText>
+              <w:instrText xml:space="preserve"> PAGEREF _Toc75423756 \h </w:instrText>
             </w:r>
             <w:r>
               <w:rPr>
@@ -2370,7 +2370,7 @@
                 <w:noProof/>
                 <w:webHidden/>
               </w:rPr>
-              <w:t>18</w:t>
+              <w:t>19</w:t>
             </w:r>
             <w:r>
               <w:rPr>
@@ -2393,7 +2393,7 @@
               <w:lang w:eastAsia="en-NZ"/>
             </w:rPr>
           </w:pPr>
-          <w:hyperlink w:anchor="_Toc73089661" w:history="1">
+          <w:hyperlink w:anchor="_Toc75423757" w:history="1">
             <w:r>
               <w:rPr>
                 <w:rStyle w:val="Hyperlink"/>
@@ -2420,7 +2420,7 @@
                 <w:noProof/>
                 <w:webHidden/>
               </w:rPr>
-              <w:instrText xml:space="preserve"> PAGEREF _Toc73089661 \h </w:instrText>
+              <w:instrText xml:space="preserve"> PAGEREF _Toc75423757 \h </w:instrText>
             </w:r>
             <w:r>
               <w:rPr>
@@ -2440,7 +2440,7 @@
                 <w:noProof/>
                 <w:webHidden/>
               </w:rPr>
-              <w:t>18</w:t>
+              <w:t>19</w:t>
             </w:r>
             <w:r>
               <w:rPr>
@@ -2463,7 +2463,7 @@
               <w:lang w:eastAsia="en-NZ"/>
             </w:rPr>
           </w:pPr>
-          <w:hyperlink w:anchor="_Toc73089662" w:history="1">
+          <w:hyperlink w:anchor="_Toc75423758" w:history="1">
             <w:r>
               <w:rPr>
                 <w:rStyle w:val="Hyperlink"/>
@@ -2490,7 +2490,7 @@
                 <w:noProof/>
                 <w:webHidden/>
               </w:rPr>
-              <w:instrText xml:space="preserve"> PAGEREF _Toc73089662 \h </w:instrText>
+              <w:instrText xml:space="preserve"> PAGEREF _Toc75423758 \h </w:instrText>
             </w:r>
             <w:r>
               <w:rPr>
@@ -2510,7 +2510,7 @@
                 <w:noProof/>
                 <w:webHidden/>
               </w:rPr>
-              <w:t>18</w:t>
+              <w:t>19</w:t>
             </w:r>
             <w:r>
               <w:rPr>
@@ -2533,7 +2533,7 @@
               <w:lang w:eastAsia="en-NZ"/>
             </w:rPr>
           </w:pPr>
-          <w:hyperlink w:anchor="_Toc73089663" w:history="1">
+          <w:hyperlink w:anchor="_Toc75423759" w:history="1">
             <w:r>
               <w:rPr>
                 <w:rStyle w:val="Hyperlink"/>
@@ -2560,7 +2560,7 @@
                 <w:noProof/>
                 <w:webHidden/>
               </w:rPr>
-              <w:instrText xml:space="preserve"> PAGEREF _Toc73089663 \h </w:instrText>
+              <w:instrText xml:space="preserve"> PAGEREF _Toc75423759 \h </w:instrText>
             </w:r>
             <w:r>
               <w:rPr>
@@ -2580,7 +2580,7 @@
                 <w:noProof/>
                 <w:webHidden/>
               </w:rPr>
-              <w:t>18</w:t>
+              <w:t>19</w:t>
             </w:r>
             <w:r>
               <w:rPr>
@@ -2603,7 +2603,7 @@
               <w:lang w:eastAsia="en-NZ"/>
             </w:rPr>
           </w:pPr>
-          <w:hyperlink w:anchor="_Toc73089664" w:history="1">
+          <w:hyperlink w:anchor="_Toc75423760" w:history="1">
             <w:r>
               <w:rPr>
                 <w:rStyle w:val="Hyperlink"/>
@@ -2630,7 +2630,7 @@
                 <w:noProof/>
                 <w:webHidden/>
               </w:rPr>
-              <w:instrText xml:space="preserve"> PAGEREF _Toc73089664 \h </w:instrText>
+              <w:instrText xml:space="preserve"> PAGEREF _Toc75423760 \h </w:instrText>
             </w:r>
             <w:r>
               <w:rPr>
@@ -2650,7 +2650,7 @@
                 <w:noProof/>
                 <w:webHidden/>
               </w:rPr>
-              <w:t>18</w:t>
+              <w:t>19</w:t>
             </w:r>
             <w:r>
               <w:rPr>
@@ -2673,7 +2673,7 @@
               <w:lang w:eastAsia="en-NZ"/>
             </w:rPr>
           </w:pPr>
-          <w:hyperlink w:anchor="_Toc73089665" w:history="1">
+          <w:hyperlink w:anchor="_Toc75423761" w:history="1">
             <w:r>
               <w:rPr>
                 <w:rStyle w:val="Hyperlink"/>
@@ -2700,7 +2700,7 @@
                 <w:noProof/>
                 <w:webHidden/>
               </w:rPr>
-              <w:instrText xml:space="preserve"> PAGEREF _Toc73089665 \h </w:instrText>
+              <w:instrText xml:space="preserve"> PAGEREF _Toc75423761 \h </w:instrText>
             </w:r>
             <w:r>
               <w:rPr>
@@ -2720,7 +2720,7 @@
                 <w:noProof/>
                 <w:webHidden/>
               </w:rPr>
-              <w:t>18</w:t>
+              <w:t>19</w:t>
             </w:r>
             <w:r>
               <w:rPr>
@@ -2743,7 +2743,7 @@
               <w:lang w:eastAsia="en-NZ"/>
             </w:rPr>
           </w:pPr>
-          <w:hyperlink w:anchor="_Toc73089666" w:history="1">
+          <w:hyperlink w:anchor="_Toc75423762" w:history="1">
             <w:r>
               <w:rPr>
                 <w:rStyle w:val="Hyperlink"/>
@@ -2770,7 +2770,7 @@
                 <w:noProof/>
                 <w:webHidden/>
               </w:rPr>
-              <w:instrText xml:space="preserve"> PAGEREF _Toc73089666 \h </w:instrText>
+              <w:instrText xml:space="preserve"> PAGEREF _Toc75423762 \h </w:instrText>
             </w:r>
             <w:r>
               <w:rPr>
@@ -2790,7 +2790,7 @@
                 <w:noProof/>
                 <w:webHidden/>
               </w:rPr>
-              <w:t>18</w:t>
+              <w:t>19</w:t>
             </w:r>
             <w:r>
               <w:rPr>
@@ -2813,7 +2813,7 @@
               <w:lang w:eastAsia="en-NZ"/>
             </w:rPr>
           </w:pPr>
-          <w:hyperlink w:anchor="_Toc73089667" w:history="1">
+          <w:hyperlink w:anchor="_Toc75423763" w:history="1">
             <w:r>
               <w:rPr>
                 <w:rStyle w:val="Hyperlink"/>
@@ -2840,7 +2840,7 @@
                 <w:noProof/>
                 <w:webHidden/>
               </w:rPr>
-              <w:instrText xml:space="preserve"> PAGEREF _Toc73089667 \h </w:instrText>
+              <w:instrText xml:space="preserve"> PAGEREF _Toc75423763 \h </w:instrText>
             </w:r>
             <w:r>
               <w:rPr>
@@ -2860,7 +2860,7 @@
                 <w:noProof/>
                 <w:webHidden/>
               </w:rPr>
-              <w:t>18</w:t>
+              <w:t>19</w:t>
             </w:r>
             <w:r>
               <w:rPr>
@@ -2883,7 +2883,7 @@
               <w:lang w:eastAsia="en-NZ"/>
             </w:rPr>
           </w:pPr>
-          <w:hyperlink w:anchor="_Toc73089668" w:history="1">
+          <w:hyperlink w:anchor="_Toc75423764" w:history="1">
             <w:r>
               <w:rPr>
                 <w:rStyle w:val="Hyperlink"/>
@@ -2910,7 +2910,7 @@
                 <w:noProof/>
                 <w:webHidden/>
               </w:rPr>
-              <w:instrText xml:space="preserve"> PAGEREF _Toc73089668 \h </w:instrText>
+              <w:instrText xml:space="preserve"> PAGEREF _Toc75423764 \h </w:instrText>
             </w:r>
             <w:r>
               <w:rPr>
@@ -2930,7 +2930,7 @@
                 <w:noProof/>
                 <w:webHidden/>
               </w:rPr>
-              <w:t>18</w:t>
+              <w:t>19</w:t>
             </w:r>
             <w:r>
               <w:rPr>
@@ -2953,7 +2953,7 @@
               <w:lang w:eastAsia="en-NZ"/>
             </w:rPr>
           </w:pPr>
-          <w:hyperlink w:anchor="_Toc73089669" w:history="1">
+          <w:hyperlink w:anchor="_Toc75423765" w:history="1">
             <w:r>
               <w:rPr>
                 <w:rStyle w:val="Hyperlink"/>
@@ -2980,7 +2980,7 @@
                 <w:noProof/>
                 <w:webHidden/>
               </w:rPr>
-              <w:instrText xml:space="preserve"> PAGEREF _Toc73089669 \h </w:instrText>
+              <w:instrText xml:space="preserve"> PAGEREF _Toc75423765 \h </w:instrText>
             </w:r>
             <w:r>
               <w:rPr>
@@ -3000,7 +3000,7 @@
                 <w:noProof/>
                 <w:webHidden/>
               </w:rPr>
-              <w:t>18</w:t>
+              <w:t>19</w:t>
             </w:r>
             <w:r>
               <w:rPr>
@@ -3023,7 +3023,7 @@
               <w:lang w:eastAsia="en-NZ"/>
             </w:rPr>
           </w:pPr>
-          <w:hyperlink w:anchor="_Toc73089670" w:history="1">
+          <w:hyperlink w:anchor="_Toc75423766" w:history="1">
             <w:r>
               <w:rPr>
                 <w:rStyle w:val="Hyperlink"/>
@@ -3050,7 +3050,7 @@
                 <w:noProof/>
                 <w:webHidden/>
               </w:rPr>
-              <w:instrText xml:space="preserve"> PAGEREF _Toc73089670 \h </w:instrText>
+              <w:instrText xml:space="preserve"> PAGEREF _Toc75423766 \h </w:instrText>
             </w:r>
             <w:r>
               <w:rPr>
@@ -3070,7 +3070,7 @@
                 <w:noProof/>
                 <w:webHidden/>
               </w:rPr>
-              <w:t>19</w:t>
+              <w:t>20</w:t>
             </w:r>
             <w:r>
               <w:rPr>
@@ -3093,7 +3093,7 @@
               <w:lang w:eastAsia="en-NZ"/>
             </w:rPr>
           </w:pPr>
-          <w:hyperlink w:anchor="_Toc73089671" w:history="1">
+          <w:hyperlink w:anchor="_Toc75423767" w:history="1">
             <w:r>
               <w:rPr>
                 <w:rStyle w:val="Hyperlink"/>
@@ -3120,7 +3120,7 @@
                 <w:noProof/>
                 <w:webHidden/>
               </w:rPr>
-              <w:instrText xml:space="preserve"> PAGEREF _Toc73089671 \h </w:instrText>
+              <w:instrText xml:space="preserve"> PAGEREF _Toc75423767 \h </w:instrText>
             </w:r>
             <w:r>
               <w:rPr>
@@ -3140,7 +3140,7 @@
                 <w:noProof/>
                 <w:webHidden/>
               </w:rPr>
-              <w:t>20</w:t>
+              <w:t>21</w:t>
             </w:r>
             <w:r>
               <w:rPr>
@@ -3163,7 +3163,7 @@
               <w:lang w:eastAsia="en-NZ"/>
             </w:rPr>
           </w:pPr>
-          <w:hyperlink w:anchor="_Toc73089672" w:history="1">
+          <w:hyperlink w:anchor="_Toc75423768" w:history="1">
             <w:r>
               <w:rPr>
                 <w:rStyle w:val="Hyperlink"/>
@@ -3190,7 +3190,7 @@
                 <w:noProof/>
                 <w:webHidden/>
               </w:rPr>
-              <w:instrText xml:space="preserve"> PAGEREF _Toc73089672 \h </w:instrText>
+              <w:instrText xml:space="preserve"> PAGEREF _Toc75423768 \h </w:instrText>
             </w:r>
             <w:r>
               <w:rPr>
@@ -3210,7 +3210,7 @@
                 <w:noProof/>
                 <w:webHidden/>
               </w:rPr>
-              <w:t>22</w:t>
+              <w:t>23</w:t>
             </w:r>
             <w:r>
               <w:rPr>
@@ -3233,7 +3233,7 @@
               <w:lang w:eastAsia="en-NZ"/>
             </w:rPr>
           </w:pPr>
-          <w:hyperlink w:anchor="_Toc73089673" w:history="1">
+          <w:hyperlink w:anchor="_Toc75423769" w:history="1">
             <w:r>
               <w:rPr>
                 <w:rStyle w:val="Hyperlink"/>
@@ -3260,7 +3260,7 @@
                 <w:noProof/>
                 <w:webHidden/>
               </w:rPr>
-              <w:instrText xml:space="preserve"> PAGEREF _Toc73089673 \h </w:instrText>
+              <w:instrText xml:space="preserve"> PAGEREF _Toc75423769 \h </w:instrText>
             </w:r>
             <w:r>
               <w:rPr>
@@ -3280,7 +3280,7 @@
                 <w:noProof/>
                 <w:webHidden/>
               </w:rPr>
-              <w:t>22</w:t>
+              <w:t>23</w:t>
             </w:r>
             <w:r>
               <w:rPr>
@@ -3303,7 +3303,7 @@
               <w:lang w:eastAsia="en-NZ"/>
             </w:rPr>
           </w:pPr>
-          <w:hyperlink w:anchor="_Toc73089674" w:history="1">
+          <w:hyperlink w:anchor="_Toc75423770" w:history="1">
             <w:r>
               <w:rPr>
                 <w:rStyle w:val="Hyperlink"/>
@@ -3330,7 +3330,7 @@
                 <w:noProof/>
                 <w:webHidden/>
               </w:rPr>
-              <w:instrText xml:space="preserve"> PAGEREF _Toc73089674 \h </w:instrText>
+              <w:instrText xml:space="preserve"> PAGEREF _Toc75423770 \h </w:instrText>
             </w:r>
             <w:r>
               <w:rPr>
@@ -3350,7 +3350,7 @@
                 <w:noProof/>
                 <w:webHidden/>
               </w:rPr>
-              <w:t>22</w:t>
+              <w:t>23</w:t>
             </w:r>
             <w:r>
               <w:rPr>
@@ -3373,7 +3373,7 @@
               <w:lang w:eastAsia="en-NZ"/>
             </w:rPr>
           </w:pPr>
-          <w:hyperlink w:anchor="_Toc73089675" w:history="1">
+          <w:hyperlink w:anchor="_Toc75423771" w:history="1">
             <w:r>
               <w:rPr>
                 <w:rStyle w:val="Hyperlink"/>
@@ -3400,7 +3400,7 @@
                 <w:noProof/>
                 <w:webHidden/>
               </w:rPr>
-              <w:instrText xml:space="preserve"> PAGEREF _Toc73089675 \h </w:instrText>
+              <w:instrText xml:space="preserve"> PAGEREF _Toc75423771 \h </w:instrText>
             </w:r>
             <w:r>
               <w:rPr>
@@ -3420,7 +3420,7 @@
                 <w:noProof/>
                 <w:webHidden/>
               </w:rPr>
-              <w:t>22</w:t>
+              <w:t>23</w:t>
             </w:r>
             <w:r>
               <w:rPr>
@@ -3443,7 +3443,7 @@
               <w:lang w:eastAsia="en-NZ"/>
             </w:rPr>
           </w:pPr>
-          <w:hyperlink w:anchor="_Toc73089676" w:history="1">
+          <w:hyperlink w:anchor="_Toc75423772" w:history="1">
             <w:r>
               <w:rPr>
                 <w:rStyle w:val="Hyperlink"/>
@@ -3470,7 +3470,7 @@
                 <w:noProof/>
                 <w:webHidden/>
               </w:rPr>
-              <w:instrText xml:space="preserve"> PAGEREF _Toc73089676 \h </w:instrText>
+              <w:instrText xml:space="preserve"> PAGEREF _Toc75423772 \h </w:instrText>
             </w:r>
             <w:r>
               <w:rPr>
@@ -3490,7 +3490,7 @@
                 <w:noProof/>
                 <w:webHidden/>
               </w:rPr>
-              <w:t>22</w:t>
+              <w:t>23</w:t>
             </w:r>
             <w:r>
               <w:rPr>
@@ -3513,7 +3513,7 @@
               <w:lang w:eastAsia="en-NZ"/>
             </w:rPr>
           </w:pPr>
-          <w:hyperlink w:anchor="_Toc73089677" w:history="1">
+          <w:hyperlink w:anchor="_Toc75423773" w:history="1">
             <w:r>
               <w:rPr>
                 <w:rStyle w:val="Hyperlink"/>
@@ -3540,7 +3540,7 @@
                 <w:noProof/>
                 <w:webHidden/>
               </w:rPr>
-              <w:instrText xml:space="preserve"> PAGEREF _Toc73089677 \h </w:instrText>
+              <w:instrText xml:space="preserve"> PAGEREF _Toc75423773 \h </w:instrText>
             </w:r>
             <w:r>
               <w:rPr>
@@ -3560,7 +3560,7 @@
                 <w:noProof/>
                 <w:webHidden/>
               </w:rPr>
-              <w:t>22</w:t>
+              <w:t>23</w:t>
             </w:r>
             <w:r>
               <w:rPr>
@@ -3583,7 +3583,7 @@
               <w:lang w:eastAsia="en-NZ"/>
             </w:rPr>
           </w:pPr>
-          <w:hyperlink w:anchor="_Toc73089678" w:history="1">
+          <w:hyperlink w:anchor="_Toc75423774" w:history="1">
             <w:r>
               <w:rPr>
                 <w:rStyle w:val="Hyperlink"/>
@@ -3610,7 +3610,7 @@
                 <w:noProof/>
                 <w:webHidden/>
               </w:rPr>
-              <w:instrText xml:space="preserve"> PAGEREF _Toc73089678 \h </w:instrText>
+              <w:instrText xml:space="preserve"> PAGEREF _Toc75423774 \h </w:instrText>
             </w:r>
             <w:r>
               <w:rPr>
@@ -3630,7 +3630,7 @@
                 <w:noProof/>
                 <w:webHidden/>
               </w:rPr>
-              <w:t>23</w:t>
+              <w:t>24</w:t>
             </w:r>
             <w:r>
               <w:rPr>
@@ -3653,7 +3653,7 @@
               <w:lang w:eastAsia="en-NZ"/>
             </w:rPr>
           </w:pPr>
-          <w:hyperlink w:anchor="_Toc73089679" w:history="1">
+          <w:hyperlink w:anchor="_Toc75423775" w:history="1">
             <w:r>
               <w:rPr>
                 <w:rStyle w:val="Hyperlink"/>
@@ -3680,7 +3680,7 @@
                 <w:noProof/>
                 <w:webHidden/>
               </w:rPr>
-              <w:instrText xml:space="preserve"> PAGEREF _Toc73089679 \h </w:instrText>
+              <w:instrText xml:space="preserve"> PAGEREF _Toc75423775 \h </w:instrText>
             </w:r>
             <w:r>
               <w:rPr>
@@ -3700,7 +3700,7 @@
                 <w:noProof/>
                 <w:webHidden/>
               </w:rPr>
-              <w:t>23</w:t>
+              <w:t>24</w:t>
             </w:r>
             <w:r>
               <w:rPr>
@@ -3723,7 +3723,7 @@
               <w:lang w:eastAsia="en-NZ"/>
             </w:rPr>
           </w:pPr>
-          <w:hyperlink w:anchor="_Toc73089680" w:history="1">
+          <w:hyperlink w:anchor="_Toc75423776" w:history="1">
             <w:r>
               <w:rPr>
                 <w:rStyle w:val="Hyperlink"/>
@@ -3750,7 +3750,7 @@
                 <w:noProof/>
                 <w:webHidden/>
               </w:rPr>
-              <w:instrText xml:space="preserve"> PAGEREF _Toc73089680 \h </w:instrText>
+              <w:instrText xml:space="preserve"> PAGEREF _Toc75423776 \h </w:instrText>
             </w:r>
             <w:r>
               <w:rPr>
@@ -3770,7 +3770,7 @@
                 <w:noProof/>
                 <w:webHidden/>
               </w:rPr>
-              <w:t>23</w:t>
+              <w:t>24</w:t>
             </w:r>
             <w:r>
               <w:rPr>
@@ -3793,7 +3793,7 @@
               <w:lang w:eastAsia="en-NZ"/>
             </w:rPr>
           </w:pPr>
-          <w:hyperlink w:anchor="_Toc73089681" w:history="1">
+          <w:hyperlink w:anchor="_Toc75423777" w:history="1">
             <w:r>
               <w:rPr>
                 <w:rStyle w:val="Hyperlink"/>
@@ -3820,7 +3820,7 @@
                 <w:noProof/>
                 <w:webHidden/>
               </w:rPr>
-              <w:instrText xml:space="preserve"> PAGEREF _Toc73089681 \h </w:instrText>
+              <w:instrText xml:space="preserve"> PAGEREF _Toc75423777 \h </w:instrText>
             </w:r>
             <w:r>
               <w:rPr>
@@ -3840,7 +3840,7 @@
                 <w:noProof/>
                 <w:webHidden/>
               </w:rPr>
-              <w:t>23</w:t>
+              <w:t>24</w:t>
             </w:r>
             <w:r>
               <w:rPr>
@@ -3863,7 +3863,7 @@
               <w:lang w:eastAsia="en-NZ"/>
             </w:rPr>
           </w:pPr>
-          <w:hyperlink w:anchor="_Toc73089682" w:history="1">
+          <w:hyperlink w:anchor="_Toc75423778" w:history="1">
             <w:r>
               <w:rPr>
                 <w:rStyle w:val="Hyperlink"/>
@@ -3890,7 +3890,7 @@
                 <w:noProof/>
                 <w:webHidden/>
               </w:rPr>
-              <w:instrText xml:space="preserve"> PAGEREF _Toc73089682 \h </w:instrText>
+              <w:instrText xml:space="preserve"> PAGEREF _Toc75423778 \h </w:instrText>
             </w:r>
             <w:r>
               <w:rPr>
@@ -3910,7 +3910,7 @@
                 <w:noProof/>
                 <w:webHidden/>
               </w:rPr>
-              <w:t>24</w:t>
+              <w:t>25</w:t>
             </w:r>
             <w:r>
               <w:rPr>
@@ -3933,7 +3933,7 @@
               <w:lang w:eastAsia="en-NZ"/>
             </w:rPr>
           </w:pPr>
-          <w:hyperlink w:anchor="_Toc73089683" w:history="1">
+          <w:hyperlink w:anchor="_Toc75423779" w:history="1">
             <w:r>
               <w:rPr>
                 <w:rStyle w:val="Hyperlink"/>
@@ -3960,7 +3960,7 @@
                 <w:noProof/>
                 <w:webHidden/>
               </w:rPr>
-              <w:instrText xml:space="preserve"> PAGEREF _Toc73089683 \h </w:instrText>
+              <w:instrText xml:space="preserve"> PAGEREF _Toc75423779 \h </w:instrText>
             </w:r>
             <w:r>
               <w:rPr>
@@ -3980,7 +3980,7 @@
                 <w:noProof/>
                 <w:webHidden/>
               </w:rPr>
-              <w:t>25</w:t>
+              <w:t>26</w:t>
             </w:r>
             <w:r>
               <w:rPr>
@@ -4003,7 +4003,7 @@
               <w:lang w:eastAsia="en-NZ"/>
             </w:rPr>
           </w:pPr>
-          <w:hyperlink w:anchor="_Toc73089684" w:history="1">
+          <w:hyperlink w:anchor="_Toc75423780" w:history="1">
             <w:r>
               <w:rPr>
                 <w:rStyle w:val="Hyperlink"/>
@@ -4030,7 +4030,7 @@
                 <w:noProof/>
                 <w:webHidden/>
               </w:rPr>
-              <w:instrText xml:space="preserve"> PAGEREF _Toc73089684 \h </w:instrText>
+              <w:instrText xml:space="preserve"> PAGEREF _Toc75423780 \h </w:instrText>
             </w:r>
             <w:r>
               <w:rPr>
@@ -4050,7 +4050,7 @@
                 <w:noProof/>
                 <w:webHidden/>
               </w:rPr>
-              <w:t>25</w:t>
+              <w:t>26</w:t>
             </w:r>
             <w:r>
               <w:rPr>
@@ -4073,7 +4073,7 @@
               <w:lang w:eastAsia="en-NZ"/>
             </w:rPr>
           </w:pPr>
-          <w:hyperlink w:anchor="_Toc73089685" w:history="1">
+          <w:hyperlink w:anchor="_Toc75423781" w:history="1">
             <w:r>
               <w:rPr>
                 <w:rStyle w:val="Hyperlink"/>
@@ -4100,7 +4100,7 @@
                 <w:noProof/>
                 <w:webHidden/>
               </w:rPr>
-              <w:instrText xml:space="preserve"> PAGEREF _Toc73089685 \h </w:instrText>
+              <w:instrText xml:space="preserve"> PAGEREF _Toc75423781 \h </w:instrText>
             </w:r>
             <w:r>
               <w:rPr>
@@ -4120,7 +4120,7 @@
                 <w:noProof/>
                 <w:webHidden/>
               </w:rPr>
-              <w:t>25</w:t>
+              <w:t>26</w:t>
             </w:r>
             <w:r>
               <w:rPr>
@@ -4143,7 +4143,7 @@
               <w:lang w:eastAsia="en-NZ"/>
             </w:rPr>
           </w:pPr>
-          <w:hyperlink w:anchor="_Toc73089686" w:history="1">
+          <w:hyperlink w:anchor="_Toc75423782" w:history="1">
             <w:r>
               <w:rPr>
                 <w:rStyle w:val="Hyperlink"/>
@@ -4170,7 +4170,7 @@
                 <w:noProof/>
                 <w:webHidden/>
               </w:rPr>
-              <w:instrText xml:space="preserve"> PAGEREF _Toc73089686 \h </w:instrText>
+              <w:instrText xml:space="preserve"> PAGEREF _Toc75423782 \h </w:instrText>
             </w:r>
             <w:r>
               <w:rPr>
@@ -4190,7 +4190,7 @@
                 <w:noProof/>
                 <w:webHidden/>
               </w:rPr>
-              <w:t>25</w:t>
+              <w:t>26</w:t>
             </w:r>
             <w:r>
               <w:rPr>
@@ -4213,7 +4213,7 @@
               <w:lang w:eastAsia="en-NZ"/>
             </w:rPr>
           </w:pPr>
-          <w:hyperlink w:anchor="_Toc73089687" w:history="1">
+          <w:hyperlink w:anchor="_Toc75423783" w:history="1">
             <w:r>
               <w:rPr>
                 <w:rStyle w:val="Hyperlink"/>
@@ -4240,7 +4240,7 @@
                 <w:noProof/>
                 <w:webHidden/>
               </w:rPr>
-              <w:instrText xml:space="preserve"> PAGEREF _Toc73089687 \h </w:instrText>
+              <w:instrText xml:space="preserve"> PAGEREF _Toc75423783 \h </w:instrText>
             </w:r>
             <w:r>
               <w:rPr>
@@ -4260,7 +4260,7 @@
                 <w:noProof/>
                 <w:webHidden/>
               </w:rPr>
-              <w:t>25</w:t>
+              <w:t>26</w:t>
             </w:r>
             <w:r>
               <w:rPr>
@@ -4283,7 +4283,7 @@
               <w:lang w:eastAsia="en-NZ"/>
             </w:rPr>
           </w:pPr>
-          <w:hyperlink w:anchor="_Toc73089688" w:history="1">
+          <w:hyperlink w:anchor="_Toc75423784" w:history="1">
             <w:r>
               <w:rPr>
                 <w:rStyle w:val="Hyperlink"/>
@@ -4310,7 +4310,7 @@
                 <w:noProof/>
                 <w:webHidden/>
               </w:rPr>
-              <w:instrText xml:space="preserve"> PAGEREF _Toc73089688 \h </w:instrText>
+              <w:instrText xml:space="preserve"> PAGEREF _Toc75423784 \h </w:instrText>
             </w:r>
             <w:r>
               <w:rPr>
@@ -4330,7 +4330,7 @@
                 <w:noProof/>
                 <w:webHidden/>
               </w:rPr>
-              <w:t>26</w:t>
+              <w:t>27</w:t>
             </w:r>
             <w:r>
               <w:rPr>
@@ -4353,7 +4353,7 @@
               <w:lang w:eastAsia="en-NZ"/>
             </w:rPr>
           </w:pPr>
-          <w:hyperlink w:anchor="_Toc73089689" w:history="1">
+          <w:hyperlink w:anchor="_Toc75423785" w:history="1">
             <w:r>
               <w:rPr>
                 <w:rStyle w:val="Hyperlink"/>
@@ -4380,7 +4380,7 @@
                 <w:noProof/>
                 <w:webHidden/>
               </w:rPr>
-              <w:instrText xml:space="preserve"> PAGEREF _Toc73089689 \h </w:instrText>
+              <w:instrText xml:space="preserve"> PAGEREF _Toc75423785 \h </w:instrText>
             </w:r>
             <w:r>
               <w:rPr>
@@ -4400,7 +4400,7 @@
                 <w:noProof/>
                 <w:webHidden/>
               </w:rPr>
-              <w:t>26</w:t>
+              <w:t>27</w:t>
             </w:r>
             <w:r>
               <w:rPr>
@@ -4423,7 +4423,7 @@
               <w:lang w:eastAsia="en-NZ"/>
             </w:rPr>
           </w:pPr>
-          <w:hyperlink w:anchor="_Toc73089690" w:history="1">
+          <w:hyperlink w:anchor="_Toc75423786" w:history="1">
             <w:r>
               <w:rPr>
                 <w:rStyle w:val="Hyperlink"/>
@@ -4450,7 +4450,7 @@
                 <w:noProof/>
                 <w:webHidden/>
               </w:rPr>
-              <w:instrText xml:space="preserve"> PAGEREF _Toc73089690 \h </w:instrText>
+              <w:instrText xml:space="preserve"> PAGEREF _Toc75423786 \h </w:instrText>
             </w:r>
             <w:r>
               <w:rPr>
@@ -4470,7 +4470,7 @@
                 <w:noProof/>
                 <w:webHidden/>
               </w:rPr>
-              <w:t>26</w:t>
+              <w:t>27</w:t>
             </w:r>
             <w:r>
               <w:rPr>
@@ -4493,7 +4493,7 @@
               <w:lang w:eastAsia="en-NZ"/>
             </w:rPr>
           </w:pPr>
-          <w:hyperlink w:anchor="_Toc73089691" w:history="1">
+          <w:hyperlink w:anchor="_Toc75423787" w:history="1">
             <w:r>
               <w:rPr>
                 <w:rStyle w:val="Hyperlink"/>
@@ -4520,7 +4520,7 @@
                 <w:noProof/>
                 <w:webHidden/>
               </w:rPr>
-              <w:instrText xml:space="preserve"> PAGEREF _Toc73089691 \h </w:instrText>
+              <w:instrText xml:space="preserve"> PAGEREF _Toc75423787 \h </w:instrText>
             </w:r>
             <w:r>
               <w:rPr>
@@ -4540,7 +4540,7 @@
                 <w:noProof/>
                 <w:webHidden/>
               </w:rPr>
-              <w:t>27</w:t>
+              <w:t>28</w:t>
             </w:r>
             <w:r>
               <w:rPr>
@@ -4563,7 +4563,7 @@
               <w:lang w:eastAsia="en-NZ"/>
             </w:rPr>
           </w:pPr>
-          <w:hyperlink w:anchor="_Toc73089692" w:history="1">
+          <w:hyperlink w:anchor="_Toc75423788" w:history="1">
             <w:r>
               <w:rPr>
                 <w:rStyle w:val="Hyperlink"/>
@@ -4590,7 +4590,7 @@
                 <w:noProof/>
                 <w:webHidden/>
               </w:rPr>
-              <w:instrText xml:space="preserve"> PAGEREF _Toc73089692 \h </w:instrText>
+              <w:instrText xml:space="preserve"> PAGEREF _Toc75423788 \h </w:instrText>
             </w:r>
             <w:r>
               <w:rPr>
@@ -4610,7 +4610,7 @@
                 <w:noProof/>
                 <w:webHidden/>
               </w:rPr>
-              <w:t>28</w:t>
+              <w:t>29</w:t>
             </w:r>
             <w:r>
               <w:rPr>
@@ -4633,7 +4633,7 @@
               <w:lang w:eastAsia="en-NZ"/>
             </w:rPr>
           </w:pPr>
-          <w:hyperlink w:anchor="_Toc73089693" w:history="1">
+          <w:hyperlink w:anchor="_Toc75423789" w:history="1">
             <w:r>
               <w:rPr>
                 <w:rStyle w:val="Hyperlink"/>
@@ -4660,7 +4660,7 @@
                 <w:noProof/>
                 <w:webHidden/>
               </w:rPr>
-              <w:instrText xml:space="preserve"> PAGEREF _Toc73089693 \h </w:instrText>
+              <w:instrText xml:space="preserve"> PAGEREF _Toc75423789 \h </w:instrText>
             </w:r>
             <w:r>
               <w:rPr>
@@ -4680,7 +4680,7 @@
                 <w:noProof/>
                 <w:webHidden/>
               </w:rPr>
-              <w:t>28</w:t>
+              <w:t>29</w:t>
             </w:r>
             <w:r>
               <w:rPr>
@@ -4703,7 +4703,7 @@
               <w:lang w:eastAsia="en-NZ"/>
             </w:rPr>
           </w:pPr>
-          <w:hyperlink w:anchor="_Toc73089694" w:history="1">
+          <w:hyperlink w:anchor="_Toc75423790" w:history="1">
             <w:r>
               <w:rPr>
                 <w:rStyle w:val="Hyperlink"/>
@@ -4730,7 +4730,7 @@
                 <w:noProof/>
                 <w:webHidden/>
               </w:rPr>
-              <w:instrText xml:space="preserve"> PAGEREF _Toc73089694 \h </w:instrText>
+              <w:instrText xml:space="preserve"> PAGEREF _Toc75423790 \h </w:instrText>
             </w:r>
             <w:r>
               <w:rPr>
@@ -4750,7 +4750,7 @@
                 <w:noProof/>
                 <w:webHidden/>
               </w:rPr>
-              <w:t>28</w:t>
+              <w:t>29</w:t>
             </w:r>
             <w:r>
               <w:rPr>
@@ -4773,7 +4773,7 @@
               <w:lang w:eastAsia="en-NZ"/>
             </w:rPr>
           </w:pPr>
-          <w:hyperlink w:anchor="_Toc73089695" w:history="1">
+          <w:hyperlink w:anchor="_Toc75423791" w:history="1">
             <w:r>
               <w:rPr>
                 <w:rStyle w:val="Hyperlink"/>
@@ -4800,7 +4800,7 @@
                 <w:noProof/>
                 <w:webHidden/>
               </w:rPr>
-              <w:instrText xml:space="preserve"> PAGEREF _Toc73089695 \h </w:instrText>
+              <w:instrText xml:space="preserve"> PAGEREF _Toc75423791 \h </w:instrText>
             </w:r>
             <w:r>
               <w:rPr>
@@ -4820,7 +4820,7 @@
                 <w:noProof/>
                 <w:webHidden/>
               </w:rPr>
-              <w:t>28</w:t>
+              <w:t>29</w:t>
             </w:r>
             <w:r>
               <w:rPr>
@@ -4843,7 +4843,7 @@
               <w:lang w:eastAsia="en-NZ"/>
             </w:rPr>
           </w:pPr>
-          <w:hyperlink w:anchor="_Toc73089696" w:history="1">
+          <w:hyperlink w:anchor="_Toc75423792" w:history="1">
             <w:r>
               <w:rPr>
                 <w:rStyle w:val="Hyperlink"/>
@@ -4870,7 +4870,7 @@
                 <w:noProof/>
                 <w:webHidden/>
               </w:rPr>
-              <w:instrText xml:space="preserve"> PAGEREF _Toc73089696 \h </w:instrText>
+              <w:instrText xml:space="preserve"> PAGEREF _Toc75423792 \h </w:instrText>
             </w:r>
             <w:r>
               <w:rPr>
@@ -4890,7 +4890,7 @@
                 <w:noProof/>
                 <w:webHidden/>
               </w:rPr>
-              <w:t>29</w:t>
+              <w:t>30</w:t>
             </w:r>
             <w:r>
               <w:rPr>
@@ -4913,7 +4913,7 @@
               <w:lang w:eastAsia="en-NZ"/>
             </w:rPr>
           </w:pPr>
-          <w:hyperlink w:anchor="_Toc73089697" w:history="1">
+          <w:hyperlink w:anchor="_Toc75423793" w:history="1">
             <w:r>
               <w:rPr>
                 <w:rStyle w:val="Hyperlink"/>
@@ -4940,7 +4940,7 @@
                 <w:noProof/>
                 <w:webHidden/>
               </w:rPr>
-              <w:instrText xml:space="preserve"> PAGEREF _Toc73089697 \h </w:instrText>
+              <w:instrText xml:space="preserve"> PAGEREF _Toc75423793 \h </w:instrText>
             </w:r>
             <w:r>
               <w:rPr>
@@ -4960,7 +4960,77 @@
                 <w:noProof/>
                 <w:webHidden/>
               </w:rPr>
-              <w:t>29</w:t>
+              <w:t>30</w:t>
+            </w:r>
+            <w:r>
+              <w:rPr>
+                <w:noProof/>
+                <w:webHidden/>
+              </w:rPr>
+              <w:fldChar w:fldCharType="end"/>
+            </w:r>
+          </w:hyperlink>
+        </w:p>
+        <w:p>
+          <w:pPr>
+            <w:pStyle w:val="TOC1"/>
+            <w:tabs>
+              <w:tab w:val="right" w:leader="dot" w:pos="9016"/>
+            </w:tabs>
+            <w:rPr>
+              <w:rFonts w:eastAsiaTheme="minorEastAsia"/>
+              <w:noProof/>
+              <w:lang w:eastAsia="en-NZ"/>
+            </w:rPr>
+          </w:pPr>
+          <w:hyperlink w:anchor="_Toc75423794" w:history="1">
+            <w:r>
+              <w:rPr>
+                <w:rStyle w:val="Hyperlink"/>
+                <w:noProof/>
+              </w:rPr>
+              <w:t>Milestone Three</w:t>
+            </w:r>
+            <w:r>
+              <w:rPr>
+                <w:noProof/>
+                <w:webHidden/>
+              </w:rPr>
+              <w:tab/>
+            </w:r>
+            <w:r>
+              <w:rPr>
+                <w:noProof/>
+                <w:webHidden/>
+              </w:rPr>
+              <w:fldChar w:fldCharType="begin"/>
+            </w:r>
+            <w:r>
+              <w:rPr>
+                <w:noProof/>
+                <w:webHidden/>
+              </w:rPr>
+              <w:instrText xml:space="preserve"> PAGEREF _Toc75423794 \h </w:instrText>
+            </w:r>
+            <w:r>
+              <w:rPr>
+                <w:noProof/>
+                <w:webHidden/>
+              </w:rPr>
+            </w:r>
+            <w:r>
+              <w:rPr>
+                <w:noProof/>
+                <w:webHidden/>
+              </w:rPr>
+              <w:fldChar w:fldCharType="separate"/>
+            </w:r>
+            <w:r>
+              <w:rPr>
+                <w:noProof/>
+                <w:webHidden/>
+              </w:rPr>
+              <w:t>31</w:t>
             </w:r>
             <w:r>
               <w:rPr>
@@ -4983,7 +5053,7 @@
               <w:lang w:eastAsia="en-NZ"/>
             </w:rPr>
           </w:pPr>
-          <w:hyperlink w:anchor="_Toc73089698" w:history="1">
+          <w:hyperlink w:anchor="_Toc75423795" w:history="1">
             <w:r>
               <w:rPr>
                 <w:rStyle w:val="Hyperlink"/>
@@ -5010,7 +5080,7 @@
                 <w:noProof/>
                 <w:webHidden/>
               </w:rPr>
-              <w:instrText xml:space="preserve"> PAGEREF _Toc73089698 \h </w:instrText>
+              <w:instrText xml:space="preserve"> PAGEREF _Toc75423795 \h </w:instrText>
             </w:r>
             <w:r>
               <w:rPr>
@@ -5030,7 +5100,7 @@
                 <w:noProof/>
                 <w:webHidden/>
               </w:rPr>
-              <w:t>30</w:t>
+              <w:t>32</w:t>
             </w:r>
             <w:r>
               <w:rPr>
@@ -5089,6 +5159,7 @@
           <w:sz w:val="32"/>
           <w:szCs w:val="32"/>
         </w:rPr>
+        <w:lastRenderedPageBreak/>
         <w:br w:type="page"/>
       </w:r>
     </w:p>
@@ -5097,7 +5168,7 @@
         <w:pStyle w:val="Heading1"/>
       </w:pPr>
       <w:bookmarkStart w:id="0" w:name="_Toc68100073"/>
-      <w:bookmarkStart w:id="1" w:name="_Toc73089635"/>
+      <w:bookmarkStart w:id="1" w:name="_Toc75423731"/>
       <w:r>
         <w:lastRenderedPageBreak/>
         <w:t xml:space="preserve">Milestone </w:t>
@@ -5113,7 +5184,7 @@
         <w:pStyle w:val="Heading2"/>
       </w:pPr>
       <w:bookmarkStart w:id="2" w:name="_Toc68100074"/>
-      <w:bookmarkStart w:id="3" w:name="_Toc73089636"/>
+      <w:bookmarkStart w:id="3" w:name="_Toc75423732"/>
       <w:r>
         <w:t>Game description</w:t>
       </w:r>
@@ -5124,7 +5195,7 @@
       <w:pPr>
         <w:pStyle w:val="Heading3"/>
       </w:pPr>
-      <w:bookmarkStart w:id="4" w:name="_Toc73089637"/>
+      <w:bookmarkStart w:id="4" w:name="_Toc75423733"/>
       <w:r>
         <w:t>Idea</w:t>
       </w:r>
@@ -5175,7 +5246,7 @@
       <w:pPr>
         <w:pStyle w:val="Heading3"/>
       </w:pPr>
-      <w:bookmarkStart w:id="5" w:name="_Toc73089638"/>
+      <w:bookmarkStart w:id="5" w:name="_Toc75423734"/>
       <w:r>
         <w:t>Gameplay</w:t>
       </w:r>
@@ -5560,7 +5631,7 @@
       <w:pPr>
         <w:pStyle w:val="Heading3"/>
       </w:pPr>
-      <w:bookmarkStart w:id="6" w:name="_Toc73089639"/>
+      <w:bookmarkStart w:id="6" w:name="_Toc75423735"/>
       <w:r>
         <w:t>Login and Registration</w:t>
       </w:r>
@@ -5700,7 +5771,7 @@
       <w:pPr>
         <w:pStyle w:val="Heading3"/>
       </w:pPr>
-      <w:bookmarkStart w:id="7" w:name="_Toc73089640"/>
+      <w:bookmarkStart w:id="7" w:name="_Toc75423736"/>
       <w:r>
         <w:t>Lobby</w:t>
       </w:r>
@@ -5823,7 +5894,7 @@
       <w:pPr>
         <w:pStyle w:val="Heading3"/>
       </w:pPr>
-      <w:bookmarkStart w:id="8" w:name="_Toc73089641"/>
+      <w:bookmarkStart w:id="8" w:name="_Toc75423737"/>
       <w:r>
         <w:t>Administration Interface</w:t>
       </w:r>
@@ -5929,7 +6000,7 @@
       <w:pPr>
         <w:pStyle w:val="Heading2"/>
       </w:pPr>
-      <w:bookmarkStart w:id="9" w:name="_Toc73089642"/>
+      <w:bookmarkStart w:id="9" w:name="_Toc75423738"/>
       <w:r>
         <w:lastRenderedPageBreak/>
         <w:t>Storyboard</w:t>
@@ -8047,7 +8118,7 @@
           </mc:Fallback>
         </mc:AlternateContent>
       </w:r>
-      <w:bookmarkStart w:id="10" w:name="_Toc73089643"/>
+      <w:bookmarkStart w:id="10" w:name="_Toc75423739"/>
       <w:r>
         <w:rPr>
           <w:rStyle w:val="Heading3Char"/>
@@ -8209,14 +8280,7 @@
                                 <w:sz w:val="20"/>
                                 <w:szCs w:val="20"/>
                               </w:rPr>
-                              <w:t xml:space="preserve"> – If a character moves to this </w:t>
-                            </w:r>
-                            <w:r>
-                              <w:rPr>
-                                <w:sz w:val="20"/>
-                                <w:szCs w:val="20"/>
-                              </w:rPr>
-                              <w:t>tile they die and can no longer play.</w:t>
+                              <w:t xml:space="preserve"> – If a character moves to this tile they die and can no longer play.</w:t>
                             </w:r>
                           </w:p>
                           <w:p>
@@ -8559,14 +8623,7 @@
                           <w:sz w:val="20"/>
                           <w:szCs w:val="20"/>
                         </w:rPr>
-                        <w:t xml:space="preserve"> – If a character moves to this </w:t>
-                      </w:r>
-                      <w:r>
-                        <w:rPr>
-                          <w:sz w:val="20"/>
-                          <w:szCs w:val="20"/>
-                        </w:rPr>
-                        <w:t>tile they die and can no longer play.</w:t>
+                        <w:t xml:space="preserve"> – If a character moves to this tile they die and can no longer play.</w:t>
                       </w:r>
                     </w:p>
                     <w:p>
@@ -8944,7 +9001,7 @@
       <w:pPr>
         <w:pStyle w:val="Heading3"/>
       </w:pPr>
-      <w:bookmarkStart w:id="11" w:name="_Toc73089644"/>
+      <w:bookmarkStart w:id="11" w:name="_Toc75423740"/>
       <w:r>
         <w:t>Storyboard 2: Login</w:t>
       </w:r>
@@ -10021,7 +10078,7 @@
       <w:pPr>
         <w:pStyle w:val="Heading3"/>
       </w:pPr>
-      <w:bookmarkStart w:id="12" w:name="_Toc73089645"/>
+      <w:bookmarkStart w:id="12" w:name="_Toc75423741"/>
       <w:r>
         <w:lastRenderedPageBreak/>
         <w:t xml:space="preserve">Storyboard 3: </w:t>
@@ -10440,7 +10497,7 @@
       <w:pPr>
         <w:pStyle w:val="Heading3"/>
       </w:pPr>
-      <w:bookmarkStart w:id="13" w:name="_Toc73089646"/>
+      <w:bookmarkStart w:id="13" w:name="_Toc75423742"/>
       <w:r>
         <w:t xml:space="preserve">Storyboard 4: </w:t>
       </w:r>
@@ -10853,7 +10910,7 @@
       <w:pPr>
         <w:pStyle w:val="Heading3"/>
       </w:pPr>
-      <w:bookmarkStart w:id="14" w:name="_Toc73089647"/>
+      <w:bookmarkStart w:id="14" w:name="_Toc75423743"/>
       <w:r>
         <w:lastRenderedPageBreak/>
         <w:t>Storyboard 5: Login – New Username Detected</w:t>
@@ -11295,7 +11352,7 @@
       <w:pPr>
         <w:pStyle w:val="Heading3"/>
       </w:pPr>
-      <w:bookmarkStart w:id="15" w:name="_Toc73089648"/>
+      <w:bookmarkStart w:id="15" w:name="_Toc75423744"/>
       <w:r>
         <w:t>Storyboard 6: Register Form</w:t>
       </w:r>
@@ -12596,7 +12653,7 @@
       <w:pPr>
         <w:pStyle w:val="Heading3"/>
       </w:pPr>
-      <w:bookmarkStart w:id="16" w:name="_Toc73089649"/>
+      <w:bookmarkStart w:id="16" w:name="_Toc75423745"/>
       <w:r>
         <w:lastRenderedPageBreak/>
         <w:t>Storyboard 7: Lobby</w:t>
@@ -15352,7 +15409,7 @@
       <w:pPr>
         <w:pStyle w:val="Heading3"/>
       </w:pPr>
-      <w:bookmarkStart w:id="17" w:name="_Toc73089650"/>
+      <w:bookmarkStart w:id="17" w:name="_Toc75423746"/>
       <w:r>
         <w:lastRenderedPageBreak/>
         <w:t>Storyboard 8: Administrative settings</w:t>
@@ -17830,7 +17887,7 @@
       <w:pPr>
         <w:pStyle w:val="Heading3"/>
       </w:pPr>
-      <w:bookmarkStart w:id="18" w:name="_Toc73089651"/>
+      <w:bookmarkStart w:id="18" w:name="_Toc75423747"/>
       <w:r>
         <w:lastRenderedPageBreak/>
         <w:t>Storyboard 9: Administrative player settings</w:t>
@@ -20123,7 +20180,7 @@
       <w:pPr>
         <w:pStyle w:val="Heading3"/>
       </w:pPr>
-      <w:bookmarkStart w:id="19" w:name="_Toc73089652"/>
+      <w:bookmarkStart w:id="19" w:name="_Toc75423748"/>
       <w:r>
         <w:lastRenderedPageBreak/>
         <w:t>Storyboard 10: Player settings</w:t>
@@ -21568,7 +21625,7 @@
       <w:pPr>
         <w:pStyle w:val="Heading3"/>
       </w:pPr>
-      <w:bookmarkStart w:id="20" w:name="_Toc73089653"/>
+      <w:bookmarkStart w:id="20" w:name="_Toc75423749"/>
       <w:r>
         <w:lastRenderedPageBreak/>
         <w:t>Storyboard 11: Global chat</w:t>
@@ -22475,7 +22532,7 @@
       <w:pPr>
         <w:pStyle w:val="Heading3"/>
       </w:pPr>
-      <w:bookmarkStart w:id="21" w:name="_Toc73089654"/>
+      <w:bookmarkStart w:id="21" w:name="_Toc75423750"/>
       <w:r>
         <w:t>Storyboard 12: Character creation</w:t>
       </w:r>
@@ -23667,7 +23724,7 @@
       <w:pPr>
         <w:pStyle w:val="Heading3"/>
       </w:pPr>
-      <w:bookmarkStart w:id="22" w:name="_Toc73089655"/>
+      <w:bookmarkStart w:id="22" w:name="_Toc75423751"/>
       <w:r>
         <w:lastRenderedPageBreak/>
         <w:t xml:space="preserve">Storyboard 13: New game </w:t>
@@ -24852,7 +24909,7 @@
       <w:pPr>
         <w:pStyle w:val="Heading3"/>
       </w:pPr>
-      <w:bookmarkStart w:id="23" w:name="_Toc73089656"/>
+      <w:bookmarkStart w:id="23" w:name="_Toc75423752"/>
       <w:r>
         <w:t>Storyboard 14: Error prompt</w:t>
       </w:r>
@@ -25286,7 +25343,7 @@
       <w:pPr>
         <w:pStyle w:val="Heading2"/>
       </w:pPr>
-      <w:bookmarkStart w:id="24" w:name="_Toc73089657"/>
+      <w:bookmarkStart w:id="24" w:name="_Toc75423753"/>
       <w:r>
         <w:lastRenderedPageBreak/>
         <w:t>D</w:t>
@@ -25404,7 +25461,7 @@
       <w:pPr>
         <w:pStyle w:val="Heading2"/>
       </w:pPr>
-      <w:bookmarkStart w:id="25" w:name="_Toc73089658"/>
+      <w:bookmarkStart w:id="25" w:name="_Toc75423754"/>
       <w:r>
         <w:rPr>
           <w:noProof/>
@@ -25487,7 +25544,7 @@
       <w:r>
         <w:br w:type="page"/>
       </w:r>
-      <w:bookmarkStart w:id="26" w:name="_Toc73089659"/>
+      <w:bookmarkStart w:id="26" w:name="_Toc75423755"/>
       <w:r>
         <w:lastRenderedPageBreak/>
         <w:t>ERD Analysis</w:t>
@@ -25498,17 +25555,12 @@
       <w:pPr>
         <w:pStyle w:val="Heading3"/>
       </w:pPr>
-      <w:bookmarkStart w:id="27" w:name="_Toc73089660"/>
-      <w:proofErr w:type="spellStart"/>
+      <w:bookmarkStart w:id="27" w:name="_Toc75423756"/>
       <w:r>
         <w:t>t</w:t>
       </w:r>
       <w:r>
-        <w:t>bl_tileID</w:t>
-      </w:r>
-      <w:proofErr w:type="spellEnd"/>
-      <w:r>
-        <w:t xml:space="preserve"> </w:t>
+        <w:t xml:space="preserve">bl_tileID </w:t>
       </w:r>
       <w:r>
         <w:t xml:space="preserve">       </w:t>
@@ -25520,14 +25572,9 @@
         <w:t xml:space="preserve">       </w:t>
       </w:r>
       <w:r>
-        <w:t xml:space="preserve"> </w:t>
-      </w:r>
-      <w:proofErr w:type="spellStart"/>
-      <w:r>
-        <w:t>tbl_tileAsset</w:t>
+        <w:t xml:space="preserve"> tbl_tileAsset</w:t>
       </w:r>
       <w:bookmarkEnd w:id="27"/>
-      <w:proofErr w:type="spellEnd"/>
     </w:p>
     <w:p>
       <w:pPr>
@@ -25570,17 +25617,12 @@
       <w:pPr>
         <w:pStyle w:val="Heading3"/>
       </w:pPr>
-      <w:bookmarkStart w:id="28" w:name="_Toc73089661"/>
-      <w:proofErr w:type="spellStart"/>
+      <w:bookmarkStart w:id="28" w:name="_Toc75423757"/>
       <w:r>
         <w:t>t</w:t>
       </w:r>
       <w:r>
-        <w:t>bl_tile</w:t>
-      </w:r>
-      <w:proofErr w:type="spellEnd"/>
-      <w:r>
-        <w:t xml:space="preserve"> </w:t>
+        <w:t xml:space="preserve">bl_tile </w:t>
       </w:r>
       <w:r>
         <w:t xml:space="preserve">           </w:t>
@@ -25592,14 +25634,9 @@
         <w:t xml:space="preserve">       </w:t>
       </w:r>
       <w:r>
-        <w:t xml:space="preserve"> </w:t>
-      </w:r>
-      <w:proofErr w:type="spellStart"/>
-      <w:r>
-        <w:t>tbl_character</w:t>
+        <w:t xml:space="preserve"> tbl_character</w:t>
       </w:r>
       <w:bookmarkEnd w:id="28"/>
-      <w:proofErr w:type="spellEnd"/>
     </w:p>
     <w:p>
       <w:pPr>
@@ -25618,30 +25655,20 @@
       <w:pPr>
         <w:pStyle w:val="Heading3"/>
       </w:pPr>
-      <w:bookmarkStart w:id="29" w:name="_Toc73089662"/>
-      <w:proofErr w:type="spellStart"/>
+      <w:bookmarkStart w:id="29" w:name="_Toc75423758"/>
       <w:r>
         <w:t>t</w:t>
       </w:r>
       <w:r>
-        <w:t>bl_character</w:t>
-      </w:r>
-      <w:proofErr w:type="spellEnd"/>
-      <w:r>
-        <w:t xml:space="preserve"> →</w:t>
+        <w:t>bl_character →</w:t>
       </w:r>
       <w:r>
         <w:t xml:space="preserve">       </w:t>
       </w:r>
       <w:r>
-        <w:t xml:space="preserve"> </w:t>
-      </w:r>
-      <w:proofErr w:type="spellStart"/>
-      <w:r>
-        <w:t>tbl_backpack</w:t>
+        <w:t xml:space="preserve"> tbl_backpack</w:t>
       </w:r>
       <w:bookmarkEnd w:id="29"/>
-      <w:proofErr w:type="spellEnd"/>
     </w:p>
     <w:p>
       <w:pPr>
@@ -25738,27 +25765,20 @@
       <w:pPr>
         <w:pStyle w:val="Heading3"/>
       </w:pPr>
-      <w:bookmarkStart w:id="30" w:name="_Toc73089663"/>
-      <w:proofErr w:type="spellStart"/>
+      <w:bookmarkStart w:id="30" w:name="_Toc75423759"/>
       <w:r>
         <w:t>t</w:t>
       </w:r>
       <w:r>
         <w:t>bl_character</w:t>
       </w:r>
-      <w:proofErr w:type="spellEnd"/>
       <w:r>
         <w:t xml:space="preserve"> →       </w:t>
       </w:r>
       <w:r>
-        <w:t xml:space="preserve"> </w:t>
-      </w:r>
-      <w:proofErr w:type="spellStart"/>
-      <w:r>
-        <w:t>tbl_game</w:t>
+        <w:t xml:space="preserve"> tbl_game</w:t>
       </w:r>
       <w:bookmarkEnd w:id="30"/>
-      <w:proofErr w:type="spellEnd"/>
     </w:p>
     <w:p>
       <w:pPr>
@@ -25777,17 +25797,12 @@
       <w:pPr>
         <w:pStyle w:val="Heading3"/>
       </w:pPr>
-      <w:bookmarkStart w:id="31" w:name="_Toc73089664"/>
-      <w:proofErr w:type="spellStart"/>
+      <w:bookmarkStart w:id="31" w:name="_Toc75423760"/>
       <w:r>
         <w:t>t</w:t>
       </w:r>
       <w:r>
-        <w:t>bl_game</w:t>
-      </w:r>
-      <w:proofErr w:type="spellEnd"/>
-      <w:r>
-        <w:t xml:space="preserve"> </w:t>
+        <w:t xml:space="preserve">bl_game </w:t>
       </w:r>
       <w:r>
         <w:t xml:space="preserve">       </w:t>
@@ -25799,14 +25814,9 @@
         <w:t xml:space="preserve">       </w:t>
       </w:r>
       <w:r>
-        <w:t xml:space="preserve"> </w:t>
-      </w:r>
-      <w:proofErr w:type="spellStart"/>
-      <w:r>
-        <w:t>tbl_tileAsset</w:t>
+        <w:t xml:space="preserve"> tbl_tileAsset</w:t>
       </w:r>
       <w:bookmarkEnd w:id="31"/>
-      <w:proofErr w:type="spellEnd"/>
     </w:p>
     <w:p>
       <w:pPr>
@@ -25861,17 +25871,12 @@
       <w:pPr>
         <w:pStyle w:val="Heading3"/>
       </w:pPr>
-      <w:bookmarkStart w:id="32" w:name="_Toc73089665"/>
-      <w:proofErr w:type="spellStart"/>
+      <w:bookmarkStart w:id="32" w:name="_Toc75423761"/>
       <w:r>
         <w:t>t</w:t>
       </w:r>
       <w:r>
-        <w:t>bl_player</w:t>
-      </w:r>
-      <w:proofErr w:type="spellEnd"/>
-      <w:r>
-        <w:t xml:space="preserve"> </w:t>
+        <w:t xml:space="preserve">bl_player </w:t>
       </w:r>
       <w:r>
         <w:t xml:space="preserve">      </w:t>
@@ -25882,12 +25887,10 @@
       <w:r>
         <w:t xml:space="preserve">       </w:t>
       </w:r>
-      <w:proofErr w:type="spellStart"/>
       <w:r>
         <w:t>tbl_chat</w:t>
       </w:r>
       <w:bookmarkEnd w:id="32"/>
-      <w:proofErr w:type="spellEnd"/>
     </w:p>
     <w:p>
       <w:pPr>
@@ -25912,17 +25915,12 @@
       <w:pPr>
         <w:pStyle w:val="Heading3"/>
       </w:pPr>
-      <w:bookmarkStart w:id="33" w:name="_Toc73089666"/>
-      <w:proofErr w:type="spellStart"/>
+      <w:bookmarkStart w:id="33" w:name="_Toc75423762"/>
       <w:r>
         <w:t>t</w:t>
       </w:r>
       <w:r>
-        <w:t>bl_player</w:t>
-      </w:r>
-      <w:proofErr w:type="spellEnd"/>
-      <w:r>
-        <w:t xml:space="preserve"> </w:t>
+        <w:t xml:space="preserve">bl_player </w:t>
       </w:r>
       <w:r>
         <w:t xml:space="preserve">      </w:t>
@@ -25934,14 +25932,9 @@
         <w:t xml:space="preserve">       </w:t>
       </w:r>
       <w:r>
-        <w:t xml:space="preserve"> </w:t>
-      </w:r>
-      <w:proofErr w:type="spellStart"/>
-      <w:r>
-        <w:t>tbl_game</w:t>
+        <w:t xml:space="preserve"> tbl_game</w:t>
       </w:r>
       <w:bookmarkEnd w:id="33"/>
-      <w:proofErr w:type="spellEnd"/>
     </w:p>
     <w:p>
       <w:pPr>
@@ -25996,15 +25989,13 @@
       <w:pPr>
         <w:pStyle w:val="Heading3"/>
       </w:pPr>
-      <w:bookmarkStart w:id="34" w:name="_Toc73089667"/>
-      <w:proofErr w:type="spellStart"/>
+      <w:bookmarkStart w:id="34" w:name="_Toc75423763"/>
       <w:r>
         <w:t>t</w:t>
       </w:r>
       <w:r>
         <w:t>bl_game</w:t>
       </w:r>
-      <w:proofErr w:type="spellEnd"/>
       <w:r>
         <w:t xml:space="preserve">       </w:t>
       </w:r>
@@ -26014,12 +26005,10 @@
       <w:r>
         <w:t xml:space="preserve">       </w:t>
       </w:r>
-      <w:proofErr w:type="spellStart"/>
       <w:r>
         <w:t>tbl_character</w:t>
       </w:r>
       <w:bookmarkEnd w:id="34"/>
-      <w:proofErr w:type="spellEnd"/>
     </w:p>
     <w:p>
       <w:pPr>
@@ -26038,21 +26027,11 @@
       <w:pPr>
         <w:pStyle w:val="Heading3"/>
       </w:pPr>
-      <w:bookmarkStart w:id="35" w:name="_Toc73089668"/>
-      <w:proofErr w:type="spellStart"/>
-      <w:r>
-        <w:t>tbl_item</w:t>
-      </w:r>
-      <w:proofErr w:type="spellEnd"/>
-      <w:r>
-        <w:t xml:space="preserve">          →        </w:t>
-      </w:r>
-      <w:proofErr w:type="spellStart"/>
-      <w:r>
-        <w:t>tbl_backpack</w:t>
+      <w:bookmarkStart w:id="35" w:name="_Toc75423764"/>
+      <w:r>
+        <w:t>tbl_item          →        tbl_backpack</w:t>
       </w:r>
       <w:bookmarkEnd w:id="35"/>
-      <w:proofErr w:type="spellEnd"/>
     </w:p>
     <w:p>
       <w:pPr>
@@ -26095,21 +26074,11 @@
       <w:pPr>
         <w:pStyle w:val="Heading3"/>
       </w:pPr>
-      <w:bookmarkStart w:id="36" w:name="_Toc73089669"/>
-      <w:proofErr w:type="spellStart"/>
-      <w:r>
-        <w:t>tbl_item</w:t>
-      </w:r>
-      <w:proofErr w:type="spellEnd"/>
-      <w:r>
-        <w:t xml:space="preserve">          →        </w:t>
-      </w:r>
-      <w:proofErr w:type="spellStart"/>
-      <w:r>
-        <w:t>tbl_tileAsset</w:t>
+      <w:bookmarkStart w:id="36" w:name="_Toc75423765"/>
+      <w:r>
+        <w:t>tbl_item          →        tbl_tileAsset</w:t>
       </w:r>
       <w:bookmarkEnd w:id="36"/>
-      <w:proofErr w:type="spellEnd"/>
     </w:p>
     <w:p>
       <w:r>
@@ -26126,7 +26095,7 @@
       <w:pPr>
         <w:pStyle w:val="Heading2"/>
       </w:pPr>
-      <w:bookmarkStart w:id="37" w:name="_Toc73089670"/>
+      <w:bookmarkStart w:id="37" w:name="_Toc75423766"/>
       <w:r>
         <w:lastRenderedPageBreak/>
         <w:t>CRUD Diagram</w:t>
@@ -26179,7 +26148,7 @@
       <w:pPr>
         <w:pStyle w:val="Heading2"/>
       </w:pPr>
-      <w:bookmarkStart w:id="38" w:name="_Toc73089671"/>
+      <w:bookmarkStart w:id="38" w:name="_Toc75423767"/>
       <w:r>
         <w:lastRenderedPageBreak/>
         <w:t>CRUD Analysis</w:t>
@@ -26728,8 +26697,17 @@
           <w:bCs/>
         </w:rPr>
         <w:lastRenderedPageBreak/>
-        <w:t>Admin ends game</w:t>
-      </w:r>
+        <w:t xml:space="preserve">Admin ends </w:t>
+      </w:r>
+      <w:proofErr w:type="gramStart"/>
+      <w:r>
+        <w:rPr>
+          <w:b/>
+          <w:bCs/>
+        </w:rPr>
+        <w:t>game</w:t>
+      </w:r>
+      <w:proofErr w:type="gramEnd"/>
     </w:p>
     <w:p>
       <w:r>
@@ -26753,7 +26731,7 @@
       <w:pPr>
         <w:pStyle w:val="Heading2"/>
       </w:pPr>
-      <w:bookmarkStart w:id="39" w:name="_Toc73089672"/>
+      <w:bookmarkStart w:id="39" w:name="_Toc75423768"/>
       <w:r>
         <w:t>SQL Script</w:t>
       </w:r>
@@ -26767,28 +26745,21 @@
         <w:t>attached</w:t>
       </w:r>
       <w:r>
-        <w:t xml:space="preserve"> titled </w:t>
-      </w:r>
-      <w:proofErr w:type="spellStart"/>
-      <w:r>
-        <w:t>AssessmentD</w:t>
-      </w:r>
-      <w:proofErr w:type="spellEnd"/>
+        <w:t xml:space="preserve"> titled AssessmentD</w:t>
+      </w:r>
       <w:r>
         <w:t xml:space="preserve"> </w:t>
       </w:r>
-      <w:proofErr w:type="spellStart"/>
       <w:r>
         <w:t>DL.sql</w:t>
       </w:r>
-      <w:proofErr w:type="spellEnd"/>
     </w:p>
     <w:p/>
     <w:p>
       <w:pPr>
         <w:pStyle w:val="Heading2"/>
       </w:pPr>
-      <w:bookmarkStart w:id="40" w:name="_Toc73089673"/>
+      <w:bookmarkStart w:id="40" w:name="_Toc75423769"/>
       <w:r>
         <w:t>DDL Script</w:t>
       </w:r>
@@ -26798,31 +26769,19 @@
       <w:pPr>
         <w:pStyle w:val="Heading3"/>
       </w:pPr>
-      <w:bookmarkStart w:id="41" w:name="_Toc73089674"/>
-      <w:proofErr w:type="spellStart"/>
+      <w:bookmarkStart w:id="41" w:name="_Toc75423770"/>
       <w:r>
         <w:t>tbl_tile</w:t>
       </w:r>
       <w:bookmarkEnd w:id="41"/>
-      <w:proofErr w:type="spellEnd"/>
-    </w:p>
-    <w:p>
-      <w:proofErr w:type="spellStart"/>
-      <w:r>
-        <w:t>TileID</w:t>
-      </w:r>
-      <w:proofErr w:type="spellEnd"/>
-      <w:r>
-        <w:t xml:space="preserve"> – Primary key that is an auto-incremental number</w:t>
-      </w:r>
-      <w:r>
-        <w:t xml:space="preserve">. This is used to link the tiles to the </w:t>
-      </w:r>
-      <w:proofErr w:type="spellStart"/>
-      <w:r>
-        <w:t>tileAsset</w:t>
-      </w:r>
-      <w:proofErr w:type="spellEnd"/>
+    </w:p>
+    <w:p>
+      <w:r>
+        <w:t>TileID – Primary key that is an auto-incremental number</w:t>
+      </w:r>
+      <w:r>
+        <w:t>. This is used to link the tiles to the tileAsset</w:t>
+      </w:r>
       <w:r>
         <w:t xml:space="preserve"> </w:t>
       </w:r>
@@ -26834,13 +26793,8 @@
       </w:r>
     </w:p>
     <w:p>
-      <w:proofErr w:type="spellStart"/>
-      <w:r>
-        <w:t>TileLocation</w:t>
-      </w:r>
-      <w:proofErr w:type="spellEnd"/>
-      <w:r>
-        <w:t xml:space="preserve"> </w:t>
+      <w:r>
+        <w:t xml:space="preserve">TileLocation </w:t>
       </w:r>
       <w:r>
         <w:t>–</w:t>
@@ -26856,81 +26810,35 @@
       <w:pPr>
         <w:pStyle w:val="Heading3"/>
       </w:pPr>
-      <w:bookmarkStart w:id="42" w:name="_Toc73089675"/>
-      <w:proofErr w:type="spellStart"/>
+      <w:bookmarkStart w:id="42" w:name="_Toc75423771"/>
       <w:r>
         <w:t>tbl_tileAsset</w:t>
       </w:r>
       <w:bookmarkEnd w:id="42"/>
-      <w:proofErr w:type="spellEnd"/>
-    </w:p>
-    <w:p>
-      <w:proofErr w:type="spellStart"/>
-      <w:r>
-        <w:t>tileAssetID</w:t>
-      </w:r>
-      <w:proofErr w:type="spellEnd"/>
-      <w:r>
-        <w:t xml:space="preserve"> – Primary key that is an auto-incremental number. </w:t>
-      </w:r>
-    </w:p>
-    <w:p>
-      <w:r>
-        <w:t xml:space="preserve">This also table consists of three foreign keys, </w:t>
-      </w:r>
-      <w:proofErr w:type="spellStart"/>
-      <w:r>
-        <w:t>TileID</w:t>
-      </w:r>
-      <w:proofErr w:type="spellEnd"/>
-      <w:r>
-        <w:t xml:space="preserve">, </w:t>
-      </w:r>
-      <w:proofErr w:type="spellStart"/>
-      <w:r>
-        <w:t>ItemID</w:t>
-      </w:r>
-      <w:proofErr w:type="spellEnd"/>
-      <w:r>
-        <w:t xml:space="preserve"> and </w:t>
-      </w:r>
-      <w:proofErr w:type="spellStart"/>
-      <w:r>
-        <w:t>GameID</w:t>
-      </w:r>
-      <w:proofErr w:type="spellEnd"/>
-      <w:r>
-        <w:t>. This table is used identify where and item is, what it is, in what game.</w:t>
+    </w:p>
+    <w:p>
+      <w:r>
+        <w:t xml:space="preserve">tileAssetID – Primary key that is an auto-incremental number. </w:t>
+      </w:r>
+    </w:p>
+    <w:p>
+      <w:r>
+        <w:t>This also table consists of three foreign keys, TileID, ItemID and GameID. This table is used identify where and item is, what it is, in what game.</w:t>
       </w:r>
     </w:p>
     <w:p>
       <w:pPr>
         <w:pStyle w:val="Heading3"/>
       </w:pPr>
-      <w:bookmarkStart w:id="43" w:name="_Toc73089676"/>
-      <w:proofErr w:type="spellStart"/>
+      <w:bookmarkStart w:id="43" w:name="_Toc75423772"/>
       <w:r>
         <w:t>tbl_item</w:t>
       </w:r>
       <w:bookmarkEnd w:id="43"/>
-      <w:proofErr w:type="spellEnd"/>
-    </w:p>
-    <w:p>
-      <w:proofErr w:type="spellStart"/>
-      <w:r>
-        <w:t>ItemID</w:t>
-      </w:r>
-      <w:proofErr w:type="spellEnd"/>
-      <w:r>
-        <w:t xml:space="preserve"> - Primary key that is an auto-incremental number. This is used to uniquely identify each item and to link the item to the </w:t>
-      </w:r>
-      <w:proofErr w:type="spellStart"/>
-      <w:r>
-        <w:t>tileAsset</w:t>
-      </w:r>
-      <w:proofErr w:type="spellEnd"/>
-      <w:r>
-        <w:t xml:space="preserve"> table. This is </w:t>
+    </w:p>
+    <w:p>
+      <w:r>
+        <w:t xml:space="preserve">ItemID - Primary key that is an auto-incremental number. This is used to uniquely identify each item and to link the item to the tileAsset table. This is </w:t>
       </w:r>
       <w:r>
         <w:t>also</w:t>
@@ -26940,125 +26848,67 @@
       </w:r>
     </w:p>
     <w:p>
-      <w:proofErr w:type="spellStart"/>
-      <w:r>
-        <w:t>ItemName</w:t>
-      </w:r>
-      <w:proofErr w:type="spellEnd"/>
-      <w:r>
-        <w:t xml:space="preserve"> – Varchar field, used to identify each item by name.</w:t>
-      </w:r>
-    </w:p>
-    <w:p>
-      <w:proofErr w:type="spellStart"/>
-      <w:r>
-        <w:t>ItemValue</w:t>
-      </w:r>
-      <w:proofErr w:type="spellEnd"/>
-      <w:r>
-        <w:t xml:space="preserve"> – Integer field, used to hold the value of each item.</w:t>
-      </w:r>
-    </w:p>
-    <w:p>
-      <w:proofErr w:type="spellStart"/>
-      <w:r>
-        <w:t>ItemPhoto</w:t>
-      </w:r>
-      <w:proofErr w:type="spellEnd"/>
-      <w:r>
-        <w:t xml:space="preserve"> – Varchar field, used to hold the link to the item photo in the database.</w:t>
+      <w:r>
+        <w:t>ItemName – Varchar field, used to identify each item by name.</w:t>
+      </w:r>
+    </w:p>
+    <w:p>
+      <w:r>
+        <w:t>ItemValue – Integer field, used to hold the value of each item.</w:t>
+      </w:r>
+    </w:p>
+    <w:p>
+      <w:r>
+        <w:t>ItemPhoto – Varchar field, used to hold the link to the item photo in the database.</w:t>
       </w:r>
     </w:p>
     <w:p>
       <w:pPr>
         <w:pStyle w:val="Heading3"/>
       </w:pPr>
-      <w:bookmarkStart w:id="44" w:name="_Toc73089677"/>
-      <w:proofErr w:type="spellStart"/>
+      <w:bookmarkStart w:id="44" w:name="_Toc75423773"/>
       <w:r>
         <w:t>tbl_character</w:t>
       </w:r>
       <w:bookmarkEnd w:id="44"/>
-      <w:proofErr w:type="spellEnd"/>
-    </w:p>
-    <w:p>
-      <w:proofErr w:type="spellStart"/>
-      <w:r>
-        <w:t>CharacterID</w:t>
-      </w:r>
-      <w:proofErr w:type="spellEnd"/>
-      <w:r>
-        <w:t xml:space="preserve"> - Primary key that is an auto-incremental number. This is used to identify each character. This is also used to link the character table to the backpack.</w:t>
-      </w:r>
-    </w:p>
-    <w:p>
-      <w:proofErr w:type="spellStart"/>
-      <w:r>
-        <w:t>CharacterName</w:t>
-      </w:r>
-      <w:proofErr w:type="spellEnd"/>
-      <w:r>
-        <w:t xml:space="preserve"> – Varchar field, used to identify each character by name.</w:t>
-      </w:r>
-    </w:p>
-    <w:p>
-      <w:proofErr w:type="spellStart"/>
-      <w:r>
-        <w:t>CharacterColour</w:t>
-      </w:r>
-      <w:proofErr w:type="spellEnd"/>
-      <w:r>
-        <w:t xml:space="preserve"> – Varchar field, used to give each character a colour.</w:t>
-      </w:r>
-    </w:p>
-    <w:p>
-      <w:proofErr w:type="spellStart"/>
-      <w:r>
-        <w:t>CharacterScore</w:t>
-      </w:r>
-      <w:proofErr w:type="spellEnd"/>
-      <w:r>
-        <w:t xml:space="preserve"> – Int field, used to hold the characters score.</w:t>
-      </w:r>
-    </w:p>
-    <w:p>
-      <w:proofErr w:type="spellStart"/>
-      <w:r>
-        <w:t>CharacterLocation</w:t>
-      </w:r>
-      <w:proofErr w:type="spellEnd"/>
-      <w:r>
-        <w:t xml:space="preserve"> – Varchar field, used to store the characters current location in the database.</w:t>
+    </w:p>
+    <w:p>
+      <w:r>
+        <w:t>CharacterID - Primary key that is an auto-incremental number. This is used to identify each character. This is also used to link the character table to the backpack.</w:t>
+      </w:r>
+    </w:p>
+    <w:p>
+      <w:r>
+        <w:t>CharacterName – Varchar field, used to identify each character by name.</w:t>
+      </w:r>
+    </w:p>
+    <w:p>
+      <w:r>
+        <w:t>CharacterColour – Varchar field, used to give each character a colour.</w:t>
+      </w:r>
+    </w:p>
+    <w:p>
+      <w:r>
+        <w:t>CharacterScore – Int field, used to hold the characters score.</w:t>
+      </w:r>
+    </w:p>
+    <w:p>
+      <w:r>
+        <w:t xml:space="preserve">CharacterLocation – Varchar field, used to store the </w:t>
+      </w:r>
+      <w:proofErr w:type="gramStart"/>
+      <w:r>
+        <w:t>characters</w:t>
+      </w:r>
+      <w:proofErr w:type="gramEnd"/>
+      <w:r>
+        <w:t xml:space="preserve"> current location in the database.</w:t>
       </w:r>
     </w:p>
     <w:p>
       <w:r>
         <w:lastRenderedPageBreak/>
-        <w:t xml:space="preserve">There are also three foreign keys, </w:t>
-      </w:r>
-      <w:proofErr w:type="spellStart"/>
-      <w:r>
-        <w:t>TileID</w:t>
-      </w:r>
-      <w:proofErr w:type="spellEnd"/>
-      <w:r>
-        <w:t xml:space="preserve">, </w:t>
-      </w:r>
-      <w:proofErr w:type="spellStart"/>
-      <w:r>
-        <w:t>GameID</w:t>
-      </w:r>
-      <w:proofErr w:type="spellEnd"/>
-      <w:r>
-        <w:t xml:space="preserve"> and </w:t>
-      </w:r>
-      <w:proofErr w:type="spellStart"/>
-      <w:r>
-        <w:t>PlayerID</w:t>
-      </w:r>
-      <w:proofErr w:type="spellEnd"/>
-      <w:r>
-        <w:t xml:space="preserve">. These are used to link the tile, </w:t>
+        <w:t xml:space="preserve">There are also three foreign keys, TileID, GameID and PlayerID. These are used to link the tile, </w:t>
       </w:r>
       <w:r>
         <w:t>game,</w:t>
@@ -27072,108 +26922,64 @@
       <w:pPr>
         <w:pStyle w:val="Heading3"/>
       </w:pPr>
-      <w:bookmarkStart w:id="45" w:name="_Toc73089678"/>
-      <w:proofErr w:type="spellStart"/>
+      <w:bookmarkStart w:id="45" w:name="_Toc75423774"/>
       <w:r>
         <w:t>tbl_backpack</w:t>
       </w:r>
       <w:bookmarkEnd w:id="45"/>
-      <w:proofErr w:type="spellEnd"/>
-    </w:p>
-    <w:p>
-      <w:proofErr w:type="spellStart"/>
-      <w:r>
-        <w:t>BackpackID</w:t>
-      </w:r>
-      <w:proofErr w:type="spellEnd"/>
-      <w:r>
-        <w:t xml:space="preserve"> - Primary key that is an auto-incremental number. </w:t>
-      </w:r>
-    </w:p>
-    <w:p>
-      <w:proofErr w:type="spellStart"/>
-      <w:r>
-        <w:t>CharacterID</w:t>
-      </w:r>
-      <w:proofErr w:type="spellEnd"/>
-      <w:r>
-        <w:t xml:space="preserve"> – Used to link the character to a backpack that is held by an item.</w:t>
-      </w:r>
-    </w:p>
-    <w:p>
-      <w:proofErr w:type="spellStart"/>
-      <w:r>
-        <w:t>ItemID</w:t>
-      </w:r>
-      <w:proofErr w:type="spellEnd"/>
-      <w:r>
-        <w:t xml:space="preserve"> – Used to link an item to the backpack that is held by a character.</w:t>
+    </w:p>
+    <w:p>
+      <w:r>
+        <w:t xml:space="preserve">BackpackID - Primary key that is an auto-incremental number. </w:t>
+      </w:r>
+    </w:p>
+    <w:p>
+      <w:r>
+        <w:t>CharacterID – Used to link the character to a backpack that is held by an item.</w:t>
+      </w:r>
+    </w:p>
+    <w:p>
+      <w:r>
+        <w:t>ItemID – Used to link an item to the backpack that is held by a character.</w:t>
       </w:r>
     </w:p>
     <w:p>
       <w:pPr>
         <w:pStyle w:val="Heading3"/>
       </w:pPr>
-      <w:bookmarkStart w:id="46" w:name="_Toc73089679"/>
-      <w:proofErr w:type="spellStart"/>
+      <w:bookmarkStart w:id="46" w:name="_Toc75423775"/>
       <w:r>
         <w:t>tbl_player</w:t>
       </w:r>
       <w:bookmarkEnd w:id="46"/>
-      <w:proofErr w:type="spellEnd"/>
-    </w:p>
-    <w:p>
-      <w:proofErr w:type="spellStart"/>
-      <w:r>
-        <w:t>PlayerID</w:t>
-      </w:r>
-      <w:proofErr w:type="spellEnd"/>
-      <w:r>
-        <w:t xml:space="preserve"> - Primary key that is an auto-incremental number. This is also used to link the player to the character that they create per game.</w:t>
+    </w:p>
+    <w:p>
+      <w:r>
+        <w:t>PlayerID - Primary key that is an auto-incremental number. This is also used to link the player to the character that they create per game.</w:t>
       </w:r>
       <w:r>
         <w:t xml:space="preserve"> It is also used to link the player to a game they create.</w:t>
       </w:r>
       <w:r>
-        <w:t xml:space="preserve"> Chat messages from the chat table are also linked to the </w:t>
-      </w:r>
-      <w:proofErr w:type="spellStart"/>
-      <w:r>
-        <w:t>PlayerID</w:t>
-      </w:r>
-      <w:proofErr w:type="spellEnd"/>
+        <w:t xml:space="preserve"> Chat messages from the chat table are also linked to the PlayerID</w:t>
+      </w:r>
       <w:r>
         <w:t>.</w:t>
       </w:r>
     </w:p>
     <w:p>
-      <w:proofErr w:type="spellStart"/>
-      <w:r>
-        <w:t>PlayerUsername</w:t>
-      </w:r>
-      <w:proofErr w:type="spellEnd"/>
-      <w:r>
-        <w:t xml:space="preserve"> – Varchar field, this is used for users to log into their player account.</w:t>
-      </w:r>
-    </w:p>
-    <w:p>
-      <w:proofErr w:type="spellStart"/>
-      <w:r>
-        <w:t>PlayerPassword</w:t>
-      </w:r>
-      <w:proofErr w:type="spellEnd"/>
-      <w:r>
-        <w:t xml:space="preserve"> Varchar field, this is used for users to log into their player account securely.</w:t>
-      </w:r>
-    </w:p>
-    <w:p>
-      <w:proofErr w:type="spellStart"/>
-      <w:r>
-        <w:t>PlayerEmail</w:t>
-      </w:r>
-      <w:proofErr w:type="spellEnd"/>
-      <w:r>
-        <w:t xml:space="preserve"> – Varchar field, this is used for users to associate themselves to their player account securely.</w:t>
+      <w:r>
+        <w:t>PlayerUsername – Varchar field, this is used for users to log into their player account.</w:t>
+      </w:r>
+    </w:p>
+    <w:p>
+      <w:r>
+        <w:t>PlayerPassword Varchar field, this is used for users to log into their player account securely.</w:t>
+      </w:r>
+    </w:p>
+    <w:p>
+      <w:r>
+        <w:t>PlayerEmail – Varchar field, this is used for users to associate themselves to their player account securely.</w:t>
       </w:r>
     </w:p>
     <w:p>
@@ -27187,154 +26993,94 @@
       </w:r>
     </w:p>
     <w:p>
-      <w:proofErr w:type="spellStart"/>
-      <w:r>
-        <w:t>IsAdmin</w:t>
-      </w:r>
-      <w:proofErr w:type="spellEnd"/>
-      <w:r>
-        <w:t xml:space="preserve"> – Boolean, used to identify whether the player has administrator access/powers.</w:t>
-      </w:r>
-    </w:p>
-    <w:p>
-      <w:proofErr w:type="spellStart"/>
-      <w:r>
-        <w:t>LoggedIn</w:t>
-      </w:r>
-      <w:proofErr w:type="spellEnd"/>
-      <w:r>
-        <w:t xml:space="preserve"> – Boolean, used to identify whether the player is online.</w:t>
-      </w:r>
-    </w:p>
-    <w:p>
-      <w:proofErr w:type="spellStart"/>
-      <w:r>
-        <w:t>LoginAttempts</w:t>
-      </w:r>
-      <w:proofErr w:type="spellEnd"/>
-      <w:r>
-        <w:t xml:space="preserve"> – Int, used to identify how many times the user has attempted to log into their account.</w:t>
-      </w:r>
-    </w:p>
-    <w:p>
-      <w:proofErr w:type="spellStart"/>
-      <w:r>
-        <w:t>CurrentlyPlaying</w:t>
-      </w:r>
-      <w:proofErr w:type="spellEnd"/>
-      <w:r>
-        <w:t xml:space="preserve"> – Boolean, used to identify whether the player is in a game or not.</w:t>
+      <w:r>
+        <w:t>IsAdmin – Boolean, used to identify whether the player has administrator access/powers.</w:t>
+      </w:r>
+    </w:p>
+    <w:p>
+      <w:r>
+        <w:t>LoggedIn – Boolean, used to identify whether the player is online.</w:t>
+      </w:r>
+    </w:p>
+    <w:p>
+      <w:r>
+        <w:t>LoginAttempts – Int, used to identify how many times the user has attempted to log into their account.</w:t>
+      </w:r>
+    </w:p>
+    <w:p>
+      <w:r>
+        <w:t>CurrentlyPlaying – Boolean, used to identify whether the player is in a game or not.</w:t>
       </w:r>
     </w:p>
     <w:p>
       <w:pPr>
         <w:pStyle w:val="Heading3"/>
       </w:pPr>
-      <w:bookmarkStart w:id="47" w:name="_Toc73089680"/>
-      <w:proofErr w:type="spellStart"/>
+      <w:bookmarkStart w:id="47" w:name="_Toc75423776"/>
       <w:r>
         <w:t>tbl_chat</w:t>
       </w:r>
       <w:bookmarkEnd w:id="47"/>
-      <w:proofErr w:type="spellEnd"/>
-    </w:p>
-    <w:p>
-      <w:proofErr w:type="spellStart"/>
-      <w:r>
-        <w:t>ChatID</w:t>
-      </w:r>
-      <w:proofErr w:type="spellEnd"/>
-      <w:r>
-        <w:t xml:space="preserve"> - Primary key that is an auto-incremental number. Used to uniquely identify each chat message.</w:t>
-      </w:r>
-    </w:p>
-    <w:p>
-      <w:proofErr w:type="spellStart"/>
-      <w:r>
-        <w:t>ChatText</w:t>
-      </w:r>
-      <w:proofErr w:type="spellEnd"/>
-      <w:r>
-        <w:t xml:space="preserve"> – Varchar, used to store the players chat message.</w:t>
-      </w:r>
-    </w:p>
-    <w:p>
-      <w:proofErr w:type="spellStart"/>
-      <w:r>
-        <w:t>ChatDateTime</w:t>
-      </w:r>
-      <w:proofErr w:type="spellEnd"/>
-      <w:r>
-        <w:t xml:space="preserve"> – Varchar, used to store the date and time that the message was submitted.</w:t>
-      </w:r>
-    </w:p>
-    <w:p>
-      <w:proofErr w:type="spellStart"/>
-      <w:r>
-        <w:t>PlayerID</w:t>
-      </w:r>
-      <w:proofErr w:type="spellEnd"/>
-      <w:r>
-        <w:t xml:space="preserve"> – Used to link the chat message to the player. Makes the chat message identifiable and traceable back to the player.</w:t>
+    </w:p>
+    <w:p>
+      <w:r>
+        <w:t>ChatID - Primary key that is an auto-incremental number. Used to uniquely identify each chat message.</w:t>
+      </w:r>
+    </w:p>
+    <w:p>
+      <w:r>
+        <w:t>ChatText – Varchar, used to store the players chat message.</w:t>
+      </w:r>
+    </w:p>
+    <w:p>
+      <w:r>
+        <w:t>ChatDateTime – Varchar, used to store the date and time that the message was submitted.</w:t>
+      </w:r>
+    </w:p>
+    <w:p>
+      <w:r>
+        <w:t>PlayerID – Used to link the chat message to the player. Makes the chat message identifiable and traceable back to the player.</w:t>
       </w:r>
     </w:p>
     <w:p>
       <w:pPr>
         <w:pStyle w:val="Heading3"/>
       </w:pPr>
-      <w:bookmarkStart w:id="48" w:name="_Toc73089681"/>
-      <w:proofErr w:type="spellStart"/>
+      <w:bookmarkStart w:id="48" w:name="_Toc75423777"/>
       <w:r>
         <w:t>tbl_game</w:t>
       </w:r>
       <w:bookmarkEnd w:id="48"/>
-      <w:proofErr w:type="spellEnd"/>
-    </w:p>
-    <w:p>
-      <w:proofErr w:type="spellStart"/>
+    </w:p>
+    <w:p>
       <w:r>
         <w:t>GameID</w:t>
       </w:r>
-      <w:proofErr w:type="spellEnd"/>
-      <w:r>
-        <w:t xml:space="preserve"> - Primary key that is an auto-incremental number. Used to link the game table with the </w:t>
-      </w:r>
-      <w:proofErr w:type="spellStart"/>
-      <w:r>
-        <w:t>tileAsset</w:t>
-      </w:r>
-      <w:proofErr w:type="spellEnd"/>
-      <w:r>
-        <w:t xml:space="preserve"> and character table. </w:t>
-      </w:r>
-    </w:p>
-    <w:p>
-      <w:proofErr w:type="spellStart"/>
+      <w:r>
+        <w:t xml:space="preserve"> - Primary key that is an auto-incremental number. Used to link the game table with the tileAsset and character table. </w:t>
+      </w:r>
+    </w:p>
+    <w:p>
       <w:r>
         <w:t>GameName</w:t>
       </w:r>
-      <w:proofErr w:type="spellEnd"/>
       <w:r>
         <w:t xml:space="preserve"> – Varchar, used to identify each game by the name given by the user who created the game.</w:t>
       </w:r>
     </w:p>
     <w:p>
-      <w:proofErr w:type="spellStart"/>
       <w:r>
         <w:lastRenderedPageBreak/>
         <w:t>GameDuration</w:t>
       </w:r>
-      <w:proofErr w:type="spellEnd"/>
       <w:r>
         <w:t xml:space="preserve"> – Int, used to store the duration of the game, how long it needs to run for, and how long the duration is left.</w:t>
       </w:r>
     </w:p>
     <w:p>
-      <w:proofErr w:type="spellStart"/>
       <w:r>
         <w:t>PlayerID</w:t>
       </w:r>
-      <w:proofErr w:type="spellEnd"/>
       <w:r>
         <w:t xml:space="preserve"> – Used to identify which player created the game.</w:t>
       </w:r>
@@ -27344,7 +27090,7 @@
       <w:pPr>
         <w:pStyle w:val="Heading2"/>
       </w:pPr>
-      <w:bookmarkStart w:id="49" w:name="_Toc73089682"/>
+      <w:bookmarkStart w:id="49" w:name="_Toc75423778"/>
       <w:r>
         <w:t>Test Queries/Data</w:t>
       </w:r>
@@ -27417,7 +27163,7 @@
           <w:shd w:val="clear" w:color="auto" w:fill="auto"/>
         </w:rPr>
       </w:pPr>
-      <w:bookmarkStart w:id="50" w:name="_Toc73089683"/>
+      <w:bookmarkStart w:id="50" w:name="_Toc75423779"/>
       <w:r>
         <w:lastRenderedPageBreak/>
         <w:t xml:space="preserve">Milestone </w:t>
@@ -27436,7 +27182,7 @@
       <w:pPr>
         <w:pStyle w:val="Heading2"/>
       </w:pPr>
-      <w:bookmarkStart w:id="51" w:name="_Toc73089684"/>
+      <w:bookmarkStart w:id="51" w:name="_Toc75423780"/>
       <w:r>
         <w:t>ACID</w:t>
       </w:r>
@@ -27486,7 +27232,7 @@
       <w:pPr>
         <w:pStyle w:val="Heading3"/>
       </w:pPr>
-      <w:bookmarkStart w:id="52" w:name="_Toc73089685"/>
+      <w:bookmarkStart w:id="52" w:name="_Toc75423781"/>
       <w:r>
         <w:t>Atomicity</w:t>
       </w:r>
@@ -27609,7 +27355,7 @@
       <w:pPr>
         <w:pStyle w:val="Heading3"/>
       </w:pPr>
-      <w:bookmarkStart w:id="53" w:name="_Toc73089686"/>
+      <w:bookmarkStart w:id="53" w:name="_Toc75423782"/>
       <w:r>
         <w:t>Consistency</w:t>
       </w:r>
@@ -27681,7 +27427,7 @@
       <w:pPr>
         <w:pStyle w:val="Heading3"/>
       </w:pPr>
-      <w:bookmarkStart w:id="54" w:name="_Toc73089687"/>
+      <w:bookmarkStart w:id="54" w:name="_Toc75423783"/>
       <w:r>
         <w:t>Isolation</w:t>
       </w:r>
@@ -27698,7 +27444,15 @@
         <w:t>Neither</w:t>
       </w:r>
       <w:r>
-        <w:t xml:space="preserve"> transactions will never interfere with </w:t>
+        <w:t xml:space="preserve"> </w:t>
+      </w:r>
+      <w:proofErr w:type="gramStart"/>
+      <w:r>
+        <w:t>transactions</w:t>
+      </w:r>
+      <w:proofErr w:type="gramEnd"/>
+      <w:r>
+        <w:t xml:space="preserve"> will never interfere with </w:t>
       </w:r>
       <w:r>
         <w:t>each other or</w:t>
@@ -27717,7 +27471,7 @@
       <w:pPr>
         <w:pStyle w:val="Heading3"/>
       </w:pPr>
-      <w:bookmarkStart w:id="55" w:name="_Toc73089688"/>
+      <w:bookmarkStart w:id="55" w:name="_Toc75423784"/>
       <w:r>
         <w:lastRenderedPageBreak/>
         <w:t>Durability</w:t>
@@ -27810,7 +27564,7 @@
       <w:pPr>
         <w:pStyle w:val="Heading2"/>
       </w:pPr>
-      <w:bookmarkStart w:id="56" w:name="_Toc73089689"/>
+      <w:bookmarkStart w:id="56" w:name="_Toc75423785"/>
       <w:r>
         <w:t>Multiplayer Support</w:t>
       </w:r>
@@ -27827,15 +27581,7 @@
         <w:t xml:space="preserve"> the </w:t>
       </w:r>
       <w:r>
-        <w:t>game ends, my ‘</w:t>
-      </w:r>
-      <w:proofErr w:type="spellStart"/>
-      <w:r>
-        <w:t>closeGame</w:t>
-      </w:r>
-      <w:proofErr w:type="spellEnd"/>
-      <w:r>
-        <w:t xml:space="preserve">’ statement will </w:t>
+        <w:t xml:space="preserve">game ends, my ‘closeGame’ statement will </w:t>
       </w:r>
       <w:r>
         <w:t xml:space="preserve">remove all characters that are in the game, by specifying player ID’s and game ID’s. </w:t>
@@ -27854,7 +27600,7 @@
       <w:pPr>
         <w:pStyle w:val="Heading2"/>
       </w:pPr>
-      <w:bookmarkStart w:id="57" w:name="_Toc73089690"/>
+      <w:bookmarkStart w:id="57" w:name="_Toc75423786"/>
       <w:r>
         <w:t>Test Data</w:t>
       </w:r>
@@ -27877,15 +27623,7 @@
         <w:t xml:space="preserve"> test data</w:t>
       </w:r>
       <w:r>
-        <w:t xml:space="preserve"> that can be called using the ‘</w:t>
-      </w:r>
-      <w:proofErr w:type="spellStart"/>
-      <w:r>
-        <w:t>testData</w:t>
-      </w:r>
-      <w:proofErr w:type="spellEnd"/>
-      <w:r>
-        <w:t>’ procedure. This is test data that</w:t>
+        <w:t xml:space="preserve"> that can be called using the ‘testData’ procedure. This is test data that</w:t>
       </w:r>
       <w:r>
         <w:t xml:space="preserve"> has been improved upon from the first milestone to better suit the changes </w:t>
@@ -27903,23 +27641,7 @@
         <w:t xml:space="preserve">Although test data is supplied, it will </w:t>
       </w:r>
       <w:r>
-        <w:t>does not need to be ran as there are two other procedures called ‘</w:t>
-      </w:r>
-      <w:proofErr w:type="spellStart"/>
-      <w:r>
-        <w:t>createDB</w:t>
-      </w:r>
-      <w:proofErr w:type="spellEnd"/>
-      <w:r>
-        <w:t>’ and ‘</w:t>
-      </w:r>
-      <w:proofErr w:type="spellStart"/>
-      <w:r>
-        <w:t>modifyDB</w:t>
-      </w:r>
-      <w:proofErr w:type="spellEnd"/>
-      <w:r>
-        <w:t>’ which are insert statements to create the tables and records required.</w:t>
+        <w:t>does not need to be ran as there are two other procedures called ‘createDB’ and ‘modifyDB’ which are insert statements to create the tables and records required.</w:t>
       </w:r>
     </w:p>
     <w:p>
@@ -27931,7 +27653,7 @@
       <w:pPr>
         <w:pStyle w:val="Heading2"/>
       </w:pPr>
-      <w:bookmarkStart w:id="58" w:name="_Toc73089691"/>
+      <w:bookmarkStart w:id="58" w:name="_Toc75423787"/>
       <w:r>
         <w:lastRenderedPageBreak/>
         <w:t>Logical Entity Relationship Diagram</w:t>
@@ -27998,8 +27720,13 @@
       <w:r>
         <w:t xml:space="preserve">. I decided to remove the game duration field from my game table as I found that I </w:t>
       </w:r>
-      <w:r>
-        <w:t xml:space="preserve">don’t </w:t>
+      <w:proofErr w:type="gramStart"/>
+      <w:r>
+        <w:t>don’t</w:t>
+      </w:r>
+      <w:proofErr w:type="gramEnd"/>
+      <w:r>
+        <w:t xml:space="preserve"> </w:t>
       </w:r>
       <w:r>
         <w:t xml:space="preserve">need it as a project requirement. Although I could implement this feature, I also realised that it would also </w:t>
@@ -28023,7 +27750,7 @@
       <w:pPr>
         <w:pStyle w:val="Heading2"/>
       </w:pPr>
-      <w:bookmarkStart w:id="59" w:name="_Toc73089692"/>
+      <w:bookmarkStart w:id="59" w:name="_Toc75423788"/>
       <w:r>
         <w:lastRenderedPageBreak/>
         <w:t>SQL Procedures and Transactions</w:t>
@@ -28039,7 +27766,7 @@
       <w:pPr>
         <w:pStyle w:val="Heading3"/>
       </w:pPr>
-      <w:bookmarkStart w:id="60" w:name="_Toc73089693"/>
+      <w:bookmarkStart w:id="60" w:name="_Toc75423789"/>
       <w:r>
         <w:t>Live game play</w:t>
       </w:r>
@@ -28059,26 +27786,10 @@
         <w:t>T</w:t>
       </w:r>
       <w:r>
-        <w:t>he ‘</w:t>
-      </w:r>
-      <w:proofErr w:type="spellStart"/>
-      <w:r>
-        <w:t>checkCharacterLocation</w:t>
-      </w:r>
-      <w:proofErr w:type="spellEnd"/>
-      <w:r>
-        <w:t xml:space="preserve">’ procedure checks the tile </w:t>
-      </w:r>
-      <w:r>
-        <w:t xml:space="preserve">that the character wants to move to. The procedure checks this tile to see if an item or player is on the table. If an item is on the tile, it will be added to the characters backpack. If an existing character is already on this tile, the character will not be able to move to it. If the character lands on a trap, they lose the game, and have to </w:t>
-      </w:r>
-      <w:proofErr w:type="spellStart"/>
-      <w:r>
-        <w:t>rejoin</w:t>
-      </w:r>
-      <w:proofErr w:type="spellEnd"/>
-      <w:r>
-        <w:t xml:space="preserve"> with a new character. </w:t>
+        <w:t xml:space="preserve">he ‘checkCharacterLocation’ procedure checks the tile </w:t>
+      </w:r>
+      <w:r>
+        <w:t xml:space="preserve">that the character wants to move to. The procedure checks this tile to see if an item or player is on the table. If an item is on the tile, it will be added to the characters backpack. If an existing character is already on this tile, the character will not be able to move to it. If the character lands on a trap, they lose the game, and have to rejoin with a new character. </w:t>
       </w:r>
     </w:p>
     <w:p>
@@ -28089,15 +27800,7 @@
         <w:t>View backpack</w:t>
       </w:r>
       <w:r>
-        <w:t xml:space="preserve"> – The ‘</w:t>
-      </w:r>
-      <w:proofErr w:type="spellStart"/>
-      <w:r>
-        <w:t>playerBackpack</w:t>
-      </w:r>
-      <w:proofErr w:type="spellEnd"/>
-      <w:r>
-        <w:t>’ procedure uses an inner join statement to get the items that are in their backpack, the quantity of the items (if there is more than</w:t>
+        <w:t xml:space="preserve"> – The ‘playerBackpack’ procedure uses an inner join statement to get the items that are in their backpack, the quantity of the items (if there is more than</w:t>
       </w:r>
       <w:r>
         <w:t xml:space="preserve"> one of the same item type</w:t>
@@ -28126,15 +27829,7 @@
         <w:t xml:space="preserve"> T</w:t>
       </w:r>
       <w:r>
-        <w:t>he ‘</w:t>
-      </w:r>
-      <w:proofErr w:type="spellStart"/>
-      <w:r>
-        <w:t>characterCurrentTile</w:t>
-      </w:r>
-      <w:proofErr w:type="spellEnd"/>
-      <w:r>
-        <w:t>’ procedure uses a select statement to get the tile that the character is currently on.</w:t>
+        <w:t>he ‘characterCurrentTile’ procedure uses a select statement to get the tile that the character is currently on.</w:t>
       </w:r>
     </w:p>
     <w:p>
@@ -28151,15 +27846,7 @@
         <w:t>T</w:t>
       </w:r>
       <w:r>
-        <w:t>he ‘</w:t>
-      </w:r>
-      <w:proofErr w:type="spellStart"/>
-      <w:r>
-        <w:t>characterQuits</w:t>
-      </w:r>
-      <w:proofErr w:type="spellEnd"/>
-      <w:r>
-        <w:t xml:space="preserve">’ procedure allows the player to quit the </w:t>
+        <w:t xml:space="preserve">he ‘characterQuits’ procedure allows the player to quit the </w:t>
       </w:r>
       <w:r>
         <w:t>game</w:t>
@@ -28176,57 +27863,43 @@
         <w:rPr>
           <w:u w:val="single"/>
         </w:rPr>
-        <w:t xml:space="preserve">Character </w:t>
-      </w:r>
-      <w:proofErr w:type="spellStart"/>
+        <w:t>Character rejoins game</w:t>
+      </w:r>
+      <w:r>
+        <w:t xml:space="preserve"> – The ‘characterRejoin’ procedure adds the player back into the game using their existing character. Upon re-joining they start on the same tile they quit the game </w:t>
+      </w:r>
+      <w:proofErr w:type="gramStart"/>
+      <w:r>
+        <w:t>on, unless</w:t>
+      </w:r>
+      <w:proofErr w:type="gramEnd"/>
+      <w:r>
+        <w:t xml:space="preserve"> a player has taken it.</w:t>
+      </w:r>
+    </w:p>
+    <w:p>
       <w:r>
         <w:rPr>
           <w:u w:val="single"/>
         </w:rPr>
-        <w:t>rejoins</w:t>
-      </w:r>
-      <w:proofErr w:type="spellEnd"/>
+        <w:t>Add</w:t>
+      </w:r>
       <w:r>
         <w:rPr>
           <w:u w:val="single"/>
         </w:rPr>
-        <w:t xml:space="preserve"> game</w:t>
-      </w:r>
-      <w:r>
-        <w:t xml:space="preserve"> – The ‘</w:t>
-      </w:r>
-      <w:proofErr w:type="spellStart"/>
-      <w:r>
-        <w:t>characterRejoin</w:t>
-      </w:r>
-      <w:proofErr w:type="spellEnd"/>
-      <w:r>
-        <w:t>’ procedure adds the player back into the game using their existing character. Upon re-joining they start on the same tile they quit the game on, unless a player has taken it.</w:t>
-      </w:r>
-    </w:p>
-    <w:p>
+        <w:t>ing</w:t>
+      </w:r>
       <w:r>
         <w:rPr>
           <w:u w:val="single"/>
         </w:rPr>
-        <w:t>Add</w:t>
+        <w:t xml:space="preserve"> items</w:t>
       </w:r>
       <w:r>
         <w:rPr>
           <w:u w:val="single"/>
         </w:rPr>
-        <w:t>ing</w:t>
-      </w:r>
-      <w:r>
-        <w:rPr>
-          <w:u w:val="single"/>
-        </w:rPr>
-        <w:t xml:space="preserve"> items</w:t>
-      </w:r>
-      <w:r>
-        <w:rPr>
-          <w:u w:val="single"/>
-        </w:rPr>
         <w:t xml:space="preserve"> to a game</w:t>
       </w:r>
       <w:r>
@@ -28239,15 +27912,7 @@
         <w:t xml:space="preserve"> </w:t>
       </w:r>
       <w:r>
-        <w:t>The ‘</w:t>
-      </w:r>
-      <w:proofErr w:type="spellStart"/>
-      <w:r>
-        <w:t>addItems</w:t>
-      </w:r>
-      <w:proofErr w:type="spellEnd"/>
-      <w:r>
-        <w:t xml:space="preserve">’ procedure adds tile assets </w:t>
+        <w:t xml:space="preserve">The ‘addItems’ procedure adds tile assets </w:t>
       </w:r>
       <w:r>
         <w:t xml:space="preserve">(items) </w:t>
@@ -28272,7 +27937,7 @@
       <w:pPr>
         <w:pStyle w:val="Heading3"/>
       </w:pPr>
-      <w:bookmarkStart w:id="61" w:name="_Toc73089694"/>
+      <w:bookmarkStart w:id="61" w:name="_Toc75423790"/>
       <w:r>
         <w:t>Player registration</w:t>
       </w:r>
@@ -28286,21 +27951,21 @@
         <w:t>Checking a username</w:t>
       </w:r>
       <w:r>
-        <w:t xml:space="preserve"> – The ‘</w:t>
-      </w:r>
-      <w:proofErr w:type="spellStart"/>
-      <w:r>
-        <w:t>checkUsername</w:t>
-      </w:r>
-      <w:proofErr w:type="spellEnd"/>
-      <w:r>
-        <w:t xml:space="preserve">’ procedure checks the player database to see if the proposed username is taken. If </w:t>
+        <w:t xml:space="preserve"> – The ‘checkUsername’ procedure checks the player database to see if the proposed username is taken. If </w:t>
       </w:r>
       <w:r>
         <w:t>so,</w:t>
       </w:r>
       <w:r>
-        <w:t xml:space="preserve"> the user will have to use a different username that isn’t taken.</w:t>
+        <w:t xml:space="preserve"> the user will have to use a different username that </w:t>
+      </w:r>
+      <w:proofErr w:type="gramStart"/>
+      <w:r>
+        <w:t>isn’t</w:t>
+      </w:r>
+      <w:proofErr w:type="gramEnd"/>
+      <w:r>
+        <w:t xml:space="preserve"> taken.</w:t>
       </w:r>
     </w:p>
     <w:p>
@@ -28311,23 +27976,15 @@
         <w:t>Creating an account</w:t>
       </w:r>
       <w:r>
-        <w:t xml:space="preserve"> – The ‘</w:t>
-      </w:r>
-      <w:proofErr w:type="spellStart"/>
-      <w:r>
-        <w:t>accountCreate</w:t>
-      </w:r>
-      <w:proofErr w:type="spellEnd"/>
-      <w:r>
-        <w:t>’ procedure creates an account using the supplied username, password and email address. This process is done after the ‘</w:t>
-      </w:r>
-      <w:proofErr w:type="spellStart"/>
-      <w:r>
-        <w:t>checkUsername</w:t>
-      </w:r>
-      <w:proofErr w:type="spellEnd"/>
-      <w:r>
-        <w:t>’ procedure is called.</w:t>
+        <w:t xml:space="preserve"> – The ‘accountCreate’ procedure creates an account using the supplied username, </w:t>
+      </w:r>
+      <w:proofErr w:type="gramStart"/>
+      <w:r>
+        <w:t>password</w:t>
+      </w:r>
+      <w:proofErr w:type="gramEnd"/>
+      <w:r>
+        <w:t xml:space="preserve"> and email address. This process is done after the ‘checkUsername’ procedure is called.</w:t>
       </w:r>
       <w:r>
         <w:t xml:space="preserve"> Administrators also have access to this procedure to create accounts in the interface.</w:t>
@@ -28341,15 +27998,7 @@
         <w:t>Logging in</w:t>
       </w:r>
       <w:r>
-        <w:t xml:space="preserve"> – The ‘</w:t>
-      </w:r>
-      <w:proofErr w:type="spellStart"/>
-      <w:r>
-        <w:t>accountLogin</w:t>
-      </w:r>
-      <w:proofErr w:type="spellEnd"/>
-      <w:r>
-        <w:t xml:space="preserve">’ procedures checks the given username and password against the player database to make sure that the login details are correct. If the user gets the password wrong for the same username 5 </w:t>
+        <w:t xml:space="preserve"> – The ‘accountLogin’ procedures checks the given username and password against the player database to make sure that the login details are correct. If the user gets the password wrong for the same username 5 </w:t>
       </w:r>
       <w:r>
         <w:t>times,</w:t>
@@ -28362,7 +28011,7 @@
       <w:pPr>
         <w:pStyle w:val="Heading3"/>
       </w:pPr>
-      <w:bookmarkStart w:id="62" w:name="_Toc73089695"/>
+      <w:bookmarkStart w:id="62" w:name="_Toc75423791"/>
       <w:r>
         <w:t>Player selection</w:t>
       </w:r>
@@ -28376,15 +28025,7 @@
         <w:t>List of games</w:t>
       </w:r>
       <w:r>
-        <w:t xml:space="preserve"> – The ‘</w:t>
-      </w:r>
-      <w:proofErr w:type="spellStart"/>
-      <w:r>
-        <w:t>listOfGames</w:t>
-      </w:r>
-      <w:proofErr w:type="spellEnd"/>
-      <w:r>
-        <w:t xml:space="preserve">’ procedure uses a select statement to provide the player with a list of games available and their corresponding game ID number. </w:t>
+        <w:t xml:space="preserve"> – The ‘listOfGames’ procedure uses a select statement to provide the player with a list of games available and their corresponding game ID number. </w:t>
       </w:r>
       <w:r>
         <w:t>Players can then use this ID number to join their desired game.</w:t>
@@ -28398,32 +28039,14 @@
         <w:lastRenderedPageBreak/>
         <w:t xml:space="preserve">View game </w:t>
       </w:r>
-      <w:proofErr w:type="spellStart"/>
       <w:r>
         <w:rPr>
           <w:u w:val="single"/>
         </w:rPr>
         <w:t>leaderboard</w:t>
       </w:r>
-      <w:proofErr w:type="spellEnd"/>
-      <w:r>
-        <w:t xml:space="preserve"> – The ‘</w:t>
-      </w:r>
-      <w:proofErr w:type="spellStart"/>
-      <w:r>
-        <w:t>viewLeaderboard</w:t>
-      </w:r>
-      <w:proofErr w:type="spellEnd"/>
-      <w:r>
-        <w:t xml:space="preserve">’ procedure uses a select statement to provide the player with the </w:t>
-      </w:r>
-      <w:proofErr w:type="spellStart"/>
-      <w:r>
-        <w:t>leaderboard</w:t>
-      </w:r>
-      <w:proofErr w:type="spellEnd"/>
-      <w:r>
-        <w:t xml:space="preserve"> of their chosen game. This procedure shows the game name, players that have joined the game and their character score.</w:t>
+      <w:r>
+        <w:t xml:space="preserve"> – The ‘viewLeaderboard’ procedure uses a select statement to provide the player with the leaderboard of their chosen game. This procedure shows the game name, players that have joined the game and their character score.</w:t>
       </w:r>
     </w:p>
     <w:p>
@@ -28434,15 +28057,7 @@
         <w:t>Character creation/joining</w:t>
       </w:r>
       <w:r>
-        <w:t xml:space="preserve"> – The ‘</w:t>
-      </w:r>
-      <w:proofErr w:type="spellStart"/>
-      <w:r>
-        <w:t>characterJoinGame</w:t>
-      </w:r>
-      <w:proofErr w:type="spellEnd"/>
-      <w:r>
-        <w:t xml:space="preserve">’ procedure </w:t>
+        <w:t xml:space="preserve"> – The ‘characterJoinGame’ procedure </w:t>
       </w:r>
       <w:r>
         <w:t xml:space="preserve">creates a character, personalised by the player. Each game that a player joins, they are required to create a new character (unless returning to a game they have already joined). </w:t>
@@ -28456,22 +28071,22 @@
         <w:t>Add chat text</w:t>
       </w:r>
       <w:r>
-        <w:t xml:space="preserve"> – The ‘</w:t>
-      </w:r>
-      <w:proofErr w:type="spellStart"/>
-      <w:r>
-        <w:t>globalChat</w:t>
-      </w:r>
-      <w:proofErr w:type="spellEnd"/>
-      <w:r>
-        <w:t>’ procedure creates chat messages and allows players to view the chat. Each chat message has the players username, date/time and chat message.</w:t>
+        <w:t xml:space="preserve"> – The ‘globalChat’ procedure creates chat messages and allows players to view the chat. Each chat message has the players username, date/</w:t>
+      </w:r>
+      <w:proofErr w:type="gramStart"/>
+      <w:r>
+        <w:t>time</w:t>
+      </w:r>
+      <w:proofErr w:type="gramEnd"/>
+      <w:r>
+        <w:t xml:space="preserve"> and chat message.</w:t>
       </w:r>
     </w:p>
     <w:p>
       <w:pPr>
         <w:pStyle w:val="Heading3"/>
       </w:pPr>
-      <w:bookmarkStart w:id="63" w:name="_Toc73089696"/>
+      <w:bookmarkStart w:id="63" w:name="_Toc75423792"/>
       <w:r>
         <w:t>Confirmation for a game</w:t>
       </w:r>
@@ -28485,15 +28100,7 @@
         <w:t>Creating a game</w:t>
       </w:r>
       <w:r>
-        <w:t xml:space="preserve"> – The ‘</w:t>
-      </w:r>
-      <w:proofErr w:type="spellStart"/>
-      <w:r>
-        <w:t>gameCreation</w:t>
-      </w:r>
-      <w:proofErr w:type="spellEnd"/>
-      <w:r>
-        <w:t xml:space="preserve">’ procedure creates a game using the players username and game name decided by the player. </w:t>
+        <w:t xml:space="preserve"> – The ‘gameCreation’ procedure creates a game using the players username and game name decided by the player. </w:t>
       </w:r>
       <w:r>
         <w:t>If the player has already created a game, they will not be able to create another game until they close the game.</w:t>
@@ -28513,15 +28120,7 @@
         <w:t>your own game</w:t>
       </w:r>
       <w:r>
-        <w:t xml:space="preserve"> – The ‘</w:t>
-      </w:r>
-      <w:proofErr w:type="spellStart"/>
-      <w:r>
-        <w:t>gameClose</w:t>
-      </w:r>
-      <w:proofErr w:type="spellEnd"/>
-      <w:r>
-        <w:t xml:space="preserve">’ procedure allows players to close the game that they created. This will delete all characters, remove the </w:t>
+        <w:t xml:space="preserve"> – The ‘gameClose’ procedure allows players to close the game that they created. This will delete all characters, remove the </w:t>
       </w:r>
       <w:r>
         <w:t>game,</w:t>
@@ -28534,7 +28133,7 @@
       <w:pPr>
         <w:pStyle w:val="Heading3"/>
       </w:pPr>
-      <w:bookmarkStart w:id="64" w:name="_Toc73089697"/>
+      <w:bookmarkStart w:id="64" w:name="_Toc75423793"/>
       <w:r>
         <w:t>Game administration functions</w:t>
       </w:r>
@@ -28548,15 +28147,7 @@
         <w:t>Change email</w:t>
       </w:r>
       <w:r>
-        <w:t xml:space="preserve"> – The ‘</w:t>
-      </w:r>
-      <w:proofErr w:type="spellStart"/>
-      <w:r>
-        <w:t>changeEmail</w:t>
-      </w:r>
-      <w:proofErr w:type="spellEnd"/>
-      <w:r>
-        <w:t>’ procedure allows players to change their email address. It also allows administrators to change other players email addresses. The same email address can be used for multiple accounts.</w:t>
+        <w:t xml:space="preserve"> – The ‘changeEmail’ procedure allows players to change their email address. It also allows administrators to change other players email addresses. The same email address can be used for multiple accounts.</w:t>
       </w:r>
     </w:p>
     <w:p>
@@ -28567,15 +28158,7 @@
         <w:t>Change password</w:t>
       </w:r>
       <w:r>
-        <w:t xml:space="preserve"> – The ‘</w:t>
-      </w:r>
-      <w:proofErr w:type="spellStart"/>
-      <w:r>
-        <w:t>changePassword</w:t>
-      </w:r>
-      <w:proofErr w:type="spellEnd"/>
-      <w:r>
-        <w:t xml:space="preserve"> procedure allows players to change their password. It also allows administrators to change other players account password. </w:t>
+        <w:t xml:space="preserve"> – The ‘changePassword procedure allows players to change their password. It also allows administrators to change other players account password. </w:t>
       </w:r>
     </w:p>
     <w:p>
@@ -28586,15 +28169,7 @@
         <w:t>Lock player</w:t>
       </w:r>
       <w:r>
-        <w:t xml:space="preserve"> – The ‘</w:t>
-      </w:r>
-      <w:proofErr w:type="spellStart"/>
-      <w:r>
-        <w:t>lockPlayer</w:t>
-      </w:r>
-      <w:proofErr w:type="spellEnd"/>
-      <w:r>
-        <w:t xml:space="preserve">’ procedure allows administrators to lock player accounts, banning them from being used. </w:t>
+        <w:t xml:space="preserve"> – The ‘lockPlayer’ procedure allows administrators to lock player accounts, banning them from being used. </w:t>
       </w:r>
       <w:r>
         <w:t>Administrators can unlock locked accounts the same way.</w:t>
@@ -28608,15 +28183,7 @@
         <w:t>Delete player</w:t>
       </w:r>
       <w:r>
-        <w:t xml:space="preserve"> – The ‘</w:t>
-      </w:r>
-      <w:proofErr w:type="spellStart"/>
-      <w:r>
-        <w:t>deletePlayer</w:t>
-      </w:r>
-      <w:proofErr w:type="spellEnd"/>
-      <w:r>
-        <w:t>’ procedure allows administrators to delete player accounts. This allows other users to create accounts with deleted player usernames.</w:t>
+        <w:t xml:space="preserve"> – The ‘deletePlayer’ procedure allows administrators to delete player accounts. This allows other users to create accounts with deleted player usernames.</w:t>
       </w:r>
     </w:p>
     <w:p>
@@ -28627,15 +28194,7 @@
         <w:t>Assign admin permissions</w:t>
       </w:r>
       <w:r>
-        <w:t xml:space="preserve"> – The ‘</w:t>
-      </w:r>
-      <w:proofErr w:type="spellStart"/>
-      <w:r>
-        <w:t>adminSetAdmin</w:t>
-      </w:r>
-      <w:proofErr w:type="spellEnd"/>
-      <w:r>
-        <w:t>’ procedure allows administrators to give other players administrator access. Administrators can also take administrator access away from players.</w:t>
+        <w:t xml:space="preserve"> – The ‘adminSetAdmin’ procedure allows administrators to give other players administrator access. Administrators can also take administrator access away from players.</w:t>
       </w:r>
     </w:p>
     <w:p>
@@ -28646,15 +28205,7 @@
         <w:t>Clear global chat</w:t>
       </w:r>
       <w:r>
-        <w:t xml:space="preserve"> – The ‘</w:t>
-      </w:r>
-      <w:proofErr w:type="spellStart"/>
-      <w:r>
-        <w:t>clearGlobalChat</w:t>
-      </w:r>
-      <w:proofErr w:type="spellEnd"/>
-      <w:r>
-        <w:t>’ procedure allows administrators to remove all chat messages from the global chat.</w:t>
+        <w:t xml:space="preserve"> – The ‘clearGlobalChat’ procedure allows administrators to remove all chat messages from the global chat.</w:t>
       </w:r>
     </w:p>
     <w:p>
@@ -28665,15 +28216,7 @@
         <w:t>Close a game</w:t>
       </w:r>
       <w:r>
-        <w:t xml:space="preserve"> – The ‘</w:t>
-      </w:r>
-      <w:proofErr w:type="spellStart"/>
-      <w:r>
-        <w:t>adminCloseGame</w:t>
-      </w:r>
-      <w:proofErr w:type="spellEnd"/>
-      <w:r>
-        <w:t xml:space="preserve">’ procedure allows administrators to close other players games. This will delete all characters, remove the </w:t>
+        <w:t xml:space="preserve"> – The ‘adminCloseGame’ procedure allows administrators to close other players games. This will delete all characters, remove the </w:t>
       </w:r>
       <w:r>
         <w:t>game,</w:t>
@@ -28691,10 +28234,12 @@
       <w:pPr>
         <w:pStyle w:val="Heading1"/>
       </w:pPr>
+      <w:bookmarkStart w:id="65" w:name="_Toc75423794"/>
       <w:r>
         <w:lastRenderedPageBreak/>
         <w:t>Milestone Three</w:t>
       </w:r>
+      <w:bookmarkEnd w:id="65"/>
     </w:p>
     <w:p>
       <w:r>
@@ -28708,21 +28253,16 @@
       </w:r>
     </w:p>
     <w:p>
-      <w:proofErr w:type="spellStart"/>
       <w:r>
         <w:t>ListOfPlayers</w:t>
       </w:r>
-      <w:proofErr w:type="spellEnd"/>
-    </w:p>
-    <w:p>
-      <w:proofErr w:type="spellStart"/>
+    </w:p>
+    <w:p>
       <w:r>
         <w:t>CheckCharacter</w:t>
       </w:r>
-      <w:proofErr w:type="spellEnd"/>
-    </w:p>
-    <w:p>
-      <w:proofErr w:type="spellStart"/>
+    </w:p>
+    <w:p>
       <w:r>
         <w:t>Get</w:t>
       </w:r>
@@ -28732,80 +28272,176 @@
       <w:r>
         <w:t>Colour</w:t>
       </w:r>
-      <w:proofErr w:type="spellEnd"/>
-    </w:p>
-    <w:p>
-      <w:proofErr w:type="spellStart"/>
+    </w:p>
+    <w:p>
       <w:r>
         <w:t>GetAllCharacterPositions</w:t>
       </w:r>
-      <w:proofErr w:type="spellEnd"/>
-    </w:p>
-    <w:p>
-      <w:proofErr w:type="spellStart"/>
+    </w:p>
+    <w:p>
       <w:r>
         <w:t>CheckAdmin</w:t>
       </w:r>
-      <w:proofErr w:type="spellEnd"/>
-    </w:p>
-    <w:p>
-      <w:proofErr w:type="spellStart"/>
+    </w:p>
+    <w:p>
       <w:r>
         <w:t>GetGameItems</w:t>
       </w:r>
-      <w:proofErr w:type="spellEnd"/>
-    </w:p>
-    <w:p>
-      <w:proofErr w:type="spellStart"/>
+    </w:p>
+    <w:p>
       <w:r>
         <w:t>GetCharacterScore</w:t>
       </w:r>
-      <w:proofErr w:type="spellEnd"/>
-    </w:p>
-    <w:p>
-      <w:proofErr w:type="spellStart"/>
+    </w:p>
+    <w:p>
       <w:r>
         <w:t>CheckGameExists</w:t>
       </w:r>
-      <w:proofErr w:type="spellEnd"/>
-    </w:p>
-    <w:p>
-      <w:proofErr w:type="spellStart"/>
+    </w:p>
+    <w:p>
       <w:r>
         <w:t>GetPlayerInfo</w:t>
       </w:r>
-      <w:proofErr w:type="spellEnd"/>
-    </w:p>
-    <w:p>
-      <w:proofErr w:type="spellStart"/>
+    </w:p>
+    <w:p>
       <w:r>
         <w:t>GetGameCharacterScores</w:t>
       </w:r>
-      <w:proofErr w:type="spellEnd"/>
-    </w:p>
-    <w:p>
-      <w:proofErr w:type="spellStart"/>
+    </w:p>
+    <w:p>
       <w:r>
         <w:t>UpdatePlayerInfo</w:t>
       </w:r>
-      <w:proofErr w:type="spellEnd"/>
     </w:p>
     <w:p/>
     <w:p>
+      <w:pPr>
+        <w:autoSpaceDE w:val="0"/>
+        <w:autoSpaceDN w:val="0"/>
+        <w:adjustRightInd w:val="0"/>
+        <w:spacing w:after="0" w:line="240" w:lineRule="auto"/>
+      </w:pPr>
+      <w:r>
+        <w:t xml:space="preserve">Admin edit player info disabled for self account </w:t>
+      </w:r>
+      <w:r>
+        <w:rPr>
+          <w:rFonts w:ascii="Consolas" w:hAnsi="Consolas" w:cs="Consolas"/>
+          <w:color w:val="000000"/>
+          <w:sz w:val="19"/>
+          <w:szCs w:val="19"/>
+        </w:rPr>
+        <w:t xml:space="preserve">     </w:t>
+      </w:r>
+      <w:r>
+        <w:rPr>
+          <w:rFonts w:ascii="Consolas" w:hAnsi="Consolas" w:cs="Consolas"/>
+          <w:color w:val="008000"/>
+          <w:sz w:val="19"/>
+          <w:szCs w:val="19"/>
+        </w:rPr>
+        <w:t xml:space="preserve">// Explain in report why you </w:t>
+      </w:r>
+      <w:proofErr w:type="gramStart"/>
+      <w:r>
+        <w:rPr>
+          <w:rFonts w:ascii="Consolas" w:hAnsi="Consolas" w:cs="Consolas"/>
+          <w:color w:val="008000"/>
+          <w:sz w:val="19"/>
+          <w:szCs w:val="19"/>
+        </w:rPr>
+        <w:t>cant</w:t>
+      </w:r>
+      <w:proofErr w:type="gramEnd"/>
+      <w:r>
+        <w:rPr>
+          <w:rFonts w:ascii="Consolas" w:hAnsi="Consolas" w:cs="Consolas"/>
+          <w:color w:val="008000"/>
+          <w:sz w:val="19"/>
+          <w:szCs w:val="19"/>
+        </w:rPr>
+        <w:t xml:space="preserve"> edit yourself, because of admin access, hacks etc, check there own highscore, corruption of data</w:t>
+      </w:r>
+    </w:p>
+    <w:p/>
+    <w:p>
+      <w:r>
+        <w:t xml:space="preserve">Why </w:t>
+      </w:r>
+      <w:r>
+        <w:t>backpack</w:t>
+      </w:r>
+      <w:r>
+        <w:t xml:space="preserve"> table </w:t>
+      </w:r>
+      <w:proofErr w:type="gramStart"/>
+      <w:r>
+        <w:t>wasn’t</w:t>
+      </w:r>
+      <w:proofErr w:type="gramEnd"/>
+      <w:r>
+        <w:t xml:space="preserve"> used much – kept it for future expansion.</w:t>
+      </w:r>
+    </w:p>
+    <w:p>
+      <w:r>
+        <w:t>-- remove playerback</w:t>
+      </w:r>
+      <w:r>
+        <w:t xml:space="preserve"> procedure</w:t>
+      </w:r>
+      <w:r>
+        <w:t xml:space="preserve">, wasnt needed, no need to view </w:t>
+      </w:r>
+      <w:proofErr w:type="gramStart"/>
+      <w:r>
+        <w:t>backp[</w:t>
+      </w:r>
+      <w:proofErr w:type="gramEnd"/>
+      <w:r>
+        <w:t>ack, amde it mroe complex and isnt a feature thats purposeful</w:t>
+      </w:r>
+    </w:p>
+    <w:p>
+      <w:r>
+        <w:t>-- removed adminsetadmin procedure, which sets admin for a player</w:t>
+      </w:r>
+      <w:r>
+        <w:t xml:space="preserve"> – </w:t>
+      </w:r>
+      <w:proofErr w:type="gramStart"/>
+      <w:r>
+        <w:t>wasn’t</w:t>
+      </w:r>
+      <w:proofErr w:type="gramEnd"/>
+      <w:r>
+        <w:t xml:space="preserve"> needed</w:t>
+      </w:r>
+    </w:p>
+    <w:p>
+      <w:r>
+        <w:t>- added account delete button – why as I forgot</w:t>
+      </w:r>
+    </w:p>
+    <w:p>
+      <w:r>
+        <w:t>- talk about colour choices, especially red</w:t>
+      </w:r>
       <w:r>
         <w:br w:type="page"/>
       </w:r>
     </w:p>
+    <w:p/>
+    <w:p/>
     <w:p>
       <w:pPr>
         <w:pStyle w:val="Heading2"/>
       </w:pPr>
-      <w:bookmarkStart w:id="65" w:name="_Toc73089698"/>
-      <w:r>
-        <w:lastRenderedPageBreak/>
+      <w:bookmarkStart w:id="66" w:name="_Toc75423795"/>
+      <w:r>
         <w:t>References</w:t>
       </w:r>
-      <w:bookmarkEnd w:id="65"/>
+      <w:bookmarkEnd w:id="66"/>
     </w:p>
     <w:p>
       <w:pPr>
@@ -29034,14 +28670,14 @@
         <v:path o:extrusionok="f" gradientshapeok="t" o:connecttype="rect"/>
         <o:lock v:ext="edit" aspectratio="t"/>
       </v:shapetype>
-      <v:shape id="_x0000_i1108" type="#_x0000_t75" style="width:714pt;height:437.25pt;visibility:visible;mso-wrap-style:square" o:bullet="t">
+      <v:shape id="_x0000_i1154" type="#_x0000_t75" style="width:714pt;height:437.25pt;visibility:visible;mso-wrap-style:square" o:bullet="t">
         <v:imagedata r:id="rId1" o:title=""/>
       </v:shape>
     </w:pict>
   </w:numPicBullet>
   <w:numPicBullet w:numPicBulletId="1">
     <w:pict>
-      <v:shape id="_x0000_i1109" type="#_x0000_t75" style="width:213.9pt;height:42.05pt;visibility:visible;mso-wrap-style:square" o:bullet="t">
+      <v:shape id="_x0000_i1155" type="#_x0000_t75" style="width:213.9pt;height:42.05pt;visibility:visible;mso-wrap-style:square" o:bullet="t">
         <v:imagedata r:id="rId2" o:title=""/>
       </v:shape>
     </w:pict>

--- a/Amazing Adventures - Documentation.docx
+++ b/Amazing Adventures - Documentation.docx
@@ -25556,11 +25556,16 @@
         <w:pStyle w:val="Heading3"/>
       </w:pPr>
       <w:bookmarkStart w:id="27" w:name="_Toc75423756"/>
+      <w:proofErr w:type="spellStart"/>
       <w:r>
         <w:t>t</w:t>
       </w:r>
       <w:r>
-        <w:t xml:space="preserve">bl_tileID </w:t>
+        <w:t>bl_tileID</w:t>
+      </w:r>
+      <w:proofErr w:type="spellEnd"/>
+      <w:r>
+        <w:t xml:space="preserve"> </w:t>
       </w:r>
       <w:r>
         <w:t xml:space="preserve">       </w:t>
@@ -25572,9 +25577,14 @@
         <w:t xml:space="preserve">       </w:t>
       </w:r>
       <w:r>
-        <w:t xml:space="preserve"> tbl_tileAsset</w:t>
+        <w:t xml:space="preserve"> </w:t>
+      </w:r>
+      <w:proofErr w:type="spellStart"/>
+      <w:r>
+        <w:t>tbl_tileAsset</w:t>
       </w:r>
       <w:bookmarkEnd w:id="27"/>
+      <w:proofErr w:type="spellEnd"/>
     </w:p>
     <w:p>
       <w:pPr>
@@ -25618,11 +25628,16 @@
         <w:pStyle w:val="Heading3"/>
       </w:pPr>
       <w:bookmarkStart w:id="28" w:name="_Toc75423757"/>
+      <w:proofErr w:type="spellStart"/>
       <w:r>
         <w:t>t</w:t>
       </w:r>
       <w:r>
-        <w:t xml:space="preserve">bl_tile </w:t>
+        <w:t>bl_tile</w:t>
+      </w:r>
+      <w:proofErr w:type="spellEnd"/>
+      <w:r>
+        <w:t xml:space="preserve"> </w:t>
       </w:r>
       <w:r>
         <w:t xml:space="preserve">           </w:t>
@@ -25634,9 +25649,14 @@
         <w:t xml:space="preserve">       </w:t>
       </w:r>
       <w:r>
-        <w:t xml:space="preserve"> tbl_character</w:t>
+        <w:t xml:space="preserve"> </w:t>
+      </w:r>
+      <w:proofErr w:type="spellStart"/>
+      <w:r>
+        <w:t>tbl_character</w:t>
       </w:r>
       <w:bookmarkEnd w:id="28"/>
+      <w:proofErr w:type="spellEnd"/>
     </w:p>
     <w:p>
       <w:pPr>
@@ -25656,19 +25676,29 @@
         <w:pStyle w:val="Heading3"/>
       </w:pPr>
       <w:bookmarkStart w:id="29" w:name="_Toc75423758"/>
+      <w:proofErr w:type="spellStart"/>
       <w:r>
         <w:t>t</w:t>
       </w:r>
       <w:r>
-        <w:t>bl_character →</w:t>
+        <w:t>bl_character</w:t>
+      </w:r>
+      <w:proofErr w:type="spellEnd"/>
+      <w:r>
+        <w:t xml:space="preserve"> →</w:t>
       </w:r>
       <w:r>
         <w:t xml:space="preserve">       </w:t>
       </w:r>
       <w:r>
-        <w:t xml:space="preserve"> tbl_backpack</w:t>
+        <w:t xml:space="preserve"> </w:t>
+      </w:r>
+      <w:proofErr w:type="spellStart"/>
+      <w:r>
+        <w:t>tbl_backpack</w:t>
       </w:r>
       <w:bookmarkEnd w:id="29"/>
+      <w:proofErr w:type="spellEnd"/>
     </w:p>
     <w:p>
       <w:pPr>
@@ -25766,19 +25796,26 @@
         <w:pStyle w:val="Heading3"/>
       </w:pPr>
       <w:bookmarkStart w:id="30" w:name="_Toc75423759"/>
+      <w:proofErr w:type="spellStart"/>
       <w:r>
         <w:t>t</w:t>
       </w:r>
       <w:r>
         <w:t>bl_character</w:t>
       </w:r>
+      <w:proofErr w:type="spellEnd"/>
       <w:r>
         <w:t xml:space="preserve"> →       </w:t>
       </w:r>
       <w:r>
-        <w:t xml:space="preserve"> tbl_game</w:t>
+        <w:t xml:space="preserve"> </w:t>
+      </w:r>
+      <w:proofErr w:type="spellStart"/>
+      <w:r>
+        <w:t>tbl_game</w:t>
       </w:r>
       <w:bookmarkEnd w:id="30"/>
+      <w:proofErr w:type="spellEnd"/>
     </w:p>
     <w:p>
       <w:pPr>
@@ -25798,11 +25835,16 @@
         <w:pStyle w:val="Heading3"/>
       </w:pPr>
       <w:bookmarkStart w:id="31" w:name="_Toc75423760"/>
+      <w:proofErr w:type="spellStart"/>
       <w:r>
         <w:t>t</w:t>
       </w:r>
       <w:r>
-        <w:t xml:space="preserve">bl_game </w:t>
+        <w:t>bl_game</w:t>
+      </w:r>
+      <w:proofErr w:type="spellEnd"/>
+      <w:r>
+        <w:t xml:space="preserve"> </w:t>
       </w:r>
       <w:r>
         <w:t xml:space="preserve">       </w:t>
@@ -25814,9 +25856,14 @@
         <w:t xml:space="preserve">       </w:t>
       </w:r>
       <w:r>
-        <w:t xml:space="preserve"> tbl_tileAsset</w:t>
+        <w:t xml:space="preserve"> </w:t>
+      </w:r>
+      <w:proofErr w:type="spellStart"/>
+      <w:r>
+        <w:t>tbl_tileAsset</w:t>
       </w:r>
       <w:bookmarkEnd w:id="31"/>
+      <w:proofErr w:type="spellEnd"/>
     </w:p>
     <w:p>
       <w:pPr>
@@ -25872,11 +25919,16 @@
         <w:pStyle w:val="Heading3"/>
       </w:pPr>
       <w:bookmarkStart w:id="32" w:name="_Toc75423761"/>
+      <w:proofErr w:type="spellStart"/>
       <w:r>
         <w:t>t</w:t>
       </w:r>
       <w:r>
-        <w:t xml:space="preserve">bl_player </w:t>
+        <w:t>bl_player</w:t>
+      </w:r>
+      <w:proofErr w:type="spellEnd"/>
+      <w:r>
+        <w:t xml:space="preserve"> </w:t>
       </w:r>
       <w:r>
         <w:t xml:space="preserve">      </w:t>
@@ -25887,10 +25939,12 @@
       <w:r>
         <w:t xml:space="preserve">       </w:t>
       </w:r>
+      <w:proofErr w:type="spellStart"/>
       <w:r>
         <w:t>tbl_chat</w:t>
       </w:r>
       <w:bookmarkEnd w:id="32"/>
+      <w:proofErr w:type="spellEnd"/>
     </w:p>
     <w:p>
       <w:pPr>
@@ -25916,11 +25970,16 @@
         <w:pStyle w:val="Heading3"/>
       </w:pPr>
       <w:bookmarkStart w:id="33" w:name="_Toc75423762"/>
+      <w:proofErr w:type="spellStart"/>
       <w:r>
         <w:t>t</w:t>
       </w:r>
       <w:r>
-        <w:t xml:space="preserve">bl_player </w:t>
+        <w:t>bl_player</w:t>
+      </w:r>
+      <w:proofErr w:type="spellEnd"/>
+      <w:r>
+        <w:t xml:space="preserve"> </w:t>
       </w:r>
       <w:r>
         <w:t xml:space="preserve">      </w:t>
@@ -25932,9 +25991,14 @@
         <w:t xml:space="preserve">       </w:t>
       </w:r>
       <w:r>
-        <w:t xml:space="preserve"> tbl_game</w:t>
+        <w:t xml:space="preserve"> </w:t>
+      </w:r>
+      <w:proofErr w:type="spellStart"/>
+      <w:r>
+        <w:t>tbl_game</w:t>
       </w:r>
       <w:bookmarkEnd w:id="33"/>
+      <w:proofErr w:type="spellEnd"/>
     </w:p>
     <w:p>
       <w:pPr>
@@ -25990,12 +26054,14 @@
         <w:pStyle w:val="Heading3"/>
       </w:pPr>
       <w:bookmarkStart w:id="34" w:name="_Toc75423763"/>
+      <w:proofErr w:type="spellStart"/>
       <w:r>
         <w:t>t</w:t>
       </w:r>
       <w:r>
         <w:t>bl_game</w:t>
       </w:r>
+      <w:proofErr w:type="spellEnd"/>
       <w:r>
         <w:t xml:space="preserve">       </w:t>
       </w:r>
@@ -26005,10 +26071,12 @@
       <w:r>
         <w:t xml:space="preserve">       </w:t>
       </w:r>
+      <w:proofErr w:type="spellStart"/>
       <w:r>
         <w:t>tbl_character</w:t>
       </w:r>
       <w:bookmarkEnd w:id="34"/>
+      <w:proofErr w:type="spellEnd"/>
     </w:p>
     <w:p>
       <w:pPr>
@@ -26028,10 +26096,20 @@
         <w:pStyle w:val="Heading3"/>
       </w:pPr>
       <w:bookmarkStart w:id="35" w:name="_Toc75423764"/>
-      <w:r>
-        <w:t>tbl_item          →        tbl_backpack</w:t>
+      <w:proofErr w:type="spellStart"/>
+      <w:r>
+        <w:t>tbl_item</w:t>
+      </w:r>
+      <w:proofErr w:type="spellEnd"/>
+      <w:r>
+        <w:t xml:space="preserve">          →        </w:t>
+      </w:r>
+      <w:proofErr w:type="spellStart"/>
+      <w:r>
+        <w:t>tbl_backpack</w:t>
       </w:r>
       <w:bookmarkEnd w:id="35"/>
+      <w:proofErr w:type="spellEnd"/>
     </w:p>
     <w:p>
       <w:pPr>
@@ -26075,10 +26153,20 @@
         <w:pStyle w:val="Heading3"/>
       </w:pPr>
       <w:bookmarkStart w:id="36" w:name="_Toc75423765"/>
-      <w:r>
-        <w:t>tbl_item          →        tbl_tileAsset</w:t>
+      <w:proofErr w:type="spellStart"/>
+      <w:r>
+        <w:t>tbl_item</w:t>
+      </w:r>
+      <w:proofErr w:type="spellEnd"/>
+      <w:r>
+        <w:t xml:space="preserve">          →        </w:t>
+      </w:r>
+      <w:proofErr w:type="spellStart"/>
+      <w:r>
+        <w:t>tbl_tileAsset</w:t>
       </w:r>
       <w:bookmarkEnd w:id="36"/>
+      <w:proofErr w:type="spellEnd"/>
     </w:p>
     <w:p>
       <w:r>
@@ -26745,14 +26833,21 @@
         <w:t>attached</w:t>
       </w:r>
       <w:r>
-        <w:t xml:space="preserve"> titled AssessmentD</w:t>
-      </w:r>
+        <w:t xml:space="preserve"> titled </w:t>
+      </w:r>
+      <w:proofErr w:type="spellStart"/>
+      <w:r>
+        <w:t>AssessmentD</w:t>
+      </w:r>
+      <w:proofErr w:type="spellEnd"/>
       <w:r>
         <w:t xml:space="preserve"> </w:t>
       </w:r>
+      <w:proofErr w:type="spellStart"/>
       <w:r>
         <w:t>DL.sql</w:t>
       </w:r>
+      <w:proofErr w:type="spellEnd"/>
     </w:p>
     <w:p/>
     <w:p>
@@ -26770,18 +26865,30 @@
         <w:pStyle w:val="Heading3"/>
       </w:pPr>
       <w:bookmarkStart w:id="41" w:name="_Toc75423770"/>
+      <w:proofErr w:type="spellStart"/>
       <w:r>
         <w:t>tbl_tile</w:t>
       </w:r>
       <w:bookmarkEnd w:id="41"/>
-    </w:p>
-    <w:p>
-      <w:r>
-        <w:t>TileID – Primary key that is an auto-incremental number</w:t>
-      </w:r>
-      <w:r>
-        <w:t>. This is used to link the tiles to the tileAsset</w:t>
-      </w:r>
+      <w:proofErr w:type="spellEnd"/>
+    </w:p>
+    <w:p>
+      <w:proofErr w:type="spellStart"/>
+      <w:r>
+        <w:t>TileID</w:t>
+      </w:r>
+      <w:proofErr w:type="spellEnd"/>
+      <w:r>
+        <w:t xml:space="preserve"> – Primary key that is an auto-incremental number</w:t>
+      </w:r>
+      <w:r>
+        <w:t xml:space="preserve">. This is used to link the tiles to the </w:t>
+      </w:r>
+      <w:proofErr w:type="spellStart"/>
+      <w:r>
+        <w:t>tileAsset</w:t>
+      </w:r>
+      <w:proofErr w:type="spellEnd"/>
       <w:r>
         <w:t xml:space="preserve"> </w:t>
       </w:r>
@@ -26793,8 +26900,13 @@
       </w:r>
     </w:p>
     <w:p>
-      <w:r>
-        <w:t xml:space="preserve">TileLocation </w:t>
+      <w:proofErr w:type="spellStart"/>
+      <w:r>
+        <w:t>TileLocation</w:t>
+      </w:r>
+      <w:proofErr w:type="spellEnd"/>
+      <w:r>
+        <w:t xml:space="preserve"> </w:t>
       </w:r>
       <w:r>
         <w:t>–</w:t>
@@ -26811,19 +26923,50 @@
         <w:pStyle w:val="Heading3"/>
       </w:pPr>
       <w:bookmarkStart w:id="42" w:name="_Toc75423771"/>
+      <w:proofErr w:type="spellStart"/>
       <w:r>
         <w:t>tbl_tileAsset</w:t>
       </w:r>
       <w:bookmarkEnd w:id="42"/>
-    </w:p>
-    <w:p>
-      <w:r>
-        <w:t xml:space="preserve">tileAssetID – Primary key that is an auto-incremental number. </w:t>
-      </w:r>
-    </w:p>
-    <w:p>
-      <w:r>
-        <w:t>This also table consists of three foreign keys, TileID, ItemID and GameID. This table is used identify where and item is, what it is, in what game.</w:t>
+      <w:proofErr w:type="spellEnd"/>
+    </w:p>
+    <w:p>
+      <w:proofErr w:type="spellStart"/>
+      <w:r>
+        <w:t>tileAssetID</w:t>
+      </w:r>
+      <w:proofErr w:type="spellEnd"/>
+      <w:r>
+        <w:t xml:space="preserve"> – Primary key that is an auto-incremental number. </w:t>
+      </w:r>
+    </w:p>
+    <w:p>
+      <w:r>
+        <w:t xml:space="preserve">This also table consists of three foreign keys, </w:t>
+      </w:r>
+      <w:proofErr w:type="spellStart"/>
+      <w:r>
+        <w:t>TileID</w:t>
+      </w:r>
+      <w:proofErr w:type="spellEnd"/>
+      <w:r>
+        <w:t xml:space="preserve">, </w:t>
+      </w:r>
+      <w:proofErr w:type="spellStart"/>
+      <w:r>
+        <w:t>ItemID</w:t>
+      </w:r>
+      <w:proofErr w:type="spellEnd"/>
+      <w:r>
+        <w:t xml:space="preserve"> and </w:t>
+      </w:r>
+      <w:proofErr w:type="spellStart"/>
+      <w:r>
+        <w:t>GameID</w:t>
+      </w:r>
+      <w:proofErr w:type="spellEnd"/>
+      <w:r>
+        <w:t>. This table is used identify where and item is, what it is, in what game.</w:t>
       </w:r>
     </w:p>
     <w:p>
@@ -26831,14 +26974,29 @@
         <w:pStyle w:val="Heading3"/>
       </w:pPr>
       <w:bookmarkStart w:id="43" w:name="_Toc75423772"/>
+      <w:proofErr w:type="spellStart"/>
       <w:r>
         <w:t>tbl_item</w:t>
       </w:r>
       <w:bookmarkEnd w:id="43"/>
-    </w:p>
-    <w:p>
-      <w:r>
-        <w:t xml:space="preserve">ItemID - Primary key that is an auto-incremental number. This is used to uniquely identify each item and to link the item to the tileAsset table. This is </w:t>
+      <w:proofErr w:type="spellEnd"/>
+    </w:p>
+    <w:p>
+      <w:proofErr w:type="spellStart"/>
+      <w:r>
+        <w:t>ItemID</w:t>
+      </w:r>
+      <w:proofErr w:type="spellEnd"/>
+      <w:r>
+        <w:t xml:space="preserve"> - Primary key that is an auto-incremental number. This is used to uniquely identify each item and to link the item to the </w:t>
+      </w:r>
+      <w:proofErr w:type="spellStart"/>
+      <w:r>
+        <w:t>tileAsset</w:t>
+      </w:r>
+      <w:proofErr w:type="spellEnd"/>
+      <w:r>
+        <w:t xml:space="preserve"> table. This is </w:t>
       </w:r>
       <w:r>
         <w:t>also</w:t>
@@ -26848,18 +27006,33 @@
       </w:r>
     </w:p>
     <w:p>
-      <w:r>
-        <w:t>ItemName – Varchar field, used to identify each item by name.</w:t>
-      </w:r>
-    </w:p>
-    <w:p>
-      <w:r>
-        <w:t>ItemValue – Integer field, used to hold the value of each item.</w:t>
-      </w:r>
-    </w:p>
-    <w:p>
-      <w:r>
-        <w:t>ItemPhoto – Varchar field, used to hold the link to the item photo in the database.</w:t>
+      <w:proofErr w:type="spellStart"/>
+      <w:r>
+        <w:t>ItemName</w:t>
+      </w:r>
+      <w:proofErr w:type="spellEnd"/>
+      <w:r>
+        <w:t xml:space="preserve"> – Varchar field, used to identify each item by name.</w:t>
+      </w:r>
+    </w:p>
+    <w:p>
+      <w:proofErr w:type="spellStart"/>
+      <w:r>
+        <w:t>ItemValue</w:t>
+      </w:r>
+      <w:proofErr w:type="spellEnd"/>
+      <w:r>
+        <w:t xml:space="preserve"> – Integer field, used to hold the value of each item.</w:t>
+      </w:r>
+    </w:p>
+    <w:p>
+      <w:proofErr w:type="spellStart"/>
+      <w:r>
+        <w:t>ItemPhoto</w:t>
+      </w:r>
+      <w:proofErr w:type="spellEnd"/>
+      <w:r>
+        <w:t xml:space="preserve"> – Varchar field, used to hold the link to the item photo in the database.</w:t>
       </w:r>
     </w:p>
     <w:p>
@@ -26867,34 +27040,61 @@
         <w:pStyle w:val="Heading3"/>
       </w:pPr>
       <w:bookmarkStart w:id="44" w:name="_Toc75423773"/>
+      <w:proofErr w:type="spellStart"/>
       <w:r>
         <w:t>tbl_character</w:t>
       </w:r>
       <w:bookmarkEnd w:id="44"/>
-    </w:p>
-    <w:p>
-      <w:r>
-        <w:t>CharacterID - Primary key that is an auto-incremental number. This is used to identify each character. This is also used to link the character table to the backpack.</w:t>
-      </w:r>
-    </w:p>
-    <w:p>
-      <w:r>
-        <w:t>CharacterName – Varchar field, used to identify each character by name.</w:t>
-      </w:r>
-    </w:p>
-    <w:p>
-      <w:r>
-        <w:t>CharacterColour – Varchar field, used to give each character a colour.</w:t>
-      </w:r>
-    </w:p>
-    <w:p>
-      <w:r>
-        <w:t>CharacterScore – Int field, used to hold the characters score.</w:t>
-      </w:r>
-    </w:p>
-    <w:p>
-      <w:r>
-        <w:t xml:space="preserve">CharacterLocation – Varchar field, used to store the </w:t>
+      <w:proofErr w:type="spellEnd"/>
+    </w:p>
+    <w:p>
+      <w:proofErr w:type="spellStart"/>
+      <w:r>
+        <w:t>CharacterID</w:t>
+      </w:r>
+      <w:proofErr w:type="spellEnd"/>
+      <w:r>
+        <w:t xml:space="preserve"> - Primary key that is an auto-incremental number. This is used to identify each character. This is also used to link the character table to the backpack.</w:t>
+      </w:r>
+    </w:p>
+    <w:p>
+      <w:proofErr w:type="spellStart"/>
+      <w:r>
+        <w:t>CharacterName</w:t>
+      </w:r>
+      <w:proofErr w:type="spellEnd"/>
+      <w:r>
+        <w:t xml:space="preserve"> – Varchar field, used to identify each character by name.</w:t>
+      </w:r>
+    </w:p>
+    <w:p>
+      <w:proofErr w:type="spellStart"/>
+      <w:r>
+        <w:t>CharacterColour</w:t>
+      </w:r>
+      <w:proofErr w:type="spellEnd"/>
+      <w:r>
+        <w:t xml:space="preserve"> – Varchar field, used to give each character a colour.</w:t>
+      </w:r>
+    </w:p>
+    <w:p>
+      <w:proofErr w:type="spellStart"/>
+      <w:r>
+        <w:t>CharacterScore</w:t>
+      </w:r>
+      <w:proofErr w:type="spellEnd"/>
+      <w:r>
+        <w:t xml:space="preserve"> – Int field, used to hold the characters score.</w:t>
+      </w:r>
+    </w:p>
+    <w:p>
+      <w:proofErr w:type="spellStart"/>
+      <w:r>
+        <w:t>CharacterLocation</w:t>
+      </w:r>
+      <w:proofErr w:type="spellEnd"/>
+      <w:r>
+        <w:t xml:space="preserve"> – Varchar field, used to store the </w:t>
       </w:r>
       <w:proofErr w:type="gramStart"/>
       <w:r>
@@ -26908,7 +27108,31 @@
     <w:p>
       <w:r>
         <w:lastRenderedPageBreak/>
-        <w:t xml:space="preserve">There are also three foreign keys, TileID, GameID and PlayerID. These are used to link the tile, </w:t>
+        <w:t xml:space="preserve">There are also three foreign keys, </w:t>
+      </w:r>
+      <w:proofErr w:type="spellStart"/>
+      <w:r>
+        <w:t>TileID</w:t>
+      </w:r>
+      <w:proofErr w:type="spellEnd"/>
+      <w:r>
+        <w:t xml:space="preserve">, </w:t>
+      </w:r>
+      <w:proofErr w:type="spellStart"/>
+      <w:r>
+        <w:t>GameID</w:t>
+      </w:r>
+      <w:proofErr w:type="spellEnd"/>
+      <w:r>
+        <w:t xml:space="preserve"> and </w:t>
+      </w:r>
+      <w:proofErr w:type="spellStart"/>
+      <w:r>
+        <w:t>PlayerID</w:t>
+      </w:r>
+      <w:proofErr w:type="spellEnd"/>
+      <w:r>
+        <w:t xml:space="preserve">. These are used to link the tile, </w:t>
       </w:r>
       <w:r>
         <w:t>game,</w:t>
@@ -26923,24 +27147,41 @@
         <w:pStyle w:val="Heading3"/>
       </w:pPr>
       <w:bookmarkStart w:id="45" w:name="_Toc75423774"/>
+      <w:proofErr w:type="spellStart"/>
       <w:r>
         <w:t>tbl_backpack</w:t>
       </w:r>
       <w:bookmarkEnd w:id="45"/>
-    </w:p>
-    <w:p>
-      <w:r>
-        <w:t xml:space="preserve">BackpackID - Primary key that is an auto-incremental number. </w:t>
-      </w:r>
-    </w:p>
-    <w:p>
-      <w:r>
-        <w:t>CharacterID – Used to link the character to a backpack that is held by an item.</w:t>
-      </w:r>
-    </w:p>
-    <w:p>
-      <w:r>
-        <w:t>ItemID – Used to link an item to the backpack that is held by a character.</w:t>
+      <w:proofErr w:type="spellEnd"/>
+    </w:p>
+    <w:p>
+      <w:proofErr w:type="spellStart"/>
+      <w:r>
+        <w:t>BackpackID</w:t>
+      </w:r>
+      <w:proofErr w:type="spellEnd"/>
+      <w:r>
+        <w:t xml:space="preserve"> - Primary key that is an auto-incremental number. </w:t>
+      </w:r>
+    </w:p>
+    <w:p>
+      <w:proofErr w:type="spellStart"/>
+      <w:r>
+        <w:t>CharacterID</w:t>
+      </w:r>
+      <w:proofErr w:type="spellEnd"/>
+      <w:r>
+        <w:t xml:space="preserve"> – Used to link the character to a backpack that is held by an item.</w:t>
+      </w:r>
+    </w:p>
+    <w:p>
+      <w:proofErr w:type="spellStart"/>
+      <w:r>
+        <w:t>ItemID</w:t>
+      </w:r>
+      <w:proofErr w:type="spellEnd"/>
+      <w:r>
+        <w:t xml:space="preserve"> – Used to link an item to the backpack that is held by a character.</w:t>
       </w:r>
     </w:p>
     <w:p>
@@ -26948,38 +27189,65 @@
         <w:pStyle w:val="Heading3"/>
       </w:pPr>
       <w:bookmarkStart w:id="46" w:name="_Toc75423775"/>
+      <w:proofErr w:type="spellStart"/>
       <w:r>
         <w:t>tbl_player</w:t>
       </w:r>
       <w:bookmarkEnd w:id="46"/>
-    </w:p>
-    <w:p>
-      <w:r>
-        <w:t>PlayerID - Primary key that is an auto-incremental number. This is also used to link the player to the character that they create per game.</w:t>
+      <w:proofErr w:type="spellEnd"/>
+    </w:p>
+    <w:p>
+      <w:proofErr w:type="spellStart"/>
+      <w:r>
+        <w:t>PlayerID</w:t>
+      </w:r>
+      <w:proofErr w:type="spellEnd"/>
+      <w:r>
+        <w:t xml:space="preserve"> - Primary key that is an auto-incremental number. This is also used to link the player to the character that they create per game.</w:t>
       </w:r>
       <w:r>
         <w:t xml:space="preserve"> It is also used to link the player to a game they create.</w:t>
       </w:r>
       <w:r>
-        <w:t xml:space="preserve"> Chat messages from the chat table are also linked to the PlayerID</w:t>
-      </w:r>
+        <w:t xml:space="preserve"> Chat messages from the chat table are also linked to the </w:t>
+      </w:r>
+      <w:proofErr w:type="spellStart"/>
+      <w:r>
+        <w:t>PlayerID</w:t>
+      </w:r>
+      <w:proofErr w:type="spellEnd"/>
       <w:r>
         <w:t>.</w:t>
       </w:r>
     </w:p>
     <w:p>
-      <w:r>
-        <w:t>PlayerUsername – Varchar field, this is used for users to log into their player account.</w:t>
-      </w:r>
-    </w:p>
-    <w:p>
-      <w:r>
-        <w:t>PlayerPassword Varchar field, this is used for users to log into their player account securely.</w:t>
-      </w:r>
-    </w:p>
-    <w:p>
-      <w:r>
-        <w:t>PlayerEmail – Varchar field, this is used for users to associate themselves to their player account securely.</w:t>
+      <w:proofErr w:type="spellStart"/>
+      <w:r>
+        <w:t>PlayerUsername</w:t>
+      </w:r>
+      <w:proofErr w:type="spellEnd"/>
+      <w:r>
+        <w:t xml:space="preserve"> – Varchar field, this is used for users to log into their player account.</w:t>
+      </w:r>
+    </w:p>
+    <w:p>
+      <w:proofErr w:type="spellStart"/>
+      <w:r>
+        <w:t>PlayerPassword</w:t>
+      </w:r>
+      <w:proofErr w:type="spellEnd"/>
+      <w:r>
+        <w:t xml:space="preserve"> Varchar field, this is used for users to log into their player account securely.</w:t>
+      </w:r>
+    </w:p>
+    <w:p>
+      <w:proofErr w:type="spellStart"/>
+      <w:r>
+        <w:t>PlayerEmail</w:t>
+      </w:r>
+      <w:proofErr w:type="spellEnd"/>
+      <w:r>
+        <w:t xml:space="preserve"> – Varchar field, this is used for users to associate themselves to their player account securely.</w:t>
       </w:r>
     </w:p>
     <w:p>
@@ -26993,23 +27261,43 @@
       </w:r>
     </w:p>
     <w:p>
-      <w:r>
-        <w:t>IsAdmin – Boolean, used to identify whether the player has administrator access/powers.</w:t>
-      </w:r>
-    </w:p>
-    <w:p>
-      <w:r>
-        <w:t>LoggedIn – Boolean, used to identify whether the player is online.</w:t>
-      </w:r>
-    </w:p>
-    <w:p>
-      <w:r>
-        <w:t>LoginAttempts – Int, used to identify how many times the user has attempted to log into their account.</w:t>
-      </w:r>
-    </w:p>
-    <w:p>
-      <w:r>
-        <w:t>CurrentlyPlaying – Boolean, used to identify whether the player is in a game or not.</w:t>
+      <w:proofErr w:type="spellStart"/>
+      <w:r>
+        <w:t>IsAdmin</w:t>
+      </w:r>
+      <w:proofErr w:type="spellEnd"/>
+      <w:r>
+        <w:t xml:space="preserve"> – Boolean, used to identify whether the player has administrator access/powers.</w:t>
+      </w:r>
+    </w:p>
+    <w:p>
+      <w:proofErr w:type="spellStart"/>
+      <w:r>
+        <w:t>LoggedIn</w:t>
+      </w:r>
+      <w:proofErr w:type="spellEnd"/>
+      <w:r>
+        <w:t xml:space="preserve"> – Boolean, used to identify whether the player is online.</w:t>
+      </w:r>
+    </w:p>
+    <w:p>
+      <w:proofErr w:type="spellStart"/>
+      <w:r>
+        <w:t>LoginAttempts</w:t>
+      </w:r>
+      <w:proofErr w:type="spellEnd"/>
+      <w:r>
+        <w:t xml:space="preserve"> – Int, used to identify how many times the user has attempted to log into their account.</w:t>
+      </w:r>
+    </w:p>
+    <w:p>
+      <w:proofErr w:type="spellStart"/>
+      <w:r>
+        <w:t>CurrentlyPlaying</w:t>
+      </w:r>
+      <w:proofErr w:type="spellEnd"/>
+      <w:r>
+        <w:t xml:space="preserve"> – Boolean, used to identify whether the player is in a game or not.</w:t>
       </w:r>
     </w:p>
     <w:p>
@@ -27017,29 +27305,51 @@
         <w:pStyle w:val="Heading3"/>
       </w:pPr>
       <w:bookmarkStart w:id="47" w:name="_Toc75423776"/>
+      <w:proofErr w:type="spellStart"/>
       <w:r>
         <w:t>tbl_chat</w:t>
       </w:r>
       <w:bookmarkEnd w:id="47"/>
-    </w:p>
-    <w:p>
-      <w:r>
-        <w:t>ChatID - Primary key that is an auto-incremental number. Used to uniquely identify each chat message.</w:t>
-      </w:r>
-    </w:p>
-    <w:p>
-      <w:r>
-        <w:t>ChatText – Varchar, used to store the players chat message.</w:t>
-      </w:r>
-    </w:p>
-    <w:p>
-      <w:r>
-        <w:t>ChatDateTime – Varchar, used to store the date and time that the message was submitted.</w:t>
-      </w:r>
-    </w:p>
-    <w:p>
-      <w:r>
-        <w:t>PlayerID – Used to link the chat message to the player. Makes the chat message identifiable and traceable back to the player.</w:t>
+      <w:proofErr w:type="spellEnd"/>
+    </w:p>
+    <w:p>
+      <w:proofErr w:type="spellStart"/>
+      <w:r>
+        <w:t>ChatID</w:t>
+      </w:r>
+      <w:proofErr w:type="spellEnd"/>
+      <w:r>
+        <w:t xml:space="preserve"> - Primary key that is an auto-incremental number. Used to uniquely identify each chat message.</w:t>
+      </w:r>
+    </w:p>
+    <w:p>
+      <w:proofErr w:type="spellStart"/>
+      <w:r>
+        <w:t>ChatText</w:t>
+      </w:r>
+      <w:proofErr w:type="spellEnd"/>
+      <w:r>
+        <w:t xml:space="preserve"> – Varchar, used to store the players chat message.</w:t>
+      </w:r>
+    </w:p>
+    <w:p>
+      <w:proofErr w:type="spellStart"/>
+      <w:r>
+        <w:t>ChatDateTime</w:t>
+      </w:r>
+      <w:proofErr w:type="spellEnd"/>
+      <w:r>
+        <w:t xml:space="preserve"> – Varchar, used to store the date and time that the message was submitted.</w:t>
+      </w:r>
+    </w:p>
+    <w:p>
+      <w:proofErr w:type="spellStart"/>
+      <w:r>
+        <w:t>PlayerID</w:t>
+      </w:r>
+      <w:proofErr w:type="spellEnd"/>
+      <w:r>
+        <w:t xml:space="preserve"> – Used to link the chat message to the player. Makes the chat message identifiable and traceable back to the player.</w:t>
       </w:r>
     </w:p>
     <w:p>
@@ -27047,40 +27357,58 @@
         <w:pStyle w:val="Heading3"/>
       </w:pPr>
       <w:bookmarkStart w:id="48" w:name="_Toc75423777"/>
+      <w:proofErr w:type="spellStart"/>
       <w:r>
         <w:t>tbl_game</w:t>
       </w:r>
       <w:bookmarkEnd w:id="48"/>
-    </w:p>
-    <w:p>
+      <w:proofErr w:type="spellEnd"/>
+    </w:p>
+    <w:p>
+      <w:proofErr w:type="spellStart"/>
       <w:r>
         <w:t>GameID</w:t>
       </w:r>
-      <w:r>
-        <w:t xml:space="preserve"> - Primary key that is an auto-incremental number. Used to link the game table with the tileAsset and character table. </w:t>
-      </w:r>
-    </w:p>
-    <w:p>
+      <w:proofErr w:type="spellEnd"/>
+      <w:r>
+        <w:t xml:space="preserve"> - Primary key that is an auto-incremental number. Used to link the game table with the </w:t>
+      </w:r>
+      <w:proofErr w:type="spellStart"/>
+      <w:r>
+        <w:t>tileAsset</w:t>
+      </w:r>
+      <w:proofErr w:type="spellEnd"/>
+      <w:r>
+        <w:t xml:space="preserve"> and character table. </w:t>
+      </w:r>
+    </w:p>
+    <w:p>
+      <w:proofErr w:type="spellStart"/>
       <w:r>
         <w:t>GameName</w:t>
       </w:r>
+      <w:proofErr w:type="spellEnd"/>
       <w:r>
         <w:t xml:space="preserve"> – Varchar, used to identify each game by the name given by the user who created the game.</w:t>
       </w:r>
     </w:p>
     <w:p>
+      <w:proofErr w:type="spellStart"/>
       <w:r>
         <w:lastRenderedPageBreak/>
         <w:t>GameDuration</w:t>
       </w:r>
+      <w:proofErr w:type="spellEnd"/>
       <w:r>
         <w:t xml:space="preserve"> – Int, used to store the duration of the game, how long it needs to run for, and how long the duration is left.</w:t>
       </w:r>
     </w:p>
     <w:p>
+      <w:proofErr w:type="spellStart"/>
       <w:r>
         <w:t>PlayerID</w:t>
       </w:r>
+      <w:proofErr w:type="spellEnd"/>
       <w:r>
         <w:t xml:space="preserve"> – Used to identify which player created the game.</w:t>
       </w:r>
@@ -27581,7 +27909,15 @@
         <w:t xml:space="preserve"> the </w:t>
       </w:r>
       <w:r>
-        <w:t xml:space="preserve">game ends, my ‘closeGame’ statement will </w:t>
+        <w:t>game ends, my ‘</w:t>
+      </w:r>
+      <w:proofErr w:type="spellStart"/>
+      <w:r>
+        <w:t>closeGame</w:t>
+      </w:r>
+      <w:proofErr w:type="spellEnd"/>
+      <w:r>
+        <w:t xml:space="preserve">’ statement will </w:t>
       </w:r>
       <w:r>
         <w:t xml:space="preserve">remove all characters that are in the game, by specifying player ID’s and game ID’s. </w:t>
@@ -27623,7 +27959,15 @@
         <w:t xml:space="preserve"> test data</w:t>
       </w:r>
       <w:r>
-        <w:t xml:space="preserve"> that can be called using the ‘testData’ procedure. This is test data that</w:t>
+        <w:t xml:space="preserve"> that can be called using the ‘</w:t>
+      </w:r>
+      <w:proofErr w:type="spellStart"/>
+      <w:r>
+        <w:t>testData</w:t>
+      </w:r>
+      <w:proofErr w:type="spellEnd"/>
+      <w:r>
+        <w:t>’ procedure. This is test data that</w:t>
       </w:r>
       <w:r>
         <w:t xml:space="preserve"> has been improved upon from the first milestone to better suit the changes </w:t>
@@ -27641,7 +27985,23 @@
         <w:t xml:space="preserve">Although test data is supplied, it will </w:t>
       </w:r>
       <w:r>
-        <w:t>does not need to be ran as there are two other procedures called ‘createDB’ and ‘modifyDB’ which are insert statements to create the tables and records required.</w:t>
+        <w:t>does not need to be ran as there are two other procedures called ‘</w:t>
+      </w:r>
+      <w:proofErr w:type="spellStart"/>
+      <w:r>
+        <w:t>createDB</w:t>
+      </w:r>
+      <w:proofErr w:type="spellEnd"/>
+      <w:r>
+        <w:t>’ and ‘</w:t>
+      </w:r>
+      <w:proofErr w:type="spellStart"/>
+      <w:r>
+        <w:t>modifyDB</w:t>
+      </w:r>
+      <w:proofErr w:type="spellEnd"/>
+      <w:r>
+        <w:t>’ which are insert statements to create the tables and records required.</w:t>
       </w:r>
     </w:p>
     <w:p>
@@ -27786,10 +28146,26 @@
         <w:t>T</w:t>
       </w:r>
       <w:r>
-        <w:t xml:space="preserve">he ‘checkCharacterLocation’ procedure checks the tile </w:t>
-      </w:r>
-      <w:r>
-        <w:t xml:space="preserve">that the character wants to move to. The procedure checks this tile to see if an item or player is on the table. If an item is on the tile, it will be added to the characters backpack. If an existing character is already on this tile, the character will not be able to move to it. If the character lands on a trap, they lose the game, and have to rejoin with a new character. </w:t>
+        <w:t>he ‘</w:t>
+      </w:r>
+      <w:proofErr w:type="spellStart"/>
+      <w:r>
+        <w:t>checkCharacterLocation</w:t>
+      </w:r>
+      <w:proofErr w:type="spellEnd"/>
+      <w:r>
+        <w:t xml:space="preserve">’ procedure checks the tile </w:t>
+      </w:r>
+      <w:r>
+        <w:t xml:space="preserve">that the character wants to move to. The procedure checks this tile to see if an item or player is on the table. If an item is on the tile, it will be added to the characters backpack. If an existing character is already on this tile, the character will not be able to move to it. If the character lands on a trap, they lose the game, and have to </w:t>
+      </w:r>
+      <w:proofErr w:type="spellStart"/>
+      <w:r>
+        <w:t>rejoin</w:t>
+      </w:r>
+      <w:proofErr w:type="spellEnd"/>
+      <w:r>
+        <w:t xml:space="preserve"> with a new character. </w:t>
       </w:r>
     </w:p>
     <w:p>
@@ -27800,7 +28176,15 @@
         <w:t>View backpack</w:t>
       </w:r>
       <w:r>
-        <w:t xml:space="preserve"> – The ‘playerBackpack’ procedure uses an inner join statement to get the items that are in their backpack, the quantity of the items (if there is more than</w:t>
+        <w:t xml:space="preserve"> – The ‘</w:t>
+      </w:r>
+      <w:proofErr w:type="spellStart"/>
+      <w:r>
+        <w:t>playerBackpack</w:t>
+      </w:r>
+      <w:proofErr w:type="spellEnd"/>
+      <w:r>
+        <w:t>’ procedure uses an inner join statement to get the items that are in their backpack, the quantity of the items (if there is more than</w:t>
       </w:r>
       <w:r>
         <w:t xml:space="preserve"> one of the same item type</w:t>
@@ -27829,7 +28213,15 @@
         <w:t xml:space="preserve"> T</w:t>
       </w:r>
       <w:r>
-        <w:t>he ‘characterCurrentTile’ procedure uses a select statement to get the tile that the character is currently on.</w:t>
+        <w:t>he ‘</w:t>
+      </w:r>
+      <w:proofErr w:type="spellStart"/>
+      <w:r>
+        <w:t>characterCurrentTile</w:t>
+      </w:r>
+      <w:proofErr w:type="spellEnd"/>
+      <w:r>
+        <w:t>’ procedure uses a select statement to get the tile that the character is currently on.</w:t>
       </w:r>
     </w:p>
     <w:p>
@@ -27846,7 +28238,15 @@
         <w:t>T</w:t>
       </w:r>
       <w:r>
-        <w:t xml:space="preserve">he ‘characterQuits’ procedure allows the player to quit the </w:t>
+        <w:t>he ‘</w:t>
+      </w:r>
+      <w:proofErr w:type="spellStart"/>
+      <w:r>
+        <w:t>characterQuits</w:t>
+      </w:r>
+      <w:proofErr w:type="spellEnd"/>
+      <w:r>
+        <w:t xml:space="preserve">’ procedure allows the player to quit the </w:t>
       </w:r>
       <w:r>
         <w:t>game</w:t>
@@ -27863,10 +28263,32 @@
         <w:rPr>
           <w:u w:val="single"/>
         </w:rPr>
-        <w:t>Character rejoins game</w:t>
-      </w:r>
-      <w:r>
-        <w:t xml:space="preserve"> – The ‘characterRejoin’ procedure adds the player back into the game using their existing character. Upon re-joining they start on the same tile they quit the game </w:t>
+        <w:t xml:space="preserve">Character </w:t>
+      </w:r>
+      <w:proofErr w:type="spellStart"/>
+      <w:r>
+        <w:rPr>
+          <w:u w:val="single"/>
+        </w:rPr>
+        <w:t>rejoins</w:t>
+      </w:r>
+      <w:proofErr w:type="spellEnd"/>
+      <w:r>
+        <w:rPr>
+          <w:u w:val="single"/>
+        </w:rPr>
+        <w:t xml:space="preserve"> game</w:t>
+      </w:r>
+      <w:r>
+        <w:t xml:space="preserve"> – The ‘</w:t>
+      </w:r>
+      <w:proofErr w:type="spellStart"/>
+      <w:r>
+        <w:t>characterRejoin</w:t>
+      </w:r>
+      <w:proofErr w:type="spellEnd"/>
+      <w:r>
+        <w:t xml:space="preserve">’ procedure adds the player back into the game using their existing character. Upon re-joining they start on the same tile they quit the game </w:t>
       </w:r>
       <w:proofErr w:type="gramStart"/>
       <w:r>
@@ -27912,7 +28334,15 @@
         <w:t xml:space="preserve"> </w:t>
       </w:r>
       <w:r>
-        <w:t xml:space="preserve">The ‘addItems’ procedure adds tile assets </w:t>
+        <w:t>The ‘</w:t>
+      </w:r>
+      <w:proofErr w:type="spellStart"/>
+      <w:r>
+        <w:t>addItems</w:t>
+      </w:r>
+      <w:proofErr w:type="spellEnd"/>
+      <w:r>
+        <w:t xml:space="preserve">’ procedure adds tile assets </w:t>
       </w:r>
       <w:r>
         <w:t xml:space="preserve">(items) </w:t>
@@ -27951,7 +28381,15 @@
         <w:t>Checking a username</w:t>
       </w:r>
       <w:r>
-        <w:t xml:space="preserve"> – The ‘checkUsername’ procedure checks the player database to see if the proposed username is taken. If </w:t>
+        <w:t xml:space="preserve"> – The ‘</w:t>
+      </w:r>
+      <w:proofErr w:type="spellStart"/>
+      <w:r>
+        <w:t>checkUsername</w:t>
+      </w:r>
+      <w:proofErr w:type="spellEnd"/>
+      <w:r>
+        <w:t xml:space="preserve">’ procedure checks the player database to see if the proposed username is taken. If </w:t>
       </w:r>
       <w:r>
         <w:t>so,</w:t>
@@ -27976,7 +28414,15 @@
         <w:t>Creating an account</w:t>
       </w:r>
       <w:r>
-        <w:t xml:space="preserve"> – The ‘accountCreate’ procedure creates an account using the supplied username, </w:t>
+        <w:t xml:space="preserve"> – The ‘</w:t>
+      </w:r>
+      <w:proofErr w:type="spellStart"/>
+      <w:r>
+        <w:t>accountCreate</w:t>
+      </w:r>
+      <w:proofErr w:type="spellEnd"/>
+      <w:r>
+        <w:t xml:space="preserve">’ procedure creates an account using the supplied username, </w:t>
       </w:r>
       <w:proofErr w:type="gramStart"/>
       <w:r>
@@ -27984,7 +28430,15 @@
       </w:r>
       <w:proofErr w:type="gramEnd"/>
       <w:r>
-        <w:t xml:space="preserve"> and email address. This process is done after the ‘checkUsername’ procedure is called.</w:t>
+        <w:t xml:space="preserve"> and email address. This process is done after the ‘</w:t>
+      </w:r>
+      <w:proofErr w:type="spellStart"/>
+      <w:r>
+        <w:t>checkUsername</w:t>
+      </w:r>
+      <w:proofErr w:type="spellEnd"/>
+      <w:r>
+        <w:t>’ procedure is called.</w:t>
       </w:r>
       <w:r>
         <w:t xml:space="preserve"> Administrators also have access to this procedure to create accounts in the interface.</w:t>
@@ -27998,7 +28452,15 @@
         <w:t>Logging in</w:t>
       </w:r>
       <w:r>
-        <w:t xml:space="preserve"> – The ‘accountLogin’ procedures checks the given username and password against the player database to make sure that the login details are correct. If the user gets the password wrong for the same username 5 </w:t>
+        <w:t xml:space="preserve"> – The ‘</w:t>
+      </w:r>
+      <w:proofErr w:type="spellStart"/>
+      <w:r>
+        <w:t>accountLogin</w:t>
+      </w:r>
+      <w:proofErr w:type="spellEnd"/>
+      <w:r>
+        <w:t xml:space="preserve">’ procedures checks the given username and password against the player database to make sure that the login details are correct. If the user gets the password wrong for the same username 5 </w:t>
       </w:r>
       <w:r>
         <w:t>times,</w:t>
@@ -28025,7 +28487,15 @@
         <w:t>List of games</w:t>
       </w:r>
       <w:r>
-        <w:t xml:space="preserve"> – The ‘listOfGames’ procedure uses a select statement to provide the player with a list of games available and their corresponding game ID number. </w:t>
+        <w:t xml:space="preserve"> – The ‘</w:t>
+      </w:r>
+      <w:proofErr w:type="spellStart"/>
+      <w:r>
+        <w:t>listOfGames</w:t>
+      </w:r>
+      <w:proofErr w:type="spellEnd"/>
+      <w:r>
+        <w:t xml:space="preserve">’ procedure uses a select statement to provide the player with a list of games available and their corresponding game ID number. </w:t>
       </w:r>
       <w:r>
         <w:t>Players can then use this ID number to join their desired game.</w:t>
@@ -28039,14 +28509,32 @@
         <w:lastRenderedPageBreak/>
         <w:t xml:space="preserve">View game </w:t>
       </w:r>
+      <w:proofErr w:type="spellStart"/>
       <w:r>
         <w:rPr>
           <w:u w:val="single"/>
         </w:rPr>
         <w:t>leaderboard</w:t>
       </w:r>
-      <w:r>
-        <w:t xml:space="preserve"> – The ‘viewLeaderboard’ procedure uses a select statement to provide the player with the leaderboard of their chosen game. This procedure shows the game name, players that have joined the game and their character score.</w:t>
+      <w:proofErr w:type="spellEnd"/>
+      <w:r>
+        <w:t xml:space="preserve"> – The ‘</w:t>
+      </w:r>
+      <w:proofErr w:type="spellStart"/>
+      <w:r>
+        <w:t>viewLeaderboard</w:t>
+      </w:r>
+      <w:proofErr w:type="spellEnd"/>
+      <w:r>
+        <w:t xml:space="preserve">’ procedure uses a select statement to provide the player with the </w:t>
+      </w:r>
+      <w:proofErr w:type="spellStart"/>
+      <w:r>
+        <w:t>leaderboard</w:t>
+      </w:r>
+      <w:proofErr w:type="spellEnd"/>
+      <w:r>
+        <w:t xml:space="preserve"> of their chosen game. This procedure shows the game name, players that have joined the game and their character score.</w:t>
       </w:r>
     </w:p>
     <w:p>
@@ -28057,7 +28545,15 @@
         <w:t>Character creation/joining</w:t>
       </w:r>
       <w:r>
-        <w:t xml:space="preserve"> – The ‘characterJoinGame’ procedure </w:t>
+        <w:t xml:space="preserve"> – The ‘</w:t>
+      </w:r>
+      <w:proofErr w:type="spellStart"/>
+      <w:r>
+        <w:t>characterJoinGame</w:t>
+      </w:r>
+      <w:proofErr w:type="spellEnd"/>
+      <w:r>
+        <w:t xml:space="preserve">’ procedure </w:t>
       </w:r>
       <w:r>
         <w:t xml:space="preserve">creates a character, personalised by the player. Each game that a player joins, they are required to create a new character (unless returning to a game they have already joined). </w:t>
@@ -28071,7 +28567,15 @@
         <w:t>Add chat text</w:t>
       </w:r>
       <w:r>
-        <w:t xml:space="preserve"> – The ‘globalChat’ procedure creates chat messages and allows players to view the chat. Each chat message has the players username, date/</w:t>
+        <w:t xml:space="preserve"> – The ‘</w:t>
+      </w:r>
+      <w:proofErr w:type="spellStart"/>
+      <w:r>
+        <w:t>globalChat</w:t>
+      </w:r>
+      <w:proofErr w:type="spellEnd"/>
+      <w:r>
+        <w:t>’ procedure creates chat messages and allows players to view the chat. Each chat message has the players username, date/</w:t>
       </w:r>
       <w:proofErr w:type="gramStart"/>
       <w:r>
@@ -28100,7 +28604,15 @@
         <w:t>Creating a game</w:t>
       </w:r>
       <w:r>
-        <w:t xml:space="preserve"> – The ‘gameCreation’ procedure creates a game using the players username and game name decided by the player. </w:t>
+        <w:t xml:space="preserve"> – The ‘</w:t>
+      </w:r>
+      <w:proofErr w:type="spellStart"/>
+      <w:r>
+        <w:t>gameCreation</w:t>
+      </w:r>
+      <w:proofErr w:type="spellEnd"/>
+      <w:r>
+        <w:t xml:space="preserve">’ procedure creates a game using the players username and game name decided by the player. </w:t>
       </w:r>
       <w:r>
         <w:t>If the player has already created a game, they will not be able to create another game until they close the game.</w:t>
@@ -28120,7 +28632,15 @@
         <w:t>your own game</w:t>
       </w:r>
       <w:r>
-        <w:t xml:space="preserve"> – The ‘gameClose’ procedure allows players to close the game that they created. This will delete all characters, remove the </w:t>
+        <w:t xml:space="preserve"> – The ‘</w:t>
+      </w:r>
+      <w:proofErr w:type="spellStart"/>
+      <w:r>
+        <w:t>gameClose</w:t>
+      </w:r>
+      <w:proofErr w:type="spellEnd"/>
+      <w:r>
+        <w:t xml:space="preserve">’ procedure allows players to close the game that they created. This will delete all characters, remove the </w:t>
       </w:r>
       <w:r>
         <w:t>game,</w:t>
@@ -28147,7 +28667,15 @@
         <w:t>Change email</w:t>
       </w:r>
       <w:r>
-        <w:t xml:space="preserve"> – The ‘changeEmail’ procedure allows players to change their email address. It also allows administrators to change other players email addresses. The same email address can be used for multiple accounts.</w:t>
+        <w:t xml:space="preserve"> – The ‘</w:t>
+      </w:r>
+      <w:proofErr w:type="spellStart"/>
+      <w:r>
+        <w:t>changeEmail</w:t>
+      </w:r>
+      <w:proofErr w:type="spellEnd"/>
+      <w:r>
+        <w:t>’ procedure allows players to change their email address. It also allows administrators to change other players email addresses. The same email address can be used for multiple accounts.</w:t>
       </w:r>
     </w:p>
     <w:p>
@@ -28158,7 +28686,15 @@
         <w:t>Change password</w:t>
       </w:r>
       <w:r>
-        <w:t xml:space="preserve"> – The ‘changePassword procedure allows players to change their password. It also allows administrators to change other players account password. </w:t>
+        <w:t xml:space="preserve"> – The ‘</w:t>
+      </w:r>
+      <w:proofErr w:type="spellStart"/>
+      <w:r>
+        <w:t>changePassword</w:t>
+      </w:r>
+      <w:proofErr w:type="spellEnd"/>
+      <w:r>
+        <w:t xml:space="preserve"> procedure allows players to change their password. It also allows administrators to change other players account password. </w:t>
       </w:r>
     </w:p>
     <w:p>
@@ -28169,7 +28705,15 @@
         <w:t>Lock player</w:t>
       </w:r>
       <w:r>
-        <w:t xml:space="preserve"> – The ‘lockPlayer’ procedure allows administrators to lock player accounts, banning them from being used. </w:t>
+        <w:t xml:space="preserve"> – The ‘</w:t>
+      </w:r>
+      <w:proofErr w:type="spellStart"/>
+      <w:r>
+        <w:t>lockPlayer</w:t>
+      </w:r>
+      <w:proofErr w:type="spellEnd"/>
+      <w:r>
+        <w:t xml:space="preserve">’ procedure allows administrators to lock player accounts, banning them from being used. </w:t>
       </w:r>
       <w:r>
         <w:t>Administrators can unlock locked accounts the same way.</w:t>
@@ -28183,7 +28727,15 @@
         <w:t>Delete player</w:t>
       </w:r>
       <w:r>
-        <w:t xml:space="preserve"> – The ‘deletePlayer’ procedure allows administrators to delete player accounts. This allows other users to create accounts with deleted player usernames.</w:t>
+        <w:t xml:space="preserve"> – The ‘</w:t>
+      </w:r>
+      <w:proofErr w:type="spellStart"/>
+      <w:r>
+        <w:t>deletePlayer</w:t>
+      </w:r>
+      <w:proofErr w:type="spellEnd"/>
+      <w:r>
+        <w:t>’ procedure allows administrators to delete player accounts. This allows other users to create accounts with deleted player usernames.</w:t>
       </w:r>
     </w:p>
     <w:p>
@@ -28194,7 +28746,15 @@
         <w:t>Assign admin permissions</w:t>
       </w:r>
       <w:r>
-        <w:t xml:space="preserve"> – The ‘adminSetAdmin’ procedure allows administrators to give other players administrator access. Administrators can also take administrator access away from players.</w:t>
+        <w:t xml:space="preserve"> – The ‘</w:t>
+      </w:r>
+      <w:proofErr w:type="spellStart"/>
+      <w:r>
+        <w:t>adminSetAdmin</w:t>
+      </w:r>
+      <w:proofErr w:type="spellEnd"/>
+      <w:r>
+        <w:t>’ procedure allows administrators to give other players administrator access. Administrators can also take administrator access away from players.</w:t>
       </w:r>
     </w:p>
     <w:p>
@@ -28205,7 +28765,15 @@
         <w:t>Clear global chat</w:t>
       </w:r>
       <w:r>
-        <w:t xml:space="preserve"> – The ‘clearGlobalChat’ procedure allows administrators to remove all chat messages from the global chat.</w:t>
+        <w:t xml:space="preserve"> – The ‘</w:t>
+      </w:r>
+      <w:proofErr w:type="spellStart"/>
+      <w:r>
+        <w:t>clearGlobalChat</w:t>
+      </w:r>
+      <w:proofErr w:type="spellEnd"/>
+      <w:r>
+        <w:t>’ procedure allows administrators to remove all chat messages from the global chat.</w:t>
       </w:r>
     </w:p>
     <w:p>
@@ -28216,7 +28784,15 @@
         <w:t>Close a game</w:t>
       </w:r>
       <w:r>
-        <w:t xml:space="preserve"> – The ‘adminCloseGame’ procedure allows administrators to close other players games. This will delete all characters, remove the </w:t>
+        <w:t xml:space="preserve"> – The ‘</w:t>
+      </w:r>
+      <w:proofErr w:type="spellStart"/>
+      <w:r>
+        <w:t>adminCloseGame</w:t>
+      </w:r>
+      <w:proofErr w:type="spellEnd"/>
+      <w:r>
+        <w:t xml:space="preserve">’ procedure allows administrators to close other players games. This will delete all characters, remove the </w:t>
       </w:r>
       <w:r>
         <w:t>game,</w:t>
@@ -28253,16 +28829,21 @@
       </w:r>
     </w:p>
     <w:p>
+      <w:proofErr w:type="spellStart"/>
       <w:r>
         <w:t>ListOfPlayers</w:t>
       </w:r>
-    </w:p>
-    <w:p>
+      <w:proofErr w:type="spellEnd"/>
+    </w:p>
+    <w:p>
+      <w:proofErr w:type="spellStart"/>
       <w:r>
         <w:t>CheckCharacter</w:t>
       </w:r>
-    </w:p>
-    <w:p>
+      <w:proofErr w:type="spellEnd"/>
+    </w:p>
+    <w:p>
+      <w:proofErr w:type="spellStart"/>
       <w:r>
         <w:t>Get</w:t>
       </w:r>
@@ -28272,46 +28853,63 @@
       <w:r>
         <w:t>Colour</w:t>
       </w:r>
-    </w:p>
-    <w:p>
+      <w:proofErr w:type="spellEnd"/>
+    </w:p>
+    <w:p>
+      <w:proofErr w:type="spellStart"/>
       <w:r>
         <w:t>GetAllCharacterPositions</w:t>
       </w:r>
-    </w:p>
-    <w:p>
+      <w:proofErr w:type="spellEnd"/>
+    </w:p>
+    <w:p>
+      <w:proofErr w:type="spellStart"/>
       <w:r>
         <w:t>CheckAdmin</w:t>
       </w:r>
-    </w:p>
-    <w:p>
+      <w:proofErr w:type="spellEnd"/>
+    </w:p>
+    <w:p>
+      <w:proofErr w:type="spellStart"/>
       <w:r>
         <w:t>GetGameItems</w:t>
       </w:r>
-    </w:p>
-    <w:p>
+      <w:proofErr w:type="spellEnd"/>
+    </w:p>
+    <w:p>
+      <w:proofErr w:type="spellStart"/>
       <w:r>
         <w:t>GetCharacterScore</w:t>
       </w:r>
-    </w:p>
-    <w:p>
+      <w:proofErr w:type="spellEnd"/>
+    </w:p>
+    <w:p>
+      <w:proofErr w:type="spellStart"/>
       <w:r>
         <w:t>CheckGameExists</w:t>
       </w:r>
-    </w:p>
-    <w:p>
+      <w:proofErr w:type="spellEnd"/>
+    </w:p>
+    <w:p>
+      <w:proofErr w:type="spellStart"/>
       <w:r>
         <w:t>GetPlayerInfo</w:t>
       </w:r>
-    </w:p>
-    <w:p>
+      <w:proofErr w:type="spellEnd"/>
+    </w:p>
+    <w:p>
+      <w:proofErr w:type="spellStart"/>
       <w:r>
         <w:t>GetGameCharacterScores</w:t>
       </w:r>
-    </w:p>
-    <w:p>
+      <w:proofErr w:type="spellEnd"/>
+    </w:p>
+    <w:p>
+      <w:proofErr w:type="spellStart"/>
       <w:r>
         <w:t>UpdatePlayerInfo</w:t>
       </w:r>
+      <w:proofErr w:type="spellEnd"/>
     </w:p>
     <w:p/>
     <w:p>
@@ -28322,7 +28920,15 @@
         <w:spacing w:after="0" w:line="240" w:lineRule="auto"/>
       </w:pPr>
       <w:r>
-        <w:t xml:space="preserve">Admin edit player info disabled for self account </w:t>
+        <w:t xml:space="preserve">Admin edit player info disabled for </w:t>
+      </w:r>
+      <w:proofErr w:type="spellStart"/>
+      <w:r>
+        <w:t>self account</w:t>
+      </w:r>
+      <w:proofErr w:type="spellEnd"/>
+      <w:r>
+        <w:t xml:space="preserve"> </w:t>
       </w:r>
       <w:r>
         <w:rPr>
@@ -28342,6 +28948,7 @@
         </w:rPr>
         <w:t xml:space="preserve">// Explain in report why you </w:t>
       </w:r>
+      <w:proofErr w:type="spellStart"/>
       <w:proofErr w:type="gramStart"/>
       <w:r>
         <w:rPr>
@@ -28352,6 +28959,7 @@
         </w:rPr>
         <w:t>cant</w:t>
       </w:r>
+      <w:proofErr w:type="spellEnd"/>
       <w:proofErr w:type="gramEnd"/>
       <w:r>
         <w:rPr>
@@ -28385,26 +28993,84 @@
     </w:p>
     <w:p>
       <w:r>
-        <w:t>-- remove playerback</w:t>
-      </w:r>
+        <w:t xml:space="preserve">-- remove </w:t>
+      </w:r>
+      <w:proofErr w:type="spellStart"/>
+      <w:r>
+        <w:t>playerback</w:t>
+      </w:r>
+      <w:proofErr w:type="spellEnd"/>
       <w:r>
         <w:t xml:space="preserve"> procedure</w:t>
       </w:r>
       <w:r>
-        <w:t xml:space="preserve">, wasnt needed, no need to view </w:t>
-      </w:r>
+        <w:t xml:space="preserve">, </w:t>
+      </w:r>
+      <w:proofErr w:type="spellStart"/>
+      <w:r>
+        <w:t>wasnt</w:t>
+      </w:r>
+      <w:proofErr w:type="spellEnd"/>
+      <w:r>
+        <w:t xml:space="preserve"> needed, no need to view </w:t>
+      </w:r>
+      <w:proofErr w:type="spellStart"/>
       <w:proofErr w:type="gramStart"/>
       <w:r>
-        <w:t>backp[</w:t>
+        <w:t>backp</w:t>
+      </w:r>
+      <w:proofErr w:type="spellEnd"/>
+      <w:r>
+        <w:t>[</w:t>
       </w:r>
       <w:proofErr w:type="gramEnd"/>
       <w:r>
-        <w:t>ack, amde it mroe complex and isnt a feature thats purposeful</w:t>
-      </w:r>
-    </w:p>
-    <w:p>
-      <w:r>
-        <w:t>-- removed adminsetadmin procedure, which sets admin for a player</w:t>
+        <w:t xml:space="preserve">ack, </w:t>
+      </w:r>
+      <w:proofErr w:type="spellStart"/>
+      <w:r>
+        <w:t>amde</w:t>
+      </w:r>
+      <w:proofErr w:type="spellEnd"/>
+      <w:r>
+        <w:t xml:space="preserve"> it </w:t>
+      </w:r>
+      <w:proofErr w:type="spellStart"/>
+      <w:r>
+        <w:t>mroe</w:t>
+      </w:r>
+      <w:proofErr w:type="spellEnd"/>
+      <w:r>
+        <w:t xml:space="preserve"> complex and </w:t>
+      </w:r>
+      <w:proofErr w:type="spellStart"/>
+      <w:r>
+        <w:t>isnt</w:t>
+      </w:r>
+      <w:proofErr w:type="spellEnd"/>
+      <w:r>
+        <w:t xml:space="preserve"> a feature </w:t>
+      </w:r>
+      <w:proofErr w:type="spellStart"/>
+      <w:r>
+        <w:t>thats</w:t>
+      </w:r>
+      <w:proofErr w:type="spellEnd"/>
+      <w:r>
+        <w:t xml:space="preserve"> purposeful</w:t>
+      </w:r>
+    </w:p>
+    <w:p>
+      <w:r>
+        <w:t xml:space="preserve">-- removed </w:t>
+      </w:r>
+      <w:proofErr w:type="spellStart"/>
+      <w:r>
+        <w:t>adminsetadmin</w:t>
+      </w:r>
+      <w:proofErr w:type="spellEnd"/>
+      <w:r>
+        <w:t xml:space="preserve"> procedure, which sets admin for a player</w:t>
       </w:r>
       <w:r>
         <w:t xml:space="preserve"> – </w:t>
@@ -28426,6 +29092,11 @@
     <w:p>
       <w:r>
         <w:t>- talk about colour choices, especially red</w:t>
+      </w:r>
+    </w:p>
+    <w:p>
+      <w:r>
+        <w:t>- removed register form as not needed for criteria - removed email field in login</w:t>
       </w:r>
       <w:r>
         <w:br w:type="page"/>
@@ -28670,14 +29341,14 @@
         <v:path o:extrusionok="f" gradientshapeok="t" o:connecttype="rect"/>
         <o:lock v:ext="edit" aspectratio="t"/>
       </v:shapetype>
-      <v:shape id="_x0000_i1154" type="#_x0000_t75" style="width:714pt;height:437.25pt;visibility:visible;mso-wrap-style:square" o:bullet="t">
+      <v:shape id="_x0000_i1156" type="#_x0000_t75" style="width:714pt;height:437.25pt;visibility:visible;mso-wrap-style:square" o:bullet="t">
         <v:imagedata r:id="rId1" o:title=""/>
       </v:shape>
     </w:pict>
   </w:numPicBullet>
   <w:numPicBullet w:numPicBulletId="1">
     <w:pict>
-      <v:shape id="_x0000_i1155" type="#_x0000_t75" style="width:213.9pt;height:42.05pt;visibility:visible;mso-wrap-style:square" o:bullet="t">
+      <v:shape id="_x0000_i1157" type="#_x0000_t75" style="width:213.9pt;height:42.05pt;visibility:visible;mso-wrap-style:square" o:bullet="t">
         <v:imagedata r:id="rId2" o:title=""/>
       </v:shape>
     </w:pict>
